--- a/Docs/Weekly Report/Weekly Report - Week5.docx
+++ b/Docs/Weekly Report/Weekly Report - Week5.docx
@@ -774,8 +774,9 @@
               <w:tab w:val="right" w:leader="dot" w:pos="8494"/>
             </w:tabs>
             <w:rPr>
+              <w:rFonts w:eastAsiaTheme="minorEastAsia"/>
               <w:noProof/>
-              <w:lang w:val="en-US"/>
+              <w:lang w:eastAsia="pt-PT"/>
             </w:rPr>
           </w:pPr>
           <w:r>
@@ -796,7 +797,7 @@
             </w:rPr>
             <w:fldChar w:fldCharType="separate"/>
           </w:r>
-          <w:hyperlink w:anchor="_Toc350588671" w:history="1">
+          <w:hyperlink w:anchor="_Toc352601097" w:history="1">
             <w:r>
               <w:rPr>
                 <w:rStyle w:val="Hiperligao"/>
@@ -807,8 +808,9 @@
             </w:r>
             <w:r>
               <w:rPr>
-                <w:noProof/>
-                <w:lang w:val="en-US"/>
+                <w:rFonts w:eastAsiaTheme="minorEastAsia"/>
+                <w:noProof/>
+                <w:lang w:eastAsia="pt-PT"/>
               </w:rPr>
               <w:tab/>
             </w:r>
@@ -824,7 +826,6 @@
               <w:rPr>
                 <w:noProof/>
                 <w:webHidden/>
-                <w:lang w:val="en-US"/>
               </w:rPr>
               <w:tab/>
             </w:r>
@@ -832,7 +833,6 @@
               <w:rPr>
                 <w:noProof/>
                 <w:webHidden/>
-                <w:lang w:val="en-US"/>
               </w:rPr>
               <w:fldChar w:fldCharType="begin"/>
             </w:r>
@@ -840,22 +840,19 @@
               <w:rPr>
                 <w:noProof/>
                 <w:webHidden/>
-                <w:lang w:val="en-US"/>
-              </w:rPr>
-              <w:instrText xml:space="preserve"> PAGEREF _Toc350588671 \h </w:instrText>
+              </w:rPr>
+              <w:instrText xml:space="preserve"> PAGEREF _Toc352601097 \h </w:instrText>
             </w:r>
             <w:r>
               <w:rPr>
                 <w:noProof/>
                 <w:webHidden/>
-                <w:lang w:val="en-US"/>
               </w:rPr>
             </w:r>
             <w:r>
               <w:rPr>
                 <w:noProof/>
                 <w:webHidden/>
-                <w:lang w:val="en-US"/>
               </w:rPr>
               <w:fldChar w:fldCharType="separate"/>
             </w:r>
@@ -863,7 +860,6 @@
               <w:rPr>
                 <w:noProof/>
                 <w:webHidden/>
-                <w:lang w:val="en-US"/>
               </w:rPr>
               <w:t>1</w:t>
             </w:r>
@@ -871,7 +867,6 @@
               <w:rPr>
                 <w:noProof/>
                 <w:webHidden/>
-                <w:lang w:val="en-US"/>
               </w:rPr>
               <w:fldChar w:fldCharType="end"/>
             </w:r>
@@ -885,11 +880,12 @@
               <w:tab w:val="right" w:leader="dot" w:pos="8494"/>
             </w:tabs>
             <w:rPr>
+              <w:rFonts w:eastAsiaTheme="minorEastAsia"/>
               <w:noProof/>
-              <w:lang w:val="en-US"/>
+              <w:lang w:eastAsia="pt-PT"/>
             </w:rPr>
           </w:pPr>
-          <w:hyperlink w:anchor="_Toc350588672" w:history="1">
+          <w:hyperlink w:anchor="_Toc352601098" w:history="1">
             <w:r>
               <w:rPr>
                 <w:rStyle w:val="Hiperligao"/>
@@ -900,8 +896,9 @@
             </w:r>
             <w:r>
               <w:rPr>
-                <w:noProof/>
-                <w:lang w:val="en-US"/>
+                <w:rFonts w:eastAsiaTheme="minorEastAsia"/>
+                <w:noProof/>
+                <w:lang w:eastAsia="pt-PT"/>
               </w:rPr>
               <w:tab/>
             </w:r>
@@ -917,7 +914,6 @@
               <w:rPr>
                 <w:noProof/>
                 <w:webHidden/>
-                <w:lang w:val="en-US"/>
               </w:rPr>
               <w:tab/>
             </w:r>
@@ -925,7 +921,6 @@
               <w:rPr>
                 <w:noProof/>
                 <w:webHidden/>
-                <w:lang w:val="en-US"/>
               </w:rPr>
               <w:fldChar w:fldCharType="begin"/>
             </w:r>
@@ -933,22 +928,19 @@
               <w:rPr>
                 <w:noProof/>
                 <w:webHidden/>
-                <w:lang w:val="en-US"/>
-              </w:rPr>
-              <w:instrText xml:space="preserve"> PAGEREF _Toc350588672 \h </w:instrText>
+              </w:rPr>
+              <w:instrText xml:space="preserve"> PAGEREF _Toc352601098 \h </w:instrText>
             </w:r>
             <w:r>
               <w:rPr>
                 <w:noProof/>
                 <w:webHidden/>
-                <w:lang w:val="en-US"/>
               </w:rPr>
             </w:r>
             <w:r>
               <w:rPr>
                 <w:noProof/>
                 <w:webHidden/>
-                <w:lang w:val="en-US"/>
               </w:rPr>
               <w:fldChar w:fldCharType="separate"/>
             </w:r>
@@ -956,7 +948,6 @@
               <w:rPr>
                 <w:noProof/>
                 <w:webHidden/>
-                <w:lang w:val="en-US"/>
               </w:rPr>
               <w:t>1</w:t>
             </w:r>
@@ -964,7 +955,6 @@
               <w:rPr>
                 <w:noProof/>
                 <w:webHidden/>
-                <w:lang w:val="en-US"/>
               </w:rPr>
               <w:fldChar w:fldCharType="end"/>
             </w:r>
@@ -978,11 +968,12 @@
               <w:tab w:val="right" w:leader="dot" w:pos="8494"/>
             </w:tabs>
             <w:rPr>
+              <w:rFonts w:eastAsiaTheme="minorEastAsia"/>
               <w:noProof/>
-              <w:lang w:val="en-US"/>
+              <w:lang w:eastAsia="pt-PT"/>
             </w:rPr>
           </w:pPr>
-          <w:hyperlink w:anchor="_Toc350588673" w:history="1">
+          <w:hyperlink w:anchor="_Toc352601099" w:history="1">
             <w:r>
               <w:rPr>
                 <w:rStyle w:val="Hiperligao"/>
@@ -993,8 +984,9 @@
             </w:r>
             <w:r>
               <w:rPr>
-                <w:noProof/>
-                <w:lang w:val="en-US"/>
+                <w:rFonts w:eastAsiaTheme="minorEastAsia"/>
+                <w:noProof/>
+                <w:lang w:eastAsia="pt-PT"/>
               </w:rPr>
               <w:tab/>
             </w:r>
@@ -1004,13 +996,100 @@
                 <w:noProof/>
                 <w:lang w:val="en-US"/>
               </w:rPr>
+              <w:t>Work Analyses</w:t>
+            </w:r>
+            <w:r>
+              <w:rPr>
+                <w:noProof/>
+                <w:webHidden/>
+              </w:rPr>
+              <w:tab/>
+            </w:r>
+            <w:r>
+              <w:rPr>
+                <w:noProof/>
+                <w:webHidden/>
+              </w:rPr>
+              <w:fldChar w:fldCharType="begin"/>
+            </w:r>
+            <w:r>
+              <w:rPr>
+                <w:noProof/>
+                <w:webHidden/>
+              </w:rPr>
+              <w:instrText xml:space="preserve"> PAGEREF _Toc352601099 \h </w:instrText>
+            </w:r>
+            <w:r>
+              <w:rPr>
+                <w:noProof/>
+                <w:webHidden/>
+              </w:rPr>
+            </w:r>
+            <w:r>
+              <w:rPr>
+                <w:noProof/>
+                <w:webHidden/>
+              </w:rPr>
+              <w:fldChar w:fldCharType="separate"/>
+            </w:r>
+            <w:r>
+              <w:rPr>
+                <w:noProof/>
+                <w:webHidden/>
+              </w:rPr>
+              <w:t>1</w:t>
+            </w:r>
+            <w:r>
+              <w:rPr>
+                <w:noProof/>
+                <w:webHidden/>
+              </w:rPr>
+              <w:fldChar w:fldCharType="end"/>
+            </w:r>
+          </w:hyperlink>
+        </w:p>
+        <w:p>
+          <w:pPr>
+            <w:pStyle w:val="ndice1"/>
+            <w:tabs>
+              <w:tab w:val="left" w:pos="660"/>
+              <w:tab w:val="right" w:leader="dot" w:pos="8494"/>
+            </w:tabs>
+            <w:rPr>
+              <w:rFonts w:eastAsiaTheme="minorEastAsia"/>
+              <w:noProof/>
+              <w:lang w:eastAsia="pt-PT"/>
+            </w:rPr>
+          </w:pPr>
+          <w:hyperlink w:anchor="_Toc352601100" w:history="1">
+            <w:r>
+              <w:rPr>
+                <w:rStyle w:val="Hiperligao"/>
+                <w:noProof/>
+                <w:lang w:val="en-US"/>
+              </w:rPr>
+              <w:t>1.3.</w:t>
+            </w:r>
+            <w:r>
+              <w:rPr>
+                <w:rFonts w:eastAsiaTheme="minorEastAsia"/>
+                <w:noProof/>
+                <w:lang w:eastAsia="pt-PT"/>
+              </w:rPr>
+              <w:tab/>
+            </w:r>
+            <w:r>
+              <w:rPr>
+                <w:rStyle w:val="Hiperligao"/>
+                <w:noProof/>
+                <w:lang w:val="en-US"/>
+              </w:rPr>
               <w:t>Achievements</w:t>
             </w:r>
             <w:r>
               <w:rPr>
                 <w:noProof/>
                 <w:webHidden/>
-                <w:lang w:val="en-US"/>
               </w:rPr>
               <w:tab/>
             </w:r>
@@ -1018,7 +1097,6 @@
               <w:rPr>
                 <w:noProof/>
                 <w:webHidden/>
-                <w:lang w:val="en-US"/>
               </w:rPr>
               <w:fldChar w:fldCharType="begin"/>
             </w:r>
@@ -1026,22 +1104,19 @@
               <w:rPr>
                 <w:noProof/>
                 <w:webHidden/>
-                <w:lang w:val="en-US"/>
-              </w:rPr>
-              <w:instrText xml:space="preserve"> PAGEREF _Toc350588673 \h </w:instrText>
+              </w:rPr>
+              <w:instrText xml:space="preserve"> PAGEREF _Toc352601100 \h </w:instrText>
             </w:r>
             <w:r>
               <w:rPr>
                 <w:noProof/>
                 <w:webHidden/>
-                <w:lang w:val="en-US"/>
               </w:rPr>
             </w:r>
             <w:r>
               <w:rPr>
                 <w:noProof/>
                 <w:webHidden/>
-                <w:lang w:val="en-US"/>
               </w:rPr>
               <w:fldChar w:fldCharType="separate"/>
             </w:r>
@@ -1049,7 +1124,6 @@
               <w:rPr>
                 <w:noProof/>
                 <w:webHidden/>
-                <w:lang w:val="en-US"/>
               </w:rPr>
               <w:t>1</w:t>
             </w:r>
@@ -1057,7 +1131,6 @@
               <w:rPr>
                 <w:noProof/>
                 <w:webHidden/>
-                <w:lang w:val="en-US"/>
               </w:rPr>
               <w:fldChar w:fldCharType="end"/>
             </w:r>
@@ -1071,11 +1144,12 @@
               <w:tab w:val="right" w:leader="dot" w:pos="8494"/>
             </w:tabs>
             <w:rPr>
+              <w:rFonts w:eastAsiaTheme="minorEastAsia"/>
               <w:noProof/>
-              <w:lang w:val="en-US"/>
+              <w:lang w:eastAsia="pt-PT"/>
             </w:rPr>
           </w:pPr>
-          <w:hyperlink w:anchor="_Toc350588674" w:history="1">
+          <w:hyperlink w:anchor="_Toc352601101" w:history="1">
             <w:r>
               <w:rPr>
                 <w:rStyle w:val="Hiperligao"/>
@@ -1086,8 +1160,9 @@
             </w:r>
             <w:r>
               <w:rPr>
-                <w:noProof/>
-                <w:lang w:val="en-US"/>
+                <w:rFonts w:eastAsiaTheme="minorEastAsia"/>
+                <w:noProof/>
+                <w:lang w:eastAsia="pt-PT"/>
               </w:rPr>
               <w:tab/>
             </w:r>
@@ -1103,7 +1178,6 @@
               <w:rPr>
                 <w:noProof/>
                 <w:webHidden/>
-                <w:lang w:val="en-US"/>
               </w:rPr>
               <w:tab/>
             </w:r>
@@ -1111,7 +1185,6 @@
               <w:rPr>
                 <w:noProof/>
                 <w:webHidden/>
-                <w:lang w:val="en-US"/>
               </w:rPr>
               <w:fldChar w:fldCharType="begin"/>
             </w:r>
@@ -1119,22 +1192,19 @@
               <w:rPr>
                 <w:noProof/>
                 <w:webHidden/>
-                <w:lang w:val="en-US"/>
-              </w:rPr>
-              <w:instrText xml:space="preserve"> PAGEREF _Toc350588674 \h </w:instrText>
+              </w:rPr>
+              <w:instrText xml:space="preserve"> PAGEREF _Toc352601101 \h </w:instrText>
             </w:r>
             <w:r>
               <w:rPr>
                 <w:noProof/>
                 <w:webHidden/>
-                <w:lang w:val="en-US"/>
               </w:rPr>
             </w:r>
             <w:r>
               <w:rPr>
                 <w:noProof/>
                 <w:webHidden/>
-                <w:lang w:val="en-US"/>
               </w:rPr>
               <w:fldChar w:fldCharType="separate"/>
             </w:r>
@@ -1142,7 +1212,6 @@
               <w:rPr>
                 <w:noProof/>
                 <w:webHidden/>
-                <w:lang w:val="en-US"/>
               </w:rPr>
               <w:t>1</w:t>
             </w:r>
@@ -1150,7 +1219,6 @@
               <w:rPr>
                 <w:noProof/>
                 <w:webHidden/>
-                <w:lang w:val="en-US"/>
               </w:rPr>
               <w:fldChar w:fldCharType="end"/>
             </w:r>
@@ -1164,11 +1232,12 @@
               <w:tab w:val="right" w:leader="dot" w:pos="8494"/>
             </w:tabs>
             <w:rPr>
+              <w:rFonts w:eastAsiaTheme="minorEastAsia"/>
               <w:noProof/>
-              <w:lang w:val="en-US"/>
+              <w:lang w:eastAsia="pt-PT"/>
             </w:rPr>
           </w:pPr>
-          <w:hyperlink w:anchor="_Toc350588675" w:history="1">
+          <w:hyperlink w:anchor="_Toc352601102" w:history="1">
             <w:r>
               <w:rPr>
                 <w:rStyle w:val="Hiperligao"/>
@@ -1179,8 +1248,9 @@
             </w:r>
             <w:r>
               <w:rPr>
-                <w:noProof/>
-                <w:lang w:val="en-US"/>
+                <w:rFonts w:eastAsiaTheme="minorEastAsia"/>
+                <w:noProof/>
+                <w:lang w:eastAsia="pt-PT"/>
               </w:rPr>
               <w:tab/>
             </w:r>
@@ -1196,7 +1266,6 @@
               <w:rPr>
                 <w:noProof/>
                 <w:webHidden/>
-                <w:lang w:val="en-US"/>
               </w:rPr>
               <w:tab/>
             </w:r>
@@ -1204,7 +1273,6 @@
               <w:rPr>
                 <w:noProof/>
                 <w:webHidden/>
-                <w:lang w:val="en-US"/>
               </w:rPr>
               <w:fldChar w:fldCharType="begin"/>
             </w:r>
@@ -1212,22 +1280,19 @@
               <w:rPr>
                 <w:noProof/>
                 <w:webHidden/>
-                <w:lang w:val="en-US"/>
-              </w:rPr>
-              <w:instrText xml:space="preserve"> PAGEREF _Toc350588675 \h </w:instrText>
+              </w:rPr>
+              <w:instrText xml:space="preserve"> PAGEREF _Toc352601102 \h </w:instrText>
             </w:r>
             <w:r>
               <w:rPr>
                 <w:noProof/>
                 <w:webHidden/>
-                <w:lang w:val="en-US"/>
               </w:rPr>
             </w:r>
             <w:r>
               <w:rPr>
                 <w:noProof/>
                 <w:webHidden/>
-                <w:lang w:val="en-US"/>
               </w:rPr>
               <w:fldChar w:fldCharType="separate"/>
             </w:r>
@@ -1235,7 +1300,6 @@
               <w:rPr>
                 <w:noProof/>
                 <w:webHidden/>
-                <w:lang w:val="en-US"/>
               </w:rPr>
               <w:t>1</w:t>
             </w:r>
@@ -1243,7 +1307,6 @@
               <w:rPr>
                 <w:noProof/>
                 <w:webHidden/>
-                <w:lang w:val="en-US"/>
               </w:rPr>
               <w:fldChar w:fldCharType="end"/>
             </w:r>
@@ -1257,11 +1320,12 @@
               <w:tab w:val="right" w:leader="dot" w:pos="8494"/>
             </w:tabs>
             <w:rPr>
+              <w:rFonts w:eastAsiaTheme="minorEastAsia"/>
               <w:noProof/>
-              <w:lang w:val="en-US"/>
+              <w:lang w:eastAsia="pt-PT"/>
             </w:rPr>
           </w:pPr>
-          <w:hyperlink w:anchor="_Toc350588676" w:history="1">
+          <w:hyperlink w:anchor="_Toc352601103" w:history="1">
             <w:r>
               <w:rPr>
                 <w:rStyle w:val="Hiperligao"/>
@@ -1272,8 +1336,9 @@
             </w:r>
             <w:r>
               <w:rPr>
-                <w:noProof/>
-                <w:lang w:val="en-US"/>
+                <w:rFonts w:eastAsiaTheme="minorEastAsia"/>
+                <w:noProof/>
+                <w:lang w:eastAsia="pt-PT"/>
               </w:rPr>
               <w:tab/>
             </w:r>
@@ -1289,7 +1354,6 @@
               <w:rPr>
                 <w:noProof/>
                 <w:webHidden/>
-                <w:lang w:val="en-US"/>
               </w:rPr>
               <w:tab/>
             </w:r>
@@ -1297,7 +1361,6 @@
               <w:rPr>
                 <w:noProof/>
                 <w:webHidden/>
-                <w:lang w:val="en-US"/>
               </w:rPr>
               <w:fldChar w:fldCharType="begin"/>
             </w:r>
@@ -1305,22 +1368,19 @@
               <w:rPr>
                 <w:noProof/>
                 <w:webHidden/>
-                <w:lang w:val="en-US"/>
-              </w:rPr>
-              <w:instrText xml:space="preserve"> PAGEREF _Toc350588676 \h </w:instrText>
+              </w:rPr>
+              <w:instrText xml:space="preserve"> PAGEREF _Toc352601103 \h </w:instrText>
             </w:r>
             <w:r>
               <w:rPr>
                 <w:noProof/>
                 <w:webHidden/>
-                <w:lang w:val="en-US"/>
               </w:rPr>
             </w:r>
             <w:r>
               <w:rPr>
                 <w:noProof/>
                 <w:webHidden/>
-                <w:lang w:val="en-US"/>
               </w:rPr>
               <w:fldChar w:fldCharType="separate"/>
             </w:r>
@@ -1328,7 +1388,6 @@
               <w:rPr>
                 <w:noProof/>
                 <w:webHidden/>
-                <w:lang w:val="en-US"/>
               </w:rPr>
               <w:t>1</w:t>
             </w:r>
@@ -1336,7 +1395,6 @@
               <w:rPr>
                 <w:noProof/>
                 <w:webHidden/>
-                <w:lang w:val="en-US"/>
               </w:rPr>
               <w:fldChar w:fldCharType="end"/>
             </w:r>
@@ -1350,11 +1408,12 @@
               <w:tab w:val="right" w:leader="dot" w:pos="8494"/>
             </w:tabs>
             <w:rPr>
+              <w:rFonts w:eastAsiaTheme="minorEastAsia"/>
               <w:noProof/>
-              <w:lang w:val="en-US"/>
+              <w:lang w:eastAsia="pt-PT"/>
             </w:rPr>
           </w:pPr>
-          <w:hyperlink w:anchor="_Toc350588677" w:history="1">
+          <w:hyperlink w:anchor="_Toc352601104" w:history="1">
             <w:r>
               <w:rPr>
                 <w:rStyle w:val="Hiperligao"/>
@@ -1365,8 +1424,9 @@
             </w:r>
             <w:r>
               <w:rPr>
-                <w:noProof/>
-                <w:lang w:val="en-US"/>
+                <w:rFonts w:eastAsiaTheme="minorEastAsia"/>
+                <w:noProof/>
+                <w:lang w:eastAsia="pt-PT"/>
               </w:rPr>
               <w:tab/>
             </w:r>
@@ -1382,7 +1442,6 @@
               <w:rPr>
                 <w:noProof/>
                 <w:webHidden/>
-                <w:lang w:val="en-US"/>
               </w:rPr>
               <w:tab/>
             </w:r>
@@ -1390,7 +1449,6 @@
               <w:rPr>
                 <w:noProof/>
                 <w:webHidden/>
-                <w:lang w:val="en-US"/>
               </w:rPr>
               <w:fldChar w:fldCharType="begin"/>
             </w:r>
@@ -1398,22 +1456,19 @@
               <w:rPr>
                 <w:noProof/>
                 <w:webHidden/>
-                <w:lang w:val="en-US"/>
-              </w:rPr>
-              <w:instrText xml:space="preserve"> PAGEREF _Toc350588677 \h </w:instrText>
+              </w:rPr>
+              <w:instrText xml:space="preserve"> PAGEREF _Toc352601104 \h </w:instrText>
             </w:r>
             <w:r>
               <w:rPr>
                 <w:noProof/>
                 <w:webHidden/>
-                <w:lang w:val="en-US"/>
               </w:rPr>
             </w:r>
             <w:r>
               <w:rPr>
                 <w:noProof/>
                 <w:webHidden/>
-                <w:lang w:val="en-US"/>
               </w:rPr>
               <w:fldChar w:fldCharType="separate"/>
             </w:r>
@@ -1421,15 +1476,13 @@
               <w:rPr>
                 <w:noProof/>
                 <w:webHidden/>
-                <w:lang w:val="en-US"/>
-              </w:rPr>
-              <w:t>1</w:t>
+              </w:rPr>
+              <w:t>2</w:t>
             </w:r>
             <w:r>
               <w:rPr>
                 <w:noProof/>
                 <w:webHidden/>
-                <w:lang w:val="en-US"/>
               </w:rPr>
               <w:fldChar w:fldCharType="end"/>
             </w:r>
@@ -1443,11 +1496,12 @@
               <w:tab w:val="right" w:leader="dot" w:pos="8494"/>
             </w:tabs>
             <w:rPr>
+              <w:rFonts w:eastAsiaTheme="minorEastAsia"/>
               <w:noProof/>
-              <w:lang w:val="en-US"/>
+              <w:lang w:eastAsia="pt-PT"/>
             </w:rPr>
           </w:pPr>
-          <w:hyperlink w:anchor="_Toc350588678" w:history="1">
+          <w:hyperlink w:anchor="_Toc352601105" w:history="1">
             <w:r>
               <w:rPr>
                 <w:rStyle w:val="Hiperligao"/>
@@ -1458,8 +1512,9 @@
             </w:r>
             <w:r>
               <w:rPr>
-                <w:noProof/>
-                <w:lang w:val="en-US"/>
+                <w:rFonts w:eastAsiaTheme="minorEastAsia"/>
+                <w:noProof/>
+                <w:lang w:eastAsia="pt-PT"/>
               </w:rPr>
               <w:tab/>
             </w:r>
@@ -1475,7 +1530,6 @@
               <w:rPr>
                 <w:noProof/>
                 <w:webHidden/>
-                <w:lang w:val="en-US"/>
               </w:rPr>
               <w:tab/>
             </w:r>
@@ -1483,7 +1537,6 @@
               <w:rPr>
                 <w:noProof/>
                 <w:webHidden/>
-                <w:lang w:val="en-US"/>
               </w:rPr>
               <w:fldChar w:fldCharType="begin"/>
             </w:r>
@@ -1491,22 +1544,19 @@
               <w:rPr>
                 <w:noProof/>
                 <w:webHidden/>
-                <w:lang w:val="en-US"/>
-              </w:rPr>
-              <w:instrText xml:space="preserve"> PAGEREF _Toc350588678 \h </w:instrText>
+              </w:rPr>
+              <w:instrText xml:space="preserve"> PAGEREF _Toc352601105 \h </w:instrText>
             </w:r>
             <w:r>
               <w:rPr>
                 <w:noProof/>
                 <w:webHidden/>
-                <w:lang w:val="en-US"/>
               </w:rPr>
             </w:r>
             <w:r>
               <w:rPr>
                 <w:noProof/>
                 <w:webHidden/>
-                <w:lang w:val="en-US"/>
               </w:rPr>
               <w:fldChar w:fldCharType="separate"/>
             </w:r>
@@ -1514,15 +1564,13 @@
               <w:rPr>
                 <w:noProof/>
                 <w:webHidden/>
-                <w:lang w:val="en-US"/>
-              </w:rPr>
-              <w:t>1</w:t>
+              </w:rPr>
+              <w:t>2</w:t>
             </w:r>
             <w:r>
               <w:rPr>
                 <w:noProof/>
                 <w:webHidden/>
-                <w:lang w:val="en-US"/>
               </w:rPr>
               <w:fldChar w:fldCharType="end"/>
             </w:r>
@@ -1536,11 +1584,12 @@
               <w:tab w:val="right" w:leader="dot" w:pos="8494"/>
             </w:tabs>
             <w:rPr>
+              <w:rFonts w:eastAsiaTheme="minorEastAsia"/>
               <w:noProof/>
-              <w:lang w:val="en-US"/>
+              <w:lang w:eastAsia="pt-PT"/>
             </w:rPr>
           </w:pPr>
-          <w:hyperlink w:anchor="_Toc350588679" w:history="1">
+          <w:hyperlink w:anchor="_Toc352601106" w:history="1">
             <w:r>
               <w:rPr>
                 <w:rStyle w:val="Hiperligao"/>
@@ -1551,8 +1600,9 @@
             </w:r>
             <w:r>
               <w:rPr>
-                <w:noProof/>
-                <w:lang w:val="en-US"/>
+                <w:rFonts w:eastAsiaTheme="minorEastAsia"/>
+                <w:noProof/>
+                <w:lang w:eastAsia="pt-PT"/>
               </w:rPr>
               <w:tab/>
             </w:r>
@@ -1568,7 +1618,6 @@
               <w:rPr>
                 <w:noProof/>
                 <w:webHidden/>
-                <w:lang w:val="en-US"/>
               </w:rPr>
               <w:tab/>
             </w:r>
@@ -1576,7 +1625,6 @@
               <w:rPr>
                 <w:noProof/>
                 <w:webHidden/>
-                <w:lang w:val="en-US"/>
               </w:rPr>
               <w:fldChar w:fldCharType="begin"/>
             </w:r>
@@ -1584,22 +1632,19 @@
               <w:rPr>
                 <w:noProof/>
                 <w:webHidden/>
-                <w:lang w:val="en-US"/>
-              </w:rPr>
-              <w:instrText xml:space="preserve"> PAGEREF _Toc350588679 \h </w:instrText>
+              </w:rPr>
+              <w:instrText xml:space="preserve"> PAGEREF _Toc352601106 \h </w:instrText>
             </w:r>
             <w:r>
               <w:rPr>
                 <w:noProof/>
                 <w:webHidden/>
-                <w:lang w:val="en-US"/>
               </w:rPr>
             </w:r>
             <w:r>
               <w:rPr>
                 <w:noProof/>
                 <w:webHidden/>
-                <w:lang w:val="en-US"/>
               </w:rPr>
               <w:fldChar w:fldCharType="separate"/>
             </w:r>
@@ -1607,7 +1652,6 @@
               <w:rPr>
                 <w:noProof/>
                 <w:webHidden/>
-                <w:lang w:val="en-US"/>
               </w:rPr>
               <w:t>2</w:t>
             </w:r>
@@ -1615,7 +1659,6 @@
               <w:rPr>
                 <w:noProof/>
                 <w:webHidden/>
-                <w:lang w:val="en-US"/>
               </w:rPr>
               <w:fldChar w:fldCharType="end"/>
             </w:r>
@@ -1629,11 +1672,12 @@
               <w:tab w:val="right" w:leader="dot" w:pos="8494"/>
             </w:tabs>
             <w:rPr>
+              <w:rFonts w:eastAsiaTheme="minorEastAsia"/>
               <w:noProof/>
-              <w:lang w:val="en-US"/>
+              <w:lang w:eastAsia="pt-PT"/>
             </w:rPr>
           </w:pPr>
-          <w:hyperlink w:anchor="_Toc350588680" w:history="1">
+          <w:hyperlink w:anchor="_Toc352601107" w:history="1">
             <w:r>
               <w:rPr>
                 <w:rStyle w:val="Hiperligao"/>
@@ -1644,8 +1688,9 @@
             </w:r>
             <w:r>
               <w:rPr>
-                <w:noProof/>
-                <w:lang w:val="en-US"/>
+                <w:rFonts w:eastAsiaTheme="minorEastAsia"/>
+                <w:noProof/>
+                <w:lang w:eastAsia="pt-PT"/>
               </w:rPr>
               <w:tab/>
             </w:r>
@@ -1661,7 +1706,6 @@
               <w:rPr>
                 <w:noProof/>
                 <w:webHidden/>
-                <w:lang w:val="en-US"/>
               </w:rPr>
               <w:tab/>
             </w:r>
@@ -1669,7 +1713,6 @@
               <w:rPr>
                 <w:noProof/>
                 <w:webHidden/>
-                <w:lang w:val="en-US"/>
               </w:rPr>
               <w:fldChar w:fldCharType="begin"/>
             </w:r>
@@ -1677,22 +1720,19 @@
               <w:rPr>
                 <w:noProof/>
                 <w:webHidden/>
-                <w:lang w:val="en-US"/>
-              </w:rPr>
-              <w:instrText xml:space="preserve"> PAGEREF _Toc350588680 \h </w:instrText>
+              </w:rPr>
+              <w:instrText xml:space="preserve"> PAGEREF _Toc352601107 \h </w:instrText>
             </w:r>
             <w:r>
               <w:rPr>
                 <w:noProof/>
                 <w:webHidden/>
-                <w:lang w:val="en-US"/>
               </w:rPr>
             </w:r>
             <w:r>
               <w:rPr>
                 <w:noProof/>
                 <w:webHidden/>
-                <w:lang w:val="en-US"/>
               </w:rPr>
               <w:fldChar w:fldCharType="separate"/>
             </w:r>
@@ -1700,7 +1740,6 @@
               <w:rPr>
                 <w:noProof/>
                 <w:webHidden/>
-                <w:lang w:val="en-US"/>
               </w:rPr>
               <w:t>2</w:t>
             </w:r>
@@ -1708,7 +1747,6 @@
               <w:rPr>
                 <w:noProof/>
                 <w:webHidden/>
-                <w:lang w:val="en-US"/>
               </w:rPr>
               <w:fldChar w:fldCharType="end"/>
             </w:r>
@@ -4091,7 +4129,7 @@
           <w:lang w:val="en-US"/>
         </w:rPr>
       </w:pPr>
-      <w:bookmarkStart w:id="3" w:name="_Toc350588671"/>
+      <w:bookmarkStart w:id="3" w:name="_Toc352601097"/>
       <w:r>
         <w:rPr>
           <w:lang w:val="en-US"/>
@@ -4119,7 +4157,7 @@
           <w:lang w:val="en-US"/>
         </w:rPr>
       </w:pPr>
-      <w:bookmarkStart w:id="4" w:name="_Toc350588672"/>
+      <w:bookmarkStart w:id="4" w:name="_Toc352601098"/>
       <w:r>
         <w:rPr>
           <w:lang w:val="en-US"/>
@@ -4179,8 +4217,22 @@
         <w:rPr>
           <w:lang w:val="en-US"/>
         </w:rPr>
-        <w:t>Review Process ready for Approval</w:t>
-      </w:r>
+        <w:t xml:space="preserve">Review </w:t>
+      </w:r>
+      <w:proofErr w:type="gramStart"/>
+      <w:r>
+        <w:rPr>
+          <w:lang w:val="en-US"/>
+        </w:rPr>
+        <w:t xml:space="preserve">Process </w:t>
+      </w:r>
+      <w:r>
+        <w:rPr>
+          <w:lang w:val="en-US"/>
+        </w:rPr>
+        <w:t>??</w:t>
+      </w:r>
+      <w:proofErr w:type="gramEnd"/>
     </w:p>
     <w:p>
       <w:pPr>
@@ -4197,7 +4249,19 @@
         <w:rPr>
           <w:lang w:val="en-US"/>
         </w:rPr>
-        <w:t>Initiation of the project planning and the quality plan</w:t>
+        <w:t>In</w:t>
+      </w:r>
+      <w:r>
+        <w:rPr>
+          <w:lang w:val="en-US"/>
+        </w:rPr>
+        <w:t>itiation of the project plan</w:t>
+      </w:r>
+      <w:r>
+        <w:rPr>
+          <w:lang w:val="en-US"/>
+        </w:rPr>
+        <w:t xml:space="preserve"> and the quality plan</w:t>
       </w:r>
     </w:p>
     <w:p>
@@ -4211,12 +4275,14 @@
           <w:lang w:val="en-US"/>
         </w:rPr>
       </w:pPr>
+      <w:bookmarkStart w:id="5" w:name="_Toc352601099"/>
       <w:r>
         <w:rPr>
           <w:lang w:val="en-US"/>
         </w:rPr>
         <w:t>Work Analyses</w:t>
       </w:r>
+      <w:bookmarkEnd w:id="5"/>
     </w:p>
     <w:p>
       <w:pPr>
@@ -4250,21 +4316,14 @@
           <w:lang w:val="en-US"/>
         </w:rPr>
       </w:pPr>
-      <w:bookmarkStart w:id="5" w:name="_Toc350588673"/>
+      <w:bookmarkStart w:id="6" w:name="_Toc352601100"/>
       <w:r>
         <w:rPr>
           <w:lang w:val="en-US"/>
         </w:rPr>
         <w:t>Achievements</w:t>
       </w:r>
-      <w:bookmarkEnd w:id="5"/>
-    </w:p>
-    <w:p>
-      <w:pPr>
-        <w:rPr>
-          <w:lang w:val="en-US"/>
-        </w:rPr>
-      </w:pPr>
+      <w:bookmarkEnd w:id="6"/>
     </w:p>
     <w:p>
       <w:pPr>
@@ -4294,10 +4353,29 @@
     </w:p>
     <w:p>
       <w:pPr>
-        <w:rPr>
-          <w:lang w:val="en-US"/>
-        </w:rPr>
-      </w:pPr>
+        <w:pStyle w:val="PargrafodaLista"/>
+        <w:numPr>
+          <w:ilvl w:val="0"/>
+          <w:numId w:val="10"/>
+        </w:numPr>
+        <w:rPr>
+          <w:lang w:val="en-US"/>
+        </w:rPr>
+      </w:pPr>
+      <w:r>
+        <w:rPr>
+          <w:lang w:val="en-US"/>
+        </w:rPr>
+        <w:t xml:space="preserve">Review </w:t>
+      </w:r>
+      <w:proofErr w:type="gramStart"/>
+      <w:r>
+        <w:rPr>
+          <w:lang w:val="en-US"/>
+        </w:rPr>
+        <w:t>Process ??</w:t>
+      </w:r>
+      <w:proofErr w:type="gramEnd"/>
     </w:p>
     <w:p>
       <w:pPr>
@@ -4310,14 +4388,14 @@
           <w:lang w:val="en-US"/>
         </w:rPr>
       </w:pPr>
-      <w:bookmarkStart w:id="6" w:name="_Toc350588674"/>
+      <w:bookmarkStart w:id="7" w:name="_Toc352601101"/>
       <w:r>
         <w:rPr>
           <w:lang w:val="en-US"/>
         </w:rPr>
         <w:t>Impediments</w:t>
       </w:r>
-      <w:bookmarkEnd w:id="6"/>
+      <w:bookmarkEnd w:id="7"/>
     </w:p>
     <w:p>
       <w:pPr>
@@ -4351,7 +4429,7 @@
           <w:lang w:val="en-US"/>
         </w:rPr>
       </w:pPr>
-      <w:bookmarkStart w:id="7" w:name="_Toc350588675"/>
+      <w:bookmarkStart w:id="8" w:name="_Toc352601102"/>
       <w:r>
         <w:rPr>
           <w:lang w:val="en-US"/>
@@ -4372,7 +4450,79 @@
         </w:rPr>
         <w:t xml:space="preserve"> Next Week</w:t>
       </w:r>
-      <w:bookmarkEnd w:id="7"/>
+      <w:bookmarkEnd w:id="8"/>
+    </w:p>
+    <w:p>
+      <w:pPr>
+        <w:pStyle w:val="PargrafodaLista"/>
+        <w:numPr>
+          <w:ilvl w:val="0"/>
+          <w:numId w:val="11"/>
+        </w:numPr>
+        <w:rPr>
+          <w:lang w:val="en-US"/>
+        </w:rPr>
+      </w:pPr>
+      <w:r>
+        <w:rPr>
+          <w:lang w:val="en-US"/>
+        </w:rPr>
+        <w:t>Approval of the Project Planning Process</w:t>
+      </w:r>
+    </w:p>
+    <w:p>
+      <w:pPr>
+        <w:pStyle w:val="PargrafodaLista"/>
+        <w:numPr>
+          <w:ilvl w:val="0"/>
+          <w:numId w:val="11"/>
+        </w:numPr>
+        <w:rPr>
+          <w:lang w:val="en-US"/>
+        </w:rPr>
+      </w:pPr>
+      <w:r>
+        <w:rPr>
+          <w:lang w:val="en-US"/>
+        </w:rPr>
+        <w:t>Verification and Validation Process ready for approval</w:t>
+      </w:r>
+    </w:p>
+    <w:p>
+      <w:pPr>
+        <w:pStyle w:val="PargrafodaLista"/>
+        <w:numPr>
+          <w:ilvl w:val="0"/>
+          <w:numId w:val="11"/>
+        </w:numPr>
+        <w:rPr>
+          <w:lang w:val="en-US"/>
+        </w:rPr>
+      </w:pPr>
+      <w:r>
+        <w:rPr>
+          <w:lang w:val="en-US"/>
+        </w:rPr>
+        <w:t>Project Assessment and Control Process</w:t>
+      </w:r>
+    </w:p>
+    <w:p>
+      <w:pPr>
+        <w:pStyle w:val="PargrafodaLista"/>
+        <w:numPr>
+          <w:ilvl w:val="0"/>
+          <w:numId w:val="11"/>
+        </w:numPr>
+        <w:rPr>
+          <w:lang w:val="en-US"/>
+        </w:rPr>
+      </w:pPr>
+      <w:r>
+        <w:rPr>
+          <w:lang w:val="en-US"/>
+        </w:rPr>
+        <w:t>Finishing the project and quality plans</w:t>
+      </w:r>
     </w:p>
     <w:p>
       <w:pPr>
@@ -4406,14 +4556,14 @@
           <w:lang w:val="en-US"/>
         </w:rPr>
       </w:pPr>
-      <w:bookmarkStart w:id="8" w:name="_Toc350588676"/>
+      <w:bookmarkStart w:id="9" w:name="_Toc352601103"/>
       <w:r>
         <w:rPr>
           <w:lang w:val="en-US"/>
         </w:rPr>
         <w:t>Progress</w:t>
       </w:r>
-      <w:bookmarkEnd w:id="8"/>
+      <w:bookmarkEnd w:id="9"/>
     </w:p>
     <w:p>
       <w:pPr>
@@ -4433,7 +4583,7 @@
           <w:lang w:val="en-US"/>
         </w:rPr>
       </w:pPr>
-      <w:bookmarkStart w:id="9" w:name="_Toc350588677"/>
+      <w:bookmarkStart w:id="10" w:name="_Toc352601104"/>
       <w:r>
         <w:rPr>
           <w:lang w:val="en-US"/>
@@ -4441,7 +4591,7 @@
         <w:lastRenderedPageBreak/>
         <w:t>Earned value and/or Gantt Image</w:t>
       </w:r>
-      <w:bookmarkEnd w:id="9"/>
+      <w:bookmarkEnd w:id="10"/>
     </w:p>
     <w:p>
       <w:pPr>
@@ -4468,14 +4618,14 @@
           <w:lang w:val="en-US"/>
         </w:rPr>
       </w:pPr>
-      <w:bookmarkStart w:id="10" w:name="_Toc350588678"/>
+      <w:bookmarkStart w:id="11" w:name="_Toc352601105"/>
       <w:r>
         <w:rPr>
           <w:lang w:val="en-US"/>
         </w:rPr>
         <w:t>Effort by task</w:t>
       </w:r>
-      <w:bookmarkEnd w:id="10"/>
+      <w:bookmarkEnd w:id="11"/>
     </w:p>
     <w:p>
       <w:pPr>
@@ -4524,14 +4674,14 @@
           <w:lang w:val="en-US"/>
         </w:rPr>
       </w:pPr>
-      <w:bookmarkStart w:id="11" w:name="_Toc350588679"/>
+      <w:bookmarkStart w:id="12" w:name="_Toc352601106"/>
       <w:r>
         <w:rPr>
           <w:lang w:val="en-US"/>
         </w:rPr>
         <w:t>Individual effort</w:t>
       </w:r>
-      <w:bookmarkEnd w:id="11"/>
+      <w:bookmarkEnd w:id="12"/>
     </w:p>
     <w:p>
       <w:pPr>
@@ -4670,6 +4820,12 @@
                 <w:lang w:val="en-US"/>
               </w:rPr>
             </w:pPr>
+            <w:r>
+              <w:rPr>
+                <w:lang w:val="en-US"/>
+              </w:rPr>
+              <w:t>5.5</w:t>
+            </w:r>
           </w:p>
         </w:tc>
       </w:tr>
@@ -5005,6 +5161,12 @@
                 <w:lang w:val="en-US"/>
               </w:rPr>
             </w:pPr>
+            <w:r>
+              <w:rPr>
+                <w:lang w:val="en-US"/>
+              </w:rPr>
+              <w:t>5.5</w:t>
+            </w:r>
           </w:p>
         </w:tc>
       </w:tr>
@@ -5017,7 +5179,7 @@
           <w:lang w:val="en-US"/>
         </w:rPr>
       </w:pPr>
-      <w:bookmarkStart w:id="12" w:name="_Toc349417403"/>
+      <w:bookmarkStart w:id="13" w:name="_Toc349417403"/>
       <w:r>
         <w:rPr>
           <w:lang w:val="en-US"/>
@@ -5061,7 +5223,7 @@
         </w:rPr>
         <w:t>: Log of individual effort</w:t>
       </w:r>
-      <w:bookmarkEnd w:id="12"/>
+      <w:bookmarkEnd w:id="13"/>
     </w:p>
     <w:p>
       <w:pPr>
@@ -5074,14 +5236,14 @@
           <w:lang w:val="en-US"/>
         </w:rPr>
       </w:pPr>
-      <w:bookmarkStart w:id="13" w:name="_Toc350588680"/>
+      <w:bookmarkStart w:id="14" w:name="_Toc352601107"/>
       <w:r>
         <w:rPr>
           <w:lang w:val="en-US"/>
         </w:rPr>
         <w:t>Individual log</w:t>
       </w:r>
-      <w:bookmarkEnd w:id="13"/>
+      <w:bookmarkEnd w:id="14"/>
     </w:p>
     <w:p>
       <w:pPr>
@@ -5216,7 +5378,25 @@
           <w:shd w:val="clear" w:color="auto" w:fill="FFFFFF"/>
           <w:lang w:val="en-US"/>
         </w:rPr>
-        <w:t>Research on Quality Plans – 1h</w:t>
+        <w:t>Research on Quality Plans – 1</w:t>
+      </w:r>
+      <w:r>
+        <w:rPr>
+          <w:rFonts w:ascii="Arial" w:hAnsi="Arial" w:cs="Arial"/>
+          <w:color w:val="000000"/>
+          <w:shd w:val="clear" w:color="auto" w:fill="FFFFFF"/>
+          <w:lang w:val="en-US"/>
+        </w:rPr>
+        <w:t>.5</w:t>
+      </w:r>
+      <w:r>
+        <w:rPr>
+          <w:rFonts w:ascii="Arial" w:hAnsi="Arial" w:cs="Arial"/>
+          <w:color w:val="000000"/>
+          <w:shd w:val="clear" w:color="auto" w:fill="FFFFFF"/>
+          <w:lang w:val="en-US"/>
+        </w:rPr>
+        <w:t>h</w:t>
       </w:r>
     </w:p>
     <w:p>
@@ -6253,6 +6433,58 @@
           <w:lang w:val="en-US"/>
         </w:rPr>
         <w:t xml:space="preserve">Reordering and corrections of the document of the Project Assessment and Control Process – 1.5h </w:t>
+      </w:r>
+    </w:p>
+    <w:p>
+      <w:pPr>
+        <w:pStyle w:val="NormalWeb"/>
+        <w:numPr>
+          <w:ilvl w:val="0"/>
+          <w:numId w:val="8"/>
+        </w:numPr>
+        <w:spacing w:before="0" w:beforeAutospacing="0" w:after="0" w:afterAutospacing="0"/>
+        <w:jc w:val="both"/>
+        <w:rPr>
+          <w:rFonts w:ascii="Arial" w:hAnsi="Arial" w:cs="Arial"/>
+          <w:color w:val="000000"/>
+          <w:shd w:val="clear" w:color="auto" w:fill="FFFFFF"/>
+          <w:lang w:val="en-US"/>
+        </w:rPr>
+      </w:pPr>
+      <w:r>
+        <w:rPr>
+          <w:rFonts w:ascii="Arial" w:hAnsi="Arial" w:cs="Arial"/>
+          <w:color w:val="000000"/>
+          <w:shd w:val="clear" w:color="auto" w:fill="FFFFFF"/>
+          <w:lang w:val="en-US"/>
+        </w:rPr>
+        <w:t>Approval of the Review Process – 0.5h</w:t>
+      </w:r>
+    </w:p>
+    <w:p>
+      <w:pPr>
+        <w:pStyle w:val="NormalWeb"/>
+        <w:numPr>
+          <w:ilvl w:val="0"/>
+          <w:numId w:val="8"/>
+        </w:numPr>
+        <w:spacing w:before="0" w:beforeAutospacing="0" w:after="0" w:afterAutospacing="0"/>
+        <w:jc w:val="both"/>
+        <w:rPr>
+          <w:rFonts w:ascii="Arial" w:hAnsi="Arial" w:cs="Arial"/>
+          <w:color w:val="000000"/>
+          <w:shd w:val="clear" w:color="auto" w:fill="FFFFFF"/>
+          <w:lang w:val="en-US"/>
+        </w:rPr>
+      </w:pPr>
+      <w:r>
+        <w:rPr>
+          <w:rFonts w:ascii="Arial" w:hAnsi="Arial" w:cs="Arial"/>
+          <w:color w:val="000000"/>
+          <w:shd w:val="clear" w:color="auto" w:fill="FFFFFF"/>
+          <w:lang w:val="en-US"/>
+        </w:rPr>
+        <w:t>Research on coding standards – 0.5h</w:t>
       </w:r>
     </w:p>
     <w:sectPr>
@@ -6422,7 +6654,7 @@
       <w:rPr>
         <w:noProof/>
       </w:rPr>
-      <w:t>2</w:t>
+      <w:t>3</w:t>
     </w:r>
     <w:r>
       <w:rPr>
@@ -7047,6 +7279,119 @@
     </w:lvl>
   </w:abstractNum>
   <w:abstractNum w:abstractNumId="2">
+    <w:nsid w:val="13A83C8C"/>
+    <w:multiLevelType w:val="hybridMultilevel"/>
+    <w:tmpl w:val="ECBC6FD6"/>
+    <w:lvl w:ilvl="0" w:tplc="08160001">
+      <w:start w:val="1"/>
+      <w:numFmt w:val="bullet"/>
+      <w:lvlText w:val=""/>
+      <w:lvlJc w:val="left"/>
+      <w:pPr>
+        <w:ind w:left="720" w:hanging="360"/>
+      </w:pPr>
+      <w:rPr>
+        <w:rFonts w:ascii="Symbol" w:hAnsi="Symbol" w:hint="default"/>
+      </w:rPr>
+    </w:lvl>
+    <w:lvl w:ilvl="1" w:tplc="08160003" w:tentative="1">
+      <w:start w:val="1"/>
+      <w:numFmt w:val="bullet"/>
+      <w:lvlText w:val="o"/>
+      <w:lvlJc w:val="left"/>
+      <w:pPr>
+        <w:ind w:left="1440" w:hanging="360"/>
+      </w:pPr>
+      <w:rPr>
+        <w:rFonts w:ascii="Courier New" w:hAnsi="Courier New" w:cs="Courier New" w:hint="default"/>
+      </w:rPr>
+    </w:lvl>
+    <w:lvl w:ilvl="2" w:tplc="08160005" w:tentative="1">
+      <w:start w:val="1"/>
+      <w:numFmt w:val="bullet"/>
+      <w:lvlText w:val=""/>
+      <w:lvlJc w:val="left"/>
+      <w:pPr>
+        <w:ind w:left="2160" w:hanging="360"/>
+      </w:pPr>
+      <w:rPr>
+        <w:rFonts w:ascii="Wingdings" w:hAnsi="Wingdings" w:hint="default"/>
+      </w:rPr>
+    </w:lvl>
+    <w:lvl w:ilvl="3" w:tplc="08160001" w:tentative="1">
+      <w:start w:val="1"/>
+      <w:numFmt w:val="bullet"/>
+      <w:lvlText w:val=""/>
+      <w:lvlJc w:val="left"/>
+      <w:pPr>
+        <w:ind w:left="2880" w:hanging="360"/>
+      </w:pPr>
+      <w:rPr>
+        <w:rFonts w:ascii="Symbol" w:hAnsi="Symbol" w:hint="default"/>
+      </w:rPr>
+    </w:lvl>
+    <w:lvl w:ilvl="4" w:tplc="08160003" w:tentative="1">
+      <w:start w:val="1"/>
+      <w:numFmt w:val="bullet"/>
+      <w:lvlText w:val="o"/>
+      <w:lvlJc w:val="left"/>
+      <w:pPr>
+        <w:ind w:left="3600" w:hanging="360"/>
+      </w:pPr>
+      <w:rPr>
+        <w:rFonts w:ascii="Courier New" w:hAnsi="Courier New" w:cs="Courier New" w:hint="default"/>
+      </w:rPr>
+    </w:lvl>
+    <w:lvl w:ilvl="5" w:tplc="08160005" w:tentative="1">
+      <w:start w:val="1"/>
+      <w:numFmt w:val="bullet"/>
+      <w:lvlText w:val=""/>
+      <w:lvlJc w:val="left"/>
+      <w:pPr>
+        <w:ind w:left="4320" w:hanging="360"/>
+      </w:pPr>
+      <w:rPr>
+        <w:rFonts w:ascii="Wingdings" w:hAnsi="Wingdings" w:hint="default"/>
+      </w:rPr>
+    </w:lvl>
+    <w:lvl w:ilvl="6" w:tplc="08160001" w:tentative="1">
+      <w:start w:val="1"/>
+      <w:numFmt w:val="bullet"/>
+      <w:lvlText w:val=""/>
+      <w:lvlJc w:val="left"/>
+      <w:pPr>
+        <w:ind w:left="5040" w:hanging="360"/>
+      </w:pPr>
+      <w:rPr>
+        <w:rFonts w:ascii="Symbol" w:hAnsi="Symbol" w:hint="default"/>
+      </w:rPr>
+    </w:lvl>
+    <w:lvl w:ilvl="7" w:tplc="08160003" w:tentative="1">
+      <w:start w:val="1"/>
+      <w:numFmt w:val="bullet"/>
+      <w:lvlText w:val="o"/>
+      <w:lvlJc w:val="left"/>
+      <w:pPr>
+        <w:ind w:left="5760" w:hanging="360"/>
+      </w:pPr>
+      <w:rPr>
+        <w:rFonts w:ascii="Courier New" w:hAnsi="Courier New" w:cs="Courier New" w:hint="default"/>
+      </w:rPr>
+    </w:lvl>
+    <w:lvl w:ilvl="8" w:tplc="08160005" w:tentative="1">
+      <w:start w:val="1"/>
+      <w:numFmt w:val="bullet"/>
+      <w:lvlText w:val=""/>
+      <w:lvlJc w:val="left"/>
+      <w:pPr>
+        <w:ind w:left="6480" w:hanging="360"/>
+      </w:pPr>
+      <w:rPr>
+        <w:rFonts w:ascii="Wingdings" w:hAnsi="Wingdings" w:hint="default"/>
+      </w:rPr>
+    </w:lvl>
+  </w:abstractNum>
+  <w:abstractNum w:abstractNumId="3">
     <w:nsid w:val="264E3A8A"/>
     <w:multiLevelType w:val="hybridMultilevel"/>
     <w:tmpl w:val="051C5B5A"/>
@@ -7159,7 +7504,7 @@
       </w:rPr>
     </w:lvl>
   </w:abstractNum>
-  <w:abstractNum w:abstractNumId="3">
+  <w:abstractNum w:abstractNumId="4">
     <w:nsid w:val="27051870"/>
     <w:multiLevelType w:val="hybridMultilevel"/>
     <w:tmpl w:val="8C5E8D9E"/>
@@ -7272,7 +7617,7 @@
       </w:rPr>
     </w:lvl>
   </w:abstractNum>
-  <w:abstractNum w:abstractNumId="4">
+  <w:abstractNum w:abstractNumId="5">
     <w:nsid w:val="335804D0"/>
     <w:multiLevelType w:val="hybridMultilevel"/>
     <w:tmpl w:val="A274D078"/>
@@ -7385,7 +7730,7 @@
       </w:rPr>
     </w:lvl>
   </w:abstractNum>
-  <w:abstractNum w:abstractNumId="5">
+  <w:abstractNum w:abstractNumId="6">
     <w:nsid w:val="362B51D9"/>
     <w:multiLevelType w:val="hybridMultilevel"/>
     <w:tmpl w:val="6B5286DE"/>
@@ -7498,7 +7843,7 @@
       </w:rPr>
     </w:lvl>
   </w:abstractNum>
-  <w:abstractNum w:abstractNumId="6">
+  <w:abstractNum w:abstractNumId="7">
     <w:nsid w:val="4AF969D4"/>
     <w:multiLevelType w:val="hybridMultilevel"/>
     <w:tmpl w:val="684490F0"/>
@@ -7611,7 +7956,7 @@
       </w:rPr>
     </w:lvl>
   </w:abstractNum>
-  <w:abstractNum w:abstractNumId="7">
+  <w:abstractNum w:abstractNumId="8">
     <w:nsid w:val="5BE64AA0"/>
     <w:multiLevelType w:val="hybridMultilevel"/>
     <w:tmpl w:val="5AC6F3B0"/>
@@ -7724,7 +8069,7 @@
       </w:rPr>
     </w:lvl>
   </w:abstractNum>
-  <w:abstractNum w:abstractNumId="8">
+  <w:abstractNum w:abstractNumId="9">
     <w:nsid w:val="5C877F2D"/>
     <w:multiLevelType w:val="hybridMultilevel"/>
     <w:tmpl w:val="6F4C2ABA"/>
@@ -7837,7 +8182,7 @@
       </w:rPr>
     </w:lvl>
   </w:abstractNum>
-  <w:abstractNum w:abstractNumId="9">
+  <w:abstractNum w:abstractNumId="10">
     <w:nsid w:val="762E054E"/>
     <w:multiLevelType w:val="hybridMultilevel"/>
     <w:tmpl w:val="77F8D9C2"/>
@@ -7954,31 +8299,34 @@
     <w:abstractNumId w:val="1"/>
   </w:num>
   <w:num w:numId="2">
-    <w:abstractNumId w:val="8"/>
+    <w:abstractNumId w:val="9"/>
   </w:num>
   <w:num w:numId="3">
-    <w:abstractNumId w:val="4"/>
+    <w:abstractNumId w:val="5"/>
   </w:num>
   <w:num w:numId="4">
     <w:abstractNumId w:val="0"/>
   </w:num>
   <w:num w:numId="5">
-    <w:abstractNumId w:val="5"/>
+    <w:abstractNumId w:val="6"/>
   </w:num>
   <w:num w:numId="6">
-    <w:abstractNumId w:val="6"/>
+    <w:abstractNumId w:val="7"/>
   </w:num>
   <w:num w:numId="7">
-    <w:abstractNumId w:val="7"/>
+    <w:abstractNumId w:val="8"/>
   </w:num>
   <w:num w:numId="8">
+    <w:abstractNumId w:val="4"/>
+  </w:num>
+  <w:num w:numId="9">
     <w:abstractNumId w:val="3"/>
   </w:num>
-  <w:num w:numId="9">
+  <w:num w:numId="10">
+    <w:abstractNumId w:val="10"/>
+  </w:num>
+  <w:num w:numId="11">
     <w:abstractNumId w:val="2"/>
-  </w:num>
-  <w:num w:numId="10">
-    <w:abstractNumId w:val="9"/>
   </w:num>
 </w:numbering>
 </file>
@@ -8756,7 +9104,7 @@
 </file>
 
 <file path=customXml/itemProps2.xml><?xml version="1.0" encoding="utf-8"?>
-<ds:datastoreItem xmlns:ds="http://schemas.openxmlformats.org/officeDocument/2006/customXml" ds:itemID="{69A7F13D-45FD-4D5B-A02F-962BAB6832E4}">
+<ds:datastoreItem xmlns:ds="http://schemas.openxmlformats.org/officeDocument/2006/customXml" ds:itemID="{AA544542-E800-47A5-9FC3-E518935AB0F7}">
   <ds:schemaRefs>
     <ds:schemaRef ds:uri="http://schemas.openxmlformats.org/officeDocument/2006/bibliography"/>
   </ds:schemaRefs>

--- a/Docs/Weekly Report/Weekly Report - Week5.docx
+++ b/Docs/Weekly Report/Weekly Report - Week5.docx
@@ -3078,6 +3078,13 @@
                 <w:lang w:val="en-US"/>
               </w:rPr>
             </w:pPr>
+            <w:r>
+              <w:rPr>
+                <w:rFonts w:eastAsiaTheme="minorHAnsi"/>
+                <w:lang w:val="en-US"/>
+              </w:rPr>
+              <w:t>03-04-2013</w:t>
+            </w:r>
           </w:p>
         </w:tc>
         <w:tc>
@@ -3092,6 +3099,12 @@
                 <w:lang w:val="en-US"/>
               </w:rPr>
             </w:pPr>
+            <w:r>
+              <w:rPr>
+                <w:lang w:val="en-US"/>
+              </w:rPr>
+              <w:t>Continuation of the draft</w:t>
+            </w:r>
           </w:p>
         </w:tc>
         <w:tc>
@@ -3106,6 +3119,12 @@
                 <w:lang w:val="en-US"/>
               </w:rPr>
             </w:pPr>
+            <w:r>
+              <w:rPr>
+                <w:lang w:val="en-US"/>
+              </w:rPr>
+              <w:t>Carla Machado</w:t>
+            </w:r>
           </w:p>
         </w:tc>
         <w:tc>
@@ -3120,6 +3139,12 @@
                 <w:lang w:val="en-US"/>
               </w:rPr>
             </w:pPr>
+            <w:r>
+              <w:rPr>
+                <w:lang w:val="en-US"/>
+              </w:rPr>
+              <w:t>0.2</w:t>
+            </w:r>
           </w:p>
         </w:tc>
         <w:tc>
@@ -3148,6 +3173,12 @@
                 <w:lang w:val="en-US"/>
               </w:rPr>
             </w:pPr>
+            <w:r>
+              <w:rPr>
+                <w:lang w:val="en-US"/>
+              </w:rPr>
+              <w:t>Draft</w:t>
+            </w:r>
           </w:p>
         </w:tc>
       </w:tr>
@@ -4141,18 +4172,12 @@
     </w:p>
     <w:p>
       <w:pPr>
-        <w:rPr>
-          <w:lang w:val="en-US"/>
-        </w:rPr>
-      </w:pPr>
-    </w:p>
-    <w:p>
-      <w:pPr>
         <w:pStyle w:val="Ttulo1"/>
         <w:numPr>
           <w:ilvl w:val="1"/>
           <w:numId w:val="1"/>
         </w:numPr>
+        <w:spacing w:after="240"/>
         <w:rPr>
           <w:lang w:val="en-US"/>
         </w:rPr>
@@ -4173,6 +4198,7 @@
           <w:ilvl w:val="0"/>
           <w:numId w:val="9"/>
         </w:numPr>
+        <w:spacing w:after="240"/>
         <w:rPr>
           <w:lang w:val="en-US"/>
         </w:rPr>
@@ -4201,6 +4227,12 @@
         </w:rPr>
         <w:t>Verification &amp; Validation Process ready for Review</w:t>
       </w:r>
+      <w:r>
+        <w:rPr>
+          <w:lang w:val="en-US"/>
+        </w:rPr>
+        <w:t xml:space="preserve"> and reviewed </w:t>
+      </w:r>
     </w:p>
     <w:p>
       <w:pPr>
@@ -4217,22 +4249,20 @@
         <w:rPr>
           <w:lang w:val="en-US"/>
         </w:rPr>
-        <w:t xml:space="preserve">Review </w:t>
-      </w:r>
-      <w:proofErr w:type="gramStart"/>
-      <w:r>
-        <w:rPr>
-          <w:lang w:val="en-US"/>
-        </w:rPr>
-        <w:t xml:space="preserve">Process </w:t>
-      </w:r>
-      <w:r>
-        <w:rPr>
-          <w:lang w:val="en-US"/>
-        </w:rPr>
-        <w:t>??</w:t>
-      </w:r>
-      <w:proofErr w:type="gramEnd"/>
+        <w:t xml:space="preserve">Corrections, revision and approval of the </w:t>
+      </w:r>
+      <w:r>
+        <w:rPr>
+          <w:lang w:val="en-US"/>
+        </w:rPr>
+        <w:t>Review Process</w:t>
+      </w:r>
+      <w:r>
+        <w:rPr>
+          <w:lang w:val="en-US"/>
+        </w:rPr>
+        <w:t xml:space="preserve">  </w:t>
+      </w:r>
     </w:p>
     <w:p>
       <w:pPr>
@@ -4266,6 +4296,78 @@
     </w:p>
     <w:p>
       <w:pPr>
+        <w:pStyle w:val="PargrafodaLista"/>
+        <w:numPr>
+          <w:ilvl w:val="0"/>
+          <w:numId w:val="9"/>
+        </w:numPr>
+        <w:rPr>
+          <w:lang w:val="en-US"/>
+        </w:rPr>
+      </w:pPr>
+      <w:r>
+        <w:rPr>
+          <w:lang w:val="en-US"/>
+        </w:rPr>
+        <w:t>Small changes to the dashboard and logs</w:t>
+      </w:r>
+    </w:p>
+    <w:p>
+      <w:pPr>
+        <w:pStyle w:val="PargrafodaLista"/>
+        <w:numPr>
+          <w:ilvl w:val="1"/>
+          <w:numId w:val="9"/>
+        </w:numPr>
+        <w:rPr>
+          <w:lang w:val="en-US"/>
+        </w:rPr>
+      </w:pPr>
+      <w:r>
+        <w:rPr>
+          <w:lang w:val="en-US"/>
+        </w:rPr>
+        <w:t>New column in the total effort by member - Expected</w:t>
+      </w:r>
+    </w:p>
+    <w:p>
+      <w:pPr>
+        <w:pStyle w:val="PargrafodaLista"/>
+        <w:numPr>
+          <w:ilvl w:val="1"/>
+          <w:numId w:val="9"/>
+        </w:numPr>
+        <w:rPr>
+          <w:lang w:val="en-US"/>
+        </w:rPr>
+      </w:pPr>
+      <w:r>
+        <w:rPr>
+          <w:lang w:val="en-US"/>
+        </w:rPr>
+        <w:t>New task type – Research/Study</w:t>
+      </w:r>
+    </w:p>
+    <w:p>
+      <w:pPr>
+        <w:pStyle w:val="PargrafodaLista"/>
+        <w:numPr>
+          <w:ilvl w:val="0"/>
+          <w:numId w:val="9"/>
+        </w:numPr>
+        <w:rPr>
+          <w:lang w:val="en-US"/>
+        </w:rPr>
+      </w:pPr>
+      <w:r>
+        <w:rPr>
+          <w:lang w:val="en-US"/>
+        </w:rPr>
+        <w:t>Progress in the definition of the Project Assessment and Control Process</w:t>
+      </w:r>
+    </w:p>
+    <w:p>
+      <w:pPr>
         <w:pStyle w:val="Ttulo1"/>
         <w:numPr>
           <w:ilvl w:val="1"/>
@@ -4290,6 +4392,68 @@
           <w:lang w:val="en-US"/>
         </w:rPr>
       </w:pPr>
+      <w:r>
+        <w:rPr>
+          <w:lang w:val="en-US"/>
+        </w:rPr>
+        <w:t>The work week ha</w:t>
+      </w:r>
+      <w:r>
+        <w:rPr>
+          <w:lang w:val="en-US"/>
+        </w:rPr>
+        <w:t>d</w:t>
+      </w:r>
+      <w:r>
+        <w:rPr>
+          <w:lang w:val="en-US"/>
+        </w:rPr>
+        <w:t xml:space="preserve"> some questions of efficiency that could have been better namely in regards to the work coordination between members. An example was the review and approval of the Project Planning Process that although </w:t>
+      </w:r>
+      <w:r>
+        <w:rPr>
+          <w:lang w:val="en-US"/>
+        </w:rPr>
+        <w:t>the effort spent</w:t>
+      </w:r>
+      <w:r>
+        <w:rPr>
+          <w:lang w:val="en-US"/>
+        </w:rPr>
+        <w:t xml:space="preserve"> on it</w:t>
+      </w:r>
+      <w:r>
+        <w:rPr>
+          <w:lang w:val="en-US"/>
+        </w:rPr>
+        <w:t xml:space="preserve"> wasn’t much the length of time was considerable. </w:t>
+      </w:r>
+    </w:p>
+    <w:p>
+      <w:pPr>
+        <w:rPr>
+          <w:lang w:val="en-US"/>
+        </w:rPr>
+      </w:pPr>
+    </w:p>
+    <w:p>
+      <w:pPr>
+        <w:rPr>
+          <w:lang w:val="en-US"/>
+        </w:rPr>
+      </w:pPr>
+      <w:r>
+        <w:rPr>
+          <w:lang w:val="en-US"/>
+        </w:rPr>
+        <w:t xml:space="preserve"> </w:t>
+      </w:r>
+      <w:r>
+        <w:rPr>
+          <w:lang w:val="en-US"/>
+        </w:rPr>
+        <w:t xml:space="preserve"> </w:t>
+      </w:r>
     </w:p>
     <w:p>
       <w:pPr>
@@ -4366,16 +4530,22 @@
         <w:rPr>
           <w:lang w:val="en-US"/>
         </w:rPr>
-        <w:t xml:space="preserve">Review </w:t>
-      </w:r>
-      <w:proofErr w:type="gramStart"/>
-      <w:r>
-        <w:rPr>
-          <w:lang w:val="en-US"/>
-        </w:rPr>
-        <w:t>Process ??</w:t>
-      </w:r>
-      <w:proofErr w:type="gramEnd"/>
+        <w:t xml:space="preserve">Review Process </w:t>
+      </w:r>
+      <w:r>
+        <w:rPr>
+          <w:lang w:val="en-US"/>
+        </w:rPr>
+        <w:t xml:space="preserve">is </w:t>
+      </w:r>
+      <w:proofErr w:type="spellStart"/>
+      <w:r>
+        <w:rPr>
+          <w:lang w:val="en-US"/>
+        </w:rPr>
+        <w:t>baselined</w:t>
+      </w:r>
+      <w:proofErr w:type="spellEnd"/>
     </w:p>
     <w:p>
       <w:pPr>
@@ -4399,17 +4569,79 @@
     </w:p>
     <w:p>
       <w:pPr>
-        <w:rPr>
-          <w:lang w:val="en-US"/>
-        </w:rPr>
-      </w:pPr>
-    </w:p>
-    <w:p>
-      <w:pPr>
-        <w:rPr>
-          <w:lang w:val="en-US"/>
-        </w:rPr>
-      </w:pPr>
+        <w:jc w:val="both"/>
+        <w:rPr>
+          <w:lang w:val="en-US"/>
+        </w:rPr>
+      </w:pPr>
+      <w:r>
+        <w:rPr>
+          <w:lang w:val="en-US"/>
+        </w:rPr>
+        <w:t>This week there were some difficulties and impediments such as</w:t>
+      </w:r>
+    </w:p>
+    <w:p>
+      <w:pPr>
+        <w:pStyle w:val="PargrafodaLista"/>
+        <w:numPr>
+          <w:ilvl w:val="0"/>
+          <w:numId w:val="12"/>
+        </w:numPr>
+        <w:jc w:val="both"/>
+        <w:rPr>
+          <w:lang w:val="en-US"/>
+        </w:rPr>
+      </w:pPr>
+      <w:r>
+        <w:rPr>
+          <w:lang w:val="en-US"/>
+        </w:rPr>
+        <w:t>Definition of the Pro</w:t>
+      </w:r>
+      <w:r>
+        <w:rPr>
+          <w:lang w:val="en-US"/>
+        </w:rPr>
+        <w:t>ject</w:t>
+      </w:r>
+      <w:r>
+        <w:rPr>
+          <w:lang w:val="en-US"/>
+        </w:rPr>
+        <w:t xml:space="preserve"> Assessment and Control Process</w:t>
+      </w:r>
+      <w:r>
+        <w:rPr>
+          <w:lang w:val="en-US"/>
+        </w:rPr>
+        <w:t xml:space="preserve"> keeps </w:t>
+      </w:r>
+      <w:r>
+        <w:rPr>
+          <w:lang w:val="en-US"/>
+        </w:rPr>
+        <w:t xml:space="preserve">difficulty in defining the process itself and organizing the document contents – mental blockage </w:t>
+      </w:r>
+    </w:p>
+    <w:p>
+      <w:pPr>
+        <w:pStyle w:val="PargrafodaLista"/>
+        <w:numPr>
+          <w:ilvl w:val="0"/>
+          <w:numId w:val="12"/>
+        </w:numPr>
+        <w:jc w:val="both"/>
+        <w:rPr>
+          <w:lang w:val="en-US"/>
+        </w:rPr>
+      </w:pPr>
+      <w:r>
+        <w:rPr>
+          <w:lang w:val="en-US"/>
+        </w:rPr>
+        <w:t>Definition of the quality plan namely in deciding the quality attributes and how to assure their presence</w:t>
+      </w:r>
     </w:p>
     <w:p>
       <w:pPr>
@@ -4434,6 +4666,7 @@
         <w:rPr>
           <w:lang w:val="en-US"/>
         </w:rPr>
+        <w:lastRenderedPageBreak/>
         <w:t xml:space="preserve">Plans </w:t>
       </w:r>
       <w:proofErr w:type="gramStart"/>
@@ -4526,24 +4759,21 @@
     </w:p>
     <w:p>
       <w:pPr>
-        <w:rPr>
-          <w:lang w:val="en-US"/>
-        </w:rPr>
-      </w:pPr>
-    </w:p>
-    <w:p>
-      <w:pPr>
-        <w:rPr>
-          <w:lang w:val="en-US"/>
-        </w:rPr>
-      </w:pPr>
-    </w:p>
-    <w:p>
-      <w:pPr>
-        <w:rPr>
-          <w:lang w:val="en-US"/>
-        </w:rPr>
-      </w:pPr>
+        <w:pStyle w:val="PargrafodaLista"/>
+        <w:numPr>
+          <w:ilvl w:val="0"/>
+          <w:numId w:val="11"/>
+        </w:numPr>
+        <w:rPr>
+          <w:lang w:val="en-US"/>
+        </w:rPr>
+      </w:pPr>
+      <w:r>
+        <w:rPr>
+          <w:lang w:val="en-US"/>
+        </w:rPr>
+        <w:t xml:space="preserve">Start Requirements analysis </w:t>
+      </w:r>
     </w:p>
     <w:p>
       <w:pPr>
@@ -4567,13 +4797,6 @@
     </w:p>
     <w:p>
       <w:pPr>
-        <w:rPr>
-          <w:lang w:val="en-US"/>
-        </w:rPr>
-      </w:pPr>
-    </w:p>
-    <w:p>
-      <w:pPr>
         <w:pStyle w:val="Ttulo1"/>
         <w:numPr>
           <w:ilvl w:val="1"/>
@@ -4588,7 +4811,6 @@
         <w:rPr>
           <w:lang w:val="en-US"/>
         </w:rPr>
-        <w:lastRenderedPageBreak/>
         <w:t>Earned value and/or Gantt Image</w:t>
       </w:r>
       <w:bookmarkEnd w:id="10"/>
@@ -4824,7 +5046,7 @@
               <w:rPr>
                 <w:lang w:val="en-US"/>
               </w:rPr>
-              <w:t>5.5</w:t>
+              <w:t>6</w:t>
             </w:r>
           </w:p>
         </w:tc>
@@ -5165,7 +5387,7 @@
               <w:rPr>
                 <w:lang w:val="en-US"/>
               </w:rPr>
-              <w:t>5.5</w:t>
+              <w:t>6</w:t>
             </w:r>
           </w:p>
         </w:tc>
@@ -5448,6 +5670,7 @@
           <w:shd w:val="clear" w:color="auto" w:fill="FFFFFF"/>
           <w:lang w:val="en-US"/>
         </w:rPr>
+        <w:lastRenderedPageBreak/>
         <w:t>Next meeting agenda – 0.5h</w:t>
       </w:r>
     </w:p>
@@ -5474,7 +5697,25 @@
           <w:shd w:val="clear" w:color="auto" w:fill="FFFFFF"/>
           <w:lang w:val="en-US"/>
         </w:rPr>
-        <w:t xml:space="preserve">Writing of the Weekly Report - </w:t>
+        <w:t xml:space="preserve">Writing of the Weekly Report </w:t>
+      </w:r>
+      <w:r>
+        <w:rPr>
+          <w:rFonts w:ascii="Arial" w:hAnsi="Arial" w:cs="Arial"/>
+          <w:color w:val="000000"/>
+          <w:shd w:val="clear" w:color="auto" w:fill="FFFFFF"/>
+          <w:lang w:val="en-US"/>
+        </w:rPr>
+        <w:t>– 1h</w:t>
+      </w:r>
+      <w:r>
+        <w:rPr>
+          <w:rFonts w:ascii="Arial" w:hAnsi="Arial" w:cs="Arial"/>
+          <w:color w:val="000000"/>
+          <w:shd w:val="clear" w:color="auto" w:fill="FFFFFF"/>
+          <w:lang w:val="en-US"/>
+        </w:rPr>
+        <w:t xml:space="preserve"> </w:t>
       </w:r>
     </w:p>
     <w:p>
@@ -5696,7 +5937,6 @@
           <w:shd w:val="clear" w:color="auto" w:fill="FFFFFF"/>
           <w:lang w:val="en-US"/>
         </w:rPr>
-        <w:lastRenderedPageBreak/>
         <w:t>Discussions – 0.5h</w:t>
       </w:r>
     </w:p>
@@ -6485,6 +6725,33 @@
           <w:lang w:val="en-US"/>
         </w:rPr>
         <w:t>Research on coding standards – 0.5h</w:t>
+      </w:r>
+    </w:p>
+    <w:p>
+      <w:pPr>
+        <w:pStyle w:val="NormalWeb"/>
+        <w:numPr>
+          <w:ilvl w:val="0"/>
+          <w:numId w:val="8"/>
+        </w:numPr>
+        <w:spacing w:before="0" w:beforeAutospacing="0" w:after="0" w:afterAutospacing="0"/>
+        <w:jc w:val="both"/>
+        <w:rPr>
+          <w:rFonts w:ascii="Arial" w:hAnsi="Arial" w:cs="Arial"/>
+          <w:color w:val="000000"/>
+          <w:shd w:val="clear" w:color="auto" w:fill="FFFFFF"/>
+          <w:lang w:val="en-US"/>
+        </w:rPr>
+      </w:pPr>
+      <w:r>
+        <w:rPr>
+          <w:rFonts w:ascii="Arial" w:hAnsi="Arial" w:cs="Arial"/>
+          <w:color w:val="000000"/>
+          <w:shd w:val="clear" w:color="auto" w:fill="FFFFFF"/>
+          <w:lang w:val="en-US"/>
+        </w:rPr>
+        <w:lastRenderedPageBreak/>
+        <w:t>Writing of an auxiliary document for production of a coding standards document – 0.5h</w:t>
       </w:r>
     </w:p>
     <w:sectPr>
@@ -6654,7 +6921,7 @@
       <w:rPr>
         <w:noProof/>
       </w:rPr>
-      <w:t>3</w:t>
+      <w:t>ii</w:t>
     </w:r>
     <w:r>
       <w:rPr>
@@ -7407,7 +7674,7 @@
         <w:rFonts w:ascii="Symbol" w:hAnsi="Symbol" w:hint="default"/>
       </w:rPr>
     </w:lvl>
-    <w:lvl w:ilvl="1" w:tplc="08160003" w:tentative="1">
+    <w:lvl w:ilvl="1" w:tplc="08160003">
       <w:start w:val="1"/>
       <w:numFmt w:val="bullet"/>
       <w:lvlText w:val="o"/>
@@ -8183,6 +8450,119 @@
     </w:lvl>
   </w:abstractNum>
   <w:abstractNum w:abstractNumId="10">
+    <w:nsid w:val="671B5291"/>
+    <w:multiLevelType w:val="hybridMultilevel"/>
+    <w:tmpl w:val="A89CEC3E"/>
+    <w:lvl w:ilvl="0" w:tplc="08160001">
+      <w:start w:val="1"/>
+      <w:numFmt w:val="bullet"/>
+      <w:lvlText w:val=""/>
+      <w:lvlJc w:val="left"/>
+      <w:pPr>
+        <w:ind w:left="720" w:hanging="360"/>
+      </w:pPr>
+      <w:rPr>
+        <w:rFonts w:ascii="Symbol" w:hAnsi="Symbol" w:hint="default"/>
+      </w:rPr>
+    </w:lvl>
+    <w:lvl w:ilvl="1" w:tplc="08160003">
+      <w:start w:val="1"/>
+      <w:numFmt w:val="bullet"/>
+      <w:lvlText w:val="o"/>
+      <w:lvlJc w:val="left"/>
+      <w:pPr>
+        <w:ind w:left="1440" w:hanging="360"/>
+      </w:pPr>
+      <w:rPr>
+        <w:rFonts w:ascii="Courier New" w:hAnsi="Courier New" w:cs="Courier New" w:hint="default"/>
+      </w:rPr>
+    </w:lvl>
+    <w:lvl w:ilvl="2" w:tplc="08160005" w:tentative="1">
+      <w:start w:val="1"/>
+      <w:numFmt w:val="bullet"/>
+      <w:lvlText w:val=""/>
+      <w:lvlJc w:val="left"/>
+      <w:pPr>
+        <w:ind w:left="2160" w:hanging="360"/>
+      </w:pPr>
+      <w:rPr>
+        <w:rFonts w:ascii="Wingdings" w:hAnsi="Wingdings" w:hint="default"/>
+      </w:rPr>
+    </w:lvl>
+    <w:lvl w:ilvl="3" w:tplc="08160001" w:tentative="1">
+      <w:start w:val="1"/>
+      <w:numFmt w:val="bullet"/>
+      <w:lvlText w:val=""/>
+      <w:lvlJc w:val="left"/>
+      <w:pPr>
+        <w:ind w:left="2880" w:hanging="360"/>
+      </w:pPr>
+      <w:rPr>
+        <w:rFonts w:ascii="Symbol" w:hAnsi="Symbol" w:hint="default"/>
+      </w:rPr>
+    </w:lvl>
+    <w:lvl w:ilvl="4" w:tplc="08160003" w:tentative="1">
+      <w:start w:val="1"/>
+      <w:numFmt w:val="bullet"/>
+      <w:lvlText w:val="o"/>
+      <w:lvlJc w:val="left"/>
+      <w:pPr>
+        <w:ind w:left="3600" w:hanging="360"/>
+      </w:pPr>
+      <w:rPr>
+        <w:rFonts w:ascii="Courier New" w:hAnsi="Courier New" w:cs="Courier New" w:hint="default"/>
+      </w:rPr>
+    </w:lvl>
+    <w:lvl w:ilvl="5" w:tplc="08160005" w:tentative="1">
+      <w:start w:val="1"/>
+      <w:numFmt w:val="bullet"/>
+      <w:lvlText w:val=""/>
+      <w:lvlJc w:val="left"/>
+      <w:pPr>
+        <w:ind w:left="4320" w:hanging="360"/>
+      </w:pPr>
+      <w:rPr>
+        <w:rFonts w:ascii="Wingdings" w:hAnsi="Wingdings" w:hint="default"/>
+      </w:rPr>
+    </w:lvl>
+    <w:lvl w:ilvl="6" w:tplc="08160001" w:tentative="1">
+      <w:start w:val="1"/>
+      <w:numFmt w:val="bullet"/>
+      <w:lvlText w:val=""/>
+      <w:lvlJc w:val="left"/>
+      <w:pPr>
+        <w:ind w:left="5040" w:hanging="360"/>
+      </w:pPr>
+      <w:rPr>
+        <w:rFonts w:ascii="Symbol" w:hAnsi="Symbol" w:hint="default"/>
+      </w:rPr>
+    </w:lvl>
+    <w:lvl w:ilvl="7" w:tplc="08160003" w:tentative="1">
+      <w:start w:val="1"/>
+      <w:numFmt w:val="bullet"/>
+      <w:lvlText w:val="o"/>
+      <w:lvlJc w:val="left"/>
+      <w:pPr>
+        <w:ind w:left="5760" w:hanging="360"/>
+      </w:pPr>
+      <w:rPr>
+        <w:rFonts w:ascii="Courier New" w:hAnsi="Courier New" w:cs="Courier New" w:hint="default"/>
+      </w:rPr>
+    </w:lvl>
+    <w:lvl w:ilvl="8" w:tplc="08160005" w:tentative="1">
+      <w:start w:val="1"/>
+      <w:numFmt w:val="bullet"/>
+      <w:lvlText w:val=""/>
+      <w:lvlJc w:val="left"/>
+      <w:pPr>
+        <w:ind w:left="6480" w:hanging="360"/>
+      </w:pPr>
+      <w:rPr>
+        <w:rFonts w:ascii="Wingdings" w:hAnsi="Wingdings" w:hint="default"/>
+      </w:rPr>
+    </w:lvl>
+  </w:abstractNum>
+  <w:abstractNum w:abstractNumId="11">
     <w:nsid w:val="762E054E"/>
     <w:multiLevelType w:val="hybridMultilevel"/>
     <w:tmpl w:val="77F8D9C2"/>
@@ -8323,10 +8703,13 @@
     <w:abstractNumId w:val="3"/>
   </w:num>
   <w:num w:numId="10">
-    <w:abstractNumId w:val="10"/>
+    <w:abstractNumId w:val="11"/>
   </w:num>
   <w:num w:numId="11">
     <w:abstractNumId w:val="2"/>
+  </w:num>
+  <w:num w:numId="12">
+    <w:abstractNumId w:val="10"/>
   </w:num>
 </w:numbering>
 </file>
@@ -9104,7 +9487,7 @@
 </file>
 
 <file path=customXml/itemProps2.xml><?xml version="1.0" encoding="utf-8"?>
-<ds:datastoreItem xmlns:ds="http://schemas.openxmlformats.org/officeDocument/2006/customXml" ds:itemID="{AA544542-E800-47A5-9FC3-E518935AB0F7}">
+<ds:datastoreItem xmlns:ds="http://schemas.openxmlformats.org/officeDocument/2006/customXml" ds:itemID="{531E0F35-4862-498D-8470-1387DFBDFB97}">
   <ds:schemaRefs>
     <ds:schemaRef ds:uri="http://schemas.openxmlformats.org/officeDocument/2006/bibliography"/>
   </ds:schemaRefs>

--- a/Docs/Weekly Report/Weekly Report - Week5.docx
+++ b/Docs/Weekly Report/Weekly Report - Week5.docx
@@ -1,6 +1,6 @@
 
 <file path=word/document.xml><?xml version="1.0" encoding="utf-8"?>
-<w:document xmlns:ve="http://schemas.openxmlformats.org/markup-compatibility/2006" xmlns:o="urn:schemas-microsoft-com:office:office" xmlns:r="http://schemas.openxmlformats.org/officeDocument/2006/relationships" xmlns:m="http://schemas.openxmlformats.org/officeDocument/2006/math" xmlns:v="urn:schemas-microsoft-com:vml" xmlns:wp="http://schemas.openxmlformats.org/drawingml/2006/wordprocessingDrawing" xmlns:w10="urn:schemas-microsoft-com:office:word" xmlns:w="http://schemas.openxmlformats.org/wordprocessingml/2006/main" xmlns:wne="http://schemas.microsoft.com/office/word/2006/wordml">
+<w:document xmlns:wpc="http://schemas.microsoft.com/office/word/2010/wordprocessingCanvas" xmlns:mc="http://schemas.openxmlformats.org/markup-compatibility/2006" xmlns:o="urn:schemas-microsoft-com:office:office" xmlns:r="http://schemas.openxmlformats.org/officeDocument/2006/relationships" xmlns:m="http://schemas.openxmlformats.org/officeDocument/2006/math" xmlns:v="urn:schemas-microsoft-com:vml" xmlns:wp14="http://schemas.microsoft.com/office/word/2010/wordprocessingDrawing" xmlns:wp="http://schemas.openxmlformats.org/drawingml/2006/wordprocessingDrawing" xmlns:w10="urn:schemas-microsoft-com:office:word" xmlns:w="http://schemas.openxmlformats.org/wordprocessingml/2006/main" xmlns:w14="http://schemas.microsoft.com/office/word/2010/wordml" xmlns:w15="http://schemas.microsoft.com/office/word/2012/wordml" xmlns:wpg="http://schemas.microsoft.com/office/word/2010/wordprocessingGroup" xmlns:wpi="http://schemas.microsoft.com/office/word/2010/wordprocessingInk" xmlns:wne="http://schemas.microsoft.com/office/word/2006/wordml" xmlns:wps="http://schemas.microsoft.com/office/word/2010/wordprocessingShape" mc:Ignorable="w14 w15 wp14">
   <w:body>
     <w:sdt>
       <w:sdtPr>
@@ -27,7 +27,7 @@
             <w:tblBorders>
               <w:left w:val="single" w:sz="18" w:space="0" w:color="4F81BD" w:themeColor="accent1"/>
             </w:tblBorders>
-            <w:tblLook w:val="04A0"/>
+            <w:tblLook w:val="04A0" w:firstRow="1" w:lastRow="0" w:firstColumn="1" w:lastColumn="0" w:noHBand="0" w:noVBand="1"/>
           </w:tblPr>
           <w:tblGrid>
             <w:gridCol w:w="6987"/>
@@ -44,6 +44,7 @@
                 <w:dataBinding w:prefixMappings="xmlns:ns0='http://schemas.openxmlformats.org/officeDocument/2006/extended-properties'" w:xpath="/ns0:Properties[1]/ns0:Company[1]" w:storeItemID="{6668398D-A668-4E3E-A5EB-62B293D839F1}"/>
                 <w:text/>
               </w:sdtPr>
+              <w:sdtEndPr/>
               <w:sdtContent>
                 <w:tc>
                   <w:tcPr>
@@ -94,6 +95,7 @@
                   <w:dataBinding w:prefixMappings="xmlns:ns0='http://schemas.openxmlformats.org/package/2006/metadata/core-properties' xmlns:ns1='http://purl.org/dc/elements/1.1/'" w:xpath="/ns0:coreProperties[1]/ns1:title[1]" w:storeItemID="{6C3C8BC8-F283-45AE-878A-BAB7291924A1}"/>
                   <w:text/>
                 </w:sdtPr>
+                <w:sdtEndPr/>
                 <w:sdtContent>
                   <w:p>
                     <w:pPr>
@@ -133,6 +135,7 @@
                 <w:dataBinding w:prefixMappings="xmlns:ns0='http://schemas.openxmlformats.org/package/2006/metadata/core-properties' xmlns:ns1='http://purl.org/dc/elements/1.1/'" w:xpath="/ns0:coreProperties[1]/ns1:subject[1]" w:storeItemID="{6C3C8BC8-F283-45AE-878A-BAB7291924A1}"/>
                 <w:text/>
               </w:sdtPr>
+              <w:sdtEndPr/>
               <w:sdtContent>
                 <w:tc>
                   <w:tcPr>
@@ -183,7 +186,7 @@
           <w:tblPr>
             <w:tblpPr w:leftFromText="187" w:rightFromText="187" w:horzAnchor="margin" w:tblpXSpec="center" w:tblpYSpec="bottom"/>
             <w:tblW w:w="4000" w:type="pct"/>
-            <w:tblLook w:val="04A0"/>
+            <w:tblLook w:val="04A0" w:firstRow="1" w:lastRow="0" w:firstColumn="1" w:lastColumn="0" w:noHBand="0" w:noVBand="1"/>
           </w:tblPr>
           <w:tblGrid>
             <w:gridCol w:w="6987"/>
@@ -210,6 +213,7 @@
                   <w:dataBinding w:prefixMappings="xmlns:ns0='http://schemas.openxmlformats.org/package/2006/metadata/core-properties' xmlns:ns1='http://purl.org/dc/elements/1.1/'" w:xpath="/ns0:coreProperties[1]/ns1:creator[1]" w:storeItemID="{6C3C8BC8-F283-45AE-878A-BAB7291924A1}"/>
                   <w:text/>
                 </w:sdtPr>
+                <w:sdtEndPr/>
                 <w:sdtContent>
                   <w:p>
                     <w:pPr>
@@ -222,9 +226,22 @@
                     <w:r>
                       <w:rPr>
                         <w:color w:val="4F81BD" w:themeColor="accent1"/>
-                        <w:lang w:val="en-US"/>
                       </w:rPr>
-                      <w:t>Carla Machado</w:t>
+                      <w:t xml:space="preserve">Carla </w:t>
+                    </w:r>
+                    <w:proofErr w:type="spellStart"/>
+                    <w:r>
+                      <w:rPr>
+                        <w:color w:val="4F81BD" w:themeColor="accent1"/>
+                      </w:rPr>
+                      <w:t>Machado;Filipe</w:t>
+                    </w:r>
+                    <w:proofErr w:type="spellEnd"/>
+                    <w:r>
+                      <w:rPr>
+                        <w:color w:val="4F81BD" w:themeColor="accent1"/>
+                      </w:rPr>
+                      <w:t xml:space="preserve"> Brandão</w:t>
                     </w:r>
                   </w:p>
                 </w:sdtContent>
@@ -245,6 +262,7 @@
                     <w:calendar w:val="gregorian"/>
                   </w:date>
                 </w:sdtPr>
+                <w:sdtEndPr/>
                 <w:sdtContent>
                   <w:p>
                     <w:pPr>
@@ -751,10 +769,11 @@
           <w:docPartUnique/>
         </w:docPartObj>
       </w:sdtPr>
+      <w:sdtEndPr/>
       <w:sdtContent>
         <w:p>
           <w:pPr>
-            <w:pStyle w:val="Ttulodondice"/>
+            <w:pStyle w:val="Cabealhodondice"/>
             <w:rPr>
               <w:lang w:val="en-US"/>
             </w:rPr>
@@ -797,7 +816,7 @@
             </w:rPr>
             <w:fldChar w:fldCharType="separate"/>
           </w:r>
-          <w:hyperlink w:anchor="_Toc352601097" w:history="1">
+          <w:hyperlink w:anchor="_Toc352833674" w:history="1">
             <w:r>
               <w:rPr>
                 <w:rStyle w:val="Hiperligao"/>
@@ -841,7 +860,7 @@
                 <w:noProof/>
                 <w:webHidden/>
               </w:rPr>
-              <w:instrText xml:space="preserve"> PAGEREF _Toc352601097 \h </w:instrText>
+              <w:instrText xml:space="preserve"> PAGEREF _Toc352833674 \h </w:instrText>
             </w:r>
             <w:r>
               <w:rPr>
@@ -885,7 +904,7 @@
               <w:lang w:eastAsia="pt-PT"/>
             </w:rPr>
           </w:pPr>
-          <w:hyperlink w:anchor="_Toc352601098" w:history="1">
+          <w:hyperlink w:anchor="_Toc352833675" w:history="1">
             <w:r>
               <w:rPr>
                 <w:rStyle w:val="Hiperligao"/>
@@ -929,7 +948,7 @@
                 <w:noProof/>
                 <w:webHidden/>
               </w:rPr>
-              <w:instrText xml:space="preserve"> PAGEREF _Toc352601098 \h </w:instrText>
+              <w:instrText xml:space="preserve"> PAGEREF _Toc352833675 \h </w:instrText>
             </w:r>
             <w:r>
               <w:rPr>
@@ -973,7 +992,7 @@
               <w:lang w:eastAsia="pt-PT"/>
             </w:rPr>
           </w:pPr>
-          <w:hyperlink w:anchor="_Toc352601099" w:history="1">
+          <w:hyperlink w:anchor="_Toc352833676" w:history="1">
             <w:r>
               <w:rPr>
                 <w:rStyle w:val="Hiperligao"/>
@@ -1017,7 +1036,7 @@
                 <w:noProof/>
                 <w:webHidden/>
               </w:rPr>
-              <w:instrText xml:space="preserve"> PAGEREF _Toc352601099 \h </w:instrText>
+              <w:instrText xml:space="preserve"> PAGEREF _Toc352833676 \h </w:instrText>
             </w:r>
             <w:r>
               <w:rPr>
@@ -1061,7 +1080,7 @@
               <w:lang w:eastAsia="pt-PT"/>
             </w:rPr>
           </w:pPr>
-          <w:hyperlink w:anchor="_Toc352601100" w:history="1">
+          <w:hyperlink w:anchor="_Toc352833677" w:history="1">
             <w:r>
               <w:rPr>
                 <w:rStyle w:val="Hiperligao"/>
@@ -1105,7 +1124,7 @@
                 <w:noProof/>
                 <w:webHidden/>
               </w:rPr>
-              <w:instrText xml:space="preserve"> PAGEREF _Toc352601100 \h </w:instrText>
+              <w:instrText xml:space="preserve"> PAGEREF _Toc352833677 \h </w:instrText>
             </w:r>
             <w:r>
               <w:rPr>
@@ -1149,7 +1168,7 @@
               <w:lang w:eastAsia="pt-PT"/>
             </w:rPr>
           </w:pPr>
-          <w:hyperlink w:anchor="_Toc352601101" w:history="1">
+          <w:hyperlink w:anchor="_Toc352833678" w:history="1">
             <w:r>
               <w:rPr>
                 <w:rStyle w:val="Hiperligao"/>
@@ -1193,7 +1212,7 @@
                 <w:noProof/>
                 <w:webHidden/>
               </w:rPr>
-              <w:instrText xml:space="preserve"> PAGEREF _Toc352601101 \h </w:instrText>
+              <w:instrText xml:space="preserve"> PAGEREF _Toc352833678 \h </w:instrText>
             </w:r>
             <w:r>
               <w:rPr>
@@ -1237,7 +1256,7 @@
               <w:lang w:eastAsia="pt-PT"/>
             </w:rPr>
           </w:pPr>
-          <w:hyperlink w:anchor="_Toc352601102" w:history="1">
+          <w:hyperlink w:anchor="_Toc352833679" w:history="1">
             <w:r>
               <w:rPr>
                 <w:rStyle w:val="Hiperligao"/>
@@ -1281,7 +1300,7 @@
                 <w:noProof/>
                 <w:webHidden/>
               </w:rPr>
-              <w:instrText xml:space="preserve"> PAGEREF _Toc352601102 \h </w:instrText>
+              <w:instrText xml:space="preserve"> PAGEREF _Toc352833679 \h </w:instrText>
             </w:r>
             <w:r>
               <w:rPr>
@@ -1301,7 +1320,7 @@
                 <w:noProof/>
                 <w:webHidden/>
               </w:rPr>
-              <w:t>1</w:t>
+              <w:t>2</w:t>
             </w:r>
             <w:r>
               <w:rPr>
@@ -1325,7 +1344,7 @@
               <w:lang w:eastAsia="pt-PT"/>
             </w:rPr>
           </w:pPr>
-          <w:hyperlink w:anchor="_Toc352601103" w:history="1">
+          <w:hyperlink w:anchor="_Toc352833680" w:history="1">
             <w:r>
               <w:rPr>
                 <w:rStyle w:val="Hiperligao"/>
@@ -1369,7 +1388,7 @@
                 <w:noProof/>
                 <w:webHidden/>
               </w:rPr>
-              <w:instrText xml:space="preserve"> PAGEREF _Toc352601103 \h </w:instrText>
+              <w:instrText xml:space="preserve"> PAGEREF _Toc352833680 \h </w:instrText>
             </w:r>
             <w:r>
               <w:rPr>
@@ -1389,7 +1408,7 @@
                 <w:noProof/>
                 <w:webHidden/>
               </w:rPr>
-              <w:t>1</w:t>
+              <w:t>2</w:t>
             </w:r>
             <w:r>
               <w:rPr>
@@ -1413,7 +1432,7 @@
               <w:lang w:eastAsia="pt-PT"/>
             </w:rPr>
           </w:pPr>
-          <w:hyperlink w:anchor="_Toc352601104" w:history="1">
+          <w:hyperlink w:anchor="_Toc352833681" w:history="1">
             <w:r>
               <w:rPr>
                 <w:rStyle w:val="Hiperligao"/>
@@ -1457,7 +1476,7 @@
                 <w:noProof/>
                 <w:webHidden/>
               </w:rPr>
-              <w:instrText xml:space="preserve"> PAGEREF _Toc352601104 \h </w:instrText>
+              <w:instrText xml:space="preserve"> PAGEREF _Toc352833681 \h </w:instrText>
             </w:r>
             <w:r>
               <w:rPr>
@@ -1501,7 +1520,7 @@
               <w:lang w:eastAsia="pt-PT"/>
             </w:rPr>
           </w:pPr>
-          <w:hyperlink w:anchor="_Toc352601105" w:history="1">
+          <w:hyperlink w:anchor="_Toc352833682" w:history="1">
             <w:r>
               <w:rPr>
                 <w:rStyle w:val="Hiperligao"/>
@@ -1545,7 +1564,7 @@
                 <w:noProof/>
                 <w:webHidden/>
               </w:rPr>
-              <w:instrText xml:space="preserve"> PAGEREF _Toc352601105 \h </w:instrText>
+              <w:instrText xml:space="preserve"> PAGEREF _Toc352833682 \h </w:instrText>
             </w:r>
             <w:r>
               <w:rPr>
@@ -1565,7 +1584,7 @@
                 <w:noProof/>
                 <w:webHidden/>
               </w:rPr>
-              <w:t>2</w:t>
+              <w:t>3</w:t>
             </w:r>
             <w:r>
               <w:rPr>
@@ -1589,7 +1608,7 @@
               <w:lang w:eastAsia="pt-PT"/>
             </w:rPr>
           </w:pPr>
-          <w:hyperlink w:anchor="_Toc352601106" w:history="1">
+          <w:hyperlink w:anchor="_Toc352833683" w:history="1">
             <w:r>
               <w:rPr>
                 <w:rStyle w:val="Hiperligao"/>
@@ -1633,7 +1652,7 @@
                 <w:noProof/>
                 <w:webHidden/>
               </w:rPr>
-              <w:instrText xml:space="preserve"> PAGEREF _Toc352601106 \h </w:instrText>
+              <w:instrText xml:space="preserve"> PAGEREF _Toc352833683 \h </w:instrText>
             </w:r>
             <w:r>
               <w:rPr>
@@ -1653,7 +1672,7 @@
                 <w:noProof/>
                 <w:webHidden/>
               </w:rPr>
-              <w:t>2</w:t>
+              <w:t>3</w:t>
             </w:r>
             <w:r>
               <w:rPr>
@@ -1677,7 +1696,7 @@
               <w:lang w:eastAsia="pt-PT"/>
             </w:rPr>
           </w:pPr>
-          <w:hyperlink w:anchor="_Toc352601107" w:history="1">
+          <w:hyperlink w:anchor="_Toc352833684" w:history="1">
             <w:r>
               <w:rPr>
                 <w:rStyle w:val="Hiperligao"/>
@@ -1721,7 +1740,7 @@
                 <w:noProof/>
                 <w:webHidden/>
               </w:rPr>
-              <w:instrText xml:space="preserve"> PAGEREF _Toc352601107 \h </w:instrText>
+              <w:instrText xml:space="preserve"> PAGEREF _Toc352833684 \h </w:instrText>
             </w:r>
             <w:r>
               <w:rPr>
@@ -1741,7 +1760,7 @@
                 <w:noProof/>
                 <w:webHidden/>
               </w:rPr>
-              <w:t>2</w:t>
+              <w:t>4</w:t>
             </w:r>
             <w:r>
               <w:rPr>
@@ -1787,11 +1806,6 @@
       </w:r>
     </w:p>
     <w:p>
-      <w:pPr>
-        <w:rPr>
-          <w:lang w:val="en-US"/>
-        </w:rPr>
-      </w:pPr>
       <w:r>
         <w:rPr>
           <w:lang w:val="en-US"/>
@@ -1799,9 +1813,6 @@
         <w:fldChar w:fldCharType="begin"/>
       </w:r>
       <w:r>
-        <w:rPr>
-          <w:lang w:val="en-US"/>
-        </w:rPr>
         <w:instrText xml:space="preserve"> TOC \h \z \c "Figure" </w:instrText>
       </w:r>
       <w:r>
@@ -1810,14 +1821,15 @@
         </w:rPr>
         <w:fldChar w:fldCharType="separate"/>
       </w:r>
+      <w:bookmarkStart w:id="0" w:name="_GoBack"/>
+      <w:bookmarkEnd w:id="0"/>
       <w:r>
         <w:rPr>
           <w:b/>
           <w:bCs/>
           <w:noProof/>
-          <w:lang w:val="en-US"/>
-        </w:rPr>
-        <w:t>No table of figures entries found.</w:t>
+        </w:rPr>
+        <w:t>Não foi encontrada nenhuma entrada do índice de ilustrações.</w:t>
       </w:r>
       <w:r>
         <w:rPr>
@@ -1854,7 +1866,7 @@
         <w:rPr>
           <w:rFonts w:eastAsiaTheme="minorEastAsia"/>
           <w:noProof/>
-          <w:lang w:val="en-US" w:eastAsia="pt-PT"/>
+          <w:lang w:eastAsia="pt-PT"/>
         </w:rPr>
       </w:pPr>
       <w:r>
@@ -1875,20 +1887,19 @@
         </w:rPr>
         <w:fldChar w:fldCharType="separate"/>
       </w:r>
-      <w:hyperlink w:anchor="_Toc349417401" w:history="1">
+      <w:hyperlink w:anchor="_Toc352833685" w:history="1">
         <w:r>
           <w:rPr>
             <w:rStyle w:val="Hiperligao"/>
             <w:noProof/>
             <w:lang w:val="en-US"/>
           </w:rPr>
-          <w:t>Table 1: List of Contribuitors</w:t>
+          <w:t>Table 1: List of Contributors</w:t>
         </w:r>
         <w:r>
           <w:rPr>
             <w:noProof/>
             <w:webHidden/>
-            <w:lang w:val="en-US"/>
           </w:rPr>
           <w:tab/>
         </w:r>
@@ -1896,7 +1907,6 @@
           <w:rPr>
             <w:noProof/>
             <w:webHidden/>
-            <w:lang w:val="en-US"/>
           </w:rPr>
           <w:fldChar w:fldCharType="begin"/>
         </w:r>
@@ -1904,22 +1914,19 @@
           <w:rPr>
             <w:noProof/>
             <w:webHidden/>
-            <w:lang w:val="en-US"/>
           </w:rPr>
-          <w:instrText xml:space="preserve"> PAGEREF _Toc349417401 \h </w:instrText>
+          <w:instrText xml:space="preserve"> PAGEREF _Toc352833685 \h </w:instrText>
         </w:r>
         <w:r>
           <w:rPr>
             <w:noProof/>
             <w:webHidden/>
-            <w:lang w:val="en-US"/>
           </w:rPr>
         </w:r>
         <w:r>
           <w:rPr>
             <w:noProof/>
             <w:webHidden/>
-            <w:lang w:val="en-US"/>
           </w:rPr>
           <w:fldChar w:fldCharType="separate"/>
         </w:r>
@@ -1927,7 +1934,6 @@
           <w:rPr>
             <w:noProof/>
             <w:webHidden/>
-            <w:lang w:val="en-US"/>
           </w:rPr>
           <w:t>ii</w:t>
         </w:r>
@@ -1935,7 +1941,6 @@
           <w:rPr>
             <w:noProof/>
             <w:webHidden/>
-            <w:lang w:val="en-US"/>
           </w:rPr>
           <w:fldChar w:fldCharType="end"/>
         </w:r>
@@ -1950,10 +1955,10 @@
         <w:rPr>
           <w:rFonts w:eastAsiaTheme="minorEastAsia"/>
           <w:noProof/>
-          <w:lang w:val="en-US" w:eastAsia="pt-PT"/>
-        </w:rPr>
-      </w:pPr>
-      <w:hyperlink w:anchor="_Toc349417402" w:history="1">
+          <w:lang w:eastAsia="pt-PT"/>
+        </w:rPr>
+      </w:pPr>
+      <w:hyperlink w:anchor="_Toc352833686" w:history="1">
         <w:r>
           <w:rPr>
             <w:rStyle w:val="Hiperligao"/>
@@ -1966,7 +1971,6 @@
           <w:rPr>
             <w:noProof/>
             <w:webHidden/>
-            <w:lang w:val="en-US"/>
           </w:rPr>
           <w:tab/>
         </w:r>
@@ -1974,7 +1978,6 @@
           <w:rPr>
             <w:noProof/>
             <w:webHidden/>
-            <w:lang w:val="en-US"/>
           </w:rPr>
           <w:fldChar w:fldCharType="begin"/>
         </w:r>
@@ -1982,22 +1985,19 @@
           <w:rPr>
             <w:noProof/>
             <w:webHidden/>
-            <w:lang w:val="en-US"/>
           </w:rPr>
-          <w:instrText xml:space="preserve"> PAGEREF _Toc349417402 \h </w:instrText>
+          <w:instrText xml:space="preserve"> PAGEREF _Toc352833686 \h </w:instrText>
         </w:r>
         <w:r>
           <w:rPr>
             <w:noProof/>
             <w:webHidden/>
-            <w:lang w:val="en-US"/>
           </w:rPr>
         </w:r>
         <w:r>
           <w:rPr>
             <w:noProof/>
             <w:webHidden/>
-            <w:lang w:val="en-US"/>
           </w:rPr>
           <w:fldChar w:fldCharType="separate"/>
         </w:r>
@@ -2005,7 +2005,6 @@
           <w:rPr>
             <w:noProof/>
             <w:webHidden/>
-            <w:lang w:val="en-US"/>
           </w:rPr>
           <w:t>ii</w:t>
         </w:r>
@@ -2013,7 +2012,6 @@
           <w:rPr>
             <w:noProof/>
             <w:webHidden/>
-            <w:lang w:val="en-US"/>
           </w:rPr>
           <w:fldChar w:fldCharType="end"/>
         </w:r>
@@ -2028,10 +2026,10 @@
         <w:rPr>
           <w:rFonts w:eastAsiaTheme="minorEastAsia"/>
           <w:noProof/>
-          <w:lang w:val="en-US" w:eastAsia="pt-PT"/>
-        </w:rPr>
-      </w:pPr>
-      <w:hyperlink w:anchor="_Toc349417403" w:history="1">
+          <w:lang w:eastAsia="pt-PT"/>
+        </w:rPr>
+      </w:pPr>
+      <w:hyperlink w:anchor="_Toc352833687" w:history="1">
         <w:r>
           <w:rPr>
             <w:rStyle w:val="Hiperligao"/>
@@ -2044,7 +2042,6 @@
           <w:rPr>
             <w:noProof/>
             <w:webHidden/>
-            <w:lang w:val="en-US"/>
           </w:rPr>
           <w:tab/>
         </w:r>
@@ -2052,7 +2049,6 @@
           <w:rPr>
             <w:noProof/>
             <w:webHidden/>
-            <w:lang w:val="en-US"/>
           </w:rPr>
           <w:fldChar w:fldCharType="begin"/>
         </w:r>
@@ -2060,22 +2056,19 @@
           <w:rPr>
             <w:noProof/>
             <w:webHidden/>
-            <w:lang w:val="en-US"/>
           </w:rPr>
-          <w:instrText xml:space="preserve"> PAGEREF _Toc349417403 \h </w:instrText>
+          <w:instrText xml:space="preserve"> PAGEREF _Toc352833687 \h </w:instrText>
         </w:r>
         <w:r>
           <w:rPr>
             <w:noProof/>
             <w:webHidden/>
-            <w:lang w:val="en-US"/>
           </w:rPr>
         </w:r>
         <w:r>
           <w:rPr>
             <w:noProof/>
             <w:webHidden/>
-            <w:lang w:val="en-US"/>
           </w:rPr>
           <w:fldChar w:fldCharType="separate"/>
         </w:r>
@@ -2083,15 +2076,13 @@
           <w:rPr>
             <w:noProof/>
             <w:webHidden/>
-            <w:lang w:val="en-US"/>
           </w:rPr>
-          <w:t>2</w:t>
+          <w:t>4</w:t>
         </w:r>
         <w:r>
           <w:rPr>
             <w:noProof/>
             <w:webHidden/>
-            <w:lang w:val="en-US"/>
           </w:rPr>
           <w:fldChar w:fldCharType="end"/>
         </w:r>
@@ -2134,7 +2125,7 @@
       <w:tblPr>
         <w:tblStyle w:val="Tabelacomgrelha"/>
         <w:tblW w:w="9606" w:type="dxa"/>
-        <w:tblLook w:val="04A0"/>
+        <w:tblLook w:val="04A0" w:firstRow="1" w:lastRow="0" w:firstColumn="1" w:lastColumn="0" w:noHBand="0" w:noVBand="1"/>
       </w:tblPr>
       <w:tblGrid>
         <w:gridCol w:w="1668"/>
@@ -2296,6 +2287,7 @@
                 <w:calendar w:val="gregorian"/>
               </w:date>
             </w:sdtPr>
+            <w:sdtEndPr/>
             <w:sdtContent>
               <w:p>
                 <w:pPr>
@@ -2398,7 +2390,35 @@
                 <w:rFonts w:eastAsiaTheme="minorHAnsi"/>
                 <w:lang w:val="en-US"/>
               </w:rPr>
-              <w:t>09-03-2013</w:t>
+              <w:t>0</w:t>
+            </w:r>
+            <w:r>
+              <w:rPr>
+                <w:rFonts w:eastAsiaTheme="minorHAnsi"/>
+                <w:lang w:val="en-US"/>
+              </w:rPr>
+              <w:t>4</w:t>
+            </w:r>
+            <w:r>
+              <w:rPr>
+                <w:rFonts w:eastAsiaTheme="minorHAnsi"/>
+                <w:lang w:val="en-US"/>
+              </w:rPr>
+              <w:t>-0</w:t>
+            </w:r>
+            <w:r>
+              <w:rPr>
+                <w:rFonts w:eastAsiaTheme="minorHAnsi"/>
+                <w:lang w:val="en-US"/>
+              </w:rPr>
+              <w:t>4</w:t>
+            </w:r>
+            <w:r>
+              <w:rPr>
+                <w:rFonts w:eastAsiaTheme="minorHAnsi"/>
+                <w:lang w:val="en-US"/>
+              </w:rPr>
+              <w:t>-2013</w:t>
             </w:r>
           </w:p>
         </w:tc>
@@ -2667,7 +2687,7 @@
           <w:lang w:val="en-US"/>
         </w:rPr>
       </w:pPr>
-      <w:bookmarkStart w:id="0" w:name="_Toc349417401"/>
+      <w:bookmarkStart w:id="1" w:name="_Toc352833685"/>
       <w:r>
         <w:rPr>
           <w:lang w:val="en-US"/>
@@ -2712,13 +2732,13 @@
         </w:rPr>
         <w:t xml:space="preserve">: List of </w:t>
       </w:r>
-      <w:bookmarkEnd w:id="0"/>
       <w:r>
         <w:rPr>
           <w:lang w:val="en-US"/>
         </w:rPr>
         <w:t>Contributors</w:t>
       </w:r>
+      <w:bookmarkEnd w:id="1"/>
     </w:p>
     <w:p>
       <w:pPr>
@@ -2731,7 +2751,7 @@
       <w:tblPr>
         <w:tblStyle w:val="Tabelacomgrelha"/>
         <w:tblW w:w="9607" w:type="dxa"/>
-        <w:tblLook w:val="04A0"/>
+        <w:tblLook w:val="04A0" w:firstRow="1" w:lastRow="0" w:firstColumn="1" w:lastColumn="0" w:noHBand="0" w:noVBand="1"/>
       </w:tblPr>
       <w:tblGrid>
         <w:gridCol w:w="1726"/>
@@ -2947,6 +2967,7 @@
                 <w:calendar w:val="gregorian"/>
               </w:date>
             </w:sdtPr>
+            <w:sdtEndPr/>
             <w:sdtContent>
               <w:p>
                 <w:pPr>
@@ -3197,6 +3218,13 @@
                 <w:lang w:val="en-US"/>
               </w:rPr>
             </w:pPr>
+            <w:r>
+              <w:rPr>
+                <w:rFonts w:eastAsiaTheme="minorHAnsi"/>
+                <w:lang w:val="en-US"/>
+              </w:rPr>
+              <w:t>04-04-2013</w:t>
+            </w:r>
           </w:p>
         </w:tc>
         <w:tc>
@@ -3211,6 +3239,12 @@
                 <w:lang w:val="en-US"/>
               </w:rPr>
             </w:pPr>
+            <w:r>
+              <w:rPr>
+                <w:lang w:val="en-US"/>
+              </w:rPr>
+              <w:t>Continuation (added graphs)</w:t>
+            </w:r>
           </w:p>
         </w:tc>
         <w:tc>
@@ -3225,6 +3259,20 @@
                 <w:lang w:val="en-US"/>
               </w:rPr>
             </w:pPr>
+            <w:r>
+              <w:rPr>
+                <w:lang w:val="en-US"/>
+              </w:rPr>
+              <w:t xml:space="preserve">Filipe </w:t>
+            </w:r>
+            <w:proofErr w:type="spellStart"/>
+            <w:r>
+              <w:rPr>
+                <w:lang w:val="en-US"/>
+              </w:rPr>
+              <w:t>Brandão</w:t>
+            </w:r>
+            <w:proofErr w:type="spellEnd"/>
           </w:p>
         </w:tc>
         <w:tc>
@@ -3239,6 +3287,12 @@
                 <w:lang w:val="en-US"/>
               </w:rPr>
             </w:pPr>
+            <w:r>
+              <w:rPr>
+                <w:lang w:val="en-US"/>
+              </w:rPr>
+              <w:t>0.3</w:t>
+            </w:r>
           </w:p>
         </w:tc>
         <w:tc>
@@ -3267,6 +3321,12 @@
                 <w:lang w:val="en-US"/>
               </w:rPr>
             </w:pPr>
+            <w:r>
+              <w:rPr>
+                <w:lang w:val="en-US"/>
+              </w:rPr>
+              <w:t>Draft</w:t>
+            </w:r>
           </w:p>
         </w:tc>
       </w:tr>
@@ -3622,8 +3682,6 @@
                 <w:lang w:val="en-US"/>
               </w:rPr>
             </w:pPr>
-            <w:bookmarkStart w:id="1" w:name="_GoBack"/>
-            <w:bookmarkEnd w:id="1"/>
           </w:p>
         </w:tc>
       </w:tr>
@@ -4080,7 +4138,7 @@
           <w:lang w:val="en-US"/>
         </w:rPr>
       </w:pPr>
-      <w:bookmarkStart w:id="2" w:name="_Toc349417402"/>
+      <w:bookmarkStart w:id="2" w:name="_Toc352833686"/>
       <w:r>
         <w:rPr>
           <w:lang w:val="en-US"/>
@@ -4151,7 +4209,7 @@
     </w:p>
     <w:p>
       <w:pPr>
-        <w:pStyle w:val="Ttulo1"/>
+        <w:pStyle w:val="Cabealho1"/>
         <w:numPr>
           <w:ilvl w:val="0"/>
           <w:numId w:val="1"/>
@@ -4160,7 +4218,7 @@
           <w:lang w:val="en-US"/>
         </w:rPr>
       </w:pPr>
-      <w:bookmarkStart w:id="3" w:name="_Toc352601097"/>
+      <w:bookmarkStart w:id="3" w:name="_Toc352833674"/>
       <w:r>
         <w:rPr>
           <w:lang w:val="en-US"/>
@@ -4172,7 +4230,7 @@
     </w:p>
     <w:p>
       <w:pPr>
-        <w:pStyle w:val="Ttulo1"/>
+        <w:pStyle w:val="Cabealho1"/>
         <w:numPr>
           <w:ilvl w:val="1"/>
           <w:numId w:val="1"/>
@@ -4182,7 +4240,7 @@
           <w:lang w:val="en-US"/>
         </w:rPr>
       </w:pPr>
-      <w:bookmarkStart w:id="4" w:name="_Toc352601098"/>
+      <w:bookmarkStart w:id="4" w:name="_Toc352833675"/>
       <w:r>
         <w:rPr>
           <w:lang w:val="en-US"/>
@@ -4368,7 +4426,7 @@
     </w:p>
     <w:p>
       <w:pPr>
-        <w:pStyle w:val="Ttulo1"/>
+        <w:pStyle w:val="Cabealho1"/>
         <w:numPr>
           <w:ilvl w:val="1"/>
           <w:numId w:val="1"/>
@@ -4377,7 +4435,7 @@
           <w:lang w:val="en-US"/>
         </w:rPr>
       </w:pPr>
-      <w:bookmarkStart w:id="5" w:name="_Toc352601099"/>
+      <w:bookmarkStart w:id="5" w:name="_Toc352833676"/>
       <w:r>
         <w:rPr>
           <w:lang w:val="en-US"/>
@@ -4471,7 +4529,7 @@
     </w:p>
     <w:p>
       <w:pPr>
-        <w:pStyle w:val="Ttulo1"/>
+        <w:pStyle w:val="Cabealho1"/>
         <w:numPr>
           <w:ilvl w:val="1"/>
           <w:numId w:val="1"/>
@@ -4480,7 +4538,7 @@
           <w:lang w:val="en-US"/>
         </w:rPr>
       </w:pPr>
-      <w:bookmarkStart w:id="6" w:name="_Toc352601100"/>
+      <w:bookmarkStart w:id="6" w:name="_Toc352833677"/>
       <w:r>
         <w:rPr>
           <w:lang w:val="en-US"/>
@@ -4549,7 +4607,7 @@
     </w:p>
     <w:p>
       <w:pPr>
-        <w:pStyle w:val="Ttulo1"/>
+        <w:pStyle w:val="Cabealho1"/>
         <w:numPr>
           <w:ilvl w:val="0"/>
           <w:numId w:val="1"/>
@@ -4558,7 +4616,7 @@
           <w:lang w:val="en-US"/>
         </w:rPr>
       </w:pPr>
-      <w:bookmarkStart w:id="7" w:name="_Toc352601101"/>
+      <w:bookmarkStart w:id="7" w:name="_Toc352833678"/>
       <w:r>
         <w:rPr>
           <w:lang w:val="en-US"/>
@@ -4652,7 +4710,7 @@
     </w:p>
     <w:p>
       <w:pPr>
-        <w:pStyle w:val="Ttulo1"/>
+        <w:pStyle w:val="Cabealho1"/>
         <w:numPr>
           <w:ilvl w:val="0"/>
           <w:numId w:val="1"/>
@@ -4661,7 +4719,7 @@
           <w:lang w:val="en-US"/>
         </w:rPr>
       </w:pPr>
-      <w:bookmarkStart w:id="8" w:name="_Toc352601102"/>
+      <w:bookmarkStart w:id="8" w:name="_Toc352833679"/>
       <w:r>
         <w:rPr>
           <w:lang w:val="en-US"/>
@@ -4777,7 +4835,7 @@
     </w:p>
     <w:p>
       <w:pPr>
-        <w:pStyle w:val="Ttulo1"/>
+        <w:pStyle w:val="Cabealho1"/>
         <w:numPr>
           <w:ilvl w:val="0"/>
           <w:numId w:val="1"/>
@@ -4786,7 +4844,7 @@
           <w:lang w:val="en-US"/>
         </w:rPr>
       </w:pPr>
-      <w:bookmarkStart w:id="9" w:name="_Toc352601103"/>
+      <w:bookmarkStart w:id="9" w:name="_Toc352833680"/>
       <w:r>
         <w:rPr>
           <w:lang w:val="en-US"/>
@@ -4797,7 +4855,7 @@
     </w:p>
     <w:p>
       <w:pPr>
-        <w:pStyle w:val="Ttulo1"/>
+        <w:pStyle w:val="Cabealho1"/>
         <w:numPr>
           <w:ilvl w:val="1"/>
           <w:numId w:val="1"/>
@@ -4806,7 +4864,7 @@
           <w:lang w:val="en-US"/>
         </w:rPr>
       </w:pPr>
-      <w:bookmarkStart w:id="10" w:name="_Toc352601104"/>
+      <w:bookmarkStart w:id="10" w:name="_Toc352833681"/>
       <w:r>
         <w:rPr>
           <w:lang w:val="en-US"/>
@@ -4824,14 +4882,143 @@
     </w:p>
     <w:p>
       <w:pPr>
-        <w:rPr>
-          <w:lang w:val="en-US"/>
-        </w:rPr>
-      </w:pPr>
-    </w:p>
-    <w:p>
-      <w:pPr>
-        <w:pStyle w:val="Ttulo1"/>
+        <w:keepNext/>
+        <w:jc w:val="center"/>
+      </w:pPr>
+      <w:r>
+        <w:rPr>
+          <w:noProof/>
+          <w:lang w:eastAsia="pt-PT"/>
+        </w:rPr>
+        <w:drawing>
+          <wp:inline distT="0" distB="0" distL="0" distR="0" wp14:anchorId="776C83B1" wp14:editId="190502AE">
+            <wp:extent cx="4830792" cy="2446071"/>
+            <wp:effectExtent l="0" t="0" r="0" b="0"/>
+            <wp:docPr id="7" name="Imagem 7"/>
+            <wp:cNvGraphicFramePr>
+              <a:graphicFrameLocks xmlns:a="http://schemas.openxmlformats.org/drawingml/2006/main" noChangeAspect="1"/>
+            </wp:cNvGraphicFramePr>
+            <a:graphic xmlns:a="http://schemas.openxmlformats.org/drawingml/2006/main">
+              <a:graphicData uri="http://schemas.openxmlformats.org/drawingml/2006/picture">
+                <pic:pic xmlns:pic="http://schemas.openxmlformats.org/drawingml/2006/picture">
+                  <pic:nvPicPr>
+                    <pic:cNvPr id="0" name="Picture 5"/>
+                    <pic:cNvPicPr>
+                      <a:picLocks noChangeAspect="1" noChangeArrowheads="1"/>
+                    </pic:cNvPicPr>
+                  </pic:nvPicPr>
+                  <pic:blipFill>
+                    <a:blip r:embed="rId14">
+                      <a:extLst>
+                        <a:ext uri="{28A0092B-C50C-407E-A947-70E740481C1C}">
+                          <a14:useLocalDpi xmlns:a14="http://schemas.microsoft.com/office/drawing/2010/main" val="0"/>
+                        </a:ext>
+                      </a:extLst>
+                    </a:blip>
+                    <a:srcRect/>
+                    <a:stretch>
+                      <a:fillRect/>
+                    </a:stretch>
+                  </pic:blipFill>
+                  <pic:spPr bwMode="auto">
+                    <a:xfrm>
+                      <a:off x="0" y="0"/>
+                      <a:ext cx="4836041" cy="2448729"/>
+                    </a:xfrm>
+                    <a:prstGeom prst="rect">
+                      <a:avLst/>
+                    </a:prstGeom>
+                    <a:noFill/>
+                    <a:ln>
+                      <a:noFill/>
+                    </a:ln>
+                  </pic:spPr>
+                </pic:pic>
+              </a:graphicData>
+            </a:graphic>
+          </wp:inline>
+        </w:drawing>
+      </w:r>
+    </w:p>
+    <w:p>
+      <w:pPr>
+        <w:pStyle w:val="Legenda"/>
+        <w:jc w:val="center"/>
+        <w:rPr>
+          <w:lang w:val="en-US"/>
+        </w:rPr>
+      </w:pPr>
+      <w:r>
+        <w:t xml:space="preserve">Figura </w:t>
+      </w:r>
+      <w:fldSimple w:instr=" SEQ Figura \* ARABIC ">
+        <w:r>
+          <w:rPr>
+            <w:noProof/>
+          </w:rPr>
+          <w:t>1</w:t>
+        </w:r>
+      </w:fldSimple>
+      <w:r>
+        <w:t xml:space="preserve"> - </w:t>
+      </w:r>
+      <w:proofErr w:type="spellStart"/>
+      <w:r>
+        <w:t>Earned</w:t>
+      </w:r>
+      <w:proofErr w:type="spellEnd"/>
+      <w:r>
+        <w:t xml:space="preserve"> </w:t>
+      </w:r>
+      <w:proofErr w:type="spellStart"/>
+      <w:r>
+        <w:t>Value</w:t>
+      </w:r>
+      <w:proofErr w:type="spellEnd"/>
+    </w:p>
+    <w:p>
+      <w:pPr>
+        <w:rPr>
+          <w:lang w:val="en-US"/>
+        </w:rPr>
+      </w:pPr>
+    </w:p>
+    <w:p>
+      <w:pPr>
+        <w:rPr>
+          <w:lang w:val="en-US"/>
+        </w:rPr>
+      </w:pPr>
+      <w:r>
+        <w:rPr>
+          <w:lang w:val="en-US"/>
+        </w:rPr>
+        <w:t>Planned = 210</w:t>
+      </w:r>
+    </w:p>
+    <w:p>
+      <w:pPr>
+        <w:rPr>
+          <w:lang w:val="en-US"/>
+        </w:rPr>
+      </w:pPr>
+      <w:r>
+        <w:rPr>
+          <w:lang w:val="en-US"/>
+        </w:rPr>
+        <w:t>Actual = 209.5</w:t>
+      </w:r>
+    </w:p>
+    <w:p>
+      <w:pPr>
+        <w:rPr>
+          <w:lang w:val="en-US"/>
+        </w:rPr>
+      </w:pPr>
+    </w:p>
+    <w:p>
+      <w:pPr>
+        <w:pStyle w:val="Cabealho1"/>
         <w:numPr>
           <w:ilvl w:val="1"/>
           <w:numId w:val="1"/>
@@ -4840,54 +5027,137 @@
           <w:lang w:val="en-US"/>
         </w:rPr>
       </w:pPr>
-      <w:bookmarkStart w:id="11" w:name="_Toc352601105"/>
-      <w:r>
-        <w:rPr>
-          <w:lang w:val="en-US"/>
-        </w:rPr>
+      <w:bookmarkStart w:id="11" w:name="_Toc352833682"/>
+      <w:r>
+        <w:rPr>
+          <w:lang w:val="en-US"/>
+        </w:rPr>
+        <w:lastRenderedPageBreak/>
         <w:t>Effort by task</w:t>
       </w:r>
       <w:bookmarkEnd w:id="11"/>
     </w:p>
     <w:p>
       <w:pPr>
-        <w:rPr>
-          <w:lang w:val="en-US"/>
-        </w:rPr>
-      </w:pPr>
-    </w:p>
-    <w:p>
-      <w:pPr>
-        <w:pStyle w:val="NormalWeb"/>
-        <w:spacing w:before="0" w:beforeAutospacing="0" w:after="0" w:afterAutospacing="0"/>
-        <w:ind w:left="720"/>
-        <w:rPr>
-          <w:color w:val="000000"/>
-          <w:sz w:val="27"/>
-          <w:szCs w:val="27"/>
-          <w:lang w:val="en-US"/>
-        </w:rPr>
-      </w:pPr>
-      <w:r>
-        <w:rPr>
-          <w:rFonts w:ascii="Arial" w:hAnsi="Arial" w:cs="Arial"/>
-          <w:color w:val="000000"/>
-          <w:shd w:val="clear" w:color="auto" w:fill="FAFAFA"/>
-          <w:lang w:val="en-US"/>
-        </w:rPr>
-        <w:t>(Pie chart or other chart with effort by task type)</w:t>
-      </w:r>
-    </w:p>
-    <w:p>
-      <w:pPr>
-        <w:rPr>
-          <w:lang w:val="en-US"/>
-        </w:rPr>
-      </w:pPr>
-    </w:p>
-    <w:p>
-      <w:pPr>
-        <w:pStyle w:val="Ttulo1"/>
+        <w:keepNext/>
+      </w:pPr>
+      <w:r>
+        <w:rPr>
+          <w:noProof/>
+          <w:lang w:eastAsia="pt-PT"/>
+        </w:rPr>
+        <w:drawing>
+          <wp:inline distT="0" distB="0" distL="0" distR="0" wp14:anchorId="24C077EC" wp14:editId="06C569E3">
+            <wp:extent cx="5391785" cy="3907790"/>
+            <wp:effectExtent l="0" t="0" r="0" b="0"/>
+            <wp:docPr id="4" name="Imagem 4"/>
+            <wp:cNvGraphicFramePr>
+              <a:graphicFrameLocks xmlns:a="http://schemas.openxmlformats.org/drawingml/2006/main" noChangeAspect="1"/>
+            </wp:cNvGraphicFramePr>
+            <a:graphic xmlns:a="http://schemas.openxmlformats.org/drawingml/2006/main">
+              <a:graphicData uri="http://schemas.openxmlformats.org/drawingml/2006/picture">
+                <pic:pic xmlns:pic="http://schemas.openxmlformats.org/drawingml/2006/picture">
+                  <pic:nvPicPr>
+                    <pic:cNvPr id="0" name="Picture 4"/>
+                    <pic:cNvPicPr>
+                      <a:picLocks noChangeAspect="1" noChangeArrowheads="1"/>
+                    </pic:cNvPicPr>
+                  </pic:nvPicPr>
+                  <pic:blipFill>
+                    <a:blip r:embed="rId15">
+                      <a:extLst>
+                        <a:ext uri="{28A0092B-C50C-407E-A947-70E740481C1C}">
+                          <a14:useLocalDpi xmlns:a14="http://schemas.microsoft.com/office/drawing/2010/main" val="0"/>
+                        </a:ext>
+                      </a:extLst>
+                    </a:blip>
+                    <a:srcRect/>
+                    <a:stretch>
+                      <a:fillRect/>
+                    </a:stretch>
+                  </pic:blipFill>
+                  <pic:spPr bwMode="auto">
+                    <a:xfrm>
+                      <a:off x="0" y="0"/>
+                      <a:ext cx="5391785" cy="3907790"/>
+                    </a:xfrm>
+                    <a:prstGeom prst="rect">
+                      <a:avLst/>
+                    </a:prstGeom>
+                    <a:noFill/>
+                    <a:ln>
+                      <a:noFill/>
+                    </a:ln>
+                  </pic:spPr>
+                </pic:pic>
+              </a:graphicData>
+            </a:graphic>
+          </wp:inline>
+        </w:drawing>
+      </w:r>
+    </w:p>
+    <w:p>
+      <w:pPr>
+        <w:pStyle w:val="Legenda"/>
+        <w:jc w:val="center"/>
+        <w:rPr>
+          <w:lang w:val="en-US"/>
+        </w:rPr>
+      </w:pPr>
+      <w:r>
+        <w:t xml:space="preserve">Figura </w:t>
+      </w:r>
+      <w:fldSimple w:instr=" SEQ Figura \* ARABIC ">
+        <w:r>
+          <w:rPr>
+            <w:noProof/>
+          </w:rPr>
+          <w:t>2</w:t>
+        </w:r>
+      </w:fldSimple>
+      <w:r>
+        <w:t xml:space="preserve"> - </w:t>
+      </w:r>
+      <w:proofErr w:type="spellStart"/>
+      <w:r>
+        <w:t>Effort</w:t>
+      </w:r>
+      <w:proofErr w:type="spellEnd"/>
+      <w:r>
+        <w:t xml:space="preserve"> </w:t>
+      </w:r>
+      <w:proofErr w:type="spellStart"/>
+      <w:r>
+        <w:t>by</w:t>
+      </w:r>
+      <w:proofErr w:type="spellEnd"/>
+      <w:r>
+        <w:t xml:space="preserve"> </w:t>
+      </w:r>
+      <w:proofErr w:type="spellStart"/>
+      <w:r>
+        <w:t>task</w:t>
+      </w:r>
+      <w:proofErr w:type="spellEnd"/>
+      <w:r>
+        <w:t xml:space="preserve"> </w:t>
+      </w:r>
+      <w:proofErr w:type="spellStart"/>
+      <w:r>
+        <w:t>type</w:t>
+      </w:r>
+      <w:proofErr w:type="spellEnd"/>
+    </w:p>
+    <w:p>
+      <w:pPr>
+        <w:rPr>
+          <w:lang w:val="en-US"/>
+        </w:rPr>
+      </w:pPr>
+    </w:p>
+    <w:p>
+      <w:pPr>
+        <w:pStyle w:val="Cabealho1"/>
         <w:numPr>
           <w:ilvl w:val="1"/>
           <w:numId w:val="1"/>
@@ -4896,7 +5166,7 @@
           <w:lang w:val="en-US"/>
         </w:rPr>
       </w:pPr>
-      <w:bookmarkStart w:id="12" w:name="_Toc352601106"/>
+      <w:bookmarkStart w:id="12" w:name="_Toc352833683"/>
       <w:r>
         <w:rPr>
           <w:lang w:val="en-US"/>
@@ -4907,39 +5177,97 @@
     </w:p>
     <w:p>
       <w:pPr>
-        <w:pStyle w:val="NormalWeb"/>
-        <w:spacing w:before="0" w:beforeAutospacing="0" w:after="0" w:afterAutospacing="0"/>
-        <w:ind w:left="720"/>
-        <w:rPr>
-          <w:color w:val="000000"/>
-          <w:sz w:val="27"/>
-          <w:szCs w:val="27"/>
-          <w:lang w:val="en-US"/>
-        </w:rPr>
-      </w:pPr>
-      <w:r>
-        <w:rPr>
-          <w:rFonts w:ascii="Arial" w:hAnsi="Arial" w:cs="Arial"/>
-          <w:color w:val="000000"/>
-          <w:shd w:val="clear" w:color="auto" w:fill="FAFAFA"/>
-          <w:lang w:val="en-US"/>
-        </w:rPr>
-        <w:t>(Graph and table with individual real effort)</w:t>
-      </w:r>
-    </w:p>
-    <w:p>
-      <w:pPr>
-        <w:rPr>
-          <w:lang w:val="en-US"/>
-        </w:rPr>
-      </w:pPr>
+        <w:keepNext/>
+      </w:pPr>
+      <w:r>
+        <w:rPr>
+          <w:noProof/>
+          <w:lang w:eastAsia="pt-PT"/>
+        </w:rPr>
+        <w:drawing>
+          <wp:inline distT="0" distB="0" distL="0" distR="0" wp14:anchorId="02F8C89C" wp14:editId="1D34C6A4">
+            <wp:extent cx="5400040" cy="2449830"/>
+            <wp:effectExtent l="0" t="0" r="0" b="0"/>
+            <wp:docPr id="3" name="Imagem 3"/>
+            <wp:cNvGraphicFramePr>
+              <a:graphicFrameLocks xmlns:a="http://schemas.openxmlformats.org/drawingml/2006/main" noChangeAspect="1"/>
+            </wp:cNvGraphicFramePr>
+            <a:graphic xmlns:a="http://schemas.openxmlformats.org/drawingml/2006/main">
+              <a:graphicData uri="http://schemas.openxmlformats.org/drawingml/2006/picture">
+                <pic:pic xmlns:pic="http://schemas.openxmlformats.org/drawingml/2006/picture">
+                  <pic:nvPicPr>
+                    <pic:cNvPr id="0" name="Picture 3"/>
+                    <pic:cNvPicPr>
+                      <a:picLocks noChangeAspect="1" noChangeArrowheads="1"/>
+                    </pic:cNvPicPr>
+                  </pic:nvPicPr>
+                  <pic:blipFill>
+                    <a:blip r:embed="rId16">
+                      <a:extLst>
+                        <a:ext uri="{28A0092B-C50C-407E-A947-70E740481C1C}">
+                          <a14:useLocalDpi xmlns:a14="http://schemas.microsoft.com/office/drawing/2010/main" val="0"/>
+                        </a:ext>
+                      </a:extLst>
+                    </a:blip>
+                    <a:srcRect/>
+                    <a:stretch>
+                      <a:fillRect/>
+                    </a:stretch>
+                  </pic:blipFill>
+                  <pic:spPr bwMode="auto">
+                    <a:xfrm>
+                      <a:off x="0" y="0"/>
+                      <a:ext cx="5400040" cy="2449830"/>
+                    </a:xfrm>
+                    <a:prstGeom prst="rect">
+                      <a:avLst/>
+                    </a:prstGeom>
+                    <a:noFill/>
+                    <a:ln>
+                      <a:noFill/>
+                    </a:ln>
+                  </pic:spPr>
+                </pic:pic>
+              </a:graphicData>
+            </a:graphic>
+          </wp:inline>
+        </w:drawing>
+      </w:r>
+    </w:p>
+    <w:p>
+      <w:pPr>
+        <w:pStyle w:val="Legenda"/>
+        <w:jc w:val="center"/>
+        <w:rPr>
+          <w:lang w:val="en-US"/>
+        </w:rPr>
+      </w:pPr>
+      <w:r>
+        <w:t xml:space="preserve">Figura </w:t>
+      </w:r>
+      <w:fldSimple w:instr=" SEQ Figura \* ARABIC ">
+        <w:r>
+          <w:rPr>
+            <w:noProof/>
+          </w:rPr>
+          <w:t>3</w:t>
+        </w:r>
+      </w:fldSimple>
+      <w:r>
+        <w:t xml:space="preserve"> - Individual </w:t>
+      </w:r>
+      <w:proofErr w:type="spellStart"/>
+      <w:r>
+        <w:t>Effort</w:t>
+      </w:r>
+      <w:proofErr w:type="spellEnd"/>
     </w:p>
     <w:tbl>
       <w:tblPr>
         <w:tblStyle w:val="Tabelacomgrelha"/>
         <w:tblW w:w="0" w:type="auto"/>
         <w:jc w:val="center"/>
-        <w:tblLook w:val="04A0"/>
+        <w:tblLook w:val="04A0" w:firstRow="1" w:lastRow="0" w:firstColumn="1" w:lastColumn="0" w:noHBand="0" w:noVBand="1"/>
       </w:tblPr>
       <w:tblGrid>
         <w:gridCol w:w="2149"/>
@@ -5127,6 +5455,7 @@
               <w:rPr>
                 <w:lang w:val="en-US"/>
               </w:rPr>
+              <w:lastRenderedPageBreak/>
               <w:t xml:space="preserve">Filipe </w:t>
             </w:r>
             <w:proofErr w:type="spellStart"/>
@@ -5152,6 +5481,12 @@
                 <w:lang w:val="en-US"/>
               </w:rPr>
             </w:pPr>
+            <w:r>
+              <w:rPr>
+                <w:lang w:val="en-US"/>
+              </w:rPr>
+              <w:t>5</w:t>
+            </w:r>
           </w:p>
         </w:tc>
       </w:tr>
@@ -5401,7 +5736,7 @@
           <w:lang w:val="en-US"/>
         </w:rPr>
       </w:pPr>
-      <w:bookmarkStart w:id="13" w:name="_Toc349417403"/>
+      <w:bookmarkStart w:id="13" w:name="_Toc352833687"/>
       <w:r>
         <w:rPr>
           <w:lang w:val="en-US"/>
@@ -5449,7 +5784,7 @@
     </w:p>
     <w:p>
       <w:pPr>
-        <w:pStyle w:val="Ttulo1"/>
+        <w:pStyle w:val="Cabealho1"/>
         <w:numPr>
           <w:ilvl w:val="0"/>
           <w:numId w:val="1"/>
@@ -5458,7 +5793,7 @@
           <w:lang w:val="en-US"/>
         </w:rPr>
       </w:pPr>
-      <w:bookmarkStart w:id="14" w:name="_Toc352601107"/>
+      <w:bookmarkStart w:id="14" w:name="_Toc352833684"/>
       <w:r>
         <w:rPr>
           <w:lang w:val="en-US"/>
@@ -5670,7 +6005,6 @@
           <w:shd w:val="clear" w:color="auto" w:fill="FFFFFF"/>
           <w:lang w:val="en-US"/>
         </w:rPr>
-        <w:lastRenderedPageBreak/>
         <w:t>Next meeting agenda – 0.5h</w:t>
       </w:r>
     </w:p>
@@ -5911,7 +6245,16 @@
           <w:shd w:val="clear" w:color="auto" w:fill="FFFFFF"/>
           <w:lang w:val="en-US"/>
         </w:rPr>
-        <w:t>Corrections to the Project Planning Process – 0.5h</w:t>
+        <w:t xml:space="preserve">Corrections to the Project Planning Process – </w:t>
+      </w:r>
+      <w:r>
+        <w:rPr>
+          <w:rFonts w:ascii="Arial" w:hAnsi="Arial" w:cs="Arial"/>
+          <w:color w:val="000000"/>
+          <w:shd w:val="clear" w:color="auto" w:fill="FFFFFF"/>
+          <w:lang w:val="en-US"/>
+        </w:rPr>
+        <w:t>1h</w:t>
       </w:r>
     </w:p>
     <w:p>
@@ -5963,7 +6306,34 @@
           <w:shd w:val="clear" w:color="auto" w:fill="FFFFFF"/>
           <w:lang w:val="en-US"/>
         </w:rPr>
-        <w:t xml:space="preserve">Start of the project planning - </w:t>
+        <w:t xml:space="preserve">Start of the project planning </w:t>
+      </w:r>
+      <w:r>
+        <w:rPr>
+          <w:rFonts w:ascii="Arial" w:hAnsi="Arial" w:cs="Arial"/>
+          <w:color w:val="000000"/>
+          <w:shd w:val="clear" w:color="auto" w:fill="FFFFFF"/>
+          <w:lang w:val="en-US"/>
+        </w:rPr>
+        <w:t>–</w:t>
+      </w:r>
+      <w:r>
+        <w:rPr>
+          <w:rFonts w:ascii="Arial" w:hAnsi="Arial" w:cs="Arial"/>
+          <w:color w:val="000000"/>
+          <w:shd w:val="clear" w:color="auto" w:fill="FFFFFF"/>
+          <w:lang w:val="en-US"/>
+        </w:rPr>
+        <w:t xml:space="preserve"> </w:t>
+      </w:r>
+      <w:r>
+        <w:rPr>
+          <w:rFonts w:ascii="Arial" w:hAnsi="Arial" w:cs="Arial"/>
+          <w:color w:val="000000"/>
+          <w:shd w:val="clear" w:color="auto" w:fill="FFFFFF"/>
+          <w:lang w:val="en-US"/>
+        </w:rPr>
+        <w:t>1h</w:t>
       </w:r>
     </w:p>
     <w:p>
@@ -5995,6 +6365,58 @@
     <w:p>
       <w:pPr>
         <w:pStyle w:val="NormalWeb"/>
+        <w:numPr>
+          <w:ilvl w:val="0"/>
+          <w:numId w:val="4"/>
+        </w:numPr>
+        <w:spacing w:before="0" w:beforeAutospacing="0" w:after="0" w:afterAutospacing="0"/>
+        <w:jc w:val="both"/>
+        <w:rPr>
+          <w:rFonts w:ascii="Arial" w:hAnsi="Arial" w:cs="Arial"/>
+          <w:color w:val="000000"/>
+          <w:shd w:val="clear" w:color="auto" w:fill="FFFFFF"/>
+          <w:lang w:val="en-US"/>
+        </w:rPr>
+      </w:pPr>
+      <w:r>
+        <w:rPr>
+          <w:rFonts w:ascii="Arial" w:hAnsi="Arial" w:cs="Arial"/>
+          <w:color w:val="000000"/>
+          <w:shd w:val="clear" w:color="auto" w:fill="FFFFFF"/>
+          <w:lang w:val="en-US"/>
+        </w:rPr>
+        <w:t>Correction to Review Process – 1h</w:t>
+      </w:r>
+    </w:p>
+    <w:p>
+      <w:pPr>
+        <w:pStyle w:val="NormalWeb"/>
+        <w:numPr>
+          <w:ilvl w:val="0"/>
+          <w:numId w:val="4"/>
+        </w:numPr>
+        <w:spacing w:before="0" w:beforeAutospacing="0" w:after="0" w:afterAutospacing="0"/>
+        <w:jc w:val="both"/>
+        <w:rPr>
+          <w:rFonts w:ascii="Arial" w:hAnsi="Arial" w:cs="Arial"/>
+          <w:color w:val="000000"/>
+          <w:shd w:val="clear" w:color="auto" w:fill="FFFFFF"/>
+          <w:lang w:val="en-US"/>
+        </w:rPr>
+      </w:pPr>
+      <w:r>
+        <w:rPr>
+          <w:rFonts w:ascii="Arial" w:hAnsi="Arial" w:cs="Arial"/>
+          <w:color w:val="000000"/>
+          <w:shd w:val="clear" w:color="auto" w:fill="FFFFFF"/>
+          <w:lang w:val="en-US"/>
+        </w:rPr>
+        <w:t>Weekly Report – 0.5h</w:t>
+      </w:r>
+    </w:p>
+    <w:p>
+      <w:pPr>
+        <w:pStyle w:val="NormalWeb"/>
         <w:spacing w:before="240" w:beforeAutospacing="0" w:after="240" w:afterAutospacing="0"/>
         <w:jc w:val="both"/>
         <w:rPr>
@@ -6327,6 +6749,7 @@
           <w:shd w:val="clear" w:color="auto" w:fill="FFFFFF"/>
           <w:lang w:val="en-US"/>
         </w:rPr>
+        <w:lastRenderedPageBreak/>
         <w:t>Discussion about the Project Assessment and Control Process – 0.5h</w:t>
       </w:r>
     </w:p>
@@ -6750,12 +7173,11 @@
           <w:shd w:val="clear" w:color="auto" w:fill="FFFFFF"/>
           <w:lang w:val="en-US"/>
         </w:rPr>
-        <w:lastRenderedPageBreak/>
         <w:t>Writing of an auxiliary document for production of a coding standards document – 0.5h</w:t>
       </w:r>
     </w:p>
     <w:sectPr>
-      <w:footerReference w:type="first" r:id="rId14"/>
+      <w:footerReference w:type="first" r:id="rId17"/>
       <w:pgSz w:w="11906" w:h="16838"/>
       <w:pgMar w:top="1417" w:right="1701" w:bottom="1417" w:left="1701" w:header="708" w:footer="708" w:gutter="0"/>
       <w:pgNumType w:start="1"/>
@@ -6768,7 +7190,7 @@
 </file>
 
 <file path=word/endnotes.xml><?xml version="1.0" encoding="utf-8"?>
-<w:endnotes xmlns:ve="http://schemas.openxmlformats.org/markup-compatibility/2006" xmlns:o="urn:schemas-microsoft-com:office:office" xmlns:r="http://schemas.openxmlformats.org/officeDocument/2006/relationships" xmlns:m="http://schemas.openxmlformats.org/officeDocument/2006/math" xmlns:v="urn:schemas-microsoft-com:vml" xmlns:wp="http://schemas.openxmlformats.org/drawingml/2006/wordprocessingDrawing" xmlns:w10="urn:schemas-microsoft-com:office:word" xmlns:w="http://schemas.openxmlformats.org/wordprocessingml/2006/main" xmlns:wne="http://schemas.microsoft.com/office/word/2006/wordml">
+<w:endnotes xmlns:wpc="http://schemas.microsoft.com/office/word/2010/wordprocessingCanvas" xmlns:mc="http://schemas.openxmlformats.org/markup-compatibility/2006" xmlns:o="urn:schemas-microsoft-com:office:office" xmlns:r="http://schemas.openxmlformats.org/officeDocument/2006/relationships" xmlns:m="http://schemas.openxmlformats.org/officeDocument/2006/math" xmlns:v="urn:schemas-microsoft-com:vml" xmlns:wp14="http://schemas.microsoft.com/office/word/2010/wordprocessingDrawing" xmlns:wp="http://schemas.openxmlformats.org/drawingml/2006/wordprocessingDrawing" xmlns:w10="urn:schemas-microsoft-com:office:word" xmlns:w="http://schemas.openxmlformats.org/wordprocessingml/2006/main" xmlns:w14="http://schemas.microsoft.com/office/word/2010/wordml" xmlns:w15="http://schemas.microsoft.com/office/word/2012/wordml" xmlns:wpg="http://schemas.microsoft.com/office/word/2010/wordprocessingGroup" xmlns:wpi="http://schemas.microsoft.com/office/word/2010/wordprocessingInk" xmlns:wne="http://schemas.microsoft.com/office/word/2006/wordml" xmlns:wps="http://schemas.microsoft.com/office/word/2010/wordprocessingShape" mc:Ignorable="w14 w15 wp14">
   <w:endnote w:type="separator" w:id="-1">
     <w:p>
       <w:pPr>
@@ -6793,7 +7215,7 @@
 </file>
 
 <file path=word/footer1.xml><?xml version="1.0" encoding="utf-8"?>
-<w:ftr xmlns:ve="http://schemas.openxmlformats.org/markup-compatibility/2006" xmlns:o="urn:schemas-microsoft-com:office:office" xmlns:r="http://schemas.openxmlformats.org/officeDocument/2006/relationships" xmlns:m="http://schemas.openxmlformats.org/officeDocument/2006/math" xmlns:v="urn:schemas-microsoft-com:vml" xmlns:wp="http://schemas.openxmlformats.org/drawingml/2006/wordprocessingDrawing" xmlns:w10="urn:schemas-microsoft-com:office:word" xmlns:w="http://schemas.openxmlformats.org/wordprocessingml/2006/main" xmlns:wne="http://schemas.microsoft.com/office/word/2006/wordml">
+<w:ftr xmlns:wpc="http://schemas.microsoft.com/office/word/2010/wordprocessingCanvas" xmlns:mc="http://schemas.openxmlformats.org/markup-compatibility/2006" xmlns:o="urn:schemas-microsoft-com:office:office" xmlns:r="http://schemas.openxmlformats.org/officeDocument/2006/relationships" xmlns:m="http://schemas.openxmlformats.org/officeDocument/2006/math" xmlns:v="urn:schemas-microsoft-com:vml" xmlns:wp14="http://schemas.microsoft.com/office/word/2010/wordprocessingDrawing" xmlns:wp="http://schemas.openxmlformats.org/drawingml/2006/wordprocessingDrawing" xmlns:w10="urn:schemas-microsoft-com:office:word" xmlns:w="http://schemas.openxmlformats.org/wordprocessingml/2006/main" xmlns:w14="http://schemas.microsoft.com/office/word/2010/wordml" xmlns:w15="http://schemas.microsoft.com/office/word/2012/wordml" xmlns:wpg="http://schemas.microsoft.com/office/word/2010/wordprocessingGroup" xmlns:wpi="http://schemas.microsoft.com/office/word/2010/wordprocessingInk" xmlns:wne="http://schemas.microsoft.com/office/word/2006/wordml" xmlns:wps="http://schemas.microsoft.com/office/word/2010/wordprocessingShape" mc:Ignorable="w14 w15 wp14">
   <w:p>
     <w:pPr>
       <w:pStyle w:val="Rodap"/>
@@ -6816,6 +7238,7 @@
         <w:dataBinding w:prefixMappings="xmlns:ns0='http://purl.org/dc/elements/1.1/' xmlns:ns1='http://schemas.openxmlformats.org/package/2006/metadata/core-properties' " w:xpath="/ns1:coreProperties[1]/ns0:title[1]" w:storeItemID="{6C3C8BC8-F283-45AE-878A-BAB7291924A1}"/>
         <w:text/>
       </w:sdtPr>
+      <w:sdtEndPr/>
       <w:sdtContent>
         <w:r>
           <w:t>Weekly Report</w:t>
@@ -6833,7 +7256,7 @@
 </file>
 
 <file path=word/footer2.xml><?xml version="1.0" encoding="utf-8"?>
-<w:ftr xmlns:ve="http://schemas.openxmlformats.org/markup-compatibility/2006" xmlns:o="urn:schemas-microsoft-com:office:office" xmlns:r="http://schemas.openxmlformats.org/officeDocument/2006/relationships" xmlns:m="http://schemas.openxmlformats.org/officeDocument/2006/math" xmlns:v="urn:schemas-microsoft-com:vml" xmlns:wp="http://schemas.openxmlformats.org/drawingml/2006/wordprocessingDrawing" xmlns:w10="urn:schemas-microsoft-com:office:word" xmlns:w="http://schemas.openxmlformats.org/wordprocessingml/2006/main" xmlns:wne="http://schemas.microsoft.com/office/word/2006/wordml">
+<w:ftr xmlns:wpc="http://schemas.microsoft.com/office/word/2010/wordprocessingCanvas" xmlns:mc="http://schemas.openxmlformats.org/markup-compatibility/2006" xmlns:o="urn:schemas-microsoft-com:office:office" xmlns:r="http://schemas.openxmlformats.org/officeDocument/2006/relationships" xmlns:m="http://schemas.openxmlformats.org/officeDocument/2006/math" xmlns:v="urn:schemas-microsoft-com:vml" xmlns:wp14="http://schemas.microsoft.com/office/word/2010/wordprocessingDrawing" xmlns:wp="http://schemas.openxmlformats.org/drawingml/2006/wordprocessingDrawing" xmlns:w10="urn:schemas-microsoft-com:office:word" xmlns:w="http://schemas.openxmlformats.org/wordprocessingml/2006/main" xmlns:w14="http://schemas.microsoft.com/office/word/2010/wordml" xmlns:w15="http://schemas.microsoft.com/office/word/2012/wordml" xmlns:wpg="http://schemas.microsoft.com/office/word/2010/wordprocessingGroup" xmlns:wpi="http://schemas.microsoft.com/office/word/2010/wordprocessingInk" xmlns:wne="http://schemas.microsoft.com/office/word/2006/wordml" xmlns:wps="http://schemas.microsoft.com/office/word/2010/wordprocessingShape" mc:Ignorable="w14 w15 wp14">
   <w:p>
     <w:pPr>
       <w:pStyle w:val="Rodap"/>
@@ -6862,6 +7285,7 @@
         <w:dataBinding w:prefixMappings="xmlns:ns0='http://purl.org/dc/elements/1.1/' xmlns:ns1='http://schemas.openxmlformats.org/package/2006/metadata/core-properties' " w:xpath="/ns1:coreProperties[1]/ns0:title[1]" w:storeItemID="{6C3C8BC8-F283-45AE-878A-BAB7291924A1}"/>
         <w:text/>
       </w:sdtPr>
+      <w:sdtEndPr/>
       <w:sdtContent>
         <w:r>
           <w:t>Weekly Report</w:t>
@@ -6876,7 +7300,7 @@
 </file>
 
 <file path=word/footer3.xml><?xml version="1.0" encoding="utf-8"?>
-<w:ftr xmlns:ve="http://schemas.openxmlformats.org/markup-compatibility/2006" xmlns:o="urn:schemas-microsoft-com:office:office" xmlns:r="http://schemas.openxmlformats.org/officeDocument/2006/relationships" xmlns:m="http://schemas.openxmlformats.org/officeDocument/2006/math" xmlns:v="urn:schemas-microsoft-com:vml" xmlns:wp="http://schemas.openxmlformats.org/drawingml/2006/wordprocessingDrawing" xmlns:w10="urn:schemas-microsoft-com:office:word" xmlns:w="http://schemas.openxmlformats.org/wordprocessingml/2006/main" xmlns:wne="http://schemas.microsoft.com/office/word/2006/wordml">
+<w:ftr xmlns:wpc="http://schemas.microsoft.com/office/word/2010/wordprocessingCanvas" xmlns:mc="http://schemas.openxmlformats.org/markup-compatibility/2006" xmlns:o="urn:schemas-microsoft-com:office:office" xmlns:r="http://schemas.openxmlformats.org/officeDocument/2006/relationships" xmlns:m="http://schemas.openxmlformats.org/officeDocument/2006/math" xmlns:v="urn:schemas-microsoft-com:vml" xmlns:wp14="http://schemas.microsoft.com/office/word/2010/wordprocessingDrawing" xmlns:wp="http://schemas.openxmlformats.org/drawingml/2006/wordprocessingDrawing" xmlns:w10="urn:schemas-microsoft-com:office:word" xmlns:w="http://schemas.openxmlformats.org/wordprocessingml/2006/main" xmlns:w14="http://schemas.microsoft.com/office/word/2010/wordml" xmlns:w15="http://schemas.microsoft.com/office/word/2012/wordml" xmlns:wpg="http://schemas.microsoft.com/office/word/2010/wordprocessingGroup" xmlns:wpi="http://schemas.microsoft.com/office/word/2010/wordprocessingInk" xmlns:wne="http://schemas.microsoft.com/office/word/2006/wordml" xmlns:wps="http://schemas.microsoft.com/office/word/2010/wordprocessingShape" mc:Ignorable="w14 w15 wp14">
   <w:p>
     <w:pPr>
       <w:pStyle w:val="Rodap"/>
@@ -6896,6 +7320,7 @@
         <w:dataBinding w:prefixMappings="xmlns:ns0='http://purl.org/dc/elements/1.1/' xmlns:ns1='http://schemas.openxmlformats.org/package/2006/metadata/core-properties' " w:xpath="/ns1:coreProperties[1]/ns0:title[1]" w:storeItemID="{6C3C8BC8-F283-45AE-878A-BAB7291924A1}"/>
         <w:text/>
       </w:sdtPr>
+      <w:sdtEndPr/>
       <w:sdtContent>
         <w:r>
           <w:t>Weekly Report</w:t>
@@ -6921,7 +7346,7 @@
       <w:rPr>
         <w:noProof/>
       </w:rPr>
-      <w:t>ii</w:t>
+      <w:t>i</w:t>
     </w:r>
     <w:r>
       <w:rPr>
@@ -6934,7 +7359,7 @@
 </file>
 
 <file path=word/footer4.xml><?xml version="1.0" encoding="utf-8"?>
-<w:ftr xmlns:ve="http://schemas.openxmlformats.org/markup-compatibility/2006" xmlns:o="urn:schemas-microsoft-com:office:office" xmlns:r="http://schemas.openxmlformats.org/officeDocument/2006/relationships" xmlns:m="http://schemas.openxmlformats.org/officeDocument/2006/math" xmlns:v="urn:schemas-microsoft-com:vml" xmlns:wp="http://schemas.openxmlformats.org/drawingml/2006/wordprocessingDrawing" xmlns:w10="urn:schemas-microsoft-com:office:word" xmlns:w="http://schemas.openxmlformats.org/wordprocessingml/2006/main" xmlns:wne="http://schemas.microsoft.com/office/word/2006/wordml">
+<w:ftr xmlns:wpc="http://schemas.microsoft.com/office/word/2010/wordprocessingCanvas" xmlns:mc="http://schemas.openxmlformats.org/markup-compatibility/2006" xmlns:o="urn:schemas-microsoft-com:office:office" xmlns:r="http://schemas.openxmlformats.org/officeDocument/2006/relationships" xmlns:m="http://schemas.openxmlformats.org/officeDocument/2006/math" xmlns:v="urn:schemas-microsoft-com:vml" xmlns:wp14="http://schemas.microsoft.com/office/word/2010/wordprocessingDrawing" xmlns:wp="http://schemas.openxmlformats.org/drawingml/2006/wordprocessingDrawing" xmlns:w10="urn:schemas-microsoft-com:office:word" xmlns:w="http://schemas.openxmlformats.org/wordprocessingml/2006/main" xmlns:w14="http://schemas.microsoft.com/office/word/2010/wordml" xmlns:w15="http://schemas.microsoft.com/office/word/2012/wordml" xmlns:wpg="http://schemas.microsoft.com/office/word/2010/wordprocessingGroup" xmlns:wpi="http://schemas.microsoft.com/office/word/2010/wordprocessingInk" xmlns:wne="http://schemas.microsoft.com/office/word/2006/wordml" xmlns:wps="http://schemas.microsoft.com/office/word/2010/wordprocessingShape" mc:Ignorable="w14 w15 wp14">
   <w:p>
     <w:pPr>
       <w:pStyle w:val="Rodap"/>
@@ -6963,6 +7388,7 @@
         <w:dataBinding w:prefixMappings="xmlns:ns0='http://purl.org/dc/elements/1.1/' xmlns:ns1='http://schemas.openxmlformats.org/package/2006/metadata/core-properties' " w:xpath="/ns1:coreProperties[1]/ns0:title[1]" w:storeItemID="{6C3C8BC8-F283-45AE-878A-BAB7291924A1}"/>
         <w:text/>
       </w:sdtPr>
+      <w:sdtEndPr/>
       <w:sdtContent>
         <w:r>
           <w:t>Weekly Report</w:t>
@@ -6998,7 +7424,7 @@
 </file>
 
 <file path=word/footnotes.xml><?xml version="1.0" encoding="utf-8"?>
-<w:footnotes xmlns:ve="http://schemas.openxmlformats.org/markup-compatibility/2006" xmlns:o="urn:schemas-microsoft-com:office:office" xmlns:r="http://schemas.openxmlformats.org/officeDocument/2006/relationships" xmlns:m="http://schemas.openxmlformats.org/officeDocument/2006/math" xmlns:v="urn:schemas-microsoft-com:vml" xmlns:wp="http://schemas.openxmlformats.org/drawingml/2006/wordprocessingDrawing" xmlns:w10="urn:schemas-microsoft-com:office:word" xmlns:w="http://schemas.openxmlformats.org/wordprocessingml/2006/main" xmlns:wne="http://schemas.microsoft.com/office/word/2006/wordml">
+<w:footnotes xmlns:wpc="http://schemas.microsoft.com/office/word/2010/wordprocessingCanvas" xmlns:mc="http://schemas.openxmlformats.org/markup-compatibility/2006" xmlns:o="urn:schemas-microsoft-com:office:office" xmlns:r="http://schemas.openxmlformats.org/officeDocument/2006/relationships" xmlns:m="http://schemas.openxmlformats.org/officeDocument/2006/math" xmlns:v="urn:schemas-microsoft-com:vml" xmlns:wp14="http://schemas.microsoft.com/office/word/2010/wordprocessingDrawing" xmlns:wp="http://schemas.openxmlformats.org/drawingml/2006/wordprocessingDrawing" xmlns:w10="urn:schemas-microsoft-com:office:word" xmlns:w="http://schemas.openxmlformats.org/wordprocessingml/2006/main" xmlns:w14="http://schemas.microsoft.com/office/word/2010/wordml" xmlns:w15="http://schemas.microsoft.com/office/word/2012/wordml" xmlns:wpg="http://schemas.microsoft.com/office/word/2010/wordprocessingGroup" xmlns:wpi="http://schemas.microsoft.com/office/word/2010/wordprocessingInk" xmlns:wne="http://schemas.microsoft.com/office/word/2006/wordml" xmlns:wps="http://schemas.microsoft.com/office/word/2010/wordprocessingShape" mc:Ignorable="w14 w15 wp14">
   <w:footnote w:type="separator" w:id="-1">
     <w:p>
       <w:pPr>
@@ -7023,13 +7449,10 @@
 </file>
 
 <file path=word/header1.xml><?xml version="1.0" encoding="utf-8"?>
-<w:hdr xmlns:ve="http://schemas.openxmlformats.org/markup-compatibility/2006" xmlns:o="urn:schemas-microsoft-com:office:office" xmlns:r="http://schemas.openxmlformats.org/officeDocument/2006/relationships" xmlns:m="http://schemas.openxmlformats.org/officeDocument/2006/math" xmlns:v="urn:schemas-microsoft-com:vml" xmlns:wp="http://schemas.openxmlformats.org/drawingml/2006/wordprocessingDrawing" xmlns:w10="urn:schemas-microsoft-com:office:word" xmlns:w="http://schemas.openxmlformats.org/wordprocessingml/2006/main" xmlns:wne="http://schemas.microsoft.com/office/word/2006/wordml">
+<w:hdr xmlns:wpc="http://schemas.microsoft.com/office/word/2010/wordprocessingCanvas" xmlns:mc="http://schemas.openxmlformats.org/markup-compatibility/2006" xmlns:o="urn:schemas-microsoft-com:office:office" xmlns:r="http://schemas.openxmlformats.org/officeDocument/2006/relationships" xmlns:m="http://schemas.openxmlformats.org/officeDocument/2006/math" xmlns:v="urn:schemas-microsoft-com:vml" xmlns:wp14="http://schemas.microsoft.com/office/word/2010/wordprocessingDrawing" xmlns:wp="http://schemas.openxmlformats.org/drawingml/2006/wordprocessingDrawing" xmlns:w10="urn:schemas-microsoft-com:office:word" xmlns:w="http://schemas.openxmlformats.org/wordprocessingml/2006/main" xmlns:w14="http://schemas.microsoft.com/office/word/2010/wordml" xmlns:w15="http://schemas.microsoft.com/office/word/2012/wordml" xmlns:wpg="http://schemas.microsoft.com/office/word/2010/wordprocessingGroup" xmlns:wpi="http://schemas.microsoft.com/office/word/2010/wordprocessingInk" xmlns:wne="http://schemas.microsoft.com/office/word/2006/wordml" xmlns:wps="http://schemas.microsoft.com/office/word/2010/wordprocessingShape" mc:Ignorable="w14 w15 wp14">
   <w:p>
     <w:pPr>
       <w:pStyle w:val="Cabealho"/>
-      <w:rPr>
-        <w:lang w:val="en-US"/>
-      </w:rPr>
     </w:pPr>
     <w:r>
       <w:rPr>
@@ -7037,7 +7460,7 @@
         <w:lang w:eastAsia="pt-PT"/>
       </w:rPr>
       <w:drawing>
-        <wp:anchor distT="0" distB="0" distL="114300" distR="114300" simplePos="0" relativeHeight="251658240" behindDoc="0" locked="0" layoutInCell="1" allowOverlap="1">
+        <wp:anchor distT="0" distB="0" distL="114300" distR="114300" simplePos="0" relativeHeight="251656192" behindDoc="0" locked="0" layoutInCell="1" allowOverlap="1" wp14:anchorId="074D85E3" wp14:editId="4415FC81">
           <wp:simplePos x="0" y="0"/>
           <wp:positionH relativeFrom="column">
             <wp:posOffset>15239</wp:posOffset>
@@ -7091,27 +7514,17 @@
       </w:drawing>
     </w:r>
     <w:r>
-      <w:rPr>
-        <w:lang w:val="en-GB"/>
-      </w:rPr>
       <w:tab/>
     </w:r>
     <w:r>
-      <w:rPr>
-        <w:lang w:val="en-GB"/>
-      </w:rPr>
       <w:tab/>
     </w:r>
+    <w:proofErr w:type="spellStart"/>
     <w:r>
-      <w:rPr>
-        <w:lang w:val="en-US"/>
-      </w:rPr>
       <w:t>Owner</w:t>
     </w:r>
+    <w:proofErr w:type="spellEnd"/>
     <w:r>
-      <w:rPr>
-        <w:lang w:val="en-US"/>
-      </w:rPr>
       <w:t xml:space="preserve">: </w:t>
     </w:r>
     <w:sdt>
@@ -7124,12 +7537,18 @@
         <w:dataBinding w:prefixMappings="xmlns:ns0='http://purl.org/dc/elements/1.1/' xmlns:ns1='http://schemas.openxmlformats.org/package/2006/metadata/core-properties' " w:xpath="/ns1:coreProperties[1]/ns0:creator[1]" w:storeItemID="{6C3C8BC8-F283-45AE-878A-BAB7291924A1}"/>
         <w:text/>
       </w:sdtPr>
+      <w:sdtEndPr/>
       <w:sdtContent>
         <w:r>
-          <w:rPr>
-            <w:lang w:val="en-US"/>
-          </w:rPr>
-          <w:t>Carla Machado</w:t>
+          <w:t xml:space="preserve">Carla </w:t>
+        </w:r>
+        <w:proofErr w:type="spellStart"/>
+        <w:r>
+          <w:t>Machado;Filipe</w:t>
+        </w:r>
+        <w:proofErr w:type="spellEnd"/>
+        <w:r>
+          <w:t xml:space="preserve"> Brandão</w:t>
         </w:r>
       </w:sdtContent>
     </w:sdt>
@@ -7137,20 +7556,11 @@
   <w:p>
     <w:pPr>
       <w:pStyle w:val="Cabealho"/>
-      <w:rPr>
-        <w:lang w:val="en-US"/>
-      </w:rPr>
     </w:pPr>
     <w:r>
-      <w:rPr>
-        <w:lang w:val="en-US"/>
-      </w:rPr>
       <w:tab/>
     </w:r>
     <w:r>
-      <w:rPr>
-        <w:lang w:val="en-US"/>
-      </w:rPr>
       <w:tab/>
     </w:r>
     <w:sdt>
@@ -7163,16 +7573,17 @@
         <w:dataBinding w:prefixMappings="xmlns:ns0='http://purl.org/dc/elements/1.1/' xmlns:ns1='http://schemas.openxmlformats.org/package/2006/metadata/core-properties' " w:xpath="/ns1:coreProperties[1]/ns0:description[1]" w:storeItemID="{6C3C8BC8-F283-45AE-878A-BAB7291924A1}"/>
         <w:text w:multiLine="1"/>
       </w:sdtPr>
+      <w:sdtEndPr/>
       <w:sdtContent>
         <w:r>
-          <w:t>V0.1</w:t>
+          <w:t>V0.3</w:t>
+        </w:r>
+        <w:r>
+          <w:br/>
         </w:r>
       </w:sdtContent>
     </w:sdt>
     <w:r>
-      <w:rPr>
-        <w:lang w:val="en-US"/>
-      </w:rPr>
       <w:t xml:space="preserve"> </w:t>
     </w:r>
     <w:sdt>
@@ -7185,6 +7596,7 @@
         <w:dataBinding w:prefixMappings="xmlns:ns0='http://purl.org/dc/elements/1.1/' xmlns:ns1='http://schemas.openxmlformats.org/package/2006/metadata/core-properties' " w:xpath="/ns1:coreProperties[1]/ns1:contentStatus[1]" w:storeItemID="{6C3C8BC8-F283-45AE-878A-BAB7291924A1}"/>
         <w:text/>
       </w:sdtPr>
+      <w:sdtEndPr/>
       <w:sdtContent>
         <w:proofErr w:type="spellStart"/>
         <w:r>
@@ -7198,7 +7610,7 @@
 </file>
 
 <file path=word/header2.xml><?xml version="1.0" encoding="utf-8"?>
-<w:hdr xmlns:ve="http://schemas.openxmlformats.org/markup-compatibility/2006" xmlns:o="urn:schemas-microsoft-com:office:office" xmlns:r="http://schemas.openxmlformats.org/officeDocument/2006/relationships" xmlns:m="http://schemas.openxmlformats.org/officeDocument/2006/math" xmlns:v="urn:schemas-microsoft-com:vml" xmlns:wp="http://schemas.openxmlformats.org/drawingml/2006/wordprocessingDrawing" xmlns:w10="urn:schemas-microsoft-com:office:word" xmlns:w="http://schemas.openxmlformats.org/wordprocessingml/2006/main" xmlns:wne="http://schemas.microsoft.com/office/word/2006/wordml">
+<w:hdr xmlns:wpc="http://schemas.microsoft.com/office/word/2010/wordprocessingCanvas" xmlns:mc="http://schemas.openxmlformats.org/markup-compatibility/2006" xmlns:o="urn:schemas-microsoft-com:office:office" xmlns:r="http://schemas.openxmlformats.org/officeDocument/2006/relationships" xmlns:m="http://schemas.openxmlformats.org/officeDocument/2006/math" xmlns:v="urn:schemas-microsoft-com:vml" xmlns:wp14="http://schemas.microsoft.com/office/word/2010/wordprocessingDrawing" xmlns:wp="http://schemas.openxmlformats.org/drawingml/2006/wordprocessingDrawing" xmlns:w10="urn:schemas-microsoft-com:office:word" xmlns:w="http://schemas.openxmlformats.org/wordprocessingml/2006/main" xmlns:w14="http://schemas.microsoft.com/office/word/2010/wordml" xmlns:w15="http://schemas.microsoft.com/office/word/2012/wordml" xmlns:wpg="http://schemas.microsoft.com/office/word/2010/wordprocessingGroup" xmlns:wpi="http://schemas.microsoft.com/office/word/2010/wordprocessingInk" xmlns:wne="http://schemas.microsoft.com/office/word/2006/wordml" xmlns:wps="http://schemas.microsoft.com/office/word/2010/wordprocessingShape" mc:Ignorable="w14 w15 wp14">
   <w:p>
     <w:pPr>
       <w:pStyle w:val="Cabealho"/>
@@ -7209,7 +7621,7 @@
         <w:lang w:eastAsia="pt-PT"/>
       </w:rPr>
       <w:drawing>
-        <wp:anchor distT="0" distB="0" distL="114300" distR="114300" simplePos="0" relativeHeight="251660288" behindDoc="0" locked="0" layoutInCell="1" allowOverlap="1">
+        <wp:anchor distT="0" distB="0" distL="114300" distR="114300" simplePos="0" relativeHeight="251658240" behindDoc="0" locked="0" layoutInCell="1" allowOverlap="1" wp14:anchorId="1EEF10E5" wp14:editId="5467ED18">
           <wp:simplePos x="0" y="0"/>
           <wp:positionH relativeFrom="column">
             <wp:posOffset>81915</wp:posOffset>
@@ -7283,9 +7695,18 @@
         <w:dataBinding w:prefixMappings="xmlns:ns0='http://purl.org/dc/elements/1.1/' xmlns:ns1='http://schemas.openxmlformats.org/package/2006/metadata/core-properties' " w:xpath="/ns1:coreProperties[1]/ns0:creator[1]" w:storeItemID="{6C3C8BC8-F283-45AE-878A-BAB7291924A1}"/>
         <w:text/>
       </w:sdtPr>
+      <w:sdtEndPr/>
       <w:sdtContent>
         <w:r>
-          <w:t>Carla Machado</w:t>
+          <w:t xml:space="preserve">Carla </w:t>
+        </w:r>
+        <w:proofErr w:type="spellStart"/>
+        <w:r>
+          <w:t>Machado;Filipe</w:t>
+        </w:r>
+        <w:proofErr w:type="spellEnd"/>
+        <w:r>
+          <w:t xml:space="preserve"> Brandão</w:t>
         </w:r>
       </w:sdtContent>
     </w:sdt>
@@ -7310,9 +7731,13 @@
         <w:dataBinding w:prefixMappings="xmlns:ns0='http://purl.org/dc/elements/1.1/' xmlns:ns1='http://schemas.openxmlformats.org/package/2006/metadata/core-properties' " w:xpath="/ns1:coreProperties[1]/ns0:description[1]" w:storeItemID="{6C3C8BC8-F283-45AE-878A-BAB7291924A1}"/>
         <w:text w:multiLine="1"/>
       </w:sdtPr>
+      <w:sdtEndPr/>
       <w:sdtContent>
         <w:r>
-          <w:t>V0.1</w:t>
+          <w:t>V0.3</w:t>
+        </w:r>
+        <w:r>
+          <w:br/>
         </w:r>
       </w:sdtContent>
     </w:sdt>
@@ -7329,6 +7754,7 @@
         <w:dataBinding w:prefixMappings="xmlns:ns0='http://purl.org/dc/elements/1.1/' xmlns:ns1='http://schemas.openxmlformats.org/package/2006/metadata/core-properties' " w:xpath="/ns1:coreProperties[1]/ns1:contentStatus[1]" w:storeItemID="{6C3C8BC8-F283-45AE-878A-BAB7291924A1}"/>
         <w:text/>
       </w:sdtPr>
+      <w:sdtEndPr/>
       <w:sdtContent>
         <w:proofErr w:type="spellStart"/>
         <w:r>
@@ -7345,7 +7771,7 @@
 </file>
 
 <file path=word/numbering.xml><?xml version="1.0" encoding="utf-8"?>
-<w:numbering xmlns:ve="http://schemas.openxmlformats.org/markup-compatibility/2006" xmlns:o="urn:schemas-microsoft-com:office:office" xmlns:r="http://schemas.openxmlformats.org/officeDocument/2006/relationships" xmlns:m="http://schemas.openxmlformats.org/officeDocument/2006/math" xmlns:v="urn:schemas-microsoft-com:vml" xmlns:wp="http://schemas.openxmlformats.org/drawingml/2006/wordprocessingDrawing" xmlns:w10="urn:schemas-microsoft-com:office:word" xmlns:w="http://schemas.openxmlformats.org/wordprocessingml/2006/main" xmlns:wne="http://schemas.microsoft.com/office/word/2006/wordml">
+<w:numbering xmlns:wpc="http://schemas.microsoft.com/office/word/2010/wordprocessingCanvas" xmlns:mc="http://schemas.openxmlformats.org/markup-compatibility/2006" xmlns:o="urn:schemas-microsoft-com:office:office" xmlns:r="http://schemas.openxmlformats.org/officeDocument/2006/relationships" xmlns:m="http://schemas.openxmlformats.org/officeDocument/2006/math" xmlns:v="urn:schemas-microsoft-com:vml" xmlns:wp14="http://schemas.microsoft.com/office/word/2010/wordprocessingDrawing" xmlns:wp="http://schemas.openxmlformats.org/drawingml/2006/wordprocessingDrawing" xmlns:w10="urn:schemas-microsoft-com:office:word" xmlns:w="http://schemas.openxmlformats.org/wordprocessingml/2006/main" xmlns:w14="http://schemas.microsoft.com/office/word/2010/wordml" xmlns:w15="http://schemas.microsoft.com/office/word/2012/wordml" xmlns:wpg="http://schemas.microsoft.com/office/word/2010/wordprocessingGroup" xmlns:wpi="http://schemas.microsoft.com/office/word/2010/wordprocessingInk" xmlns:wne="http://schemas.microsoft.com/office/word/2006/wordml" xmlns:wps="http://schemas.microsoft.com/office/word/2010/wordprocessingShape" mc:Ignorable="w14 w15 wp14">
   <w:abstractNum w:abstractNumId="0">
     <w:nsid w:val="0A522DDD"/>
     <w:multiLevelType w:val="hybridMultilevel"/>
@@ -8715,7 +9141,7 @@
 </file>
 
 <file path=word/styles.xml><?xml version="1.0" encoding="utf-8"?>
-<w:styles xmlns:r="http://schemas.openxmlformats.org/officeDocument/2006/relationships" xmlns:w="http://schemas.openxmlformats.org/wordprocessingml/2006/main">
+<w:styles xmlns:mc="http://schemas.openxmlformats.org/markup-compatibility/2006" xmlns:r="http://schemas.openxmlformats.org/officeDocument/2006/relationships" xmlns:w="http://schemas.openxmlformats.org/wordprocessingml/2006/main" xmlns:w14="http://schemas.microsoft.com/office/word/2010/wordml" xmlns:w15="http://schemas.microsoft.com/office/word/2012/wordml" mc:Ignorable="w14 w15">
   <w:docDefaults>
     <w:rPrDefault>
       <w:rPr>
@@ -8731,155 +9157,389 @@
       </w:pPr>
     </w:pPrDefault>
   </w:docDefaults>
-  <w:latentStyles w:defLockedState="0" w:defUIPriority="99" w:defSemiHidden="1" w:defUnhideWhenUsed="1" w:defQFormat="0" w:count="267">
-    <w:lsdException w:name="Normal" w:semiHidden="0" w:uiPriority="0" w:unhideWhenUsed="0" w:qFormat="1"/>
-    <w:lsdException w:name="heading 1" w:semiHidden="0" w:uiPriority="9" w:unhideWhenUsed="0" w:qFormat="1"/>
-    <w:lsdException w:name="heading 2" w:uiPriority="9" w:qFormat="1"/>
-    <w:lsdException w:name="heading 3" w:uiPriority="9" w:qFormat="1"/>
-    <w:lsdException w:name="heading 4" w:uiPriority="9" w:qFormat="1"/>
-    <w:lsdException w:name="heading 5" w:uiPriority="9" w:qFormat="1"/>
-    <w:lsdException w:name="heading 6" w:uiPriority="9" w:qFormat="1"/>
-    <w:lsdException w:name="heading 7" w:uiPriority="9" w:qFormat="1"/>
-    <w:lsdException w:name="heading 8" w:uiPriority="9" w:qFormat="1"/>
-    <w:lsdException w:name="heading 9" w:uiPriority="9" w:qFormat="1"/>
-    <w:lsdException w:name="toc 1" w:uiPriority="39"/>
-    <w:lsdException w:name="toc 2" w:uiPriority="39"/>
-    <w:lsdException w:name="toc 3" w:uiPriority="39"/>
-    <w:lsdException w:name="toc 4" w:uiPriority="39"/>
-    <w:lsdException w:name="toc 5" w:uiPriority="39"/>
-    <w:lsdException w:name="toc 6" w:uiPriority="39"/>
-    <w:lsdException w:name="toc 7" w:uiPriority="39"/>
-    <w:lsdException w:name="toc 8" w:uiPriority="39"/>
-    <w:lsdException w:name="toc 9" w:uiPriority="39"/>
-    <w:lsdException w:name="caption" w:uiPriority="35" w:qFormat="1"/>
-    <w:lsdException w:name="Title" w:semiHidden="0" w:uiPriority="10" w:unhideWhenUsed="0" w:qFormat="1"/>
-    <w:lsdException w:name="Default Paragraph Font" w:uiPriority="1"/>
-    <w:lsdException w:name="Subtitle" w:semiHidden="0" w:uiPriority="11" w:unhideWhenUsed="0" w:qFormat="1"/>
-    <w:lsdException w:name="Strong" w:semiHidden="0" w:uiPriority="22" w:unhideWhenUsed="0" w:qFormat="1"/>
-    <w:lsdException w:name="Emphasis" w:semiHidden="0" w:uiPriority="20" w:unhideWhenUsed="0" w:qFormat="1"/>
-    <w:lsdException w:name="Table Grid" w:semiHidden="0" w:uiPriority="59" w:unhideWhenUsed="0"/>
-    <w:lsdException w:name="Placeholder Text" w:unhideWhenUsed="0"/>
-    <w:lsdException w:name="No Spacing" w:semiHidden="0" w:uiPriority="1" w:unhideWhenUsed="0" w:qFormat="1"/>
-    <w:lsdException w:name="Light Shading" w:semiHidden="0" w:uiPriority="60" w:unhideWhenUsed="0"/>
-    <w:lsdException w:name="Light List" w:semiHidden="0" w:uiPriority="61" w:unhideWhenUsed="0"/>
-    <w:lsdException w:name="Light Grid" w:semiHidden="0" w:uiPriority="62" w:unhideWhenUsed="0"/>
-    <w:lsdException w:name="Medium Shading 1" w:semiHidden="0" w:uiPriority="63" w:unhideWhenUsed="0"/>
-    <w:lsdException w:name="Medium Shading 2" w:semiHidden="0" w:uiPriority="64" w:unhideWhenUsed="0"/>
-    <w:lsdException w:name="Medium List 1" w:semiHidden="0" w:uiPriority="65" w:unhideWhenUsed="0"/>
-    <w:lsdException w:name="Medium List 2" w:semiHidden="0" w:uiPriority="66" w:unhideWhenUsed="0"/>
-    <w:lsdException w:name="Medium Grid 1" w:semiHidden="0" w:uiPriority="67" w:unhideWhenUsed="0"/>
-    <w:lsdException w:name="Medium Grid 2" w:semiHidden="0" w:uiPriority="68" w:unhideWhenUsed="0"/>
-    <w:lsdException w:name="Medium Grid 3" w:semiHidden="0" w:uiPriority="69" w:unhideWhenUsed="0"/>
-    <w:lsdException w:name="Dark List" w:semiHidden="0" w:uiPriority="70" w:unhideWhenUsed="0"/>
-    <w:lsdException w:name="Colorful Shading" w:semiHidden="0" w:uiPriority="71" w:unhideWhenUsed="0"/>
-    <w:lsdException w:name="Colorful List" w:semiHidden="0" w:uiPriority="72" w:unhideWhenUsed="0"/>
-    <w:lsdException w:name="Colorful Grid" w:semiHidden="0" w:uiPriority="73" w:unhideWhenUsed="0"/>
-    <w:lsdException w:name="Light Shading Accent 1" w:semiHidden="0" w:uiPriority="60" w:unhideWhenUsed="0"/>
-    <w:lsdException w:name="Light List Accent 1" w:semiHidden="0" w:uiPriority="61" w:unhideWhenUsed="0"/>
-    <w:lsdException w:name="Light Grid Accent 1" w:semiHidden="0" w:uiPriority="62" w:unhideWhenUsed="0"/>
-    <w:lsdException w:name="Medium Shading 1 Accent 1" w:semiHidden="0" w:uiPriority="63" w:unhideWhenUsed="0"/>
-    <w:lsdException w:name="Medium Shading 2 Accent 1" w:semiHidden="0" w:uiPriority="64" w:unhideWhenUsed="0"/>
-    <w:lsdException w:name="Medium List 1 Accent 1" w:semiHidden="0" w:uiPriority="65" w:unhideWhenUsed="0"/>
-    <w:lsdException w:name="Revision" w:unhideWhenUsed="0"/>
-    <w:lsdException w:name="List Paragraph" w:semiHidden="0" w:uiPriority="34" w:unhideWhenUsed="0" w:qFormat="1"/>
-    <w:lsdException w:name="Quote" w:semiHidden="0" w:uiPriority="29" w:unhideWhenUsed="0" w:qFormat="1"/>
-    <w:lsdException w:name="Intense Quote" w:semiHidden="0" w:uiPriority="30" w:unhideWhenUsed="0" w:qFormat="1"/>
-    <w:lsdException w:name="Medium List 2 Accent 1" w:semiHidden="0" w:uiPriority="66" w:unhideWhenUsed="0"/>
-    <w:lsdException w:name="Medium Grid 1 Accent 1" w:semiHidden="0" w:uiPriority="67" w:unhideWhenUsed="0"/>
-    <w:lsdException w:name="Medium Grid 2 Accent 1" w:semiHidden="0" w:uiPriority="68" w:unhideWhenUsed="0"/>
-    <w:lsdException w:name="Medium Grid 3 Accent 1" w:semiHidden="0" w:uiPriority="69" w:unhideWhenUsed="0"/>
-    <w:lsdException w:name="Dark List Accent 1" w:semiHidden="0" w:uiPriority="70" w:unhideWhenUsed="0"/>
-    <w:lsdException w:name="Colorful Shading Accent 1" w:semiHidden="0" w:uiPriority="71" w:unhideWhenUsed="0"/>
-    <w:lsdException w:name="Colorful List Accent 1" w:semiHidden="0" w:uiPriority="72" w:unhideWhenUsed="0"/>
-    <w:lsdException w:name="Colorful Grid Accent 1" w:semiHidden="0" w:uiPriority="73" w:unhideWhenUsed="0"/>
-    <w:lsdException w:name="Light Shading Accent 2" w:semiHidden="0" w:uiPriority="60" w:unhideWhenUsed="0"/>
-    <w:lsdException w:name="Light List Accent 2" w:semiHidden="0" w:uiPriority="61" w:unhideWhenUsed="0"/>
-    <w:lsdException w:name="Light Grid Accent 2" w:semiHidden="0" w:uiPriority="62" w:unhideWhenUsed="0"/>
-    <w:lsdException w:name="Medium Shading 1 Accent 2" w:semiHidden="0" w:uiPriority="63" w:unhideWhenUsed="0"/>
-    <w:lsdException w:name="Medium Shading 2 Accent 2" w:semiHidden="0" w:uiPriority="64" w:unhideWhenUsed="0"/>
-    <w:lsdException w:name="Medium List 1 Accent 2" w:semiHidden="0" w:uiPriority="65" w:unhideWhenUsed="0"/>
-    <w:lsdException w:name="Medium List 2 Accent 2" w:semiHidden="0" w:uiPriority="66" w:unhideWhenUsed="0"/>
-    <w:lsdException w:name="Medium Grid 1 Accent 2" w:semiHidden="0" w:uiPriority="67" w:unhideWhenUsed="0"/>
-    <w:lsdException w:name="Medium Grid 2 Accent 2" w:semiHidden="0" w:uiPriority="68" w:unhideWhenUsed="0"/>
-    <w:lsdException w:name="Medium Grid 3 Accent 2" w:semiHidden="0" w:uiPriority="69" w:unhideWhenUsed="0"/>
-    <w:lsdException w:name="Dark List Accent 2" w:semiHidden="0" w:uiPriority="70" w:unhideWhenUsed="0"/>
-    <w:lsdException w:name="Colorful Shading Accent 2" w:semiHidden="0" w:uiPriority="71" w:unhideWhenUsed="0"/>
-    <w:lsdException w:name="Colorful List Accent 2" w:semiHidden="0" w:uiPriority="72" w:unhideWhenUsed="0"/>
-    <w:lsdException w:name="Colorful Grid Accent 2" w:semiHidden="0" w:uiPriority="73" w:unhideWhenUsed="0"/>
-    <w:lsdException w:name="Light Shading Accent 3" w:semiHidden="0" w:uiPriority="60" w:unhideWhenUsed="0"/>
-    <w:lsdException w:name="Light List Accent 3" w:semiHidden="0" w:uiPriority="61" w:unhideWhenUsed="0"/>
-    <w:lsdException w:name="Light Grid Accent 3" w:semiHidden="0" w:uiPriority="62" w:unhideWhenUsed="0"/>
-    <w:lsdException w:name="Medium Shading 1 Accent 3" w:semiHidden="0" w:uiPriority="63" w:unhideWhenUsed="0"/>
-    <w:lsdException w:name="Medium Shading 2 Accent 3" w:semiHidden="0" w:uiPriority="64" w:unhideWhenUsed="0"/>
-    <w:lsdException w:name="Medium List 1 Accent 3" w:semiHidden="0" w:uiPriority="65" w:unhideWhenUsed="0"/>
-    <w:lsdException w:name="Medium List 2 Accent 3" w:semiHidden="0" w:uiPriority="66" w:unhideWhenUsed="0"/>
-    <w:lsdException w:name="Medium Grid 1 Accent 3" w:semiHidden="0" w:uiPriority="67" w:unhideWhenUsed="0"/>
-    <w:lsdException w:name="Medium Grid 2 Accent 3" w:semiHidden="0" w:uiPriority="68" w:unhideWhenUsed="0"/>
-    <w:lsdException w:name="Medium Grid 3 Accent 3" w:semiHidden="0" w:uiPriority="69" w:unhideWhenUsed="0"/>
-    <w:lsdException w:name="Dark List Accent 3" w:semiHidden="0" w:uiPriority="70" w:unhideWhenUsed="0"/>
-    <w:lsdException w:name="Colorful Shading Accent 3" w:semiHidden="0" w:uiPriority="71" w:unhideWhenUsed="0"/>
-    <w:lsdException w:name="Colorful List Accent 3" w:semiHidden="0" w:uiPriority="72" w:unhideWhenUsed="0"/>
-    <w:lsdException w:name="Colorful Grid Accent 3" w:semiHidden="0" w:uiPriority="73" w:unhideWhenUsed="0"/>
-    <w:lsdException w:name="Light Shading Accent 4" w:semiHidden="0" w:uiPriority="60" w:unhideWhenUsed="0"/>
-    <w:lsdException w:name="Light List Accent 4" w:semiHidden="0" w:uiPriority="61" w:unhideWhenUsed="0"/>
-    <w:lsdException w:name="Light Grid Accent 4" w:semiHidden="0" w:uiPriority="62" w:unhideWhenUsed="0"/>
-    <w:lsdException w:name="Medium Shading 1 Accent 4" w:semiHidden="0" w:uiPriority="63" w:unhideWhenUsed="0"/>
-    <w:lsdException w:name="Medium Shading 2 Accent 4" w:semiHidden="0" w:uiPriority="64" w:unhideWhenUsed="0"/>
-    <w:lsdException w:name="Medium List 1 Accent 4" w:semiHidden="0" w:uiPriority="65" w:unhideWhenUsed="0"/>
-    <w:lsdException w:name="Medium List 2 Accent 4" w:semiHidden="0" w:uiPriority="66" w:unhideWhenUsed="0"/>
-    <w:lsdException w:name="Medium Grid 1 Accent 4" w:semiHidden="0" w:uiPriority="67" w:unhideWhenUsed="0"/>
-    <w:lsdException w:name="Medium Grid 2 Accent 4" w:semiHidden="0" w:uiPriority="68" w:unhideWhenUsed="0"/>
-    <w:lsdException w:name="Medium Grid 3 Accent 4" w:semiHidden="0" w:uiPriority="69" w:unhideWhenUsed="0"/>
-    <w:lsdException w:name="Dark List Accent 4" w:semiHidden="0" w:uiPriority="70" w:unhideWhenUsed="0"/>
-    <w:lsdException w:name="Colorful Shading Accent 4" w:semiHidden="0" w:uiPriority="71" w:unhideWhenUsed="0"/>
-    <w:lsdException w:name="Colorful List Accent 4" w:semiHidden="0" w:uiPriority="72" w:unhideWhenUsed="0"/>
-    <w:lsdException w:name="Colorful Grid Accent 4" w:semiHidden="0" w:uiPriority="73" w:unhideWhenUsed="0"/>
-    <w:lsdException w:name="Light Shading Accent 5" w:semiHidden="0" w:uiPriority="60" w:unhideWhenUsed="0"/>
-    <w:lsdException w:name="Light List Accent 5" w:semiHidden="0" w:uiPriority="61" w:unhideWhenUsed="0"/>
-    <w:lsdException w:name="Light Grid Accent 5" w:semiHidden="0" w:uiPriority="62" w:unhideWhenUsed="0"/>
-    <w:lsdException w:name="Medium Shading 1 Accent 5" w:semiHidden="0" w:uiPriority="63" w:unhideWhenUsed="0"/>
-    <w:lsdException w:name="Medium Shading 2 Accent 5" w:semiHidden="0" w:uiPriority="64" w:unhideWhenUsed="0"/>
-    <w:lsdException w:name="Medium List 1 Accent 5" w:semiHidden="0" w:uiPriority="65" w:unhideWhenUsed="0"/>
-    <w:lsdException w:name="Medium List 2 Accent 5" w:semiHidden="0" w:uiPriority="66" w:unhideWhenUsed="0"/>
-    <w:lsdException w:name="Medium Grid 1 Accent 5" w:semiHidden="0" w:uiPriority="67" w:unhideWhenUsed="0"/>
-    <w:lsdException w:name="Medium Grid 2 Accent 5" w:semiHidden="0" w:uiPriority="68" w:unhideWhenUsed="0"/>
-    <w:lsdException w:name="Medium Grid 3 Accent 5" w:semiHidden="0" w:uiPriority="69" w:unhideWhenUsed="0"/>
-    <w:lsdException w:name="Dark List Accent 5" w:semiHidden="0" w:uiPriority="70" w:unhideWhenUsed="0"/>
-    <w:lsdException w:name="Colorful Shading Accent 5" w:semiHidden="0" w:uiPriority="71" w:unhideWhenUsed="0"/>
-    <w:lsdException w:name="Colorful List Accent 5" w:semiHidden="0" w:uiPriority="72" w:unhideWhenUsed="0"/>
-    <w:lsdException w:name="Colorful Grid Accent 5" w:semiHidden="0" w:uiPriority="73" w:unhideWhenUsed="0"/>
-    <w:lsdException w:name="Light Shading Accent 6" w:semiHidden="0" w:uiPriority="60" w:unhideWhenUsed="0"/>
-    <w:lsdException w:name="Light List Accent 6" w:semiHidden="0" w:uiPriority="61" w:unhideWhenUsed="0"/>
-    <w:lsdException w:name="Light Grid Accent 6" w:semiHidden="0" w:uiPriority="62" w:unhideWhenUsed="0"/>
-    <w:lsdException w:name="Medium Shading 1 Accent 6" w:semiHidden="0" w:uiPriority="63" w:unhideWhenUsed="0"/>
-    <w:lsdException w:name="Medium Shading 2 Accent 6" w:semiHidden="0" w:uiPriority="64" w:unhideWhenUsed="0"/>
-    <w:lsdException w:name="Medium List 1 Accent 6" w:semiHidden="0" w:uiPriority="65" w:unhideWhenUsed="0"/>
-    <w:lsdException w:name="Medium List 2 Accent 6" w:semiHidden="0" w:uiPriority="66" w:unhideWhenUsed="0"/>
-    <w:lsdException w:name="Medium Grid 1 Accent 6" w:semiHidden="0" w:uiPriority="67" w:unhideWhenUsed="0"/>
-    <w:lsdException w:name="Medium Grid 2 Accent 6" w:semiHidden="0" w:uiPriority="68" w:unhideWhenUsed="0"/>
-    <w:lsdException w:name="Medium Grid 3 Accent 6" w:semiHidden="0" w:uiPriority="69" w:unhideWhenUsed="0"/>
-    <w:lsdException w:name="Dark List Accent 6" w:semiHidden="0" w:uiPriority="70" w:unhideWhenUsed="0"/>
-    <w:lsdException w:name="Colorful Shading Accent 6" w:semiHidden="0" w:uiPriority="71" w:unhideWhenUsed="0"/>
-    <w:lsdException w:name="Colorful List Accent 6" w:semiHidden="0" w:uiPriority="72" w:unhideWhenUsed="0"/>
-    <w:lsdException w:name="Colorful Grid Accent 6" w:semiHidden="0" w:uiPriority="73" w:unhideWhenUsed="0"/>
-    <w:lsdException w:name="Subtle Emphasis" w:semiHidden="0" w:uiPriority="19" w:unhideWhenUsed="0" w:qFormat="1"/>
-    <w:lsdException w:name="Intense Emphasis" w:semiHidden="0" w:uiPriority="21" w:unhideWhenUsed="0" w:qFormat="1"/>
-    <w:lsdException w:name="Subtle Reference" w:semiHidden="0" w:uiPriority="31" w:unhideWhenUsed="0" w:qFormat="1"/>
-    <w:lsdException w:name="Intense Reference" w:semiHidden="0" w:uiPriority="32" w:unhideWhenUsed="0" w:qFormat="1"/>
-    <w:lsdException w:name="Book Title" w:semiHidden="0" w:uiPriority="33" w:unhideWhenUsed="0" w:qFormat="1"/>
-    <w:lsdException w:name="Bibliography" w:uiPriority="37"/>
-    <w:lsdException w:name="TOC Heading" w:uiPriority="39" w:qFormat="1"/>
+  <w:latentStyles w:defLockedState="0" w:defUIPriority="99" w:defSemiHidden="0" w:defUnhideWhenUsed="0" w:defQFormat="0" w:count="371">
+    <w:lsdException w:name="Normal" w:uiPriority="0" w:qFormat="1"/>
+    <w:lsdException w:name="heading 1" w:uiPriority="9" w:qFormat="1"/>
+    <w:lsdException w:name="heading 2" w:semiHidden="1" w:uiPriority="9" w:unhideWhenUsed="1" w:qFormat="1"/>
+    <w:lsdException w:name="heading 3" w:semiHidden="1" w:uiPriority="9" w:unhideWhenUsed="1" w:qFormat="1"/>
+    <w:lsdException w:name="heading 4" w:semiHidden="1" w:uiPriority="9" w:unhideWhenUsed="1" w:qFormat="1"/>
+    <w:lsdException w:name="heading 5" w:semiHidden="1" w:uiPriority="9" w:unhideWhenUsed="1" w:qFormat="1"/>
+    <w:lsdException w:name="heading 6" w:semiHidden="1" w:uiPriority="9" w:unhideWhenUsed="1" w:qFormat="1"/>
+    <w:lsdException w:name="heading 7" w:semiHidden="1" w:uiPriority="9" w:unhideWhenUsed="1" w:qFormat="1"/>
+    <w:lsdException w:name="heading 8" w:semiHidden="1" w:uiPriority="9" w:unhideWhenUsed="1" w:qFormat="1"/>
+    <w:lsdException w:name="heading 9" w:semiHidden="1" w:uiPriority="9" w:unhideWhenUsed="1" w:qFormat="1"/>
+    <w:lsdException w:name="index 1" w:semiHidden="1" w:unhideWhenUsed="1"/>
+    <w:lsdException w:name="index 2" w:semiHidden="1" w:unhideWhenUsed="1"/>
+    <w:lsdException w:name="index 3" w:semiHidden="1" w:unhideWhenUsed="1"/>
+    <w:lsdException w:name="index 4" w:semiHidden="1" w:unhideWhenUsed="1"/>
+    <w:lsdException w:name="index 5" w:semiHidden="1" w:unhideWhenUsed="1"/>
+    <w:lsdException w:name="index 6" w:semiHidden="1" w:unhideWhenUsed="1"/>
+    <w:lsdException w:name="index 7" w:semiHidden="1" w:unhideWhenUsed="1"/>
+    <w:lsdException w:name="index 8" w:semiHidden="1" w:unhideWhenUsed="1"/>
+    <w:lsdException w:name="index 9" w:semiHidden="1" w:unhideWhenUsed="1"/>
+    <w:lsdException w:name="toc 1" w:semiHidden="1" w:uiPriority="39" w:unhideWhenUsed="1"/>
+    <w:lsdException w:name="toc 2" w:semiHidden="1" w:uiPriority="39" w:unhideWhenUsed="1"/>
+    <w:lsdException w:name="toc 3" w:semiHidden="1" w:uiPriority="39" w:unhideWhenUsed="1"/>
+    <w:lsdException w:name="toc 4" w:semiHidden="1" w:uiPriority="39" w:unhideWhenUsed="1"/>
+    <w:lsdException w:name="toc 5" w:semiHidden="1" w:uiPriority="39" w:unhideWhenUsed="1"/>
+    <w:lsdException w:name="toc 6" w:semiHidden="1" w:uiPriority="39" w:unhideWhenUsed="1"/>
+    <w:lsdException w:name="toc 7" w:semiHidden="1" w:uiPriority="39" w:unhideWhenUsed="1"/>
+    <w:lsdException w:name="toc 8" w:semiHidden="1" w:uiPriority="39" w:unhideWhenUsed="1"/>
+    <w:lsdException w:name="toc 9" w:semiHidden="1" w:uiPriority="39" w:unhideWhenUsed="1"/>
+    <w:lsdException w:name="Normal Indent" w:semiHidden="1" w:unhideWhenUsed="1"/>
+    <w:lsdException w:name="footnote text" w:semiHidden="1" w:unhideWhenUsed="1"/>
+    <w:lsdException w:name="annotation text" w:semiHidden="1" w:unhideWhenUsed="1"/>
+    <w:lsdException w:name="header" w:semiHidden="1" w:unhideWhenUsed="1"/>
+    <w:lsdException w:name="footer" w:semiHidden="1" w:unhideWhenUsed="1"/>
+    <w:lsdException w:name="index heading" w:semiHidden="1" w:unhideWhenUsed="1"/>
+    <w:lsdException w:name="caption" w:semiHidden="1" w:uiPriority="35" w:unhideWhenUsed="1" w:qFormat="1"/>
+    <w:lsdException w:name="table of figures" w:semiHidden="1" w:unhideWhenUsed="1"/>
+    <w:lsdException w:name="envelope address" w:semiHidden="1" w:unhideWhenUsed="1"/>
+    <w:lsdException w:name="envelope return" w:semiHidden="1" w:unhideWhenUsed="1"/>
+    <w:lsdException w:name="footnote reference" w:semiHidden="1" w:unhideWhenUsed="1"/>
+    <w:lsdException w:name="annotation reference" w:semiHidden="1" w:unhideWhenUsed="1"/>
+    <w:lsdException w:name="line number" w:semiHidden="1" w:unhideWhenUsed="1"/>
+    <w:lsdException w:name="page number" w:semiHidden="1" w:unhideWhenUsed="1"/>
+    <w:lsdException w:name="endnote reference" w:semiHidden="1" w:unhideWhenUsed="1"/>
+    <w:lsdException w:name="endnote text" w:semiHidden="1" w:unhideWhenUsed="1"/>
+    <w:lsdException w:name="table of authorities" w:semiHidden="1" w:unhideWhenUsed="1"/>
+    <w:lsdException w:name="macro" w:semiHidden="1" w:unhideWhenUsed="1"/>
+    <w:lsdException w:name="toa heading" w:semiHidden="1" w:unhideWhenUsed="1"/>
+    <w:lsdException w:name="List" w:semiHidden="1" w:unhideWhenUsed="1"/>
+    <w:lsdException w:name="List Bullet" w:semiHidden="1" w:unhideWhenUsed="1"/>
+    <w:lsdException w:name="List Number" w:semiHidden="1" w:unhideWhenUsed="1"/>
+    <w:lsdException w:name="List 2" w:semiHidden="1" w:unhideWhenUsed="1"/>
+    <w:lsdException w:name="List 3" w:semiHidden="1" w:unhideWhenUsed="1"/>
+    <w:lsdException w:name="List 4" w:semiHidden="1" w:unhideWhenUsed="1"/>
+    <w:lsdException w:name="List 5" w:semiHidden="1" w:unhideWhenUsed="1"/>
+    <w:lsdException w:name="List Bullet 2" w:semiHidden="1" w:unhideWhenUsed="1"/>
+    <w:lsdException w:name="List Bullet 3" w:semiHidden="1" w:unhideWhenUsed="1"/>
+    <w:lsdException w:name="List Bullet 4" w:semiHidden="1" w:unhideWhenUsed="1"/>
+    <w:lsdException w:name="List Bullet 5" w:semiHidden="1" w:unhideWhenUsed="1"/>
+    <w:lsdException w:name="List Number 2" w:semiHidden="1" w:unhideWhenUsed="1"/>
+    <w:lsdException w:name="List Number 3" w:semiHidden="1" w:unhideWhenUsed="1"/>
+    <w:lsdException w:name="List Number 4" w:semiHidden="1" w:unhideWhenUsed="1"/>
+    <w:lsdException w:name="List Number 5" w:semiHidden="1" w:unhideWhenUsed="1"/>
+    <w:lsdException w:name="Title" w:uiPriority="10" w:qFormat="1"/>
+    <w:lsdException w:name="Closing" w:semiHidden="1" w:unhideWhenUsed="1"/>
+    <w:lsdException w:name="Signature" w:semiHidden="1" w:unhideWhenUsed="1"/>
+    <w:lsdException w:name="Default Paragraph Font" w:semiHidden="1" w:uiPriority="1" w:unhideWhenUsed="1"/>
+    <w:lsdException w:name="Body Text" w:semiHidden="1" w:unhideWhenUsed="1"/>
+    <w:lsdException w:name="Body Text Indent" w:semiHidden="1" w:unhideWhenUsed="1"/>
+    <w:lsdException w:name="List Continue" w:semiHidden="1" w:unhideWhenUsed="1"/>
+    <w:lsdException w:name="List Continue 2" w:semiHidden="1" w:unhideWhenUsed="1"/>
+    <w:lsdException w:name="List Continue 3" w:semiHidden="1" w:unhideWhenUsed="1"/>
+    <w:lsdException w:name="List Continue 4" w:semiHidden="1" w:unhideWhenUsed="1"/>
+    <w:lsdException w:name="List Continue 5" w:semiHidden="1" w:unhideWhenUsed="1"/>
+    <w:lsdException w:name="Message Header" w:semiHidden="1" w:unhideWhenUsed="1"/>
+    <w:lsdException w:name="Subtitle" w:uiPriority="11" w:qFormat="1"/>
+    <w:lsdException w:name="Salutation" w:semiHidden="1" w:unhideWhenUsed="1"/>
+    <w:lsdException w:name="Date" w:semiHidden="1" w:unhideWhenUsed="1"/>
+    <w:lsdException w:name="Body Text First Indent" w:semiHidden="1" w:unhideWhenUsed="1"/>
+    <w:lsdException w:name="Body Text First Indent 2" w:semiHidden="1" w:unhideWhenUsed="1"/>
+    <w:lsdException w:name="Note Heading" w:semiHidden="1" w:unhideWhenUsed="1"/>
+    <w:lsdException w:name="Body Text 2" w:semiHidden="1" w:unhideWhenUsed="1"/>
+    <w:lsdException w:name="Body Text 3" w:semiHidden="1" w:unhideWhenUsed="1"/>
+    <w:lsdException w:name="Body Text Indent 2" w:semiHidden="1" w:unhideWhenUsed="1"/>
+    <w:lsdException w:name="Body Text Indent 3" w:semiHidden="1" w:unhideWhenUsed="1"/>
+    <w:lsdException w:name="Block Text" w:semiHidden="1" w:unhideWhenUsed="1"/>
+    <w:lsdException w:name="Hyperlink" w:semiHidden="1" w:unhideWhenUsed="1"/>
+    <w:lsdException w:name="FollowedHyperlink" w:semiHidden="1" w:unhideWhenUsed="1"/>
+    <w:lsdException w:name="Strong" w:uiPriority="22" w:qFormat="1"/>
+    <w:lsdException w:name="Emphasis" w:uiPriority="20" w:qFormat="1"/>
+    <w:lsdException w:name="Document Map" w:semiHidden="1" w:unhideWhenUsed="1"/>
+    <w:lsdException w:name="Plain Text" w:semiHidden="1" w:unhideWhenUsed="1"/>
+    <w:lsdException w:name="E-mail Signature" w:semiHidden="1" w:unhideWhenUsed="1"/>
+    <w:lsdException w:name="HTML Top of Form" w:semiHidden="1" w:unhideWhenUsed="1"/>
+    <w:lsdException w:name="HTML Bottom of Form" w:semiHidden="1" w:unhideWhenUsed="1"/>
+    <w:lsdException w:name="Normal (Web)" w:semiHidden="1" w:unhideWhenUsed="1"/>
+    <w:lsdException w:name="HTML Acronym" w:semiHidden="1" w:unhideWhenUsed="1"/>
+    <w:lsdException w:name="HTML Address" w:semiHidden="1" w:unhideWhenUsed="1"/>
+    <w:lsdException w:name="HTML Cite" w:semiHidden="1" w:unhideWhenUsed="1"/>
+    <w:lsdException w:name="HTML Code" w:semiHidden="1" w:unhideWhenUsed="1"/>
+    <w:lsdException w:name="HTML Definition" w:semiHidden="1" w:unhideWhenUsed="1"/>
+    <w:lsdException w:name="HTML Keyboard" w:semiHidden="1" w:unhideWhenUsed="1"/>
+    <w:lsdException w:name="HTML Preformatted" w:semiHidden="1" w:unhideWhenUsed="1"/>
+    <w:lsdException w:name="HTML Sample" w:semiHidden="1" w:unhideWhenUsed="1"/>
+    <w:lsdException w:name="HTML Typewriter" w:semiHidden="1" w:unhideWhenUsed="1"/>
+    <w:lsdException w:name="HTML Variable" w:semiHidden="1" w:unhideWhenUsed="1"/>
+    <w:lsdException w:name="Normal Table" w:semiHidden="1" w:unhideWhenUsed="1"/>
+    <w:lsdException w:name="annotation subject" w:semiHidden="1" w:unhideWhenUsed="1"/>
+    <w:lsdException w:name="No List" w:semiHidden="1" w:unhideWhenUsed="1"/>
+    <w:lsdException w:name="Outline List 1" w:semiHidden="1" w:unhideWhenUsed="1"/>
+    <w:lsdException w:name="Outline List 2" w:semiHidden="1" w:unhideWhenUsed="1"/>
+    <w:lsdException w:name="Outline List 3" w:semiHidden="1" w:unhideWhenUsed="1"/>
+    <w:lsdException w:name="Table Simple 1" w:semiHidden="1" w:unhideWhenUsed="1"/>
+    <w:lsdException w:name="Table Simple 2" w:semiHidden="1" w:unhideWhenUsed="1"/>
+    <w:lsdException w:name="Table Simple 3" w:semiHidden="1" w:unhideWhenUsed="1"/>
+    <w:lsdException w:name="Table Classic 1" w:semiHidden="1" w:unhideWhenUsed="1"/>
+    <w:lsdException w:name="Table Classic 2" w:semiHidden="1" w:unhideWhenUsed="1"/>
+    <w:lsdException w:name="Table Classic 3" w:semiHidden="1" w:unhideWhenUsed="1"/>
+    <w:lsdException w:name="Table Classic 4" w:semiHidden="1" w:unhideWhenUsed="1"/>
+    <w:lsdException w:name="Table Colorful 1" w:semiHidden="1" w:unhideWhenUsed="1"/>
+    <w:lsdException w:name="Table Colorful 2" w:semiHidden="1" w:unhideWhenUsed="1"/>
+    <w:lsdException w:name="Table Colorful 3" w:semiHidden="1" w:unhideWhenUsed="1"/>
+    <w:lsdException w:name="Table Columns 1" w:semiHidden="1" w:unhideWhenUsed="1"/>
+    <w:lsdException w:name="Table Columns 2" w:semiHidden="1" w:unhideWhenUsed="1"/>
+    <w:lsdException w:name="Table Columns 3" w:semiHidden="1" w:unhideWhenUsed="1"/>
+    <w:lsdException w:name="Table Columns 4" w:semiHidden="1" w:unhideWhenUsed="1"/>
+    <w:lsdException w:name="Table Columns 5" w:semiHidden="1" w:unhideWhenUsed="1"/>
+    <w:lsdException w:name="Table Grid 1" w:semiHidden="1" w:unhideWhenUsed="1"/>
+    <w:lsdException w:name="Table Grid 2" w:semiHidden="1" w:unhideWhenUsed="1"/>
+    <w:lsdException w:name="Table Grid 3" w:semiHidden="1" w:unhideWhenUsed="1"/>
+    <w:lsdException w:name="Table Grid 4" w:semiHidden="1" w:unhideWhenUsed="1"/>
+    <w:lsdException w:name="Table Grid 5" w:semiHidden="1" w:unhideWhenUsed="1"/>
+    <w:lsdException w:name="Table Grid 6" w:semiHidden="1" w:unhideWhenUsed="1"/>
+    <w:lsdException w:name="Table Grid 7" w:semiHidden="1" w:unhideWhenUsed="1"/>
+    <w:lsdException w:name="Table Grid 8" w:semiHidden="1" w:unhideWhenUsed="1"/>
+    <w:lsdException w:name="Table List 1" w:semiHidden="1" w:unhideWhenUsed="1"/>
+    <w:lsdException w:name="Table List 2" w:semiHidden="1" w:unhideWhenUsed="1"/>
+    <w:lsdException w:name="Table List 3" w:semiHidden="1" w:unhideWhenUsed="1"/>
+    <w:lsdException w:name="Table List 4" w:semiHidden="1" w:unhideWhenUsed="1"/>
+    <w:lsdException w:name="Table List 5" w:semiHidden="1" w:unhideWhenUsed="1"/>
+    <w:lsdException w:name="Table List 6" w:semiHidden="1" w:unhideWhenUsed="1"/>
+    <w:lsdException w:name="Table List 7" w:semiHidden="1" w:unhideWhenUsed="1"/>
+    <w:lsdException w:name="Table List 8" w:semiHidden="1" w:unhideWhenUsed="1"/>
+    <w:lsdException w:name="Table 3D effects 1" w:semiHidden="1" w:unhideWhenUsed="1"/>
+    <w:lsdException w:name="Table 3D effects 2" w:semiHidden="1" w:unhideWhenUsed="1"/>
+    <w:lsdException w:name="Table 3D effects 3" w:semiHidden="1" w:unhideWhenUsed="1"/>
+    <w:lsdException w:name="Table Contemporary" w:semiHidden="1" w:unhideWhenUsed="1"/>
+    <w:lsdException w:name="Table Elegant" w:semiHidden="1" w:unhideWhenUsed="1"/>
+    <w:lsdException w:name="Table Professional" w:semiHidden="1" w:unhideWhenUsed="1"/>
+    <w:lsdException w:name="Table Subtle 1" w:semiHidden="1" w:unhideWhenUsed="1"/>
+    <w:lsdException w:name="Table Subtle 2" w:semiHidden="1" w:unhideWhenUsed="1"/>
+    <w:lsdException w:name="Table Web 1" w:semiHidden="1" w:unhideWhenUsed="1"/>
+    <w:lsdException w:name="Table Web 2" w:semiHidden="1" w:unhideWhenUsed="1"/>
+    <w:lsdException w:name="Table Web 3" w:semiHidden="1" w:unhideWhenUsed="1"/>
+    <w:lsdException w:name="Balloon Text" w:semiHidden="1" w:unhideWhenUsed="1"/>
+    <w:lsdException w:name="Table Grid" w:uiPriority="59"/>
+    <w:lsdException w:name="Table Theme" w:semiHidden="1" w:unhideWhenUsed="1"/>
+    <w:lsdException w:name="Placeholder Text" w:semiHidden="1"/>
+    <w:lsdException w:name="No Spacing" w:uiPriority="1" w:qFormat="1"/>
+    <w:lsdException w:name="Light Shading" w:uiPriority="60"/>
+    <w:lsdException w:name="Light List" w:uiPriority="61"/>
+    <w:lsdException w:name="Light Grid" w:uiPriority="62"/>
+    <w:lsdException w:name="Medium Shading 1" w:uiPriority="63"/>
+    <w:lsdException w:name="Medium Shading 2" w:uiPriority="64"/>
+    <w:lsdException w:name="Medium List 1" w:uiPriority="65"/>
+    <w:lsdException w:name="Medium List 2" w:uiPriority="66"/>
+    <w:lsdException w:name="Medium Grid 1" w:uiPriority="67"/>
+    <w:lsdException w:name="Medium Grid 2" w:uiPriority="68"/>
+    <w:lsdException w:name="Medium Grid 3" w:uiPriority="69"/>
+    <w:lsdException w:name="Dark List" w:uiPriority="70"/>
+    <w:lsdException w:name="Colorful Shading" w:uiPriority="71"/>
+    <w:lsdException w:name="Colorful List" w:uiPriority="72"/>
+    <w:lsdException w:name="Colorful Grid" w:uiPriority="73"/>
+    <w:lsdException w:name="Light Shading Accent 1" w:uiPriority="60"/>
+    <w:lsdException w:name="Light List Accent 1" w:uiPriority="61"/>
+    <w:lsdException w:name="Light Grid Accent 1" w:uiPriority="62"/>
+    <w:lsdException w:name="Medium Shading 1 Accent 1" w:uiPriority="63"/>
+    <w:lsdException w:name="Medium Shading 2 Accent 1" w:uiPriority="64"/>
+    <w:lsdException w:name="Medium List 1 Accent 1" w:uiPriority="65"/>
+    <w:lsdException w:name="Revision" w:semiHidden="1"/>
+    <w:lsdException w:name="List Paragraph" w:uiPriority="34" w:qFormat="1"/>
+    <w:lsdException w:name="Quote" w:uiPriority="29" w:qFormat="1"/>
+    <w:lsdException w:name="Intense Quote" w:uiPriority="30" w:qFormat="1"/>
+    <w:lsdException w:name="Medium List 2 Accent 1" w:uiPriority="66"/>
+    <w:lsdException w:name="Medium Grid 1 Accent 1" w:uiPriority="67"/>
+    <w:lsdException w:name="Medium Grid 2 Accent 1" w:uiPriority="68"/>
+    <w:lsdException w:name="Medium Grid 3 Accent 1" w:uiPriority="69"/>
+    <w:lsdException w:name="Dark List Accent 1" w:uiPriority="70"/>
+    <w:lsdException w:name="Colorful Shading Accent 1" w:uiPriority="71"/>
+    <w:lsdException w:name="Colorful List Accent 1" w:uiPriority="72"/>
+    <w:lsdException w:name="Colorful Grid Accent 1" w:uiPriority="73"/>
+    <w:lsdException w:name="Light Shading Accent 2" w:uiPriority="60"/>
+    <w:lsdException w:name="Light List Accent 2" w:uiPriority="61"/>
+    <w:lsdException w:name="Light Grid Accent 2" w:uiPriority="62"/>
+    <w:lsdException w:name="Medium Shading 1 Accent 2" w:uiPriority="63"/>
+    <w:lsdException w:name="Medium Shading 2 Accent 2" w:uiPriority="64"/>
+    <w:lsdException w:name="Medium List 1 Accent 2" w:uiPriority="65"/>
+    <w:lsdException w:name="Medium List 2 Accent 2" w:uiPriority="66"/>
+    <w:lsdException w:name="Medium Grid 1 Accent 2" w:uiPriority="67"/>
+    <w:lsdException w:name="Medium Grid 2 Accent 2" w:uiPriority="68"/>
+    <w:lsdException w:name="Medium Grid 3 Accent 2" w:uiPriority="69"/>
+    <w:lsdException w:name="Dark List Accent 2" w:uiPriority="70"/>
+    <w:lsdException w:name="Colorful Shading Accent 2" w:uiPriority="71"/>
+    <w:lsdException w:name="Colorful List Accent 2" w:uiPriority="72"/>
+    <w:lsdException w:name="Colorful Grid Accent 2" w:uiPriority="73"/>
+    <w:lsdException w:name="Light Shading Accent 3" w:uiPriority="60"/>
+    <w:lsdException w:name="Light List Accent 3" w:uiPriority="61"/>
+    <w:lsdException w:name="Light Grid Accent 3" w:uiPriority="62"/>
+    <w:lsdException w:name="Medium Shading 1 Accent 3" w:uiPriority="63"/>
+    <w:lsdException w:name="Medium Shading 2 Accent 3" w:uiPriority="64"/>
+    <w:lsdException w:name="Medium List 1 Accent 3" w:uiPriority="65"/>
+    <w:lsdException w:name="Medium List 2 Accent 3" w:uiPriority="66"/>
+    <w:lsdException w:name="Medium Grid 1 Accent 3" w:uiPriority="67"/>
+    <w:lsdException w:name="Medium Grid 2 Accent 3" w:uiPriority="68"/>
+    <w:lsdException w:name="Medium Grid 3 Accent 3" w:uiPriority="69"/>
+    <w:lsdException w:name="Dark List Accent 3" w:uiPriority="70"/>
+    <w:lsdException w:name="Colorful Shading Accent 3" w:uiPriority="71"/>
+    <w:lsdException w:name="Colorful List Accent 3" w:uiPriority="72"/>
+    <w:lsdException w:name="Colorful Grid Accent 3" w:uiPriority="73"/>
+    <w:lsdException w:name="Light Shading Accent 4" w:uiPriority="60"/>
+    <w:lsdException w:name="Light List Accent 4" w:uiPriority="61"/>
+    <w:lsdException w:name="Light Grid Accent 4" w:uiPriority="62"/>
+    <w:lsdException w:name="Medium Shading 1 Accent 4" w:uiPriority="63"/>
+    <w:lsdException w:name="Medium Shading 2 Accent 4" w:uiPriority="64"/>
+    <w:lsdException w:name="Medium List 1 Accent 4" w:uiPriority="65"/>
+    <w:lsdException w:name="Medium List 2 Accent 4" w:uiPriority="66"/>
+    <w:lsdException w:name="Medium Grid 1 Accent 4" w:uiPriority="67"/>
+    <w:lsdException w:name="Medium Grid 2 Accent 4" w:uiPriority="68"/>
+    <w:lsdException w:name="Medium Grid 3 Accent 4" w:uiPriority="69"/>
+    <w:lsdException w:name="Dark List Accent 4" w:uiPriority="70"/>
+    <w:lsdException w:name="Colorful Shading Accent 4" w:uiPriority="71"/>
+    <w:lsdException w:name="Colorful List Accent 4" w:uiPriority="72"/>
+    <w:lsdException w:name="Colorful Grid Accent 4" w:uiPriority="73"/>
+    <w:lsdException w:name="Light Shading Accent 5" w:uiPriority="60"/>
+    <w:lsdException w:name="Light List Accent 5" w:uiPriority="61"/>
+    <w:lsdException w:name="Light Grid Accent 5" w:uiPriority="62"/>
+    <w:lsdException w:name="Medium Shading 1 Accent 5" w:uiPriority="63"/>
+    <w:lsdException w:name="Medium Shading 2 Accent 5" w:uiPriority="64"/>
+    <w:lsdException w:name="Medium List 1 Accent 5" w:uiPriority="65"/>
+    <w:lsdException w:name="Medium List 2 Accent 5" w:uiPriority="66"/>
+    <w:lsdException w:name="Medium Grid 1 Accent 5" w:uiPriority="67"/>
+    <w:lsdException w:name="Medium Grid 2 Accent 5" w:uiPriority="68"/>
+    <w:lsdException w:name="Medium Grid 3 Accent 5" w:uiPriority="69"/>
+    <w:lsdException w:name="Dark List Accent 5" w:uiPriority="70"/>
+    <w:lsdException w:name="Colorful Shading Accent 5" w:uiPriority="71"/>
+    <w:lsdException w:name="Colorful List Accent 5" w:uiPriority="72"/>
+    <w:lsdException w:name="Colorful Grid Accent 5" w:uiPriority="73"/>
+    <w:lsdException w:name="Light Shading Accent 6" w:uiPriority="60"/>
+    <w:lsdException w:name="Light List Accent 6" w:uiPriority="61"/>
+    <w:lsdException w:name="Light Grid Accent 6" w:uiPriority="62"/>
+    <w:lsdException w:name="Medium Shading 1 Accent 6" w:uiPriority="63"/>
+    <w:lsdException w:name="Medium Shading 2 Accent 6" w:uiPriority="64"/>
+    <w:lsdException w:name="Medium List 1 Accent 6" w:uiPriority="65"/>
+    <w:lsdException w:name="Medium List 2 Accent 6" w:uiPriority="66"/>
+    <w:lsdException w:name="Medium Grid 1 Accent 6" w:uiPriority="67"/>
+    <w:lsdException w:name="Medium Grid 2 Accent 6" w:uiPriority="68"/>
+    <w:lsdException w:name="Medium Grid 3 Accent 6" w:uiPriority="69"/>
+    <w:lsdException w:name="Dark List Accent 6" w:uiPriority="70"/>
+    <w:lsdException w:name="Colorful Shading Accent 6" w:uiPriority="71"/>
+    <w:lsdException w:name="Colorful List Accent 6" w:uiPriority="72"/>
+    <w:lsdException w:name="Colorful Grid Accent 6" w:uiPriority="73"/>
+    <w:lsdException w:name="Subtle Emphasis" w:uiPriority="19" w:qFormat="1"/>
+    <w:lsdException w:name="Intense Emphasis" w:uiPriority="21" w:qFormat="1"/>
+    <w:lsdException w:name="Subtle Reference" w:uiPriority="31" w:qFormat="1"/>
+    <w:lsdException w:name="Intense Reference" w:uiPriority="32" w:qFormat="1"/>
+    <w:lsdException w:name="Book Title" w:uiPriority="33" w:qFormat="1"/>
+    <w:lsdException w:name="Bibliography" w:semiHidden="1" w:uiPriority="37" w:unhideWhenUsed="1"/>
+    <w:lsdException w:name="TOC Heading" w:semiHidden="1" w:uiPriority="39" w:unhideWhenUsed="1" w:qFormat="1"/>
+    <w:lsdException w:name="Plain Table 1" w:uiPriority="41"/>
+    <w:lsdException w:name="Plain Table 2" w:uiPriority="42"/>
+    <w:lsdException w:name="Plain Table 3" w:uiPriority="43"/>
+    <w:lsdException w:name="Plain Table 4" w:uiPriority="44"/>
+    <w:lsdException w:name="Plain Table 5" w:uiPriority="45"/>
+    <w:lsdException w:name="Grid Table Light" w:uiPriority="40"/>
+    <w:lsdException w:name="Grid Table 1 Light" w:uiPriority="46"/>
+    <w:lsdException w:name="Grid Table 2" w:uiPriority="47"/>
+    <w:lsdException w:name="Grid Table 3" w:uiPriority="48"/>
+    <w:lsdException w:name="Grid Table 4" w:uiPriority="49"/>
+    <w:lsdException w:name="Grid Table 5 Dark" w:uiPriority="50"/>
+    <w:lsdException w:name="Grid Table 6 Colorful" w:uiPriority="51"/>
+    <w:lsdException w:name="Grid Table 7 Colorful" w:uiPriority="52"/>
+    <w:lsdException w:name="Grid Table 1 Light Accent 1" w:uiPriority="46"/>
+    <w:lsdException w:name="Grid Table 2 Accent 1" w:uiPriority="47"/>
+    <w:lsdException w:name="Grid Table 3 Accent 1" w:uiPriority="48"/>
+    <w:lsdException w:name="Grid Table 4 Accent 1" w:uiPriority="49"/>
+    <w:lsdException w:name="Grid Table 5 Dark Accent 1" w:uiPriority="50"/>
+    <w:lsdException w:name="Grid Table 6 Colorful Accent 1" w:uiPriority="51"/>
+    <w:lsdException w:name="Grid Table 7 Colorful Accent 1" w:uiPriority="52"/>
+    <w:lsdException w:name="Grid Table 1 Light Accent 2" w:uiPriority="46"/>
+    <w:lsdException w:name="Grid Table 2 Accent 2" w:uiPriority="47"/>
+    <w:lsdException w:name="Grid Table 3 Accent 2" w:uiPriority="48"/>
+    <w:lsdException w:name="Grid Table 4 Accent 2" w:uiPriority="49"/>
+    <w:lsdException w:name="Grid Table 5 Dark Accent 2" w:uiPriority="50"/>
+    <w:lsdException w:name="Grid Table 6 Colorful Accent 2" w:uiPriority="51"/>
+    <w:lsdException w:name="Grid Table 7 Colorful Accent 2" w:uiPriority="52"/>
+    <w:lsdException w:name="Grid Table 1 Light Accent 3" w:uiPriority="46"/>
+    <w:lsdException w:name="Grid Table 2 Accent 3" w:uiPriority="47"/>
+    <w:lsdException w:name="Grid Table 3 Accent 3" w:uiPriority="48"/>
+    <w:lsdException w:name="Grid Table 4 Accent 3" w:uiPriority="49"/>
+    <w:lsdException w:name="Grid Table 5 Dark Accent 3" w:uiPriority="50"/>
+    <w:lsdException w:name="Grid Table 6 Colorful Accent 3" w:uiPriority="51"/>
+    <w:lsdException w:name="Grid Table 7 Colorful Accent 3" w:uiPriority="52"/>
+    <w:lsdException w:name="Grid Table 1 Light Accent 4" w:uiPriority="46"/>
+    <w:lsdException w:name="Grid Table 2 Accent 4" w:uiPriority="47"/>
+    <w:lsdException w:name="Grid Table 3 Accent 4" w:uiPriority="48"/>
+    <w:lsdException w:name="Grid Table 4 Accent 4" w:uiPriority="49"/>
+    <w:lsdException w:name="Grid Table 5 Dark Accent 4" w:uiPriority="50"/>
+    <w:lsdException w:name="Grid Table 6 Colorful Accent 4" w:uiPriority="51"/>
+    <w:lsdException w:name="Grid Table 7 Colorful Accent 4" w:uiPriority="52"/>
+    <w:lsdException w:name="Grid Table 1 Light Accent 5" w:uiPriority="46"/>
+    <w:lsdException w:name="Grid Table 2 Accent 5" w:uiPriority="47"/>
+    <w:lsdException w:name="Grid Table 3 Accent 5" w:uiPriority="48"/>
+    <w:lsdException w:name="Grid Table 4 Accent 5" w:uiPriority="49"/>
+    <w:lsdException w:name="Grid Table 5 Dark Accent 5" w:uiPriority="50"/>
+    <w:lsdException w:name="Grid Table 6 Colorful Accent 5" w:uiPriority="51"/>
+    <w:lsdException w:name="Grid Table 7 Colorful Accent 5" w:uiPriority="52"/>
+    <w:lsdException w:name="Grid Table 1 Light Accent 6" w:uiPriority="46"/>
+    <w:lsdException w:name="Grid Table 2 Accent 6" w:uiPriority="47"/>
+    <w:lsdException w:name="Grid Table 3 Accent 6" w:uiPriority="48"/>
+    <w:lsdException w:name="Grid Table 4 Accent 6" w:uiPriority="49"/>
+    <w:lsdException w:name="Grid Table 5 Dark Accent 6" w:uiPriority="50"/>
+    <w:lsdException w:name="Grid Table 6 Colorful Accent 6" w:uiPriority="51"/>
+    <w:lsdException w:name="Grid Table 7 Colorful Accent 6" w:uiPriority="52"/>
+    <w:lsdException w:name="List Table 1 Light" w:uiPriority="46"/>
+    <w:lsdException w:name="List Table 2" w:uiPriority="47"/>
+    <w:lsdException w:name="List Table 3" w:uiPriority="48"/>
+    <w:lsdException w:name="List Table 4" w:uiPriority="49"/>
+    <w:lsdException w:name="List Table 5 Dark" w:uiPriority="50"/>
+    <w:lsdException w:name="List Table 6 Colorful" w:uiPriority="51"/>
+    <w:lsdException w:name="List Table 7 Colorful" w:uiPriority="52"/>
+    <w:lsdException w:name="List Table 1 Light Accent 1" w:uiPriority="46"/>
+    <w:lsdException w:name="List Table 2 Accent 1" w:uiPriority="47"/>
+    <w:lsdException w:name="List Table 3 Accent 1" w:uiPriority="48"/>
+    <w:lsdException w:name="List Table 4 Accent 1" w:uiPriority="49"/>
+    <w:lsdException w:name="List Table 5 Dark Accent 1" w:uiPriority="50"/>
+    <w:lsdException w:name="List Table 6 Colorful Accent 1" w:uiPriority="51"/>
+    <w:lsdException w:name="List Table 7 Colorful Accent 1" w:uiPriority="52"/>
+    <w:lsdException w:name="List Table 1 Light Accent 2" w:uiPriority="46"/>
+    <w:lsdException w:name="List Table 2 Accent 2" w:uiPriority="47"/>
+    <w:lsdException w:name="List Table 3 Accent 2" w:uiPriority="48"/>
+    <w:lsdException w:name="List Table 4 Accent 2" w:uiPriority="49"/>
+    <w:lsdException w:name="List Table 5 Dark Accent 2" w:uiPriority="50"/>
+    <w:lsdException w:name="List Table 6 Colorful Accent 2" w:uiPriority="51"/>
+    <w:lsdException w:name="List Table 7 Colorful Accent 2" w:uiPriority="52"/>
+    <w:lsdException w:name="List Table 1 Light Accent 3" w:uiPriority="46"/>
+    <w:lsdException w:name="List Table 2 Accent 3" w:uiPriority="47"/>
+    <w:lsdException w:name="List Table 3 Accent 3" w:uiPriority="48"/>
+    <w:lsdException w:name="List Table 4 Accent 3" w:uiPriority="49"/>
+    <w:lsdException w:name="List Table 5 Dark Accent 3" w:uiPriority="50"/>
+    <w:lsdException w:name="List Table 6 Colorful Accent 3" w:uiPriority="51"/>
+    <w:lsdException w:name="List Table 7 Colorful Accent 3" w:uiPriority="52"/>
+    <w:lsdException w:name="List Table 1 Light Accent 4" w:uiPriority="46"/>
+    <w:lsdException w:name="List Table 2 Accent 4" w:uiPriority="47"/>
+    <w:lsdException w:name="List Table 3 Accent 4" w:uiPriority="48"/>
+    <w:lsdException w:name="List Table 4 Accent 4" w:uiPriority="49"/>
+    <w:lsdException w:name="List Table 5 Dark Accent 4" w:uiPriority="50"/>
+    <w:lsdException w:name="List Table 6 Colorful Accent 4" w:uiPriority="51"/>
+    <w:lsdException w:name="List Table 7 Colorful Accent 4" w:uiPriority="52"/>
+    <w:lsdException w:name="List Table 1 Light Accent 5" w:uiPriority="46"/>
+    <w:lsdException w:name="List Table 2 Accent 5" w:uiPriority="47"/>
+    <w:lsdException w:name="List Table 3 Accent 5" w:uiPriority="48"/>
+    <w:lsdException w:name="List Table 4 Accent 5" w:uiPriority="49"/>
+    <w:lsdException w:name="List Table 5 Dark Accent 5" w:uiPriority="50"/>
+    <w:lsdException w:name="List Table 6 Colorful Accent 5" w:uiPriority="51"/>
+    <w:lsdException w:name="List Table 7 Colorful Accent 5" w:uiPriority="52"/>
+    <w:lsdException w:name="List Table 1 Light Accent 6" w:uiPriority="46"/>
+    <w:lsdException w:name="List Table 2 Accent 6" w:uiPriority="47"/>
+    <w:lsdException w:name="List Table 3 Accent 6" w:uiPriority="48"/>
+    <w:lsdException w:name="List Table 4 Accent 6" w:uiPriority="49"/>
+    <w:lsdException w:name="List Table 5 Dark Accent 6" w:uiPriority="50"/>
+    <w:lsdException w:name="List Table 6 Colorful Accent 6" w:uiPriority="51"/>
+    <w:lsdException w:name="List Table 7 Colorful Accent 6" w:uiPriority="52"/>
   </w:latentStyles>
   <w:style w:type="paragraph" w:default="1" w:styleId="Normal">
     <w:name w:val="Normal"/>
     <w:qFormat/>
     <w:rsid w:val="00345E81"/>
   </w:style>
-  <w:style w:type="paragraph" w:styleId="Ttulo1">
+  <w:style w:type="paragraph" w:styleId="Cabealho1">
     <w:name w:val="heading 1"/>
     <w:basedOn w:val="Normal"/>
     <w:next w:val="Normal"/>
-    <w:link w:val="Ttulo1Carcter"/>
+    <w:link w:val="Cabealho1Carter"/>
     <w:uiPriority w:val="9"/>
     <w:qFormat/>
     <w:rsid w:val="00906D0A"/>
@@ -8909,7 +9569,6 @@
     <w:uiPriority w:val="99"/>
     <w:semiHidden/>
     <w:unhideWhenUsed/>
-    <w:qFormat/>
     <w:tblPr>
       <w:tblInd w:w="0" w:type="dxa"/>
       <w:tblCellMar>
@@ -8929,7 +9588,7 @@
   <w:style w:type="paragraph" w:styleId="Cabealho">
     <w:name w:val="header"/>
     <w:basedOn w:val="Normal"/>
-    <w:link w:val="CabealhoCarcter"/>
+    <w:link w:val="CabealhoCarter"/>
     <w:uiPriority w:val="99"/>
     <w:unhideWhenUsed/>
     <w:rsid w:val="00042081"/>
@@ -8941,8 +9600,8 @@
       <w:spacing w:after="0" w:line="240" w:lineRule="auto"/>
     </w:pPr>
   </w:style>
-  <w:style w:type="character" w:customStyle="1" w:styleId="CabealhoCarcter">
-    <w:name w:val="Cabeçalho Carácter"/>
+  <w:style w:type="character" w:customStyle="1" w:styleId="CabealhoCarter">
+    <w:name w:val="Cabeçalho Caráter"/>
     <w:basedOn w:val="Tipodeletrapredefinidodopargrafo"/>
     <w:link w:val="Cabealho"/>
     <w:uiPriority w:val="99"/>
@@ -8951,7 +9610,7 @@
   <w:style w:type="paragraph" w:styleId="Rodap">
     <w:name w:val="footer"/>
     <w:basedOn w:val="Normal"/>
-    <w:link w:val="RodapCarcter"/>
+    <w:link w:val="RodapCarter"/>
     <w:uiPriority w:val="99"/>
     <w:unhideWhenUsed/>
     <w:rsid w:val="00042081"/>
@@ -8963,8 +9622,8 @@
       <w:spacing w:after="0" w:line="240" w:lineRule="auto"/>
     </w:pPr>
   </w:style>
-  <w:style w:type="character" w:customStyle="1" w:styleId="RodapCarcter">
-    <w:name w:val="Rodapé Carácter"/>
+  <w:style w:type="character" w:customStyle="1" w:styleId="RodapCarter">
+    <w:name w:val="Rodapé Caráter"/>
     <w:basedOn w:val="Tipodeletrapredefinidodopargrafo"/>
     <w:link w:val="Rodap"/>
     <w:uiPriority w:val="99"/>
@@ -8983,7 +9642,7 @@
   <w:style w:type="paragraph" w:styleId="Textodebalo">
     <w:name w:val="Balloon Text"/>
     <w:basedOn w:val="Normal"/>
-    <w:link w:val="TextodebaloCarcter"/>
+    <w:link w:val="TextodebaloCarter"/>
     <w:uiPriority w:val="99"/>
     <w:semiHidden/>
     <w:unhideWhenUsed/>
@@ -8997,8 +9656,8 @@
       <w:szCs w:val="16"/>
     </w:rPr>
   </w:style>
-  <w:style w:type="character" w:customStyle="1" w:styleId="TextodebaloCarcter">
-    <w:name w:val="Texto de balão Carácter"/>
+  <w:style w:type="character" w:customStyle="1" w:styleId="TextodebaloCarter">
+    <w:name w:val="Texto de balão Caráter"/>
     <w:basedOn w:val="Tipodeletrapredefinidodopargrafo"/>
     <w:link w:val="Textodebalo"/>
     <w:uiPriority w:val="99"/>
@@ -9012,7 +9671,7 @@
   </w:style>
   <w:style w:type="paragraph" w:styleId="SemEspaamento">
     <w:name w:val="No Spacing"/>
-    <w:link w:val="SemEspaamentoCarcter"/>
+    <w:link w:val="SemEspaamentoCarter"/>
     <w:uiPriority w:val="1"/>
     <w:qFormat/>
     <w:rsid w:val="00906D0A"/>
@@ -9023,8 +9682,8 @@
       <w:rFonts w:eastAsiaTheme="minorEastAsia"/>
     </w:rPr>
   </w:style>
-  <w:style w:type="character" w:customStyle="1" w:styleId="SemEspaamentoCarcter">
-    <w:name w:val="Sem Espaçamento Carácter"/>
+  <w:style w:type="character" w:customStyle="1" w:styleId="SemEspaamentoCarter">
+    <w:name w:val="Sem Espaçamento Caráter"/>
     <w:basedOn w:val="Tipodeletrapredefinidodopargrafo"/>
     <w:link w:val="SemEspaamento"/>
     <w:uiPriority w:val="1"/>
@@ -9059,10 +9718,10 @@
       </w:tblCellMar>
     </w:tblPr>
   </w:style>
-  <w:style w:type="character" w:customStyle="1" w:styleId="Ttulo1Carcter">
-    <w:name w:val="Título 1 Carácter"/>
+  <w:style w:type="character" w:customStyle="1" w:styleId="Cabealho1Carter">
+    <w:name w:val="Cabeçalho 1 Caráter"/>
     <w:basedOn w:val="Tipodeletrapredefinidodopargrafo"/>
-    <w:link w:val="Ttulo1"/>
+    <w:link w:val="Cabealho1"/>
     <w:uiPriority w:val="9"/>
     <w:rsid w:val="00906D0A"/>
     <w:rPr>
@@ -9074,9 +9733,9 @@
       <w:szCs w:val="28"/>
     </w:rPr>
   </w:style>
-  <w:style w:type="paragraph" w:styleId="Ttulodondice">
+  <w:style w:type="paragraph" w:styleId="Cabealhodondice">
     <w:name w:val="TOC Heading"/>
-    <w:basedOn w:val="Ttulo1"/>
+    <w:basedOn w:val="Cabealho1"/>
     <w:next w:val="Normal"/>
     <w:uiPriority w:val="39"/>
     <w:semiHidden/>
@@ -9487,7 +10146,7 @@
 </file>
 
 <file path=customXml/itemProps2.xml><?xml version="1.0" encoding="utf-8"?>
-<ds:datastoreItem xmlns:ds="http://schemas.openxmlformats.org/officeDocument/2006/customXml" ds:itemID="{531E0F35-4862-498D-8470-1387DFBDFB97}">
+<ds:datastoreItem xmlns:ds="http://schemas.openxmlformats.org/officeDocument/2006/customXml" ds:itemID="{4B97EF35-FFA2-4D24-A036-2DEA3BD84B3A}">
   <ds:schemaRefs>
     <ds:schemaRef ds:uri="http://schemas.openxmlformats.org/officeDocument/2006/bibliography"/>
   </ds:schemaRefs>

--- a/Docs/Weekly Report/Weekly Report - Week5.docx
+++ b/Docs/Weekly Report/Weekly Report - Week5.docx
@@ -816,7 +816,7 @@
             </w:rPr>
             <w:fldChar w:fldCharType="separate"/>
           </w:r>
-          <w:hyperlink w:anchor="_Toc352833674" w:history="1">
+          <w:hyperlink w:anchor="_Toc352834783" w:history="1">
             <w:r>
               <w:rPr>
                 <w:rStyle w:val="Hiperligao"/>
@@ -860,7 +860,7 @@
                 <w:noProof/>
                 <w:webHidden/>
               </w:rPr>
-              <w:instrText xml:space="preserve"> PAGEREF _Toc352833674 \h </w:instrText>
+              <w:instrText xml:space="preserve"> PAGEREF _Toc352834783 \h </w:instrText>
             </w:r>
             <w:r>
               <w:rPr>
@@ -904,7 +904,7 @@
               <w:lang w:eastAsia="pt-PT"/>
             </w:rPr>
           </w:pPr>
-          <w:hyperlink w:anchor="_Toc352833675" w:history="1">
+          <w:hyperlink w:anchor="_Toc352834784" w:history="1">
             <w:r>
               <w:rPr>
                 <w:rStyle w:val="Hiperligao"/>
@@ -948,7 +948,7 @@
                 <w:noProof/>
                 <w:webHidden/>
               </w:rPr>
-              <w:instrText xml:space="preserve"> PAGEREF _Toc352833675 \h </w:instrText>
+              <w:instrText xml:space="preserve"> PAGEREF _Toc352834784 \h </w:instrText>
             </w:r>
             <w:r>
               <w:rPr>
@@ -992,7 +992,7 @@
               <w:lang w:eastAsia="pt-PT"/>
             </w:rPr>
           </w:pPr>
-          <w:hyperlink w:anchor="_Toc352833676" w:history="1">
+          <w:hyperlink w:anchor="_Toc352834785" w:history="1">
             <w:r>
               <w:rPr>
                 <w:rStyle w:val="Hiperligao"/>
@@ -1036,7 +1036,7 @@
                 <w:noProof/>
                 <w:webHidden/>
               </w:rPr>
-              <w:instrText xml:space="preserve"> PAGEREF _Toc352833676 \h </w:instrText>
+              <w:instrText xml:space="preserve"> PAGEREF _Toc352834785 \h </w:instrText>
             </w:r>
             <w:r>
               <w:rPr>
@@ -1080,7 +1080,7 @@
               <w:lang w:eastAsia="pt-PT"/>
             </w:rPr>
           </w:pPr>
-          <w:hyperlink w:anchor="_Toc352833677" w:history="1">
+          <w:hyperlink w:anchor="_Toc352834786" w:history="1">
             <w:r>
               <w:rPr>
                 <w:rStyle w:val="Hiperligao"/>
@@ -1124,7 +1124,7 @@
                 <w:noProof/>
                 <w:webHidden/>
               </w:rPr>
-              <w:instrText xml:space="preserve"> PAGEREF _Toc352833677 \h </w:instrText>
+              <w:instrText xml:space="preserve"> PAGEREF _Toc352834786 \h </w:instrText>
             </w:r>
             <w:r>
               <w:rPr>
@@ -1168,7 +1168,7 @@
               <w:lang w:eastAsia="pt-PT"/>
             </w:rPr>
           </w:pPr>
-          <w:hyperlink w:anchor="_Toc352833678" w:history="1">
+          <w:hyperlink w:anchor="_Toc352834787" w:history="1">
             <w:r>
               <w:rPr>
                 <w:rStyle w:val="Hiperligao"/>
@@ -1212,7 +1212,7 @@
                 <w:noProof/>
                 <w:webHidden/>
               </w:rPr>
-              <w:instrText xml:space="preserve"> PAGEREF _Toc352833678 \h </w:instrText>
+              <w:instrText xml:space="preserve"> PAGEREF _Toc352834787 \h </w:instrText>
             </w:r>
             <w:r>
               <w:rPr>
@@ -1256,7 +1256,7 @@
               <w:lang w:eastAsia="pt-PT"/>
             </w:rPr>
           </w:pPr>
-          <w:hyperlink w:anchor="_Toc352833679" w:history="1">
+          <w:hyperlink w:anchor="_Toc352834788" w:history="1">
             <w:r>
               <w:rPr>
                 <w:rStyle w:val="Hiperligao"/>
@@ -1300,7 +1300,7 @@
                 <w:noProof/>
                 <w:webHidden/>
               </w:rPr>
-              <w:instrText xml:space="preserve"> PAGEREF _Toc352833679 \h </w:instrText>
+              <w:instrText xml:space="preserve"> PAGEREF _Toc352834788 \h </w:instrText>
             </w:r>
             <w:r>
               <w:rPr>
@@ -1344,7 +1344,7 @@
               <w:lang w:eastAsia="pt-PT"/>
             </w:rPr>
           </w:pPr>
-          <w:hyperlink w:anchor="_Toc352833680" w:history="1">
+          <w:hyperlink w:anchor="_Toc352834789" w:history="1">
             <w:r>
               <w:rPr>
                 <w:rStyle w:val="Hiperligao"/>
@@ -1388,7 +1388,7 @@
                 <w:noProof/>
                 <w:webHidden/>
               </w:rPr>
-              <w:instrText xml:space="preserve"> PAGEREF _Toc352833680 \h </w:instrText>
+              <w:instrText xml:space="preserve"> PAGEREF _Toc352834789 \h </w:instrText>
             </w:r>
             <w:r>
               <w:rPr>
@@ -1432,7 +1432,7 @@
               <w:lang w:eastAsia="pt-PT"/>
             </w:rPr>
           </w:pPr>
-          <w:hyperlink w:anchor="_Toc352833681" w:history="1">
+          <w:hyperlink w:anchor="_Toc352834790" w:history="1">
             <w:r>
               <w:rPr>
                 <w:rStyle w:val="Hiperligao"/>
@@ -1476,7 +1476,7 @@
                 <w:noProof/>
                 <w:webHidden/>
               </w:rPr>
-              <w:instrText xml:space="preserve"> PAGEREF _Toc352833681 \h </w:instrText>
+              <w:instrText xml:space="preserve"> PAGEREF _Toc352834790 \h </w:instrText>
             </w:r>
             <w:r>
               <w:rPr>
@@ -1520,7 +1520,7 @@
               <w:lang w:eastAsia="pt-PT"/>
             </w:rPr>
           </w:pPr>
-          <w:hyperlink w:anchor="_Toc352833682" w:history="1">
+          <w:hyperlink w:anchor="_Toc352834791" w:history="1">
             <w:r>
               <w:rPr>
                 <w:rStyle w:val="Hiperligao"/>
@@ -1564,7 +1564,7 @@
                 <w:noProof/>
                 <w:webHidden/>
               </w:rPr>
-              <w:instrText xml:space="preserve"> PAGEREF _Toc352833682 \h </w:instrText>
+              <w:instrText xml:space="preserve"> PAGEREF _Toc352834791 \h </w:instrText>
             </w:r>
             <w:r>
               <w:rPr>
@@ -1608,7 +1608,7 @@
               <w:lang w:eastAsia="pt-PT"/>
             </w:rPr>
           </w:pPr>
-          <w:hyperlink w:anchor="_Toc352833683" w:history="1">
+          <w:hyperlink w:anchor="_Toc352834792" w:history="1">
             <w:r>
               <w:rPr>
                 <w:rStyle w:val="Hiperligao"/>
@@ -1652,7 +1652,7 @@
                 <w:noProof/>
                 <w:webHidden/>
               </w:rPr>
-              <w:instrText xml:space="preserve"> PAGEREF _Toc352833683 \h </w:instrText>
+              <w:instrText xml:space="preserve"> PAGEREF _Toc352834792 \h </w:instrText>
             </w:r>
             <w:r>
               <w:rPr>
@@ -1696,7 +1696,7 @@
               <w:lang w:eastAsia="pt-PT"/>
             </w:rPr>
           </w:pPr>
-          <w:hyperlink w:anchor="_Toc352833684" w:history="1">
+          <w:hyperlink w:anchor="_Toc352834793" w:history="1">
             <w:r>
               <w:rPr>
                 <w:rStyle w:val="Hiperligao"/>
@@ -1740,7 +1740,7 @@
                 <w:noProof/>
                 <w:webHidden/>
               </w:rPr>
-              <w:instrText xml:space="preserve"> PAGEREF _Toc352833684 \h </w:instrText>
+              <w:instrText xml:space="preserve"> PAGEREF _Toc352834793 \h </w:instrText>
             </w:r>
             <w:r>
               <w:rPr>
@@ -1787,11 +1787,7 @@
       </w:sdtContent>
     </w:sdt>
     <w:p>
-      <w:pPr>
-        <w:rPr>
-          <w:lang w:val="en-US"/>
-        </w:rPr>
-      </w:pPr>
+      <w:proofErr w:type="spellStart"/>
       <w:r>
         <w:rPr>
           <w:rFonts w:asciiTheme="majorHAnsi" w:eastAsiaTheme="majorEastAsia" w:hAnsiTheme="majorHAnsi" w:cstheme="majorBidi"/>
@@ -1800,10 +1796,10 @@
           <w:color w:val="365F91" w:themeColor="accent1" w:themeShade="BF"/>
           <w:sz w:val="28"/>
           <w:szCs w:val="28"/>
-          <w:lang w:val="en-US"/>
         </w:rPr>
         <w:t>Images</w:t>
       </w:r>
+      <w:proofErr w:type="spellEnd"/>
     </w:p>
     <w:p>
       <w:r>
@@ -1821,8 +1817,6 @@
         </w:rPr>
         <w:fldChar w:fldCharType="separate"/>
       </w:r>
-      <w:bookmarkStart w:id="0" w:name="_GoBack"/>
-      <w:bookmarkEnd w:id="0"/>
       <w:r>
         <w:rPr>
           <w:b/>
@@ -1857,6 +1851,8 @@
         <w:t>Tables</w:t>
       </w:r>
     </w:p>
+    <w:bookmarkStart w:id="0" w:name="_GoBack"/>
+    <w:bookmarkEnd w:id="0"/>
     <w:p>
       <w:pPr>
         <w:pStyle w:val="ndicedeilustraes"/>
@@ -1887,7 +1883,7 @@
         </w:rPr>
         <w:fldChar w:fldCharType="separate"/>
       </w:r>
-      <w:hyperlink w:anchor="_Toc352833685" w:history="1">
+      <w:hyperlink w:anchor="_Toc352834794" w:history="1">
         <w:r>
           <w:rPr>
             <w:rStyle w:val="Hiperligao"/>
@@ -1915,7 +1911,7 @@
             <w:noProof/>
             <w:webHidden/>
           </w:rPr>
-          <w:instrText xml:space="preserve"> PAGEREF _Toc352833685 \h </w:instrText>
+          <w:instrText xml:space="preserve"> PAGEREF _Toc352834794 \h </w:instrText>
         </w:r>
         <w:r>
           <w:rPr>
@@ -1958,7 +1954,7 @@
           <w:lang w:eastAsia="pt-PT"/>
         </w:rPr>
       </w:pPr>
-      <w:hyperlink w:anchor="_Toc352833686" w:history="1">
+      <w:hyperlink w:anchor="_Toc352834795" w:history="1">
         <w:r>
           <w:rPr>
             <w:rStyle w:val="Hiperligao"/>
@@ -1986,7 +1982,7 @@
             <w:noProof/>
             <w:webHidden/>
           </w:rPr>
-          <w:instrText xml:space="preserve"> PAGEREF _Toc352833686 \h </w:instrText>
+          <w:instrText xml:space="preserve"> PAGEREF _Toc352834795 \h </w:instrText>
         </w:r>
         <w:r>
           <w:rPr>
@@ -2029,7 +2025,7 @@
           <w:lang w:eastAsia="pt-PT"/>
         </w:rPr>
       </w:pPr>
-      <w:hyperlink w:anchor="_Toc352833687" w:history="1">
+      <w:hyperlink w:anchor="_Toc352834796" w:history="1">
         <w:r>
           <w:rPr>
             <w:rStyle w:val="Hiperligao"/>
@@ -2057,7 +2053,7 @@
             <w:noProof/>
             <w:webHidden/>
           </w:rPr>
-          <w:instrText xml:space="preserve"> PAGEREF _Toc352833687 \h </w:instrText>
+          <w:instrText xml:space="preserve"> PAGEREF _Toc352834796 \h </w:instrText>
         </w:r>
         <w:r>
           <w:rPr>
@@ -2687,7 +2683,7 @@
           <w:lang w:val="en-US"/>
         </w:rPr>
       </w:pPr>
-      <w:bookmarkStart w:id="1" w:name="_Toc352833685"/>
+      <w:bookmarkStart w:id="1" w:name="_Toc352834794"/>
       <w:r>
         <w:rPr>
           <w:lang w:val="en-US"/>
@@ -4138,7 +4134,7 @@
           <w:lang w:val="en-US"/>
         </w:rPr>
       </w:pPr>
-      <w:bookmarkStart w:id="2" w:name="_Toc352833686"/>
+      <w:bookmarkStart w:id="2" w:name="_Toc352834795"/>
       <w:r>
         <w:rPr>
           <w:lang w:val="en-US"/>
@@ -4218,7 +4214,7 @@
           <w:lang w:val="en-US"/>
         </w:rPr>
       </w:pPr>
-      <w:bookmarkStart w:id="3" w:name="_Toc352833674"/>
+      <w:bookmarkStart w:id="3" w:name="_Toc352834783"/>
       <w:r>
         <w:rPr>
           <w:lang w:val="en-US"/>
@@ -4240,7 +4236,7 @@
           <w:lang w:val="en-US"/>
         </w:rPr>
       </w:pPr>
-      <w:bookmarkStart w:id="4" w:name="_Toc352833675"/>
+      <w:bookmarkStart w:id="4" w:name="_Toc352834784"/>
       <w:r>
         <w:rPr>
           <w:lang w:val="en-US"/>
@@ -4435,7 +4431,7 @@
           <w:lang w:val="en-US"/>
         </w:rPr>
       </w:pPr>
-      <w:bookmarkStart w:id="5" w:name="_Toc352833676"/>
+      <w:bookmarkStart w:id="5" w:name="_Toc352834785"/>
       <w:r>
         <w:rPr>
           <w:lang w:val="en-US"/>
@@ -4538,7 +4534,7 @@
           <w:lang w:val="en-US"/>
         </w:rPr>
       </w:pPr>
-      <w:bookmarkStart w:id="6" w:name="_Toc352833677"/>
+      <w:bookmarkStart w:id="6" w:name="_Toc352834786"/>
       <w:r>
         <w:rPr>
           <w:lang w:val="en-US"/>
@@ -4616,7 +4612,7 @@
           <w:lang w:val="en-US"/>
         </w:rPr>
       </w:pPr>
-      <w:bookmarkStart w:id="7" w:name="_Toc352833678"/>
+      <w:bookmarkStart w:id="7" w:name="_Toc352834787"/>
       <w:r>
         <w:rPr>
           <w:lang w:val="en-US"/>
@@ -4703,6 +4699,25 @@
     </w:p>
     <w:p>
       <w:pPr>
+        <w:pStyle w:val="PargrafodaLista"/>
+        <w:numPr>
+          <w:ilvl w:val="0"/>
+          <w:numId w:val="12"/>
+        </w:numPr>
+        <w:jc w:val="both"/>
+        <w:rPr>
+          <w:lang w:val="en-US"/>
+        </w:rPr>
+      </w:pPr>
+      <w:r>
+        <w:rPr>
+          <w:lang w:val="en-US"/>
+        </w:rPr>
+        <w:t>Progress on the software development plan was hindered because it was depending on the estimation.</w:t>
+      </w:r>
+    </w:p>
+    <w:p>
+      <w:pPr>
         <w:rPr>
           <w:lang w:val="en-US"/>
         </w:rPr>
@@ -4719,7 +4734,7 @@
           <w:lang w:val="en-US"/>
         </w:rPr>
       </w:pPr>
-      <w:bookmarkStart w:id="8" w:name="_Toc352833679"/>
+      <w:bookmarkStart w:id="8" w:name="_Toc352834788"/>
       <w:r>
         <w:rPr>
           <w:lang w:val="en-US"/>
@@ -4835,6 +4850,24 @@
     </w:p>
     <w:p>
       <w:pPr>
+        <w:pStyle w:val="PargrafodaLista"/>
+        <w:numPr>
+          <w:ilvl w:val="0"/>
+          <w:numId w:val="11"/>
+        </w:numPr>
+        <w:rPr>
+          <w:lang w:val="en-US"/>
+        </w:rPr>
+      </w:pPr>
+      <w:r>
+        <w:rPr>
+          <w:lang w:val="en-US"/>
+        </w:rPr>
+        <w:t>Prepare Kick Off Meeting</w:t>
+      </w:r>
+    </w:p>
+    <w:p>
+      <w:pPr>
         <w:pStyle w:val="Cabealho1"/>
         <w:numPr>
           <w:ilvl w:val="0"/>
@@ -4844,7 +4877,7 @@
           <w:lang w:val="en-US"/>
         </w:rPr>
       </w:pPr>
-      <w:bookmarkStart w:id="9" w:name="_Toc352833680"/>
+      <w:bookmarkStart w:id="9" w:name="_Toc352834789"/>
       <w:r>
         <w:rPr>
           <w:lang w:val="en-US"/>
@@ -4864,7 +4897,7 @@
           <w:lang w:val="en-US"/>
         </w:rPr>
       </w:pPr>
-      <w:bookmarkStart w:id="10" w:name="_Toc352833681"/>
+      <w:bookmarkStart w:id="10" w:name="_Toc352834790"/>
       <w:r>
         <w:rPr>
           <w:lang w:val="en-US"/>
@@ -4948,33 +4981,51 @@
           <w:lang w:val="en-US"/>
         </w:rPr>
       </w:pPr>
-      <w:r>
-        <w:t xml:space="preserve">Figura </w:t>
-      </w:r>
-      <w:fldSimple w:instr=" SEQ Figura \* ARABIC ">
-        <w:r>
-          <w:rPr>
-            <w:noProof/>
-          </w:rPr>
-          <w:t>1</w:t>
-        </w:r>
-      </w:fldSimple>
-      <w:r>
-        <w:t xml:space="preserve"> - </w:t>
-      </w:r>
       <w:proofErr w:type="spellStart"/>
       <w:r>
-        <w:t>Earned</w:t>
+        <w:rPr>
+          <w:lang w:val="en-US"/>
+        </w:rPr>
+        <w:t>Figura</w:t>
       </w:r>
       <w:proofErr w:type="spellEnd"/>
       <w:r>
+        <w:rPr>
+          <w:lang w:val="en-US"/>
+        </w:rPr>
         <w:t xml:space="preserve"> </w:t>
       </w:r>
-      <w:proofErr w:type="spellStart"/>
-      <w:r>
-        <w:t>Value</w:t>
-      </w:r>
-      <w:proofErr w:type="spellEnd"/>
+      <w:r>
+        <w:fldChar w:fldCharType="begin"/>
+      </w:r>
+      <w:r>
+        <w:rPr>
+          <w:lang w:val="en-US"/>
+        </w:rPr>
+        <w:instrText xml:space="preserve"> SEQ Figura \* ARABIC </w:instrText>
+      </w:r>
+      <w:r>
+        <w:fldChar w:fldCharType="separate"/>
+      </w:r>
+      <w:r>
+        <w:rPr>
+          <w:noProof/>
+          <w:lang w:val="en-US"/>
+        </w:rPr>
+        <w:t>1</w:t>
+      </w:r>
+      <w:r>
+        <w:rPr>
+          <w:noProof/>
+        </w:rPr>
+        <w:fldChar w:fldCharType="end"/>
+      </w:r>
+      <w:r>
+        <w:rPr>
+          <w:lang w:val="en-US"/>
+        </w:rPr>
+        <w:t xml:space="preserve"> - Earned Value</w:t>
+      </w:r>
     </w:p>
     <w:p>
       <w:pPr>
@@ -5027,7 +5078,7 @@
           <w:lang w:val="en-US"/>
         </w:rPr>
       </w:pPr>
-      <w:bookmarkStart w:id="11" w:name="_Toc352833682"/>
+      <w:bookmarkStart w:id="11" w:name="_Toc352834791"/>
       <w:r>
         <w:rPr>
           <w:lang w:val="en-US"/>
@@ -5107,14 +5158,27 @@
       <w:r>
         <w:t xml:space="preserve">Figura </w:t>
       </w:r>
-      <w:fldSimple w:instr=" SEQ Figura \* ARABIC ">
-        <w:r>
-          <w:rPr>
-            <w:noProof/>
-          </w:rPr>
-          <w:t>2</w:t>
-        </w:r>
-      </w:fldSimple>
+      <w:r>
+        <w:fldChar w:fldCharType="begin"/>
+      </w:r>
+      <w:r>
+        <w:instrText xml:space="preserve"> SEQ Figura \* ARABIC </w:instrText>
+      </w:r>
+      <w:r>
+        <w:fldChar w:fldCharType="separate"/>
+      </w:r>
+      <w:r>
+        <w:rPr>
+          <w:noProof/>
+        </w:rPr>
+        <w:t>2</w:t>
+      </w:r>
+      <w:r>
+        <w:rPr>
+          <w:noProof/>
+        </w:rPr>
+        <w:fldChar w:fldCharType="end"/>
+      </w:r>
       <w:r>
         <w:t xml:space="preserve"> - </w:t>
       </w:r>
@@ -5166,7 +5230,7 @@
           <w:lang w:val="en-US"/>
         </w:rPr>
       </w:pPr>
-      <w:bookmarkStart w:id="12" w:name="_Toc352833683"/>
+      <w:bookmarkStart w:id="12" w:name="_Toc352834792"/>
       <w:r>
         <w:rPr>
           <w:lang w:val="en-US"/>
@@ -5245,14 +5309,27 @@
       <w:r>
         <w:t xml:space="preserve">Figura </w:t>
       </w:r>
-      <w:fldSimple w:instr=" SEQ Figura \* ARABIC ">
-        <w:r>
-          <w:rPr>
-            <w:noProof/>
-          </w:rPr>
-          <w:t>3</w:t>
-        </w:r>
-      </w:fldSimple>
+      <w:r>
+        <w:fldChar w:fldCharType="begin"/>
+      </w:r>
+      <w:r>
+        <w:instrText xml:space="preserve"> SEQ Figura \* ARABIC </w:instrText>
+      </w:r>
+      <w:r>
+        <w:fldChar w:fldCharType="separate"/>
+      </w:r>
+      <w:r>
+        <w:rPr>
+          <w:noProof/>
+        </w:rPr>
+        <w:t>3</w:t>
+      </w:r>
+      <w:r>
+        <w:rPr>
+          <w:noProof/>
+        </w:rPr>
+        <w:fldChar w:fldCharType="end"/>
+      </w:r>
       <w:r>
         <w:t xml:space="preserve"> - Individual </w:t>
       </w:r>
@@ -5736,7 +5813,7 @@
           <w:lang w:val="en-US"/>
         </w:rPr>
       </w:pPr>
-      <w:bookmarkStart w:id="13" w:name="_Toc352833687"/>
+      <w:bookmarkStart w:id="13" w:name="_Toc352834796"/>
       <w:r>
         <w:rPr>
           <w:lang w:val="en-US"/>
@@ -5793,7 +5870,7 @@
           <w:lang w:val="en-US"/>
         </w:rPr>
       </w:pPr>
-      <w:bookmarkStart w:id="14" w:name="_Toc352833684"/>
+      <w:bookmarkStart w:id="14" w:name="_Toc352834793"/>
       <w:r>
         <w:rPr>
           <w:lang w:val="en-US"/>
@@ -7346,7 +7423,7 @@
       <w:rPr>
         <w:noProof/>
       </w:rPr>
-      <w:t>i</w:t>
+      <w:t>4</w:t>
     </w:r>
     <w:r>
       <w:rPr>
@@ -10146,7 +10223,7 @@
 </file>
 
 <file path=customXml/itemProps2.xml><?xml version="1.0" encoding="utf-8"?>
-<ds:datastoreItem xmlns:ds="http://schemas.openxmlformats.org/officeDocument/2006/customXml" ds:itemID="{4B97EF35-FFA2-4D24-A036-2DEA3BD84B3A}">
+<ds:datastoreItem xmlns:ds="http://schemas.openxmlformats.org/officeDocument/2006/customXml" ds:itemID="{3C06B09C-E876-4ECB-9821-CDA48D418E94}">
   <ds:schemaRefs>
     <ds:schemaRef ds:uri="http://schemas.openxmlformats.org/officeDocument/2006/bibliography"/>
   </ds:schemaRefs>

--- a/Docs/Weekly Report/Weekly Report - Week5.docx
+++ b/Docs/Weekly Report/Weekly Report - Week5.docx
@@ -1,6 +1,6 @@
 
 <file path=word/document.xml><?xml version="1.0" encoding="utf-8"?>
-<w:document xmlns:wpc="http://schemas.microsoft.com/office/word/2010/wordprocessingCanvas" xmlns:mc="http://schemas.openxmlformats.org/markup-compatibility/2006" xmlns:o="urn:schemas-microsoft-com:office:office" xmlns:r="http://schemas.openxmlformats.org/officeDocument/2006/relationships" xmlns:m="http://schemas.openxmlformats.org/officeDocument/2006/math" xmlns:v="urn:schemas-microsoft-com:vml" xmlns:wp14="http://schemas.microsoft.com/office/word/2010/wordprocessingDrawing" xmlns:wp="http://schemas.openxmlformats.org/drawingml/2006/wordprocessingDrawing" xmlns:w10="urn:schemas-microsoft-com:office:word" xmlns:w="http://schemas.openxmlformats.org/wordprocessingml/2006/main" xmlns:w14="http://schemas.microsoft.com/office/word/2010/wordml" xmlns:w15="http://schemas.microsoft.com/office/word/2012/wordml" xmlns:wpg="http://schemas.microsoft.com/office/word/2010/wordprocessingGroup" xmlns:wpi="http://schemas.microsoft.com/office/word/2010/wordprocessingInk" xmlns:wne="http://schemas.microsoft.com/office/word/2006/wordml" xmlns:wps="http://schemas.microsoft.com/office/word/2010/wordprocessingShape" mc:Ignorable="w14 w15 wp14">
+<w:document xmlns:wpc="http://schemas.microsoft.com/office/word/2010/wordprocessingCanvas" xmlns:mc="http://schemas.openxmlformats.org/markup-compatibility/2006" xmlns:o="urn:schemas-microsoft-com:office:office" xmlns:r="http://schemas.openxmlformats.org/officeDocument/2006/relationships" xmlns:m="http://schemas.openxmlformats.org/officeDocument/2006/math" xmlns:v="urn:schemas-microsoft-com:vml" xmlns:wp14="http://schemas.microsoft.com/office/word/2010/wordprocessingDrawing" xmlns:wp="http://schemas.openxmlformats.org/drawingml/2006/wordprocessingDrawing" xmlns:w10="urn:schemas-microsoft-com:office:word" xmlns:w="http://schemas.openxmlformats.org/wordprocessingml/2006/main" xmlns:w14="http://schemas.microsoft.com/office/word/2010/wordml" xmlns:wpg="http://schemas.microsoft.com/office/word/2010/wordprocessingGroup" xmlns:wpi="http://schemas.microsoft.com/office/word/2010/wordprocessingInk" xmlns:wne="http://schemas.microsoft.com/office/word/2006/wordml" xmlns:wps="http://schemas.microsoft.com/office/word/2010/wordprocessingShape" mc:Ignorable="w14 wp14">
   <w:body>
     <w:sdt>
       <w:sdtPr>
@@ -58,7 +58,7 @@
                   </w:tcPr>
                   <w:p>
                     <w:pPr>
-                      <w:pStyle w:val="SemEspaamento"/>
+                      <w:pStyle w:val="NoSpacing"/>
                       <w:rPr>
                         <w:rFonts w:asciiTheme="majorHAnsi" w:eastAsiaTheme="majorEastAsia" w:hAnsiTheme="majorHAnsi" w:cstheme="majorBidi"/>
                         <w:lang w:val="en-US"/>
@@ -99,7 +99,7 @@
                 <w:sdtContent>
                   <w:p>
                     <w:pPr>
-                      <w:pStyle w:val="SemEspaamento"/>
+                      <w:pStyle w:val="NoSpacing"/>
                       <w:rPr>
                         <w:rFonts w:asciiTheme="majorHAnsi" w:eastAsiaTheme="majorEastAsia" w:hAnsiTheme="majorHAnsi" w:cstheme="majorBidi"/>
                         <w:color w:val="4F81BD" w:themeColor="accent1"/>
@@ -149,7 +149,7 @@
                   </w:tcPr>
                   <w:p>
                     <w:pPr>
-                      <w:pStyle w:val="SemEspaamento"/>
+                      <w:pStyle w:val="NoSpacing"/>
                       <w:rPr>
                         <w:rFonts w:asciiTheme="majorHAnsi" w:eastAsiaTheme="majorEastAsia" w:hAnsiTheme="majorHAnsi" w:cstheme="majorBidi"/>
                         <w:lang w:val="en-US"/>
@@ -217,7 +217,7 @@
                 <w:sdtContent>
                   <w:p>
                     <w:pPr>
-                      <w:pStyle w:val="SemEspaamento"/>
+                      <w:pStyle w:val="NoSpacing"/>
                       <w:rPr>
                         <w:color w:val="4F81BD" w:themeColor="accent1"/>
                         <w:lang w:val="en-US"/>
@@ -227,21 +227,7 @@
                       <w:rPr>
                         <w:color w:val="4F81BD" w:themeColor="accent1"/>
                       </w:rPr>
-                      <w:t xml:space="preserve">Carla </w:t>
-                    </w:r>
-                    <w:proofErr w:type="spellStart"/>
-                    <w:r>
-                      <w:rPr>
-                        <w:color w:val="4F81BD" w:themeColor="accent1"/>
-                      </w:rPr>
-                      <w:t>Machado;Filipe</w:t>
-                    </w:r>
-                    <w:proofErr w:type="spellEnd"/>
-                    <w:r>
-                      <w:rPr>
-                        <w:color w:val="4F81BD" w:themeColor="accent1"/>
-                      </w:rPr>
-                      <w:t xml:space="preserve"> Brandão</w:t>
+                      <w:t>Carla Machado;Filipe Brandão</w:t>
                     </w:r>
                   </w:p>
                 </w:sdtContent>
@@ -266,7 +252,7 @@
                 <w:sdtContent>
                   <w:p>
                     <w:pPr>
-                      <w:pStyle w:val="SemEspaamento"/>
+                      <w:pStyle w:val="NoSpacing"/>
                       <w:rPr>
                         <w:color w:val="4F81BD" w:themeColor="accent1"/>
                         <w:lang w:val="en-US"/>
@@ -284,7 +270,7 @@
               </w:sdt>
               <w:p>
                 <w:pPr>
-                  <w:pStyle w:val="SemEspaamento"/>
+                  <w:pStyle w:val="NoSpacing"/>
                   <w:rPr>
                     <w:color w:val="4F81BD" w:themeColor="accent1"/>
                     <w:lang w:val="en-US"/>
@@ -294,13 +280,6 @@
             </w:tc>
           </w:tr>
         </w:tbl>
-        <w:p>
-          <w:pPr>
-            <w:rPr>
-              <w:lang w:val="en-US"/>
-            </w:rPr>
-          </w:pPr>
-        </w:p>
         <w:p>
           <w:pPr>
             <w:rPr>
@@ -723,10 +702,10 @@
               <w:lang w:val="en-US"/>
             </w:rPr>
             <w:sectPr>
-              <w:headerReference w:type="default" r:id="rId9"/>
-              <w:footerReference w:type="default" r:id="rId10"/>
-              <w:headerReference w:type="first" r:id="rId11"/>
-              <w:footerReference w:type="first" r:id="rId12"/>
+              <w:headerReference w:type="default" r:id="rId10"/>
+              <w:footerReference w:type="default" r:id="rId11"/>
+              <w:headerReference w:type="first" r:id="rId12"/>
+              <w:footerReference w:type="first" r:id="rId13"/>
               <w:pgSz w:w="11906" w:h="16838"/>
               <w:pgMar w:top="1417" w:right="1701" w:bottom="1417" w:left="1701" w:header="708" w:footer="708" w:gutter="0"/>
               <w:pgNumType w:fmt="lowerRoman" w:start="1"/>
@@ -773,7 +752,7 @@
       <w:sdtContent>
         <w:p>
           <w:pPr>
-            <w:pStyle w:val="Cabealhodondice"/>
+            <w:pStyle w:val="TOCHeading"/>
             <w:rPr>
               <w:lang w:val="en-US"/>
             </w:rPr>
@@ -787,7 +766,7 @@
         </w:p>
         <w:p>
           <w:pPr>
-            <w:pStyle w:val="ndice1"/>
+            <w:pStyle w:val="TOC1"/>
             <w:tabs>
               <w:tab w:val="left" w:pos="440"/>
               <w:tab w:val="right" w:leader="dot" w:pos="8494"/>
@@ -816,10 +795,10 @@
             </w:rPr>
             <w:fldChar w:fldCharType="separate"/>
           </w:r>
-          <w:hyperlink w:anchor="_Toc352834783" w:history="1">
-            <w:r>
-              <w:rPr>
-                <w:rStyle w:val="Hiperligao"/>
+          <w:hyperlink w:anchor="_Toc352837536" w:history="1">
+            <w:r>
+              <w:rPr>
+                <w:rStyle w:val="Hyperlink"/>
                 <w:noProof/>
                 <w:lang w:val="en-US"/>
               </w:rPr>
@@ -835,7 +814,7 @@
             </w:r>
             <w:r>
               <w:rPr>
-                <w:rStyle w:val="Hiperligao"/>
+                <w:rStyle w:val="Hyperlink"/>
                 <w:noProof/>
                 <w:lang w:val="en-US"/>
               </w:rPr>
@@ -860,7 +839,7 @@
                 <w:noProof/>
                 <w:webHidden/>
               </w:rPr>
-              <w:instrText xml:space="preserve"> PAGEREF _Toc352834783 \h </w:instrText>
+              <w:instrText xml:space="preserve"> PAGEREF _Toc352837536 \h </w:instrText>
             </w:r>
             <w:r>
               <w:rPr>
@@ -893,7 +872,7 @@
         </w:p>
         <w:p>
           <w:pPr>
-            <w:pStyle w:val="ndice1"/>
+            <w:pStyle w:val="TOC1"/>
             <w:tabs>
               <w:tab w:val="left" w:pos="660"/>
               <w:tab w:val="right" w:leader="dot" w:pos="8494"/>
@@ -904,10 +883,10 @@
               <w:lang w:eastAsia="pt-PT"/>
             </w:rPr>
           </w:pPr>
-          <w:hyperlink w:anchor="_Toc352834784" w:history="1">
-            <w:r>
-              <w:rPr>
-                <w:rStyle w:val="Hiperligao"/>
+          <w:hyperlink w:anchor="_Toc352837537" w:history="1">
+            <w:r>
+              <w:rPr>
+                <w:rStyle w:val="Hyperlink"/>
                 <w:noProof/>
                 <w:lang w:val="en-US"/>
               </w:rPr>
@@ -923,7 +902,7 @@
             </w:r>
             <w:r>
               <w:rPr>
-                <w:rStyle w:val="Hiperligao"/>
+                <w:rStyle w:val="Hyperlink"/>
                 <w:noProof/>
                 <w:lang w:val="en-US"/>
               </w:rPr>
@@ -948,7 +927,7 @@
                 <w:noProof/>
                 <w:webHidden/>
               </w:rPr>
-              <w:instrText xml:space="preserve"> PAGEREF _Toc352834784 \h </w:instrText>
+              <w:instrText xml:space="preserve"> PAGEREF _Toc352837537 \h </w:instrText>
             </w:r>
             <w:r>
               <w:rPr>
@@ -981,7 +960,7 @@
         </w:p>
         <w:p>
           <w:pPr>
-            <w:pStyle w:val="ndice1"/>
+            <w:pStyle w:val="TOC1"/>
             <w:tabs>
               <w:tab w:val="left" w:pos="660"/>
               <w:tab w:val="right" w:leader="dot" w:pos="8494"/>
@@ -992,10 +971,10 @@
               <w:lang w:eastAsia="pt-PT"/>
             </w:rPr>
           </w:pPr>
-          <w:hyperlink w:anchor="_Toc352834785" w:history="1">
-            <w:r>
-              <w:rPr>
-                <w:rStyle w:val="Hiperligao"/>
+          <w:hyperlink w:anchor="_Toc352837538" w:history="1">
+            <w:r>
+              <w:rPr>
+                <w:rStyle w:val="Hyperlink"/>
                 <w:noProof/>
                 <w:lang w:val="en-US"/>
               </w:rPr>
@@ -1011,7 +990,7 @@
             </w:r>
             <w:r>
               <w:rPr>
-                <w:rStyle w:val="Hiperligao"/>
+                <w:rStyle w:val="Hyperlink"/>
                 <w:noProof/>
                 <w:lang w:val="en-US"/>
               </w:rPr>
@@ -1036,7 +1015,7 @@
                 <w:noProof/>
                 <w:webHidden/>
               </w:rPr>
-              <w:instrText xml:space="preserve"> PAGEREF _Toc352834785 \h </w:instrText>
+              <w:instrText xml:space="preserve"> PAGEREF _Toc352837538 \h </w:instrText>
             </w:r>
             <w:r>
               <w:rPr>
@@ -1069,7 +1048,7 @@
         </w:p>
         <w:p>
           <w:pPr>
-            <w:pStyle w:val="ndice1"/>
+            <w:pStyle w:val="TOC1"/>
             <w:tabs>
               <w:tab w:val="left" w:pos="660"/>
               <w:tab w:val="right" w:leader="dot" w:pos="8494"/>
@@ -1080,10 +1059,10 @@
               <w:lang w:eastAsia="pt-PT"/>
             </w:rPr>
           </w:pPr>
-          <w:hyperlink w:anchor="_Toc352834786" w:history="1">
-            <w:r>
-              <w:rPr>
-                <w:rStyle w:val="Hiperligao"/>
+          <w:hyperlink w:anchor="_Toc352837539" w:history="1">
+            <w:r>
+              <w:rPr>
+                <w:rStyle w:val="Hyperlink"/>
                 <w:noProof/>
                 <w:lang w:val="en-US"/>
               </w:rPr>
@@ -1099,7 +1078,7 @@
             </w:r>
             <w:r>
               <w:rPr>
-                <w:rStyle w:val="Hiperligao"/>
+                <w:rStyle w:val="Hyperlink"/>
                 <w:noProof/>
                 <w:lang w:val="en-US"/>
               </w:rPr>
@@ -1124,7 +1103,7 @@
                 <w:noProof/>
                 <w:webHidden/>
               </w:rPr>
-              <w:instrText xml:space="preserve"> PAGEREF _Toc352834786 \h </w:instrText>
+              <w:instrText xml:space="preserve"> PAGEREF _Toc352837539 \h </w:instrText>
             </w:r>
             <w:r>
               <w:rPr>
@@ -1157,7 +1136,7 @@
         </w:p>
         <w:p>
           <w:pPr>
-            <w:pStyle w:val="ndice1"/>
+            <w:pStyle w:val="TOC1"/>
             <w:tabs>
               <w:tab w:val="left" w:pos="440"/>
               <w:tab w:val="right" w:leader="dot" w:pos="8494"/>
@@ -1168,10 +1147,10 @@
               <w:lang w:eastAsia="pt-PT"/>
             </w:rPr>
           </w:pPr>
-          <w:hyperlink w:anchor="_Toc352834787" w:history="1">
-            <w:r>
-              <w:rPr>
-                <w:rStyle w:val="Hiperligao"/>
+          <w:hyperlink w:anchor="_Toc352837540" w:history="1">
+            <w:r>
+              <w:rPr>
+                <w:rStyle w:val="Hyperlink"/>
                 <w:noProof/>
                 <w:lang w:val="en-US"/>
               </w:rPr>
@@ -1187,7 +1166,7 @@
             </w:r>
             <w:r>
               <w:rPr>
-                <w:rStyle w:val="Hiperligao"/>
+                <w:rStyle w:val="Hyperlink"/>
                 <w:noProof/>
                 <w:lang w:val="en-US"/>
               </w:rPr>
@@ -1212,7 +1191,7 @@
                 <w:noProof/>
                 <w:webHidden/>
               </w:rPr>
-              <w:instrText xml:space="preserve"> PAGEREF _Toc352834787 \h </w:instrText>
+              <w:instrText xml:space="preserve"> PAGEREF _Toc352837540 \h </w:instrText>
             </w:r>
             <w:r>
               <w:rPr>
@@ -1245,7 +1224,7 @@
         </w:p>
         <w:p>
           <w:pPr>
-            <w:pStyle w:val="ndice1"/>
+            <w:pStyle w:val="TOC1"/>
             <w:tabs>
               <w:tab w:val="left" w:pos="440"/>
               <w:tab w:val="right" w:leader="dot" w:pos="8494"/>
@@ -1256,10 +1235,10 @@
               <w:lang w:eastAsia="pt-PT"/>
             </w:rPr>
           </w:pPr>
-          <w:hyperlink w:anchor="_Toc352834788" w:history="1">
-            <w:r>
-              <w:rPr>
-                <w:rStyle w:val="Hiperligao"/>
+          <w:hyperlink w:anchor="_Toc352837541" w:history="1">
+            <w:r>
+              <w:rPr>
+                <w:rStyle w:val="Hyperlink"/>
                 <w:noProof/>
                 <w:lang w:val="en-US"/>
               </w:rPr>
@@ -1275,7 +1254,7 @@
             </w:r>
             <w:r>
               <w:rPr>
-                <w:rStyle w:val="Hiperligao"/>
+                <w:rStyle w:val="Hyperlink"/>
                 <w:noProof/>
                 <w:lang w:val="en-US"/>
               </w:rPr>
@@ -1300,7 +1279,7 @@
                 <w:noProof/>
                 <w:webHidden/>
               </w:rPr>
-              <w:instrText xml:space="preserve"> PAGEREF _Toc352834788 \h </w:instrText>
+              <w:instrText xml:space="preserve"> PAGEREF _Toc352837541 \h </w:instrText>
             </w:r>
             <w:r>
               <w:rPr>
@@ -1320,7 +1299,7 @@
                 <w:noProof/>
                 <w:webHidden/>
               </w:rPr>
-              <w:t>2</w:t>
+              <w:t>1</w:t>
             </w:r>
             <w:r>
               <w:rPr>
@@ -1333,7 +1312,7 @@
         </w:p>
         <w:p>
           <w:pPr>
-            <w:pStyle w:val="ndice1"/>
+            <w:pStyle w:val="TOC1"/>
             <w:tabs>
               <w:tab w:val="left" w:pos="440"/>
               <w:tab w:val="right" w:leader="dot" w:pos="8494"/>
@@ -1344,10 +1323,10 @@
               <w:lang w:eastAsia="pt-PT"/>
             </w:rPr>
           </w:pPr>
-          <w:hyperlink w:anchor="_Toc352834789" w:history="1">
-            <w:r>
-              <w:rPr>
-                <w:rStyle w:val="Hiperligao"/>
+          <w:hyperlink w:anchor="_Toc352837542" w:history="1">
+            <w:r>
+              <w:rPr>
+                <w:rStyle w:val="Hyperlink"/>
                 <w:noProof/>
                 <w:lang w:val="en-US"/>
               </w:rPr>
@@ -1363,7 +1342,7 @@
             </w:r>
             <w:r>
               <w:rPr>
-                <w:rStyle w:val="Hiperligao"/>
+                <w:rStyle w:val="Hyperlink"/>
                 <w:noProof/>
                 <w:lang w:val="en-US"/>
               </w:rPr>
@@ -1388,7 +1367,7 @@
                 <w:noProof/>
                 <w:webHidden/>
               </w:rPr>
-              <w:instrText xml:space="preserve"> PAGEREF _Toc352834789 \h </w:instrText>
+              <w:instrText xml:space="preserve"> PAGEREF _Toc352837542 \h </w:instrText>
             </w:r>
             <w:r>
               <w:rPr>
@@ -1421,7 +1400,7 @@
         </w:p>
         <w:p>
           <w:pPr>
-            <w:pStyle w:val="ndice1"/>
+            <w:pStyle w:val="TOC1"/>
             <w:tabs>
               <w:tab w:val="left" w:pos="660"/>
               <w:tab w:val="right" w:leader="dot" w:pos="8494"/>
@@ -1432,10 +1411,10 @@
               <w:lang w:eastAsia="pt-PT"/>
             </w:rPr>
           </w:pPr>
-          <w:hyperlink w:anchor="_Toc352834790" w:history="1">
-            <w:r>
-              <w:rPr>
-                <w:rStyle w:val="Hiperligao"/>
+          <w:hyperlink w:anchor="_Toc352837543" w:history="1">
+            <w:r>
+              <w:rPr>
+                <w:rStyle w:val="Hyperlink"/>
                 <w:noProof/>
                 <w:lang w:val="en-US"/>
               </w:rPr>
@@ -1451,7 +1430,7 @@
             </w:r>
             <w:r>
               <w:rPr>
-                <w:rStyle w:val="Hiperligao"/>
+                <w:rStyle w:val="Hyperlink"/>
                 <w:noProof/>
                 <w:lang w:val="en-US"/>
               </w:rPr>
@@ -1476,7 +1455,7 @@
                 <w:noProof/>
                 <w:webHidden/>
               </w:rPr>
-              <w:instrText xml:space="preserve"> PAGEREF _Toc352834790 \h </w:instrText>
+              <w:instrText xml:space="preserve"> PAGEREF _Toc352837543 \h </w:instrText>
             </w:r>
             <w:r>
               <w:rPr>
@@ -1509,7 +1488,7 @@
         </w:p>
         <w:p>
           <w:pPr>
-            <w:pStyle w:val="ndice1"/>
+            <w:pStyle w:val="TOC1"/>
             <w:tabs>
               <w:tab w:val="left" w:pos="660"/>
               <w:tab w:val="right" w:leader="dot" w:pos="8494"/>
@@ -1520,10 +1499,10 @@
               <w:lang w:eastAsia="pt-PT"/>
             </w:rPr>
           </w:pPr>
-          <w:hyperlink w:anchor="_Toc352834791" w:history="1">
-            <w:r>
-              <w:rPr>
-                <w:rStyle w:val="Hiperligao"/>
+          <w:hyperlink w:anchor="_Toc352837544" w:history="1">
+            <w:r>
+              <w:rPr>
+                <w:rStyle w:val="Hyperlink"/>
                 <w:noProof/>
                 <w:lang w:val="en-US"/>
               </w:rPr>
@@ -1539,7 +1518,7 @@
             </w:r>
             <w:r>
               <w:rPr>
-                <w:rStyle w:val="Hiperligao"/>
+                <w:rStyle w:val="Hyperlink"/>
                 <w:noProof/>
                 <w:lang w:val="en-US"/>
               </w:rPr>
@@ -1564,7 +1543,7 @@
                 <w:noProof/>
                 <w:webHidden/>
               </w:rPr>
-              <w:instrText xml:space="preserve"> PAGEREF _Toc352834791 \h </w:instrText>
+              <w:instrText xml:space="preserve"> PAGEREF _Toc352837544 \h </w:instrText>
             </w:r>
             <w:r>
               <w:rPr>
@@ -1584,7 +1563,7 @@
                 <w:noProof/>
                 <w:webHidden/>
               </w:rPr>
-              <w:t>3</w:t>
+              <w:t>2</w:t>
             </w:r>
             <w:r>
               <w:rPr>
@@ -1597,7 +1576,7 @@
         </w:p>
         <w:p>
           <w:pPr>
-            <w:pStyle w:val="ndice1"/>
+            <w:pStyle w:val="TOC1"/>
             <w:tabs>
               <w:tab w:val="left" w:pos="660"/>
               <w:tab w:val="right" w:leader="dot" w:pos="8494"/>
@@ -1608,10 +1587,10 @@
               <w:lang w:eastAsia="pt-PT"/>
             </w:rPr>
           </w:pPr>
-          <w:hyperlink w:anchor="_Toc352834792" w:history="1">
-            <w:r>
-              <w:rPr>
-                <w:rStyle w:val="Hiperligao"/>
+          <w:hyperlink w:anchor="_Toc352837545" w:history="1">
+            <w:r>
+              <w:rPr>
+                <w:rStyle w:val="Hyperlink"/>
                 <w:noProof/>
                 <w:lang w:val="en-US"/>
               </w:rPr>
@@ -1627,7 +1606,7 @@
             </w:r>
             <w:r>
               <w:rPr>
-                <w:rStyle w:val="Hiperligao"/>
+                <w:rStyle w:val="Hyperlink"/>
                 <w:noProof/>
                 <w:lang w:val="en-US"/>
               </w:rPr>
@@ -1652,7 +1631,7 @@
                 <w:noProof/>
                 <w:webHidden/>
               </w:rPr>
-              <w:instrText xml:space="preserve"> PAGEREF _Toc352834792 \h </w:instrText>
+              <w:instrText xml:space="preserve"> PAGEREF _Toc352837545 \h </w:instrText>
             </w:r>
             <w:r>
               <w:rPr>
@@ -1685,7 +1664,7 @@
         </w:p>
         <w:p>
           <w:pPr>
-            <w:pStyle w:val="ndice1"/>
+            <w:pStyle w:val="TOC1"/>
             <w:tabs>
               <w:tab w:val="left" w:pos="440"/>
               <w:tab w:val="right" w:leader="dot" w:pos="8494"/>
@@ -1696,10 +1675,10 @@
               <w:lang w:eastAsia="pt-PT"/>
             </w:rPr>
           </w:pPr>
-          <w:hyperlink w:anchor="_Toc352834793" w:history="1">
-            <w:r>
-              <w:rPr>
-                <w:rStyle w:val="Hiperligao"/>
+          <w:hyperlink w:anchor="_Toc352837546" w:history="1">
+            <w:r>
+              <w:rPr>
+                <w:rStyle w:val="Hyperlink"/>
                 <w:noProof/>
                 <w:lang w:val="en-US"/>
               </w:rPr>
@@ -1715,7 +1694,7 @@
             </w:r>
             <w:r>
               <w:rPr>
-                <w:rStyle w:val="Hiperligao"/>
+                <w:rStyle w:val="Hyperlink"/>
                 <w:noProof/>
                 <w:lang w:val="en-US"/>
               </w:rPr>
@@ -1740,7 +1719,7 @@
                 <w:noProof/>
                 <w:webHidden/>
               </w:rPr>
-              <w:instrText xml:space="preserve"> PAGEREF _Toc352834793 \h </w:instrText>
+              <w:instrText xml:space="preserve"> PAGEREF _Toc352837546 \h </w:instrText>
             </w:r>
             <w:r>
               <w:rPr>
@@ -1760,7 +1739,7 @@
                 <w:noProof/>
                 <w:webHidden/>
               </w:rPr>
-              <w:t>4</w:t>
+              <w:t>3</w:t>
             </w:r>
             <w:r>
               <w:rPr>
@@ -1787,7 +1766,6 @@
       </w:sdtContent>
     </w:sdt>
     <w:p>
-      <w:proofErr w:type="spellStart"/>
       <w:r>
         <w:rPr>
           <w:rFonts w:asciiTheme="majorHAnsi" w:eastAsiaTheme="majorEastAsia" w:hAnsiTheme="majorHAnsi" w:cstheme="majorBidi"/>
@@ -1799,9 +1777,19 @@
         </w:rPr>
         <w:t>Images</w:t>
       </w:r>
-      <w:proofErr w:type="spellEnd"/>
-    </w:p>
-    <w:p>
+    </w:p>
+    <w:p>
+      <w:pPr>
+        <w:pStyle w:val="TableofFigures"/>
+        <w:tabs>
+          <w:tab w:val="right" w:leader="dot" w:pos="8494"/>
+        </w:tabs>
+        <w:rPr>
+          <w:rFonts w:eastAsiaTheme="minorEastAsia"/>
+          <w:noProof/>
+          <w:lang w:eastAsia="pt-PT"/>
+        </w:rPr>
+      </w:pPr>
       <w:r>
         <w:rPr>
           <w:lang w:val="en-US"/>
@@ -1809,6 +1797,9 @@
         <w:fldChar w:fldCharType="begin"/>
       </w:r>
       <w:r>
+        <w:rPr>
+          <w:lang w:val="en-US"/>
+        </w:rPr>
         <w:instrText xml:space="preserve"> TOC \h \z \c "Figure" </w:instrText>
       </w:r>
       <w:r>
@@ -1817,14 +1808,211 @@
         </w:rPr>
         <w:fldChar w:fldCharType="separate"/>
       </w:r>
-      <w:r>
-        <w:rPr>
-          <w:b/>
-          <w:bCs/>
+      <w:hyperlink w:anchor="_Toc352837480" w:history="1">
+        <w:r>
+          <w:rPr>
+            <w:rStyle w:val="Hyperlink"/>
+            <w:noProof/>
+          </w:rPr>
+          <w:t>Figure 1: Earned Value</w:t>
+        </w:r>
+        <w:r>
+          <w:rPr>
+            <w:noProof/>
+            <w:webHidden/>
+          </w:rPr>
+          <w:tab/>
+        </w:r>
+        <w:r>
+          <w:rPr>
+            <w:noProof/>
+            <w:webHidden/>
+          </w:rPr>
+          <w:fldChar w:fldCharType="begin"/>
+        </w:r>
+        <w:r>
+          <w:rPr>
+            <w:noProof/>
+            <w:webHidden/>
+          </w:rPr>
+          <w:instrText xml:space="preserve"> PAGEREF _Toc352837480 \h </w:instrText>
+        </w:r>
+        <w:r>
+          <w:rPr>
+            <w:noProof/>
+            <w:webHidden/>
+          </w:rPr>
+        </w:r>
+        <w:r>
+          <w:rPr>
+            <w:noProof/>
+            <w:webHidden/>
+          </w:rPr>
+          <w:fldChar w:fldCharType="separate"/>
+        </w:r>
+        <w:r>
+          <w:rPr>
+            <w:noProof/>
+            <w:webHidden/>
+          </w:rPr>
+          <w:t>2</w:t>
+        </w:r>
+        <w:r>
+          <w:rPr>
+            <w:noProof/>
+            <w:webHidden/>
+          </w:rPr>
+          <w:fldChar w:fldCharType="end"/>
+        </w:r>
+      </w:hyperlink>
+    </w:p>
+    <w:p>
+      <w:pPr>
+        <w:pStyle w:val="TableofFigures"/>
+        <w:tabs>
+          <w:tab w:val="right" w:leader="dot" w:pos="8494"/>
+        </w:tabs>
+        <w:rPr>
+          <w:rFonts w:eastAsiaTheme="minorEastAsia"/>
           <w:noProof/>
-        </w:rPr>
-        <w:t>Não foi encontrada nenhuma entrada do índice de ilustrações.</w:t>
-      </w:r>
+          <w:lang w:eastAsia="pt-PT"/>
+        </w:rPr>
+      </w:pPr>
+      <w:hyperlink w:anchor="_Toc352837481" w:history="1">
+        <w:r>
+          <w:rPr>
+            <w:rStyle w:val="Hyperlink"/>
+            <w:noProof/>
+            <w:lang w:val="en-US"/>
+          </w:rPr>
+          <w:t>Figure 2: Effort by task type</w:t>
+        </w:r>
+        <w:r>
+          <w:rPr>
+            <w:noProof/>
+            <w:webHidden/>
+          </w:rPr>
+          <w:tab/>
+        </w:r>
+        <w:r>
+          <w:rPr>
+            <w:noProof/>
+            <w:webHidden/>
+          </w:rPr>
+          <w:fldChar w:fldCharType="begin"/>
+        </w:r>
+        <w:r>
+          <w:rPr>
+            <w:noProof/>
+            <w:webHidden/>
+          </w:rPr>
+          <w:instrText xml:space="preserve"> PAGEREF _Toc352837481 \h </w:instrText>
+        </w:r>
+        <w:r>
+          <w:rPr>
+            <w:noProof/>
+            <w:webHidden/>
+          </w:rPr>
+        </w:r>
+        <w:r>
+          <w:rPr>
+            <w:noProof/>
+            <w:webHidden/>
+          </w:rPr>
+          <w:fldChar w:fldCharType="separate"/>
+        </w:r>
+        <w:r>
+          <w:rPr>
+            <w:noProof/>
+            <w:webHidden/>
+          </w:rPr>
+          <w:t>2</w:t>
+        </w:r>
+        <w:r>
+          <w:rPr>
+            <w:noProof/>
+            <w:webHidden/>
+          </w:rPr>
+          <w:fldChar w:fldCharType="end"/>
+        </w:r>
+      </w:hyperlink>
+    </w:p>
+    <w:p>
+      <w:pPr>
+        <w:pStyle w:val="TableofFigures"/>
+        <w:tabs>
+          <w:tab w:val="right" w:leader="dot" w:pos="8494"/>
+        </w:tabs>
+        <w:rPr>
+          <w:rFonts w:eastAsiaTheme="minorEastAsia"/>
+          <w:noProof/>
+          <w:lang w:eastAsia="pt-PT"/>
+        </w:rPr>
+      </w:pPr>
+      <w:hyperlink w:anchor="_Toc352837482" w:history="1">
+        <w:r>
+          <w:rPr>
+            <w:rStyle w:val="Hyperlink"/>
+            <w:noProof/>
+          </w:rPr>
+          <w:t>Figure 3: Individual Effort</w:t>
+        </w:r>
+        <w:r>
+          <w:rPr>
+            <w:noProof/>
+            <w:webHidden/>
+          </w:rPr>
+          <w:tab/>
+        </w:r>
+        <w:r>
+          <w:rPr>
+            <w:noProof/>
+            <w:webHidden/>
+          </w:rPr>
+          <w:fldChar w:fldCharType="begin"/>
+        </w:r>
+        <w:r>
+          <w:rPr>
+            <w:noProof/>
+            <w:webHidden/>
+          </w:rPr>
+          <w:instrText xml:space="preserve"> PAGEREF _Toc352837482 \h </w:instrText>
+        </w:r>
+        <w:r>
+          <w:rPr>
+            <w:noProof/>
+            <w:webHidden/>
+          </w:rPr>
+        </w:r>
+        <w:r>
+          <w:rPr>
+            <w:noProof/>
+            <w:webHidden/>
+          </w:rPr>
+          <w:fldChar w:fldCharType="separate"/>
+        </w:r>
+        <w:r>
+          <w:rPr>
+            <w:noProof/>
+            <w:webHidden/>
+          </w:rPr>
+          <w:t>3</w:t>
+        </w:r>
+        <w:r>
+          <w:rPr>
+            <w:noProof/>
+            <w:webHidden/>
+          </w:rPr>
+          <w:fldChar w:fldCharType="end"/>
+        </w:r>
+      </w:hyperlink>
+    </w:p>
+    <w:p>
+      <w:pPr>
+        <w:rPr>
+          <w:lang w:val="en-US"/>
+        </w:rPr>
+      </w:pPr>
       <w:r>
         <w:rPr>
           <w:lang w:val="en-US"/>
@@ -1851,11 +2039,9 @@
         <w:t>Tables</w:t>
       </w:r>
     </w:p>
-    <w:bookmarkStart w:id="0" w:name="_GoBack"/>
-    <w:bookmarkEnd w:id="0"/>
-    <w:p>
-      <w:pPr>
-        <w:pStyle w:val="ndicedeilustraes"/>
+    <w:p>
+      <w:pPr>
+        <w:pStyle w:val="TableofFigures"/>
         <w:tabs>
           <w:tab w:val="right" w:leader="dot" w:pos="8494"/>
         </w:tabs>
@@ -1883,10 +2069,10 @@
         </w:rPr>
         <w:fldChar w:fldCharType="separate"/>
       </w:r>
-      <w:hyperlink w:anchor="_Toc352834794" w:history="1">
+      <w:hyperlink w:anchor="_Toc352837339" w:history="1">
         <w:r>
           <w:rPr>
-            <w:rStyle w:val="Hiperligao"/>
+            <w:rStyle w:val="Hyperlink"/>
             <w:noProof/>
             <w:lang w:val="en-US"/>
           </w:rPr>
@@ -1911,7 +2097,7 @@
             <w:noProof/>
             <w:webHidden/>
           </w:rPr>
-          <w:instrText xml:space="preserve"> PAGEREF _Toc352834794 \h </w:instrText>
+          <w:instrText xml:space="preserve"> PAGEREF _Toc352837339 \h </w:instrText>
         </w:r>
         <w:r>
           <w:rPr>
@@ -1944,7 +2130,7 @@
     </w:p>
     <w:p>
       <w:pPr>
-        <w:pStyle w:val="ndicedeilustraes"/>
+        <w:pStyle w:val="TableofFigures"/>
         <w:tabs>
           <w:tab w:val="right" w:leader="dot" w:pos="8494"/>
         </w:tabs>
@@ -1954,10 +2140,10 @@
           <w:lang w:eastAsia="pt-PT"/>
         </w:rPr>
       </w:pPr>
-      <w:hyperlink w:anchor="_Toc352834795" w:history="1">
+      <w:hyperlink w:anchor="_Toc352837340" w:history="1">
         <w:r>
           <w:rPr>
-            <w:rStyle w:val="Hiperligao"/>
+            <w:rStyle w:val="Hyperlink"/>
             <w:noProof/>
             <w:lang w:val="en-US"/>
           </w:rPr>
@@ -1982,7 +2168,7 @@
             <w:noProof/>
             <w:webHidden/>
           </w:rPr>
-          <w:instrText xml:space="preserve"> PAGEREF _Toc352834795 \h </w:instrText>
+          <w:instrText xml:space="preserve"> PAGEREF _Toc352837340 \h </w:instrText>
         </w:r>
         <w:r>
           <w:rPr>
@@ -2015,7 +2201,7 @@
     </w:p>
     <w:p>
       <w:pPr>
-        <w:pStyle w:val="ndicedeilustraes"/>
+        <w:pStyle w:val="TableofFigures"/>
         <w:tabs>
           <w:tab w:val="right" w:leader="dot" w:pos="8494"/>
         </w:tabs>
@@ -2025,10 +2211,10 @@
           <w:lang w:eastAsia="pt-PT"/>
         </w:rPr>
       </w:pPr>
-      <w:hyperlink w:anchor="_Toc352834796" w:history="1">
+      <w:hyperlink w:anchor="_Toc352837341" w:history="1">
         <w:r>
           <w:rPr>
-            <w:rStyle w:val="Hiperligao"/>
+            <w:rStyle w:val="Hyperlink"/>
             <w:noProof/>
             <w:lang w:val="en-US"/>
           </w:rPr>
@@ -2053,7 +2239,7 @@
             <w:noProof/>
             <w:webHidden/>
           </w:rPr>
-          <w:instrText xml:space="preserve"> PAGEREF _Toc352834796 \h </w:instrText>
+          <w:instrText xml:space="preserve"> PAGEREF _Toc352837341 \h </w:instrText>
         </w:r>
         <w:r>
           <w:rPr>
@@ -2073,7 +2259,7 @@
             <w:noProof/>
             <w:webHidden/>
           </w:rPr>
-          <w:t>4</w:t>
+          <w:t>3</w:t>
         </w:r>
         <w:r>
           <w:rPr>
@@ -2119,7 +2305,7 @@
     </w:p>
     <w:tbl>
       <w:tblPr>
-        <w:tblStyle w:val="Tabelacomgrelha"/>
+        <w:tblStyle w:val="TableGrid"/>
         <w:tblW w:w="9606" w:type="dxa"/>
         <w:tblLook w:val="04A0" w:firstRow="1" w:lastRow="0" w:firstColumn="1" w:lastColumn="0" w:noHBand="0" w:noVBand="1"/>
       </w:tblPr>
@@ -2287,7 +2473,7 @@
             <w:sdtContent>
               <w:p>
                 <w:pPr>
-                  <w:pStyle w:val="SemEspaamento"/>
+                  <w:pStyle w:val="NoSpacing"/>
                   <w:jc w:val="center"/>
                   <w:rPr>
                     <w:rFonts w:eastAsiaTheme="minorHAnsi"/>
@@ -2374,7 +2560,7 @@
           </w:tcPr>
           <w:p>
             <w:pPr>
-              <w:pStyle w:val="SemEspaamento"/>
+              <w:pStyle w:val="NoSpacing"/>
               <w:jc w:val="center"/>
               <w:rPr>
                 <w:rFonts w:eastAsiaTheme="minorHAnsi"/>
@@ -2497,7 +2683,7 @@
           </w:tcPr>
           <w:p>
             <w:pPr>
-              <w:pStyle w:val="SemEspaamento"/>
+              <w:pStyle w:val="NoSpacing"/>
               <w:jc w:val="center"/>
               <w:rPr>
                 <w:rFonts w:eastAsiaTheme="minorHAnsi"/>
@@ -2559,7 +2745,7 @@
           </w:tcPr>
           <w:p>
             <w:pPr>
-              <w:pStyle w:val="SemEspaamento"/>
+              <w:pStyle w:val="NoSpacing"/>
               <w:jc w:val="center"/>
               <w:rPr>
                 <w:rFonts w:eastAsiaTheme="minorHAnsi"/>
@@ -2621,7 +2807,7 @@
           </w:tcPr>
           <w:p>
             <w:pPr>
-              <w:pStyle w:val="SemEspaamento"/>
+              <w:pStyle w:val="NoSpacing"/>
               <w:jc w:val="center"/>
               <w:rPr>
                 <w:rFonts w:eastAsiaTheme="minorHAnsi"/>
@@ -2678,12 +2864,12 @@
     </w:tbl>
     <w:p>
       <w:pPr>
-        <w:pStyle w:val="Legenda"/>
-        <w:rPr>
-          <w:lang w:val="en-US"/>
-        </w:rPr>
-      </w:pPr>
-      <w:bookmarkStart w:id="1" w:name="_Toc352834794"/>
+        <w:pStyle w:val="Caption"/>
+        <w:rPr>
+          <w:lang w:val="en-US"/>
+        </w:rPr>
+      </w:pPr>
+      <w:bookmarkStart w:id="0" w:name="_Toc352837339"/>
       <w:r>
         <w:rPr>
           <w:lang w:val="en-US"/>
@@ -2734,7 +2920,7 @@
         </w:rPr>
         <w:t>Contributors</w:t>
       </w:r>
-      <w:bookmarkEnd w:id="1"/>
+      <w:bookmarkEnd w:id="0"/>
     </w:p>
     <w:p>
       <w:pPr>
@@ -2745,14 +2931,14 @@
     </w:p>
     <w:tbl>
       <w:tblPr>
-        <w:tblStyle w:val="Tabelacomgrelha"/>
+        <w:tblStyle w:val="TableGrid"/>
         <w:tblW w:w="9607" w:type="dxa"/>
         <w:tblLook w:val="04A0" w:firstRow="1" w:lastRow="0" w:firstColumn="1" w:lastColumn="0" w:noHBand="0" w:noVBand="1"/>
       </w:tblPr>
       <w:tblGrid>
-        <w:gridCol w:w="1726"/>
-        <w:gridCol w:w="2199"/>
-        <w:gridCol w:w="1728"/>
+        <w:gridCol w:w="1526"/>
+        <w:gridCol w:w="2551"/>
+        <w:gridCol w:w="1576"/>
         <w:gridCol w:w="977"/>
         <w:gridCol w:w="1249"/>
         <w:gridCol w:w="1728"/>
@@ -2787,7 +2973,7 @@
       <w:tr>
         <w:tc>
           <w:tcPr>
-            <w:tcW w:w="1726" w:type="dxa"/>
+            <w:tcW w:w="1526" w:type="dxa"/>
             <w:vAlign w:val="center"/>
           </w:tcPr>
           <w:p>
@@ -2813,7 +2999,7 @@
         </w:tc>
         <w:tc>
           <w:tcPr>
-            <w:tcW w:w="2199" w:type="dxa"/>
+            <w:tcW w:w="2551" w:type="dxa"/>
             <w:vAlign w:val="center"/>
           </w:tcPr>
           <w:p>
@@ -2839,7 +3025,7 @@
         </w:tc>
         <w:tc>
           <w:tcPr>
-            <w:tcW w:w="1728" w:type="dxa"/>
+            <w:tcW w:w="1576" w:type="dxa"/>
             <w:vAlign w:val="center"/>
           </w:tcPr>
           <w:p>
@@ -2945,7 +3131,7 @@
       <w:tr>
         <w:tc>
           <w:tcPr>
-            <w:tcW w:w="1726" w:type="dxa"/>
+            <w:tcW w:w="1526" w:type="dxa"/>
             <w:vAlign w:val="center"/>
           </w:tcPr>
           <w:sdt>
@@ -2967,7 +3153,7 @@
             <w:sdtContent>
               <w:p>
                 <w:pPr>
-                  <w:pStyle w:val="SemEspaamento"/>
+                  <w:pStyle w:val="NoSpacing"/>
                   <w:jc w:val="center"/>
                   <w:rPr>
                     <w:rFonts w:eastAsiaTheme="minorHAnsi"/>
@@ -2987,7 +3173,7 @@
         </w:tc>
         <w:tc>
           <w:tcPr>
-            <w:tcW w:w="2199" w:type="dxa"/>
+            <w:tcW w:w="2551" w:type="dxa"/>
             <w:vAlign w:val="center"/>
           </w:tcPr>
           <w:p>
@@ -3007,7 +3193,7 @@
         </w:tc>
         <w:tc>
           <w:tcPr>
-            <w:tcW w:w="1728" w:type="dxa"/>
+            <w:tcW w:w="1576" w:type="dxa"/>
             <w:vAlign w:val="center"/>
           </w:tcPr>
           <w:p>
@@ -3083,12 +3269,12 @@
       <w:tr>
         <w:tc>
           <w:tcPr>
-            <w:tcW w:w="1726" w:type="dxa"/>
-            <w:vAlign w:val="center"/>
-          </w:tcPr>
-          <w:p>
-            <w:pPr>
-              <w:pStyle w:val="SemEspaamento"/>
+            <w:tcW w:w="1526" w:type="dxa"/>
+            <w:vAlign w:val="center"/>
+          </w:tcPr>
+          <w:p>
+            <w:pPr>
+              <w:pStyle w:val="NoSpacing"/>
               <w:jc w:val="center"/>
               <w:rPr>
                 <w:rFonts w:eastAsiaTheme="minorHAnsi"/>
@@ -3106,7 +3292,7 @@
         </w:tc>
         <w:tc>
           <w:tcPr>
-            <w:tcW w:w="2199" w:type="dxa"/>
+            <w:tcW w:w="2551" w:type="dxa"/>
             <w:vAlign w:val="center"/>
           </w:tcPr>
           <w:p>
@@ -3126,7 +3312,7 @@
         </w:tc>
         <w:tc>
           <w:tcPr>
-            <w:tcW w:w="1728" w:type="dxa"/>
+            <w:tcW w:w="1576" w:type="dxa"/>
             <w:vAlign w:val="center"/>
           </w:tcPr>
           <w:p>
@@ -3202,12 +3388,12 @@
       <w:tr>
         <w:tc>
           <w:tcPr>
-            <w:tcW w:w="1726" w:type="dxa"/>
-            <w:vAlign w:val="center"/>
-          </w:tcPr>
-          <w:p>
-            <w:pPr>
-              <w:pStyle w:val="SemEspaamento"/>
+            <w:tcW w:w="1526" w:type="dxa"/>
+            <w:vAlign w:val="center"/>
+          </w:tcPr>
+          <w:p>
+            <w:pPr>
+              <w:pStyle w:val="NoSpacing"/>
               <w:jc w:val="center"/>
               <w:rPr>
                 <w:rFonts w:eastAsiaTheme="minorHAnsi"/>
@@ -3225,7 +3411,7 @@
         </w:tc>
         <w:tc>
           <w:tcPr>
-            <w:tcW w:w="2199" w:type="dxa"/>
+            <w:tcW w:w="2551" w:type="dxa"/>
             <w:vAlign w:val="center"/>
           </w:tcPr>
           <w:p>
@@ -3245,7 +3431,7 @@
         </w:tc>
         <w:tc>
           <w:tcPr>
-            <w:tcW w:w="1728" w:type="dxa"/>
+            <w:tcW w:w="1576" w:type="dxa"/>
             <w:vAlign w:val="center"/>
           </w:tcPr>
           <w:p>
@@ -3329,23 +3515,98 @@
       <w:tr>
         <w:tc>
           <w:tcPr>
-            <w:tcW w:w="1726" w:type="dxa"/>
-            <w:vAlign w:val="center"/>
-          </w:tcPr>
-          <w:p>
-            <w:pPr>
-              <w:pStyle w:val="SemEspaamento"/>
+            <w:tcW w:w="1526" w:type="dxa"/>
+            <w:vAlign w:val="center"/>
+          </w:tcPr>
+          <w:p>
+            <w:pPr>
+              <w:pStyle w:val="NoSpacing"/>
               <w:jc w:val="center"/>
               <w:rPr>
                 <w:rFonts w:eastAsiaTheme="minorHAnsi"/>
                 <w:lang w:val="en-US"/>
               </w:rPr>
             </w:pPr>
-          </w:p>
-        </w:tc>
-        <w:tc>
-          <w:tcPr>
-            <w:tcW w:w="2199" w:type="dxa"/>
+            <w:r>
+              <w:rPr>
+                <w:rFonts w:eastAsiaTheme="minorHAnsi"/>
+                <w:lang w:val="en-US"/>
+              </w:rPr>
+              <w:t>04-04-2013</w:t>
+            </w:r>
+          </w:p>
+        </w:tc>
+        <w:tc>
+          <w:tcPr>
+            <w:tcW w:w="2551" w:type="dxa"/>
+            <w:vAlign w:val="center"/>
+          </w:tcPr>
+          <w:p>
+            <w:pPr>
+              <w:jc w:val="center"/>
+              <w:rPr>
+                <w:lang w:val="en-US"/>
+              </w:rPr>
+            </w:pPr>
+            <w:r>
+              <w:rPr>
+                <w:lang w:val="en-US"/>
+              </w:rPr>
+              <w:t>Document is ready for revision</w:t>
+            </w:r>
+          </w:p>
+        </w:tc>
+        <w:tc>
+          <w:tcPr>
+            <w:tcW w:w="1576" w:type="dxa"/>
+            <w:vAlign w:val="center"/>
+          </w:tcPr>
+          <w:p>
+            <w:pPr>
+              <w:jc w:val="center"/>
+              <w:rPr>
+                <w:lang w:val="en-US"/>
+              </w:rPr>
+            </w:pPr>
+            <w:r>
+              <w:rPr>
+                <w:lang w:val="en-US"/>
+              </w:rPr>
+              <w:t>Carla Machado</w:t>
+            </w:r>
+          </w:p>
+        </w:tc>
+        <w:tc>
+          <w:tcPr>
+            <w:tcW w:w="977" w:type="dxa"/>
+            <w:vAlign w:val="center"/>
+          </w:tcPr>
+          <w:p>
+            <w:pPr>
+              <w:jc w:val="center"/>
+              <w:rPr>
+                <w:lang w:val="en-US"/>
+              </w:rPr>
+            </w:pPr>
+            <w:r>
+              <w:rPr>
+                <w:lang w:val="en-US"/>
+              </w:rPr>
+              <w:t>0.</w:t>
+            </w:r>
+            <w:r>
+              <w:rPr>
+                <w:lang w:val="en-US"/>
+              </w:rPr>
+              <w:t>3</w:t>
+            </w:r>
+            <w:bookmarkStart w:id="1" w:name="_GoBack"/>
+            <w:bookmarkEnd w:id="1"/>
+          </w:p>
+        </w:tc>
+        <w:tc>
+          <w:tcPr>
+            <w:tcW w:w="1249" w:type="dxa"/>
             <w:vAlign w:val="center"/>
           </w:tcPr>
           <w:p>
@@ -3369,60 +3630,24 @@
                 <w:lang w:val="en-US"/>
               </w:rPr>
             </w:pPr>
-          </w:p>
-        </w:tc>
-        <w:tc>
-          <w:tcPr>
-            <w:tcW w:w="977" w:type="dxa"/>
-            <w:vAlign w:val="center"/>
-          </w:tcPr>
-          <w:p>
-            <w:pPr>
-              <w:jc w:val="center"/>
-              <w:rPr>
-                <w:lang w:val="en-US"/>
-              </w:rPr>
-            </w:pPr>
-          </w:p>
-        </w:tc>
-        <w:tc>
-          <w:tcPr>
-            <w:tcW w:w="1249" w:type="dxa"/>
-            <w:vAlign w:val="center"/>
-          </w:tcPr>
-          <w:p>
-            <w:pPr>
-              <w:jc w:val="center"/>
-              <w:rPr>
-                <w:lang w:val="en-US"/>
-              </w:rPr>
-            </w:pPr>
-          </w:p>
-        </w:tc>
-        <w:tc>
-          <w:tcPr>
-            <w:tcW w:w="1728" w:type="dxa"/>
-            <w:vAlign w:val="center"/>
-          </w:tcPr>
-          <w:p>
-            <w:pPr>
-              <w:jc w:val="center"/>
-              <w:rPr>
-                <w:lang w:val="en-US"/>
-              </w:rPr>
-            </w:pPr>
+            <w:r>
+              <w:rPr>
+                <w:lang w:val="en-US"/>
+              </w:rPr>
+              <w:t>Ready for Revision</w:t>
+            </w:r>
           </w:p>
         </w:tc>
       </w:tr>
       <w:tr>
         <w:tc>
           <w:tcPr>
-            <w:tcW w:w="1726" w:type="dxa"/>
-            <w:vAlign w:val="center"/>
-          </w:tcPr>
-          <w:p>
-            <w:pPr>
-              <w:pStyle w:val="SemEspaamento"/>
+            <w:tcW w:w="1526" w:type="dxa"/>
+            <w:vAlign w:val="center"/>
+          </w:tcPr>
+          <w:p>
+            <w:pPr>
+              <w:pStyle w:val="NoSpacing"/>
               <w:jc w:val="center"/>
               <w:rPr>
                 <w:rFonts w:eastAsiaTheme="minorHAnsi"/>
@@ -3433,21 +3658,21 @@
         </w:tc>
         <w:tc>
           <w:tcPr>
-            <w:tcW w:w="2199" w:type="dxa"/>
-            <w:vAlign w:val="center"/>
-          </w:tcPr>
-          <w:p>
-            <w:pPr>
-              <w:jc w:val="center"/>
-              <w:rPr>
-                <w:lang w:val="en-US"/>
-              </w:rPr>
-            </w:pPr>
-          </w:p>
-        </w:tc>
-        <w:tc>
-          <w:tcPr>
-            <w:tcW w:w="1728" w:type="dxa"/>
+            <w:tcW w:w="2551" w:type="dxa"/>
+            <w:vAlign w:val="center"/>
+          </w:tcPr>
+          <w:p>
+            <w:pPr>
+              <w:jc w:val="center"/>
+              <w:rPr>
+                <w:lang w:val="en-US"/>
+              </w:rPr>
+            </w:pPr>
+          </w:p>
+        </w:tc>
+        <w:tc>
+          <w:tcPr>
+            <w:tcW w:w="1576" w:type="dxa"/>
             <w:vAlign w:val="center"/>
           </w:tcPr>
           <w:p>
@@ -3506,12 +3731,12 @@
       <w:tr>
         <w:tc>
           <w:tcPr>
-            <w:tcW w:w="1726" w:type="dxa"/>
-            <w:vAlign w:val="center"/>
-          </w:tcPr>
-          <w:p>
-            <w:pPr>
-              <w:pStyle w:val="SemEspaamento"/>
+            <w:tcW w:w="1526" w:type="dxa"/>
+            <w:vAlign w:val="center"/>
+          </w:tcPr>
+          <w:p>
+            <w:pPr>
+              <w:pStyle w:val="NoSpacing"/>
               <w:jc w:val="center"/>
               <w:rPr>
                 <w:rFonts w:eastAsiaTheme="minorHAnsi"/>
@@ -3522,21 +3747,21 @@
         </w:tc>
         <w:tc>
           <w:tcPr>
-            <w:tcW w:w="2199" w:type="dxa"/>
-            <w:vAlign w:val="center"/>
-          </w:tcPr>
-          <w:p>
-            <w:pPr>
-              <w:jc w:val="center"/>
-              <w:rPr>
-                <w:lang w:val="en-US"/>
-              </w:rPr>
-            </w:pPr>
-          </w:p>
-        </w:tc>
-        <w:tc>
-          <w:tcPr>
-            <w:tcW w:w="1728" w:type="dxa"/>
+            <w:tcW w:w="2551" w:type="dxa"/>
+            <w:vAlign w:val="center"/>
+          </w:tcPr>
+          <w:p>
+            <w:pPr>
+              <w:jc w:val="center"/>
+              <w:rPr>
+                <w:lang w:val="en-US"/>
+              </w:rPr>
+            </w:pPr>
+          </w:p>
+        </w:tc>
+        <w:tc>
+          <w:tcPr>
+            <w:tcW w:w="1576" w:type="dxa"/>
             <w:vAlign w:val="center"/>
           </w:tcPr>
           <w:p>
@@ -3595,12 +3820,12 @@
       <w:tr>
         <w:tc>
           <w:tcPr>
-            <w:tcW w:w="1726" w:type="dxa"/>
-            <w:vAlign w:val="center"/>
-          </w:tcPr>
-          <w:p>
-            <w:pPr>
-              <w:pStyle w:val="SemEspaamento"/>
+            <w:tcW w:w="1526" w:type="dxa"/>
+            <w:vAlign w:val="center"/>
+          </w:tcPr>
+          <w:p>
+            <w:pPr>
+              <w:pStyle w:val="NoSpacing"/>
               <w:jc w:val="center"/>
               <w:rPr>
                 <w:rFonts w:eastAsiaTheme="minorHAnsi"/>
@@ -3611,21 +3836,21 @@
         </w:tc>
         <w:tc>
           <w:tcPr>
-            <w:tcW w:w="2199" w:type="dxa"/>
-            <w:vAlign w:val="center"/>
-          </w:tcPr>
-          <w:p>
-            <w:pPr>
-              <w:jc w:val="center"/>
-              <w:rPr>
-                <w:lang w:val="en-US"/>
-              </w:rPr>
-            </w:pPr>
-          </w:p>
-        </w:tc>
-        <w:tc>
-          <w:tcPr>
-            <w:tcW w:w="1728" w:type="dxa"/>
+            <w:tcW w:w="2551" w:type="dxa"/>
+            <w:vAlign w:val="center"/>
+          </w:tcPr>
+          <w:p>
+            <w:pPr>
+              <w:jc w:val="center"/>
+              <w:rPr>
+                <w:lang w:val="en-US"/>
+              </w:rPr>
+            </w:pPr>
+          </w:p>
+        </w:tc>
+        <w:tc>
+          <w:tcPr>
+            <w:tcW w:w="1576" w:type="dxa"/>
             <w:vAlign w:val="center"/>
           </w:tcPr>
           <w:p>
@@ -3684,12 +3909,12 @@
       <w:tr>
         <w:tc>
           <w:tcPr>
-            <w:tcW w:w="1726" w:type="dxa"/>
-            <w:vAlign w:val="center"/>
-          </w:tcPr>
-          <w:p>
-            <w:pPr>
-              <w:pStyle w:val="SemEspaamento"/>
+            <w:tcW w:w="1526" w:type="dxa"/>
+            <w:vAlign w:val="center"/>
+          </w:tcPr>
+          <w:p>
+            <w:pPr>
+              <w:pStyle w:val="NoSpacing"/>
               <w:jc w:val="center"/>
               <w:rPr>
                 <w:rFonts w:eastAsiaTheme="minorHAnsi"/>
@@ -3700,21 +3925,21 @@
         </w:tc>
         <w:tc>
           <w:tcPr>
-            <w:tcW w:w="2199" w:type="dxa"/>
-            <w:vAlign w:val="center"/>
-          </w:tcPr>
-          <w:p>
-            <w:pPr>
-              <w:jc w:val="center"/>
-              <w:rPr>
-                <w:lang w:val="en-US"/>
-              </w:rPr>
-            </w:pPr>
-          </w:p>
-        </w:tc>
-        <w:tc>
-          <w:tcPr>
-            <w:tcW w:w="1728" w:type="dxa"/>
+            <w:tcW w:w="2551" w:type="dxa"/>
+            <w:vAlign w:val="center"/>
+          </w:tcPr>
+          <w:p>
+            <w:pPr>
+              <w:jc w:val="center"/>
+              <w:rPr>
+                <w:lang w:val="en-US"/>
+              </w:rPr>
+            </w:pPr>
+          </w:p>
+        </w:tc>
+        <w:tc>
+          <w:tcPr>
+            <w:tcW w:w="1576" w:type="dxa"/>
             <w:vAlign w:val="center"/>
           </w:tcPr>
           <w:p>
@@ -3773,12 +3998,12 @@
       <w:tr>
         <w:tc>
           <w:tcPr>
-            <w:tcW w:w="1726" w:type="dxa"/>
-            <w:vAlign w:val="center"/>
-          </w:tcPr>
-          <w:p>
-            <w:pPr>
-              <w:pStyle w:val="SemEspaamento"/>
+            <w:tcW w:w="1526" w:type="dxa"/>
+            <w:vAlign w:val="center"/>
+          </w:tcPr>
+          <w:p>
+            <w:pPr>
+              <w:pStyle w:val="NoSpacing"/>
               <w:jc w:val="center"/>
               <w:rPr>
                 <w:rFonts w:eastAsiaTheme="minorHAnsi"/>
@@ -3789,21 +4014,21 @@
         </w:tc>
         <w:tc>
           <w:tcPr>
-            <w:tcW w:w="2199" w:type="dxa"/>
-            <w:vAlign w:val="center"/>
-          </w:tcPr>
-          <w:p>
-            <w:pPr>
-              <w:jc w:val="center"/>
-              <w:rPr>
-                <w:lang w:val="en-US"/>
-              </w:rPr>
-            </w:pPr>
-          </w:p>
-        </w:tc>
-        <w:tc>
-          <w:tcPr>
-            <w:tcW w:w="1728" w:type="dxa"/>
+            <w:tcW w:w="2551" w:type="dxa"/>
+            <w:vAlign w:val="center"/>
+          </w:tcPr>
+          <w:p>
+            <w:pPr>
+              <w:jc w:val="center"/>
+              <w:rPr>
+                <w:lang w:val="en-US"/>
+              </w:rPr>
+            </w:pPr>
+          </w:p>
+        </w:tc>
+        <w:tc>
+          <w:tcPr>
+            <w:tcW w:w="1576" w:type="dxa"/>
             <w:vAlign w:val="center"/>
           </w:tcPr>
           <w:p>
@@ -3862,12 +4087,12 @@
       <w:tr>
         <w:tc>
           <w:tcPr>
-            <w:tcW w:w="1726" w:type="dxa"/>
-            <w:vAlign w:val="center"/>
-          </w:tcPr>
-          <w:p>
-            <w:pPr>
-              <w:pStyle w:val="SemEspaamento"/>
+            <w:tcW w:w="1526" w:type="dxa"/>
+            <w:vAlign w:val="center"/>
+          </w:tcPr>
+          <w:p>
+            <w:pPr>
+              <w:pStyle w:val="NoSpacing"/>
               <w:jc w:val="center"/>
               <w:rPr>
                 <w:rFonts w:eastAsiaTheme="minorHAnsi"/>
@@ -3878,21 +4103,21 @@
         </w:tc>
         <w:tc>
           <w:tcPr>
-            <w:tcW w:w="2199" w:type="dxa"/>
-            <w:vAlign w:val="center"/>
-          </w:tcPr>
-          <w:p>
-            <w:pPr>
-              <w:jc w:val="center"/>
-              <w:rPr>
-                <w:lang w:val="en-US"/>
-              </w:rPr>
-            </w:pPr>
-          </w:p>
-        </w:tc>
-        <w:tc>
-          <w:tcPr>
-            <w:tcW w:w="1728" w:type="dxa"/>
+            <w:tcW w:w="2551" w:type="dxa"/>
+            <w:vAlign w:val="center"/>
+          </w:tcPr>
+          <w:p>
+            <w:pPr>
+              <w:jc w:val="center"/>
+              <w:rPr>
+                <w:lang w:val="en-US"/>
+              </w:rPr>
+            </w:pPr>
+          </w:p>
+        </w:tc>
+        <w:tc>
+          <w:tcPr>
+            <w:tcW w:w="1576" w:type="dxa"/>
             <w:vAlign w:val="center"/>
           </w:tcPr>
           <w:p>
@@ -3951,12 +4176,12 @@
       <w:tr>
         <w:tc>
           <w:tcPr>
-            <w:tcW w:w="1726" w:type="dxa"/>
-            <w:vAlign w:val="center"/>
-          </w:tcPr>
-          <w:p>
-            <w:pPr>
-              <w:pStyle w:val="SemEspaamento"/>
+            <w:tcW w:w="1526" w:type="dxa"/>
+            <w:vAlign w:val="center"/>
+          </w:tcPr>
+          <w:p>
+            <w:pPr>
+              <w:pStyle w:val="NoSpacing"/>
               <w:jc w:val="center"/>
               <w:rPr>
                 <w:rFonts w:eastAsiaTheme="minorHAnsi"/>
@@ -3967,21 +4192,21 @@
         </w:tc>
         <w:tc>
           <w:tcPr>
-            <w:tcW w:w="2199" w:type="dxa"/>
-            <w:vAlign w:val="center"/>
-          </w:tcPr>
-          <w:p>
-            <w:pPr>
-              <w:jc w:val="center"/>
-              <w:rPr>
-                <w:lang w:val="en-US"/>
-              </w:rPr>
-            </w:pPr>
-          </w:p>
-        </w:tc>
-        <w:tc>
-          <w:tcPr>
-            <w:tcW w:w="1728" w:type="dxa"/>
+            <w:tcW w:w="2551" w:type="dxa"/>
+            <w:vAlign w:val="center"/>
+          </w:tcPr>
+          <w:p>
+            <w:pPr>
+              <w:jc w:val="center"/>
+              <w:rPr>
+                <w:lang w:val="en-US"/>
+              </w:rPr>
+            </w:pPr>
+          </w:p>
+        </w:tc>
+        <w:tc>
+          <w:tcPr>
+            <w:tcW w:w="1576" w:type="dxa"/>
             <w:vAlign w:val="center"/>
           </w:tcPr>
           <w:p>
@@ -4040,12 +4265,12 @@
       <w:tr>
         <w:tc>
           <w:tcPr>
-            <w:tcW w:w="1726" w:type="dxa"/>
-            <w:vAlign w:val="center"/>
-          </w:tcPr>
-          <w:p>
-            <w:pPr>
-              <w:pStyle w:val="SemEspaamento"/>
+            <w:tcW w:w="1526" w:type="dxa"/>
+            <w:vAlign w:val="center"/>
+          </w:tcPr>
+          <w:p>
+            <w:pPr>
+              <w:pStyle w:val="NoSpacing"/>
               <w:jc w:val="center"/>
               <w:rPr>
                 <w:rFonts w:eastAsiaTheme="minorHAnsi"/>
@@ -4056,21 +4281,21 @@
         </w:tc>
         <w:tc>
           <w:tcPr>
-            <w:tcW w:w="2199" w:type="dxa"/>
-            <w:vAlign w:val="center"/>
-          </w:tcPr>
-          <w:p>
-            <w:pPr>
-              <w:jc w:val="center"/>
-              <w:rPr>
-                <w:lang w:val="en-US"/>
-              </w:rPr>
-            </w:pPr>
-          </w:p>
-        </w:tc>
-        <w:tc>
-          <w:tcPr>
-            <w:tcW w:w="1728" w:type="dxa"/>
+            <w:tcW w:w="2551" w:type="dxa"/>
+            <w:vAlign w:val="center"/>
+          </w:tcPr>
+          <w:p>
+            <w:pPr>
+              <w:jc w:val="center"/>
+              <w:rPr>
+                <w:lang w:val="en-US"/>
+              </w:rPr>
+            </w:pPr>
+          </w:p>
+        </w:tc>
+        <w:tc>
+          <w:tcPr>
+            <w:tcW w:w="1576" w:type="dxa"/>
             <w:vAlign w:val="center"/>
           </w:tcPr>
           <w:p>
@@ -4129,12 +4354,12 @@
     </w:tbl>
     <w:p>
       <w:pPr>
-        <w:pStyle w:val="Legenda"/>
-        <w:rPr>
-          <w:lang w:val="en-US"/>
-        </w:rPr>
-      </w:pPr>
-      <w:bookmarkStart w:id="2" w:name="_Toc352834795"/>
+        <w:pStyle w:val="Caption"/>
+        <w:rPr>
+          <w:lang w:val="en-US"/>
+        </w:rPr>
+      </w:pPr>
+      <w:bookmarkStart w:id="2" w:name="_Toc352837340"/>
       <w:r>
         <w:rPr>
           <w:lang w:val="en-US"/>
@@ -4194,7 +4419,7 @@
           <w:lang w:val="en-US"/>
         </w:rPr>
         <w:sectPr>
-          <w:footerReference w:type="default" r:id="rId13"/>
+          <w:footerReference w:type="default" r:id="rId14"/>
           <w:pgSz w:w="11906" w:h="16838"/>
           <w:pgMar w:top="1417" w:right="1701" w:bottom="1417" w:left="1701" w:header="708" w:footer="708" w:gutter="0"/>
           <w:pgNumType w:fmt="lowerRoman" w:start="1"/>
@@ -4205,7 +4430,7 @@
     </w:p>
     <w:p>
       <w:pPr>
-        <w:pStyle w:val="Cabealho1"/>
+        <w:pStyle w:val="Heading1"/>
         <w:numPr>
           <w:ilvl w:val="0"/>
           <w:numId w:val="1"/>
@@ -4214,7 +4439,7 @@
           <w:lang w:val="en-US"/>
         </w:rPr>
       </w:pPr>
-      <w:bookmarkStart w:id="3" w:name="_Toc352834783"/>
+      <w:bookmarkStart w:id="3" w:name="_Toc352837536"/>
       <w:r>
         <w:rPr>
           <w:lang w:val="en-US"/>
@@ -4226,7 +4451,7 @@
     </w:p>
     <w:p>
       <w:pPr>
-        <w:pStyle w:val="Cabealho1"/>
+        <w:pStyle w:val="Heading1"/>
         <w:numPr>
           <w:ilvl w:val="1"/>
           <w:numId w:val="1"/>
@@ -4236,7 +4461,7 @@
           <w:lang w:val="en-US"/>
         </w:rPr>
       </w:pPr>
-      <w:bookmarkStart w:id="4" w:name="_Toc352834784"/>
+      <w:bookmarkStart w:id="4" w:name="_Toc352837537"/>
       <w:r>
         <w:rPr>
           <w:lang w:val="en-US"/>
@@ -4247,7 +4472,7 @@
     </w:p>
     <w:p>
       <w:pPr>
-        <w:pStyle w:val="PargrafodaLista"/>
+        <w:pStyle w:val="ListParagraph"/>
         <w:numPr>
           <w:ilvl w:val="0"/>
           <w:numId w:val="9"/>
@@ -4266,7 +4491,7 @@
     </w:p>
     <w:p>
       <w:pPr>
-        <w:pStyle w:val="PargrafodaLista"/>
+        <w:pStyle w:val="ListParagraph"/>
         <w:numPr>
           <w:ilvl w:val="0"/>
           <w:numId w:val="9"/>
@@ -4290,7 +4515,7 @@
     </w:p>
     <w:p>
       <w:pPr>
-        <w:pStyle w:val="PargrafodaLista"/>
+        <w:pStyle w:val="ListParagraph"/>
         <w:numPr>
           <w:ilvl w:val="0"/>
           <w:numId w:val="9"/>
@@ -4320,7 +4545,7 @@
     </w:p>
     <w:p>
       <w:pPr>
-        <w:pStyle w:val="PargrafodaLista"/>
+        <w:pStyle w:val="ListParagraph"/>
         <w:numPr>
           <w:ilvl w:val="0"/>
           <w:numId w:val="9"/>
@@ -4350,7 +4575,7 @@
     </w:p>
     <w:p>
       <w:pPr>
-        <w:pStyle w:val="PargrafodaLista"/>
+        <w:pStyle w:val="ListParagraph"/>
         <w:numPr>
           <w:ilvl w:val="0"/>
           <w:numId w:val="9"/>
@@ -4368,7 +4593,7 @@
     </w:p>
     <w:p>
       <w:pPr>
-        <w:pStyle w:val="PargrafodaLista"/>
+        <w:pStyle w:val="ListParagraph"/>
         <w:numPr>
           <w:ilvl w:val="1"/>
           <w:numId w:val="9"/>
@@ -4386,7 +4611,7 @@
     </w:p>
     <w:p>
       <w:pPr>
-        <w:pStyle w:val="PargrafodaLista"/>
+        <w:pStyle w:val="ListParagraph"/>
         <w:numPr>
           <w:ilvl w:val="1"/>
           <w:numId w:val="9"/>
@@ -4404,7 +4629,7 @@
     </w:p>
     <w:p>
       <w:pPr>
-        <w:pStyle w:val="PargrafodaLista"/>
+        <w:pStyle w:val="ListParagraph"/>
         <w:numPr>
           <w:ilvl w:val="0"/>
           <w:numId w:val="9"/>
@@ -4422,7 +4647,7 @@
     </w:p>
     <w:p>
       <w:pPr>
-        <w:pStyle w:val="Cabealho1"/>
+        <w:pStyle w:val="Heading1"/>
         <w:numPr>
           <w:ilvl w:val="1"/>
           <w:numId w:val="1"/>
@@ -4431,7 +4656,7 @@
           <w:lang w:val="en-US"/>
         </w:rPr>
       </w:pPr>
-      <w:bookmarkStart w:id="5" w:name="_Toc352834785"/>
+      <w:bookmarkStart w:id="5" w:name="_Toc352837538"/>
       <w:r>
         <w:rPr>
           <w:lang w:val="en-US"/>
@@ -4485,47 +4710,7 @@
     </w:p>
     <w:p>
       <w:pPr>
-        <w:rPr>
-          <w:lang w:val="en-US"/>
-        </w:rPr>
-      </w:pPr>
-    </w:p>
-    <w:p>
-      <w:pPr>
-        <w:rPr>
-          <w:lang w:val="en-US"/>
-        </w:rPr>
-      </w:pPr>
-      <w:r>
-        <w:rPr>
-          <w:lang w:val="en-US"/>
-        </w:rPr>
-        <w:t xml:space="preserve"> </w:t>
-      </w:r>
-      <w:r>
-        <w:rPr>
-          <w:lang w:val="en-US"/>
-        </w:rPr>
-        <w:t xml:space="preserve"> </w:t>
-      </w:r>
-    </w:p>
-    <w:p>
-      <w:pPr>
-        <w:rPr>
-          <w:lang w:val="en-US"/>
-        </w:rPr>
-      </w:pPr>
-    </w:p>
-    <w:p>
-      <w:pPr>
-        <w:rPr>
-          <w:lang w:val="en-US"/>
-        </w:rPr>
-      </w:pPr>
-    </w:p>
-    <w:p>
-      <w:pPr>
-        <w:pStyle w:val="Cabealho1"/>
+        <w:pStyle w:val="Heading1"/>
         <w:numPr>
           <w:ilvl w:val="1"/>
           <w:numId w:val="1"/>
@@ -4534,7 +4719,7 @@
           <w:lang w:val="en-US"/>
         </w:rPr>
       </w:pPr>
-      <w:bookmarkStart w:id="6" w:name="_Toc352834786"/>
+      <w:bookmarkStart w:id="6" w:name="_Toc352837539"/>
       <w:r>
         <w:rPr>
           <w:lang w:val="en-US"/>
@@ -4545,7 +4730,7 @@
     </w:p>
     <w:p>
       <w:pPr>
-        <w:pStyle w:val="PargrafodaLista"/>
+        <w:pStyle w:val="ListParagraph"/>
         <w:numPr>
           <w:ilvl w:val="0"/>
           <w:numId w:val="10"/>
@@ -4571,7 +4756,7 @@
     </w:p>
     <w:p>
       <w:pPr>
-        <w:pStyle w:val="PargrafodaLista"/>
+        <w:pStyle w:val="ListParagraph"/>
         <w:numPr>
           <w:ilvl w:val="0"/>
           <w:numId w:val="10"/>
@@ -4603,7 +4788,7 @@
     </w:p>
     <w:p>
       <w:pPr>
-        <w:pStyle w:val="Cabealho1"/>
+        <w:pStyle w:val="Heading1"/>
         <w:numPr>
           <w:ilvl w:val="0"/>
           <w:numId w:val="1"/>
@@ -4612,7 +4797,7 @@
           <w:lang w:val="en-US"/>
         </w:rPr>
       </w:pPr>
-      <w:bookmarkStart w:id="7" w:name="_Toc352834787"/>
+      <w:bookmarkStart w:id="7" w:name="_Toc352837540"/>
       <w:r>
         <w:rPr>
           <w:lang w:val="en-US"/>
@@ -4637,7 +4822,7 @@
     </w:p>
     <w:p>
       <w:pPr>
-        <w:pStyle w:val="PargrafodaLista"/>
+        <w:pStyle w:val="ListParagraph"/>
         <w:numPr>
           <w:ilvl w:val="0"/>
           <w:numId w:val="12"/>
@@ -4680,7 +4865,7 @@
     </w:p>
     <w:p>
       <w:pPr>
-        <w:pStyle w:val="PargrafodaLista"/>
+        <w:pStyle w:val="ListParagraph"/>
         <w:numPr>
           <w:ilvl w:val="0"/>
           <w:numId w:val="12"/>
@@ -4699,7 +4884,7 @@
     </w:p>
     <w:p>
       <w:pPr>
-        <w:pStyle w:val="PargrafodaLista"/>
+        <w:pStyle w:val="ListParagraph"/>
         <w:numPr>
           <w:ilvl w:val="0"/>
           <w:numId w:val="12"/>
@@ -4718,14 +4903,7 @@
     </w:p>
     <w:p>
       <w:pPr>
-        <w:rPr>
-          <w:lang w:val="en-US"/>
-        </w:rPr>
-      </w:pPr>
-    </w:p>
-    <w:p>
-      <w:pPr>
-        <w:pStyle w:val="Cabealho1"/>
+        <w:pStyle w:val="Heading1"/>
         <w:numPr>
           <w:ilvl w:val="0"/>
           <w:numId w:val="1"/>
@@ -4734,12 +4912,11 @@
           <w:lang w:val="en-US"/>
         </w:rPr>
       </w:pPr>
-      <w:bookmarkStart w:id="8" w:name="_Toc352834788"/>
-      <w:r>
-        <w:rPr>
-          <w:lang w:val="en-US"/>
-        </w:rPr>
-        <w:lastRenderedPageBreak/>
+      <w:bookmarkStart w:id="8" w:name="_Toc352837541"/>
+      <w:r>
+        <w:rPr>
+          <w:lang w:val="en-US"/>
+        </w:rPr>
         <w:t xml:space="preserve">Plans </w:t>
       </w:r>
       <w:proofErr w:type="gramStart"/>
@@ -4760,7 +4937,7 @@
     </w:p>
     <w:p>
       <w:pPr>
-        <w:pStyle w:val="PargrafodaLista"/>
+        <w:pStyle w:val="ListParagraph"/>
         <w:numPr>
           <w:ilvl w:val="0"/>
           <w:numId w:val="11"/>
@@ -4778,7 +4955,7 @@
     </w:p>
     <w:p>
       <w:pPr>
-        <w:pStyle w:val="PargrafodaLista"/>
+        <w:pStyle w:val="ListParagraph"/>
         <w:numPr>
           <w:ilvl w:val="0"/>
           <w:numId w:val="11"/>
@@ -4796,7 +4973,7 @@
     </w:p>
     <w:p>
       <w:pPr>
-        <w:pStyle w:val="PargrafodaLista"/>
+        <w:pStyle w:val="ListParagraph"/>
         <w:numPr>
           <w:ilvl w:val="0"/>
           <w:numId w:val="11"/>
@@ -4814,7 +4991,7 @@
     </w:p>
     <w:p>
       <w:pPr>
-        <w:pStyle w:val="PargrafodaLista"/>
+        <w:pStyle w:val="ListParagraph"/>
         <w:numPr>
           <w:ilvl w:val="0"/>
           <w:numId w:val="11"/>
@@ -4832,7 +5009,7 @@
     </w:p>
     <w:p>
       <w:pPr>
-        <w:pStyle w:val="PargrafodaLista"/>
+        <w:pStyle w:val="ListParagraph"/>
         <w:numPr>
           <w:ilvl w:val="0"/>
           <w:numId w:val="11"/>
@@ -4850,7 +5027,7 @@
     </w:p>
     <w:p>
       <w:pPr>
-        <w:pStyle w:val="PargrafodaLista"/>
+        <w:pStyle w:val="ListParagraph"/>
         <w:numPr>
           <w:ilvl w:val="0"/>
           <w:numId w:val="11"/>
@@ -4868,7 +5045,7 @@
     </w:p>
     <w:p>
       <w:pPr>
-        <w:pStyle w:val="Cabealho1"/>
+        <w:pStyle w:val="Heading1"/>
         <w:numPr>
           <w:ilvl w:val="0"/>
           <w:numId w:val="1"/>
@@ -4877,18 +5054,19 @@
           <w:lang w:val="en-US"/>
         </w:rPr>
       </w:pPr>
-      <w:bookmarkStart w:id="9" w:name="_Toc352834789"/>
-      <w:r>
-        <w:rPr>
-          <w:lang w:val="en-US"/>
-        </w:rPr>
+      <w:bookmarkStart w:id="9" w:name="_Toc352837542"/>
+      <w:r>
+        <w:rPr>
+          <w:lang w:val="en-US"/>
+        </w:rPr>
+        <w:lastRenderedPageBreak/>
         <w:t>Progress</w:t>
       </w:r>
       <w:bookmarkEnd w:id="9"/>
     </w:p>
     <w:p>
       <w:pPr>
-        <w:pStyle w:val="Cabealho1"/>
+        <w:pStyle w:val="Heading1"/>
         <w:numPr>
           <w:ilvl w:val="1"/>
           <w:numId w:val="1"/>
@@ -4897,7 +5075,7 @@
           <w:lang w:val="en-US"/>
         </w:rPr>
       </w:pPr>
-      <w:bookmarkStart w:id="10" w:name="_Toc352834790"/>
+      <w:bookmarkStart w:id="10" w:name="_Toc352837543"/>
       <w:r>
         <w:rPr>
           <w:lang w:val="en-US"/>
@@ -4916,6 +5094,7 @@
     <w:p>
       <w:pPr>
         <w:keepNext/>
+        <w:spacing w:after="0"/>
         <w:jc w:val="center"/>
       </w:pPr>
       <w:r>
@@ -4924,7 +5103,7 @@
           <w:lang w:eastAsia="pt-PT"/>
         </w:rPr>
         <w:drawing>
-          <wp:inline distT="0" distB="0" distL="0" distR="0" wp14:anchorId="776C83B1" wp14:editId="190502AE">
+          <wp:inline distT="0" distB="0" distL="0" distR="0" wp14:anchorId="386C81FA" wp14:editId="35C31310">
             <wp:extent cx="4830792" cy="2446071"/>
             <wp:effectExtent l="0" t="0" r="0" b="0"/>
             <wp:docPr id="7" name="Imagem 7"/>
@@ -4941,7 +5120,7 @@
                     </pic:cNvPicPr>
                   </pic:nvPicPr>
                   <pic:blipFill>
-                    <a:blip r:embed="rId14">
+                    <a:blip r:embed="rId15">
                       <a:extLst>
                         <a:ext uri="{28A0092B-C50C-407E-A947-70E740481C1C}">
                           <a14:useLocalDpi xmlns:a14="http://schemas.microsoft.com/office/drawing/2010/main" val="0"/>
@@ -4975,34 +5154,18 @@
     </w:p>
     <w:p>
       <w:pPr>
-        <w:pStyle w:val="Legenda"/>
+        <w:pStyle w:val="Caption"/>
         <w:jc w:val="center"/>
-        <w:rPr>
-          <w:lang w:val="en-US"/>
-        </w:rPr>
-      </w:pPr>
-      <w:proofErr w:type="spellStart"/>
-      <w:r>
-        <w:rPr>
-          <w:lang w:val="en-US"/>
-        </w:rPr>
-        <w:t>Figura</w:t>
-      </w:r>
-      <w:proofErr w:type="spellEnd"/>
-      <w:r>
-        <w:rPr>
-          <w:lang w:val="en-US"/>
-        </w:rPr>
-        <w:t xml:space="preserve"> </w:t>
+      </w:pPr>
+      <w:bookmarkStart w:id="11" w:name="_Toc352837480"/>
+      <w:r>
+        <w:t xml:space="preserve">Figure </w:t>
       </w:r>
       <w:r>
         <w:fldChar w:fldCharType="begin"/>
       </w:r>
       <w:r>
-        <w:rPr>
-          <w:lang w:val="en-US"/>
-        </w:rPr>
-        <w:instrText xml:space="preserve"> SEQ Figura \* ARABIC </w:instrText>
+        <w:instrText xml:space="preserve"> SEQ Figure \* ARABIC </w:instrText>
       </w:r>
       <w:r>
         <w:fldChar w:fldCharType="separate"/>
@@ -5010,29 +5173,19 @@
       <w:r>
         <w:rPr>
           <w:noProof/>
-          <w:lang w:val="en-US"/>
         </w:rPr>
         <w:t>1</w:t>
       </w:r>
       <w:r>
-        <w:rPr>
-          <w:noProof/>
-        </w:rPr>
         <w:fldChar w:fldCharType="end"/>
       </w:r>
       <w:r>
-        <w:rPr>
-          <w:lang w:val="en-US"/>
-        </w:rPr>
-        <w:t xml:space="preserve"> - Earned Value</w:t>
-      </w:r>
-    </w:p>
-    <w:p>
-      <w:pPr>
-        <w:rPr>
-          <w:lang w:val="en-US"/>
-        </w:rPr>
-      </w:pPr>
+        <w:t xml:space="preserve">: </w:t>
+      </w:r>
+      <w:r>
+        <w:t>Earned Value</w:t>
+      </w:r>
+      <w:bookmarkEnd w:id="11"/>
     </w:p>
     <w:p>
       <w:pPr>
@@ -5062,14 +5215,7 @@
     </w:p>
     <w:p>
       <w:pPr>
-        <w:rPr>
-          <w:lang w:val="en-US"/>
-        </w:rPr>
-      </w:pPr>
-    </w:p>
-    <w:p>
-      <w:pPr>
-        <w:pStyle w:val="Cabealho1"/>
+        <w:pStyle w:val="Heading1"/>
         <w:numPr>
           <w:ilvl w:val="1"/>
           <w:numId w:val="1"/>
@@ -5078,19 +5224,19 @@
           <w:lang w:val="en-US"/>
         </w:rPr>
       </w:pPr>
-      <w:bookmarkStart w:id="11" w:name="_Toc352834791"/>
-      <w:r>
-        <w:rPr>
-          <w:lang w:val="en-US"/>
-        </w:rPr>
-        <w:lastRenderedPageBreak/>
+      <w:bookmarkStart w:id="12" w:name="_Toc352837544"/>
+      <w:r>
+        <w:rPr>
+          <w:lang w:val="en-US"/>
+        </w:rPr>
         <w:t>Effort by task</w:t>
       </w:r>
-      <w:bookmarkEnd w:id="11"/>
+      <w:bookmarkEnd w:id="12"/>
     </w:p>
     <w:p>
       <w:pPr>
         <w:keepNext/>
+        <w:spacing w:after="0"/>
       </w:pPr>
       <w:r>
         <w:rPr>
@@ -5098,8 +5244,8 @@
           <w:lang w:eastAsia="pt-PT"/>
         </w:rPr>
         <w:drawing>
-          <wp:inline distT="0" distB="0" distL="0" distR="0" wp14:anchorId="24C077EC" wp14:editId="06C569E3">
-            <wp:extent cx="5391785" cy="3907790"/>
+          <wp:inline distT="0" distB="0" distL="0" distR="0" wp14:anchorId="45487A64" wp14:editId="088C2A32">
+            <wp:extent cx="5391509" cy="3588588"/>
             <wp:effectExtent l="0" t="0" r="0" b="0"/>
             <wp:docPr id="4" name="Imagem 4"/>
             <wp:cNvGraphicFramePr>
@@ -5114,23 +5260,21 @@
                       <a:picLocks noChangeAspect="1" noChangeArrowheads="1"/>
                     </pic:cNvPicPr>
                   </pic:nvPicPr>
-                  <pic:blipFill>
-                    <a:blip r:embed="rId15">
+                  <pic:blipFill rotWithShape="1">
+                    <a:blip r:embed="rId16">
                       <a:extLst>
                         <a:ext uri="{28A0092B-C50C-407E-A947-70E740481C1C}">
                           <a14:useLocalDpi xmlns:a14="http://schemas.microsoft.com/office/drawing/2010/main" val="0"/>
                         </a:ext>
                       </a:extLst>
                     </a:blip>
-                    <a:srcRect/>
-                    <a:stretch>
-                      <a:fillRect/>
-                    </a:stretch>
+                    <a:srcRect b="8164"/>
+                    <a:stretch/>
                   </pic:blipFill>
                   <pic:spPr bwMode="auto">
                     <a:xfrm>
                       <a:off x="0" y="0"/>
-                      <a:ext cx="5391785" cy="3907790"/>
+                      <a:ext cx="5391785" cy="3588772"/>
                     </a:xfrm>
                     <a:prstGeom prst="rect">
                       <a:avLst/>
@@ -5139,6 +5283,11 @@
                     <a:ln>
                       <a:noFill/>
                     </a:ln>
+                    <a:extLst>
+                      <a:ext uri="{53640926-AAD7-44D8-BBD7-CCE9431645EC}">
+                        <a14:shadowObscured xmlns:a14="http://schemas.microsoft.com/office/drawing/2010/main"/>
+                      </a:ext>
+                    </a:extLst>
                   </pic:spPr>
                 </pic:pic>
               </a:graphicData>
@@ -5149,20 +5298,27 @@
     </w:p>
     <w:p>
       <w:pPr>
-        <w:pStyle w:val="Legenda"/>
+        <w:pStyle w:val="Caption"/>
         <w:jc w:val="center"/>
         <w:rPr>
           <w:lang w:val="en-US"/>
         </w:rPr>
       </w:pPr>
-      <w:r>
-        <w:t xml:space="preserve">Figura </w:t>
+      <w:bookmarkStart w:id="13" w:name="_Toc352837481"/>
+      <w:r>
+        <w:rPr>
+          <w:lang w:val="en-US"/>
+        </w:rPr>
+        <w:t xml:space="preserve">Figure </w:t>
       </w:r>
       <w:r>
         <w:fldChar w:fldCharType="begin"/>
       </w:r>
       <w:r>
-        <w:instrText xml:space="preserve"> SEQ Figura \* ARABIC </w:instrText>
+        <w:rPr>
+          <w:lang w:val="en-US"/>
+        </w:rPr>
+        <w:instrText xml:space="preserve"> SEQ Figure \* ARABIC </w:instrText>
       </w:r>
       <w:r>
         <w:fldChar w:fldCharType="separate"/>
@@ -5170,58 +5326,24 @@
       <w:r>
         <w:rPr>
           <w:noProof/>
+          <w:lang w:val="en-US"/>
         </w:rPr>
         <w:t>2</w:t>
       </w:r>
       <w:r>
-        <w:rPr>
-          <w:noProof/>
-        </w:rPr>
         <w:fldChar w:fldCharType="end"/>
       </w:r>
       <w:r>
-        <w:t xml:space="preserve"> - </w:t>
-      </w:r>
-      <w:proofErr w:type="spellStart"/>
-      <w:r>
-        <w:t>Effort</w:t>
-      </w:r>
-      <w:proofErr w:type="spellEnd"/>
-      <w:r>
-        <w:t xml:space="preserve"> </w:t>
-      </w:r>
-      <w:proofErr w:type="spellStart"/>
-      <w:r>
-        <w:t>by</w:t>
-      </w:r>
-      <w:proofErr w:type="spellEnd"/>
-      <w:r>
-        <w:t xml:space="preserve"> </w:t>
-      </w:r>
-      <w:proofErr w:type="spellStart"/>
-      <w:r>
-        <w:t>task</w:t>
-      </w:r>
-      <w:proofErr w:type="spellEnd"/>
-      <w:r>
-        <w:t xml:space="preserve"> </w:t>
-      </w:r>
-      <w:proofErr w:type="spellStart"/>
-      <w:r>
-        <w:t>type</w:t>
-      </w:r>
-      <w:proofErr w:type="spellEnd"/>
-    </w:p>
-    <w:p>
-      <w:pPr>
-        <w:rPr>
-          <w:lang w:val="en-US"/>
-        </w:rPr>
-      </w:pPr>
-    </w:p>
-    <w:p>
-      <w:pPr>
-        <w:pStyle w:val="Cabealho1"/>
+        <w:rPr>
+          <w:lang w:val="en-US"/>
+        </w:rPr>
+        <w:t>: Effort by task type</w:t>
+      </w:r>
+      <w:bookmarkEnd w:id="13"/>
+    </w:p>
+    <w:p>
+      <w:pPr>
+        <w:pStyle w:val="Heading1"/>
         <w:numPr>
           <w:ilvl w:val="1"/>
           <w:numId w:val="1"/>
@@ -5230,18 +5352,20 @@
           <w:lang w:val="en-US"/>
         </w:rPr>
       </w:pPr>
-      <w:bookmarkStart w:id="12" w:name="_Toc352834792"/>
-      <w:r>
-        <w:rPr>
-          <w:lang w:val="en-US"/>
-        </w:rPr>
+      <w:bookmarkStart w:id="14" w:name="_Toc352837545"/>
+      <w:r>
+        <w:rPr>
+          <w:lang w:val="en-US"/>
+        </w:rPr>
+        <w:lastRenderedPageBreak/>
         <w:t>Individual effort</w:t>
       </w:r>
-      <w:bookmarkEnd w:id="12"/>
+      <w:bookmarkEnd w:id="14"/>
     </w:p>
     <w:p>
       <w:pPr>
         <w:keepNext/>
+        <w:spacing w:after="0"/>
       </w:pPr>
       <w:r>
         <w:rPr>
@@ -5249,7 +5373,7 @@
           <w:lang w:eastAsia="pt-PT"/>
         </w:rPr>
         <w:drawing>
-          <wp:inline distT="0" distB="0" distL="0" distR="0" wp14:anchorId="02F8C89C" wp14:editId="1D34C6A4">
+          <wp:inline distT="0" distB="0" distL="0" distR="0" wp14:anchorId="30FC759B" wp14:editId="60387CDF">
             <wp:extent cx="5400040" cy="2449830"/>
             <wp:effectExtent l="0" t="0" r="0" b="0"/>
             <wp:docPr id="3" name="Imagem 3"/>
@@ -5266,7 +5390,7 @@
                     </pic:cNvPicPr>
                   </pic:nvPicPr>
                   <pic:blipFill>
-                    <a:blip r:embed="rId16">
+                    <a:blip r:embed="rId17">
                       <a:extLst>
                         <a:ext uri="{28A0092B-C50C-407E-A947-70E740481C1C}">
                           <a14:useLocalDpi xmlns:a14="http://schemas.microsoft.com/office/drawing/2010/main" val="0"/>
@@ -5300,20 +5424,18 @@
     </w:p>
     <w:p>
       <w:pPr>
-        <w:pStyle w:val="Legenda"/>
+        <w:pStyle w:val="Caption"/>
         <w:jc w:val="center"/>
-        <w:rPr>
-          <w:lang w:val="en-US"/>
-        </w:rPr>
-      </w:pPr>
-      <w:r>
-        <w:t xml:space="preserve">Figura </w:t>
+      </w:pPr>
+      <w:bookmarkStart w:id="15" w:name="_Toc352837482"/>
+      <w:r>
+        <w:t xml:space="preserve">Figure </w:t>
       </w:r>
       <w:r>
         <w:fldChar w:fldCharType="begin"/>
       </w:r>
       <w:r>
-        <w:instrText xml:space="preserve"> SEQ Figura \* ARABIC </w:instrText>
+        <w:instrText xml:space="preserve"> SEQ Figure \* ARABIC </w:instrText>
       </w:r>
       <w:r>
         <w:fldChar w:fldCharType="separate"/>
@@ -5325,23 +5447,28 @@
         <w:t>3</w:t>
       </w:r>
       <w:r>
-        <w:rPr>
-          <w:noProof/>
-        </w:rPr>
         <w:fldChar w:fldCharType="end"/>
       </w:r>
       <w:r>
-        <w:t xml:space="preserve"> - Individual </w:t>
-      </w:r>
-      <w:proofErr w:type="spellStart"/>
-      <w:r>
-        <w:t>Effort</w:t>
-      </w:r>
-      <w:proofErr w:type="spellEnd"/>
+        <w:t xml:space="preserve">: </w:t>
+      </w:r>
+      <w:r>
+        <w:t>Individual Effort</w:t>
+      </w:r>
+      <w:bookmarkEnd w:id="15"/>
+    </w:p>
+    <w:p>
+      <w:pPr>
+        <w:pStyle w:val="Caption"/>
+        <w:jc w:val="center"/>
+        <w:rPr>
+          <w:lang w:val="en-US"/>
+        </w:rPr>
+      </w:pPr>
     </w:p>
     <w:tbl>
       <w:tblPr>
-        <w:tblStyle w:val="Tabelacomgrelha"/>
+        <w:tblStyle w:val="TableGrid"/>
         <w:tblW w:w="0" w:type="auto"/>
         <w:jc w:val="center"/>
         <w:tblLook w:val="04A0" w:firstRow="1" w:lastRow="0" w:firstColumn="1" w:lastColumn="0" w:noHBand="0" w:noVBand="1"/>
@@ -5371,6 +5498,9 @@
               </w:rPr>
             </w:pPr>
             <w:r>
+              <w:br w:type="page"/>
+            </w:r>
+            <w:r>
               <w:rPr>
                 <w:b/>
                 <w:sz w:val="24"/>
@@ -5422,14 +5552,8 @@
             <w:pPr>
               <w:spacing w:line="276" w:lineRule="auto"/>
               <w:jc w:val="center"/>
-              <w:rPr>
-                <w:lang w:val="en-US"/>
-              </w:rPr>
-            </w:pPr>
-            <w:r>
-              <w:rPr>
-                <w:lang w:val="en-US"/>
-              </w:rPr>
+            </w:pPr>
+            <w:r>
               <w:t>Carla Machado</w:t>
             </w:r>
           </w:p>
@@ -5469,24 +5593,10 @@
             <w:pPr>
               <w:spacing w:line="276" w:lineRule="auto"/>
               <w:jc w:val="center"/>
-              <w:rPr>
-                <w:lang w:val="en-US"/>
-              </w:rPr>
-            </w:pPr>
-            <w:r>
-              <w:rPr>
-                <w:lang w:val="en-US"/>
-              </w:rPr>
-              <w:t xml:space="preserve">David </w:t>
-            </w:r>
-            <w:proofErr w:type="spellStart"/>
-            <w:r>
-              <w:rPr>
-                <w:lang w:val="en-US"/>
-              </w:rPr>
-              <w:t>João</w:t>
-            </w:r>
-            <w:proofErr w:type="spellEnd"/>
+            </w:pPr>
+            <w:r>
+              <w:t>David João</w:t>
+            </w:r>
           </w:p>
         </w:tc>
         <w:tc>
@@ -5524,25 +5634,10 @@
             <w:pPr>
               <w:spacing w:line="276" w:lineRule="auto"/>
               <w:jc w:val="center"/>
-              <w:rPr>
-                <w:lang w:val="en-US"/>
-              </w:rPr>
-            </w:pPr>
-            <w:r>
-              <w:rPr>
-                <w:lang w:val="en-US"/>
-              </w:rPr>
-              <w:lastRenderedPageBreak/>
-              <w:t xml:space="preserve">Filipe </w:t>
-            </w:r>
-            <w:proofErr w:type="spellStart"/>
-            <w:r>
-              <w:rPr>
-                <w:lang w:val="en-US"/>
-              </w:rPr>
-              <w:t>Brandão</w:t>
-            </w:r>
-            <w:proofErr w:type="spellEnd"/>
+            </w:pPr>
+            <w:r>
+              <w:t>Filipe Brandão</w:t>
+            </w:r>
           </w:p>
         </w:tc>
         <w:tc>
@@ -5580,32 +5675,10 @@
             <w:pPr>
               <w:spacing w:line="276" w:lineRule="auto"/>
               <w:jc w:val="center"/>
-              <w:rPr>
-                <w:lang w:val="en-US"/>
-              </w:rPr>
-            </w:pPr>
-            <w:proofErr w:type="spellStart"/>
-            <w:r>
-              <w:rPr>
-                <w:lang w:val="en-US"/>
-              </w:rPr>
-              <w:t>João</w:t>
-            </w:r>
-            <w:proofErr w:type="spellEnd"/>
-            <w:r>
-              <w:rPr>
-                <w:lang w:val="en-US"/>
-              </w:rPr>
-              <w:t xml:space="preserve"> </w:t>
-            </w:r>
-            <w:proofErr w:type="spellStart"/>
-            <w:r>
-              <w:rPr>
-                <w:lang w:val="en-US"/>
-              </w:rPr>
-              <w:t>Girão</w:t>
-            </w:r>
-            <w:proofErr w:type="spellEnd"/>
+            </w:pPr>
+            <w:r>
+              <w:t>João Girão</w:t>
+            </w:r>
           </w:p>
         </w:tc>
         <w:tc>
@@ -5643,23 +5716,9 @@
             <w:pPr>
               <w:spacing w:line="276" w:lineRule="auto"/>
               <w:jc w:val="center"/>
-              <w:rPr>
-                <w:lang w:val="en-US"/>
-              </w:rPr>
-            </w:pPr>
-            <w:proofErr w:type="spellStart"/>
-            <w:r>
-              <w:rPr>
-                <w:lang w:val="en-US"/>
-              </w:rPr>
-              <w:t>João</w:t>
-            </w:r>
-            <w:proofErr w:type="spellEnd"/>
-            <w:r>
-              <w:rPr>
-                <w:lang w:val="en-US"/>
-              </w:rPr>
-              <w:t xml:space="preserve"> Martins</w:t>
+            </w:pPr>
+            <w:r>
+              <w:t>João Martins</w:t>
             </w:r>
           </w:p>
         </w:tc>
@@ -5698,23 +5757,9 @@
             <w:pPr>
               <w:spacing w:line="276" w:lineRule="auto"/>
               <w:jc w:val="center"/>
-              <w:rPr>
-                <w:lang w:val="en-US"/>
-              </w:rPr>
-            </w:pPr>
-            <w:proofErr w:type="spellStart"/>
-            <w:r>
-              <w:rPr>
-                <w:lang w:val="en-US"/>
-              </w:rPr>
-              <w:t>Mário</w:t>
-            </w:r>
-            <w:proofErr w:type="spellEnd"/>
-            <w:r>
-              <w:rPr>
-                <w:lang w:val="en-US"/>
-              </w:rPr>
-              <w:t xml:space="preserve"> Oliveira</w:t>
+            </w:pPr>
+            <w:r>
+              <w:t>Mário Oliveira</w:t>
             </w:r>
           </w:p>
         </w:tc>
@@ -5753,32 +5798,10 @@
             <w:pPr>
               <w:spacing w:line="276" w:lineRule="auto"/>
               <w:jc w:val="center"/>
-              <w:rPr>
-                <w:lang w:val="en-US"/>
-              </w:rPr>
-            </w:pPr>
-            <w:proofErr w:type="spellStart"/>
-            <w:r>
-              <w:rPr>
-                <w:lang w:val="en-US"/>
-              </w:rPr>
-              <w:t>Rui</w:t>
-            </w:r>
-            <w:proofErr w:type="spellEnd"/>
-            <w:r>
-              <w:rPr>
-                <w:lang w:val="en-US"/>
-              </w:rPr>
-              <w:t xml:space="preserve"> </w:t>
-            </w:r>
-            <w:proofErr w:type="spellStart"/>
-            <w:r>
-              <w:rPr>
-                <w:lang w:val="en-US"/>
-              </w:rPr>
-              <w:t>Ganhoto</w:t>
-            </w:r>
-            <w:proofErr w:type="spellEnd"/>
+            </w:pPr>
+            <w:r>
+              <w:t>Rui Ganhoto</w:t>
+            </w:r>
           </w:p>
         </w:tc>
         <w:tc>
@@ -5807,13 +5830,13 @@
     </w:tbl>
     <w:p>
       <w:pPr>
-        <w:pStyle w:val="Legenda"/>
+        <w:pStyle w:val="Caption"/>
         <w:jc w:val="center"/>
         <w:rPr>
           <w:lang w:val="en-US"/>
         </w:rPr>
       </w:pPr>
-      <w:bookmarkStart w:id="13" w:name="_Toc352834796"/>
+      <w:bookmarkStart w:id="16" w:name="_Toc352837341"/>
       <w:r>
         <w:rPr>
           <w:lang w:val="en-US"/>
@@ -5857,11 +5880,11 @@
         </w:rPr>
         <w:t>: Log of individual effort</w:t>
       </w:r>
-      <w:bookmarkEnd w:id="13"/>
-    </w:p>
-    <w:p>
-      <w:pPr>
-        <w:pStyle w:val="Cabealho1"/>
+      <w:bookmarkEnd w:id="16"/>
+    </w:p>
+    <w:p>
+      <w:pPr>
+        <w:pStyle w:val="Heading1"/>
         <w:numPr>
           <w:ilvl w:val="0"/>
           <w:numId w:val="1"/>
@@ -5870,14 +5893,14 @@
           <w:lang w:val="en-US"/>
         </w:rPr>
       </w:pPr>
-      <w:bookmarkStart w:id="14" w:name="_Toc352834793"/>
+      <w:bookmarkStart w:id="17" w:name="_Toc352837546"/>
       <w:r>
         <w:rPr>
           <w:lang w:val="en-US"/>
         </w:rPr>
         <w:t>Individual log</w:t>
       </w:r>
-      <w:bookmarkEnd w:id="14"/>
+      <w:bookmarkEnd w:id="17"/>
     </w:p>
     <w:p>
       <w:pPr>
@@ -6229,6 +6252,29 @@
     </w:p>
     <w:p>
       <w:pPr>
+        <w:rPr>
+          <w:rFonts w:ascii="Arial" w:eastAsia="Times New Roman" w:hAnsi="Arial" w:cs="Arial"/>
+          <w:b/>
+          <w:color w:val="000000"/>
+          <w:sz w:val="24"/>
+          <w:szCs w:val="24"/>
+          <w:shd w:val="clear" w:color="auto" w:fill="FFFFFF"/>
+          <w:lang w:val="en-US" w:eastAsia="pt-PT"/>
+        </w:rPr>
+      </w:pPr>
+      <w:r>
+        <w:rPr>
+          <w:rFonts w:ascii="Arial" w:hAnsi="Arial" w:cs="Arial"/>
+          <w:b/>
+          <w:color w:val="000000"/>
+          <w:shd w:val="clear" w:color="auto" w:fill="FFFFFF"/>
+          <w:lang w:val="en-US"/>
+        </w:rPr>
+        <w:br w:type="page"/>
+      </w:r>
+    </w:p>
+    <w:p>
+      <w:pPr>
         <w:pStyle w:val="NormalWeb"/>
         <w:spacing w:before="240" w:beforeAutospacing="0" w:after="240" w:afterAutospacing="0"/>
         <w:jc w:val="both"/>
@@ -6248,6 +6294,7 @@
           <w:shd w:val="clear" w:color="auto" w:fill="FFFFFF"/>
           <w:lang w:val="en-US"/>
         </w:rPr>
+        <w:lastRenderedPageBreak/>
         <w:t xml:space="preserve">Filipe </w:t>
       </w:r>
       <w:proofErr w:type="spellStart"/>
@@ -6826,7 +6873,6 @@
           <w:shd w:val="clear" w:color="auto" w:fill="FFFFFF"/>
           <w:lang w:val="en-US"/>
         </w:rPr>
-        <w:lastRenderedPageBreak/>
         <w:t>Discussion about the Project Assessment and Control Process – 0.5h</w:t>
       </w:r>
     </w:p>
@@ -7254,7 +7300,7 @@
       </w:r>
     </w:p>
     <w:sectPr>
-      <w:footerReference w:type="first" r:id="rId17"/>
+      <w:footerReference w:type="first" r:id="rId18"/>
       <w:pgSz w:w="11906" w:h="16838"/>
       <w:pgMar w:top="1417" w:right="1701" w:bottom="1417" w:left="1701" w:header="708" w:footer="708" w:gutter="0"/>
       <w:pgNumType w:start="1"/>
@@ -7267,7 +7313,7 @@
 </file>
 
 <file path=word/endnotes.xml><?xml version="1.0" encoding="utf-8"?>
-<w:endnotes xmlns:wpc="http://schemas.microsoft.com/office/word/2010/wordprocessingCanvas" xmlns:mc="http://schemas.openxmlformats.org/markup-compatibility/2006" xmlns:o="urn:schemas-microsoft-com:office:office" xmlns:r="http://schemas.openxmlformats.org/officeDocument/2006/relationships" xmlns:m="http://schemas.openxmlformats.org/officeDocument/2006/math" xmlns:v="urn:schemas-microsoft-com:vml" xmlns:wp14="http://schemas.microsoft.com/office/word/2010/wordprocessingDrawing" xmlns:wp="http://schemas.openxmlformats.org/drawingml/2006/wordprocessingDrawing" xmlns:w10="urn:schemas-microsoft-com:office:word" xmlns:w="http://schemas.openxmlformats.org/wordprocessingml/2006/main" xmlns:w14="http://schemas.microsoft.com/office/word/2010/wordml" xmlns:w15="http://schemas.microsoft.com/office/word/2012/wordml" xmlns:wpg="http://schemas.microsoft.com/office/word/2010/wordprocessingGroup" xmlns:wpi="http://schemas.microsoft.com/office/word/2010/wordprocessingInk" xmlns:wne="http://schemas.microsoft.com/office/word/2006/wordml" xmlns:wps="http://schemas.microsoft.com/office/word/2010/wordprocessingShape" mc:Ignorable="w14 w15 wp14">
+<w:endnotes xmlns:wpc="http://schemas.microsoft.com/office/word/2010/wordprocessingCanvas" xmlns:mc="http://schemas.openxmlformats.org/markup-compatibility/2006" xmlns:o="urn:schemas-microsoft-com:office:office" xmlns:r="http://schemas.openxmlformats.org/officeDocument/2006/relationships" xmlns:m="http://schemas.openxmlformats.org/officeDocument/2006/math" xmlns:v="urn:schemas-microsoft-com:vml" xmlns:wp14="http://schemas.microsoft.com/office/word/2010/wordprocessingDrawing" xmlns:wp="http://schemas.openxmlformats.org/drawingml/2006/wordprocessingDrawing" xmlns:w10="urn:schemas-microsoft-com:office:word" xmlns:w="http://schemas.openxmlformats.org/wordprocessingml/2006/main" xmlns:w14="http://schemas.microsoft.com/office/word/2010/wordml" xmlns:wpg="http://schemas.microsoft.com/office/word/2010/wordprocessingGroup" xmlns:wpi="http://schemas.microsoft.com/office/word/2010/wordprocessingInk" xmlns:wne="http://schemas.microsoft.com/office/word/2006/wordml" xmlns:wps="http://schemas.microsoft.com/office/word/2010/wordprocessingShape" mc:Ignorable="w14 wp14">
   <w:endnote w:type="separator" w:id="-1">
     <w:p>
       <w:pPr>
@@ -7292,10 +7338,10 @@
 </file>
 
 <file path=word/footer1.xml><?xml version="1.0" encoding="utf-8"?>
-<w:ftr xmlns:wpc="http://schemas.microsoft.com/office/word/2010/wordprocessingCanvas" xmlns:mc="http://schemas.openxmlformats.org/markup-compatibility/2006" xmlns:o="urn:schemas-microsoft-com:office:office" xmlns:r="http://schemas.openxmlformats.org/officeDocument/2006/relationships" xmlns:m="http://schemas.openxmlformats.org/officeDocument/2006/math" xmlns:v="urn:schemas-microsoft-com:vml" xmlns:wp14="http://schemas.microsoft.com/office/word/2010/wordprocessingDrawing" xmlns:wp="http://schemas.openxmlformats.org/drawingml/2006/wordprocessingDrawing" xmlns:w10="urn:schemas-microsoft-com:office:word" xmlns:w="http://schemas.openxmlformats.org/wordprocessingml/2006/main" xmlns:w14="http://schemas.microsoft.com/office/word/2010/wordml" xmlns:w15="http://schemas.microsoft.com/office/word/2012/wordml" xmlns:wpg="http://schemas.microsoft.com/office/word/2010/wordprocessingGroup" xmlns:wpi="http://schemas.microsoft.com/office/word/2010/wordprocessingInk" xmlns:wne="http://schemas.microsoft.com/office/word/2006/wordml" xmlns:wps="http://schemas.microsoft.com/office/word/2010/wordprocessingShape" mc:Ignorable="w14 w15 wp14">
+<w:ftr xmlns:wpc="http://schemas.microsoft.com/office/word/2010/wordprocessingCanvas" xmlns:mc="http://schemas.openxmlformats.org/markup-compatibility/2006" xmlns:o="urn:schemas-microsoft-com:office:office" xmlns:r="http://schemas.openxmlformats.org/officeDocument/2006/relationships" xmlns:m="http://schemas.openxmlformats.org/officeDocument/2006/math" xmlns:v="urn:schemas-microsoft-com:vml" xmlns:wp14="http://schemas.microsoft.com/office/word/2010/wordprocessingDrawing" xmlns:wp="http://schemas.openxmlformats.org/drawingml/2006/wordprocessingDrawing" xmlns:w10="urn:schemas-microsoft-com:office:word" xmlns:w="http://schemas.openxmlformats.org/wordprocessingml/2006/main" xmlns:w14="http://schemas.microsoft.com/office/word/2010/wordml" xmlns:wpg="http://schemas.microsoft.com/office/word/2010/wordprocessingGroup" xmlns:wpi="http://schemas.microsoft.com/office/word/2010/wordprocessingInk" xmlns:wne="http://schemas.microsoft.com/office/word/2006/wordml" xmlns:wps="http://schemas.microsoft.com/office/word/2010/wordprocessingShape" mc:Ignorable="w14 wp14">
   <w:p>
     <w:pPr>
-      <w:pStyle w:val="Rodap"/>
+      <w:pStyle w:val="Footer"/>
     </w:pPr>
     <w:r>
       <w:t>Projeto Soft</w:t>
@@ -7306,7 +7352,7 @@
   </w:p>
   <w:p>
     <w:pPr>
-      <w:pStyle w:val="Rodap"/>
+      <w:pStyle w:val="Footer"/>
     </w:pPr>
     <w:sdt>
       <w:sdtPr>
@@ -7333,10 +7379,10 @@
 </file>
 
 <file path=word/footer2.xml><?xml version="1.0" encoding="utf-8"?>
-<w:ftr xmlns:wpc="http://schemas.microsoft.com/office/word/2010/wordprocessingCanvas" xmlns:mc="http://schemas.openxmlformats.org/markup-compatibility/2006" xmlns:o="urn:schemas-microsoft-com:office:office" xmlns:r="http://schemas.openxmlformats.org/officeDocument/2006/relationships" xmlns:m="http://schemas.openxmlformats.org/officeDocument/2006/math" xmlns:v="urn:schemas-microsoft-com:vml" xmlns:wp14="http://schemas.microsoft.com/office/word/2010/wordprocessingDrawing" xmlns:wp="http://schemas.openxmlformats.org/drawingml/2006/wordprocessingDrawing" xmlns:w10="urn:schemas-microsoft-com:office:word" xmlns:w="http://schemas.openxmlformats.org/wordprocessingml/2006/main" xmlns:w14="http://schemas.microsoft.com/office/word/2010/wordml" xmlns:w15="http://schemas.microsoft.com/office/word/2012/wordml" xmlns:wpg="http://schemas.microsoft.com/office/word/2010/wordprocessingGroup" xmlns:wpi="http://schemas.microsoft.com/office/word/2010/wordprocessingInk" xmlns:wne="http://schemas.microsoft.com/office/word/2006/wordml" xmlns:wps="http://schemas.microsoft.com/office/word/2010/wordprocessingShape" mc:Ignorable="w14 w15 wp14">
+<w:ftr xmlns:wpc="http://schemas.microsoft.com/office/word/2010/wordprocessingCanvas" xmlns:mc="http://schemas.openxmlformats.org/markup-compatibility/2006" xmlns:o="urn:schemas-microsoft-com:office:office" xmlns:r="http://schemas.openxmlformats.org/officeDocument/2006/relationships" xmlns:m="http://schemas.openxmlformats.org/officeDocument/2006/math" xmlns:v="urn:schemas-microsoft-com:vml" xmlns:wp14="http://schemas.microsoft.com/office/word/2010/wordprocessingDrawing" xmlns:wp="http://schemas.openxmlformats.org/drawingml/2006/wordprocessingDrawing" xmlns:w10="urn:schemas-microsoft-com:office:word" xmlns:w="http://schemas.openxmlformats.org/wordprocessingml/2006/main" xmlns:w14="http://schemas.microsoft.com/office/word/2010/wordml" xmlns:wpg="http://schemas.microsoft.com/office/word/2010/wordprocessingGroup" xmlns:wpi="http://schemas.microsoft.com/office/word/2010/wordprocessingInk" xmlns:wne="http://schemas.microsoft.com/office/word/2006/wordml" xmlns:wps="http://schemas.microsoft.com/office/word/2010/wordprocessingShape" mc:Ignorable="w14 wp14">
   <w:p>
     <w:pPr>
-      <w:pStyle w:val="Rodap"/>
+      <w:pStyle w:val="Footer"/>
     </w:pPr>
     <w:r>
       <w:t>Projeto Software 2013</w:t>
@@ -7350,7 +7396,7 @@
   </w:p>
   <w:p>
     <w:pPr>
-      <w:pStyle w:val="Rodap"/>
+      <w:pStyle w:val="Footer"/>
       <w:tabs>
         <w:tab w:val="clear" w:pos="4252"/>
       </w:tabs>
@@ -7377,10 +7423,10 @@
 </file>
 
 <file path=word/footer3.xml><?xml version="1.0" encoding="utf-8"?>
-<w:ftr xmlns:wpc="http://schemas.microsoft.com/office/word/2010/wordprocessingCanvas" xmlns:mc="http://schemas.openxmlformats.org/markup-compatibility/2006" xmlns:o="urn:schemas-microsoft-com:office:office" xmlns:r="http://schemas.openxmlformats.org/officeDocument/2006/relationships" xmlns:m="http://schemas.openxmlformats.org/officeDocument/2006/math" xmlns:v="urn:schemas-microsoft-com:vml" xmlns:wp14="http://schemas.microsoft.com/office/word/2010/wordprocessingDrawing" xmlns:wp="http://schemas.openxmlformats.org/drawingml/2006/wordprocessingDrawing" xmlns:w10="urn:schemas-microsoft-com:office:word" xmlns:w="http://schemas.openxmlformats.org/wordprocessingml/2006/main" xmlns:w14="http://schemas.microsoft.com/office/word/2010/wordml" xmlns:w15="http://schemas.microsoft.com/office/word/2012/wordml" xmlns:wpg="http://schemas.microsoft.com/office/word/2010/wordprocessingGroup" xmlns:wpi="http://schemas.microsoft.com/office/word/2010/wordprocessingInk" xmlns:wne="http://schemas.microsoft.com/office/word/2006/wordml" xmlns:wps="http://schemas.microsoft.com/office/word/2010/wordprocessingShape" mc:Ignorable="w14 w15 wp14">
+<w:ftr xmlns:wpc="http://schemas.microsoft.com/office/word/2010/wordprocessingCanvas" xmlns:mc="http://schemas.openxmlformats.org/markup-compatibility/2006" xmlns:o="urn:schemas-microsoft-com:office:office" xmlns:r="http://schemas.openxmlformats.org/officeDocument/2006/relationships" xmlns:m="http://schemas.openxmlformats.org/officeDocument/2006/math" xmlns:v="urn:schemas-microsoft-com:vml" xmlns:wp14="http://schemas.microsoft.com/office/word/2010/wordprocessingDrawing" xmlns:wp="http://schemas.openxmlformats.org/drawingml/2006/wordprocessingDrawing" xmlns:w10="urn:schemas-microsoft-com:office:word" xmlns:w="http://schemas.openxmlformats.org/wordprocessingml/2006/main" xmlns:w14="http://schemas.microsoft.com/office/word/2010/wordml" xmlns:wpg="http://schemas.microsoft.com/office/word/2010/wordprocessingGroup" xmlns:wpi="http://schemas.microsoft.com/office/word/2010/wordprocessingInk" xmlns:wne="http://schemas.microsoft.com/office/word/2006/wordml" xmlns:wps="http://schemas.microsoft.com/office/word/2010/wordprocessingShape" mc:Ignorable="w14 wp14">
   <w:p>
     <w:pPr>
-      <w:pStyle w:val="Rodap"/>
+      <w:pStyle w:val="Footer"/>
     </w:pPr>
     <w:r>
       <w:t>Projeto Software 2013</w:t>
@@ -7388,7 +7434,7 @@
   </w:p>
   <w:p>
     <w:pPr>
-      <w:pStyle w:val="Rodap"/>
+      <w:pStyle w:val="Footer"/>
     </w:pPr>
     <w:sdt>
       <w:sdtPr>
@@ -7423,7 +7469,7 @@
       <w:rPr>
         <w:noProof/>
       </w:rPr>
-      <w:t>4</w:t>
+      <w:t>ii</w:t>
     </w:r>
     <w:r>
       <w:rPr>
@@ -7436,10 +7482,10 @@
 </file>
 
 <file path=word/footer4.xml><?xml version="1.0" encoding="utf-8"?>
-<w:ftr xmlns:wpc="http://schemas.microsoft.com/office/word/2010/wordprocessingCanvas" xmlns:mc="http://schemas.openxmlformats.org/markup-compatibility/2006" xmlns:o="urn:schemas-microsoft-com:office:office" xmlns:r="http://schemas.openxmlformats.org/officeDocument/2006/relationships" xmlns:m="http://schemas.openxmlformats.org/officeDocument/2006/math" xmlns:v="urn:schemas-microsoft-com:vml" xmlns:wp14="http://schemas.microsoft.com/office/word/2010/wordprocessingDrawing" xmlns:wp="http://schemas.openxmlformats.org/drawingml/2006/wordprocessingDrawing" xmlns:w10="urn:schemas-microsoft-com:office:word" xmlns:w="http://schemas.openxmlformats.org/wordprocessingml/2006/main" xmlns:w14="http://schemas.microsoft.com/office/word/2010/wordml" xmlns:w15="http://schemas.microsoft.com/office/word/2012/wordml" xmlns:wpg="http://schemas.microsoft.com/office/word/2010/wordprocessingGroup" xmlns:wpi="http://schemas.microsoft.com/office/word/2010/wordprocessingInk" xmlns:wne="http://schemas.microsoft.com/office/word/2006/wordml" xmlns:wps="http://schemas.microsoft.com/office/word/2010/wordprocessingShape" mc:Ignorable="w14 w15 wp14">
+<w:ftr xmlns:wpc="http://schemas.microsoft.com/office/word/2010/wordprocessingCanvas" xmlns:mc="http://schemas.openxmlformats.org/markup-compatibility/2006" xmlns:o="urn:schemas-microsoft-com:office:office" xmlns:r="http://schemas.openxmlformats.org/officeDocument/2006/relationships" xmlns:m="http://schemas.openxmlformats.org/officeDocument/2006/math" xmlns:v="urn:schemas-microsoft-com:vml" xmlns:wp14="http://schemas.microsoft.com/office/word/2010/wordprocessingDrawing" xmlns:wp="http://schemas.openxmlformats.org/drawingml/2006/wordprocessingDrawing" xmlns:w10="urn:schemas-microsoft-com:office:word" xmlns:w="http://schemas.openxmlformats.org/wordprocessingml/2006/main" xmlns:w14="http://schemas.microsoft.com/office/word/2010/wordml" xmlns:wpg="http://schemas.microsoft.com/office/word/2010/wordprocessingGroup" xmlns:wpi="http://schemas.microsoft.com/office/word/2010/wordprocessingInk" xmlns:wne="http://schemas.microsoft.com/office/word/2006/wordml" xmlns:wps="http://schemas.microsoft.com/office/word/2010/wordprocessingShape" mc:Ignorable="w14 wp14">
   <w:p>
     <w:pPr>
-      <w:pStyle w:val="Rodap"/>
+      <w:pStyle w:val="Footer"/>
     </w:pPr>
     <w:r>
       <w:t>Projeto Software 2013</w:t>
@@ -7453,7 +7499,7 @@
   </w:p>
   <w:p>
     <w:pPr>
-      <w:pStyle w:val="Rodap"/>
+      <w:pStyle w:val="Footer"/>
       <w:tabs>
         <w:tab w:val="clear" w:pos="4252"/>
       </w:tabs>
@@ -7501,7 +7547,7 @@
 </file>
 
 <file path=word/footnotes.xml><?xml version="1.0" encoding="utf-8"?>
-<w:footnotes xmlns:wpc="http://schemas.microsoft.com/office/word/2010/wordprocessingCanvas" xmlns:mc="http://schemas.openxmlformats.org/markup-compatibility/2006" xmlns:o="urn:schemas-microsoft-com:office:office" xmlns:r="http://schemas.openxmlformats.org/officeDocument/2006/relationships" xmlns:m="http://schemas.openxmlformats.org/officeDocument/2006/math" xmlns:v="urn:schemas-microsoft-com:vml" xmlns:wp14="http://schemas.microsoft.com/office/word/2010/wordprocessingDrawing" xmlns:wp="http://schemas.openxmlformats.org/drawingml/2006/wordprocessingDrawing" xmlns:w10="urn:schemas-microsoft-com:office:word" xmlns:w="http://schemas.openxmlformats.org/wordprocessingml/2006/main" xmlns:w14="http://schemas.microsoft.com/office/word/2010/wordml" xmlns:w15="http://schemas.microsoft.com/office/word/2012/wordml" xmlns:wpg="http://schemas.microsoft.com/office/word/2010/wordprocessingGroup" xmlns:wpi="http://schemas.microsoft.com/office/word/2010/wordprocessingInk" xmlns:wne="http://schemas.microsoft.com/office/word/2006/wordml" xmlns:wps="http://schemas.microsoft.com/office/word/2010/wordprocessingShape" mc:Ignorable="w14 w15 wp14">
+<w:footnotes xmlns:wpc="http://schemas.microsoft.com/office/word/2010/wordprocessingCanvas" xmlns:mc="http://schemas.openxmlformats.org/markup-compatibility/2006" xmlns:o="urn:schemas-microsoft-com:office:office" xmlns:r="http://schemas.openxmlformats.org/officeDocument/2006/relationships" xmlns:m="http://schemas.openxmlformats.org/officeDocument/2006/math" xmlns:v="urn:schemas-microsoft-com:vml" xmlns:wp14="http://schemas.microsoft.com/office/word/2010/wordprocessingDrawing" xmlns:wp="http://schemas.openxmlformats.org/drawingml/2006/wordprocessingDrawing" xmlns:w10="urn:schemas-microsoft-com:office:word" xmlns:w="http://schemas.openxmlformats.org/wordprocessingml/2006/main" xmlns:w14="http://schemas.microsoft.com/office/word/2010/wordml" xmlns:wpg="http://schemas.microsoft.com/office/word/2010/wordprocessingGroup" xmlns:wpi="http://schemas.microsoft.com/office/word/2010/wordprocessingInk" xmlns:wne="http://schemas.microsoft.com/office/word/2006/wordml" xmlns:wps="http://schemas.microsoft.com/office/word/2010/wordprocessingShape" mc:Ignorable="w14 wp14">
   <w:footnote w:type="separator" w:id="-1">
     <w:p>
       <w:pPr>
@@ -7526,10 +7572,10 @@
 </file>
 
 <file path=word/header1.xml><?xml version="1.0" encoding="utf-8"?>
-<w:hdr xmlns:wpc="http://schemas.microsoft.com/office/word/2010/wordprocessingCanvas" xmlns:mc="http://schemas.openxmlformats.org/markup-compatibility/2006" xmlns:o="urn:schemas-microsoft-com:office:office" xmlns:r="http://schemas.openxmlformats.org/officeDocument/2006/relationships" xmlns:m="http://schemas.openxmlformats.org/officeDocument/2006/math" xmlns:v="urn:schemas-microsoft-com:vml" xmlns:wp14="http://schemas.microsoft.com/office/word/2010/wordprocessingDrawing" xmlns:wp="http://schemas.openxmlformats.org/drawingml/2006/wordprocessingDrawing" xmlns:w10="urn:schemas-microsoft-com:office:word" xmlns:w="http://schemas.openxmlformats.org/wordprocessingml/2006/main" xmlns:w14="http://schemas.microsoft.com/office/word/2010/wordml" xmlns:w15="http://schemas.microsoft.com/office/word/2012/wordml" xmlns:wpg="http://schemas.microsoft.com/office/word/2010/wordprocessingGroup" xmlns:wpi="http://schemas.microsoft.com/office/word/2010/wordprocessingInk" xmlns:wne="http://schemas.microsoft.com/office/word/2006/wordml" xmlns:wps="http://schemas.microsoft.com/office/word/2010/wordprocessingShape" mc:Ignorable="w14 w15 wp14">
+<w:hdr xmlns:wpc="http://schemas.microsoft.com/office/word/2010/wordprocessingCanvas" xmlns:mc="http://schemas.openxmlformats.org/markup-compatibility/2006" xmlns:o="urn:schemas-microsoft-com:office:office" xmlns:r="http://schemas.openxmlformats.org/officeDocument/2006/relationships" xmlns:m="http://schemas.openxmlformats.org/officeDocument/2006/math" xmlns:v="urn:schemas-microsoft-com:vml" xmlns:wp14="http://schemas.microsoft.com/office/word/2010/wordprocessingDrawing" xmlns:wp="http://schemas.openxmlformats.org/drawingml/2006/wordprocessingDrawing" xmlns:w10="urn:schemas-microsoft-com:office:word" xmlns:w="http://schemas.openxmlformats.org/wordprocessingml/2006/main" xmlns:w14="http://schemas.microsoft.com/office/word/2010/wordml" xmlns:wpg="http://schemas.microsoft.com/office/word/2010/wordprocessingGroup" xmlns:wpi="http://schemas.microsoft.com/office/word/2010/wordprocessingInk" xmlns:wne="http://schemas.microsoft.com/office/word/2006/wordml" xmlns:wps="http://schemas.microsoft.com/office/word/2010/wordprocessingShape" mc:Ignorable="w14 wp14">
   <w:p>
     <w:pPr>
-      <w:pStyle w:val="Cabealho"/>
+      <w:pStyle w:val="Header"/>
     </w:pPr>
     <w:r>
       <w:rPr>
@@ -7537,7 +7583,7 @@
         <w:lang w:eastAsia="pt-PT"/>
       </w:rPr>
       <w:drawing>
-        <wp:anchor distT="0" distB="0" distL="114300" distR="114300" simplePos="0" relativeHeight="251656192" behindDoc="0" locked="0" layoutInCell="1" allowOverlap="1" wp14:anchorId="074D85E3" wp14:editId="4415FC81">
+        <wp:anchor distT="0" distB="0" distL="114300" distR="114300" simplePos="0" relativeHeight="251656192" behindDoc="0" locked="0" layoutInCell="1" allowOverlap="1" wp14:anchorId="27154CCF" wp14:editId="77305738">
           <wp:simplePos x="0" y="0"/>
           <wp:positionH relativeFrom="column">
             <wp:posOffset>15239</wp:posOffset>
@@ -7596,11 +7642,9 @@
     <w:r>
       <w:tab/>
     </w:r>
-    <w:proofErr w:type="spellStart"/>
     <w:r>
       <w:t>Owner</w:t>
     </w:r>
-    <w:proofErr w:type="spellEnd"/>
     <w:r>
       <w:t xml:space="preserve">: </w:t>
     </w:r>
@@ -7617,22 +7661,14 @@
       <w:sdtEndPr/>
       <w:sdtContent>
         <w:r>
-          <w:t xml:space="preserve">Carla </w:t>
-        </w:r>
-        <w:proofErr w:type="spellStart"/>
-        <w:r>
-          <w:t>Machado;Filipe</w:t>
-        </w:r>
-        <w:proofErr w:type="spellEnd"/>
-        <w:r>
-          <w:t xml:space="preserve"> Brandão</w:t>
+          <w:t>Carla Machado;Filipe Brandão</w:t>
         </w:r>
       </w:sdtContent>
     </w:sdt>
   </w:p>
   <w:p>
     <w:pPr>
-      <w:pStyle w:val="Cabealho"/>
+      <w:pStyle w:val="Header"/>
     </w:pPr>
     <w:r>
       <w:tab/>
@@ -7655,9 +7691,6 @@
         <w:r>
           <w:t>V0.3</w:t>
         </w:r>
-        <w:r>
-          <w:br/>
-        </w:r>
       </w:sdtContent>
     </w:sdt>
     <w:r>
@@ -7675,11 +7708,9 @@
       </w:sdtPr>
       <w:sdtEndPr/>
       <w:sdtContent>
-        <w:proofErr w:type="spellStart"/>
         <w:r>
-          <w:t>Draft</w:t>
+          <w:t>Ready for Revision</w:t>
         </w:r>
-        <w:proofErr w:type="spellEnd"/>
       </w:sdtContent>
     </w:sdt>
   </w:p>
@@ -7687,10 +7718,10 @@
 </file>
 
 <file path=word/header2.xml><?xml version="1.0" encoding="utf-8"?>
-<w:hdr xmlns:wpc="http://schemas.microsoft.com/office/word/2010/wordprocessingCanvas" xmlns:mc="http://schemas.openxmlformats.org/markup-compatibility/2006" xmlns:o="urn:schemas-microsoft-com:office:office" xmlns:r="http://schemas.openxmlformats.org/officeDocument/2006/relationships" xmlns:m="http://schemas.openxmlformats.org/officeDocument/2006/math" xmlns:v="urn:schemas-microsoft-com:vml" xmlns:wp14="http://schemas.microsoft.com/office/word/2010/wordprocessingDrawing" xmlns:wp="http://schemas.openxmlformats.org/drawingml/2006/wordprocessingDrawing" xmlns:w10="urn:schemas-microsoft-com:office:word" xmlns:w="http://schemas.openxmlformats.org/wordprocessingml/2006/main" xmlns:w14="http://schemas.microsoft.com/office/word/2010/wordml" xmlns:w15="http://schemas.microsoft.com/office/word/2012/wordml" xmlns:wpg="http://schemas.microsoft.com/office/word/2010/wordprocessingGroup" xmlns:wpi="http://schemas.microsoft.com/office/word/2010/wordprocessingInk" xmlns:wne="http://schemas.microsoft.com/office/word/2006/wordml" xmlns:wps="http://schemas.microsoft.com/office/word/2010/wordprocessingShape" mc:Ignorable="w14 w15 wp14">
+<w:hdr xmlns:wpc="http://schemas.microsoft.com/office/word/2010/wordprocessingCanvas" xmlns:mc="http://schemas.openxmlformats.org/markup-compatibility/2006" xmlns:o="urn:schemas-microsoft-com:office:office" xmlns:r="http://schemas.openxmlformats.org/officeDocument/2006/relationships" xmlns:m="http://schemas.openxmlformats.org/officeDocument/2006/math" xmlns:v="urn:schemas-microsoft-com:vml" xmlns:wp14="http://schemas.microsoft.com/office/word/2010/wordprocessingDrawing" xmlns:wp="http://schemas.openxmlformats.org/drawingml/2006/wordprocessingDrawing" xmlns:w10="urn:schemas-microsoft-com:office:word" xmlns:w="http://schemas.openxmlformats.org/wordprocessingml/2006/main" xmlns:w14="http://schemas.microsoft.com/office/word/2010/wordml" xmlns:wpg="http://schemas.microsoft.com/office/word/2010/wordprocessingGroup" xmlns:wpi="http://schemas.microsoft.com/office/word/2010/wordprocessingInk" xmlns:wne="http://schemas.microsoft.com/office/word/2006/wordml" xmlns:wps="http://schemas.microsoft.com/office/word/2010/wordprocessingShape" mc:Ignorable="w14 wp14">
   <w:p>
     <w:pPr>
-      <w:pStyle w:val="Cabealho"/>
+      <w:pStyle w:val="Header"/>
     </w:pPr>
     <w:r>
       <w:rPr>
@@ -7698,7 +7729,7 @@
         <w:lang w:eastAsia="pt-PT"/>
       </w:rPr>
       <w:drawing>
-        <wp:anchor distT="0" distB="0" distL="114300" distR="114300" simplePos="0" relativeHeight="251658240" behindDoc="0" locked="0" layoutInCell="1" allowOverlap="1" wp14:anchorId="1EEF10E5" wp14:editId="5467ED18">
+        <wp:anchor distT="0" distB="0" distL="114300" distR="114300" simplePos="0" relativeHeight="251658240" behindDoc="0" locked="0" layoutInCell="1" allowOverlap="1" wp14:anchorId="22CD78D4" wp14:editId="3FA1204D">
           <wp:simplePos x="0" y="0"/>
           <wp:positionH relativeFrom="column">
             <wp:posOffset>81915</wp:posOffset>
@@ -7757,11 +7788,9 @@
     <w:r>
       <w:tab/>
     </w:r>
-    <w:proofErr w:type="spellStart"/>
     <w:r>
       <w:t>Owner</w:t>
     </w:r>
-    <w:proofErr w:type="spellEnd"/>
     <w:r>
       <w:t xml:space="preserve">: </w:t>
     </w:r>
@@ -7775,22 +7804,14 @@
       <w:sdtEndPr/>
       <w:sdtContent>
         <w:r>
-          <w:t xml:space="preserve">Carla </w:t>
-        </w:r>
-        <w:proofErr w:type="spellStart"/>
-        <w:r>
-          <w:t>Machado;Filipe</w:t>
-        </w:r>
-        <w:proofErr w:type="spellEnd"/>
-        <w:r>
-          <w:t xml:space="preserve"> Brandão</w:t>
+          <w:t>Carla Machado;Filipe Brandão</w:t>
         </w:r>
       </w:sdtContent>
     </w:sdt>
   </w:p>
   <w:p>
     <w:pPr>
-      <w:pStyle w:val="Cabealho"/>
+      <w:pStyle w:val="Header"/>
     </w:pPr>
     <w:r>
       <w:tab/>
@@ -7813,9 +7834,6 @@
         <w:r>
           <w:t>V0.3</w:t>
         </w:r>
-        <w:r>
-          <w:br/>
-        </w:r>
       </w:sdtContent>
     </w:sdt>
     <w:r>
@@ -7833,11 +7851,9 @@
       </w:sdtPr>
       <w:sdtEndPr/>
       <w:sdtContent>
-        <w:proofErr w:type="spellStart"/>
         <w:r>
-          <w:t>Draft</w:t>
+          <w:t>Ready for Revision</w:t>
         </w:r>
-        <w:proofErr w:type="spellEnd"/>
       </w:sdtContent>
     </w:sdt>
     <w:r>
@@ -7848,7 +7864,7 @@
 </file>
 
 <file path=word/numbering.xml><?xml version="1.0" encoding="utf-8"?>
-<w:numbering xmlns:wpc="http://schemas.microsoft.com/office/word/2010/wordprocessingCanvas" xmlns:mc="http://schemas.openxmlformats.org/markup-compatibility/2006" xmlns:o="urn:schemas-microsoft-com:office:office" xmlns:r="http://schemas.openxmlformats.org/officeDocument/2006/relationships" xmlns:m="http://schemas.openxmlformats.org/officeDocument/2006/math" xmlns:v="urn:schemas-microsoft-com:vml" xmlns:wp14="http://schemas.microsoft.com/office/word/2010/wordprocessingDrawing" xmlns:wp="http://schemas.openxmlformats.org/drawingml/2006/wordprocessingDrawing" xmlns:w10="urn:schemas-microsoft-com:office:word" xmlns:w="http://schemas.openxmlformats.org/wordprocessingml/2006/main" xmlns:w14="http://schemas.microsoft.com/office/word/2010/wordml" xmlns:w15="http://schemas.microsoft.com/office/word/2012/wordml" xmlns:wpg="http://schemas.microsoft.com/office/word/2010/wordprocessingGroup" xmlns:wpi="http://schemas.microsoft.com/office/word/2010/wordprocessingInk" xmlns:wne="http://schemas.microsoft.com/office/word/2006/wordml" xmlns:wps="http://schemas.microsoft.com/office/word/2010/wordprocessingShape" mc:Ignorable="w14 w15 wp14">
+<w:numbering xmlns:wpc="http://schemas.microsoft.com/office/word/2010/wordprocessingCanvas" xmlns:mc="http://schemas.openxmlformats.org/markup-compatibility/2006" xmlns:o="urn:schemas-microsoft-com:office:office" xmlns:r="http://schemas.openxmlformats.org/officeDocument/2006/relationships" xmlns:m="http://schemas.openxmlformats.org/officeDocument/2006/math" xmlns:v="urn:schemas-microsoft-com:vml" xmlns:wp14="http://schemas.microsoft.com/office/word/2010/wordprocessingDrawing" xmlns:wp="http://schemas.openxmlformats.org/drawingml/2006/wordprocessingDrawing" xmlns:w10="urn:schemas-microsoft-com:office:word" xmlns:w="http://schemas.openxmlformats.org/wordprocessingml/2006/main" xmlns:w14="http://schemas.microsoft.com/office/word/2010/wordml" xmlns:wpg="http://schemas.microsoft.com/office/word/2010/wordprocessingGroup" xmlns:wpi="http://schemas.microsoft.com/office/word/2010/wordprocessingInk" xmlns:wne="http://schemas.microsoft.com/office/word/2006/wordml" xmlns:wps="http://schemas.microsoft.com/office/word/2010/wordprocessingShape" mc:Ignorable="w14 wp14">
   <w:abstractNum w:abstractNumId="0">
     <w:nsid w:val="0A522DDD"/>
     <w:multiLevelType w:val="hybridMultilevel"/>
@@ -9218,7 +9234,7 @@
 </file>
 
 <file path=word/styles.xml><?xml version="1.0" encoding="utf-8"?>
-<w:styles xmlns:mc="http://schemas.openxmlformats.org/markup-compatibility/2006" xmlns:r="http://schemas.openxmlformats.org/officeDocument/2006/relationships" xmlns:w="http://schemas.openxmlformats.org/wordprocessingml/2006/main" xmlns:w14="http://schemas.microsoft.com/office/word/2010/wordml" xmlns:w15="http://schemas.microsoft.com/office/word/2012/wordml" mc:Ignorable="w14 w15">
+<w:styles xmlns:mc="http://schemas.openxmlformats.org/markup-compatibility/2006" xmlns:r="http://schemas.openxmlformats.org/officeDocument/2006/relationships" xmlns:w="http://schemas.openxmlformats.org/wordprocessingml/2006/main" xmlns:w14="http://schemas.microsoft.com/office/word/2010/wordml" mc:Ignorable="w14">
   <w:docDefaults>
     <w:rPrDefault>
       <w:rPr>
@@ -9234,389 +9250,155 @@
       </w:pPr>
     </w:pPrDefault>
   </w:docDefaults>
-  <w:latentStyles w:defLockedState="0" w:defUIPriority="99" w:defSemiHidden="0" w:defUnhideWhenUsed="0" w:defQFormat="0" w:count="371">
-    <w:lsdException w:name="Normal" w:uiPriority="0" w:qFormat="1"/>
-    <w:lsdException w:name="heading 1" w:uiPriority="9" w:qFormat="1"/>
-    <w:lsdException w:name="heading 2" w:semiHidden="1" w:uiPriority="9" w:unhideWhenUsed="1" w:qFormat="1"/>
-    <w:lsdException w:name="heading 3" w:semiHidden="1" w:uiPriority="9" w:unhideWhenUsed="1" w:qFormat="1"/>
-    <w:lsdException w:name="heading 4" w:semiHidden="1" w:uiPriority="9" w:unhideWhenUsed="1" w:qFormat="1"/>
-    <w:lsdException w:name="heading 5" w:semiHidden="1" w:uiPriority="9" w:unhideWhenUsed="1" w:qFormat="1"/>
-    <w:lsdException w:name="heading 6" w:semiHidden="1" w:uiPriority="9" w:unhideWhenUsed="1" w:qFormat="1"/>
-    <w:lsdException w:name="heading 7" w:semiHidden="1" w:uiPriority="9" w:unhideWhenUsed="1" w:qFormat="1"/>
-    <w:lsdException w:name="heading 8" w:semiHidden="1" w:uiPriority="9" w:unhideWhenUsed="1" w:qFormat="1"/>
-    <w:lsdException w:name="heading 9" w:semiHidden="1" w:uiPriority="9" w:unhideWhenUsed="1" w:qFormat="1"/>
-    <w:lsdException w:name="index 1" w:semiHidden="1" w:unhideWhenUsed="1"/>
-    <w:lsdException w:name="index 2" w:semiHidden="1" w:unhideWhenUsed="1"/>
-    <w:lsdException w:name="index 3" w:semiHidden="1" w:unhideWhenUsed="1"/>
-    <w:lsdException w:name="index 4" w:semiHidden="1" w:unhideWhenUsed="1"/>
-    <w:lsdException w:name="index 5" w:semiHidden="1" w:unhideWhenUsed="1"/>
-    <w:lsdException w:name="index 6" w:semiHidden="1" w:unhideWhenUsed="1"/>
-    <w:lsdException w:name="index 7" w:semiHidden="1" w:unhideWhenUsed="1"/>
-    <w:lsdException w:name="index 8" w:semiHidden="1" w:unhideWhenUsed="1"/>
-    <w:lsdException w:name="index 9" w:semiHidden="1" w:unhideWhenUsed="1"/>
-    <w:lsdException w:name="toc 1" w:semiHidden="1" w:uiPriority="39" w:unhideWhenUsed="1"/>
-    <w:lsdException w:name="toc 2" w:semiHidden="1" w:uiPriority="39" w:unhideWhenUsed="1"/>
-    <w:lsdException w:name="toc 3" w:semiHidden="1" w:uiPriority="39" w:unhideWhenUsed="1"/>
-    <w:lsdException w:name="toc 4" w:semiHidden="1" w:uiPriority="39" w:unhideWhenUsed="1"/>
-    <w:lsdException w:name="toc 5" w:semiHidden="1" w:uiPriority="39" w:unhideWhenUsed="1"/>
-    <w:lsdException w:name="toc 6" w:semiHidden="1" w:uiPriority="39" w:unhideWhenUsed="1"/>
-    <w:lsdException w:name="toc 7" w:semiHidden="1" w:uiPriority="39" w:unhideWhenUsed="1"/>
-    <w:lsdException w:name="toc 8" w:semiHidden="1" w:uiPriority="39" w:unhideWhenUsed="1"/>
-    <w:lsdException w:name="toc 9" w:semiHidden="1" w:uiPriority="39" w:unhideWhenUsed="1"/>
-    <w:lsdException w:name="Normal Indent" w:semiHidden="1" w:unhideWhenUsed="1"/>
-    <w:lsdException w:name="footnote text" w:semiHidden="1" w:unhideWhenUsed="1"/>
-    <w:lsdException w:name="annotation text" w:semiHidden="1" w:unhideWhenUsed="1"/>
-    <w:lsdException w:name="header" w:semiHidden="1" w:unhideWhenUsed="1"/>
-    <w:lsdException w:name="footer" w:semiHidden="1" w:unhideWhenUsed="1"/>
-    <w:lsdException w:name="index heading" w:semiHidden="1" w:unhideWhenUsed="1"/>
-    <w:lsdException w:name="caption" w:semiHidden="1" w:uiPriority="35" w:unhideWhenUsed="1" w:qFormat="1"/>
-    <w:lsdException w:name="table of figures" w:semiHidden="1" w:unhideWhenUsed="1"/>
-    <w:lsdException w:name="envelope address" w:semiHidden="1" w:unhideWhenUsed="1"/>
-    <w:lsdException w:name="envelope return" w:semiHidden="1" w:unhideWhenUsed="1"/>
-    <w:lsdException w:name="footnote reference" w:semiHidden="1" w:unhideWhenUsed="1"/>
-    <w:lsdException w:name="annotation reference" w:semiHidden="1" w:unhideWhenUsed="1"/>
-    <w:lsdException w:name="line number" w:semiHidden="1" w:unhideWhenUsed="1"/>
-    <w:lsdException w:name="page number" w:semiHidden="1" w:unhideWhenUsed="1"/>
-    <w:lsdException w:name="endnote reference" w:semiHidden="1" w:unhideWhenUsed="1"/>
-    <w:lsdException w:name="endnote text" w:semiHidden="1" w:unhideWhenUsed="1"/>
-    <w:lsdException w:name="table of authorities" w:semiHidden="1" w:unhideWhenUsed="1"/>
-    <w:lsdException w:name="macro" w:semiHidden="1" w:unhideWhenUsed="1"/>
-    <w:lsdException w:name="toa heading" w:semiHidden="1" w:unhideWhenUsed="1"/>
-    <w:lsdException w:name="List" w:semiHidden="1" w:unhideWhenUsed="1"/>
-    <w:lsdException w:name="List Bullet" w:semiHidden="1" w:unhideWhenUsed="1"/>
-    <w:lsdException w:name="List Number" w:semiHidden="1" w:unhideWhenUsed="1"/>
-    <w:lsdException w:name="List 2" w:semiHidden="1" w:unhideWhenUsed="1"/>
-    <w:lsdException w:name="List 3" w:semiHidden="1" w:unhideWhenUsed="1"/>
-    <w:lsdException w:name="List 4" w:semiHidden="1" w:unhideWhenUsed="1"/>
-    <w:lsdException w:name="List 5" w:semiHidden="1" w:unhideWhenUsed="1"/>
-    <w:lsdException w:name="List Bullet 2" w:semiHidden="1" w:unhideWhenUsed="1"/>
-    <w:lsdException w:name="List Bullet 3" w:semiHidden="1" w:unhideWhenUsed="1"/>
-    <w:lsdException w:name="List Bullet 4" w:semiHidden="1" w:unhideWhenUsed="1"/>
-    <w:lsdException w:name="List Bullet 5" w:semiHidden="1" w:unhideWhenUsed="1"/>
-    <w:lsdException w:name="List Number 2" w:semiHidden="1" w:unhideWhenUsed="1"/>
-    <w:lsdException w:name="List Number 3" w:semiHidden="1" w:unhideWhenUsed="1"/>
-    <w:lsdException w:name="List Number 4" w:semiHidden="1" w:unhideWhenUsed="1"/>
-    <w:lsdException w:name="List Number 5" w:semiHidden="1" w:unhideWhenUsed="1"/>
-    <w:lsdException w:name="Title" w:uiPriority="10" w:qFormat="1"/>
-    <w:lsdException w:name="Closing" w:semiHidden="1" w:unhideWhenUsed="1"/>
-    <w:lsdException w:name="Signature" w:semiHidden="1" w:unhideWhenUsed="1"/>
-    <w:lsdException w:name="Default Paragraph Font" w:semiHidden="1" w:uiPriority="1" w:unhideWhenUsed="1"/>
-    <w:lsdException w:name="Body Text" w:semiHidden="1" w:unhideWhenUsed="1"/>
-    <w:lsdException w:name="Body Text Indent" w:semiHidden="1" w:unhideWhenUsed="1"/>
-    <w:lsdException w:name="List Continue" w:semiHidden="1" w:unhideWhenUsed="1"/>
-    <w:lsdException w:name="List Continue 2" w:semiHidden="1" w:unhideWhenUsed="1"/>
-    <w:lsdException w:name="List Continue 3" w:semiHidden="1" w:unhideWhenUsed="1"/>
-    <w:lsdException w:name="List Continue 4" w:semiHidden="1" w:unhideWhenUsed="1"/>
-    <w:lsdException w:name="List Continue 5" w:semiHidden="1" w:unhideWhenUsed="1"/>
-    <w:lsdException w:name="Message Header" w:semiHidden="1" w:unhideWhenUsed="1"/>
-    <w:lsdException w:name="Subtitle" w:uiPriority="11" w:qFormat="1"/>
-    <w:lsdException w:name="Salutation" w:semiHidden="1" w:unhideWhenUsed="1"/>
-    <w:lsdException w:name="Date" w:semiHidden="1" w:unhideWhenUsed="1"/>
-    <w:lsdException w:name="Body Text First Indent" w:semiHidden="1" w:unhideWhenUsed="1"/>
-    <w:lsdException w:name="Body Text First Indent 2" w:semiHidden="1" w:unhideWhenUsed="1"/>
-    <w:lsdException w:name="Note Heading" w:semiHidden="1" w:unhideWhenUsed="1"/>
-    <w:lsdException w:name="Body Text 2" w:semiHidden="1" w:unhideWhenUsed="1"/>
-    <w:lsdException w:name="Body Text 3" w:semiHidden="1" w:unhideWhenUsed="1"/>
-    <w:lsdException w:name="Body Text Indent 2" w:semiHidden="1" w:unhideWhenUsed="1"/>
-    <w:lsdException w:name="Body Text Indent 3" w:semiHidden="1" w:unhideWhenUsed="1"/>
-    <w:lsdException w:name="Block Text" w:semiHidden="1" w:unhideWhenUsed="1"/>
-    <w:lsdException w:name="Hyperlink" w:semiHidden="1" w:unhideWhenUsed="1"/>
-    <w:lsdException w:name="FollowedHyperlink" w:semiHidden="1" w:unhideWhenUsed="1"/>
-    <w:lsdException w:name="Strong" w:uiPriority="22" w:qFormat="1"/>
-    <w:lsdException w:name="Emphasis" w:uiPriority="20" w:qFormat="1"/>
-    <w:lsdException w:name="Document Map" w:semiHidden="1" w:unhideWhenUsed="1"/>
-    <w:lsdException w:name="Plain Text" w:semiHidden="1" w:unhideWhenUsed="1"/>
-    <w:lsdException w:name="E-mail Signature" w:semiHidden="1" w:unhideWhenUsed="1"/>
-    <w:lsdException w:name="HTML Top of Form" w:semiHidden="1" w:unhideWhenUsed="1"/>
-    <w:lsdException w:name="HTML Bottom of Form" w:semiHidden="1" w:unhideWhenUsed="1"/>
-    <w:lsdException w:name="Normal (Web)" w:semiHidden="1" w:unhideWhenUsed="1"/>
-    <w:lsdException w:name="HTML Acronym" w:semiHidden="1" w:unhideWhenUsed="1"/>
-    <w:lsdException w:name="HTML Address" w:semiHidden="1" w:unhideWhenUsed="1"/>
-    <w:lsdException w:name="HTML Cite" w:semiHidden="1" w:unhideWhenUsed="1"/>
-    <w:lsdException w:name="HTML Code" w:semiHidden="1" w:unhideWhenUsed="1"/>
-    <w:lsdException w:name="HTML Definition" w:semiHidden="1" w:unhideWhenUsed="1"/>
-    <w:lsdException w:name="HTML Keyboard" w:semiHidden="1" w:unhideWhenUsed="1"/>
-    <w:lsdException w:name="HTML Preformatted" w:semiHidden="1" w:unhideWhenUsed="1"/>
-    <w:lsdException w:name="HTML Sample" w:semiHidden="1" w:unhideWhenUsed="1"/>
-    <w:lsdException w:name="HTML Typewriter" w:semiHidden="1" w:unhideWhenUsed="1"/>
-    <w:lsdException w:name="HTML Variable" w:semiHidden="1" w:unhideWhenUsed="1"/>
-    <w:lsdException w:name="Normal Table" w:semiHidden="1" w:unhideWhenUsed="1"/>
-    <w:lsdException w:name="annotation subject" w:semiHidden="1" w:unhideWhenUsed="1"/>
-    <w:lsdException w:name="No List" w:semiHidden="1" w:unhideWhenUsed="1"/>
-    <w:lsdException w:name="Outline List 1" w:semiHidden="1" w:unhideWhenUsed="1"/>
-    <w:lsdException w:name="Outline List 2" w:semiHidden="1" w:unhideWhenUsed="1"/>
-    <w:lsdException w:name="Outline List 3" w:semiHidden="1" w:unhideWhenUsed="1"/>
-    <w:lsdException w:name="Table Simple 1" w:semiHidden="1" w:unhideWhenUsed="1"/>
-    <w:lsdException w:name="Table Simple 2" w:semiHidden="1" w:unhideWhenUsed="1"/>
-    <w:lsdException w:name="Table Simple 3" w:semiHidden="1" w:unhideWhenUsed="1"/>
-    <w:lsdException w:name="Table Classic 1" w:semiHidden="1" w:unhideWhenUsed="1"/>
-    <w:lsdException w:name="Table Classic 2" w:semiHidden="1" w:unhideWhenUsed="1"/>
-    <w:lsdException w:name="Table Classic 3" w:semiHidden="1" w:unhideWhenUsed="1"/>
-    <w:lsdException w:name="Table Classic 4" w:semiHidden="1" w:unhideWhenUsed="1"/>
-    <w:lsdException w:name="Table Colorful 1" w:semiHidden="1" w:unhideWhenUsed="1"/>
-    <w:lsdException w:name="Table Colorful 2" w:semiHidden="1" w:unhideWhenUsed="1"/>
-    <w:lsdException w:name="Table Colorful 3" w:semiHidden="1" w:unhideWhenUsed="1"/>
-    <w:lsdException w:name="Table Columns 1" w:semiHidden="1" w:unhideWhenUsed="1"/>
-    <w:lsdException w:name="Table Columns 2" w:semiHidden="1" w:unhideWhenUsed="1"/>
-    <w:lsdException w:name="Table Columns 3" w:semiHidden="1" w:unhideWhenUsed="1"/>
-    <w:lsdException w:name="Table Columns 4" w:semiHidden="1" w:unhideWhenUsed="1"/>
-    <w:lsdException w:name="Table Columns 5" w:semiHidden="1" w:unhideWhenUsed="1"/>
-    <w:lsdException w:name="Table Grid 1" w:semiHidden="1" w:unhideWhenUsed="1"/>
-    <w:lsdException w:name="Table Grid 2" w:semiHidden="1" w:unhideWhenUsed="1"/>
-    <w:lsdException w:name="Table Grid 3" w:semiHidden="1" w:unhideWhenUsed="1"/>
-    <w:lsdException w:name="Table Grid 4" w:semiHidden="1" w:unhideWhenUsed="1"/>
-    <w:lsdException w:name="Table Grid 5" w:semiHidden="1" w:unhideWhenUsed="1"/>
-    <w:lsdException w:name="Table Grid 6" w:semiHidden="1" w:unhideWhenUsed="1"/>
-    <w:lsdException w:name="Table Grid 7" w:semiHidden="1" w:unhideWhenUsed="1"/>
-    <w:lsdException w:name="Table Grid 8" w:semiHidden="1" w:unhideWhenUsed="1"/>
-    <w:lsdException w:name="Table List 1" w:semiHidden="1" w:unhideWhenUsed="1"/>
-    <w:lsdException w:name="Table List 2" w:semiHidden="1" w:unhideWhenUsed="1"/>
-    <w:lsdException w:name="Table List 3" w:semiHidden="1" w:unhideWhenUsed="1"/>
-    <w:lsdException w:name="Table List 4" w:semiHidden="1" w:unhideWhenUsed="1"/>
-    <w:lsdException w:name="Table List 5" w:semiHidden="1" w:unhideWhenUsed="1"/>
-    <w:lsdException w:name="Table List 6" w:semiHidden="1" w:unhideWhenUsed="1"/>
-    <w:lsdException w:name="Table List 7" w:semiHidden="1" w:unhideWhenUsed="1"/>
-    <w:lsdException w:name="Table List 8" w:semiHidden="1" w:unhideWhenUsed="1"/>
-    <w:lsdException w:name="Table 3D effects 1" w:semiHidden="1" w:unhideWhenUsed="1"/>
-    <w:lsdException w:name="Table 3D effects 2" w:semiHidden="1" w:unhideWhenUsed="1"/>
-    <w:lsdException w:name="Table 3D effects 3" w:semiHidden="1" w:unhideWhenUsed="1"/>
-    <w:lsdException w:name="Table Contemporary" w:semiHidden="1" w:unhideWhenUsed="1"/>
-    <w:lsdException w:name="Table Elegant" w:semiHidden="1" w:unhideWhenUsed="1"/>
-    <w:lsdException w:name="Table Professional" w:semiHidden="1" w:unhideWhenUsed="1"/>
-    <w:lsdException w:name="Table Subtle 1" w:semiHidden="1" w:unhideWhenUsed="1"/>
-    <w:lsdException w:name="Table Subtle 2" w:semiHidden="1" w:unhideWhenUsed="1"/>
-    <w:lsdException w:name="Table Web 1" w:semiHidden="1" w:unhideWhenUsed="1"/>
-    <w:lsdException w:name="Table Web 2" w:semiHidden="1" w:unhideWhenUsed="1"/>
-    <w:lsdException w:name="Table Web 3" w:semiHidden="1" w:unhideWhenUsed="1"/>
-    <w:lsdException w:name="Balloon Text" w:semiHidden="1" w:unhideWhenUsed="1"/>
-    <w:lsdException w:name="Table Grid" w:uiPriority="59"/>
-    <w:lsdException w:name="Table Theme" w:semiHidden="1" w:unhideWhenUsed="1"/>
-    <w:lsdException w:name="Placeholder Text" w:semiHidden="1"/>
-    <w:lsdException w:name="No Spacing" w:uiPriority="1" w:qFormat="1"/>
-    <w:lsdException w:name="Light Shading" w:uiPriority="60"/>
-    <w:lsdException w:name="Light List" w:uiPriority="61"/>
-    <w:lsdException w:name="Light Grid" w:uiPriority="62"/>
-    <w:lsdException w:name="Medium Shading 1" w:uiPriority="63"/>
-    <w:lsdException w:name="Medium Shading 2" w:uiPriority="64"/>
-    <w:lsdException w:name="Medium List 1" w:uiPriority="65"/>
-    <w:lsdException w:name="Medium List 2" w:uiPriority="66"/>
-    <w:lsdException w:name="Medium Grid 1" w:uiPriority="67"/>
-    <w:lsdException w:name="Medium Grid 2" w:uiPriority="68"/>
-    <w:lsdException w:name="Medium Grid 3" w:uiPriority="69"/>
-    <w:lsdException w:name="Dark List" w:uiPriority="70"/>
-    <w:lsdException w:name="Colorful Shading" w:uiPriority="71"/>
-    <w:lsdException w:name="Colorful List" w:uiPriority="72"/>
-    <w:lsdException w:name="Colorful Grid" w:uiPriority="73"/>
-    <w:lsdException w:name="Light Shading Accent 1" w:uiPriority="60"/>
-    <w:lsdException w:name="Light List Accent 1" w:uiPriority="61"/>
-    <w:lsdException w:name="Light Grid Accent 1" w:uiPriority="62"/>
-    <w:lsdException w:name="Medium Shading 1 Accent 1" w:uiPriority="63"/>
-    <w:lsdException w:name="Medium Shading 2 Accent 1" w:uiPriority="64"/>
-    <w:lsdException w:name="Medium List 1 Accent 1" w:uiPriority="65"/>
-    <w:lsdException w:name="Revision" w:semiHidden="1"/>
-    <w:lsdException w:name="List Paragraph" w:uiPriority="34" w:qFormat="1"/>
-    <w:lsdException w:name="Quote" w:uiPriority="29" w:qFormat="1"/>
-    <w:lsdException w:name="Intense Quote" w:uiPriority="30" w:qFormat="1"/>
-    <w:lsdException w:name="Medium List 2 Accent 1" w:uiPriority="66"/>
-    <w:lsdException w:name="Medium Grid 1 Accent 1" w:uiPriority="67"/>
-    <w:lsdException w:name="Medium Grid 2 Accent 1" w:uiPriority="68"/>
-    <w:lsdException w:name="Medium Grid 3 Accent 1" w:uiPriority="69"/>
-    <w:lsdException w:name="Dark List Accent 1" w:uiPriority="70"/>
-    <w:lsdException w:name="Colorful Shading Accent 1" w:uiPriority="71"/>
-    <w:lsdException w:name="Colorful List Accent 1" w:uiPriority="72"/>
-    <w:lsdException w:name="Colorful Grid Accent 1" w:uiPriority="73"/>
-    <w:lsdException w:name="Light Shading Accent 2" w:uiPriority="60"/>
-    <w:lsdException w:name="Light List Accent 2" w:uiPriority="61"/>
-    <w:lsdException w:name="Light Grid Accent 2" w:uiPriority="62"/>
-    <w:lsdException w:name="Medium Shading 1 Accent 2" w:uiPriority="63"/>
-    <w:lsdException w:name="Medium Shading 2 Accent 2" w:uiPriority="64"/>
-    <w:lsdException w:name="Medium List 1 Accent 2" w:uiPriority="65"/>
-    <w:lsdException w:name="Medium List 2 Accent 2" w:uiPriority="66"/>
-    <w:lsdException w:name="Medium Grid 1 Accent 2" w:uiPriority="67"/>
-    <w:lsdException w:name="Medium Grid 2 Accent 2" w:uiPriority="68"/>
-    <w:lsdException w:name="Medium Grid 3 Accent 2" w:uiPriority="69"/>
-    <w:lsdException w:name="Dark List Accent 2" w:uiPriority="70"/>
-    <w:lsdException w:name="Colorful Shading Accent 2" w:uiPriority="71"/>
-    <w:lsdException w:name="Colorful List Accent 2" w:uiPriority="72"/>
-    <w:lsdException w:name="Colorful Grid Accent 2" w:uiPriority="73"/>
-    <w:lsdException w:name="Light Shading Accent 3" w:uiPriority="60"/>
-    <w:lsdException w:name="Light List Accent 3" w:uiPriority="61"/>
-    <w:lsdException w:name="Light Grid Accent 3" w:uiPriority="62"/>
-    <w:lsdException w:name="Medium Shading 1 Accent 3" w:uiPriority="63"/>
-    <w:lsdException w:name="Medium Shading 2 Accent 3" w:uiPriority="64"/>
-    <w:lsdException w:name="Medium List 1 Accent 3" w:uiPriority="65"/>
-    <w:lsdException w:name="Medium List 2 Accent 3" w:uiPriority="66"/>
-    <w:lsdException w:name="Medium Grid 1 Accent 3" w:uiPriority="67"/>
-    <w:lsdException w:name="Medium Grid 2 Accent 3" w:uiPriority="68"/>
-    <w:lsdException w:name="Medium Grid 3 Accent 3" w:uiPriority="69"/>
-    <w:lsdException w:name="Dark List Accent 3" w:uiPriority="70"/>
-    <w:lsdException w:name="Colorful Shading Accent 3" w:uiPriority="71"/>
-    <w:lsdException w:name="Colorful List Accent 3" w:uiPriority="72"/>
-    <w:lsdException w:name="Colorful Grid Accent 3" w:uiPriority="73"/>
-    <w:lsdException w:name="Light Shading Accent 4" w:uiPriority="60"/>
-    <w:lsdException w:name="Light List Accent 4" w:uiPriority="61"/>
-    <w:lsdException w:name="Light Grid Accent 4" w:uiPriority="62"/>
-    <w:lsdException w:name="Medium Shading 1 Accent 4" w:uiPriority="63"/>
-    <w:lsdException w:name="Medium Shading 2 Accent 4" w:uiPriority="64"/>
-    <w:lsdException w:name="Medium List 1 Accent 4" w:uiPriority="65"/>
-    <w:lsdException w:name="Medium List 2 Accent 4" w:uiPriority="66"/>
-    <w:lsdException w:name="Medium Grid 1 Accent 4" w:uiPriority="67"/>
-    <w:lsdException w:name="Medium Grid 2 Accent 4" w:uiPriority="68"/>
-    <w:lsdException w:name="Medium Grid 3 Accent 4" w:uiPriority="69"/>
-    <w:lsdException w:name="Dark List Accent 4" w:uiPriority="70"/>
-    <w:lsdException w:name="Colorful Shading Accent 4" w:uiPriority="71"/>
-    <w:lsdException w:name="Colorful List Accent 4" w:uiPriority="72"/>
-    <w:lsdException w:name="Colorful Grid Accent 4" w:uiPriority="73"/>
-    <w:lsdException w:name="Light Shading Accent 5" w:uiPriority="60"/>
-    <w:lsdException w:name="Light List Accent 5" w:uiPriority="61"/>
-    <w:lsdException w:name="Light Grid Accent 5" w:uiPriority="62"/>
-    <w:lsdException w:name="Medium Shading 1 Accent 5" w:uiPriority="63"/>
-    <w:lsdException w:name="Medium Shading 2 Accent 5" w:uiPriority="64"/>
-    <w:lsdException w:name="Medium List 1 Accent 5" w:uiPriority="65"/>
-    <w:lsdException w:name="Medium List 2 Accent 5" w:uiPriority="66"/>
-    <w:lsdException w:name="Medium Grid 1 Accent 5" w:uiPriority="67"/>
-    <w:lsdException w:name="Medium Grid 2 Accent 5" w:uiPriority="68"/>
-    <w:lsdException w:name="Medium Grid 3 Accent 5" w:uiPriority="69"/>
-    <w:lsdException w:name="Dark List Accent 5" w:uiPriority="70"/>
-    <w:lsdException w:name="Colorful Shading Accent 5" w:uiPriority="71"/>
-    <w:lsdException w:name="Colorful List Accent 5" w:uiPriority="72"/>
-    <w:lsdException w:name="Colorful Grid Accent 5" w:uiPriority="73"/>
-    <w:lsdException w:name="Light Shading Accent 6" w:uiPriority="60"/>
-    <w:lsdException w:name="Light List Accent 6" w:uiPriority="61"/>
-    <w:lsdException w:name="Light Grid Accent 6" w:uiPriority="62"/>
-    <w:lsdException w:name="Medium Shading 1 Accent 6" w:uiPriority="63"/>
-    <w:lsdException w:name="Medium Shading 2 Accent 6" w:uiPriority="64"/>
-    <w:lsdException w:name="Medium List 1 Accent 6" w:uiPriority="65"/>
-    <w:lsdException w:name="Medium List 2 Accent 6" w:uiPriority="66"/>
-    <w:lsdException w:name="Medium Grid 1 Accent 6" w:uiPriority="67"/>
-    <w:lsdException w:name="Medium Grid 2 Accent 6" w:uiPriority="68"/>
-    <w:lsdException w:name="Medium Grid 3 Accent 6" w:uiPriority="69"/>
-    <w:lsdException w:name="Dark List Accent 6" w:uiPriority="70"/>
-    <w:lsdException w:name="Colorful Shading Accent 6" w:uiPriority="71"/>
-    <w:lsdException w:name="Colorful List Accent 6" w:uiPriority="72"/>
-    <w:lsdException w:name="Colorful Grid Accent 6" w:uiPriority="73"/>
-    <w:lsdException w:name="Subtle Emphasis" w:uiPriority="19" w:qFormat="1"/>
-    <w:lsdException w:name="Intense Emphasis" w:uiPriority="21" w:qFormat="1"/>
-    <w:lsdException w:name="Subtle Reference" w:uiPriority="31" w:qFormat="1"/>
-    <w:lsdException w:name="Intense Reference" w:uiPriority="32" w:qFormat="1"/>
-    <w:lsdException w:name="Book Title" w:uiPriority="33" w:qFormat="1"/>
-    <w:lsdException w:name="Bibliography" w:semiHidden="1" w:uiPriority="37" w:unhideWhenUsed="1"/>
-    <w:lsdException w:name="TOC Heading" w:semiHidden="1" w:uiPriority="39" w:unhideWhenUsed="1" w:qFormat="1"/>
-    <w:lsdException w:name="Plain Table 1" w:uiPriority="41"/>
-    <w:lsdException w:name="Plain Table 2" w:uiPriority="42"/>
-    <w:lsdException w:name="Plain Table 3" w:uiPriority="43"/>
-    <w:lsdException w:name="Plain Table 4" w:uiPriority="44"/>
-    <w:lsdException w:name="Plain Table 5" w:uiPriority="45"/>
-    <w:lsdException w:name="Grid Table Light" w:uiPriority="40"/>
-    <w:lsdException w:name="Grid Table 1 Light" w:uiPriority="46"/>
-    <w:lsdException w:name="Grid Table 2" w:uiPriority="47"/>
-    <w:lsdException w:name="Grid Table 3" w:uiPriority="48"/>
-    <w:lsdException w:name="Grid Table 4" w:uiPriority="49"/>
-    <w:lsdException w:name="Grid Table 5 Dark" w:uiPriority="50"/>
-    <w:lsdException w:name="Grid Table 6 Colorful" w:uiPriority="51"/>
-    <w:lsdException w:name="Grid Table 7 Colorful" w:uiPriority="52"/>
-    <w:lsdException w:name="Grid Table 1 Light Accent 1" w:uiPriority="46"/>
-    <w:lsdException w:name="Grid Table 2 Accent 1" w:uiPriority="47"/>
-    <w:lsdException w:name="Grid Table 3 Accent 1" w:uiPriority="48"/>
-    <w:lsdException w:name="Grid Table 4 Accent 1" w:uiPriority="49"/>
-    <w:lsdException w:name="Grid Table 5 Dark Accent 1" w:uiPriority="50"/>
-    <w:lsdException w:name="Grid Table 6 Colorful Accent 1" w:uiPriority="51"/>
-    <w:lsdException w:name="Grid Table 7 Colorful Accent 1" w:uiPriority="52"/>
-    <w:lsdException w:name="Grid Table 1 Light Accent 2" w:uiPriority="46"/>
-    <w:lsdException w:name="Grid Table 2 Accent 2" w:uiPriority="47"/>
-    <w:lsdException w:name="Grid Table 3 Accent 2" w:uiPriority="48"/>
-    <w:lsdException w:name="Grid Table 4 Accent 2" w:uiPriority="49"/>
-    <w:lsdException w:name="Grid Table 5 Dark Accent 2" w:uiPriority="50"/>
-    <w:lsdException w:name="Grid Table 6 Colorful Accent 2" w:uiPriority="51"/>
-    <w:lsdException w:name="Grid Table 7 Colorful Accent 2" w:uiPriority="52"/>
-    <w:lsdException w:name="Grid Table 1 Light Accent 3" w:uiPriority="46"/>
-    <w:lsdException w:name="Grid Table 2 Accent 3" w:uiPriority="47"/>
-    <w:lsdException w:name="Grid Table 3 Accent 3" w:uiPriority="48"/>
-    <w:lsdException w:name="Grid Table 4 Accent 3" w:uiPriority="49"/>
-    <w:lsdException w:name="Grid Table 5 Dark Accent 3" w:uiPriority="50"/>
-    <w:lsdException w:name="Grid Table 6 Colorful Accent 3" w:uiPriority="51"/>
-    <w:lsdException w:name="Grid Table 7 Colorful Accent 3" w:uiPriority="52"/>
-    <w:lsdException w:name="Grid Table 1 Light Accent 4" w:uiPriority="46"/>
-    <w:lsdException w:name="Grid Table 2 Accent 4" w:uiPriority="47"/>
-    <w:lsdException w:name="Grid Table 3 Accent 4" w:uiPriority="48"/>
-    <w:lsdException w:name="Grid Table 4 Accent 4" w:uiPriority="49"/>
-    <w:lsdException w:name="Grid Table 5 Dark Accent 4" w:uiPriority="50"/>
-    <w:lsdException w:name="Grid Table 6 Colorful Accent 4" w:uiPriority="51"/>
-    <w:lsdException w:name="Grid Table 7 Colorful Accent 4" w:uiPriority="52"/>
-    <w:lsdException w:name="Grid Table 1 Light Accent 5" w:uiPriority="46"/>
-    <w:lsdException w:name="Grid Table 2 Accent 5" w:uiPriority="47"/>
-    <w:lsdException w:name="Grid Table 3 Accent 5" w:uiPriority="48"/>
-    <w:lsdException w:name="Grid Table 4 Accent 5" w:uiPriority="49"/>
-    <w:lsdException w:name="Grid Table 5 Dark Accent 5" w:uiPriority="50"/>
-    <w:lsdException w:name="Grid Table 6 Colorful Accent 5" w:uiPriority="51"/>
-    <w:lsdException w:name="Grid Table 7 Colorful Accent 5" w:uiPriority="52"/>
-    <w:lsdException w:name="Grid Table 1 Light Accent 6" w:uiPriority="46"/>
-    <w:lsdException w:name="Grid Table 2 Accent 6" w:uiPriority="47"/>
-    <w:lsdException w:name="Grid Table 3 Accent 6" w:uiPriority="48"/>
-    <w:lsdException w:name="Grid Table 4 Accent 6" w:uiPriority="49"/>
-    <w:lsdException w:name="Grid Table 5 Dark Accent 6" w:uiPriority="50"/>
-    <w:lsdException w:name="Grid Table 6 Colorful Accent 6" w:uiPriority="51"/>
-    <w:lsdException w:name="Grid Table 7 Colorful Accent 6" w:uiPriority="52"/>
-    <w:lsdException w:name="List Table 1 Light" w:uiPriority="46"/>
-    <w:lsdException w:name="List Table 2" w:uiPriority="47"/>
-    <w:lsdException w:name="List Table 3" w:uiPriority="48"/>
-    <w:lsdException w:name="List Table 4" w:uiPriority="49"/>
-    <w:lsdException w:name="List Table 5 Dark" w:uiPriority="50"/>
-    <w:lsdException w:name="List Table 6 Colorful" w:uiPriority="51"/>
-    <w:lsdException w:name="List Table 7 Colorful" w:uiPriority="52"/>
-    <w:lsdException w:name="List Table 1 Light Accent 1" w:uiPriority="46"/>
-    <w:lsdException w:name="List Table 2 Accent 1" w:uiPriority="47"/>
-    <w:lsdException w:name="List Table 3 Accent 1" w:uiPriority="48"/>
-    <w:lsdException w:name="List Table 4 Accent 1" w:uiPriority="49"/>
-    <w:lsdException w:name="List Table 5 Dark Accent 1" w:uiPriority="50"/>
-    <w:lsdException w:name="List Table 6 Colorful Accent 1" w:uiPriority="51"/>
-    <w:lsdException w:name="List Table 7 Colorful Accent 1" w:uiPriority="52"/>
-    <w:lsdException w:name="List Table 1 Light Accent 2" w:uiPriority="46"/>
-    <w:lsdException w:name="List Table 2 Accent 2" w:uiPriority="47"/>
-    <w:lsdException w:name="List Table 3 Accent 2" w:uiPriority="48"/>
-    <w:lsdException w:name="List Table 4 Accent 2" w:uiPriority="49"/>
-    <w:lsdException w:name="List Table 5 Dark Accent 2" w:uiPriority="50"/>
-    <w:lsdException w:name="List Table 6 Colorful Accent 2" w:uiPriority="51"/>
-    <w:lsdException w:name="List Table 7 Colorful Accent 2" w:uiPriority="52"/>
-    <w:lsdException w:name="List Table 1 Light Accent 3" w:uiPriority="46"/>
-    <w:lsdException w:name="List Table 2 Accent 3" w:uiPriority="47"/>
-    <w:lsdException w:name="List Table 3 Accent 3" w:uiPriority="48"/>
-    <w:lsdException w:name="List Table 4 Accent 3" w:uiPriority="49"/>
-    <w:lsdException w:name="List Table 5 Dark Accent 3" w:uiPriority="50"/>
-    <w:lsdException w:name="List Table 6 Colorful Accent 3" w:uiPriority="51"/>
-    <w:lsdException w:name="List Table 7 Colorful Accent 3" w:uiPriority="52"/>
-    <w:lsdException w:name="List Table 1 Light Accent 4" w:uiPriority="46"/>
-    <w:lsdException w:name="List Table 2 Accent 4" w:uiPriority="47"/>
-    <w:lsdException w:name="List Table 3 Accent 4" w:uiPriority="48"/>
-    <w:lsdException w:name="List Table 4 Accent 4" w:uiPriority="49"/>
-    <w:lsdException w:name="List Table 5 Dark Accent 4" w:uiPriority="50"/>
-    <w:lsdException w:name="List Table 6 Colorful Accent 4" w:uiPriority="51"/>
-    <w:lsdException w:name="List Table 7 Colorful Accent 4" w:uiPriority="52"/>
-    <w:lsdException w:name="List Table 1 Light Accent 5" w:uiPriority="46"/>
-    <w:lsdException w:name="List Table 2 Accent 5" w:uiPriority="47"/>
-    <w:lsdException w:name="List Table 3 Accent 5" w:uiPriority="48"/>
-    <w:lsdException w:name="List Table 4 Accent 5" w:uiPriority="49"/>
-    <w:lsdException w:name="List Table 5 Dark Accent 5" w:uiPriority="50"/>
-    <w:lsdException w:name="List Table 6 Colorful Accent 5" w:uiPriority="51"/>
-    <w:lsdException w:name="List Table 7 Colorful Accent 5" w:uiPriority="52"/>
-    <w:lsdException w:name="List Table 1 Light Accent 6" w:uiPriority="46"/>
-    <w:lsdException w:name="List Table 2 Accent 6" w:uiPriority="47"/>
-    <w:lsdException w:name="List Table 3 Accent 6" w:uiPriority="48"/>
-    <w:lsdException w:name="List Table 4 Accent 6" w:uiPriority="49"/>
-    <w:lsdException w:name="List Table 5 Dark Accent 6" w:uiPriority="50"/>
-    <w:lsdException w:name="List Table 6 Colorful Accent 6" w:uiPriority="51"/>
-    <w:lsdException w:name="List Table 7 Colorful Accent 6" w:uiPriority="52"/>
+  <w:latentStyles w:defLockedState="0" w:defUIPriority="99" w:defSemiHidden="1" w:defUnhideWhenUsed="1" w:defQFormat="0" w:count="267">
+    <w:lsdException w:name="Normal" w:semiHidden="0" w:uiPriority="0" w:unhideWhenUsed="0" w:qFormat="1"/>
+    <w:lsdException w:name="heading 1" w:semiHidden="0" w:uiPriority="9" w:unhideWhenUsed="0" w:qFormat="1"/>
+    <w:lsdException w:name="heading 2" w:uiPriority="9" w:qFormat="1"/>
+    <w:lsdException w:name="heading 3" w:uiPriority="9" w:qFormat="1"/>
+    <w:lsdException w:name="heading 4" w:uiPriority="9" w:qFormat="1"/>
+    <w:lsdException w:name="heading 5" w:uiPriority="9" w:qFormat="1"/>
+    <w:lsdException w:name="heading 6" w:uiPriority="9" w:qFormat="1"/>
+    <w:lsdException w:name="heading 7" w:uiPriority="9" w:qFormat="1"/>
+    <w:lsdException w:name="heading 8" w:uiPriority="9" w:qFormat="1"/>
+    <w:lsdException w:name="heading 9" w:uiPriority="9" w:qFormat="1"/>
+    <w:lsdException w:name="toc 1" w:uiPriority="39"/>
+    <w:lsdException w:name="toc 2" w:uiPriority="39"/>
+    <w:lsdException w:name="toc 3" w:uiPriority="39"/>
+    <w:lsdException w:name="toc 4" w:uiPriority="39"/>
+    <w:lsdException w:name="toc 5" w:uiPriority="39"/>
+    <w:lsdException w:name="toc 6" w:uiPriority="39"/>
+    <w:lsdException w:name="toc 7" w:uiPriority="39"/>
+    <w:lsdException w:name="toc 8" w:uiPriority="39"/>
+    <w:lsdException w:name="toc 9" w:uiPriority="39"/>
+    <w:lsdException w:name="caption" w:uiPriority="35" w:qFormat="1"/>
+    <w:lsdException w:name="Title" w:semiHidden="0" w:uiPriority="10" w:unhideWhenUsed="0" w:qFormat="1"/>
+    <w:lsdException w:name="Default Paragraph Font" w:uiPriority="1"/>
+    <w:lsdException w:name="Subtitle" w:semiHidden="0" w:uiPriority="11" w:unhideWhenUsed="0" w:qFormat="1"/>
+    <w:lsdException w:name="Strong" w:semiHidden="0" w:uiPriority="22" w:unhideWhenUsed="0" w:qFormat="1"/>
+    <w:lsdException w:name="Emphasis" w:semiHidden="0" w:uiPriority="20" w:unhideWhenUsed="0" w:qFormat="1"/>
+    <w:lsdException w:name="Table Grid" w:semiHidden="0" w:uiPriority="59" w:unhideWhenUsed="0"/>
+    <w:lsdException w:name="Placeholder Text" w:unhideWhenUsed="0"/>
+    <w:lsdException w:name="No Spacing" w:semiHidden="0" w:uiPriority="1" w:unhideWhenUsed="0" w:qFormat="1"/>
+    <w:lsdException w:name="Light Shading" w:semiHidden="0" w:uiPriority="60" w:unhideWhenUsed="0"/>
+    <w:lsdException w:name="Light List" w:semiHidden="0" w:uiPriority="61" w:unhideWhenUsed="0"/>
+    <w:lsdException w:name="Light Grid" w:semiHidden="0" w:uiPriority="62" w:unhideWhenUsed="0"/>
+    <w:lsdException w:name="Medium Shading 1" w:semiHidden="0" w:uiPriority="63" w:unhideWhenUsed="0"/>
+    <w:lsdException w:name="Medium Shading 2" w:semiHidden="0" w:uiPriority="64" w:unhideWhenUsed="0"/>
+    <w:lsdException w:name="Medium List 1" w:semiHidden="0" w:uiPriority="65" w:unhideWhenUsed="0"/>
+    <w:lsdException w:name="Medium List 2" w:semiHidden="0" w:uiPriority="66" w:unhideWhenUsed="0"/>
+    <w:lsdException w:name="Medium Grid 1" w:semiHidden="0" w:uiPriority="67" w:unhideWhenUsed="0"/>
+    <w:lsdException w:name="Medium Grid 2" w:semiHidden="0" w:uiPriority="68" w:unhideWhenUsed="0"/>
+    <w:lsdException w:name="Medium Grid 3" w:semiHidden="0" w:uiPriority="69" w:unhideWhenUsed="0"/>
+    <w:lsdException w:name="Dark List" w:semiHidden="0" w:uiPriority="70" w:unhideWhenUsed="0"/>
+    <w:lsdException w:name="Colorful Shading" w:semiHidden="0" w:uiPriority="71" w:unhideWhenUsed="0"/>
+    <w:lsdException w:name="Colorful List" w:semiHidden="0" w:uiPriority="72" w:unhideWhenUsed="0"/>
+    <w:lsdException w:name="Colorful Grid" w:semiHidden="0" w:uiPriority="73" w:unhideWhenUsed="0"/>
+    <w:lsdException w:name="Light Shading Accent 1" w:semiHidden="0" w:uiPriority="60" w:unhideWhenUsed="0"/>
+    <w:lsdException w:name="Light List Accent 1" w:semiHidden="0" w:uiPriority="61" w:unhideWhenUsed="0"/>
+    <w:lsdException w:name="Light Grid Accent 1" w:semiHidden="0" w:uiPriority="62" w:unhideWhenUsed="0"/>
+    <w:lsdException w:name="Medium Shading 1 Accent 1" w:semiHidden="0" w:uiPriority="63" w:unhideWhenUsed="0"/>
+    <w:lsdException w:name="Medium Shading 2 Accent 1" w:semiHidden="0" w:uiPriority="64" w:unhideWhenUsed="0"/>
+    <w:lsdException w:name="Medium List 1 Accent 1" w:semiHidden="0" w:uiPriority="65" w:unhideWhenUsed="0"/>
+    <w:lsdException w:name="Revision" w:unhideWhenUsed="0"/>
+    <w:lsdException w:name="List Paragraph" w:semiHidden="0" w:uiPriority="34" w:unhideWhenUsed="0" w:qFormat="1"/>
+    <w:lsdException w:name="Quote" w:semiHidden="0" w:uiPriority="29" w:unhideWhenUsed="0" w:qFormat="1"/>
+    <w:lsdException w:name="Intense Quote" w:semiHidden="0" w:uiPriority="30" w:unhideWhenUsed="0" w:qFormat="1"/>
+    <w:lsdException w:name="Medium List 2 Accent 1" w:semiHidden="0" w:uiPriority="66" w:unhideWhenUsed="0"/>
+    <w:lsdException w:name="Medium Grid 1 Accent 1" w:semiHidden="0" w:uiPriority="67" w:unhideWhenUsed="0"/>
+    <w:lsdException w:name="Medium Grid 2 Accent 1" w:semiHidden="0" w:uiPriority="68" w:unhideWhenUsed="0"/>
+    <w:lsdException w:name="Medium Grid 3 Accent 1" w:semiHidden="0" w:uiPriority="69" w:unhideWhenUsed="0"/>
+    <w:lsdException w:name="Dark List Accent 1" w:semiHidden="0" w:uiPriority="70" w:unhideWhenUsed="0"/>
+    <w:lsdException w:name="Colorful Shading Accent 1" w:semiHidden="0" w:uiPriority="71" w:unhideWhenUsed="0"/>
+    <w:lsdException w:name="Colorful List Accent 1" w:semiHidden="0" w:uiPriority="72" w:unhideWhenUsed="0"/>
+    <w:lsdException w:name="Colorful Grid Accent 1" w:semiHidden="0" w:uiPriority="73" w:unhideWhenUsed="0"/>
+    <w:lsdException w:name="Light Shading Accent 2" w:semiHidden="0" w:uiPriority="60" w:unhideWhenUsed="0"/>
+    <w:lsdException w:name="Light List Accent 2" w:semiHidden="0" w:uiPriority="61" w:unhideWhenUsed="0"/>
+    <w:lsdException w:name="Light Grid Accent 2" w:semiHidden="0" w:uiPriority="62" w:unhideWhenUsed="0"/>
+    <w:lsdException w:name="Medium Shading 1 Accent 2" w:semiHidden="0" w:uiPriority="63" w:unhideWhenUsed="0"/>
+    <w:lsdException w:name="Medium Shading 2 Accent 2" w:semiHidden="0" w:uiPriority="64" w:unhideWhenUsed="0"/>
+    <w:lsdException w:name="Medium List 1 Accent 2" w:semiHidden="0" w:uiPriority="65" w:unhideWhenUsed="0"/>
+    <w:lsdException w:name="Medium List 2 Accent 2" w:semiHidden="0" w:uiPriority="66" w:unhideWhenUsed="0"/>
+    <w:lsdException w:name="Medium Grid 1 Accent 2" w:semiHidden="0" w:uiPriority="67" w:unhideWhenUsed="0"/>
+    <w:lsdException w:name="Medium Grid 2 Accent 2" w:semiHidden="0" w:uiPriority="68" w:unhideWhenUsed="0"/>
+    <w:lsdException w:name="Medium Grid 3 Accent 2" w:semiHidden="0" w:uiPriority="69" w:unhideWhenUsed="0"/>
+    <w:lsdException w:name="Dark List Accent 2" w:semiHidden="0" w:uiPriority="70" w:unhideWhenUsed="0"/>
+    <w:lsdException w:name="Colorful Shading Accent 2" w:semiHidden="0" w:uiPriority="71" w:unhideWhenUsed="0"/>
+    <w:lsdException w:name="Colorful List Accent 2" w:semiHidden="0" w:uiPriority="72" w:unhideWhenUsed="0"/>
+    <w:lsdException w:name="Colorful Grid Accent 2" w:semiHidden="0" w:uiPriority="73" w:unhideWhenUsed="0"/>
+    <w:lsdException w:name="Light Shading Accent 3" w:semiHidden="0" w:uiPriority="60" w:unhideWhenUsed="0"/>
+    <w:lsdException w:name="Light List Accent 3" w:semiHidden="0" w:uiPriority="61" w:unhideWhenUsed="0"/>
+    <w:lsdException w:name="Light Grid Accent 3" w:semiHidden="0" w:uiPriority="62" w:unhideWhenUsed="0"/>
+    <w:lsdException w:name="Medium Shading 1 Accent 3" w:semiHidden="0" w:uiPriority="63" w:unhideWhenUsed="0"/>
+    <w:lsdException w:name="Medium Shading 2 Accent 3" w:semiHidden="0" w:uiPriority="64" w:unhideWhenUsed="0"/>
+    <w:lsdException w:name="Medium List 1 Accent 3" w:semiHidden="0" w:uiPriority="65" w:unhideWhenUsed="0"/>
+    <w:lsdException w:name="Medium List 2 Accent 3" w:semiHidden="0" w:uiPriority="66" w:unhideWhenUsed="0"/>
+    <w:lsdException w:name="Medium Grid 1 Accent 3" w:semiHidden="0" w:uiPriority="67" w:unhideWhenUsed="0"/>
+    <w:lsdException w:name="Medium Grid 2 Accent 3" w:semiHidden="0" w:uiPriority="68" w:unhideWhenUsed="0"/>
+    <w:lsdException w:name="Medium Grid 3 Accent 3" w:semiHidden="0" w:uiPriority="69" w:unhideWhenUsed="0"/>
+    <w:lsdException w:name="Dark List Accent 3" w:semiHidden="0" w:uiPriority="70" w:unhideWhenUsed="0"/>
+    <w:lsdException w:name="Colorful Shading Accent 3" w:semiHidden="0" w:uiPriority="71" w:unhideWhenUsed="0"/>
+    <w:lsdException w:name="Colorful List Accent 3" w:semiHidden="0" w:uiPriority="72" w:unhideWhenUsed="0"/>
+    <w:lsdException w:name="Colorful Grid Accent 3" w:semiHidden="0" w:uiPriority="73" w:unhideWhenUsed="0"/>
+    <w:lsdException w:name="Light Shading Accent 4" w:semiHidden="0" w:uiPriority="60" w:unhideWhenUsed="0"/>
+    <w:lsdException w:name="Light List Accent 4" w:semiHidden="0" w:uiPriority="61" w:unhideWhenUsed="0"/>
+    <w:lsdException w:name="Light Grid Accent 4" w:semiHidden="0" w:uiPriority="62" w:unhideWhenUsed="0"/>
+    <w:lsdException w:name="Medium Shading 1 Accent 4" w:semiHidden="0" w:uiPriority="63" w:unhideWhenUsed="0"/>
+    <w:lsdException w:name="Medium Shading 2 Accent 4" w:semiHidden="0" w:uiPriority="64" w:unhideWhenUsed="0"/>
+    <w:lsdException w:name="Medium List 1 Accent 4" w:semiHidden="0" w:uiPriority="65" w:unhideWhenUsed="0"/>
+    <w:lsdException w:name="Medium List 2 Accent 4" w:semiHidden="0" w:uiPriority="66" w:unhideWhenUsed="0"/>
+    <w:lsdException w:name="Medium Grid 1 Accent 4" w:semiHidden="0" w:uiPriority="67" w:unhideWhenUsed="0"/>
+    <w:lsdException w:name="Medium Grid 2 Accent 4" w:semiHidden="0" w:uiPriority="68" w:unhideWhenUsed="0"/>
+    <w:lsdException w:name="Medium Grid 3 Accent 4" w:semiHidden="0" w:uiPriority="69" w:unhideWhenUsed="0"/>
+    <w:lsdException w:name="Dark List Accent 4" w:semiHidden="0" w:uiPriority="70" w:unhideWhenUsed="0"/>
+    <w:lsdException w:name="Colorful Shading Accent 4" w:semiHidden="0" w:uiPriority="71" w:unhideWhenUsed="0"/>
+    <w:lsdException w:name="Colorful List Accent 4" w:semiHidden="0" w:uiPriority="72" w:unhideWhenUsed="0"/>
+    <w:lsdException w:name="Colorful Grid Accent 4" w:semiHidden="0" w:uiPriority="73" w:unhideWhenUsed="0"/>
+    <w:lsdException w:name="Light Shading Accent 5" w:semiHidden="0" w:uiPriority="60" w:unhideWhenUsed="0"/>
+    <w:lsdException w:name="Light List Accent 5" w:semiHidden="0" w:uiPriority="61" w:unhideWhenUsed="0"/>
+    <w:lsdException w:name="Light Grid Accent 5" w:semiHidden="0" w:uiPriority="62" w:unhideWhenUsed="0"/>
+    <w:lsdException w:name="Medium Shading 1 Accent 5" w:semiHidden="0" w:uiPriority="63" w:unhideWhenUsed="0"/>
+    <w:lsdException w:name="Medium Shading 2 Accent 5" w:semiHidden="0" w:uiPriority="64" w:unhideWhenUsed="0"/>
+    <w:lsdException w:name="Medium List 1 Accent 5" w:semiHidden="0" w:uiPriority="65" w:unhideWhenUsed="0"/>
+    <w:lsdException w:name="Medium List 2 Accent 5" w:semiHidden="0" w:uiPriority="66" w:unhideWhenUsed="0"/>
+    <w:lsdException w:name="Medium Grid 1 Accent 5" w:semiHidden="0" w:uiPriority="67" w:unhideWhenUsed="0"/>
+    <w:lsdException w:name="Medium Grid 2 Accent 5" w:semiHidden="0" w:uiPriority="68" w:unhideWhenUsed="0"/>
+    <w:lsdException w:name="Medium Grid 3 Accent 5" w:semiHidden="0" w:uiPriority="69" w:unhideWhenUsed="0"/>
+    <w:lsdException w:name="Dark List Accent 5" w:semiHidden="0" w:uiPriority="70" w:unhideWhenUsed="0"/>
+    <w:lsdException w:name="Colorful Shading Accent 5" w:semiHidden="0" w:uiPriority="71" w:unhideWhenUsed="0"/>
+    <w:lsdException w:name="Colorful List Accent 5" w:semiHidden="0" w:uiPriority="72" w:unhideWhenUsed="0"/>
+    <w:lsdException w:name="Colorful Grid Accent 5" w:semiHidden="0" w:uiPriority="73" w:unhideWhenUsed="0"/>
+    <w:lsdException w:name="Light Shading Accent 6" w:semiHidden="0" w:uiPriority="60" w:unhideWhenUsed="0"/>
+    <w:lsdException w:name="Light List Accent 6" w:semiHidden="0" w:uiPriority="61" w:unhideWhenUsed="0"/>
+    <w:lsdException w:name="Light Grid Accent 6" w:semiHidden="0" w:uiPriority="62" w:unhideWhenUsed="0"/>
+    <w:lsdException w:name="Medium Shading 1 Accent 6" w:semiHidden="0" w:uiPriority="63" w:unhideWhenUsed="0"/>
+    <w:lsdException w:name="Medium Shading 2 Accent 6" w:semiHidden="0" w:uiPriority="64" w:unhideWhenUsed="0"/>
+    <w:lsdException w:name="Medium List 1 Accent 6" w:semiHidden="0" w:uiPriority="65" w:unhideWhenUsed="0"/>
+    <w:lsdException w:name="Medium List 2 Accent 6" w:semiHidden="0" w:uiPriority="66" w:unhideWhenUsed="0"/>
+    <w:lsdException w:name="Medium Grid 1 Accent 6" w:semiHidden="0" w:uiPriority="67" w:unhideWhenUsed="0"/>
+    <w:lsdException w:name="Medium Grid 2 Accent 6" w:semiHidden="0" w:uiPriority="68" w:unhideWhenUsed="0"/>
+    <w:lsdException w:name="Medium Grid 3 Accent 6" w:semiHidden="0" w:uiPriority="69" w:unhideWhenUsed="0"/>
+    <w:lsdException w:name="Dark List Accent 6" w:semiHidden="0" w:uiPriority="70" w:unhideWhenUsed="0"/>
+    <w:lsdException w:name="Colorful Shading Accent 6" w:semiHidden="0" w:uiPriority="71" w:unhideWhenUsed="0"/>
+    <w:lsdException w:name="Colorful List Accent 6" w:semiHidden="0" w:uiPriority="72" w:unhideWhenUsed="0"/>
+    <w:lsdException w:name="Colorful Grid Accent 6" w:semiHidden="0" w:uiPriority="73" w:unhideWhenUsed="0"/>
+    <w:lsdException w:name="Subtle Emphasis" w:semiHidden="0" w:uiPriority="19" w:unhideWhenUsed="0" w:qFormat="1"/>
+    <w:lsdException w:name="Intense Emphasis" w:semiHidden="0" w:uiPriority="21" w:unhideWhenUsed="0" w:qFormat="1"/>
+    <w:lsdException w:name="Subtle Reference" w:semiHidden="0" w:uiPriority="31" w:unhideWhenUsed="0" w:qFormat="1"/>
+    <w:lsdException w:name="Intense Reference" w:semiHidden="0" w:uiPriority="32" w:unhideWhenUsed="0" w:qFormat="1"/>
+    <w:lsdException w:name="Book Title" w:semiHidden="0" w:uiPriority="33" w:unhideWhenUsed="0" w:qFormat="1"/>
+    <w:lsdException w:name="Bibliography" w:uiPriority="37"/>
+    <w:lsdException w:name="TOC Heading" w:uiPriority="39" w:qFormat="1"/>
   </w:latentStyles>
   <w:style w:type="paragraph" w:default="1" w:styleId="Normal">
     <w:name w:val="Normal"/>
     <w:qFormat/>
     <w:rsid w:val="00345E81"/>
   </w:style>
-  <w:style w:type="paragraph" w:styleId="Cabealho1">
+  <w:style w:type="paragraph" w:styleId="Heading1">
     <w:name w:val="heading 1"/>
     <w:basedOn w:val="Normal"/>
     <w:next w:val="Normal"/>
-    <w:link w:val="Cabealho1Carter"/>
+    <w:link w:val="Heading1Char"/>
     <w:uiPriority w:val="9"/>
     <w:qFormat/>
     <w:rsid w:val="00906D0A"/>
@@ -9635,13 +9417,13 @@
       <w:szCs w:val="28"/>
     </w:rPr>
   </w:style>
-  <w:style w:type="character" w:default="1" w:styleId="Tipodeletrapredefinidodopargrafo">
+  <w:style w:type="character" w:default="1" w:styleId="DefaultParagraphFont">
     <w:name w:val="Default Paragraph Font"/>
     <w:uiPriority w:val="1"/>
     <w:semiHidden/>
     <w:unhideWhenUsed/>
   </w:style>
-  <w:style w:type="table" w:default="1" w:styleId="Tabelanormal">
+  <w:style w:type="table" w:default="1" w:styleId="TableNormal">
     <w:name w:val="Normal Table"/>
     <w:uiPriority w:val="99"/>
     <w:semiHidden/>
@@ -9656,16 +9438,16 @@
       </w:tblCellMar>
     </w:tblPr>
   </w:style>
-  <w:style w:type="numbering" w:default="1" w:styleId="Semlista">
+  <w:style w:type="numbering" w:default="1" w:styleId="NoList">
     <w:name w:val="No List"/>
     <w:uiPriority w:val="99"/>
     <w:semiHidden/>
     <w:unhideWhenUsed/>
   </w:style>
-  <w:style w:type="paragraph" w:styleId="Cabealho">
+  <w:style w:type="paragraph" w:styleId="Header">
     <w:name w:val="header"/>
     <w:basedOn w:val="Normal"/>
-    <w:link w:val="CabealhoCarter"/>
+    <w:link w:val="HeaderChar"/>
     <w:uiPriority w:val="99"/>
     <w:unhideWhenUsed/>
     <w:rsid w:val="00042081"/>
@@ -9677,17 +9459,17 @@
       <w:spacing w:after="0" w:line="240" w:lineRule="auto"/>
     </w:pPr>
   </w:style>
-  <w:style w:type="character" w:customStyle="1" w:styleId="CabealhoCarter">
-    <w:name w:val="Cabeçalho Caráter"/>
-    <w:basedOn w:val="Tipodeletrapredefinidodopargrafo"/>
-    <w:link w:val="Cabealho"/>
+  <w:style w:type="character" w:customStyle="1" w:styleId="HeaderChar">
+    <w:name w:val="Header Char"/>
+    <w:basedOn w:val="DefaultParagraphFont"/>
+    <w:link w:val="Header"/>
     <w:uiPriority w:val="99"/>
     <w:rsid w:val="00042081"/>
   </w:style>
-  <w:style w:type="paragraph" w:styleId="Rodap">
+  <w:style w:type="paragraph" w:styleId="Footer">
     <w:name w:val="footer"/>
     <w:basedOn w:val="Normal"/>
-    <w:link w:val="RodapCarter"/>
+    <w:link w:val="FooterChar"/>
     <w:uiPriority w:val="99"/>
     <w:unhideWhenUsed/>
     <w:rsid w:val="00042081"/>
@@ -9699,16 +9481,16 @@
       <w:spacing w:after="0" w:line="240" w:lineRule="auto"/>
     </w:pPr>
   </w:style>
-  <w:style w:type="character" w:customStyle="1" w:styleId="RodapCarter">
-    <w:name w:val="Rodapé Caráter"/>
-    <w:basedOn w:val="Tipodeletrapredefinidodopargrafo"/>
-    <w:link w:val="Rodap"/>
+  <w:style w:type="character" w:customStyle="1" w:styleId="FooterChar">
+    <w:name w:val="Footer Char"/>
+    <w:basedOn w:val="DefaultParagraphFont"/>
+    <w:link w:val="Footer"/>
     <w:uiPriority w:val="99"/>
     <w:rsid w:val="00042081"/>
   </w:style>
-  <w:style w:type="character" w:styleId="TextodoMarcadordePosio">
+  <w:style w:type="character" w:styleId="PlaceholderText">
     <w:name w:val="Placeholder Text"/>
-    <w:basedOn w:val="Tipodeletrapredefinidodopargrafo"/>
+    <w:basedOn w:val="DefaultParagraphFont"/>
     <w:uiPriority w:val="99"/>
     <w:semiHidden/>
     <w:rsid w:val="009553EC"/>
@@ -9716,10 +9498,10 @@
       <w:color w:val="808080"/>
     </w:rPr>
   </w:style>
-  <w:style w:type="paragraph" w:styleId="Textodebalo">
+  <w:style w:type="paragraph" w:styleId="BalloonText">
     <w:name w:val="Balloon Text"/>
     <w:basedOn w:val="Normal"/>
-    <w:link w:val="TextodebaloCarter"/>
+    <w:link w:val="BalloonTextChar"/>
     <w:uiPriority w:val="99"/>
     <w:semiHidden/>
     <w:unhideWhenUsed/>
@@ -9733,10 +9515,10 @@
       <w:szCs w:val="16"/>
     </w:rPr>
   </w:style>
-  <w:style w:type="character" w:customStyle="1" w:styleId="TextodebaloCarter">
-    <w:name w:val="Texto de balão Caráter"/>
-    <w:basedOn w:val="Tipodeletrapredefinidodopargrafo"/>
-    <w:link w:val="Textodebalo"/>
+  <w:style w:type="character" w:customStyle="1" w:styleId="BalloonTextChar">
+    <w:name w:val="Balloon Text Char"/>
+    <w:basedOn w:val="DefaultParagraphFont"/>
+    <w:link w:val="BalloonText"/>
     <w:uiPriority w:val="99"/>
     <w:semiHidden/>
     <w:rsid w:val="009553EC"/>
@@ -9746,9 +9528,9 @@
       <w:szCs w:val="16"/>
     </w:rPr>
   </w:style>
-  <w:style w:type="paragraph" w:styleId="SemEspaamento">
+  <w:style w:type="paragraph" w:styleId="NoSpacing">
     <w:name w:val="No Spacing"/>
-    <w:link w:val="SemEspaamentoCarter"/>
+    <w:link w:val="NoSpacingChar"/>
     <w:uiPriority w:val="1"/>
     <w:qFormat/>
     <w:rsid w:val="00906D0A"/>
@@ -9759,19 +9541,19 @@
       <w:rFonts w:eastAsiaTheme="minorEastAsia"/>
     </w:rPr>
   </w:style>
-  <w:style w:type="character" w:customStyle="1" w:styleId="SemEspaamentoCarter">
-    <w:name w:val="Sem Espaçamento Caráter"/>
-    <w:basedOn w:val="Tipodeletrapredefinidodopargrafo"/>
-    <w:link w:val="SemEspaamento"/>
+  <w:style w:type="character" w:customStyle="1" w:styleId="NoSpacingChar">
+    <w:name w:val="No Spacing Char"/>
+    <w:basedOn w:val="DefaultParagraphFont"/>
+    <w:link w:val="NoSpacing"/>
     <w:uiPriority w:val="1"/>
     <w:rsid w:val="00906D0A"/>
     <w:rPr>
       <w:rFonts w:eastAsiaTheme="minorEastAsia"/>
     </w:rPr>
   </w:style>
-  <w:style w:type="table" w:styleId="Tabelacomgrelha">
+  <w:style w:type="table" w:styleId="TableGrid">
     <w:name w:val="Table Grid"/>
-    <w:basedOn w:val="Tabelanormal"/>
+    <w:basedOn w:val="TableNormal"/>
     <w:uiPriority w:val="59"/>
     <w:rsid w:val="00906D0A"/>
     <w:pPr>
@@ -9795,10 +9577,10 @@
       </w:tblCellMar>
     </w:tblPr>
   </w:style>
-  <w:style w:type="character" w:customStyle="1" w:styleId="Cabealho1Carter">
-    <w:name w:val="Cabeçalho 1 Caráter"/>
-    <w:basedOn w:val="Tipodeletrapredefinidodopargrafo"/>
-    <w:link w:val="Cabealho1"/>
+  <w:style w:type="character" w:customStyle="1" w:styleId="Heading1Char">
+    <w:name w:val="Heading 1 Char"/>
+    <w:basedOn w:val="DefaultParagraphFont"/>
+    <w:link w:val="Heading1"/>
     <w:uiPriority w:val="9"/>
     <w:rsid w:val="00906D0A"/>
     <w:rPr>
@@ -9810,9 +9592,9 @@
       <w:szCs w:val="28"/>
     </w:rPr>
   </w:style>
-  <w:style w:type="paragraph" w:styleId="Cabealhodondice">
+  <w:style w:type="paragraph" w:styleId="TOCHeading">
     <w:name w:val="TOC Heading"/>
-    <w:basedOn w:val="Cabealho1"/>
+    <w:basedOn w:val="Heading1"/>
     <w:next w:val="Normal"/>
     <w:uiPriority w:val="39"/>
     <w:semiHidden/>
@@ -9823,7 +9605,7 @@
       <w:outlineLvl w:val="9"/>
     </w:pPr>
   </w:style>
-  <w:style w:type="paragraph" w:styleId="Legenda">
+  <w:style w:type="paragraph" w:styleId="Caption">
     <w:name w:val="caption"/>
     <w:basedOn w:val="Normal"/>
     <w:next w:val="Normal"/>
@@ -9842,7 +9624,7 @@
       <w:szCs w:val="18"/>
     </w:rPr>
   </w:style>
-  <w:style w:type="paragraph" w:styleId="ndicedeilustraes">
+  <w:style w:type="paragraph" w:styleId="TableofFigures">
     <w:name w:val="table of figures"/>
     <w:basedOn w:val="Normal"/>
     <w:next w:val="Normal"/>
@@ -9853,9 +9635,9 @@
       <w:spacing w:after="0"/>
     </w:pPr>
   </w:style>
-  <w:style w:type="character" w:styleId="Hiperligao">
+  <w:style w:type="character" w:styleId="Hyperlink">
     <w:name w:val="Hyperlink"/>
-    <w:basedOn w:val="Tipodeletrapredefinidodopargrafo"/>
+    <w:basedOn w:val="DefaultParagraphFont"/>
     <w:uiPriority w:val="99"/>
     <w:unhideWhenUsed/>
     <w:rsid w:val="0071045A"/>
@@ -9882,7 +9664,7 @@
   </w:style>
   <w:style w:type="character" w:customStyle="1" w:styleId="xdtextbox1">
     <w:name w:val="xdtextbox1"/>
-    <w:basedOn w:val="Tipodeletrapredefinidodopargrafo"/>
+    <w:basedOn w:val="DefaultParagraphFont"/>
     <w:rsid w:val="003C28E8"/>
     <w:rPr>
       <w:color w:val="auto"/>
@@ -9890,7 +9672,7 @@
       <w:shd w:val="clear" w:color="auto" w:fill="FFFFFF"/>
     </w:rPr>
   </w:style>
-  <w:style w:type="paragraph" w:styleId="ndice1">
+  <w:style w:type="paragraph" w:styleId="TOC1">
     <w:name w:val="toc 1"/>
     <w:basedOn w:val="Normal"/>
     <w:next w:val="Normal"/>
@@ -9902,7 +9684,7 @@
       <w:spacing w:after="100"/>
     </w:pPr>
   </w:style>
-  <w:style w:type="paragraph" w:styleId="PargrafodaLista">
+  <w:style w:type="paragraph" w:styleId="ListParagraph">
     <w:name w:val="List Paragraph"/>
     <w:basedOn w:val="Normal"/>
     <w:uiPriority w:val="34"/>
@@ -9912,6 +9694,196 @@
       <w:ind w:left="720"/>
       <w:contextualSpacing/>
     </w:pPr>
+  </w:style>
+</w:styles>
+</file>
+
+<file path=word/stylesWithEffects.xml><?xml version="1.0" encoding="utf-8"?>
+<w:styles xmlns:wpc="http://schemas.microsoft.com/office/word/2010/wordprocessingCanvas" xmlns:mc="http://schemas.openxmlformats.org/markup-compatibility/2006" xmlns:o="urn:schemas-microsoft-com:office:office" xmlns:r="http://schemas.openxmlformats.org/officeDocument/2006/relationships" xmlns:m="http://schemas.openxmlformats.org/officeDocument/2006/math" xmlns:v="urn:schemas-microsoft-com:vml" xmlns:wp14="http://schemas.microsoft.com/office/word/2010/wordprocessingDrawing" xmlns:wp="http://schemas.openxmlformats.org/drawingml/2006/wordprocessingDrawing" xmlns:w10="urn:schemas-microsoft-com:office:word" xmlns:w="http://schemas.openxmlformats.org/wordprocessingml/2006/main" xmlns:w14="http://schemas.microsoft.com/office/word/2010/wordml" xmlns:wpg="http://schemas.microsoft.com/office/word/2010/wordprocessingGroup" xmlns:wpi="http://schemas.microsoft.com/office/word/2010/wordprocessingInk" xmlns:wne="http://schemas.microsoft.com/office/word/2006/wordml" xmlns:wps="http://schemas.microsoft.com/office/word/2010/wordprocessingShape" mc:Ignorable="w14 wp14">
+  <w:docDefaults>
+    <w:rPrDefault>
+      <w:rPr>
+        <w:rFonts w:asciiTheme="minorHAnsi" w:eastAsiaTheme="minorEastAsia" w:hAnsiTheme="minorHAnsi" w:cstheme="minorBidi"/>
+        <w:sz w:val="22"/>
+        <w:szCs w:val="22"/>
+        <w:lang w:val="pt-PT" w:eastAsia="pt-PT" w:bidi="ar-SA"/>
+      </w:rPr>
+    </w:rPrDefault>
+    <w:pPrDefault>
+      <w:pPr>
+        <w:spacing w:after="200" w:line="276" w:lineRule="auto"/>
+      </w:pPr>
+    </w:pPrDefault>
+  </w:docDefaults>
+  <w:latentStyles w:defLockedState="0" w:defUIPriority="99" w:defSemiHidden="1" w:defUnhideWhenUsed="1" w:defQFormat="0" w:count="267">
+    <w:lsdException w:name="Normal" w:semiHidden="0" w:uiPriority="0" w:unhideWhenUsed="0" w:qFormat="1"/>
+    <w:lsdException w:name="heading 1" w:semiHidden="0" w:uiPriority="9" w:unhideWhenUsed="0" w:qFormat="1"/>
+    <w:lsdException w:name="heading 2" w:uiPriority="9" w:qFormat="1"/>
+    <w:lsdException w:name="heading 3" w:uiPriority="9" w:qFormat="1"/>
+    <w:lsdException w:name="heading 4" w:uiPriority="9" w:qFormat="1"/>
+    <w:lsdException w:name="heading 5" w:uiPriority="9" w:qFormat="1"/>
+    <w:lsdException w:name="heading 6" w:uiPriority="9" w:qFormat="1"/>
+    <w:lsdException w:name="heading 7" w:uiPriority="9" w:qFormat="1"/>
+    <w:lsdException w:name="heading 8" w:uiPriority="9" w:qFormat="1"/>
+    <w:lsdException w:name="heading 9" w:uiPriority="9" w:qFormat="1"/>
+    <w:lsdException w:name="toc 1" w:uiPriority="39"/>
+    <w:lsdException w:name="toc 2" w:uiPriority="39"/>
+    <w:lsdException w:name="toc 3" w:uiPriority="39"/>
+    <w:lsdException w:name="toc 4" w:uiPriority="39"/>
+    <w:lsdException w:name="toc 5" w:uiPriority="39"/>
+    <w:lsdException w:name="toc 6" w:uiPriority="39"/>
+    <w:lsdException w:name="toc 7" w:uiPriority="39"/>
+    <w:lsdException w:name="toc 8" w:uiPriority="39"/>
+    <w:lsdException w:name="toc 9" w:uiPriority="39"/>
+    <w:lsdException w:name="caption" w:uiPriority="35" w:qFormat="1"/>
+    <w:lsdException w:name="Title" w:semiHidden="0" w:uiPriority="10" w:unhideWhenUsed="0" w:qFormat="1"/>
+    <w:lsdException w:name="Default Paragraph Font" w:uiPriority="1"/>
+    <w:lsdException w:name="Subtitle" w:semiHidden="0" w:uiPriority="11" w:unhideWhenUsed="0" w:qFormat="1"/>
+    <w:lsdException w:name="Strong" w:semiHidden="0" w:uiPriority="22" w:unhideWhenUsed="0" w:qFormat="1"/>
+    <w:lsdException w:name="Emphasis" w:semiHidden="0" w:uiPriority="20" w:unhideWhenUsed="0" w:qFormat="1"/>
+    <w:lsdException w:name="Table Grid" w:semiHidden="0" w:uiPriority="59" w:unhideWhenUsed="0"/>
+    <w:lsdException w:name="Placeholder Text" w:unhideWhenUsed="0"/>
+    <w:lsdException w:name="No Spacing" w:semiHidden="0" w:uiPriority="1" w:unhideWhenUsed="0" w:qFormat="1"/>
+    <w:lsdException w:name="Light Shading" w:semiHidden="0" w:uiPriority="60" w:unhideWhenUsed="0"/>
+    <w:lsdException w:name="Light List" w:semiHidden="0" w:uiPriority="61" w:unhideWhenUsed="0"/>
+    <w:lsdException w:name="Light Grid" w:semiHidden="0" w:uiPriority="62" w:unhideWhenUsed="0"/>
+    <w:lsdException w:name="Medium Shading 1" w:semiHidden="0" w:uiPriority="63" w:unhideWhenUsed="0"/>
+    <w:lsdException w:name="Medium Shading 2" w:semiHidden="0" w:uiPriority="64" w:unhideWhenUsed="0"/>
+    <w:lsdException w:name="Medium List 1" w:semiHidden="0" w:uiPriority="65" w:unhideWhenUsed="0"/>
+    <w:lsdException w:name="Medium List 2" w:semiHidden="0" w:uiPriority="66" w:unhideWhenUsed="0"/>
+    <w:lsdException w:name="Medium Grid 1" w:semiHidden="0" w:uiPriority="67" w:unhideWhenUsed="0"/>
+    <w:lsdException w:name="Medium Grid 2" w:semiHidden="0" w:uiPriority="68" w:unhideWhenUsed="0"/>
+    <w:lsdException w:name="Medium Grid 3" w:semiHidden="0" w:uiPriority="69" w:unhideWhenUsed="0"/>
+    <w:lsdException w:name="Dark List" w:semiHidden="0" w:uiPriority="70" w:unhideWhenUsed="0"/>
+    <w:lsdException w:name="Colorful Shading" w:semiHidden="0" w:uiPriority="71" w:unhideWhenUsed="0"/>
+    <w:lsdException w:name="Colorful List" w:semiHidden="0" w:uiPriority="72" w:unhideWhenUsed="0"/>
+    <w:lsdException w:name="Colorful Grid" w:semiHidden="0" w:uiPriority="73" w:unhideWhenUsed="0"/>
+    <w:lsdException w:name="Light Shading Accent 1" w:semiHidden="0" w:uiPriority="60" w:unhideWhenUsed="0"/>
+    <w:lsdException w:name="Light List Accent 1" w:semiHidden="0" w:uiPriority="61" w:unhideWhenUsed="0"/>
+    <w:lsdException w:name="Light Grid Accent 1" w:semiHidden="0" w:uiPriority="62" w:unhideWhenUsed="0"/>
+    <w:lsdException w:name="Medium Shading 1 Accent 1" w:semiHidden="0" w:uiPriority="63" w:unhideWhenUsed="0"/>
+    <w:lsdException w:name="Medium Shading 2 Accent 1" w:semiHidden="0" w:uiPriority="64" w:unhideWhenUsed="0"/>
+    <w:lsdException w:name="Medium List 1 Accent 1" w:semiHidden="0" w:uiPriority="65" w:unhideWhenUsed="0"/>
+    <w:lsdException w:name="Revision" w:unhideWhenUsed="0"/>
+    <w:lsdException w:name="List Paragraph" w:semiHidden="0" w:uiPriority="34" w:unhideWhenUsed="0" w:qFormat="1"/>
+    <w:lsdException w:name="Quote" w:semiHidden="0" w:uiPriority="29" w:unhideWhenUsed="0" w:qFormat="1"/>
+    <w:lsdException w:name="Intense Quote" w:semiHidden="0" w:uiPriority="30" w:unhideWhenUsed="0" w:qFormat="1"/>
+    <w:lsdException w:name="Medium List 2 Accent 1" w:semiHidden="0" w:uiPriority="66" w:unhideWhenUsed="0"/>
+    <w:lsdException w:name="Medium Grid 1 Accent 1" w:semiHidden="0" w:uiPriority="67" w:unhideWhenUsed="0"/>
+    <w:lsdException w:name="Medium Grid 2 Accent 1" w:semiHidden="0" w:uiPriority="68" w:unhideWhenUsed="0"/>
+    <w:lsdException w:name="Medium Grid 3 Accent 1" w:semiHidden="0" w:uiPriority="69" w:unhideWhenUsed="0"/>
+    <w:lsdException w:name="Dark List Accent 1" w:semiHidden="0" w:uiPriority="70" w:unhideWhenUsed="0"/>
+    <w:lsdException w:name="Colorful Shading Accent 1" w:semiHidden="0" w:uiPriority="71" w:unhideWhenUsed="0"/>
+    <w:lsdException w:name="Colorful List Accent 1" w:semiHidden="0" w:uiPriority="72" w:unhideWhenUsed="0"/>
+    <w:lsdException w:name="Colorful Grid Accent 1" w:semiHidden="0" w:uiPriority="73" w:unhideWhenUsed="0"/>
+    <w:lsdException w:name="Light Shading Accent 2" w:semiHidden="0" w:uiPriority="60" w:unhideWhenUsed="0"/>
+    <w:lsdException w:name="Light List Accent 2" w:semiHidden="0" w:uiPriority="61" w:unhideWhenUsed="0"/>
+    <w:lsdException w:name="Light Grid Accent 2" w:semiHidden="0" w:uiPriority="62" w:unhideWhenUsed="0"/>
+    <w:lsdException w:name="Medium Shading 1 Accent 2" w:semiHidden="0" w:uiPriority="63" w:unhideWhenUsed="0"/>
+    <w:lsdException w:name="Medium Shading 2 Accent 2" w:semiHidden="0" w:uiPriority="64" w:unhideWhenUsed="0"/>
+    <w:lsdException w:name="Medium List 1 Accent 2" w:semiHidden="0" w:uiPriority="65" w:unhideWhenUsed="0"/>
+    <w:lsdException w:name="Medium List 2 Accent 2" w:semiHidden="0" w:uiPriority="66" w:unhideWhenUsed="0"/>
+    <w:lsdException w:name="Medium Grid 1 Accent 2" w:semiHidden="0" w:uiPriority="67" w:unhideWhenUsed="0"/>
+    <w:lsdException w:name="Medium Grid 2 Accent 2" w:semiHidden="0" w:uiPriority="68" w:unhideWhenUsed="0"/>
+    <w:lsdException w:name="Medium Grid 3 Accent 2" w:semiHidden="0" w:uiPriority="69" w:unhideWhenUsed="0"/>
+    <w:lsdException w:name="Dark List Accent 2" w:semiHidden="0" w:uiPriority="70" w:unhideWhenUsed="0"/>
+    <w:lsdException w:name="Colorful Shading Accent 2" w:semiHidden="0" w:uiPriority="71" w:unhideWhenUsed="0"/>
+    <w:lsdException w:name="Colorful List Accent 2" w:semiHidden="0" w:uiPriority="72" w:unhideWhenUsed="0"/>
+    <w:lsdException w:name="Colorful Grid Accent 2" w:semiHidden="0" w:uiPriority="73" w:unhideWhenUsed="0"/>
+    <w:lsdException w:name="Light Shading Accent 3" w:semiHidden="0" w:uiPriority="60" w:unhideWhenUsed="0"/>
+    <w:lsdException w:name="Light List Accent 3" w:semiHidden="0" w:uiPriority="61" w:unhideWhenUsed="0"/>
+    <w:lsdException w:name="Light Grid Accent 3" w:semiHidden="0" w:uiPriority="62" w:unhideWhenUsed="0"/>
+    <w:lsdException w:name="Medium Shading 1 Accent 3" w:semiHidden="0" w:uiPriority="63" w:unhideWhenUsed="0"/>
+    <w:lsdException w:name="Medium Shading 2 Accent 3" w:semiHidden="0" w:uiPriority="64" w:unhideWhenUsed="0"/>
+    <w:lsdException w:name="Medium List 1 Accent 3" w:semiHidden="0" w:uiPriority="65" w:unhideWhenUsed="0"/>
+    <w:lsdException w:name="Medium List 2 Accent 3" w:semiHidden="0" w:uiPriority="66" w:unhideWhenUsed="0"/>
+    <w:lsdException w:name="Medium Grid 1 Accent 3" w:semiHidden="0" w:uiPriority="67" w:unhideWhenUsed="0"/>
+    <w:lsdException w:name="Medium Grid 2 Accent 3" w:semiHidden="0" w:uiPriority="68" w:unhideWhenUsed="0"/>
+    <w:lsdException w:name="Medium Grid 3 Accent 3" w:semiHidden="0" w:uiPriority="69" w:unhideWhenUsed="0"/>
+    <w:lsdException w:name="Dark List Accent 3" w:semiHidden="0" w:uiPriority="70" w:unhideWhenUsed="0"/>
+    <w:lsdException w:name="Colorful Shading Accent 3" w:semiHidden="0" w:uiPriority="71" w:unhideWhenUsed="0"/>
+    <w:lsdException w:name="Colorful List Accent 3" w:semiHidden="0" w:uiPriority="72" w:unhideWhenUsed="0"/>
+    <w:lsdException w:name="Colorful Grid Accent 3" w:semiHidden="0" w:uiPriority="73" w:unhideWhenUsed="0"/>
+    <w:lsdException w:name="Light Shading Accent 4" w:semiHidden="0" w:uiPriority="60" w:unhideWhenUsed="0"/>
+    <w:lsdException w:name="Light List Accent 4" w:semiHidden="0" w:uiPriority="61" w:unhideWhenUsed="0"/>
+    <w:lsdException w:name="Light Grid Accent 4" w:semiHidden="0" w:uiPriority="62" w:unhideWhenUsed="0"/>
+    <w:lsdException w:name="Medium Shading 1 Accent 4" w:semiHidden="0" w:uiPriority="63" w:unhideWhenUsed="0"/>
+    <w:lsdException w:name="Medium Shading 2 Accent 4" w:semiHidden="0" w:uiPriority="64" w:unhideWhenUsed="0"/>
+    <w:lsdException w:name="Medium List 1 Accent 4" w:semiHidden="0" w:uiPriority="65" w:unhideWhenUsed="0"/>
+    <w:lsdException w:name="Medium List 2 Accent 4" w:semiHidden="0" w:uiPriority="66" w:unhideWhenUsed="0"/>
+    <w:lsdException w:name="Medium Grid 1 Accent 4" w:semiHidden="0" w:uiPriority="67" w:unhideWhenUsed="0"/>
+    <w:lsdException w:name="Medium Grid 2 Accent 4" w:semiHidden="0" w:uiPriority="68" w:unhideWhenUsed="0"/>
+    <w:lsdException w:name="Medium Grid 3 Accent 4" w:semiHidden="0" w:uiPriority="69" w:unhideWhenUsed="0"/>
+    <w:lsdException w:name="Dark List Accent 4" w:semiHidden="0" w:uiPriority="70" w:unhideWhenUsed="0"/>
+    <w:lsdException w:name="Colorful Shading Accent 4" w:semiHidden="0" w:uiPriority="71" w:unhideWhenUsed="0"/>
+    <w:lsdException w:name="Colorful List Accent 4" w:semiHidden="0" w:uiPriority="72" w:unhideWhenUsed="0"/>
+    <w:lsdException w:name="Colorful Grid Accent 4" w:semiHidden="0" w:uiPriority="73" w:unhideWhenUsed="0"/>
+    <w:lsdException w:name="Light Shading Accent 5" w:semiHidden="0" w:uiPriority="60" w:unhideWhenUsed="0"/>
+    <w:lsdException w:name="Light List Accent 5" w:semiHidden="0" w:uiPriority="61" w:unhideWhenUsed="0"/>
+    <w:lsdException w:name="Light Grid Accent 5" w:semiHidden="0" w:uiPriority="62" w:unhideWhenUsed="0"/>
+    <w:lsdException w:name="Medium Shading 1 Accent 5" w:semiHidden="0" w:uiPriority="63" w:unhideWhenUsed="0"/>
+    <w:lsdException w:name="Medium Shading 2 Accent 5" w:semiHidden="0" w:uiPriority="64" w:unhideWhenUsed="0"/>
+    <w:lsdException w:name="Medium List 1 Accent 5" w:semiHidden="0" w:uiPriority="65" w:unhideWhenUsed="0"/>
+    <w:lsdException w:name="Medium List 2 Accent 5" w:semiHidden="0" w:uiPriority="66" w:unhideWhenUsed="0"/>
+    <w:lsdException w:name="Medium Grid 1 Accent 5" w:semiHidden="0" w:uiPriority="67" w:unhideWhenUsed="0"/>
+    <w:lsdException w:name="Medium Grid 2 Accent 5" w:semiHidden="0" w:uiPriority="68" w:unhideWhenUsed="0"/>
+    <w:lsdException w:name="Medium Grid 3 Accent 5" w:semiHidden="0" w:uiPriority="69" w:unhideWhenUsed="0"/>
+    <w:lsdException w:name="Dark List Accent 5" w:semiHidden="0" w:uiPriority="70" w:unhideWhenUsed="0"/>
+    <w:lsdException w:name="Colorful Shading Accent 5" w:semiHidden="0" w:uiPriority="71" w:unhideWhenUsed="0"/>
+    <w:lsdException w:name="Colorful List Accent 5" w:semiHidden="0" w:uiPriority="72" w:unhideWhenUsed="0"/>
+    <w:lsdException w:name="Colorful Grid Accent 5" w:semiHidden="0" w:uiPriority="73" w:unhideWhenUsed="0"/>
+    <w:lsdException w:name="Light Shading Accent 6" w:semiHidden="0" w:uiPriority="60" w:unhideWhenUsed="0"/>
+    <w:lsdException w:name="Light List Accent 6" w:semiHidden="0" w:uiPriority="61" w:unhideWhenUsed="0"/>
+    <w:lsdException w:name="Light Grid Accent 6" w:semiHidden="0" w:uiPriority="62" w:unhideWhenUsed="0"/>
+    <w:lsdException w:name="Medium Shading 1 Accent 6" w:semiHidden="0" w:uiPriority="63" w:unhideWhenUsed="0"/>
+    <w:lsdException w:name="Medium Shading 2 Accent 6" w:semiHidden="0" w:uiPriority="64" w:unhideWhenUsed="0"/>
+    <w:lsdException w:name="Medium List 1 Accent 6" w:semiHidden="0" w:uiPriority="65" w:unhideWhenUsed="0"/>
+    <w:lsdException w:name="Medium List 2 Accent 6" w:semiHidden="0" w:uiPriority="66" w:unhideWhenUsed="0"/>
+    <w:lsdException w:name="Medium Grid 1 Accent 6" w:semiHidden="0" w:uiPriority="67" w:unhideWhenUsed="0"/>
+    <w:lsdException w:name="Medium Grid 2 Accent 6" w:semiHidden="0" w:uiPriority="68" w:unhideWhenUsed="0"/>
+    <w:lsdException w:name="Medium Grid 3 Accent 6" w:semiHidden="0" w:uiPriority="69" w:unhideWhenUsed="0"/>
+    <w:lsdException w:name="Dark List Accent 6" w:semiHidden="0" w:uiPriority="70" w:unhideWhenUsed="0"/>
+    <w:lsdException w:name="Colorful Shading Accent 6" w:semiHidden="0" w:uiPriority="71" w:unhideWhenUsed="0"/>
+    <w:lsdException w:name="Colorful List Accent 6" w:semiHidden="0" w:uiPriority="72" w:unhideWhenUsed="0"/>
+    <w:lsdException w:name="Colorful Grid Accent 6" w:semiHidden="0" w:uiPriority="73" w:unhideWhenUsed="0"/>
+    <w:lsdException w:name="Subtle Emphasis" w:semiHidden="0" w:uiPriority="19" w:unhideWhenUsed="0" w:qFormat="1"/>
+    <w:lsdException w:name="Intense Emphasis" w:semiHidden="0" w:uiPriority="21" w:unhideWhenUsed="0" w:qFormat="1"/>
+    <w:lsdException w:name="Subtle Reference" w:semiHidden="0" w:uiPriority="31" w:unhideWhenUsed="0" w:qFormat="1"/>
+    <w:lsdException w:name="Intense Reference" w:semiHidden="0" w:uiPriority="32" w:unhideWhenUsed="0" w:qFormat="1"/>
+    <w:lsdException w:name="Book Title" w:semiHidden="0" w:uiPriority="33" w:unhideWhenUsed="0" w:qFormat="1"/>
+    <w:lsdException w:name="Bibliography" w:uiPriority="37"/>
+    <w:lsdException w:name="TOC Heading" w:uiPriority="39" w:qFormat="1"/>
+  </w:latentStyles>
+  <w:style w:type="paragraph" w:default="1" w:styleId="Normal">
+    <w:name w:val="Normal"/>
+    <w:qFormat/>
+  </w:style>
+  <w:style w:type="character" w:default="1" w:styleId="DefaultParagraphFont">
+    <w:name w:val="Default Paragraph Font"/>
+    <w:uiPriority w:val="1"/>
+    <w:semiHidden/>
+    <w:unhideWhenUsed/>
+  </w:style>
+  <w:style w:type="table" w:default="1" w:styleId="TableNormal">
+    <w:name w:val="Normal Table"/>
+    <w:uiPriority w:val="99"/>
+    <w:semiHidden/>
+    <w:unhideWhenUsed/>
+    <w:tblPr>
+      <w:tblInd w:w="0" w:type="dxa"/>
+      <w:tblCellMar>
+        <w:top w:w="0" w:type="dxa"/>
+        <w:left w:w="108" w:type="dxa"/>
+        <w:bottom w:w="0" w:type="dxa"/>
+        <w:right w:w="108" w:type="dxa"/>
+      </w:tblCellMar>
+    </w:tblPr>
+  </w:style>
+  <w:style w:type="numbering" w:default="1" w:styleId="NoList">
+    <w:name w:val="No List"/>
+    <w:uiPriority w:val="99"/>
+    <w:semiHidden/>
+    <w:unhideWhenUsed/>
   </w:style>
 </w:styles>
 </file>
@@ -10223,7 +10195,7 @@
 </file>
 
 <file path=customXml/itemProps2.xml><?xml version="1.0" encoding="utf-8"?>
-<ds:datastoreItem xmlns:ds="http://schemas.openxmlformats.org/officeDocument/2006/customXml" ds:itemID="{3C06B09C-E876-4ECB-9821-CDA48D418E94}">
+<ds:datastoreItem xmlns:ds="http://schemas.openxmlformats.org/officeDocument/2006/customXml" ds:itemID="{4FD7D560-3AE9-48E5-84BB-5B6FE289105B}">
   <ds:schemaRefs>
     <ds:schemaRef ds:uri="http://schemas.openxmlformats.org/officeDocument/2006/bibliography"/>
   </ds:schemaRefs>

--- a/Docs/Weekly Report/Weekly Report - Week5.docx
+++ b/Docs/Weekly Report/Weekly Report - Week5.docx
@@ -1,6 +1,6 @@
 
 <file path=word/document.xml><?xml version="1.0" encoding="utf-8"?>
-<w:document xmlns:wpc="http://schemas.microsoft.com/office/word/2010/wordprocessingCanvas" xmlns:mc="http://schemas.openxmlformats.org/markup-compatibility/2006" xmlns:o="urn:schemas-microsoft-com:office:office" xmlns:r="http://schemas.openxmlformats.org/officeDocument/2006/relationships" xmlns:m="http://schemas.openxmlformats.org/officeDocument/2006/math" xmlns:v="urn:schemas-microsoft-com:vml" xmlns:wp14="http://schemas.microsoft.com/office/word/2010/wordprocessingDrawing" xmlns:wp="http://schemas.openxmlformats.org/drawingml/2006/wordprocessingDrawing" xmlns:w10="urn:schemas-microsoft-com:office:word" xmlns:w="http://schemas.openxmlformats.org/wordprocessingml/2006/main" xmlns:w14="http://schemas.microsoft.com/office/word/2010/wordml" xmlns:wpg="http://schemas.microsoft.com/office/word/2010/wordprocessingGroup" xmlns:wpi="http://schemas.microsoft.com/office/word/2010/wordprocessingInk" xmlns:wne="http://schemas.microsoft.com/office/word/2006/wordml" xmlns:wps="http://schemas.microsoft.com/office/word/2010/wordprocessingShape" mc:Ignorable="w14 wp14">
+<w:document xmlns:wpc="http://schemas.microsoft.com/office/word/2010/wordprocessingCanvas" xmlns:mc="http://schemas.openxmlformats.org/markup-compatibility/2006" xmlns:o="urn:schemas-microsoft-com:office:office" xmlns:r="http://schemas.openxmlformats.org/officeDocument/2006/relationships" xmlns:m="http://schemas.openxmlformats.org/officeDocument/2006/math" xmlns:v="urn:schemas-microsoft-com:vml" xmlns:wp14="http://schemas.microsoft.com/office/word/2010/wordprocessingDrawing" xmlns:wp="http://schemas.openxmlformats.org/drawingml/2006/wordprocessingDrawing" xmlns:w10="urn:schemas-microsoft-com:office:word" xmlns:w="http://schemas.openxmlformats.org/wordprocessingml/2006/main" xmlns:w14="http://schemas.microsoft.com/office/word/2010/wordml" xmlns:w15="http://schemas.microsoft.com/office/word/2012/wordml" xmlns:wpg="http://schemas.microsoft.com/office/word/2010/wordprocessingGroup" xmlns:wpi="http://schemas.microsoft.com/office/word/2010/wordprocessingInk" xmlns:wne="http://schemas.microsoft.com/office/word/2006/wordml" xmlns:wps="http://schemas.microsoft.com/office/word/2010/wordprocessingShape" mc:Ignorable="w14 w15 wp14">
   <w:body>
     <w:sdt>
       <w:sdtPr>
@@ -58,7 +58,7 @@
                   </w:tcPr>
                   <w:p>
                     <w:pPr>
-                      <w:pStyle w:val="NoSpacing"/>
+                      <w:pStyle w:val="SemEspaamento"/>
                       <w:rPr>
                         <w:rFonts w:asciiTheme="majorHAnsi" w:eastAsiaTheme="majorEastAsia" w:hAnsiTheme="majorHAnsi" w:cstheme="majorBidi"/>
                         <w:lang w:val="en-US"/>
@@ -99,7 +99,7 @@
                 <w:sdtContent>
                   <w:p>
                     <w:pPr>
-                      <w:pStyle w:val="NoSpacing"/>
+                      <w:pStyle w:val="SemEspaamento"/>
                       <w:rPr>
                         <w:rFonts w:asciiTheme="majorHAnsi" w:eastAsiaTheme="majorEastAsia" w:hAnsiTheme="majorHAnsi" w:cstheme="majorBidi"/>
                         <w:color w:val="4F81BD" w:themeColor="accent1"/>
@@ -149,7 +149,7 @@
                   </w:tcPr>
                   <w:p>
                     <w:pPr>
-                      <w:pStyle w:val="NoSpacing"/>
+                      <w:pStyle w:val="SemEspaamento"/>
                       <w:rPr>
                         <w:rFonts w:asciiTheme="majorHAnsi" w:eastAsiaTheme="majorEastAsia" w:hAnsiTheme="majorHAnsi" w:cstheme="majorBidi"/>
                         <w:lang w:val="en-US"/>
@@ -217,7 +217,7 @@
                 <w:sdtContent>
                   <w:p>
                     <w:pPr>
-                      <w:pStyle w:val="NoSpacing"/>
+                      <w:pStyle w:val="SemEspaamento"/>
                       <w:rPr>
                         <w:color w:val="4F81BD" w:themeColor="accent1"/>
                         <w:lang w:val="en-US"/>
@@ -252,7 +252,7 @@
                 <w:sdtContent>
                   <w:p>
                     <w:pPr>
-                      <w:pStyle w:val="NoSpacing"/>
+                      <w:pStyle w:val="SemEspaamento"/>
                       <w:rPr>
                         <w:color w:val="4F81BD" w:themeColor="accent1"/>
                         <w:lang w:val="en-US"/>
@@ -270,7 +270,7 @@
               </w:sdt>
               <w:p>
                 <w:pPr>
-                  <w:pStyle w:val="NoSpacing"/>
+                  <w:pStyle w:val="SemEspaamento"/>
                   <w:rPr>
                     <w:color w:val="4F81BD" w:themeColor="accent1"/>
                     <w:lang w:val="en-US"/>
@@ -515,19 +515,11 @@
               <w:lang w:val="en-US"/>
             </w:rPr>
           </w:pPr>
-          <w:proofErr w:type="spellStart"/>
           <w:r>
             <w:rPr>
               <w:lang w:val="en-US"/>
             </w:rPr>
-            <w:t>Mário</w:t>
-          </w:r>
-          <w:proofErr w:type="spellEnd"/>
-          <w:r>
-            <w:rPr>
-              <w:lang w:val="en-US"/>
-            </w:rPr>
-            <w:t xml:space="preserve"> Oliveira</w:t>
+            <w:t>Mário Oliveira</w:t>
           </w:r>
         </w:p>
         <w:p>
@@ -650,6 +642,7 @@
             </w:rPr>
             <w:t xml:space="preserve">to </w:t>
           </w:r>
+          <w:commentRangeStart w:id="0"/>
           <w:r>
             <w:rPr>
               <w:sz w:val="28"/>
@@ -664,7 +657,22 @@
               <w:szCs w:val="28"/>
               <w:lang w:val="en-US"/>
             </w:rPr>
-            <w:t xml:space="preserve">th of </w:t>
+            <w:t>th</w:t>
+          </w:r>
+          <w:commentRangeEnd w:id="0"/>
+          <w:r>
+            <w:rPr>
+              <w:rStyle w:val="Refdecomentrio"/>
+            </w:rPr>
+            <w:commentReference w:id="0"/>
+          </w:r>
+          <w:r>
+            <w:rPr>
+              <w:sz w:val="28"/>
+              <w:szCs w:val="28"/>
+              <w:lang w:val="en-US"/>
+            </w:rPr>
+            <w:t xml:space="preserve"> of </w:t>
           </w:r>
           <w:r>
             <w:rPr>
@@ -702,10 +710,10 @@
               <w:lang w:val="en-US"/>
             </w:rPr>
             <w:sectPr>
-              <w:headerReference w:type="default" r:id="rId10"/>
-              <w:footerReference w:type="default" r:id="rId11"/>
-              <w:headerReference w:type="first" r:id="rId12"/>
-              <w:footerReference w:type="first" r:id="rId13"/>
+              <w:headerReference w:type="default" r:id="rId11"/>
+              <w:footerReference w:type="default" r:id="rId12"/>
+              <w:headerReference w:type="first" r:id="rId13"/>
+              <w:footerReference w:type="first" r:id="rId14"/>
               <w:pgSz w:w="11906" w:h="16838"/>
               <w:pgMar w:top="1417" w:right="1701" w:bottom="1417" w:left="1701" w:header="708" w:footer="708" w:gutter="0"/>
               <w:pgNumType w:fmt="lowerRoman" w:start="1"/>
@@ -752,7 +760,7 @@
       <w:sdtContent>
         <w:p>
           <w:pPr>
-            <w:pStyle w:val="TOCHeading"/>
+            <w:pStyle w:val="Cabealhodondice"/>
             <w:rPr>
               <w:lang w:val="en-US"/>
             </w:rPr>
@@ -766,7 +774,7 @@
         </w:p>
         <w:p>
           <w:pPr>
-            <w:pStyle w:val="TOC1"/>
+            <w:pStyle w:val="ndice1"/>
             <w:tabs>
               <w:tab w:val="left" w:pos="440"/>
               <w:tab w:val="right" w:leader="dot" w:pos="8494"/>
@@ -798,7 +806,7 @@
           <w:hyperlink w:anchor="_Toc352837536" w:history="1">
             <w:r>
               <w:rPr>
-                <w:rStyle w:val="Hyperlink"/>
+                <w:rStyle w:val="Hiperligao"/>
                 <w:noProof/>
                 <w:lang w:val="en-US"/>
               </w:rPr>
@@ -814,7 +822,7 @@
             </w:r>
             <w:r>
               <w:rPr>
-                <w:rStyle w:val="Hyperlink"/>
+                <w:rStyle w:val="Hiperligao"/>
                 <w:noProof/>
                 <w:lang w:val="en-US"/>
               </w:rPr>
@@ -872,7 +880,7 @@
         </w:p>
         <w:p>
           <w:pPr>
-            <w:pStyle w:val="TOC1"/>
+            <w:pStyle w:val="ndice1"/>
             <w:tabs>
               <w:tab w:val="left" w:pos="660"/>
               <w:tab w:val="right" w:leader="dot" w:pos="8494"/>
@@ -886,7 +894,7 @@
           <w:hyperlink w:anchor="_Toc352837537" w:history="1">
             <w:r>
               <w:rPr>
-                <w:rStyle w:val="Hyperlink"/>
+                <w:rStyle w:val="Hiperligao"/>
                 <w:noProof/>
                 <w:lang w:val="en-US"/>
               </w:rPr>
@@ -902,7 +910,7 @@
             </w:r>
             <w:r>
               <w:rPr>
-                <w:rStyle w:val="Hyperlink"/>
+                <w:rStyle w:val="Hiperligao"/>
                 <w:noProof/>
                 <w:lang w:val="en-US"/>
               </w:rPr>
@@ -960,7 +968,7 @@
         </w:p>
         <w:p>
           <w:pPr>
-            <w:pStyle w:val="TOC1"/>
+            <w:pStyle w:val="ndice1"/>
             <w:tabs>
               <w:tab w:val="left" w:pos="660"/>
               <w:tab w:val="right" w:leader="dot" w:pos="8494"/>
@@ -974,7 +982,7 @@
           <w:hyperlink w:anchor="_Toc352837538" w:history="1">
             <w:r>
               <w:rPr>
-                <w:rStyle w:val="Hyperlink"/>
+                <w:rStyle w:val="Hiperligao"/>
                 <w:noProof/>
                 <w:lang w:val="en-US"/>
               </w:rPr>
@@ -990,7 +998,7 @@
             </w:r>
             <w:r>
               <w:rPr>
-                <w:rStyle w:val="Hyperlink"/>
+                <w:rStyle w:val="Hiperligao"/>
                 <w:noProof/>
                 <w:lang w:val="en-US"/>
               </w:rPr>
@@ -1048,7 +1056,7 @@
         </w:p>
         <w:p>
           <w:pPr>
-            <w:pStyle w:val="TOC1"/>
+            <w:pStyle w:val="ndice1"/>
             <w:tabs>
               <w:tab w:val="left" w:pos="660"/>
               <w:tab w:val="right" w:leader="dot" w:pos="8494"/>
@@ -1062,7 +1070,7 @@
           <w:hyperlink w:anchor="_Toc352837539" w:history="1">
             <w:r>
               <w:rPr>
-                <w:rStyle w:val="Hyperlink"/>
+                <w:rStyle w:val="Hiperligao"/>
                 <w:noProof/>
                 <w:lang w:val="en-US"/>
               </w:rPr>
@@ -1078,7 +1086,7 @@
             </w:r>
             <w:r>
               <w:rPr>
-                <w:rStyle w:val="Hyperlink"/>
+                <w:rStyle w:val="Hiperligao"/>
                 <w:noProof/>
                 <w:lang w:val="en-US"/>
               </w:rPr>
@@ -1136,7 +1144,7 @@
         </w:p>
         <w:p>
           <w:pPr>
-            <w:pStyle w:val="TOC1"/>
+            <w:pStyle w:val="ndice1"/>
             <w:tabs>
               <w:tab w:val="left" w:pos="440"/>
               <w:tab w:val="right" w:leader="dot" w:pos="8494"/>
@@ -1150,7 +1158,7 @@
           <w:hyperlink w:anchor="_Toc352837540" w:history="1">
             <w:r>
               <w:rPr>
-                <w:rStyle w:val="Hyperlink"/>
+                <w:rStyle w:val="Hiperligao"/>
                 <w:noProof/>
                 <w:lang w:val="en-US"/>
               </w:rPr>
@@ -1166,7 +1174,7 @@
             </w:r>
             <w:r>
               <w:rPr>
-                <w:rStyle w:val="Hyperlink"/>
+                <w:rStyle w:val="Hiperligao"/>
                 <w:noProof/>
                 <w:lang w:val="en-US"/>
               </w:rPr>
@@ -1224,7 +1232,7 @@
         </w:p>
         <w:p>
           <w:pPr>
-            <w:pStyle w:val="TOC1"/>
+            <w:pStyle w:val="ndice1"/>
             <w:tabs>
               <w:tab w:val="left" w:pos="440"/>
               <w:tab w:val="right" w:leader="dot" w:pos="8494"/>
@@ -1238,7 +1246,7 @@
           <w:hyperlink w:anchor="_Toc352837541" w:history="1">
             <w:r>
               <w:rPr>
-                <w:rStyle w:val="Hyperlink"/>
+                <w:rStyle w:val="Hiperligao"/>
                 <w:noProof/>
                 <w:lang w:val="en-US"/>
               </w:rPr>
@@ -1254,7 +1262,7 @@
             </w:r>
             <w:r>
               <w:rPr>
-                <w:rStyle w:val="Hyperlink"/>
+                <w:rStyle w:val="Hiperligao"/>
                 <w:noProof/>
                 <w:lang w:val="en-US"/>
               </w:rPr>
@@ -1312,7 +1320,7 @@
         </w:p>
         <w:p>
           <w:pPr>
-            <w:pStyle w:val="TOC1"/>
+            <w:pStyle w:val="ndice1"/>
             <w:tabs>
               <w:tab w:val="left" w:pos="440"/>
               <w:tab w:val="right" w:leader="dot" w:pos="8494"/>
@@ -1326,7 +1334,7 @@
           <w:hyperlink w:anchor="_Toc352837542" w:history="1">
             <w:r>
               <w:rPr>
-                <w:rStyle w:val="Hyperlink"/>
+                <w:rStyle w:val="Hiperligao"/>
                 <w:noProof/>
                 <w:lang w:val="en-US"/>
               </w:rPr>
@@ -1342,7 +1350,7 @@
             </w:r>
             <w:r>
               <w:rPr>
-                <w:rStyle w:val="Hyperlink"/>
+                <w:rStyle w:val="Hiperligao"/>
                 <w:noProof/>
                 <w:lang w:val="en-US"/>
               </w:rPr>
@@ -1400,7 +1408,7 @@
         </w:p>
         <w:p>
           <w:pPr>
-            <w:pStyle w:val="TOC1"/>
+            <w:pStyle w:val="ndice1"/>
             <w:tabs>
               <w:tab w:val="left" w:pos="660"/>
               <w:tab w:val="right" w:leader="dot" w:pos="8494"/>
@@ -1414,7 +1422,7 @@
           <w:hyperlink w:anchor="_Toc352837543" w:history="1">
             <w:r>
               <w:rPr>
-                <w:rStyle w:val="Hyperlink"/>
+                <w:rStyle w:val="Hiperligao"/>
                 <w:noProof/>
                 <w:lang w:val="en-US"/>
               </w:rPr>
@@ -1430,7 +1438,7 @@
             </w:r>
             <w:r>
               <w:rPr>
-                <w:rStyle w:val="Hyperlink"/>
+                <w:rStyle w:val="Hiperligao"/>
                 <w:noProof/>
                 <w:lang w:val="en-US"/>
               </w:rPr>
@@ -1488,7 +1496,7 @@
         </w:p>
         <w:p>
           <w:pPr>
-            <w:pStyle w:val="TOC1"/>
+            <w:pStyle w:val="ndice1"/>
             <w:tabs>
               <w:tab w:val="left" w:pos="660"/>
               <w:tab w:val="right" w:leader="dot" w:pos="8494"/>
@@ -1502,7 +1510,7 @@
           <w:hyperlink w:anchor="_Toc352837544" w:history="1">
             <w:r>
               <w:rPr>
-                <w:rStyle w:val="Hyperlink"/>
+                <w:rStyle w:val="Hiperligao"/>
                 <w:noProof/>
                 <w:lang w:val="en-US"/>
               </w:rPr>
@@ -1518,7 +1526,7 @@
             </w:r>
             <w:r>
               <w:rPr>
-                <w:rStyle w:val="Hyperlink"/>
+                <w:rStyle w:val="Hiperligao"/>
                 <w:noProof/>
                 <w:lang w:val="en-US"/>
               </w:rPr>
@@ -1576,7 +1584,7 @@
         </w:p>
         <w:p>
           <w:pPr>
-            <w:pStyle w:val="TOC1"/>
+            <w:pStyle w:val="ndice1"/>
             <w:tabs>
               <w:tab w:val="left" w:pos="660"/>
               <w:tab w:val="right" w:leader="dot" w:pos="8494"/>
@@ -1590,7 +1598,7 @@
           <w:hyperlink w:anchor="_Toc352837545" w:history="1">
             <w:r>
               <w:rPr>
-                <w:rStyle w:val="Hyperlink"/>
+                <w:rStyle w:val="Hiperligao"/>
                 <w:noProof/>
                 <w:lang w:val="en-US"/>
               </w:rPr>
@@ -1606,7 +1614,7 @@
             </w:r>
             <w:r>
               <w:rPr>
-                <w:rStyle w:val="Hyperlink"/>
+                <w:rStyle w:val="Hiperligao"/>
                 <w:noProof/>
                 <w:lang w:val="en-US"/>
               </w:rPr>
@@ -1664,7 +1672,7 @@
         </w:p>
         <w:p>
           <w:pPr>
-            <w:pStyle w:val="TOC1"/>
+            <w:pStyle w:val="ndice1"/>
             <w:tabs>
               <w:tab w:val="left" w:pos="440"/>
               <w:tab w:val="right" w:leader="dot" w:pos="8494"/>
@@ -1678,7 +1686,7 @@
           <w:hyperlink w:anchor="_Toc352837546" w:history="1">
             <w:r>
               <w:rPr>
-                <w:rStyle w:val="Hyperlink"/>
+                <w:rStyle w:val="Hiperligao"/>
                 <w:noProof/>
                 <w:lang w:val="en-US"/>
               </w:rPr>
@@ -1694,7 +1702,7 @@
             </w:r>
             <w:r>
               <w:rPr>
-                <w:rStyle w:val="Hyperlink"/>
+                <w:rStyle w:val="Hiperligao"/>
                 <w:noProof/>
                 <w:lang w:val="en-US"/>
               </w:rPr>
@@ -1780,7 +1788,7 @@
     </w:p>
     <w:p>
       <w:pPr>
-        <w:pStyle w:val="TableofFigures"/>
+        <w:pStyle w:val="ndicedeilustraes"/>
         <w:tabs>
           <w:tab w:val="right" w:leader="dot" w:pos="8494"/>
         </w:tabs>
@@ -1811,7 +1819,7 @@
       <w:hyperlink w:anchor="_Toc352837480" w:history="1">
         <w:r>
           <w:rPr>
-            <w:rStyle w:val="Hyperlink"/>
+            <w:rStyle w:val="Hiperligao"/>
             <w:noProof/>
           </w:rPr>
           <w:t>Figure 1: Earned Value</w:t>
@@ -1868,7 +1876,7 @@
     </w:p>
     <w:p>
       <w:pPr>
-        <w:pStyle w:val="TableofFigures"/>
+        <w:pStyle w:val="ndicedeilustraes"/>
         <w:tabs>
           <w:tab w:val="right" w:leader="dot" w:pos="8494"/>
         </w:tabs>
@@ -1881,7 +1889,7 @@
       <w:hyperlink w:anchor="_Toc352837481" w:history="1">
         <w:r>
           <w:rPr>
-            <w:rStyle w:val="Hyperlink"/>
+            <w:rStyle w:val="Hiperligao"/>
             <w:noProof/>
             <w:lang w:val="en-US"/>
           </w:rPr>
@@ -1939,7 +1947,7 @@
     </w:p>
     <w:p>
       <w:pPr>
-        <w:pStyle w:val="TableofFigures"/>
+        <w:pStyle w:val="ndicedeilustraes"/>
         <w:tabs>
           <w:tab w:val="right" w:leader="dot" w:pos="8494"/>
         </w:tabs>
@@ -1952,7 +1960,7 @@
       <w:hyperlink w:anchor="_Toc352837482" w:history="1">
         <w:r>
           <w:rPr>
-            <w:rStyle w:val="Hyperlink"/>
+            <w:rStyle w:val="Hiperligao"/>
             <w:noProof/>
           </w:rPr>
           <w:t>Figure 3: Individual Effort</w:t>
@@ -2041,7 +2049,7 @@
     </w:p>
     <w:p>
       <w:pPr>
-        <w:pStyle w:val="TableofFigures"/>
+        <w:pStyle w:val="ndicedeilustraes"/>
         <w:tabs>
           <w:tab w:val="right" w:leader="dot" w:pos="8494"/>
         </w:tabs>
@@ -2072,7 +2080,7 @@
       <w:hyperlink w:anchor="_Toc352837339" w:history="1">
         <w:r>
           <w:rPr>
-            <w:rStyle w:val="Hyperlink"/>
+            <w:rStyle w:val="Hiperligao"/>
             <w:noProof/>
             <w:lang w:val="en-US"/>
           </w:rPr>
@@ -2130,7 +2138,7 @@
     </w:p>
     <w:p>
       <w:pPr>
-        <w:pStyle w:val="TableofFigures"/>
+        <w:pStyle w:val="ndicedeilustraes"/>
         <w:tabs>
           <w:tab w:val="right" w:leader="dot" w:pos="8494"/>
         </w:tabs>
@@ -2143,7 +2151,7 @@
       <w:hyperlink w:anchor="_Toc352837340" w:history="1">
         <w:r>
           <w:rPr>
-            <w:rStyle w:val="Hyperlink"/>
+            <w:rStyle w:val="Hiperligao"/>
             <w:noProof/>
             <w:lang w:val="en-US"/>
           </w:rPr>
@@ -2201,7 +2209,7 @@
     </w:p>
     <w:p>
       <w:pPr>
-        <w:pStyle w:val="TableofFigures"/>
+        <w:pStyle w:val="ndicedeilustraes"/>
         <w:tabs>
           <w:tab w:val="right" w:leader="dot" w:pos="8494"/>
         </w:tabs>
@@ -2214,7 +2222,7 @@
       <w:hyperlink w:anchor="_Toc352837341" w:history="1">
         <w:r>
           <w:rPr>
-            <w:rStyle w:val="Hyperlink"/>
+            <w:rStyle w:val="Hiperligao"/>
             <w:noProof/>
             <w:lang w:val="en-US"/>
           </w:rPr>
@@ -2305,7 +2313,7 @@
     </w:p>
     <w:tbl>
       <w:tblPr>
-        <w:tblStyle w:val="TableGrid"/>
+        <w:tblStyle w:val="Tabelacomgrelha"/>
         <w:tblW w:w="9606" w:type="dxa"/>
         <w:tblLook w:val="04A0" w:firstRow="1" w:lastRow="0" w:firstColumn="1" w:lastColumn="0" w:noHBand="0" w:noVBand="1"/>
       </w:tblPr>
@@ -2473,7 +2481,7 @@
             <w:sdtContent>
               <w:p>
                 <w:pPr>
-                  <w:pStyle w:val="NoSpacing"/>
+                  <w:pStyle w:val="SemEspaamento"/>
                   <w:jc w:val="center"/>
                   <w:rPr>
                     <w:rFonts w:eastAsiaTheme="minorHAnsi"/>
@@ -2560,7 +2568,7 @@
           </w:tcPr>
           <w:p>
             <w:pPr>
-              <w:pStyle w:val="NoSpacing"/>
+              <w:pStyle w:val="SemEspaamento"/>
               <w:jc w:val="center"/>
               <w:rPr>
                 <w:rFonts w:eastAsiaTheme="minorHAnsi"/>
@@ -2683,13 +2691,47 @@
           </w:tcPr>
           <w:p>
             <w:pPr>
-              <w:pStyle w:val="NoSpacing"/>
-              <w:jc w:val="center"/>
+              <w:pStyle w:val="SemEspaamento"/>
               <w:rPr>
                 <w:rFonts w:eastAsiaTheme="minorHAnsi"/>
                 <w:lang w:val="en-US"/>
               </w:rPr>
             </w:pPr>
+            <w:r>
+              <w:rPr>
+                <w:rFonts w:eastAsiaTheme="minorHAnsi"/>
+                <w:lang w:val="en-US"/>
+              </w:rPr>
+              <w:t>0</w:t>
+            </w:r>
+            <w:r>
+              <w:rPr>
+                <w:rFonts w:eastAsiaTheme="minorHAnsi"/>
+                <w:lang w:val="en-US"/>
+              </w:rPr>
+              <w:t>4</w:t>
+            </w:r>
+            <w:r>
+              <w:rPr>
+                <w:rFonts w:eastAsiaTheme="minorHAnsi"/>
+                <w:lang w:val="en-US"/>
+              </w:rPr>
+              <w:t>-0</w:t>
+            </w:r>
+            <w:r>
+              <w:rPr>
+                <w:rFonts w:eastAsiaTheme="minorHAnsi"/>
+                <w:lang w:val="en-US"/>
+              </w:rPr>
+              <w:t>4</w:t>
+            </w:r>
+            <w:r>
+              <w:rPr>
+                <w:rFonts w:eastAsiaTheme="minorHAnsi"/>
+                <w:lang w:val="en-US"/>
+              </w:rPr>
+              <w:t>-2013</w:t>
+            </w:r>
           </w:p>
         </w:tc>
         <w:tc>
@@ -2704,6 +2746,12 @@
                 <w:lang w:val="en-US"/>
               </w:rPr>
             </w:pPr>
+            <w:r>
+              <w:rPr>
+                <w:lang w:val="en-US"/>
+              </w:rPr>
+              <w:t>Mário Oliveira</w:t>
+            </w:r>
           </w:p>
         </w:tc>
         <w:tc>
@@ -2719,6 +2767,18 @@
                 <w:lang w:val="en-US"/>
               </w:rPr>
             </w:pPr>
+            <w:r>
+              <w:rPr>
+                <w:lang w:val="en-US"/>
+              </w:rPr>
+              <w:t>a21170292</w:t>
+            </w:r>
+            <w:r>
+              <w:rPr>
+                <w:lang w:val="en-US"/>
+              </w:rPr>
+              <w:t>@alunos.isec.pt</w:t>
+            </w:r>
           </w:p>
         </w:tc>
         <w:tc>
@@ -2734,6 +2794,12 @@
                 <w:lang w:val="en-US"/>
               </w:rPr>
             </w:pPr>
+            <w:r>
+              <w:rPr>
+                <w:lang w:val="en-US"/>
+              </w:rPr>
+              <w:t>Contributor</w:t>
+            </w:r>
           </w:p>
         </w:tc>
       </w:tr>
@@ -2745,7 +2811,7 @@
           </w:tcPr>
           <w:p>
             <w:pPr>
-              <w:pStyle w:val="NoSpacing"/>
+              <w:pStyle w:val="SemEspaamento"/>
               <w:jc w:val="center"/>
               <w:rPr>
                 <w:rFonts w:eastAsiaTheme="minorHAnsi"/>
@@ -2807,7 +2873,7 @@
           </w:tcPr>
           <w:p>
             <w:pPr>
-              <w:pStyle w:val="NoSpacing"/>
+              <w:pStyle w:val="SemEspaamento"/>
               <w:jc w:val="center"/>
               <w:rPr>
                 <w:rFonts w:eastAsiaTheme="minorHAnsi"/>
@@ -2864,12 +2930,12 @@
     </w:tbl>
     <w:p>
       <w:pPr>
-        <w:pStyle w:val="Caption"/>
-        <w:rPr>
-          <w:lang w:val="en-US"/>
-        </w:rPr>
-      </w:pPr>
-      <w:bookmarkStart w:id="0" w:name="_Toc352837339"/>
+        <w:pStyle w:val="Legenda"/>
+        <w:rPr>
+          <w:lang w:val="en-US"/>
+        </w:rPr>
+      </w:pPr>
+      <w:bookmarkStart w:id="1" w:name="_Toc352837339"/>
       <w:r>
         <w:rPr>
           <w:lang w:val="en-US"/>
@@ -2920,7 +2986,7 @@
         </w:rPr>
         <w:t>Contributors</w:t>
       </w:r>
-      <w:bookmarkEnd w:id="0"/>
+      <w:bookmarkEnd w:id="1"/>
     </w:p>
     <w:p>
       <w:pPr>
@@ -2931,7 +2997,7 @@
     </w:p>
     <w:tbl>
       <w:tblPr>
-        <w:tblStyle w:val="TableGrid"/>
+        <w:tblStyle w:val="Tabelacomgrelha"/>
         <w:tblW w:w="9607" w:type="dxa"/>
         <w:tblLook w:val="04A0" w:firstRow="1" w:lastRow="0" w:firstColumn="1" w:lastColumn="0" w:noHBand="0" w:noVBand="1"/>
       </w:tblPr>
@@ -3153,7 +3219,7 @@
             <w:sdtContent>
               <w:p>
                 <w:pPr>
-                  <w:pStyle w:val="NoSpacing"/>
+                  <w:pStyle w:val="SemEspaamento"/>
                   <w:jc w:val="center"/>
                   <w:rPr>
                     <w:rFonts w:eastAsiaTheme="minorHAnsi"/>
@@ -3274,7 +3340,7 @@
           </w:tcPr>
           <w:p>
             <w:pPr>
-              <w:pStyle w:val="NoSpacing"/>
+              <w:pStyle w:val="SemEspaamento"/>
               <w:jc w:val="center"/>
               <w:rPr>
                 <w:rFonts w:eastAsiaTheme="minorHAnsi"/>
@@ -3393,7 +3459,7 @@
           </w:tcPr>
           <w:p>
             <w:pPr>
-              <w:pStyle w:val="NoSpacing"/>
+              <w:pStyle w:val="SemEspaamento"/>
               <w:jc w:val="center"/>
               <w:rPr>
                 <w:rFonts w:eastAsiaTheme="minorHAnsi"/>
@@ -3520,7 +3586,7 @@
           </w:tcPr>
           <w:p>
             <w:pPr>
-              <w:pStyle w:val="NoSpacing"/>
+              <w:pStyle w:val="SemEspaamento"/>
               <w:jc w:val="center"/>
               <w:rPr>
                 <w:rFonts w:eastAsiaTheme="minorHAnsi"/>
@@ -3600,8 +3666,6 @@
               </w:rPr>
               <w:t>3</w:t>
             </w:r>
-            <w:bookmarkStart w:id="1" w:name="_GoBack"/>
-            <w:bookmarkEnd w:id="1"/>
           </w:p>
         </w:tc>
         <w:tc>
@@ -3647,13 +3711,20 @@
           </w:tcPr>
           <w:p>
             <w:pPr>
-              <w:pStyle w:val="NoSpacing"/>
+              <w:pStyle w:val="SemEspaamento"/>
               <w:jc w:val="center"/>
               <w:rPr>
                 <w:rFonts w:eastAsiaTheme="minorHAnsi"/>
                 <w:lang w:val="en-US"/>
               </w:rPr>
             </w:pPr>
+            <w:r>
+              <w:rPr>
+                <w:rFonts w:eastAsiaTheme="minorHAnsi"/>
+                <w:lang w:val="en-US"/>
+              </w:rPr>
+              <w:t>04-04-2013</w:t>
+            </w:r>
           </w:p>
         </w:tc>
         <w:tc>
@@ -3668,6 +3739,12 @@
                 <w:lang w:val="en-US"/>
               </w:rPr>
             </w:pPr>
+            <w:r>
+              <w:rPr>
+                <w:lang w:val="en-US"/>
+              </w:rPr>
+              <w:t>Document reviewed</w:t>
+            </w:r>
           </w:p>
         </w:tc>
         <w:tc>
@@ -3682,6 +3759,12 @@
                 <w:lang w:val="en-US"/>
               </w:rPr>
             </w:pPr>
+            <w:r>
+              <w:rPr>
+                <w:lang w:val="en-US"/>
+              </w:rPr>
+              <w:t>Mário Oliveira</w:t>
+            </w:r>
           </w:p>
         </w:tc>
         <w:tc>
@@ -3696,6 +3779,12 @@
                 <w:lang w:val="en-US"/>
               </w:rPr>
             </w:pPr>
+            <w:r>
+              <w:rPr>
+                <w:lang w:val="en-US"/>
+              </w:rPr>
+              <w:t>0.3</w:t>
+            </w:r>
           </w:p>
         </w:tc>
         <w:tc>
@@ -3725,6 +3814,12 @@
                 <w:lang w:val="en-US"/>
               </w:rPr>
             </w:pPr>
+            <w:r>
+              <w:rPr>
+                <w:lang w:val="en-US"/>
+              </w:rPr>
+              <w:t>Ready for Revision</w:t>
+            </w:r>
           </w:p>
         </w:tc>
       </w:tr>
@@ -3736,7 +3831,7 @@
           </w:tcPr>
           <w:p>
             <w:pPr>
-              <w:pStyle w:val="NoSpacing"/>
+              <w:pStyle w:val="SemEspaamento"/>
               <w:jc w:val="center"/>
               <w:rPr>
                 <w:rFonts w:eastAsiaTheme="minorHAnsi"/>
@@ -3825,7 +3920,7 @@
           </w:tcPr>
           <w:p>
             <w:pPr>
-              <w:pStyle w:val="NoSpacing"/>
+              <w:pStyle w:val="SemEspaamento"/>
               <w:jc w:val="center"/>
               <w:rPr>
                 <w:rFonts w:eastAsiaTheme="minorHAnsi"/>
@@ -3914,7 +4009,7 @@
           </w:tcPr>
           <w:p>
             <w:pPr>
-              <w:pStyle w:val="NoSpacing"/>
+              <w:pStyle w:val="SemEspaamento"/>
               <w:jc w:val="center"/>
               <w:rPr>
                 <w:rFonts w:eastAsiaTheme="minorHAnsi"/>
@@ -4003,7 +4098,7 @@
           </w:tcPr>
           <w:p>
             <w:pPr>
-              <w:pStyle w:val="NoSpacing"/>
+              <w:pStyle w:val="SemEspaamento"/>
               <w:jc w:val="center"/>
               <w:rPr>
                 <w:rFonts w:eastAsiaTheme="minorHAnsi"/>
@@ -4092,7 +4187,7 @@
           </w:tcPr>
           <w:p>
             <w:pPr>
-              <w:pStyle w:val="NoSpacing"/>
+              <w:pStyle w:val="SemEspaamento"/>
               <w:jc w:val="center"/>
               <w:rPr>
                 <w:rFonts w:eastAsiaTheme="minorHAnsi"/>
@@ -4181,7 +4276,7 @@
           </w:tcPr>
           <w:p>
             <w:pPr>
-              <w:pStyle w:val="NoSpacing"/>
+              <w:pStyle w:val="SemEspaamento"/>
               <w:jc w:val="center"/>
               <w:rPr>
                 <w:rFonts w:eastAsiaTheme="minorHAnsi"/>
@@ -4270,7 +4365,7 @@
           </w:tcPr>
           <w:p>
             <w:pPr>
-              <w:pStyle w:val="NoSpacing"/>
+              <w:pStyle w:val="SemEspaamento"/>
               <w:jc w:val="center"/>
               <w:rPr>
                 <w:rFonts w:eastAsiaTheme="minorHAnsi"/>
@@ -4354,7 +4449,7 @@
     </w:tbl>
     <w:p>
       <w:pPr>
-        <w:pStyle w:val="Caption"/>
+        <w:pStyle w:val="Legenda"/>
         <w:rPr>
           <w:lang w:val="en-US"/>
         </w:rPr>
@@ -4419,7 +4514,7 @@
           <w:lang w:val="en-US"/>
         </w:rPr>
         <w:sectPr>
-          <w:footerReference w:type="default" r:id="rId14"/>
+          <w:footerReference w:type="default" r:id="rId15"/>
           <w:pgSz w:w="11906" w:h="16838"/>
           <w:pgMar w:top="1417" w:right="1701" w:bottom="1417" w:left="1701" w:header="708" w:footer="708" w:gutter="0"/>
           <w:pgNumType w:fmt="lowerRoman" w:start="1"/>
@@ -4430,7 +4525,7 @@
     </w:p>
     <w:p>
       <w:pPr>
-        <w:pStyle w:val="Heading1"/>
+        <w:pStyle w:val="Cabealho1"/>
         <w:numPr>
           <w:ilvl w:val="0"/>
           <w:numId w:val="1"/>
@@ -4451,7 +4546,7 @@
     </w:p>
     <w:p>
       <w:pPr>
-        <w:pStyle w:val="Heading1"/>
+        <w:pStyle w:val="Cabealho1"/>
         <w:numPr>
           <w:ilvl w:val="1"/>
           <w:numId w:val="1"/>
@@ -4472,7 +4567,7 @@
     </w:p>
     <w:p>
       <w:pPr>
-        <w:pStyle w:val="ListParagraph"/>
+        <w:pStyle w:val="PargrafodaLista"/>
         <w:numPr>
           <w:ilvl w:val="0"/>
           <w:numId w:val="9"/>
@@ -4491,7 +4586,7 @@
     </w:p>
     <w:p>
       <w:pPr>
-        <w:pStyle w:val="ListParagraph"/>
+        <w:pStyle w:val="PargrafodaLista"/>
         <w:numPr>
           <w:ilvl w:val="0"/>
           <w:numId w:val="9"/>
@@ -4515,7 +4610,7 @@
     </w:p>
     <w:p>
       <w:pPr>
-        <w:pStyle w:val="ListParagraph"/>
+        <w:pStyle w:val="PargrafodaLista"/>
         <w:numPr>
           <w:ilvl w:val="0"/>
           <w:numId w:val="9"/>
@@ -4545,7 +4640,7 @@
     </w:p>
     <w:p>
       <w:pPr>
-        <w:pStyle w:val="ListParagraph"/>
+        <w:pStyle w:val="PargrafodaLista"/>
         <w:numPr>
           <w:ilvl w:val="0"/>
           <w:numId w:val="9"/>
@@ -4575,7 +4670,7 @@
     </w:p>
     <w:p>
       <w:pPr>
-        <w:pStyle w:val="ListParagraph"/>
+        <w:pStyle w:val="PargrafodaLista"/>
         <w:numPr>
           <w:ilvl w:val="0"/>
           <w:numId w:val="9"/>
@@ -4593,7 +4688,7 @@
     </w:p>
     <w:p>
       <w:pPr>
-        <w:pStyle w:val="ListParagraph"/>
+        <w:pStyle w:val="PargrafodaLista"/>
         <w:numPr>
           <w:ilvl w:val="1"/>
           <w:numId w:val="9"/>
@@ -4611,7 +4706,7 @@
     </w:p>
     <w:p>
       <w:pPr>
-        <w:pStyle w:val="ListParagraph"/>
+        <w:pStyle w:val="PargrafodaLista"/>
         <w:numPr>
           <w:ilvl w:val="1"/>
           <w:numId w:val="9"/>
@@ -4629,7 +4724,7 @@
     </w:p>
     <w:p>
       <w:pPr>
-        <w:pStyle w:val="ListParagraph"/>
+        <w:pStyle w:val="PargrafodaLista"/>
         <w:numPr>
           <w:ilvl w:val="0"/>
           <w:numId w:val="9"/>
@@ -4647,7 +4742,7 @@
     </w:p>
     <w:p>
       <w:pPr>
-        <w:pStyle w:val="Heading1"/>
+        <w:pStyle w:val="Cabealho1"/>
         <w:numPr>
           <w:ilvl w:val="1"/>
           <w:numId w:val="1"/>
@@ -4710,7 +4805,7 @@
     </w:p>
     <w:p>
       <w:pPr>
-        <w:pStyle w:val="Heading1"/>
+        <w:pStyle w:val="Cabealho1"/>
         <w:numPr>
           <w:ilvl w:val="1"/>
           <w:numId w:val="1"/>
@@ -4730,7 +4825,7 @@
     </w:p>
     <w:p>
       <w:pPr>
-        <w:pStyle w:val="ListParagraph"/>
+        <w:pStyle w:val="PargrafodaLista"/>
         <w:numPr>
           <w:ilvl w:val="0"/>
           <w:numId w:val="10"/>
@@ -4756,7 +4851,7 @@
     </w:p>
     <w:p>
       <w:pPr>
-        <w:pStyle w:val="ListParagraph"/>
+        <w:pStyle w:val="PargrafodaLista"/>
         <w:numPr>
           <w:ilvl w:val="0"/>
           <w:numId w:val="10"/>
@@ -4788,7 +4883,7 @@
     </w:p>
     <w:p>
       <w:pPr>
-        <w:pStyle w:val="Heading1"/>
+        <w:pStyle w:val="Cabealho1"/>
         <w:numPr>
           <w:ilvl w:val="0"/>
           <w:numId w:val="1"/>
@@ -4822,7 +4917,7 @@
     </w:p>
     <w:p>
       <w:pPr>
-        <w:pStyle w:val="ListParagraph"/>
+        <w:pStyle w:val="PargrafodaLista"/>
         <w:numPr>
           <w:ilvl w:val="0"/>
           <w:numId w:val="12"/>
@@ -4865,7 +4960,7 @@
     </w:p>
     <w:p>
       <w:pPr>
-        <w:pStyle w:val="ListParagraph"/>
+        <w:pStyle w:val="PargrafodaLista"/>
         <w:numPr>
           <w:ilvl w:val="0"/>
           <w:numId w:val="12"/>
@@ -4884,7 +4979,7 @@
     </w:p>
     <w:p>
       <w:pPr>
-        <w:pStyle w:val="ListParagraph"/>
+        <w:pStyle w:val="PargrafodaLista"/>
         <w:numPr>
           <w:ilvl w:val="0"/>
           <w:numId w:val="12"/>
@@ -4903,7 +4998,7 @@
     </w:p>
     <w:p>
       <w:pPr>
-        <w:pStyle w:val="Heading1"/>
+        <w:pStyle w:val="Cabealho1"/>
         <w:numPr>
           <w:ilvl w:val="0"/>
           <w:numId w:val="1"/>
@@ -4937,7 +5032,7 @@
     </w:p>
     <w:p>
       <w:pPr>
-        <w:pStyle w:val="ListParagraph"/>
+        <w:pStyle w:val="PargrafodaLista"/>
         <w:numPr>
           <w:ilvl w:val="0"/>
           <w:numId w:val="11"/>
@@ -4955,7 +5050,7 @@
     </w:p>
     <w:p>
       <w:pPr>
-        <w:pStyle w:val="ListParagraph"/>
+        <w:pStyle w:val="PargrafodaLista"/>
         <w:numPr>
           <w:ilvl w:val="0"/>
           <w:numId w:val="11"/>
@@ -4964,6 +5059,7 @@
           <w:lang w:val="en-US"/>
         </w:rPr>
       </w:pPr>
+      <w:bookmarkStart w:id="9" w:name="_GoBack"/>
       <w:r>
         <w:rPr>
           <w:lang w:val="en-US"/>
@@ -4971,9 +5067,10 @@
         <w:t>Verification and Validation Process ready for approval</w:t>
       </w:r>
     </w:p>
-    <w:p>
-      <w:pPr>
-        <w:pStyle w:val="ListParagraph"/>
+    <w:bookmarkEnd w:id="9"/>
+    <w:p>
+      <w:pPr>
+        <w:pStyle w:val="PargrafodaLista"/>
         <w:numPr>
           <w:ilvl w:val="0"/>
           <w:numId w:val="11"/>
@@ -4991,7 +5088,7 @@
     </w:p>
     <w:p>
       <w:pPr>
-        <w:pStyle w:val="ListParagraph"/>
+        <w:pStyle w:val="PargrafodaLista"/>
         <w:numPr>
           <w:ilvl w:val="0"/>
           <w:numId w:val="11"/>
@@ -5009,7 +5106,7 @@
     </w:p>
     <w:p>
       <w:pPr>
-        <w:pStyle w:val="ListParagraph"/>
+        <w:pStyle w:val="PargrafodaLista"/>
         <w:numPr>
           <w:ilvl w:val="0"/>
           <w:numId w:val="11"/>
@@ -5027,7 +5124,7 @@
     </w:p>
     <w:p>
       <w:pPr>
-        <w:pStyle w:val="ListParagraph"/>
+        <w:pStyle w:val="PargrafodaLista"/>
         <w:numPr>
           <w:ilvl w:val="0"/>
           <w:numId w:val="11"/>
@@ -5045,7 +5142,7 @@
     </w:p>
     <w:p>
       <w:pPr>
-        <w:pStyle w:val="Heading1"/>
+        <w:pStyle w:val="Cabealho1"/>
         <w:numPr>
           <w:ilvl w:val="0"/>
           <w:numId w:val="1"/>
@@ -5054,7 +5151,7 @@
           <w:lang w:val="en-US"/>
         </w:rPr>
       </w:pPr>
-      <w:bookmarkStart w:id="9" w:name="_Toc352837542"/>
+      <w:bookmarkStart w:id="10" w:name="_Toc352837542"/>
       <w:r>
         <w:rPr>
           <w:lang w:val="en-US"/>
@@ -5062,11 +5159,11 @@
         <w:lastRenderedPageBreak/>
         <w:t>Progress</w:t>
       </w:r>
-      <w:bookmarkEnd w:id="9"/>
-    </w:p>
-    <w:p>
-      <w:pPr>
-        <w:pStyle w:val="Heading1"/>
+      <w:bookmarkEnd w:id="10"/>
+    </w:p>
+    <w:p>
+      <w:pPr>
+        <w:pStyle w:val="Cabealho1"/>
         <w:numPr>
           <w:ilvl w:val="1"/>
           <w:numId w:val="1"/>
@@ -5075,14 +5172,14 @@
           <w:lang w:val="en-US"/>
         </w:rPr>
       </w:pPr>
-      <w:bookmarkStart w:id="10" w:name="_Toc352837543"/>
+      <w:bookmarkStart w:id="11" w:name="_Toc352837543"/>
       <w:r>
         <w:rPr>
           <w:lang w:val="en-US"/>
         </w:rPr>
         <w:t>Earned value and/or Gantt Image</w:t>
       </w:r>
-      <w:bookmarkEnd w:id="10"/>
+      <w:bookmarkEnd w:id="11"/>
     </w:p>
     <w:p>
       <w:pPr>
@@ -5103,7 +5200,7 @@
           <w:lang w:eastAsia="pt-PT"/>
         </w:rPr>
         <w:drawing>
-          <wp:inline distT="0" distB="0" distL="0" distR="0" wp14:anchorId="386C81FA" wp14:editId="35C31310">
+          <wp:inline distT="0" distB="0" distL="0" distR="0" wp14:anchorId="21737917" wp14:editId="65F92DC9">
             <wp:extent cx="4830792" cy="2446071"/>
             <wp:effectExtent l="0" t="0" r="0" b="0"/>
             <wp:docPr id="7" name="Imagem 7"/>
@@ -5120,7 +5217,7 @@
                     </pic:cNvPicPr>
                   </pic:nvPicPr>
                   <pic:blipFill>
-                    <a:blip r:embed="rId15">
+                    <a:blip r:embed="rId16">
                       <a:extLst>
                         <a:ext uri="{28A0092B-C50C-407E-A947-70E740481C1C}">
                           <a14:useLocalDpi xmlns:a14="http://schemas.microsoft.com/office/drawing/2010/main" val="0"/>
@@ -5154,38 +5251,28 @@
     </w:p>
     <w:p>
       <w:pPr>
-        <w:pStyle w:val="Caption"/>
+        <w:pStyle w:val="Legenda"/>
         <w:jc w:val="center"/>
       </w:pPr>
-      <w:bookmarkStart w:id="11" w:name="_Toc352837480"/>
+      <w:bookmarkStart w:id="12" w:name="_Toc352837480"/>
       <w:r>
         <w:t xml:space="preserve">Figure </w:t>
       </w:r>
-      <w:r>
-        <w:fldChar w:fldCharType="begin"/>
-      </w:r>
-      <w:r>
-        <w:instrText xml:space="preserve"> SEQ Figure \* ARABIC </w:instrText>
-      </w:r>
-      <w:r>
-        <w:fldChar w:fldCharType="separate"/>
-      </w:r>
-      <w:r>
-        <w:rPr>
-          <w:noProof/>
-        </w:rPr>
-        <w:t>1</w:t>
-      </w:r>
-      <w:r>
-        <w:fldChar w:fldCharType="end"/>
-      </w:r>
+      <w:fldSimple w:instr=" SEQ Figure \* ARABIC ">
+        <w:r>
+          <w:rPr>
+            <w:noProof/>
+          </w:rPr>
+          <w:t>1</w:t>
+        </w:r>
+      </w:fldSimple>
       <w:r>
         <w:t xml:space="preserve">: </w:t>
       </w:r>
       <w:r>
         <w:t>Earned Value</w:t>
       </w:r>
-      <w:bookmarkEnd w:id="11"/>
+      <w:bookmarkEnd w:id="12"/>
     </w:p>
     <w:p>
       <w:pPr>
@@ -5215,7 +5302,7 @@
     </w:p>
     <w:p>
       <w:pPr>
-        <w:pStyle w:val="Heading1"/>
+        <w:pStyle w:val="Cabealho1"/>
         <w:numPr>
           <w:ilvl w:val="1"/>
           <w:numId w:val="1"/>
@@ -5224,14 +5311,14 @@
           <w:lang w:val="en-US"/>
         </w:rPr>
       </w:pPr>
-      <w:bookmarkStart w:id="12" w:name="_Toc352837544"/>
+      <w:bookmarkStart w:id="13" w:name="_Toc352837544"/>
       <w:r>
         <w:rPr>
           <w:lang w:val="en-US"/>
         </w:rPr>
         <w:t>Effort by task</w:t>
       </w:r>
-      <w:bookmarkEnd w:id="12"/>
+      <w:bookmarkEnd w:id="13"/>
     </w:p>
     <w:p>
       <w:pPr>
@@ -5244,7 +5331,7 @@
           <w:lang w:eastAsia="pt-PT"/>
         </w:rPr>
         <w:drawing>
-          <wp:inline distT="0" distB="0" distL="0" distR="0" wp14:anchorId="45487A64" wp14:editId="088C2A32">
+          <wp:inline distT="0" distB="0" distL="0" distR="0" wp14:anchorId="235E6E55" wp14:editId="78BB8572">
             <wp:extent cx="5391509" cy="3588588"/>
             <wp:effectExtent l="0" t="0" r="0" b="0"/>
             <wp:docPr id="4" name="Imagem 4"/>
@@ -5261,7 +5348,7 @@
                     </pic:cNvPicPr>
                   </pic:nvPicPr>
                   <pic:blipFill rotWithShape="1">
-                    <a:blip r:embed="rId16">
+                    <a:blip r:embed="rId17">
                       <a:extLst>
                         <a:ext uri="{28A0092B-C50C-407E-A947-70E740481C1C}">
                           <a14:useLocalDpi xmlns:a14="http://schemas.microsoft.com/office/drawing/2010/main" val="0"/>
@@ -5298,13 +5385,13 @@
     </w:p>
     <w:p>
       <w:pPr>
-        <w:pStyle w:val="Caption"/>
+        <w:pStyle w:val="Legenda"/>
         <w:jc w:val="center"/>
         <w:rPr>
           <w:lang w:val="en-US"/>
         </w:rPr>
       </w:pPr>
-      <w:bookmarkStart w:id="13" w:name="_Toc352837481"/>
+      <w:bookmarkStart w:id="14" w:name="_Toc352837481"/>
       <w:r>
         <w:rPr>
           <w:lang w:val="en-US"/>
@@ -5339,11 +5426,11 @@
         </w:rPr>
         <w:t>: Effort by task type</w:t>
       </w:r>
-      <w:bookmarkEnd w:id="13"/>
-    </w:p>
-    <w:p>
-      <w:pPr>
-        <w:pStyle w:val="Heading1"/>
+      <w:bookmarkEnd w:id="14"/>
+    </w:p>
+    <w:p>
+      <w:pPr>
+        <w:pStyle w:val="Cabealho1"/>
         <w:numPr>
           <w:ilvl w:val="1"/>
           <w:numId w:val="1"/>
@@ -5352,7 +5439,7 @@
           <w:lang w:val="en-US"/>
         </w:rPr>
       </w:pPr>
-      <w:bookmarkStart w:id="14" w:name="_Toc352837545"/>
+      <w:bookmarkStart w:id="15" w:name="_Toc352837545"/>
       <w:r>
         <w:rPr>
           <w:lang w:val="en-US"/>
@@ -5360,7 +5447,7 @@
         <w:lastRenderedPageBreak/>
         <w:t>Individual effort</w:t>
       </w:r>
-      <w:bookmarkEnd w:id="14"/>
+      <w:bookmarkEnd w:id="15"/>
     </w:p>
     <w:p>
       <w:pPr>
@@ -5373,7 +5460,7 @@
           <w:lang w:eastAsia="pt-PT"/>
         </w:rPr>
         <w:drawing>
-          <wp:inline distT="0" distB="0" distL="0" distR="0" wp14:anchorId="30FC759B" wp14:editId="60387CDF">
+          <wp:inline distT="0" distB="0" distL="0" distR="0" wp14:anchorId="4CFB6D0F" wp14:editId="6493C205">
             <wp:extent cx="5400040" cy="2449830"/>
             <wp:effectExtent l="0" t="0" r="0" b="0"/>
             <wp:docPr id="3" name="Imagem 3"/>
@@ -5390,7 +5477,7 @@
                     </pic:cNvPicPr>
                   </pic:nvPicPr>
                   <pic:blipFill>
-                    <a:blip r:embed="rId17">
+                    <a:blip r:embed="rId18">
                       <a:extLst>
                         <a:ext uri="{28A0092B-C50C-407E-A947-70E740481C1C}">
                           <a14:useLocalDpi xmlns:a14="http://schemas.microsoft.com/office/drawing/2010/main" val="0"/>
@@ -5424,42 +5511,32 @@
     </w:p>
     <w:p>
       <w:pPr>
-        <w:pStyle w:val="Caption"/>
+        <w:pStyle w:val="Legenda"/>
         <w:jc w:val="center"/>
       </w:pPr>
-      <w:bookmarkStart w:id="15" w:name="_Toc352837482"/>
+      <w:bookmarkStart w:id="16" w:name="_Toc352837482"/>
       <w:r>
         <w:t xml:space="preserve">Figure </w:t>
       </w:r>
-      <w:r>
-        <w:fldChar w:fldCharType="begin"/>
-      </w:r>
-      <w:r>
-        <w:instrText xml:space="preserve"> SEQ Figure \* ARABIC </w:instrText>
-      </w:r>
-      <w:r>
-        <w:fldChar w:fldCharType="separate"/>
-      </w:r>
-      <w:r>
-        <w:rPr>
-          <w:noProof/>
-        </w:rPr>
-        <w:t>3</w:t>
-      </w:r>
-      <w:r>
-        <w:fldChar w:fldCharType="end"/>
-      </w:r>
+      <w:fldSimple w:instr=" SEQ Figure \* ARABIC ">
+        <w:r>
+          <w:rPr>
+            <w:noProof/>
+          </w:rPr>
+          <w:t>3</w:t>
+        </w:r>
+      </w:fldSimple>
       <w:r>
         <w:t xml:space="preserve">: </w:t>
       </w:r>
       <w:r>
         <w:t>Individual Effort</w:t>
       </w:r>
-      <w:bookmarkEnd w:id="15"/>
-    </w:p>
-    <w:p>
-      <w:pPr>
-        <w:pStyle w:val="Caption"/>
+      <w:bookmarkEnd w:id="16"/>
+    </w:p>
+    <w:p>
+      <w:pPr>
+        <w:pStyle w:val="Legenda"/>
         <w:jc w:val="center"/>
         <w:rPr>
           <w:lang w:val="en-US"/>
@@ -5468,7 +5545,7 @@
     </w:p>
     <w:tbl>
       <w:tblPr>
-        <w:tblStyle w:val="TableGrid"/>
+        <w:tblStyle w:val="Tabelacomgrelha"/>
         <w:tblW w:w="0" w:type="auto"/>
         <w:jc w:val="center"/>
         <w:tblLook w:val="04A0" w:firstRow="1" w:lastRow="0" w:firstColumn="1" w:lastColumn="0" w:noHBand="0" w:noVBand="1"/>
@@ -5830,13 +5907,13 @@
     </w:tbl>
     <w:p>
       <w:pPr>
-        <w:pStyle w:val="Caption"/>
+        <w:pStyle w:val="Legenda"/>
         <w:jc w:val="center"/>
         <w:rPr>
           <w:lang w:val="en-US"/>
         </w:rPr>
       </w:pPr>
-      <w:bookmarkStart w:id="16" w:name="_Toc352837341"/>
+      <w:bookmarkStart w:id="17" w:name="_Toc352837341"/>
       <w:r>
         <w:rPr>
           <w:lang w:val="en-US"/>
@@ -5880,11 +5957,11 @@
         </w:rPr>
         <w:t>: Log of individual effort</w:t>
       </w:r>
-      <w:bookmarkEnd w:id="16"/>
-    </w:p>
-    <w:p>
-      <w:pPr>
-        <w:pStyle w:val="Heading1"/>
+      <w:bookmarkEnd w:id="17"/>
+    </w:p>
+    <w:p>
+      <w:pPr>
+        <w:pStyle w:val="Cabealho1"/>
         <w:numPr>
           <w:ilvl w:val="0"/>
           <w:numId w:val="1"/>
@@ -5893,14 +5970,14 @@
           <w:lang w:val="en-US"/>
         </w:rPr>
       </w:pPr>
-      <w:bookmarkStart w:id="17" w:name="_Toc352837546"/>
+      <w:bookmarkStart w:id="18" w:name="_Toc352837546"/>
       <w:r>
         <w:rPr>
           <w:lang w:val="en-US"/>
         </w:rPr>
         <w:t>Individual log</w:t>
       </w:r>
-      <w:bookmarkEnd w:id="17"/>
+      <w:bookmarkEnd w:id="18"/>
     </w:p>
     <w:p>
       <w:pPr>
@@ -6827,7 +6904,6 @@
           <w:lang w:val="en-US"/>
         </w:rPr>
       </w:pPr>
-      <w:proofErr w:type="spellStart"/>
       <w:r>
         <w:rPr>
           <w:rFonts w:ascii="Arial" w:hAnsi="Arial" w:cs="Arial"/>
@@ -6836,18 +6912,7 @@
           <w:shd w:val="clear" w:color="auto" w:fill="FFFFFF"/>
           <w:lang w:val="en-US"/>
         </w:rPr>
-        <w:t>Mário</w:t>
-      </w:r>
-      <w:proofErr w:type="spellEnd"/>
-      <w:r>
-        <w:rPr>
-          <w:rFonts w:ascii="Arial" w:hAnsi="Arial" w:cs="Arial"/>
-          <w:b/>
-          <w:color w:val="000000"/>
-          <w:shd w:val="clear" w:color="auto" w:fill="FFFFFF"/>
-          <w:lang w:val="en-US"/>
-        </w:rPr>
-        <w:t xml:space="preserve"> Oliveira - Tasks done:</w:t>
+        <w:t>Mário Oliveira - Tasks done:</w:t>
       </w:r>
     </w:p>
     <w:p>
@@ -7300,7 +7365,7 @@
       </w:r>
     </w:p>
     <w:sectPr>
-      <w:footerReference w:type="first" r:id="rId18"/>
+      <w:footerReference w:type="first" r:id="rId19"/>
       <w:pgSz w:w="11906" w:h="16838"/>
       <w:pgMar w:top="1417" w:right="1701" w:bottom="1417" w:left="1701" w:header="708" w:footer="708" w:gutter="0"/>
       <w:pgNumType w:start="1"/>
@@ -7312,8 +7377,64 @@
 </w:document>
 </file>
 
+<file path=word/comments.xml><?xml version="1.0" encoding="utf-8"?>
+<w:comments xmlns:wpc="http://schemas.microsoft.com/office/word/2010/wordprocessingCanvas" xmlns:mc="http://schemas.openxmlformats.org/markup-compatibility/2006" xmlns:o="urn:schemas-microsoft-com:office:office" xmlns:r="http://schemas.openxmlformats.org/officeDocument/2006/relationships" xmlns:m="http://schemas.openxmlformats.org/officeDocument/2006/math" xmlns:v="urn:schemas-microsoft-com:vml" xmlns:wp14="http://schemas.microsoft.com/office/word/2010/wordprocessingDrawing" xmlns:wp="http://schemas.openxmlformats.org/drawingml/2006/wordprocessingDrawing" xmlns:w10="urn:schemas-microsoft-com:office:word" xmlns:w="http://schemas.openxmlformats.org/wordprocessingml/2006/main" xmlns:w14="http://schemas.microsoft.com/office/word/2010/wordml" xmlns:w15="http://schemas.microsoft.com/office/word/2012/wordml" xmlns:wpg="http://schemas.microsoft.com/office/word/2010/wordprocessingGroup" xmlns:wpi="http://schemas.microsoft.com/office/word/2010/wordprocessingInk" xmlns:wne="http://schemas.microsoft.com/office/word/2006/wordml" xmlns:wps="http://schemas.microsoft.com/office/word/2010/wordprocessingShape" mc:Ignorable="w14 w15 wp14">
+  <w:comment w:id="0" w:author="Mário Oliveira" w:date="2013-04-04T16:41:00Z" w:initials="MO">
+    <w:p>
+      <w:pPr>
+        <w:pStyle w:val="Textodecomentrio"/>
+      </w:pPr>
+      <w:r>
+        <w:rPr>
+          <w:rStyle w:val="Refdecomentrio"/>
+        </w:rPr>
+        <w:annotationRef/>
+      </w:r>
+      <w:r>
+        <w:t xml:space="preserve">Não devia ser 1 de Abril? Pelo que percebi, a reunião que fizemos na segunda-feira, foi trabalho para contar para a </w:t>
+      </w:r>
+      <w:proofErr w:type="spellStart"/>
+      <w:r>
+        <w:t>week</w:t>
+      </w:r>
+      <w:proofErr w:type="spellEnd"/>
+      <w:r>
+        <w:t xml:space="preserve"> 7 (</w:t>
+      </w:r>
+      <w:proofErr w:type="spellStart"/>
+      <w:r>
+        <w:t>week</w:t>
+      </w:r>
+      <w:proofErr w:type="spellEnd"/>
+      <w:r>
+        <w:t xml:space="preserve"> 6 foi ferias), logo não faz sentido a </w:t>
+      </w:r>
+      <w:proofErr w:type="spellStart"/>
+      <w:r>
+        <w:t>week</w:t>
+      </w:r>
+      <w:proofErr w:type="spellEnd"/>
+      <w:r>
+        <w:t xml:space="preserve"> 5 ser até dia 3</w:t>
+      </w:r>
+    </w:p>
+    <w:p>
+      <w:pPr>
+        <w:pStyle w:val="Textodecomentrio"/>
+      </w:pPr>
+    </w:p>
+  </w:comment>
+</w:comments>
+</file>
+
+<file path=word/commentsExtended.xml><?xml version="1.0" encoding="utf-8"?>
+<w15:commentsEx xmlns:wpc="http://schemas.microsoft.com/office/word/2010/wordprocessingCanvas" xmlns:mc="http://schemas.openxmlformats.org/markup-compatibility/2006" xmlns:o="urn:schemas-microsoft-com:office:office" xmlns:r="http://schemas.openxmlformats.org/officeDocument/2006/relationships" xmlns:m="http://schemas.openxmlformats.org/officeDocument/2006/math" xmlns:v="urn:schemas-microsoft-com:vml" xmlns:wp14="http://schemas.microsoft.com/office/word/2010/wordprocessingDrawing" xmlns:wp="http://schemas.openxmlformats.org/drawingml/2006/wordprocessingDrawing" xmlns:w10="urn:schemas-microsoft-com:office:word" xmlns:w="http://schemas.openxmlformats.org/wordprocessingml/2006/main" xmlns:w14="http://schemas.microsoft.com/office/word/2010/wordml" xmlns:w15="http://schemas.microsoft.com/office/word/2012/wordml" xmlns:wpg="http://schemas.microsoft.com/office/word/2010/wordprocessingGroup" xmlns:wpi="http://schemas.microsoft.com/office/word/2010/wordprocessingInk" xmlns:wne="http://schemas.microsoft.com/office/word/2006/wordml" xmlns:wps="http://schemas.microsoft.com/office/word/2010/wordprocessingShape" mc:Ignorable="w14 w15 wp14">
+  <w15:commentEx w15:paraId="0FEB0324" w15:done="0"/>
+</w15:commentsEx>
+</file>
+
 <file path=word/endnotes.xml><?xml version="1.0" encoding="utf-8"?>
-<w:endnotes xmlns:wpc="http://schemas.microsoft.com/office/word/2010/wordprocessingCanvas" xmlns:mc="http://schemas.openxmlformats.org/markup-compatibility/2006" xmlns:o="urn:schemas-microsoft-com:office:office" xmlns:r="http://schemas.openxmlformats.org/officeDocument/2006/relationships" xmlns:m="http://schemas.openxmlformats.org/officeDocument/2006/math" xmlns:v="urn:schemas-microsoft-com:vml" xmlns:wp14="http://schemas.microsoft.com/office/word/2010/wordprocessingDrawing" xmlns:wp="http://schemas.openxmlformats.org/drawingml/2006/wordprocessingDrawing" xmlns:w10="urn:schemas-microsoft-com:office:word" xmlns:w="http://schemas.openxmlformats.org/wordprocessingml/2006/main" xmlns:w14="http://schemas.microsoft.com/office/word/2010/wordml" xmlns:wpg="http://schemas.microsoft.com/office/word/2010/wordprocessingGroup" xmlns:wpi="http://schemas.microsoft.com/office/word/2010/wordprocessingInk" xmlns:wne="http://schemas.microsoft.com/office/word/2006/wordml" xmlns:wps="http://schemas.microsoft.com/office/word/2010/wordprocessingShape" mc:Ignorable="w14 wp14">
+<w:endnotes xmlns:wpc="http://schemas.microsoft.com/office/word/2010/wordprocessingCanvas" xmlns:mc="http://schemas.openxmlformats.org/markup-compatibility/2006" xmlns:o="urn:schemas-microsoft-com:office:office" xmlns:r="http://schemas.openxmlformats.org/officeDocument/2006/relationships" xmlns:m="http://schemas.openxmlformats.org/officeDocument/2006/math" xmlns:v="urn:schemas-microsoft-com:vml" xmlns:wp14="http://schemas.microsoft.com/office/word/2010/wordprocessingDrawing" xmlns:wp="http://schemas.openxmlformats.org/drawingml/2006/wordprocessingDrawing" xmlns:w10="urn:schemas-microsoft-com:office:word" xmlns:w="http://schemas.openxmlformats.org/wordprocessingml/2006/main" xmlns:w14="http://schemas.microsoft.com/office/word/2010/wordml" xmlns:w15="http://schemas.microsoft.com/office/word/2012/wordml" xmlns:wpg="http://schemas.microsoft.com/office/word/2010/wordprocessingGroup" xmlns:wpi="http://schemas.microsoft.com/office/word/2010/wordprocessingInk" xmlns:wne="http://schemas.microsoft.com/office/word/2006/wordml" xmlns:wps="http://schemas.microsoft.com/office/word/2010/wordprocessingShape" mc:Ignorable="w14 w15 wp14">
   <w:endnote w:type="separator" w:id="-1">
     <w:p>
       <w:pPr>
@@ -7338,10 +7459,10 @@
 </file>
 
 <file path=word/footer1.xml><?xml version="1.0" encoding="utf-8"?>
-<w:ftr xmlns:wpc="http://schemas.microsoft.com/office/word/2010/wordprocessingCanvas" xmlns:mc="http://schemas.openxmlformats.org/markup-compatibility/2006" xmlns:o="urn:schemas-microsoft-com:office:office" xmlns:r="http://schemas.openxmlformats.org/officeDocument/2006/relationships" xmlns:m="http://schemas.openxmlformats.org/officeDocument/2006/math" xmlns:v="urn:schemas-microsoft-com:vml" xmlns:wp14="http://schemas.microsoft.com/office/word/2010/wordprocessingDrawing" xmlns:wp="http://schemas.openxmlformats.org/drawingml/2006/wordprocessingDrawing" xmlns:w10="urn:schemas-microsoft-com:office:word" xmlns:w="http://schemas.openxmlformats.org/wordprocessingml/2006/main" xmlns:w14="http://schemas.microsoft.com/office/word/2010/wordml" xmlns:wpg="http://schemas.microsoft.com/office/word/2010/wordprocessingGroup" xmlns:wpi="http://schemas.microsoft.com/office/word/2010/wordprocessingInk" xmlns:wne="http://schemas.microsoft.com/office/word/2006/wordml" xmlns:wps="http://schemas.microsoft.com/office/word/2010/wordprocessingShape" mc:Ignorable="w14 wp14">
+<w:ftr xmlns:wpc="http://schemas.microsoft.com/office/word/2010/wordprocessingCanvas" xmlns:mc="http://schemas.openxmlformats.org/markup-compatibility/2006" xmlns:o="urn:schemas-microsoft-com:office:office" xmlns:r="http://schemas.openxmlformats.org/officeDocument/2006/relationships" xmlns:m="http://schemas.openxmlformats.org/officeDocument/2006/math" xmlns:v="urn:schemas-microsoft-com:vml" xmlns:wp14="http://schemas.microsoft.com/office/word/2010/wordprocessingDrawing" xmlns:wp="http://schemas.openxmlformats.org/drawingml/2006/wordprocessingDrawing" xmlns:w10="urn:schemas-microsoft-com:office:word" xmlns:w="http://schemas.openxmlformats.org/wordprocessingml/2006/main" xmlns:w14="http://schemas.microsoft.com/office/word/2010/wordml" xmlns:w15="http://schemas.microsoft.com/office/word/2012/wordml" xmlns:wpg="http://schemas.microsoft.com/office/word/2010/wordprocessingGroup" xmlns:wpi="http://schemas.microsoft.com/office/word/2010/wordprocessingInk" xmlns:wne="http://schemas.microsoft.com/office/word/2006/wordml" xmlns:wps="http://schemas.microsoft.com/office/word/2010/wordprocessingShape" mc:Ignorable="w14 w15 wp14">
   <w:p>
     <w:pPr>
-      <w:pStyle w:val="Footer"/>
+      <w:pStyle w:val="Rodap"/>
     </w:pPr>
     <w:r>
       <w:t>Projeto Soft</w:t>
@@ -7352,7 +7473,7 @@
   </w:p>
   <w:p>
     <w:pPr>
-      <w:pStyle w:val="Footer"/>
+      <w:pStyle w:val="Rodap"/>
     </w:pPr>
     <w:sdt>
       <w:sdtPr>
@@ -7379,10 +7500,10 @@
 </file>
 
 <file path=word/footer2.xml><?xml version="1.0" encoding="utf-8"?>
-<w:ftr xmlns:wpc="http://schemas.microsoft.com/office/word/2010/wordprocessingCanvas" xmlns:mc="http://schemas.openxmlformats.org/markup-compatibility/2006" xmlns:o="urn:schemas-microsoft-com:office:office" xmlns:r="http://schemas.openxmlformats.org/officeDocument/2006/relationships" xmlns:m="http://schemas.openxmlformats.org/officeDocument/2006/math" xmlns:v="urn:schemas-microsoft-com:vml" xmlns:wp14="http://schemas.microsoft.com/office/word/2010/wordprocessingDrawing" xmlns:wp="http://schemas.openxmlformats.org/drawingml/2006/wordprocessingDrawing" xmlns:w10="urn:schemas-microsoft-com:office:word" xmlns:w="http://schemas.openxmlformats.org/wordprocessingml/2006/main" xmlns:w14="http://schemas.microsoft.com/office/word/2010/wordml" xmlns:wpg="http://schemas.microsoft.com/office/word/2010/wordprocessingGroup" xmlns:wpi="http://schemas.microsoft.com/office/word/2010/wordprocessingInk" xmlns:wne="http://schemas.microsoft.com/office/word/2006/wordml" xmlns:wps="http://schemas.microsoft.com/office/word/2010/wordprocessingShape" mc:Ignorable="w14 wp14">
+<w:ftr xmlns:wpc="http://schemas.microsoft.com/office/word/2010/wordprocessingCanvas" xmlns:mc="http://schemas.openxmlformats.org/markup-compatibility/2006" xmlns:o="urn:schemas-microsoft-com:office:office" xmlns:r="http://schemas.openxmlformats.org/officeDocument/2006/relationships" xmlns:m="http://schemas.openxmlformats.org/officeDocument/2006/math" xmlns:v="urn:schemas-microsoft-com:vml" xmlns:wp14="http://schemas.microsoft.com/office/word/2010/wordprocessingDrawing" xmlns:wp="http://schemas.openxmlformats.org/drawingml/2006/wordprocessingDrawing" xmlns:w10="urn:schemas-microsoft-com:office:word" xmlns:w="http://schemas.openxmlformats.org/wordprocessingml/2006/main" xmlns:w14="http://schemas.microsoft.com/office/word/2010/wordml" xmlns:w15="http://schemas.microsoft.com/office/word/2012/wordml" xmlns:wpg="http://schemas.microsoft.com/office/word/2010/wordprocessingGroup" xmlns:wpi="http://schemas.microsoft.com/office/word/2010/wordprocessingInk" xmlns:wne="http://schemas.microsoft.com/office/word/2006/wordml" xmlns:wps="http://schemas.microsoft.com/office/word/2010/wordprocessingShape" mc:Ignorable="w14 w15 wp14">
   <w:p>
     <w:pPr>
-      <w:pStyle w:val="Footer"/>
+      <w:pStyle w:val="Rodap"/>
     </w:pPr>
     <w:r>
       <w:t>Projeto Software 2013</w:t>
@@ -7396,7 +7517,7 @@
   </w:p>
   <w:p>
     <w:pPr>
-      <w:pStyle w:val="Footer"/>
+      <w:pStyle w:val="Rodap"/>
       <w:tabs>
         <w:tab w:val="clear" w:pos="4252"/>
       </w:tabs>
@@ -7423,10 +7544,10 @@
 </file>
 
 <file path=word/footer3.xml><?xml version="1.0" encoding="utf-8"?>
-<w:ftr xmlns:wpc="http://schemas.microsoft.com/office/word/2010/wordprocessingCanvas" xmlns:mc="http://schemas.openxmlformats.org/markup-compatibility/2006" xmlns:o="urn:schemas-microsoft-com:office:office" xmlns:r="http://schemas.openxmlformats.org/officeDocument/2006/relationships" xmlns:m="http://schemas.openxmlformats.org/officeDocument/2006/math" xmlns:v="urn:schemas-microsoft-com:vml" xmlns:wp14="http://schemas.microsoft.com/office/word/2010/wordprocessingDrawing" xmlns:wp="http://schemas.openxmlformats.org/drawingml/2006/wordprocessingDrawing" xmlns:w10="urn:schemas-microsoft-com:office:word" xmlns:w="http://schemas.openxmlformats.org/wordprocessingml/2006/main" xmlns:w14="http://schemas.microsoft.com/office/word/2010/wordml" xmlns:wpg="http://schemas.microsoft.com/office/word/2010/wordprocessingGroup" xmlns:wpi="http://schemas.microsoft.com/office/word/2010/wordprocessingInk" xmlns:wne="http://schemas.microsoft.com/office/word/2006/wordml" xmlns:wps="http://schemas.microsoft.com/office/word/2010/wordprocessingShape" mc:Ignorable="w14 wp14">
+<w:ftr xmlns:wpc="http://schemas.microsoft.com/office/word/2010/wordprocessingCanvas" xmlns:mc="http://schemas.openxmlformats.org/markup-compatibility/2006" xmlns:o="urn:schemas-microsoft-com:office:office" xmlns:r="http://schemas.openxmlformats.org/officeDocument/2006/relationships" xmlns:m="http://schemas.openxmlformats.org/officeDocument/2006/math" xmlns:v="urn:schemas-microsoft-com:vml" xmlns:wp14="http://schemas.microsoft.com/office/word/2010/wordprocessingDrawing" xmlns:wp="http://schemas.openxmlformats.org/drawingml/2006/wordprocessingDrawing" xmlns:w10="urn:schemas-microsoft-com:office:word" xmlns:w="http://schemas.openxmlformats.org/wordprocessingml/2006/main" xmlns:w14="http://schemas.microsoft.com/office/word/2010/wordml" xmlns:w15="http://schemas.microsoft.com/office/word/2012/wordml" xmlns:wpg="http://schemas.microsoft.com/office/word/2010/wordprocessingGroup" xmlns:wpi="http://schemas.microsoft.com/office/word/2010/wordprocessingInk" xmlns:wne="http://schemas.microsoft.com/office/word/2006/wordml" xmlns:wps="http://schemas.microsoft.com/office/word/2010/wordprocessingShape" mc:Ignorable="w14 w15 wp14">
   <w:p>
     <w:pPr>
-      <w:pStyle w:val="Footer"/>
+      <w:pStyle w:val="Rodap"/>
     </w:pPr>
     <w:r>
       <w:t>Projeto Software 2013</w:t>
@@ -7434,7 +7555,7 @@
   </w:p>
   <w:p>
     <w:pPr>
-      <w:pStyle w:val="Footer"/>
+      <w:pStyle w:val="Rodap"/>
     </w:pPr>
     <w:sdt>
       <w:sdtPr>
@@ -7469,7 +7590,7 @@
       <w:rPr>
         <w:noProof/>
       </w:rPr>
-      <w:t>ii</w:t>
+      <w:t>4</w:t>
     </w:r>
     <w:r>
       <w:rPr>
@@ -7482,10 +7603,10 @@
 </file>
 
 <file path=word/footer4.xml><?xml version="1.0" encoding="utf-8"?>
-<w:ftr xmlns:wpc="http://schemas.microsoft.com/office/word/2010/wordprocessingCanvas" xmlns:mc="http://schemas.openxmlformats.org/markup-compatibility/2006" xmlns:o="urn:schemas-microsoft-com:office:office" xmlns:r="http://schemas.openxmlformats.org/officeDocument/2006/relationships" xmlns:m="http://schemas.openxmlformats.org/officeDocument/2006/math" xmlns:v="urn:schemas-microsoft-com:vml" xmlns:wp14="http://schemas.microsoft.com/office/word/2010/wordprocessingDrawing" xmlns:wp="http://schemas.openxmlformats.org/drawingml/2006/wordprocessingDrawing" xmlns:w10="urn:schemas-microsoft-com:office:word" xmlns:w="http://schemas.openxmlformats.org/wordprocessingml/2006/main" xmlns:w14="http://schemas.microsoft.com/office/word/2010/wordml" xmlns:wpg="http://schemas.microsoft.com/office/word/2010/wordprocessingGroup" xmlns:wpi="http://schemas.microsoft.com/office/word/2010/wordprocessingInk" xmlns:wne="http://schemas.microsoft.com/office/word/2006/wordml" xmlns:wps="http://schemas.microsoft.com/office/word/2010/wordprocessingShape" mc:Ignorable="w14 wp14">
+<w:ftr xmlns:wpc="http://schemas.microsoft.com/office/word/2010/wordprocessingCanvas" xmlns:mc="http://schemas.openxmlformats.org/markup-compatibility/2006" xmlns:o="urn:schemas-microsoft-com:office:office" xmlns:r="http://schemas.openxmlformats.org/officeDocument/2006/relationships" xmlns:m="http://schemas.openxmlformats.org/officeDocument/2006/math" xmlns:v="urn:schemas-microsoft-com:vml" xmlns:wp14="http://schemas.microsoft.com/office/word/2010/wordprocessingDrawing" xmlns:wp="http://schemas.openxmlformats.org/drawingml/2006/wordprocessingDrawing" xmlns:w10="urn:schemas-microsoft-com:office:word" xmlns:w="http://schemas.openxmlformats.org/wordprocessingml/2006/main" xmlns:w14="http://schemas.microsoft.com/office/word/2010/wordml" xmlns:w15="http://schemas.microsoft.com/office/word/2012/wordml" xmlns:wpg="http://schemas.microsoft.com/office/word/2010/wordprocessingGroup" xmlns:wpi="http://schemas.microsoft.com/office/word/2010/wordprocessingInk" xmlns:wne="http://schemas.microsoft.com/office/word/2006/wordml" xmlns:wps="http://schemas.microsoft.com/office/word/2010/wordprocessingShape" mc:Ignorable="w14 w15 wp14">
   <w:p>
     <w:pPr>
-      <w:pStyle w:val="Footer"/>
+      <w:pStyle w:val="Rodap"/>
     </w:pPr>
     <w:r>
       <w:t>Projeto Software 2013</w:t>
@@ -7499,7 +7620,7 @@
   </w:p>
   <w:p>
     <w:pPr>
-      <w:pStyle w:val="Footer"/>
+      <w:pStyle w:val="Rodap"/>
       <w:tabs>
         <w:tab w:val="clear" w:pos="4252"/>
       </w:tabs>
@@ -7547,7 +7668,7 @@
 </file>
 
 <file path=word/footnotes.xml><?xml version="1.0" encoding="utf-8"?>
-<w:footnotes xmlns:wpc="http://schemas.microsoft.com/office/word/2010/wordprocessingCanvas" xmlns:mc="http://schemas.openxmlformats.org/markup-compatibility/2006" xmlns:o="urn:schemas-microsoft-com:office:office" xmlns:r="http://schemas.openxmlformats.org/officeDocument/2006/relationships" xmlns:m="http://schemas.openxmlformats.org/officeDocument/2006/math" xmlns:v="urn:schemas-microsoft-com:vml" xmlns:wp14="http://schemas.microsoft.com/office/word/2010/wordprocessingDrawing" xmlns:wp="http://schemas.openxmlformats.org/drawingml/2006/wordprocessingDrawing" xmlns:w10="urn:schemas-microsoft-com:office:word" xmlns:w="http://schemas.openxmlformats.org/wordprocessingml/2006/main" xmlns:w14="http://schemas.microsoft.com/office/word/2010/wordml" xmlns:wpg="http://schemas.microsoft.com/office/word/2010/wordprocessingGroup" xmlns:wpi="http://schemas.microsoft.com/office/word/2010/wordprocessingInk" xmlns:wne="http://schemas.microsoft.com/office/word/2006/wordml" xmlns:wps="http://schemas.microsoft.com/office/word/2010/wordprocessingShape" mc:Ignorable="w14 wp14">
+<w:footnotes xmlns:wpc="http://schemas.microsoft.com/office/word/2010/wordprocessingCanvas" xmlns:mc="http://schemas.openxmlformats.org/markup-compatibility/2006" xmlns:o="urn:schemas-microsoft-com:office:office" xmlns:r="http://schemas.openxmlformats.org/officeDocument/2006/relationships" xmlns:m="http://schemas.openxmlformats.org/officeDocument/2006/math" xmlns:v="urn:schemas-microsoft-com:vml" xmlns:wp14="http://schemas.microsoft.com/office/word/2010/wordprocessingDrawing" xmlns:wp="http://schemas.openxmlformats.org/drawingml/2006/wordprocessingDrawing" xmlns:w10="urn:schemas-microsoft-com:office:word" xmlns:w="http://schemas.openxmlformats.org/wordprocessingml/2006/main" xmlns:w14="http://schemas.microsoft.com/office/word/2010/wordml" xmlns:w15="http://schemas.microsoft.com/office/word/2012/wordml" xmlns:wpg="http://schemas.microsoft.com/office/word/2010/wordprocessingGroup" xmlns:wpi="http://schemas.microsoft.com/office/word/2010/wordprocessingInk" xmlns:wne="http://schemas.microsoft.com/office/word/2006/wordml" xmlns:wps="http://schemas.microsoft.com/office/word/2010/wordprocessingShape" mc:Ignorable="w14 w15 wp14">
   <w:footnote w:type="separator" w:id="-1">
     <w:p>
       <w:pPr>
@@ -7572,10 +7693,10 @@
 </file>
 
 <file path=word/header1.xml><?xml version="1.0" encoding="utf-8"?>
-<w:hdr xmlns:wpc="http://schemas.microsoft.com/office/word/2010/wordprocessingCanvas" xmlns:mc="http://schemas.openxmlformats.org/markup-compatibility/2006" xmlns:o="urn:schemas-microsoft-com:office:office" xmlns:r="http://schemas.openxmlformats.org/officeDocument/2006/relationships" xmlns:m="http://schemas.openxmlformats.org/officeDocument/2006/math" xmlns:v="urn:schemas-microsoft-com:vml" xmlns:wp14="http://schemas.microsoft.com/office/word/2010/wordprocessingDrawing" xmlns:wp="http://schemas.openxmlformats.org/drawingml/2006/wordprocessingDrawing" xmlns:w10="urn:schemas-microsoft-com:office:word" xmlns:w="http://schemas.openxmlformats.org/wordprocessingml/2006/main" xmlns:w14="http://schemas.microsoft.com/office/word/2010/wordml" xmlns:wpg="http://schemas.microsoft.com/office/word/2010/wordprocessingGroup" xmlns:wpi="http://schemas.microsoft.com/office/word/2010/wordprocessingInk" xmlns:wne="http://schemas.microsoft.com/office/word/2006/wordml" xmlns:wps="http://schemas.microsoft.com/office/word/2010/wordprocessingShape" mc:Ignorable="w14 wp14">
+<w:hdr xmlns:wpc="http://schemas.microsoft.com/office/word/2010/wordprocessingCanvas" xmlns:mc="http://schemas.openxmlformats.org/markup-compatibility/2006" xmlns:o="urn:schemas-microsoft-com:office:office" xmlns:r="http://schemas.openxmlformats.org/officeDocument/2006/relationships" xmlns:m="http://schemas.openxmlformats.org/officeDocument/2006/math" xmlns:v="urn:schemas-microsoft-com:vml" xmlns:wp14="http://schemas.microsoft.com/office/word/2010/wordprocessingDrawing" xmlns:wp="http://schemas.openxmlformats.org/drawingml/2006/wordprocessingDrawing" xmlns:w10="urn:schemas-microsoft-com:office:word" xmlns:w="http://schemas.openxmlformats.org/wordprocessingml/2006/main" xmlns:w14="http://schemas.microsoft.com/office/word/2010/wordml" xmlns:w15="http://schemas.microsoft.com/office/word/2012/wordml" xmlns:wpg="http://schemas.microsoft.com/office/word/2010/wordprocessingGroup" xmlns:wpi="http://schemas.microsoft.com/office/word/2010/wordprocessingInk" xmlns:wne="http://schemas.microsoft.com/office/word/2006/wordml" xmlns:wps="http://schemas.microsoft.com/office/word/2010/wordprocessingShape" mc:Ignorable="w14 w15 wp14">
   <w:p>
     <w:pPr>
-      <w:pStyle w:val="Header"/>
+      <w:pStyle w:val="Cabealho"/>
     </w:pPr>
     <w:r>
       <w:rPr>
@@ -7583,7 +7704,7 @@
         <w:lang w:eastAsia="pt-PT"/>
       </w:rPr>
       <w:drawing>
-        <wp:anchor distT="0" distB="0" distL="114300" distR="114300" simplePos="0" relativeHeight="251656192" behindDoc="0" locked="0" layoutInCell="1" allowOverlap="1" wp14:anchorId="27154CCF" wp14:editId="77305738">
+        <wp:anchor distT="0" distB="0" distL="114300" distR="114300" simplePos="0" relativeHeight="251656192" behindDoc="0" locked="0" layoutInCell="1" allowOverlap="1" wp14:anchorId="34D946A9" wp14:editId="0E78A13B">
           <wp:simplePos x="0" y="0"/>
           <wp:positionH relativeFrom="column">
             <wp:posOffset>15239</wp:posOffset>
@@ -7668,7 +7789,7 @@
   </w:p>
   <w:p>
     <w:pPr>
-      <w:pStyle w:val="Header"/>
+      <w:pStyle w:val="Cabealho"/>
     </w:pPr>
     <w:r>
       <w:tab/>
@@ -7718,10 +7839,10 @@
 </file>
 
 <file path=word/header2.xml><?xml version="1.0" encoding="utf-8"?>
-<w:hdr xmlns:wpc="http://schemas.microsoft.com/office/word/2010/wordprocessingCanvas" xmlns:mc="http://schemas.openxmlformats.org/markup-compatibility/2006" xmlns:o="urn:schemas-microsoft-com:office:office" xmlns:r="http://schemas.openxmlformats.org/officeDocument/2006/relationships" xmlns:m="http://schemas.openxmlformats.org/officeDocument/2006/math" xmlns:v="urn:schemas-microsoft-com:vml" xmlns:wp14="http://schemas.microsoft.com/office/word/2010/wordprocessingDrawing" xmlns:wp="http://schemas.openxmlformats.org/drawingml/2006/wordprocessingDrawing" xmlns:w10="urn:schemas-microsoft-com:office:word" xmlns:w="http://schemas.openxmlformats.org/wordprocessingml/2006/main" xmlns:w14="http://schemas.microsoft.com/office/word/2010/wordml" xmlns:wpg="http://schemas.microsoft.com/office/word/2010/wordprocessingGroup" xmlns:wpi="http://schemas.microsoft.com/office/word/2010/wordprocessingInk" xmlns:wne="http://schemas.microsoft.com/office/word/2006/wordml" xmlns:wps="http://schemas.microsoft.com/office/word/2010/wordprocessingShape" mc:Ignorable="w14 wp14">
+<w:hdr xmlns:wpc="http://schemas.microsoft.com/office/word/2010/wordprocessingCanvas" xmlns:mc="http://schemas.openxmlformats.org/markup-compatibility/2006" xmlns:o="urn:schemas-microsoft-com:office:office" xmlns:r="http://schemas.openxmlformats.org/officeDocument/2006/relationships" xmlns:m="http://schemas.openxmlformats.org/officeDocument/2006/math" xmlns:v="urn:schemas-microsoft-com:vml" xmlns:wp14="http://schemas.microsoft.com/office/word/2010/wordprocessingDrawing" xmlns:wp="http://schemas.openxmlformats.org/drawingml/2006/wordprocessingDrawing" xmlns:w10="urn:schemas-microsoft-com:office:word" xmlns:w="http://schemas.openxmlformats.org/wordprocessingml/2006/main" xmlns:w14="http://schemas.microsoft.com/office/word/2010/wordml" xmlns:w15="http://schemas.microsoft.com/office/word/2012/wordml" xmlns:wpg="http://schemas.microsoft.com/office/word/2010/wordprocessingGroup" xmlns:wpi="http://schemas.microsoft.com/office/word/2010/wordprocessingInk" xmlns:wne="http://schemas.microsoft.com/office/word/2006/wordml" xmlns:wps="http://schemas.microsoft.com/office/word/2010/wordprocessingShape" mc:Ignorable="w14 w15 wp14">
   <w:p>
     <w:pPr>
-      <w:pStyle w:val="Header"/>
+      <w:pStyle w:val="Cabealho"/>
     </w:pPr>
     <w:r>
       <w:rPr>
@@ -7729,7 +7850,7 @@
         <w:lang w:eastAsia="pt-PT"/>
       </w:rPr>
       <w:drawing>
-        <wp:anchor distT="0" distB="0" distL="114300" distR="114300" simplePos="0" relativeHeight="251658240" behindDoc="0" locked="0" layoutInCell="1" allowOverlap="1" wp14:anchorId="22CD78D4" wp14:editId="3FA1204D">
+        <wp:anchor distT="0" distB="0" distL="114300" distR="114300" simplePos="0" relativeHeight="251658240" behindDoc="0" locked="0" layoutInCell="1" allowOverlap="1" wp14:anchorId="44CE141F" wp14:editId="30E6D23D">
           <wp:simplePos x="0" y="0"/>
           <wp:positionH relativeFrom="column">
             <wp:posOffset>81915</wp:posOffset>
@@ -7811,7 +7932,7 @@
   </w:p>
   <w:p>
     <w:pPr>
-      <w:pStyle w:val="Header"/>
+      <w:pStyle w:val="Cabealho"/>
     </w:pPr>
     <w:r>
       <w:tab/>
@@ -7864,7 +7985,7 @@
 </file>
 
 <file path=word/numbering.xml><?xml version="1.0" encoding="utf-8"?>
-<w:numbering xmlns:wpc="http://schemas.microsoft.com/office/word/2010/wordprocessingCanvas" xmlns:mc="http://schemas.openxmlformats.org/markup-compatibility/2006" xmlns:o="urn:schemas-microsoft-com:office:office" xmlns:r="http://schemas.openxmlformats.org/officeDocument/2006/relationships" xmlns:m="http://schemas.openxmlformats.org/officeDocument/2006/math" xmlns:v="urn:schemas-microsoft-com:vml" xmlns:wp14="http://schemas.microsoft.com/office/word/2010/wordprocessingDrawing" xmlns:wp="http://schemas.openxmlformats.org/drawingml/2006/wordprocessingDrawing" xmlns:w10="urn:schemas-microsoft-com:office:word" xmlns:w="http://schemas.openxmlformats.org/wordprocessingml/2006/main" xmlns:w14="http://schemas.microsoft.com/office/word/2010/wordml" xmlns:wpg="http://schemas.microsoft.com/office/word/2010/wordprocessingGroup" xmlns:wpi="http://schemas.microsoft.com/office/word/2010/wordprocessingInk" xmlns:wne="http://schemas.microsoft.com/office/word/2006/wordml" xmlns:wps="http://schemas.microsoft.com/office/word/2010/wordprocessingShape" mc:Ignorable="w14 wp14">
+<w:numbering xmlns:wpc="http://schemas.microsoft.com/office/word/2010/wordprocessingCanvas" xmlns:mc="http://schemas.openxmlformats.org/markup-compatibility/2006" xmlns:o="urn:schemas-microsoft-com:office:office" xmlns:r="http://schemas.openxmlformats.org/officeDocument/2006/relationships" xmlns:m="http://schemas.openxmlformats.org/officeDocument/2006/math" xmlns:v="urn:schemas-microsoft-com:vml" xmlns:wp14="http://schemas.microsoft.com/office/word/2010/wordprocessingDrawing" xmlns:wp="http://schemas.openxmlformats.org/drawingml/2006/wordprocessingDrawing" xmlns:w10="urn:schemas-microsoft-com:office:word" xmlns:w="http://schemas.openxmlformats.org/wordprocessingml/2006/main" xmlns:w14="http://schemas.microsoft.com/office/word/2010/wordml" xmlns:w15="http://schemas.microsoft.com/office/word/2012/wordml" xmlns:wpg="http://schemas.microsoft.com/office/word/2010/wordprocessingGroup" xmlns:wpi="http://schemas.microsoft.com/office/word/2010/wordprocessingInk" xmlns:wne="http://schemas.microsoft.com/office/word/2006/wordml" xmlns:wps="http://schemas.microsoft.com/office/word/2010/wordprocessingShape" mc:Ignorable="w14 w15 wp14">
   <w:abstractNum w:abstractNumId="0">
     <w:nsid w:val="0A522DDD"/>
     <w:multiLevelType w:val="hybridMultilevel"/>
@@ -9233,8 +9354,16 @@
 </w:numbering>
 </file>
 
+<file path=word/people.xml><?xml version="1.0" encoding="utf-8"?>
+<w15:people xmlns:wpc="http://schemas.microsoft.com/office/word/2010/wordprocessingCanvas" xmlns:mc="http://schemas.openxmlformats.org/markup-compatibility/2006" xmlns:o="urn:schemas-microsoft-com:office:office" xmlns:r="http://schemas.openxmlformats.org/officeDocument/2006/relationships" xmlns:m="http://schemas.openxmlformats.org/officeDocument/2006/math" xmlns:v="urn:schemas-microsoft-com:vml" xmlns:wp14="http://schemas.microsoft.com/office/word/2010/wordprocessingDrawing" xmlns:wp="http://schemas.openxmlformats.org/drawingml/2006/wordprocessingDrawing" xmlns:w10="urn:schemas-microsoft-com:office:word" xmlns:w="http://schemas.openxmlformats.org/wordprocessingml/2006/main" xmlns:w14="http://schemas.microsoft.com/office/word/2010/wordml" xmlns:w15="http://schemas.microsoft.com/office/word/2012/wordml" xmlns:wpg="http://schemas.microsoft.com/office/word/2010/wordprocessingGroup" xmlns:wpi="http://schemas.microsoft.com/office/word/2010/wordprocessingInk" xmlns:wne="http://schemas.microsoft.com/office/word/2006/wordml" xmlns:wps="http://schemas.microsoft.com/office/word/2010/wordprocessingShape" mc:Ignorable="w14 w15 wp14">
+  <w15:person w15:author="Mário Oliveira">
+    <w15:presenceInfo w15:providerId="Windows Live" w15:userId="228e243b25e30480"/>
+  </w15:person>
+</w15:people>
+</file>
+
 <file path=word/styles.xml><?xml version="1.0" encoding="utf-8"?>
-<w:styles xmlns:mc="http://schemas.openxmlformats.org/markup-compatibility/2006" xmlns:r="http://schemas.openxmlformats.org/officeDocument/2006/relationships" xmlns:w="http://schemas.openxmlformats.org/wordprocessingml/2006/main" xmlns:w14="http://schemas.microsoft.com/office/word/2010/wordml" mc:Ignorable="w14">
+<w:styles xmlns:mc="http://schemas.openxmlformats.org/markup-compatibility/2006" xmlns:r="http://schemas.openxmlformats.org/officeDocument/2006/relationships" xmlns:w="http://schemas.openxmlformats.org/wordprocessingml/2006/main" xmlns:w14="http://schemas.microsoft.com/office/word/2010/wordml" xmlns:w15="http://schemas.microsoft.com/office/word/2012/wordml" mc:Ignorable="w14 w15">
   <w:docDefaults>
     <w:rPrDefault>
       <w:rPr>
@@ -9250,155 +9379,389 @@
       </w:pPr>
     </w:pPrDefault>
   </w:docDefaults>
-  <w:latentStyles w:defLockedState="0" w:defUIPriority="99" w:defSemiHidden="1" w:defUnhideWhenUsed="1" w:defQFormat="0" w:count="267">
-    <w:lsdException w:name="Normal" w:semiHidden="0" w:uiPriority="0" w:unhideWhenUsed="0" w:qFormat="1"/>
-    <w:lsdException w:name="heading 1" w:semiHidden="0" w:uiPriority="9" w:unhideWhenUsed="0" w:qFormat="1"/>
-    <w:lsdException w:name="heading 2" w:uiPriority="9" w:qFormat="1"/>
-    <w:lsdException w:name="heading 3" w:uiPriority="9" w:qFormat="1"/>
-    <w:lsdException w:name="heading 4" w:uiPriority="9" w:qFormat="1"/>
-    <w:lsdException w:name="heading 5" w:uiPriority="9" w:qFormat="1"/>
-    <w:lsdException w:name="heading 6" w:uiPriority="9" w:qFormat="1"/>
-    <w:lsdException w:name="heading 7" w:uiPriority="9" w:qFormat="1"/>
-    <w:lsdException w:name="heading 8" w:uiPriority="9" w:qFormat="1"/>
-    <w:lsdException w:name="heading 9" w:uiPriority="9" w:qFormat="1"/>
-    <w:lsdException w:name="toc 1" w:uiPriority="39"/>
-    <w:lsdException w:name="toc 2" w:uiPriority="39"/>
-    <w:lsdException w:name="toc 3" w:uiPriority="39"/>
-    <w:lsdException w:name="toc 4" w:uiPriority="39"/>
-    <w:lsdException w:name="toc 5" w:uiPriority="39"/>
-    <w:lsdException w:name="toc 6" w:uiPriority="39"/>
-    <w:lsdException w:name="toc 7" w:uiPriority="39"/>
-    <w:lsdException w:name="toc 8" w:uiPriority="39"/>
-    <w:lsdException w:name="toc 9" w:uiPriority="39"/>
-    <w:lsdException w:name="caption" w:uiPriority="35" w:qFormat="1"/>
-    <w:lsdException w:name="Title" w:semiHidden="0" w:uiPriority="10" w:unhideWhenUsed="0" w:qFormat="1"/>
-    <w:lsdException w:name="Default Paragraph Font" w:uiPriority="1"/>
-    <w:lsdException w:name="Subtitle" w:semiHidden="0" w:uiPriority="11" w:unhideWhenUsed="0" w:qFormat="1"/>
-    <w:lsdException w:name="Strong" w:semiHidden="0" w:uiPriority="22" w:unhideWhenUsed="0" w:qFormat="1"/>
-    <w:lsdException w:name="Emphasis" w:semiHidden="0" w:uiPriority="20" w:unhideWhenUsed="0" w:qFormat="1"/>
-    <w:lsdException w:name="Table Grid" w:semiHidden="0" w:uiPriority="59" w:unhideWhenUsed="0"/>
-    <w:lsdException w:name="Placeholder Text" w:unhideWhenUsed="0"/>
-    <w:lsdException w:name="No Spacing" w:semiHidden="0" w:uiPriority="1" w:unhideWhenUsed="0" w:qFormat="1"/>
-    <w:lsdException w:name="Light Shading" w:semiHidden="0" w:uiPriority="60" w:unhideWhenUsed="0"/>
-    <w:lsdException w:name="Light List" w:semiHidden="0" w:uiPriority="61" w:unhideWhenUsed="0"/>
-    <w:lsdException w:name="Light Grid" w:semiHidden="0" w:uiPriority="62" w:unhideWhenUsed="0"/>
-    <w:lsdException w:name="Medium Shading 1" w:semiHidden="0" w:uiPriority="63" w:unhideWhenUsed="0"/>
-    <w:lsdException w:name="Medium Shading 2" w:semiHidden="0" w:uiPriority="64" w:unhideWhenUsed="0"/>
-    <w:lsdException w:name="Medium List 1" w:semiHidden="0" w:uiPriority="65" w:unhideWhenUsed="0"/>
-    <w:lsdException w:name="Medium List 2" w:semiHidden="0" w:uiPriority="66" w:unhideWhenUsed="0"/>
-    <w:lsdException w:name="Medium Grid 1" w:semiHidden="0" w:uiPriority="67" w:unhideWhenUsed="0"/>
-    <w:lsdException w:name="Medium Grid 2" w:semiHidden="0" w:uiPriority="68" w:unhideWhenUsed="0"/>
-    <w:lsdException w:name="Medium Grid 3" w:semiHidden="0" w:uiPriority="69" w:unhideWhenUsed="0"/>
-    <w:lsdException w:name="Dark List" w:semiHidden="0" w:uiPriority="70" w:unhideWhenUsed="0"/>
-    <w:lsdException w:name="Colorful Shading" w:semiHidden="0" w:uiPriority="71" w:unhideWhenUsed="0"/>
-    <w:lsdException w:name="Colorful List" w:semiHidden="0" w:uiPriority="72" w:unhideWhenUsed="0"/>
-    <w:lsdException w:name="Colorful Grid" w:semiHidden="0" w:uiPriority="73" w:unhideWhenUsed="0"/>
-    <w:lsdException w:name="Light Shading Accent 1" w:semiHidden="0" w:uiPriority="60" w:unhideWhenUsed="0"/>
-    <w:lsdException w:name="Light List Accent 1" w:semiHidden="0" w:uiPriority="61" w:unhideWhenUsed="0"/>
-    <w:lsdException w:name="Light Grid Accent 1" w:semiHidden="0" w:uiPriority="62" w:unhideWhenUsed="0"/>
-    <w:lsdException w:name="Medium Shading 1 Accent 1" w:semiHidden="0" w:uiPriority="63" w:unhideWhenUsed="0"/>
-    <w:lsdException w:name="Medium Shading 2 Accent 1" w:semiHidden="0" w:uiPriority="64" w:unhideWhenUsed="0"/>
-    <w:lsdException w:name="Medium List 1 Accent 1" w:semiHidden="0" w:uiPriority="65" w:unhideWhenUsed="0"/>
-    <w:lsdException w:name="Revision" w:unhideWhenUsed="0"/>
-    <w:lsdException w:name="List Paragraph" w:semiHidden="0" w:uiPriority="34" w:unhideWhenUsed="0" w:qFormat="1"/>
-    <w:lsdException w:name="Quote" w:semiHidden="0" w:uiPriority="29" w:unhideWhenUsed="0" w:qFormat="1"/>
-    <w:lsdException w:name="Intense Quote" w:semiHidden="0" w:uiPriority="30" w:unhideWhenUsed="0" w:qFormat="1"/>
-    <w:lsdException w:name="Medium List 2 Accent 1" w:semiHidden="0" w:uiPriority="66" w:unhideWhenUsed="0"/>
-    <w:lsdException w:name="Medium Grid 1 Accent 1" w:semiHidden="0" w:uiPriority="67" w:unhideWhenUsed="0"/>
-    <w:lsdException w:name="Medium Grid 2 Accent 1" w:semiHidden="0" w:uiPriority="68" w:unhideWhenUsed="0"/>
-    <w:lsdException w:name="Medium Grid 3 Accent 1" w:semiHidden="0" w:uiPriority="69" w:unhideWhenUsed="0"/>
-    <w:lsdException w:name="Dark List Accent 1" w:semiHidden="0" w:uiPriority="70" w:unhideWhenUsed="0"/>
-    <w:lsdException w:name="Colorful Shading Accent 1" w:semiHidden="0" w:uiPriority="71" w:unhideWhenUsed="0"/>
-    <w:lsdException w:name="Colorful List Accent 1" w:semiHidden="0" w:uiPriority="72" w:unhideWhenUsed="0"/>
-    <w:lsdException w:name="Colorful Grid Accent 1" w:semiHidden="0" w:uiPriority="73" w:unhideWhenUsed="0"/>
-    <w:lsdException w:name="Light Shading Accent 2" w:semiHidden="0" w:uiPriority="60" w:unhideWhenUsed="0"/>
-    <w:lsdException w:name="Light List Accent 2" w:semiHidden="0" w:uiPriority="61" w:unhideWhenUsed="0"/>
-    <w:lsdException w:name="Light Grid Accent 2" w:semiHidden="0" w:uiPriority="62" w:unhideWhenUsed="0"/>
-    <w:lsdException w:name="Medium Shading 1 Accent 2" w:semiHidden="0" w:uiPriority="63" w:unhideWhenUsed="0"/>
-    <w:lsdException w:name="Medium Shading 2 Accent 2" w:semiHidden="0" w:uiPriority="64" w:unhideWhenUsed="0"/>
-    <w:lsdException w:name="Medium List 1 Accent 2" w:semiHidden="0" w:uiPriority="65" w:unhideWhenUsed="0"/>
-    <w:lsdException w:name="Medium List 2 Accent 2" w:semiHidden="0" w:uiPriority="66" w:unhideWhenUsed="0"/>
-    <w:lsdException w:name="Medium Grid 1 Accent 2" w:semiHidden="0" w:uiPriority="67" w:unhideWhenUsed="0"/>
-    <w:lsdException w:name="Medium Grid 2 Accent 2" w:semiHidden="0" w:uiPriority="68" w:unhideWhenUsed="0"/>
-    <w:lsdException w:name="Medium Grid 3 Accent 2" w:semiHidden="0" w:uiPriority="69" w:unhideWhenUsed="0"/>
-    <w:lsdException w:name="Dark List Accent 2" w:semiHidden="0" w:uiPriority="70" w:unhideWhenUsed="0"/>
-    <w:lsdException w:name="Colorful Shading Accent 2" w:semiHidden="0" w:uiPriority="71" w:unhideWhenUsed="0"/>
-    <w:lsdException w:name="Colorful List Accent 2" w:semiHidden="0" w:uiPriority="72" w:unhideWhenUsed="0"/>
-    <w:lsdException w:name="Colorful Grid Accent 2" w:semiHidden="0" w:uiPriority="73" w:unhideWhenUsed="0"/>
-    <w:lsdException w:name="Light Shading Accent 3" w:semiHidden="0" w:uiPriority="60" w:unhideWhenUsed="0"/>
-    <w:lsdException w:name="Light List Accent 3" w:semiHidden="0" w:uiPriority="61" w:unhideWhenUsed="0"/>
-    <w:lsdException w:name="Light Grid Accent 3" w:semiHidden="0" w:uiPriority="62" w:unhideWhenUsed="0"/>
-    <w:lsdException w:name="Medium Shading 1 Accent 3" w:semiHidden="0" w:uiPriority="63" w:unhideWhenUsed="0"/>
-    <w:lsdException w:name="Medium Shading 2 Accent 3" w:semiHidden="0" w:uiPriority="64" w:unhideWhenUsed="0"/>
-    <w:lsdException w:name="Medium List 1 Accent 3" w:semiHidden="0" w:uiPriority="65" w:unhideWhenUsed="0"/>
-    <w:lsdException w:name="Medium List 2 Accent 3" w:semiHidden="0" w:uiPriority="66" w:unhideWhenUsed="0"/>
-    <w:lsdException w:name="Medium Grid 1 Accent 3" w:semiHidden="0" w:uiPriority="67" w:unhideWhenUsed="0"/>
-    <w:lsdException w:name="Medium Grid 2 Accent 3" w:semiHidden="0" w:uiPriority="68" w:unhideWhenUsed="0"/>
-    <w:lsdException w:name="Medium Grid 3 Accent 3" w:semiHidden="0" w:uiPriority="69" w:unhideWhenUsed="0"/>
-    <w:lsdException w:name="Dark List Accent 3" w:semiHidden="0" w:uiPriority="70" w:unhideWhenUsed="0"/>
-    <w:lsdException w:name="Colorful Shading Accent 3" w:semiHidden="0" w:uiPriority="71" w:unhideWhenUsed="0"/>
-    <w:lsdException w:name="Colorful List Accent 3" w:semiHidden="0" w:uiPriority="72" w:unhideWhenUsed="0"/>
-    <w:lsdException w:name="Colorful Grid Accent 3" w:semiHidden="0" w:uiPriority="73" w:unhideWhenUsed="0"/>
-    <w:lsdException w:name="Light Shading Accent 4" w:semiHidden="0" w:uiPriority="60" w:unhideWhenUsed="0"/>
-    <w:lsdException w:name="Light List Accent 4" w:semiHidden="0" w:uiPriority="61" w:unhideWhenUsed="0"/>
-    <w:lsdException w:name="Light Grid Accent 4" w:semiHidden="0" w:uiPriority="62" w:unhideWhenUsed="0"/>
-    <w:lsdException w:name="Medium Shading 1 Accent 4" w:semiHidden="0" w:uiPriority="63" w:unhideWhenUsed="0"/>
-    <w:lsdException w:name="Medium Shading 2 Accent 4" w:semiHidden="0" w:uiPriority="64" w:unhideWhenUsed="0"/>
-    <w:lsdException w:name="Medium List 1 Accent 4" w:semiHidden="0" w:uiPriority="65" w:unhideWhenUsed="0"/>
-    <w:lsdException w:name="Medium List 2 Accent 4" w:semiHidden="0" w:uiPriority="66" w:unhideWhenUsed="0"/>
-    <w:lsdException w:name="Medium Grid 1 Accent 4" w:semiHidden="0" w:uiPriority="67" w:unhideWhenUsed="0"/>
-    <w:lsdException w:name="Medium Grid 2 Accent 4" w:semiHidden="0" w:uiPriority="68" w:unhideWhenUsed="0"/>
-    <w:lsdException w:name="Medium Grid 3 Accent 4" w:semiHidden="0" w:uiPriority="69" w:unhideWhenUsed="0"/>
-    <w:lsdException w:name="Dark List Accent 4" w:semiHidden="0" w:uiPriority="70" w:unhideWhenUsed="0"/>
-    <w:lsdException w:name="Colorful Shading Accent 4" w:semiHidden="0" w:uiPriority="71" w:unhideWhenUsed="0"/>
-    <w:lsdException w:name="Colorful List Accent 4" w:semiHidden="0" w:uiPriority="72" w:unhideWhenUsed="0"/>
-    <w:lsdException w:name="Colorful Grid Accent 4" w:semiHidden="0" w:uiPriority="73" w:unhideWhenUsed="0"/>
-    <w:lsdException w:name="Light Shading Accent 5" w:semiHidden="0" w:uiPriority="60" w:unhideWhenUsed="0"/>
-    <w:lsdException w:name="Light List Accent 5" w:semiHidden="0" w:uiPriority="61" w:unhideWhenUsed="0"/>
-    <w:lsdException w:name="Light Grid Accent 5" w:semiHidden="0" w:uiPriority="62" w:unhideWhenUsed="0"/>
-    <w:lsdException w:name="Medium Shading 1 Accent 5" w:semiHidden="0" w:uiPriority="63" w:unhideWhenUsed="0"/>
-    <w:lsdException w:name="Medium Shading 2 Accent 5" w:semiHidden="0" w:uiPriority="64" w:unhideWhenUsed="0"/>
-    <w:lsdException w:name="Medium List 1 Accent 5" w:semiHidden="0" w:uiPriority="65" w:unhideWhenUsed="0"/>
-    <w:lsdException w:name="Medium List 2 Accent 5" w:semiHidden="0" w:uiPriority="66" w:unhideWhenUsed="0"/>
-    <w:lsdException w:name="Medium Grid 1 Accent 5" w:semiHidden="0" w:uiPriority="67" w:unhideWhenUsed="0"/>
-    <w:lsdException w:name="Medium Grid 2 Accent 5" w:semiHidden="0" w:uiPriority="68" w:unhideWhenUsed="0"/>
-    <w:lsdException w:name="Medium Grid 3 Accent 5" w:semiHidden="0" w:uiPriority="69" w:unhideWhenUsed="0"/>
-    <w:lsdException w:name="Dark List Accent 5" w:semiHidden="0" w:uiPriority="70" w:unhideWhenUsed="0"/>
-    <w:lsdException w:name="Colorful Shading Accent 5" w:semiHidden="0" w:uiPriority="71" w:unhideWhenUsed="0"/>
-    <w:lsdException w:name="Colorful List Accent 5" w:semiHidden="0" w:uiPriority="72" w:unhideWhenUsed="0"/>
-    <w:lsdException w:name="Colorful Grid Accent 5" w:semiHidden="0" w:uiPriority="73" w:unhideWhenUsed="0"/>
-    <w:lsdException w:name="Light Shading Accent 6" w:semiHidden="0" w:uiPriority="60" w:unhideWhenUsed="0"/>
-    <w:lsdException w:name="Light List Accent 6" w:semiHidden="0" w:uiPriority="61" w:unhideWhenUsed="0"/>
-    <w:lsdException w:name="Light Grid Accent 6" w:semiHidden="0" w:uiPriority="62" w:unhideWhenUsed="0"/>
-    <w:lsdException w:name="Medium Shading 1 Accent 6" w:semiHidden="0" w:uiPriority="63" w:unhideWhenUsed="0"/>
-    <w:lsdException w:name="Medium Shading 2 Accent 6" w:semiHidden="0" w:uiPriority="64" w:unhideWhenUsed="0"/>
-    <w:lsdException w:name="Medium List 1 Accent 6" w:semiHidden="0" w:uiPriority="65" w:unhideWhenUsed="0"/>
-    <w:lsdException w:name="Medium List 2 Accent 6" w:semiHidden="0" w:uiPriority="66" w:unhideWhenUsed="0"/>
-    <w:lsdException w:name="Medium Grid 1 Accent 6" w:semiHidden="0" w:uiPriority="67" w:unhideWhenUsed="0"/>
-    <w:lsdException w:name="Medium Grid 2 Accent 6" w:semiHidden="0" w:uiPriority="68" w:unhideWhenUsed="0"/>
-    <w:lsdException w:name="Medium Grid 3 Accent 6" w:semiHidden="0" w:uiPriority="69" w:unhideWhenUsed="0"/>
-    <w:lsdException w:name="Dark List Accent 6" w:semiHidden="0" w:uiPriority="70" w:unhideWhenUsed="0"/>
-    <w:lsdException w:name="Colorful Shading Accent 6" w:semiHidden="0" w:uiPriority="71" w:unhideWhenUsed="0"/>
-    <w:lsdException w:name="Colorful List Accent 6" w:semiHidden="0" w:uiPriority="72" w:unhideWhenUsed="0"/>
-    <w:lsdException w:name="Colorful Grid Accent 6" w:semiHidden="0" w:uiPriority="73" w:unhideWhenUsed="0"/>
-    <w:lsdException w:name="Subtle Emphasis" w:semiHidden="0" w:uiPriority="19" w:unhideWhenUsed="0" w:qFormat="1"/>
-    <w:lsdException w:name="Intense Emphasis" w:semiHidden="0" w:uiPriority="21" w:unhideWhenUsed="0" w:qFormat="1"/>
-    <w:lsdException w:name="Subtle Reference" w:semiHidden="0" w:uiPriority="31" w:unhideWhenUsed="0" w:qFormat="1"/>
-    <w:lsdException w:name="Intense Reference" w:semiHidden="0" w:uiPriority="32" w:unhideWhenUsed="0" w:qFormat="1"/>
-    <w:lsdException w:name="Book Title" w:semiHidden="0" w:uiPriority="33" w:unhideWhenUsed="0" w:qFormat="1"/>
-    <w:lsdException w:name="Bibliography" w:uiPriority="37"/>
-    <w:lsdException w:name="TOC Heading" w:uiPriority="39" w:qFormat="1"/>
+  <w:latentStyles w:defLockedState="0" w:defUIPriority="99" w:defSemiHidden="0" w:defUnhideWhenUsed="0" w:defQFormat="0" w:count="371">
+    <w:lsdException w:name="Normal" w:uiPriority="0" w:qFormat="1"/>
+    <w:lsdException w:name="heading 1" w:uiPriority="9" w:qFormat="1"/>
+    <w:lsdException w:name="heading 2" w:semiHidden="1" w:uiPriority="9" w:unhideWhenUsed="1" w:qFormat="1"/>
+    <w:lsdException w:name="heading 3" w:semiHidden="1" w:uiPriority="9" w:unhideWhenUsed="1" w:qFormat="1"/>
+    <w:lsdException w:name="heading 4" w:semiHidden="1" w:uiPriority="9" w:unhideWhenUsed="1" w:qFormat="1"/>
+    <w:lsdException w:name="heading 5" w:semiHidden="1" w:uiPriority="9" w:unhideWhenUsed="1" w:qFormat="1"/>
+    <w:lsdException w:name="heading 6" w:semiHidden="1" w:uiPriority="9" w:unhideWhenUsed="1" w:qFormat="1"/>
+    <w:lsdException w:name="heading 7" w:semiHidden="1" w:uiPriority="9" w:unhideWhenUsed="1" w:qFormat="1"/>
+    <w:lsdException w:name="heading 8" w:semiHidden="1" w:uiPriority="9" w:unhideWhenUsed="1" w:qFormat="1"/>
+    <w:lsdException w:name="heading 9" w:semiHidden="1" w:uiPriority="9" w:unhideWhenUsed="1" w:qFormat="1"/>
+    <w:lsdException w:name="index 1" w:semiHidden="1" w:unhideWhenUsed="1"/>
+    <w:lsdException w:name="index 2" w:semiHidden="1" w:unhideWhenUsed="1"/>
+    <w:lsdException w:name="index 3" w:semiHidden="1" w:unhideWhenUsed="1"/>
+    <w:lsdException w:name="index 4" w:semiHidden="1" w:unhideWhenUsed="1"/>
+    <w:lsdException w:name="index 5" w:semiHidden="1" w:unhideWhenUsed="1"/>
+    <w:lsdException w:name="index 6" w:semiHidden="1" w:unhideWhenUsed="1"/>
+    <w:lsdException w:name="index 7" w:semiHidden="1" w:unhideWhenUsed="1"/>
+    <w:lsdException w:name="index 8" w:semiHidden="1" w:unhideWhenUsed="1"/>
+    <w:lsdException w:name="index 9" w:semiHidden="1" w:unhideWhenUsed="1"/>
+    <w:lsdException w:name="toc 1" w:semiHidden="1" w:uiPriority="39" w:unhideWhenUsed="1"/>
+    <w:lsdException w:name="toc 2" w:semiHidden="1" w:uiPriority="39" w:unhideWhenUsed="1"/>
+    <w:lsdException w:name="toc 3" w:semiHidden="1" w:uiPriority="39" w:unhideWhenUsed="1"/>
+    <w:lsdException w:name="toc 4" w:semiHidden="1" w:uiPriority="39" w:unhideWhenUsed="1"/>
+    <w:lsdException w:name="toc 5" w:semiHidden="1" w:uiPriority="39" w:unhideWhenUsed="1"/>
+    <w:lsdException w:name="toc 6" w:semiHidden="1" w:uiPriority="39" w:unhideWhenUsed="1"/>
+    <w:lsdException w:name="toc 7" w:semiHidden="1" w:uiPriority="39" w:unhideWhenUsed="1"/>
+    <w:lsdException w:name="toc 8" w:semiHidden="1" w:uiPriority="39" w:unhideWhenUsed="1"/>
+    <w:lsdException w:name="toc 9" w:semiHidden="1" w:uiPriority="39" w:unhideWhenUsed="1"/>
+    <w:lsdException w:name="Normal Indent" w:semiHidden="1" w:unhideWhenUsed="1"/>
+    <w:lsdException w:name="footnote text" w:semiHidden="1" w:unhideWhenUsed="1"/>
+    <w:lsdException w:name="annotation text" w:semiHidden="1" w:unhideWhenUsed="1"/>
+    <w:lsdException w:name="header" w:semiHidden="1" w:unhideWhenUsed="1"/>
+    <w:lsdException w:name="footer" w:semiHidden="1" w:unhideWhenUsed="1"/>
+    <w:lsdException w:name="index heading" w:semiHidden="1" w:unhideWhenUsed="1"/>
+    <w:lsdException w:name="caption" w:semiHidden="1" w:uiPriority="35" w:unhideWhenUsed="1" w:qFormat="1"/>
+    <w:lsdException w:name="table of figures" w:semiHidden="1" w:unhideWhenUsed="1"/>
+    <w:lsdException w:name="envelope address" w:semiHidden="1" w:unhideWhenUsed="1"/>
+    <w:lsdException w:name="envelope return" w:semiHidden="1" w:unhideWhenUsed="1"/>
+    <w:lsdException w:name="footnote reference" w:semiHidden="1" w:unhideWhenUsed="1"/>
+    <w:lsdException w:name="annotation reference" w:semiHidden="1" w:unhideWhenUsed="1"/>
+    <w:lsdException w:name="line number" w:semiHidden="1" w:unhideWhenUsed="1"/>
+    <w:lsdException w:name="page number" w:semiHidden="1" w:unhideWhenUsed="1"/>
+    <w:lsdException w:name="endnote reference" w:semiHidden="1" w:unhideWhenUsed="1"/>
+    <w:lsdException w:name="endnote text" w:semiHidden="1" w:unhideWhenUsed="1"/>
+    <w:lsdException w:name="table of authorities" w:semiHidden="1" w:unhideWhenUsed="1"/>
+    <w:lsdException w:name="macro" w:semiHidden="1" w:unhideWhenUsed="1"/>
+    <w:lsdException w:name="toa heading" w:semiHidden="1" w:unhideWhenUsed="1"/>
+    <w:lsdException w:name="List" w:semiHidden="1" w:unhideWhenUsed="1"/>
+    <w:lsdException w:name="List Bullet" w:semiHidden="1" w:unhideWhenUsed="1"/>
+    <w:lsdException w:name="List Number" w:semiHidden="1" w:unhideWhenUsed="1"/>
+    <w:lsdException w:name="List 2" w:semiHidden="1" w:unhideWhenUsed="1"/>
+    <w:lsdException w:name="List 3" w:semiHidden="1" w:unhideWhenUsed="1"/>
+    <w:lsdException w:name="List 4" w:semiHidden="1" w:unhideWhenUsed="1"/>
+    <w:lsdException w:name="List 5" w:semiHidden="1" w:unhideWhenUsed="1"/>
+    <w:lsdException w:name="List Bullet 2" w:semiHidden="1" w:unhideWhenUsed="1"/>
+    <w:lsdException w:name="List Bullet 3" w:semiHidden="1" w:unhideWhenUsed="1"/>
+    <w:lsdException w:name="List Bullet 4" w:semiHidden="1" w:unhideWhenUsed="1"/>
+    <w:lsdException w:name="List Bullet 5" w:semiHidden="1" w:unhideWhenUsed="1"/>
+    <w:lsdException w:name="List Number 2" w:semiHidden="1" w:unhideWhenUsed="1"/>
+    <w:lsdException w:name="List Number 3" w:semiHidden="1" w:unhideWhenUsed="1"/>
+    <w:lsdException w:name="List Number 4" w:semiHidden="1" w:unhideWhenUsed="1"/>
+    <w:lsdException w:name="List Number 5" w:semiHidden="1" w:unhideWhenUsed="1"/>
+    <w:lsdException w:name="Title" w:uiPriority="10" w:qFormat="1"/>
+    <w:lsdException w:name="Closing" w:semiHidden="1" w:unhideWhenUsed="1"/>
+    <w:lsdException w:name="Signature" w:semiHidden="1" w:unhideWhenUsed="1"/>
+    <w:lsdException w:name="Default Paragraph Font" w:semiHidden="1" w:uiPriority="1" w:unhideWhenUsed="1"/>
+    <w:lsdException w:name="Body Text" w:semiHidden="1" w:unhideWhenUsed="1"/>
+    <w:lsdException w:name="Body Text Indent" w:semiHidden="1" w:unhideWhenUsed="1"/>
+    <w:lsdException w:name="List Continue" w:semiHidden="1" w:unhideWhenUsed="1"/>
+    <w:lsdException w:name="List Continue 2" w:semiHidden="1" w:unhideWhenUsed="1"/>
+    <w:lsdException w:name="List Continue 3" w:semiHidden="1" w:unhideWhenUsed="1"/>
+    <w:lsdException w:name="List Continue 4" w:semiHidden="1" w:unhideWhenUsed="1"/>
+    <w:lsdException w:name="List Continue 5" w:semiHidden="1" w:unhideWhenUsed="1"/>
+    <w:lsdException w:name="Message Header" w:semiHidden="1" w:unhideWhenUsed="1"/>
+    <w:lsdException w:name="Subtitle" w:uiPriority="11" w:qFormat="1"/>
+    <w:lsdException w:name="Salutation" w:semiHidden="1" w:unhideWhenUsed="1"/>
+    <w:lsdException w:name="Date" w:semiHidden="1" w:unhideWhenUsed="1"/>
+    <w:lsdException w:name="Body Text First Indent" w:semiHidden="1" w:unhideWhenUsed="1"/>
+    <w:lsdException w:name="Body Text First Indent 2" w:semiHidden="1" w:unhideWhenUsed="1"/>
+    <w:lsdException w:name="Note Heading" w:semiHidden="1" w:unhideWhenUsed="1"/>
+    <w:lsdException w:name="Body Text 2" w:semiHidden="1" w:unhideWhenUsed="1"/>
+    <w:lsdException w:name="Body Text 3" w:semiHidden="1" w:unhideWhenUsed="1"/>
+    <w:lsdException w:name="Body Text Indent 2" w:semiHidden="1" w:unhideWhenUsed="1"/>
+    <w:lsdException w:name="Body Text Indent 3" w:semiHidden="1" w:unhideWhenUsed="1"/>
+    <w:lsdException w:name="Block Text" w:semiHidden="1" w:unhideWhenUsed="1"/>
+    <w:lsdException w:name="Hyperlink" w:semiHidden="1" w:unhideWhenUsed="1"/>
+    <w:lsdException w:name="FollowedHyperlink" w:semiHidden="1" w:unhideWhenUsed="1"/>
+    <w:lsdException w:name="Strong" w:uiPriority="22" w:qFormat="1"/>
+    <w:lsdException w:name="Emphasis" w:uiPriority="20" w:qFormat="1"/>
+    <w:lsdException w:name="Document Map" w:semiHidden="1" w:unhideWhenUsed="1"/>
+    <w:lsdException w:name="Plain Text" w:semiHidden="1" w:unhideWhenUsed="1"/>
+    <w:lsdException w:name="E-mail Signature" w:semiHidden="1" w:unhideWhenUsed="1"/>
+    <w:lsdException w:name="HTML Top of Form" w:semiHidden="1" w:unhideWhenUsed="1"/>
+    <w:lsdException w:name="HTML Bottom of Form" w:semiHidden="1" w:unhideWhenUsed="1"/>
+    <w:lsdException w:name="Normal (Web)" w:semiHidden="1" w:unhideWhenUsed="1"/>
+    <w:lsdException w:name="HTML Acronym" w:semiHidden="1" w:unhideWhenUsed="1"/>
+    <w:lsdException w:name="HTML Address" w:semiHidden="1" w:unhideWhenUsed="1"/>
+    <w:lsdException w:name="HTML Cite" w:semiHidden="1" w:unhideWhenUsed="1"/>
+    <w:lsdException w:name="HTML Code" w:semiHidden="1" w:unhideWhenUsed="1"/>
+    <w:lsdException w:name="HTML Definition" w:semiHidden="1" w:unhideWhenUsed="1"/>
+    <w:lsdException w:name="HTML Keyboard" w:semiHidden="1" w:unhideWhenUsed="1"/>
+    <w:lsdException w:name="HTML Preformatted" w:semiHidden="1" w:unhideWhenUsed="1"/>
+    <w:lsdException w:name="HTML Sample" w:semiHidden="1" w:unhideWhenUsed="1"/>
+    <w:lsdException w:name="HTML Typewriter" w:semiHidden="1" w:unhideWhenUsed="1"/>
+    <w:lsdException w:name="HTML Variable" w:semiHidden="1" w:unhideWhenUsed="1"/>
+    <w:lsdException w:name="Normal Table" w:semiHidden="1" w:unhideWhenUsed="1"/>
+    <w:lsdException w:name="annotation subject" w:semiHidden="1" w:unhideWhenUsed="1"/>
+    <w:lsdException w:name="No List" w:semiHidden="1" w:unhideWhenUsed="1"/>
+    <w:lsdException w:name="Outline List 1" w:semiHidden="1" w:unhideWhenUsed="1"/>
+    <w:lsdException w:name="Outline List 2" w:semiHidden="1" w:unhideWhenUsed="1"/>
+    <w:lsdException w:name="Outline List 3" w:semiHidden="1" w:unhideWhenUsed="1"/>
+    <w:lsdException w:name="Table Simple 1" w:semiHidden="1" w:unhideWhenUsed="1"/>
+    <w:lsdException w:name="Table Simple 2" w:semiHidden="1" w:unhideWhenUsed="1"/>
+    <w:lsdException w:name="Table Simple 3" w:semiHidden="1" w:unhideWhenUsed="1"/>
+    <w:lsdException w:name="Table Classic 1" w:semiHidden="1" w:unhideWhenUsed="1"/>
+    <w:lsdException w:name="Table Classic 2" w:semiHidden="1" w:unhideWhenUsed="1"/>
+    <w:lsdException w:name="Table Classic 3" w:semiHidden="1" w:unhideWhenUsed="1"/>
+    <w:lsdException w:name="Table Classic 4" w:semiHidden="1" w:unhideWhenUsed="1"/>
+    <w:lsdException w:name="Table Colorful 1" w:semiHidden="1" w:unhideWhenUsed="1"/>
+    <w:lsdException w:name="Table Colorful 2" w:semiHidden="1" w:unhideWhenUsed="1"/>
+    <w:lsdException w:name="Table Colorful 3" w:semiHidden="1" w:unhideWhenUsed="1"/>
+    <w:lsdException w:name="Table Columns 1" w:semiHidden="1" w:unhideWhenUsed="1"/>
+    <w:lsdException w:name="Table Columns 2" w:semiHidden="1" w:unhideWhenUsed="1"/>
+    <w:lsdException w:name="Table Columns 3" w:semiHidden="1" w:unhideWhenUsed="1"/>
+    <w:lsdException w:name="Table Columns 4" w:semiHidden="1" w:unhideWhenUsed="1"/>
+    <w:lsdException w:name="Table Columns 5" w:semiHidden="1" w:unhideWhenUsed="1"/>
+    <w:lsdException w:name="Table Grid 1" w:semiHidden="1" w:unhideWhenUsed="1"/>
+    <w:lsdException w:name="Table Grid 2" w:semiHidden="1" w:unhideWhenUsed="1"/>
+    <w:lsdException w:name="Table Grid 3" w:semiHidden="1" w:unhideWhenUsed="1"/>
+    <w:lsdException w:name="Table Grid 4" w:semiHidden="1" w:unhideWhenUsed="1"/>
+    <w:lsdException w:name="Table Grid 5" w:semiHidden="1" w:unhideWhenUsed="1"/>
+    <w:lsdException w:name="Table Grid 6" w:semiHidden="1" w:unhideWhenUsed="1"/>
+    <w:lsdException w:name="Table Grid 7" w:semiHidden="1" w:unhideWhenUsed="1"/>
+    <w:lsdException w:name="Table Grid 8" w:semiHidden="1" w:unhideWhenUsed="1"/>
+    <w:lsdException w:name="Table List 1" w:semiHidden="1" w:unhideWhenUsed="1"/>
+    <w:lsdException w:name="Table List 2" w:semiHidden="1" w:unhideWhenUsed="1"/>
+    <w:lsdException w:name="Table List 3" w:semiHidden="1" w:unhideWhenUsed="1"/>
+    <w:lsdException w:name="Table List 4" w:semiHidden="1" w:unhideWhenUsed="1"/>
+    <w:lsdException w:name="Table List 5" w:semiHidden="1" w:unhideWhenUsed="1"/>
+    <w:lsdException w:name="Table List 6" w:semiHidden="1" w:unhideWhenUsed="1"/>
+    <w:lsdException w:name="Table List 7" w:semiHidden="1" w:unhideWhenUsed="1"/>
+    <w:lsdException w:name="Table List 8" w:semiHidden="1" w:unhideWhenUsed="1"/>
+    <w:lsdException w:name="Table 3D effects 1" w:semiHidden="1" w:unhideWhenUsed="1"/>
+    <w:lsdException w:name="Table 3D effects 2" w:semiHidden="1" w:unhideWhenUsed="1"/>
+    <w:lsdException w:name="Table 3D effects 3" w:semiHidden="1" w:unhideWhenUsed="1"/>
+    <w:lsdException w:name="Table Contemporary" w:semiHidden="1" w:unhideWhenUsed="1"/>
+    <w:lsdException w:name="Table Elegant" w:semiHidden="1" w:unhideWhenUsed="1"/>
+    <w:lsdException w:name="Table Professional" w:semiHidden="1" w:unhideWhenUsed="1"/>
+    <w:lsdException w:name="Table Subtle 1" w:semiHidden="1" w:unhideWhenUsed="1"/>
+    <w:lsdException w:name="Table Subtle 2" w:semiHidden="1" w:unhideWhenUsed="1"/>
+    <w:lsdException w:name="Table Web 1" w:semiHidden="1" w:unhideWhenUsed="1"/>
+    <w:lsdException w:name="Table Web 2" w:semiHidden="1" w:unhideWhenUsed="1"/>
+    <w:lsdException w:name="Table Web 3" w:semiHidden="1" w:unhideWhenUsed="1"/>
+    <w:lsdException w:name="Balloon Text" w:semiHidden="1" w:unhideWhenUsed="1"/>
+    <w:lsdException w:name="Table Grid" w:uiPriority="59"/>
+    <w:lsdException w:name="Table Theme" w:semiHidden="1" w:unhideWhenUsed="1"/>
+    <w:lsdException w:name="Placeholder Text" w:semiHidden="1"/>
+    <w:lsdException w:name="No Spacing" w:uiPriority="1" w:qFormat="1"/>
+    <w:lsdException w:name="Light Shading" w:uiPriority="60"/>
+    <w:lsdException w:name="Light List" w:uiPriority="61"/>
+    <w:lsdException w:name="Light Grid" w:uiPriority="62"/>
+    <w:lsdException w:name="Medium Shading 1" w:uiPriority="63"/>
+    <w:lsdException w:name="Medium Shading 2" w:uiPriority="64"/>
+    <w:lsdException w:name="Medium List 1" w:uiPriority="65"/>
+    <w:lsdException w:name="Medium List 2" w:uiPriority="66"/>
+    <w:lsdException w:name="Medium Grid 1" w:uiPriority="67"/>
+    <w:lsdException w:name="Medium Grid 2" w:uiPriority="68"/>
+    <w:lsdException w:name="Medium Grid 3" w:uiPriority="69"/>
+    <w:lsdException w:name="Dark List" w:uiPriority="70"/>
+    <w:lsdException w:name="Colorful Shading" w:uiPriority="71"/>
+    <w:lsdException w:name="Colorful List" w:uiPriority="72"/>
+    <w:lsdException w:name="Colorful Grid" w:uiPriority="73"/>
+    <w:lsdException w:name="Light Shading Accent 1" w:uiPriority="60"/>
+    <w:lsdException w:name="Light List Accent 1" w:uiPriority="61"/>
+    <w:lsdException w:name="Light Grid Accent 1" w:uiPriority="62"/>
+    <w:lsdException w:name="Medium Shading 1 Accent 1" w:uiPriority="63"/>
+    <w:lsdException w:name="Medium Shading 2 Accent 1" w:uiPriority="64"/>
+    <w:lsdException w:name="Medium List 1 Accent 1" w:uiPriority="65"/>
+    <w:lsdException w:name="Revision" w:semiHidden="1"/>
+    <w:lsdException w:name="List Paragraph" w:uiPriority="34" w:qFormat="1"/>
+    <w:lsdException w:name="Quote" w:uiPriority="29" w:qFormat="1"/>
+    <w:lsdException w:name="Intense Quote" w:uiPriority="30" w:qFormat="1"/>
+    <w:lsdException w:name="Medium List 2 Accent 1" w:uiPriority="66"/>
+    <w:lsdException w:name="Medium Grid 1 Accent 1" w:uiPriority="67"/>
+    <w:lsdException w:name="Medium Grid 2 Accent 1" w:uiPriority="68"/>
+    <w:lsdException w:name="Medium Grid 3 Accent 1" w:uiPriority="69"/>
+    <w:lsdException w:name="Dark List Accent 1" w:uiPriority="70"/>
+    <w:lsdException w:name="Colorful Shading Accent 1" w:uiPriority="71"/>
+    <w:lsdException w:name="Colorful List Accent 1" w:uiPriority="72"/>
+    <w:lsdException w:name="Colorful Grid Accent 1" w:uiPriority="73"/>
+    <w:lsdException w:name="Light Shading Accent 2" w:uiPriority="60"/>
+    <w:lsdException w:name="Light List Accent 2" w:uiPriority="61"/>
+    <w:lsdException w:name="Light Grid Accent 2" w:uiPriority="62"/>
+    <w:lsdException w:name="Medium Shading 1 Accent 2" w:uiPriority="63"/>
+    <w:lsdException w:name="Medium Shading 2 Accent 2" w:uiPriority="64"/>
+    <w:lsdException w:name="Medium List 1 Accent 2" w:uiPriority="65"/>
+    <w:lsdException w:name="Medium List 2 Accent 2" w:uiPriority="66"/>
+    <w:lsdException w:name="Medium Grid 1 Accent 2" w:uiPriority="67"/>
+    <w:lsdException w:name="Medium Grid 2 Accent 2" w:uiPriority="68"/>
+    <w:lsdException w:name="Medium Grid 3 Accent 2" w:uiPriority="69"/>
+    <w:lsdException w:name="Dark List Accent 2" w:uiPriority="70"/>
+    <w:lsdException w:name="Colorful Shading Accent 2" w:uiPriority="71"/>
+    <w:lsdException w:name="Colorful List Accent 2" w:uiPriority="72"/>
+    <w:lsdException w:name="Colorful Grid Accent 2" w:uiPriority="73"/>
+    <w:lsdException w:name="Light Shading Accent 3" w:uiPriority="60"/>
+    <w:lsdException w:name="Light List Accent 3" w:uiPriority="61"/>
+    <w:lsdException w:name="Light Grid Accent 3" w:uiPriority="62"/>
+    <w:lsdException w:name="Medium Shading 1 Accent 3" w:uiPriority="63"/>
+    <w:lsdException w:name="Medium Shading 2 Accent 3" w:uiPriority="64"/>
+    <w:lsdException w:name="Medium List 1 Accent 3" w:uiPriority="65"/>
+    <w:lsdException w:name="Medium List 2 Accent 3" w:uiPriority="66"/>
+    <w:lsdException w:name="Medium Grid 1 Accent 3" w:uiPriority="67"/>
+    <w:lsdException w:name="Medium Grid 2 Accent 3" w:uiPriority="68"/>
+    <w:lsdException w:name="Medium Grid 3 Accent 3" w:uiPriority="69"/>
+    <w:lsdException w:name="Dark List Accent 3" w:uiPriority="70"/>
+    <w:lsdException w:name="Colorful Shading Accent 3" w:uiPriority="71"/>
+    <w:lsdException w:name="Colorful List Accent 3" w:uiPriority="72"/>
+    <w:lsdException w:name="Colorful Grid Accent 3" w:uiPriority="73"/>
+    <w:lsdException w:name="Light Shading Accent 4" w:uiPriority="60"/>
+    <w:lsdException w:name="Light List Accent 4" w:uiPriority="61"/>
+    <w:lsdException w:name="Light Grid Accent 4" w:uiPriority="62"/>
+    <w:lsdException w:name="Medium Shading 1 Accent 4" w:uiPriority="63"/>
+    <w:lsdException w:name="Medium Shading 2 Accent 4" w:uiPriority="64"/>
+    <w:lsdException w:name="Medium List 1 Accent 4" w:uiPriority="65"/>
+    <w:lsdException w:name="Medium List 2 Accent 4" w:uiPriority="66"/>
+    <w:lsdException w:name="Medium Grid 1 Accent 4" w:uiPriority="67"/>
+    <w:lsdException w:name="Medium Grid 2 Accent 4" w:uiPriority="68"/>
+    <w:lsdException w:name="Medium Grid 3 Accent 4" w:uiPriority="69"/>
+    <w:lsdException w:name="Dark List Accent 4" w:uiPriority="70"/>
+    <w:lsdException w:name="Colorful Shading Accent 4" w:uiPriority="71"/>
+    <w:lsdException w:name="Colorful List Accent 4" w:uiPriority="72"/>
+    <w:lsdException w:name="Colorful Grid Accent 4" w:uiPriority="73"/>
+    <w:lsdException w:name="Light Shading Accent 5" w:uiPriority="60"/>
+    <w:lsdException w:name="Light List Accent 5" w:uiPriority="61"/>
+    <w:lsdException w:name="Light Grid Accent 5" w:uiPriority="62"/>
+    <w:lsdException w:name="Medium Shading 1 Accent 5" w:uiPriority="63"/>
+    <w:lsdException w:name="Medium Shading 2 Accent 5" w:uiPriority="64"/>
+    <w:lsdException w:name="Medium List 1 Accent 5" w:uiPriority="65"/>
+    <w:lsdException w:name="Medium List 2 Accent 5" w:uiPriority="66"/>
+    <w:lsdException w:name="Medium Grid 1 Accent 5" w:uiPriority="67"/>
+    <w:lsdException w:name="Medium Grid 2 Accent 5" w:uiPriority="68"/>
+    <w:lsdException w:name="Medium Grid 3 Accent 5" w:uiPriority="69"/>
+    <w:lsdException w:name="Dark List Accent 5" w:uiPriority="70"/>
+    <w:lsdException w:name="Colorful Shading Accent 5" w:uiPriority="71"/>
+    <w:lsdException w:name="Colorful List Accent 5" w:uiPriority="72"/>
+    <w:lsdException w:name="Colorful Grid Accent 5" w:uiPriority="73"/>
+    <w:lsdException w:name="Light Shading Accent 6" w:uiPriority="60"/>
+    <w:lsdException w:name="Light List Accent 6" w:uiPriority="61"/>
+    <w:lsdException w:name="Light Grid Accent 6" w:uiPriority="62"/>
+    <w:lsdException w:name="Medium Shading 1 Accent 6" w:uiPriority="63"/>
+    <w:lsdException w:name="Medium Shading 2 Accent 6" w:uiPriority="64"/>
+    <w:lsdException w:name="Medium List 1 Accent 6" w:uiPriority="65"/>
+    <w:lsdException w:name="Medium List 2 Accent 6" w:uiPriority="66"/>
+    <w:lsdException w:name="Medium Grid 1 Accent 6" w:uiPriority="67"/>
+    <w:lsdException w:name="Medium Grid 2 Accent 6" w:uiPriority="68"/>
+    <w:lsdException w:name="Medium Grid 3 Accent 6" w:uiPriority="69"/>
+    <w:lsdException w:name="Dark List Accent 6" w:uiPriority="70"/>
+    <w:lsdException w:name="Colorful Shading Accent 6" w:uiPriority="71"/>
+    <w:lsdException w:name="Colorful List Accent 6" w:uiPriority="72"/>
+    <w:lsdException w:name="Colorful Grid Accent 6" w:uiPriority="73"/>
+    <w:lsdException w:name="Subtle Emphasis" w:uiPriority="19" w:qFormat="1"/>
+    <w:lsdException w:name="Intense Emphasis" w:uiPriority="21" w:qFormat="1"/>
+    <w:lsdException w:name="Subtle Reference" w:uiPriority="31" w:qFormat="1"/>
+    <w:lsdException w:name="Intense Reference" w:uiPriority="32" w:qFormat="1"/>
+    <w:lsdException w:name="Book Title" w:uiPriority="33" w:qFormat="1"/>
+    <w:lsdException w:name="Bibliography" w:semiHidden="1" w:uiPriority="37" w:unhideWhenUsed="1"/>
+    <w:lsdException w:name="TOC Heading" w:semiHidden="1" w:uiPriority="39" w:unhideWhenUsed="1" w:qFormat="1"/>
+    <w:lsdException w:name="Plain Table 1" w:uiPriority="41"/>
+    <w:lsdException w:name="Plain Table 2" w:uiPriority="42"/>
+    <w:lsdException w:name="Plain Table 3" w:uiPriority="43"/>
+    <w:lsdException w:name="Plain Table 4" w:uiPriority="44"/>
+    <w:lsdException w:name="Plain Table 5" w:uiPriority="45"/>
+    <w:lsdException w:name="Grid Table Light" w:uiPriority="40"/>
+    <w:lsdException w:name="Grid Table 1 Light" w:uiPriority="46"/>
+    <w:lsdException w:name="Grid Table 2" w:uiPriority="47"/>
+    <w:lsdException w:name="Grid Table 3" w:uiPriority="48"/>
+    <w:lsdException w:name="Grid Table 4" w:uiPriority="49"/>
+    <w:lsdException w:name="Grid Table 5 Dark" w:uiPriority="50"/>
+    <w:lsdException w:name="Grid Table 6 Colorful" w:uiPriority="51"/>
+    <w:lsdException w:name="Grid Table 7 Colorful" w:uiPriority="52"/>
+    <w:lsdException w:name="Grid Table 1 Light Accent 1" w:uiPriority="46"/>
+    <w:lsdException w:name="Grid Table 2 Accent 1" w:uiPriority="47"/>
+    <w:lsdException w:name="Grid Table 3 Accent 1" w:uiPriority="48"/>
+    <w:lsdException w:name="Grid Table 4 Accent 1" w:uiPriority="49"/>
+    <w:lsdException w:name="Grid Table 5 Dark Accent 1" w:uiPriority="50"/>
+    <w:lsdException w:name="Grid Table 6 Colorful Accent 1" w:uiPriority="51"/>
+    <w:lsdException w:name="Grid Table 7 Colorful Accent 1" w:uiPriority="52"/>
+    <w:lsdException w:name="Grid Table 1 Light Accent 2" w:uiPriority="46"/>
+    <w:lsdException w:name="Grid Table 2 Accent 2" w:uiPriority="47"/>
+    <w:lsdException w:name="Grid Table 3 Accent 2" w:uiPriority="48"/>
+    <w:lsdException w:name="Grid Table 4 Accent 2" w:uiPriority="49"/>
+    <w:lsdException w:name="Grid Table 5 Dark Accent 2" w:uiPriority="50"/>
+    <w:lsdException w:name="Grid Table 6 Colorful Accent 2" w:uiPriority="51"/>
+    <w:lsdException w:name="Grid Table 7 Colorful Accent 2" w:uiPriority="52"/>
+    <w:lsdException w:name="Grid Table 1 Light Accent 3" w:uiPriority="46"/>
+    <w:lsdException w:name="Grid Table 2 Accent 3" w:uiPriority="47"/>
+    <w:lsdException w:name="Grid Table 3 Accent 3" w:uiPriority="48"/>
+    <w:lsdException w:name="Grid Table 4 Accent 3" w:uiPriority="49"/>
+    <w:lsdException w:name="Grid Table 5 Dark Accent 3" w:uiPriority="50"/>
+    <w:lsdException w:name="Grid Table 6 Colorful Accent 3" w:uiPriority="51"/>
+    <w:lsdException w:name="Grid Table 7 Colorful Accent 3" w:uiPriority="52"/>
+    <w:lsdException w:name="Grid Table 1 Light Accent 4" w:uiPriority="46"/>
+    <w:lsdException w:name="Grid Table 2 Accent 4" w:uiPriority="47"/>
+    <w:lsdException w:name="Grid Table 3 Accent 4" w:uiPriority="48"/>
+    <w:lsdException w:name="Grid Table 4 Accent 4" w:uiPriority="49"/>
+    <w:lsdException w:name="Grid Table 5 Dark Accent 4" w:uiPriority="50"/>
+    <w:lsdException w:name="Grid Table 6 Colorful Accent 4" w:uiPriority="51"/>
+    <w:lsdException w:name="Grid Table 7 Colorful Accent 4" w:uiPriority="52"/>
+    <w:lsdException w:name="Grid Table 1 Light Accent 5" w:uiPriority="46"/>
+    <w:lsdException w:name="Grid Table 2 Accent 5" w:uiPriority="47"/>
+    <w:lsdException w:name="Grid Table 3 Accent 5" w:uiPriority="48"/>
+    <w:lsdException w:name="Grid Table 4 Accent 5" w:uiPriority="49"/>
+    <w:lsdException w:name="Grid Table 5 Dark Accent 5" w:uiPriority="50"/>
+    <w:lsdException w:name="Grid Table 6 Colorful Accent 5" w:uiPriority="51"/>
+    <w:lsdException w:name="Grid Table 7 Colorful Accent 5" w:uiPriority="52"/>
+    <w:lsdException w:name="Grid Table 1 Light Accent 6" w:uiPriority="46"/>
+    <w:lsdException w:name="Grid Table 2 Accent 6" w:uiPriority="47"/>
+    <w:lsdException w:name="Grid Table 3 Accent 6" w:uiPriority="48"/>
+    <w:lsdException w:name="Grid Table 4 Accent 6" w:uiPriority="49"/>
+    <w:lsdException w:name="Grid Table 5 Dark Accent 6" w:uiPriority="50"/>
+    <w:lsdException w:name="Grid Table 6 Colorful Accent 6" w:uiPriority="51"/>
+    <w:lsdException w:name="Grid Table 7 Colorful Accent 6" w:uiPriority="52"/>
+    <w:lsdException w:name="List Table 1 Light" w:uiPriority="46"/>
+    <w:lsdException w:name="List Table 2" w:uiPriority="47"/>
+    <w:lsdException w:name="List Table 3" w:uiPriority="48"/>
+    <w:lsdException w:name="List Table 4" w:uiPriority="49"/>
+    <w:lsdException w:name="List Table 5 Dark" w:uiPriority="50"/>
+    <w:lsdException w:name="List Table 6 Colorful" w:uiPriority="51"/>
+    <w:lsdException w:name="List Table 7 Colorful" w:uiPriority="52"/>
+    <w:lsdException w:name="List Table 1 Light Accent 1" w:uiPriority="46"/>
+    <w:lsdException w:name="List Table 2 Accent 1" w:uiPriority="47"/>
+    <w:lsdException w:name="List Table 3 Accent 1" w:uiPriority="48"/>
+    <w:lsdException w:name="List Table 4 Accent 1" w:uiPriority="49"/>
+    <w:lsdException w:name="List Table 5 Dark Accent 1" w:uiPriority="50"/>
+    <w:lsdException w:name="List Table 6 Colorful Accent 1" w:uiPriority="51"/>
+    <w:lsdException w:name="List Table 7 Colorful Accent 1" w:uiPriority="52"/>
+    <w:lsdException w:name="List Table 1 Light Accent 2" w:uiPriority="46"/>
+    <w:lsdException w:name="List Table 2 Accent 2" w:uiPriority="47"/>
+    <w:lsdException w:name="List Table 3 Accent 2" w:uiPriority="48"/>
+    <w:lsdException w:name="List Table 4 Accent 2" w:uiPriority="49"/>
+    <w:lsdException w:name="List Table 5 Dark Accent 2" w:uiPriority="50"/>
+    <w:lsdException w:name="List Table 6 Colorful Accent 2" w:uiPriority="51"/>
+    <w:lsdException w:name="List Table 7 Colorful Accent 2" w:uiPriority="52"/>
+    <w:lsdException w:name="List Table 1 Light Accent 3" w:uiPriority="46"/>
+    <w:lsdException w:name="List Table 2 Accent 3" w:uiPriority="47"/>
+    <w:lsdException w:name="List Table 3 Accent 3" w:uiPriority="48"/>
+    <w:lsdException w:name="List Table 4 Accent 3" w:uiPriority="49"/>
+    <w:lsdException w:name="List Table 5 Dark Accent 3" w:uiPriority="50"/>
+    <w:lsdException w:name="List Table 6 Colorful Accent 3" w:uiPriority="51"/>
+    <w:lsdException w:name="List Table 7 Colorful Accent 3" w:uiPriority="52"/>
+    <w:lsdException w:name="List Table 1 Light Accent 4" w:uiPriority="46"/>
+    <w:lsdException w:name="List Table 2 Accent 4" w:uiPriority="47"/>
+    <w:lsdException w:name="List Table 3 Accent 4" w:uiPriority="48"/>
+    <w:lsdException w:name="List Table 4 Accent 4" w:uiPriority="49"/>
+    <w:lsdException w:name="List Table 5 Dark Accent 4" w:uiPriority="50"/>
+    <w:lsdException w:name="List Table 6 Colorful Accent 4" w:uiPriority="51"/>
+    <w:lsdException w:name="List Table 7 Colorful Accent 4" w:uiPriority="52"/>
+    <w:lsdException w:name="List Table 1 Light Accent 5" w:uiPriority="46"/>
+    <w:lsdException w:name="List Table 2 Accent 5" w:uiPriority="47"/>
+    <w:lsdException w:name="List Table 3 Accent 5" w:uiPriority="48"/>
+    <w:lsdException w:name="List Table 4 Accent 5" w:uiPriority="49"/>
+    <w:lsdException w:name="List Table 5 Dark Accent 5" w:uiPriority="50"/>
+    <w:lsdException w:name="List Table 6 Colorful Accent 5" w:uiPriority="51"/>
+    <w:lsdException w:name="List Table 7 Colorful Accent 5" w:uiPriority="52"/>
+    <w:lsdException w:name="List Table 1 Light Accent 6" w:uiPriority="46"/>
+    <w:lsdException w:name="List Table 2 Accent 6" w:uiPriority="47"/>
+    <w:lsdException w:name="List Table 3 Accent 6" w:uiPriority="48"/>
+    <w:lsdException w:name="List Table 4 Accent 6" w:uiPriority="49"/>
+    <w:lsdException w:name="List Table 5 Dark Accent 6" w:uiPriority="50"/>
+    <w:lsdException w:name="List Table 6 Colorful Accent 6" w:uiPriority="51"/>
+    <w:lsdException w:name="List Table 7 Colorful Accent 6" w:uiPriority="52"/>
   </w:latentStyles>
   <w:style w:type="paragraph" w:default="1" w:styleId="Normal">
     <w:name w:val="Normal"/>
     <w:qFormat/>
     <w:rsid w:val="00345E81"/>
   </w:style>
-  <w:style w:type="paragraph" w:styleId="Heading1">
+  <w:style w:type="paragraph" w:styleId="Cabealho1">
     <w:name w:val="heading 1"/>
     <w:basedOn w:val="Normal"/>
     <w:next w:val="Normal"/>
-    <w:link w:val="Heading1Char"/>
+    <w:link w:val="Cabealho1Carter"/>
     <w:uiPriority w:val="9"/>
     <w:qFormat/>
     <w:rsid w:val="00906D0A"/>
@@ -9417,13 +9780,13 @@
       <w:szCs w:val="28"/>
     </w:rPr>
   </w:style>
-  <w:style w:type="character" w:default="1" w:styleId="DefaultParagraphFont">
+  <w:style w:type="character" w:default="1" w:styleId="Tipodeletrapredefinidodopargrafo">
     <w:name w:val="Default Paragraph Font"/>
     <w:uiPriority w:val="1"/>
     <w:semiHidden/>
     <w:unhideWhenUsed/>
   </w:style>
-  <w:style w:type="table" w:default="1" w:styleId="TableNormal">
+  <w:style w:type="table" w:default="1" w:styleId="Tabelanormal">
     <w:name w:val="Normal Table"/>
     <w:uiPriority w:val="99"/>
     <w:semiHidden/>
@@ -9438,16 +9801,16 @@
       </w:tblCellMar>
     </w:tblPr>
   </w:style>
-  <w:style w:type="numbering" w:default="1" w:styleId="NoList">
+  <w:style w:type="numbering" w:default="1" w:styleId="Semlista">
     <w:name w:val="No List"/>
     <w:uiPriority w:val="99"/>
     <w:semiHidden/>
     <w:unhideWhenUsed/>
   </w:style>
-  <w:style w:type="paragraph" w:styleId="Header">
+  <w:style w:type="paragraph" w:styleId="Cabealho">
     <w:name w:val="header"/>
     <w:basedOn w:val="Normal"/>
-    <w:link w:val="HeaderChar"/>
+    <w:link w:val="CabealhoCarter"/>
     <w:uiPriority w:val="99"/>
     <w:unhideWhenUsed/>
     <w:rsid w:val="00042081"/>
@@ -9459,17 +9822,17 @@
       <w:spacing w:after="0" w:line="240" w:lineRule="auto"/>
     </w:pPr>
   </w:style>
-  <w:style w:type="character" w:customStyle="1" w:styleId="HeaderChar">
-    <w:name w:val="Header Char"/>
-    <w:basedOn w:val="DefaultParagraphFont"/>
-    <w:link w:val="Header"/>
+  <w:style w:type="character" w:customStyle="1" w:styleId="CabealhoCarter">
+    <w:name w:val="Cabeçalho Caráter"/>
+    <w:basedOn w:val="Tipodeletrapredefinidodopargrafo"/>
+    <w:link w:val="Cabealho"/>
     <w:uiPriority w:val="99"/>
     <w:rsid w:val="00042081"/>
   </w:style>
-  <w:style w:type="paragraph" w:styleId="Footer">
+  <w:style w:type="paragraph" w:styleId="Rodap">
     <w:name w:val="footer"/>
     <w:basedOn w:val="Normal"/>
-    <w:link w:val="FooterChar"/>
+    <w:link w:val="RodapCarter"/>
     <w:uiPriority w:val="99"/>
     <w:unhideWhenUsed/>
     <w:rsid w:val="00042081"/>
@@ -9481,16 +9844,16 @@
       <w:spacing w:after="0" w:line="240" w:lineRule="auto"/>
     </w:pPr>
   </w:style>
-  <w:style w:type="character" w:customStyle="1" w:styleId="FooterChar">
-    <w:name w:val="Footer Char"/>
-    <w:basedOn w:val="DefaultParagraphFont"/>
-    <w:link w:val="Footer"/>
+  <w:style w:type="character" w:customStyle="1" w:styleId="RodapCarter">
+    <w:name w:val="Rodapé Caráter"/>
+    <w:basedOn w:val="Tipodeletrapredefinidodopargrafo"/>
+    <w:link w:val="Rodap"/>
     <w:uiPriority w:val="99"/>
     <w:rsid w:val="00042081"/>
   </w:style>
-  <w:style w:type="character" w:styleId="PlaceholderText">
+  <w:style w:type="character" w:styleId="TextodoMarcadordePosio">
     <w:name w:val="Placeholder Text"/>
-    <w:basedOn w:val="DefaultParagraphFont"/>
+    <w:basedOn w:val="Tipodeletrapredefinidodopargrafo"/>
     <w:uiPriority w:val="99"/>
     <w:semiHidden/>
     <w:rsid w:val="009553EC"/>
@@ -9498,10 +9861,10 @@
       <w:color w:val="808080"/>
     </w:rPr>
   </w:style>
-  <w:style w:type="paragraph" w:styleId="BalloonText">
+  <w:style w:type="paragraph" w:styleId="Textodebalo">
     <w:name w:val="Balloon Text"/>
     <w:basedOn w:val="Normal"/>
-    <w:link w:val="BalloonTextChar"/>
+    <w:link w:val="TextodebaloCarter"/>
     <w:uiPriority w:val="99"/>
     <w:semiHidden/>
     <w:unhideWhenUsed/>
@@ -9515,10 +9878,10 @@
       <w:szCs w:val="16"/>
     </w:rPr>
   </w:style>
-  <w:style w:type="character" w:customStyle="1" w:styleId="BalloonTextChar">
-    <w:name w:val="Balloon Text Char"/>
-    <w:basedOn w:val="DefaultParagraphFont"/>
-    <w:link w:val="BalloonText"/>
+  <w:style w:type="character" w:customStyle="1" w:styleId="TextodebaloCarter">
+    <w:name w:val="Texto de balão Caráter"/>
+    <w:basedOn w:val="Tipodeletrapredefinidodopargrafo"/>
+    <w:link w:val="Textodebalo"/>
     <w:uiPriority w:val="99"/>
     <w:semiHidden/>
     <w:rsid w:val="009553EC"/>
@@ -9528,9 +9891,9 @@
       <w:szCs w:val="16"/>
     </w:rPr>
   </w:style>
-  <w:style w:type="paragraph" w:styleId="NoSpacing">
+  <w:style w:type="paragraph" w:styleId="SemEspaamento">
     <w:name w:val="No Spacing"/>
-    <w:link w:val="NoSpacingChar"/>
+    <w:link w:val="SemEspaamentoCarter"/>
     <w:uiPriority w:val="1"/>
     <w:qFormat/>
     <w:rsid w:val="00906D0A"/>
@@ -9541,19 +9904,19 @@
       <w:rFonts w:eastAsiaTheme="minorEastAsia"/>
     </w:rPr>
   </w:style>
-  <w:style w:type="character" w:customStyle="1" w:styleId="NoSpacingChar">
-    <w:name w:val="No Spacing Char"/>
-    <w:basedOn w:val="DefaultParagraphFont"/>
-    <w:link w:val="NoSpacing"/>
+  <w:style w:type="character" w:customStyle="1" w:styleId="SemEspaamentoCarter">
+    <w:name w:val="Sem Espaçamento Caráter"/>
+    <w:basedOn w:val="Tipodeletrapredefinidodopargrafo"/>
+    <w:link w:val="SemEspaamento"/>
     <w:uiPriority w:val="1"/>
     <w:rsid w:val="00906D0A"/>
     <w:rPr>
       <w:rFonts w:eastAsiaTheme="minorEastAsia"/>
     </w:rPr>
   </w:style>
-  <w:style w:type="table" w:styleId="TableGrid">
+  <w:style w:type="table" w:styleId="Tabelacomgrelha">
     <w:name w:val="Table Grid"/>
-    <w:basedOn w:val="TableNormal"/>
+    <w:basedOn w:val="Tabelanormal"/>
     <w:uiPriority w:val="59"/>
     <w:rsid w:val="00906D0A"/>
     <w:pPr>
@@ -9577,10 +9940,10 @@
       </w:tblCellMar>
     </w:tblPr>
   </w:style>
-  <w:style w:type="character" w:customStyle="1" w:styleId="Heading1Char">
-    <w:name w:val="Heading 1 Char"/>
-    <w:basedOn w:val="DefaultParagraphFont"/>
-    <w:link w:val="Heading1"/>
+  <w:style w:type="character" w:customStyle="1" w:styleId="Cabealho1Carter">
+    <w:name w:val="Cabeçalho 1 Caráter"/>
+    <w:basedOn w:val="Tipodeletrapredefinidodopargrafo"/>
+    <w:link w:val="Cabealho1"/>
     <w:uiPriority w:val="9"/>
     <w:rsid w:val="00906D0A"/>
     <w:rPr>
@@ -9592,9 +9955,9 @@
       <w:szCs w:val="28"/>
     </w:rPr>
   </w:style>
-  <w:style w:type="paragraph" w:styleId="TOCHeading">
+  <w:style w:type="paragraph" w:styleId="Cabealhodondice">
     <w:name w:val="TOC Heading"/>
-    <w:basedOn w:val="Heading1"/>
+    <w:basedOn w:val="Cabealho1"/>
     <w:next w:val="Normal"/>
     <w:uiPriority w:val="39"/>
     <w:semiHidden/>
@@ -9605,7 +9968,7 @@
       <w:outlineLvl w:val="9"/>
     </w:pPr>
   </w:style>
-  <w:style w:type="paragraph" w:styleId="Caption">
+  <w:style w:type="paragraph" w:styleId="Legenda">
     <w:name w:val="caption"/>
     <w:basedOn w:val="Normal"/>
     <w:next w:val="Normal"/>
@@ -9624,7 +9987,7 @@
       <w:szCs w:val="18"/>
     </w:rPr>
   </w:style>
-  <w:style w:type="paragraph" w:styleId="TableofFigures">
+  <w:style w:type="paragraph" w:styleId="ndicedeilustraes">
     <w:name w:val="table of figures"/>
     <w:basedOn w:val="Normal"/>
     <w:next w:val="Normal"/>
@@ -9635,9 +9998,9 @@
       <w:spacing w:after="0"/>
     </w:pPr>
   </w:style>
-  <w:style w:type="character" w:styleId="Hyperlink">
+  <w:style w:type="character" w:styleId="Hiperligao">
     <w:name w:val="Hyperlink"/>
-    <w:basedOn w:val="DefaultParagraphFont"/>
+    <w:basedOn w:val="Tipodeletrapredefinidodopargrafo"/>
     <w:uiPriority w:val="99"/>
     <w:unhideWhenUsed/>
     <w:rsid w:val="0071045A"/>
@@ -9664,7 +10027,7 @@
   </w:style>
   <w:style w:type="character" w:customStyle="1" w:styleId="xdtextbox1">
     <w:name w:val="xdtextbox1"/>
-    <w:basedOn w:val="DefaultParagraphFont"/>
+    <w:basedOn w:val="Tipodeletrapredefinidodopargrafo"/>
     <w:rsid w:val="003C28E8"/>
     <w:rPr>
       <w:color w:val="auto"/>
@@ -9672,7 +10035,7 @@
       <w:shd w:val="clear" w:color="auto" w:fill="FFFFFF"/>
     </w:rPr>
   </w:style>
-  <w:style w:type="paragraph" w:styleId="TOC1">
+  <w:style w:type="paragraph" w:styleId="ndice1">
     <w:name w:val="toc 1"/>
     <w:basedOn w:val="Normal"/>
     <w:next w:val="Normal"/>
@@ -9684,7 +10047,7 @@
       <w:spacing w:after="100"/>
     </w:pPr>
   </w:style>
-  <w:style w:type="paragraph" w:styleId="ListParagraph">
+  <w:style w:type="paragraph" w:styleId="PargrafodaLista">
     <w:name w:val="List Paragraph"/>
     <w:basedOn w:val="Normal"/>
     <w:uiPriority w:val="34"/>
@@ -9695,195 +10058,73 @@
       <w:contextualSpacing/>
     </w:pPr>
   </w:style>
-</w:styles>
-</file>
-
-<file path=word/stylesWithEffects.xml><?xml version="1.0" encoding="utf-8"?>
-<w:styles xmlns:wpc="http://schemas.microsoft.com/office/word/2010/wordprocessingCanvas" xmlns:mc="http://schemas.openxmlformats.org/markup-compatibility/2006" xmlns:o="urn:schemas-microsoft-com:office:office" xmlns:r="http://schemas.openxmlformats.org/officeDocument/2006/relationships" xmlns:m="http://schemas.openxmlformats.org/officeDocument/2006/math" xmlns:v="urn:schemas-microsoft-com:vml" xmlns:wp14="http://schemas.microsoft.com/office/word/2010/wordprocessingDrawing" xmlns:wp="http://schemas.openxmlformats.org/drawingml/2006/wordprocessingDrawing" xmlns:w10="urn:schemas-microsoft-com:office:word" xmlns:w="http://schemas.openxmlformats.org/wordprocessingml/2006/main" xmlns:w14="http://schemas.microsoft.com/office/word/2010/wordml" xmlns:wpg="http://schemas.microsoft.com/office/word/2010/wordprocessingGroup" xmlns:wpi="http://schemas.microsoft.com/office/word/2010/wordprocessingInk" xmlns:wne="http://schemas.microsoft.com/office/word/2006/wordml" xmlns:wps="http://schemas.microsoft.com/office/word/2010/wordprocessingShape" mc:Ignorable="w14 wp14">
-  <w:docDefaults>
-    <w:rPrDefault>
-      <w:rPr>
-        <w:rFonts w:asciiTheme="minorHAnsi" w:eastAsiaTheme="minorEastAsia" w:hAnsiTheme="minorHAnsi" w:cstheme="minorBidi"/>
-        <w:sz w:val="22"/>
-        <w:szCs w:val="22"/>
-        <w:lang w:val="pt-PT" w:eastAsia="pt-PT" w:bidi="ar-SA"/>
-      </w:rPr>
-    </w:rPrDefault>
-    <w:pPrDefault>
-      <w:pPr>
-        <w:spacing w:after="200" w:line="276" w:lineRule="auto"/>
-      </w:pPr>
-    </w:pPrDefault>
-  </w:docDefaults>
-  <w:latentStyles w:defLockedState="0" w:defUIPriority="99" w:defSemiHidden="1" w:defUnhideWhenUsed="1" w:defQFormat="0" w:count="267">
-    <w:lsdException w:name="Normal" w:semiHidden="0" w:uiPriority="0" w:unhideWhenUsed="0" w:qFormat="1"/>
-    <w:lsdException w:name="heading 1" w:semiHidden="0" w:uiPriority="9" w:unhideWhenUsed="0" w:qFormat="1"/>
-    <w:lsdException w:name="heading 2" w:uiPriority="9" w:qFormat="1"/>
-    <w:lsdException w:name="heading 3" w:uiPriority="9" w:qFormat="1"/>
-    <w:lsdException w:name="heading 4" w:uiPriority="9" w:qFormat="1"/>
-    <w:lsdException w:name="heading 5" w:uiPriority="9" w:qFormat="1"/>
-    <w:lsdException w:name="heading 6" w:uiPriority="9" w:qFormat="1"/>
-    <w:lsdException w:name="heading 7" w:uiPriority="9" w:qFormat="1"/>
-    <w:lsdException w:name="heading 8" w:uiPriority="9" w:qFormat="1"/>
-    <w:lsdException w:name="heading 9" w:uiPriority="9" w:qFormat="1"/>
-    <w:lsdException w:name="toc 1" w:uiPriority="39"/>
-    <w:lsdException w:name="toc 2" w:uiPriority="39"/>
-    <w:lsdException w:name="toc 3" w:uiPriority="39"/>
-    <w:lsdException w:name="toc 4" w:uiPriority="39"/>
-    <w:lsdException w:name="toc 5" w:uiPriority="39"/>
-    <w:lsdException w:name="toc 6" w:uiPriority="39"/>
-    <w:lsdException w:name="toc 7" w:uiPriority="39"/>
-    <w:lsdException w:name="toc 8" w:uiPriority="39"/>
-    <w:lsdException w:name="toc 9" w:uiPriority="39"/>
-    <w:lsdException w:name="caption" w:uiPriority="35" w:qFormat="1"/>
-    <w:lsdException w:name="Title" w:semiHidden="0" w:uiPriority="10" w:unhideWhenUsed="0" w:qFormat="1"/>
-    <w:lsdException w:name="Default Paragraph Font" w:uiPriority="1"/>
-    <w:lsdException w:name="Subtitle" w:semiHidden="0" w:uiPriority="11" w:unhideWhenUsed="0" w:qFormat="1"/>
-    <w:lsdException w:name="Strong" w:semiHidden="0" w:uiPriority="22" w:unhideWhenUsed="0" w:qFormat="1"/>
-    <w:lsdException w:name="Emphasis" w:semiHidden="0" w:uiPriority="20" w:unhideWhenUsed="0" w:qFormat="1"/>
-    <w:lsdException w:name="Table Grid" w:semiHidden="0" w:uiPriority="59" w:unhideWhenUsed="0"/>
-    <w:lsdException w:name="Placeholder Text" w:unhideWhenUsed="0"/>
-    <w:lsdException w:name="No Spacing" w:semiHidden="0" w:uiPriority="1" w:unhideWhenUsed="0" w:qFormat="1"/>
-    <w:lsdException w:name="Light Shading" w:semiHidden="0" w:uiPriority="60" w:unhideWhenUsed="0"/>
-    <w:lsdException w:name="Light List" w:semiHidden="0" w:uiPriority="61" w:unhideWhenUsed="0"/>
-    <w:lsdException w:name="Light Grid" w:semiHidden="0" w:uiPriority="62" w:unhideWhenUsed="0"/>
-    <w:lsdException w:name="Medium Shading 1" w:semiHidden="0" w:uiPriority="63" w:unhideWhenUsed="0"/>
-    <w:lsdException w:name="Medium Shading 2" w:semiHidden="0" w:uiPriority="64" w:unhideWhenUsed="0"/>
-    <w:lsdException w:name="Medium List 1" w:semiHidden="0" w:uiPriority="65" w:unhideWhenUsed="0"/>
-    <w:lsdException w:name="Medium List 2" w:semiHidden="0" w:uiPriority="66" w:unhideWhenUsed="0"/>
-    <w:lsdException w:name="Medium Grid 1" w:semiHidden="0" w:uiPriority="67" w:unhideWhenUsed="0"/>
-    <w:lsdException w:name="Medium Grid 2" w:semiHidden="0" w:uiPriority="68" w:unhideWhenUsed="0"/>
-    <w:lsdException w:name="Medium Grid 3" w:semiHidden="0" w:uiPriority="69" w:unhideWhenUsed="0"/>
-    <w:lsdException w:name="Dark List" w:semiHidden="0" w:uiPriority="70" w:unhideWhenUsed="0"/>
-    <w:lsdException w:name="Colorful Shading" w:semiHidden="0" w:uiPriority="71" w:unhideWhenUsed="0"/>
-    <w:lsdException w:name="Colorful List" w:semiHidden="0" w:uiPriority="72" w:unhideWhenUsed="0"/>
-    <w:lsdException w:name="Colorful Grid" w:semiHidden="0" w:uiPriority="73" w:unhideWhenUsed="0"/>
-    <w:lsdException w:name="Light Shading Accent 1" w:semiHidden="0" w:uiPriority="60" w:unhideWhenUsed="0"/>
-    <w:lsdException w:name="Light List Accent 1" w:semiHidden="0" w:uiPriority="61" w:unhideWhenUsed="0"/>
-    <w:lsdException w:name="Light Grid Accent 1" w:semiHidden="0" w:uiPriority="62" w:unhideWhenUsed="0"/>
-    <w:lsdException w:name="Medium Shading 1 Accent 1" w:semiHidden="0" w:uiPriority="63" w:unhideWhenUsed="0"/>
-    <w:lsdException w:name="Medium Shading 2 Accent 1" w:semiHidden="0" w:uiPriority="64" w:unhideWhenUsed="0"/>
-    <w:lsdException w:name="Medium List 1 Accent 1" w:semiHidden="0" w:uiPriority="65" w:unhideWhenUsed="0"/>
-    <w:lsdException w:name="Revision" w:unhideWhenUsed="0"/>
-    <w:lsdException w:name="List Paragraph" w:semiHidden="0" w:uiPriority="34" w:unhideWhenUsed="0" w:qFormat="1"/>
-    <w:lsdException w:name="Quote" w:semiHidden="0" w:uiPriority="29" w:unhideWhenUsed="0" w:qFormat="1"/>
-    <w:lsdException w:name="Intense Quote" w:semiHidden="0" w:uiPriority="30" w:unhideWhenUsed="0" w:qFormat="1"/>
-    <w:lsdException w:name="Medium List 2 Accent 1" w:semiHidden="0" w:uiPriority="66" w:unhideWhenUsed="0"/>
-    <w:lsdException w:name="Medium Grid 1 Accent 1" w:semiHidden="0" w:uiPriority="67" w:unhideWhenUsed="0"/>
-    <w:lsdException w:name="Medium Grid 2 Accent 1" w:semiHidden="0" w:uiPriority="68" w:unhideWhenUsed="0"/>
-    <w:lsdException w:name="Medium Grid 3 Accent 1" w:semiHidden="0" w:uiPriority="69" w:unhideWhenUsed="0"/>
-    <w:lsdException w:name="Dark List Accent 1" w:semiHidden="0" w:uiPriority="70" w:unhideWhenUsed="0"/>
-    <w:lsdException w:name="Colorful Shading Accent 1" w:semiHidden="0" w:uiPriority="71" w:unhideWhenUsed="0"/>
-    <w:lsdException w:name="Colorful List Accent 1" w:semiHidden="0" w:uiPriority="72" w:unhideWhenUsed="0"/>
-    <w:lsdException w:name="Colorful Grid Accent 1" w:semiHidden="0" w:uiPriority="73" w:unhideWhenUsed="0"/>
-    <w:lsdException w:name="Light Shading Accent 2" w:semiHidden="0" w:uiPriority="60" w:unhideWhenUsed="0"/>
-    <w:lsdException w:name="Light List Accent 2" w:semiHidden="0" w:uiPriority="61" w:unhideWhenUsed="0"/>
-    <w:lsdException w:name="Light Grid Accent 2" w:semiHidden="0" w:uiPriority="62" w:unhideWhenUsed="0"/>
-    <w:lsdException w:name="Medium Shading 1 Accent 2" w:semiHidden="0" w:uiPriority="63" w:unhideWhenUsed="0"/>
-    <w:lsdException w:name="Medium Shading 2 Accent 2" w:semiHidden="0" w:uiPriority="64" w:unhideWhenUsed="0"/>
-    <w:lsdException w:name="Medium List 1 Accent 2" w:semiHidden="0" w:uiPriority="65" w:unhideWhenUsed="0"/>
-    <w:lsdException w:name="Medium List 2 Accent 2" w:semiHidden="0" w:uiPriority="66" w:unhideWhenUsed="0"/>
-    <w:lsdException w:name="Medium Grid 1 Accent 2" w:semiHidden="0" w:uiPriority="67" w:unhideWhenUsed="0"/>
-    <w:lsdException w:name="Medium Grid 2 Accent 2" w:semiHidden="0" w:uiPriority="68" w:unhideWhenUsed="0"/>
-    <w:lsdException w:name="Medium Grid 3 Accent 2" w:semiHidden="0" w:uiPriority="69" w:unhideWhenUsed="0"/>
-    <w:lsdException w:name="Dark List Accent 2" w:semiHidden="0" w:uiPriority="70" w:unhideWhenUsed="0"/>
-    <w:lsdException w:name="Colorful Shading Accent 2" w:semiHidden="0" w:uiPriority="71" w:unhideWhenUsed="0"/>
-    <w:lsdException w:name="Colorful List Accent 2" w:semiHidden="0" w:uiPriority="72" w:unhideWhenUsed="0"/>
-    <w:lsdException w:name="Colorful Grid Accent 2" w:semiHidden="0" w:uiPriority="73" w:unhideWhenUsed="0"/>
-    <w:lsdException w:name="Light Shading Accent 3" w:semiHidden="0" w:uiPriority="60" w:unhideWhenUsed="0"/>
-    <w:lsdException w:name="Light List Accent 3" w:semiHidden="0" w:uiPriority="61" w:unhideWhenUsed="0"/>
-    <w:lsdException w:name="Light Grid Accent 3" w:semiHidden="0" w:uiPriority="62" w:unhideWhenUsed="0"/>
-    <w:lsdException w:name="Medium Shading 1 Accent 3" w:semiHidden="0" w:uiPriority="63" w:unhideWhenUsed="0"/>
-    <w:lsdException w:name="Medium Shading 2 Accent 3" w:semiHidden="0" w:uiPriority="64" w:unhideWhenUsed="0"/>
-    <w:lsdException w:name="Medium List 1 Accent 3" w:semiHidden="0" w:uiPriority="65" w:unhideWhenUsed="0"/>
-    <w:lsdException w:name="Medium List 2 Accent 3" w:semiHidden="0" w:uiPriority="66" w:unhideWhenUsed="0"/>
-    <w:lsdException w:name="Medium Grid 1 Accent 3" w:semiHidden="0" w:uiPriority="67" w:unhideWhenUsed="0"/>
-    <w:lsdException w:name="Medium Grid 2 Accent 3" w:semiHidden="0" w:uiPriority="68" w:unhideWhenUsed="0"/>
-    <w:lsdException w:name="Medium Grid 3 Accent 3" w:semiHidden="0" w:uiPriority="69" w:unhideWhenUsed="0"/>
-    <w:lsdException w:name="Dark List Accent 3" w:semiHidden="0" w:uiPriority="70" w:unhideWhenUsed="0"/>
-    <w:lsdException w:name="Colorful Shading Accent 3" w:semiHidden="0" w:uiPriority="71" w:unhideWhenUsed="0"/>
-    <w:lsdException w:name="Colorful List Accent 3" w:semiHidden="0" w:uiPriority="72" w:unhideWhenUsed="0"/>
-    <w:lsdException w:name="Colorful Grid Accent 3" w:semiHidden="0" w:uiPriority="73" w:unhideWhenUsed="0"/>
-    <w:lsdException w:name="Light Shading Accent 4" w:semiHidden="0" w:uiPriority="60" w:unhideWhenUsed="0"/>
-    <w:lsdException w:name="Light List Accent 4" w:semiHidden="0" w:uiPriority="61" w:unhideWhenUsed="0"/>
-    <w:lsdException w:name="Light Grid Accent 4" w:semiHidden="0" w:uiPriority="62" w:unhideWhenUsed="0"/>
-    <w:lsdException w:name="Medium Shading 1 Accent 4" w:semiHidden="0" w:uiPriority="63" w:unhideWhenUsed="0"/>
-    <w:lsdException w:name="Medium Shading 2 Accent 4" w:semiHidden="0" w:uiPriority="64" w:unhideWhenUsed="0"/>
-    <w:lsdException w:name="Medium List 1 Accent 4" w:semiHidden="0" w:uiPriority="65" w:unhideWhenUsed="0"/>
-    <w:lsdException w:name="Medium List 2 Accent 4" w:semiHidden="0" w:uiPriority="66" w:unhideWhenUsed="0"/>
-    <w:lsdException w:name="Medium Grid 1 Accent 4" w:semiHidden="0" w:uiPriority="67" w:unhideWhenUsed="0"/>
-    <w:lsdException w:name="Medium Grid 2 Accent 4" w:semiHidden="0" w:uiPriority="68" w:unhideWhenUsed="0"/>
-    <w:lsdException w:name="Medium Grid 3 Accent 4" w:semiHidden="0" w:uiPriority="69" w:unhideWhenUsed="0"/>
-    <w:lsdException w:name="Dark List Accent 4" w:semiHidden="0" w:uiPriority="70" w:unhideWhenUsed="0"/>
-    <w:lsdException w:name="Colorful Shading Accent 4" w:semiHidden="0" w:uiPriority="71" w:unhideWhenUsed="0"/>
-    <w:lsdException w:name="Colorful List Accent 4" w:semiHidden="0" w:uiPriority="72" w:unhideWhenUsed="0"/>
-    <w:lsdException w:name="Colorful Grid Accent 4" w:semiHidden="0" w:uiPriority="73" w:unhideWhenUsed="0"/>
-    <w:lsdException w:name="Light Shading Accent 5" w:semiHidden="0" w:uiPriority="60" w:unhideWhenUsed="0"/>
-    <w:lsdException w:name="Light List Accent 5" w:semiHidden="0" w:uiPriority="61" w:unhideWhenUsed="0"/>
-    <w:lsdException w:name="Light Grid Accent 5" w:semiHidden="0" w:uiPriority="62" w:unhideWhenUsed="0"/>
-    <w:lsdException w:name="Medium Shading 1 Accent 5" w:semiHidden="0" w:uiPriority="63" w:unhideWhenUsed="0"/>
-    <w:lsdException w:name="Medium Shading 2 Accent 5" w:semiHidden="0" w:uiPriority="64" w:unhideWhenUsed="0"/>
-    <w:lsdException w:name="Medium List 1 Accent 5" w:semiHidden="0" w:uiPriority="65" w:unhideWhenUsed="0"/>
-    <w:lsdException w:name="Medium List 2 Accent 5" w:semiHidden="0" w:uiPriority="66" w:unhideWhenUsed="0"/>
-    <w:lsdException w:name="Medium Grid 1 Accent 5" w:semiHidden="0" w:uiPriority="67" w:unhideWhenUsed="0"/>
-    <w:lsdException w:name="Medium Grid 2 Accent 5" w:semiHidden="0" w:uiPriority="68" w:unhideWhenUsed="0"/>
-    <w:lsdException w:name="Medium Grid 3 Accent 5" w:semiHidden="0" w:uiPriority="69" w:unhideWhenUsed="0"/>
-    <w:lsdException w:name="Dark List Accent 5" w:semiHidden="0" w:uiPriority="70" w:unhideWhenUsed="0"/>
-    <w:lsdException w:name="Colorful Shading Accent 5" w:semiHidden="0" w:uiPriority="71" w:unhideWhenUsed="0"/>
-    <w:lsdException w:name="Colorful List Accent 5" w:semiHidden="0" w:uiPriority="72" w:unhideWhenUsed="0"/>
-    <w:lsdException w:name="Colorful Grid Accent 5" w:semiHidden="0" w:uiPriority="73" w:unhideWhenUsed="0"/>
-    <w:lsdException w:name="Light Shading Accent 6" w:semiHidden="0" w:uiPriority="60" w:unhideWhenUsed="0"/>
-    <w:lsdException w:name="Light List Accent 6" w:semiHidden="0" w:uiPriority="61" w:unhideWhenUsed="0"/>
-    <w:lsdException w:name="Light Grid Accent 6" w:semiHidden="0" w:uiPriority="62" w:unhideWhenUsed="0"/>
-    <w:lsdException w:name="Medium Shading 1 Accent 6" w:semiHidden="0" w:uiPriority="63" w:unhideWhenUsed="0"/>
-    <w:lsdException w:name="Medium Shading 2 Accent 6" w:semiHidden="0" w:uiPriority="64" w:unhideWhenUsed="0"/>
-    <w:lsdException w:name="Medium List 1 Accent 6" w:semiHidden="0" w:uiPriority="65" w:unhideWhenUsed="0"/>
-    <w:lsdException w:name="Medium List 2 Accent 6" w:semiHidden="0" w:uiPriority="66" w:unhideWhenUsed="0"/>
-    <w:lsdException w:name="Medium Grid 1 Accent 6" w:semiHidden="0" w:uiPriority="67" w:unhideWhenUsed="0"/>
-    <w:lsdException w:name="Medium Grid 2 Accent 6" w:semiHidden="0" w:uiPriority="68" w:unhideWhenUsed="0"/>
-    <w:lsdException w:name="Medium Grid 3 Accent 6" w:semiHidden="0" w:uiPriority="69" w:unhideWhenUsed="0"/>
-    <w:lsdException w:name="Dark List Accent 6" w:semiHidden="0" w:uiPriority="70" w:unhideWhenUsed="0"/>
-    <w:lsdException w:name="Colorful Shading Accent 6" w:semiHidden="0" w:uiPriority="71" w:unhideWhenUsed="0"/>
-    <w:lsdException w:name="Colorful List Accent 6" w:semiHidden="0" w:uiPriority="72" w:unhideWhenUsed="0"/>
-    <w:lsdException w:name="Colorful Grid Accent 6" w:semiHidden="0" w:uiPriority="73" w:unhideWhenUsed="0"/>
-    <w:lsdException w:name="Subtle Emphasis" w:semiHidden="0" w:uiPriority="19" w:unhideWhenUsed="0" w:qFormat="1"/>
-    <w:lsdException w:name="Intense Emphasis" w:semiHidden="0" w:uiPriority="21" w:unhideWhenUsed="0" w:qFormat="1"/>
-    <w:lsdException w:name="Subtle Reference" w:semiHidden="0" w:uiPriority="31" w:unhideWhenUsed="0" w:qFormat="1"/>
-    <w:lsdException w:name="Intense Reference" w:semiHidden="0" w:uiPriority="32" w:unhideWhenUsed="0" w:qFormat="1"/>
-    <w:lsdException w:name="Book Title" w:semiHidden="0" w:uiPriority="33" w:unhideWhenUsed="0" w:qFormat="1"/>
-    <w:lsdException w:name="Bibliography" w:uiPriority="37"/>
-    <w:lsdException w:name="TOC Heading" w:uiPriority="39" w:qFormat="1"/>
-  </w:latentStyles>
-  <w:style w:type="paragraph" w:default="1" w:styleId="Normal">
-    <w:name w:val="Normal"/>
-    <w:qFormat/>
-  </w:style>
-  <w:style w:type="character" w:default="1" w:styleId="DefaultParagraphFont">
-    <w:name w:val="Default Paragraph Font"/>
-    <w:uiPriority w:val="1"/>
-    <w:semiHidden/>
-    <w:unhideWhenUsed/>
-  </w:style>
-  <w:style w:type="table" w:default="1" w:styleId="TableNormal">
-    <w:name w:val="Normal Table"/>
+  <w:style w:type="character" w:styleId="Refdecomentrio">
+    <w:name w:val="annotation reference"/>
+    <w:basedOn w:val="Tipodeletrapredefinidodopargrafo"/>
     <w:uiPriority w:val="99"/>
     <w:semiHidden/>
     <w:unhideWhenUsed/>
-    <w:tblPr>
-      <w:tblInd w:w="0" w:type="dxa"/>
-      <w:tblCellMar>
-        <w:top w:w="0" w:type="dxa"/>
-        <w:left w:w="108" w:type="dxa"/>
-        <w:bottom w:w="0" w:type="dxa"/>
-        <w:right w:w="108" w:type="dxa"/>
-      </w:tblCellMar>
-    </w:tblPr>
+    <w:rsid w:val="008D4E93"/>
+    <w:rPr>
+      <w:sz w:val="16"/>
+      <w:szCs w:val="16"/>
+    </w:rPr>
   </w:style>
-  <w:style w:type="numbering" w:default="1" w:styleId="NoList">
-    <w:name w:val="No List"/>
+  <w:style w:type="paragraph" w:styleId="Textodecomentrio">
+    <w:name w:val="annotation text"/>
+    <w:basedOn w:val="Normal"/>
+    <w:link w:val="TextodecomentrioCarter"/>
     <w:uiPriority w:val="99"/>
     <w:semiHidden/>
     <w:unhideWhenUsed/>
+    <w:rsid w:val="008D4E93"/>
+    <w:pPr>
+      <w:spacing w:line="240" w:lineRule="auto"/>
+    </w:pPr>
+    <w:rPr>
+      <w:sz w:val="20"/>
+      <w:szCs w:val="20"/>
+    </w:rPr>
+  </w:style>
+  <w:style w:type="character" w:customStyle="1" w:styleId="TextodecomentrioCarter">
+    <w:name w:val="Texto de comentário Caráter"/>
+    <w:basedOn w:val="Tipodeletrapredefinidodopargrafo"/>
+    <w:link w:val="Textodecomentrio"/>
+    <w:uiPriority w:val="99"/>
+    <w:semiHidden/>
+    <w:rsid w:val="008D4E93"/>
+    <w:rPr>
+      <w:sz w:val="20"/>
+      <w:szCs w:val="20"/>
+    </w:rPr>
+  </w:style>
+  <w:style w:type="paragraph" w:styleId="Assuntodecomentrio">
+    <w:name w:val="annotation subject"/>
+    <w:basedOn w:val="Textodecomentrio"/>
+    <w:next w:val="Textodecomentrio"/>
+    <w:link w:val="AssuntodecomentrioCarter"/>
+    <w:uiPriority w:val="99"/>
+    <w:semiHidden/>
+    <w:unhideWhenUsed/>
+    <w:rsid w:val="008D4E93"/>
+    <w:rPr>
+      <w:b/>
+      <w:bCs/>
+    </w:rPr>
+  </w:style>
+  <w:style w:type="character" w:customStyle="1" w:styleId="AssuntodecomentrioCarter">
+    <w:name w:val="Assunto de comentário Caráter"/>
+    <w:basedOn w:val="TextodecomentrioCarter"/>
+    <w:link w:val="Assuntodecomentrio"/>
+    <w:uiPriority w:val="99"/>
+    <w:semiHidden/>
+    <w:rsid w:val="008D4E93"/>
+    <w:rPr>
+      <w:b/>
+      <w:bCs/>
+      <w:sz w:val="20"/>
+      <w:szCs w:val="20"/>
+    </w:rPr>
   </w:style>
 </w:styles>
 </file>
@@ -10195,7 +10436,7 @@
 </file>
 
 <file path=customXml/itemProps2.xml><?xml version="1.0" encoding="utf-8"?>
-<ds:datastoreItem xmlns:ds="http://schemas.openxmlformats.org/officeDocument/2006/customXml" ds:itemID="{4FD7D560-3AE9-48E5-84BB-5B6FE289105B}">
+<ds:datastoreItem xmlns:ds="http://schemas.openxmlformats.org/officeDocument/2006/customXml" ds:itemID="{E46AC81E-532D-49BE-A6D1-1D97675EAC06}">
   <ds:schemaRefs>
     <ds:schemaRef ds:uri="http://schemas.openxmlformats.org/officeDocument/2006/bibliography"/>
   </ds:schemaRefs>

--- a/Docs/Weekly Report/Weekly Report - Week5.docx
+++ b/Docs/Weekly Report/Weekly Report - Week5.docx
@@ -1,6 +1,6 @@
 
 <file path=word/document.xml><?xml version="1.0" encoding="utf-8"?>
-<w:document xmlns:wpc="http://schemas.microsoft.com/office/word/2010/wordprocessingCanvas" xmlns:mc="http://schemas.openxmlformats.org/markup-compatibility/2006" xmlns:o="urn:schemas-microsoft-com:office:office" xmlns:r="http://schemas.openxmlformats.org/officeDocument/2006/relationships" xmlns:m="http://schemas.openxmlformats.org/officeDocument/2006/math" xmlns:v="urn:schemas-microsoft-com:vml" xmlns:wp14="http://schemas.microsoft.com/office/word/2010/wordprocessingDrawing" xmlns:wp="http://schemas.openxmlformats.org/drawingml/2006/wordprocessingDrawing" xmlns:w10="urn:schemas-microsoft-com:office:word" xmlns:w="http://schemas.openxmlformats.org/wordprocessingml/2006/main" xmlns:w14="http://schemas.microsoft.com/office/word/2010/wordml" xmlns:w15="http://schemas.microsoft.com/office/word/2012/wordml" xmlns:wpg="http://schemas.microsoft.com/office/word/2010/wordprocessingGroup" xmlns:wpi="http://schemas.microsoft.com/office/word/2010/wordprocessingInk" xmlns:wne="http://schemas.microsoft.com/office/word/2006/wordml" xmlns:wps="http://schemas.microsoft.com/office/word/2010/wordprocessingShape" mc:Ignorable="w14 w15 wp14">
+<w:document xmlns:wpc="http://schemas.microsoft.com/office/word/2010/wordprocessingCanvas" xmlns:mc="http://schemas.openxmlformats.org/markup-compatibility/2006" xmlns:o="urn:schemas-microsoft-com:office:office" xmlns:r="http://schemas.openxmlformats.org/officeDocument/2006/relationships" xmlns:m="http://schemas.openxmlformats.org/officeDocument/2006/math" xmlns:v="urn:schemas-microsoft-com:vml" xmlns:wp14="http://schemas.microsoft.com/office/word/2010/wordprocessingDrawing" xmlns:wp="http://schemas.openxmlformats.org/drawingml/2006/wordprocessingDrawing" xmlns:w10="urn:schemas-microsoft-com:office:word" xmlns:w="http://schemas.openxmlformats.org/wordprocessingml/2006/main" xmlns:w14="http://schemas.microsoft.com/office/word/2010/wordml" xmlns:wpg="http://schemas.microsoft.com/office/word/2010/wordprocessingGroup" xmlns:wpi="http://schemas.microsoft.com/office/word/2010/wordprocessingInk" xmlns:wne="http://schemas.microsoft.com/office/word/2006/wordml" xmlns:wps="http://schemas.microsoft.com/office/word/2010/wordprocessingShape" mc:Ignorable="w14 wp14">
   <w:body>
     <w:sdt>
       <w:sdtPr>
@@ -58,7 +58,7 @@
                   </w:tcPr>
                   <w:p>
                     <w:pPr>
-                      <w:pStyle w:val="SemEspaamento"/>
+                      <w:pStyle w:val="NoSpacing"/>
                       <w:rPr>
                         <w:rFonts w:asciiTheme="majorHAnsi" w:eastAsiaTheme="majorEastAsia" w:hAnsiTheme="majorHAnsi" w:cstheme="majorBidi"/>
                         <w:lang w:val="en-US"/>
@@ -99,7 +99,7 @@
                 <w:sdtContent>
                   <w:p>
                     <w:pPr>
-                      <w:pStyle w:val="SemEspaamento"/>
+                      <w:pStyle w:val="NoSpacing"/>
                       <w:rPr>
                         <w:rFonts w:asciiTheme="majorHAnsi" w:eastAsiaTheme="majorEastAsia" w:hAnsiTheme="majorHAnsi" w:cstheme="majorBidi"/>
                         <w:color w:val="4F81BD" w:themeColor="accent1"/>
@@ -149,7 +149,7 @@
                   </w:tcPr>
                   <w:p>
                     <w:pPr>
-                      <w:pStyle w:val="SemEspaamento"/>
+                      <w:pStyle w:val="NoSpacing"/>
                       <w:rPr>
                         <w:rFonts w:asciiTheme="majorHAnsi" w:eastAsiaTheme="majorEastAsia" w:hAnsiTheme="majorHAnsi" w:cstheme="majorBidi"/>
                         <w:lang w:val="en-US"/>
@@ -217,7 +217,7 @@
                 <w:sdtContent>
                   <w:p>
                     <w:pPr>
-                      <w:pStyle w:val="SemEspaamento"/>
+                      <w:pStyle w:val="NoSpacing"/>
                       <w:rPr>
                         <w:color w:val="4F81BD" w:themeColor="accent1"/>
                         <w:lang w:val="en-US"/>
@@ -252,7 +252,7 @@
                 <w:sdtContent>
                   <w:p>
                     <w:pPr>
-                      <w:pStyle w:val="SemEspaamento"/>
+                      <w:pStyle w:val="NoSpacing"/>
                       <w:rPr>
                         <w:color w:val="4F81BD" w:themeColor="accent1"/>
                         <w:lang w:val="en-US"/>
@@ -270,7 +270,7 @@
               </w:sdt>
               <w:p>
                 <w:pPr>
-                  <w:pStyle w:val="SemEspaamento"/>
+                  <w:pStyle w:val="NoSpacing"/>
                   <w:rPr>
                     <w:color w:val="4F81BD" w:themeColor="accent1"/>
                     <w:lang w:val="en-US"/>
@@ -419,16 +419,8 @@
             <w:rPr>
               <w:lang w:val="en-US"/>
             </w:rPr>
-            <w:t xml:space="preserve">David </w:t>
+            <w:t>David João</w:t>
           </w:r>
-          <w:proofErr w:type="spellStart"/>
-          <w:r>
-            <w:rPr>
-              <w:lang w:val="en-US"/>
-            </w:rPr>
-            <w:t>João</w:t>
-          </w:r>
-          <w:proofErr w:type="spellEnd"/>
         </w:p>
         <w:p>
           <w:pPr>
@@ -442,16 +434,8 @@
             <w:rPr>
               <w:lang w:val="en-US"/>
             </w:rPr>
-            <w:t xml:space="preserve">Filipe </w:t>
+            <w:t>Filipe Brandão</w:t>
           </w:r>
-          <w:proofErr w:type="spellStart"/>
-          <w:r>
-            <w:rPr>
-              <w:lang w:val="en-US"/>
-            </w:rPr>
-            <w:t>Brandão</w:t>
-          </w:r>
-          <w:proofErr w:type="spellEnd"/>
         </w:p>
         <w:p>
           <w:pPr>
@@ -461,28 +445,12 @@
               <w:lang w:val="en-US"/>
             </w:rPr>
           </w:pPr>
-          <w:proofErr w:type="spellStart"/>
           <w:r>
             <w:rPr>
               <w:lang w:val="en-US"/>
             </w:rPr>
-            <w:t>João</w:t>
+            <w:t>João Girão</w:t>
           </w:r>
-          <w:proofErr w:type="spellEnd"/>
-          <w:r>
-            <w:rPr>
-              <w:lang w:val="en-US"/>
-            </w:rPr>
-            <w:t xml:space="preserve"> </w:t>
-          </w:r>
-          <w:proofErr w:type="spellStart"/>
-          <w:r>
-            <w:rPr>
-              <w:lang w:val="en-US"/>
-            </w:rPr>
-            <w:t>Girão</w:t>
-          </w:r>
-          <w:proofErr w:type="spellEnd"/>
         </w:p>
         <w:p>
           <w:pPr>
@@ -492,19 +460,11 @@
               <w:lang w:val="en-US"/>
             </w:rPr>
           </w:pPr>
-          <w:proofErr w:type="spellStart"/>
           <w:r>
             <w:rPr>
               <w:lang w:val="en-US"/>
             </w:rPr>
-            <w:t>João</w:t>
-          </w:r>
-          <w:proofErr w:type="spellEnd"/>
-          <w:r>
-            <w:rPr>
-              <w:lang w:val="en-US"/>
-            </w:rPr>
-            <w:t xml:space="preserve"> Martins</w:t>
+            <w:t>João Martins</w:t>
           </w:r>
         </w:p>
         <w:p>
@@ -530,28 +490,12 @@
               <w:lang w:val="en-US"/>
             </w:rPr>
           </w:pPr>
-          <w:proofErr w:type="spellStart"/>
           <w:r>
             <w:rPr>
               <w:lang w:val="en-US"/>
             </w:rPr>
-            <w:t>Rui</w:t>
+            <w:t>Rui Ganhoto</w:t>
           </w:r>
-          <w:proofErr w:type="spellEnd"/>
-          <w:r>
-            <w:rPr>
-              <w:lang w:val="en-US"/>
-            </w:rPr>
-            <w:t xml:space="preserve"> </w:t>
-          </w:r>
-          <w:proofErr w:type="spellStart"/>
-          <w:r>
-            <w:rPr>
-              <w:lang w:val="en-US"/>
-            </w:rPr>
-            <w:t>Ganhoto</w:t>
-          </w:r>
-          <w:proofErr w:type="spellEnd"/>
         </w:p>
         <w:p>
           <w:pPr>
@@ -642,14 +586,13 @@
             </w:rPr>
             <w:t xml:space="preserve">to </w:t>
           </w:r>
-          <w:commentRangeStart w:id="0"/>
           <w:r>
             <w:rPr>
               <w:sz w:val="28"/>
               <w:szCs w:val="28"/>
               <w:lang w:val="en-US"/>
             </w:rPr>
-            <w:t>03</w:t>
+            <w:t>25</w:t>
           </w:r>
           <w:r>
             <w:rPr>
@@ -657,14 +600,7 @@
               <w:szCs w:val="28"/>
               <w:lang w:val="en-US"/>
             </w:rPr>
-            <w:t>th</w:t>
-          </w:r>
-          <w:commentRangeEnd w:id="0"/>
-          <w:r>
-            <w:rPr>
-              <w:rStyle w:val="Refdecomentrio"/>
-            </w:rPr>
-            <w:commentReference w:id="0"/>
+            <w:t xml:space="preserve">th of </w:t>
           </w:r>
           <w:r>
             <w:rPr>
@@ -672,15 +608,7 @@
               <w:szCs w:val="28"/>
               <w:lang w:val="en-US"/>
             </w:rPr>
-            <w:t xml:space="preserve"> of </w:t>
-          </w:r>
-          <w:r>
-            <w:rPr>
-              <w:sz w:val="28"/>
-              <w:szCs w:val="28"/>
-              <w:lang w:val="en-US"/>
-            </w:rPr>
-            <w:t>April</w:t>
+            <w:t>March</w:t>
           </w:r>
         </w:p>
         <w:p>
@@ -710,10 +638,10 @@
               <w:lang w:val="en-US"/>
             </w:rPr>
             <w:sectPr>
-              <w:headerReference w:type="default" r:id="rId11"/>
-              <w:footerReference w:type="default" r:id="rId12"/>
-              <w:headerReference w:type="first" r:id="rId13"/>
-              <w:footerReference w:type="first" r:id="rId14"/>
+              <w:headerReference w:type="default" r:id="rId10"/>
+              <w:footerReference w:type="default" r:id="rId11"/>
+              <w:headerReference w:type="first" r:id="rId12"/>
+              <w:footerReference w:type="first" r:id="rId13"/>
               <w:pgSz w:w="11906" w:h="16838"/>
               <w:pgMar w:top="1417" w:right="1701" w:bottom="1417" w:left="1701" w:header="708" w:footer="708" w:gutter="0"/>
               <w:pgNumType w:fmt="lowerRoman" w:start="1"/>
@@ -760,7 +688,7 @@
       <w:sdtContent>
         <w:p>
           <w:pPr>
-            <w:pStyle w:val="Cabealhodondice"/>
+            <w:pStyle w:val="TOCHeading"/>
             <w:rPr>
               <w:lang w:val="en-US"/>
             </w:rPr>
@@ -774,7 +702,7 @@
         </w:p>
         <w:p>
           <w:pPr>
-            <w:pStyle w:val="ndice1"/>
+            <w:pStyle w:val="TOC1"/>
             <w:tabs>
               <w:tab w:val="left" w:pos="440"/>
               <w:tab w:val="right" w:leader="dot" w:pos="8494"/>
@@ -806,7 +734,7 @@
           <w:hyperlink w:anchor="_Toc352837536" w:history="1">
             <w:r>
               <w:rPr>
-                <w:rStyle w:val="Hiperligao"/>
+                <w:rStyle w:val="Hyperlink"/>
                 <w:noProof/>
                 <w:lang w:val="en-US"/>
               </w:rPr>
@@ -822,7 +750,7 @@
             </w:r>
             <w:r>
               <w:rPr>
-                <w:rStyle w:val="Hiperligao"/>
+                <w:rStyle w:val="Hyperlink"/>
                 <w:noProof/>
                 <w:lang w:val="en-US"/>
               </w:rPr>
@@ -880,7 +808,7 @@
         </w:p>
         <w:p>
           <w:pPr>
-            <w:pStyle w:val="ndice1"/>
+            <w:pStyle w:val="TOC1"/>
             <w:tabs>
               <w:tab w:val="left" w:pos="660"/>
               <w:tab w:val="right" w:leader="dot" w:pos="8494"/>
@@ -894,7 +822,7 @@
           <w:hyperlink w:anchor="_Toc352837537" w:history="1">
             <w:r>
               <w:rPr>
-                <w:rStyle w:val="Hiperligao"/>
+                <w:rStyle w:val="Hyperlink"/>
                 <w:noProof/>
                 <w:lang w:val="en-US"/>
               </w:rPr>
@@ -910,7 +838,7 @@
             </w:r>
             <w:r>
               <w:rPr>
-                <w:rStyle w:val="Hiperligao"/>
+                <w:rStyle w:val="Hyperlink"/>
                 <w:noProof/>
                 <w:lang w:val="en-US"/>
               </w:rPr>
@@ -968,7 +896,7 @@
         </w:p>
         <w:p>
           <w:pPr>
-            <w:pStyle w:val="ndice1"/>
+            <w:pStyle w:val="TOC1"/>
             <w:tabs>
               <w:tab w:val="left" w:pos="660"/>
               <w:tab w:val="right" w:leader="dot" w:pos="8494"/>
@@ -982,7 +910,7 @@
           <w:hyperlink w:anchor="_Toc352837538" w:history="1">
             <w:r>
               <w:rPr>
-                <w:rStyle w:val="Hiperligao"/>
+                <w:rStyle w:val="Hyperlink"/>
                 <w:noProof/>
                 <w:lang w:val="en-US"/>
               </w:rPr>
@@ -998,7 +926,7 @@
             </w:r>
             <w:r>
               <w:rPr>
-                <w:rStyle w:val="Hiperligao"/>
+                <w:rStyle w:val="Hyperlink"/>
                 <w:noProof/>
                 <w:lang w:val="en-US"/>
               </w:rPr>
@@ -1056,7 +984,7 @@
         </w:p>
         <w:p>
           <w:pPr>
-            <w:pStyle w:val="ndice1"/>
+            <w:pStyle w:val="TOC1"/>
             <w:tabs>
               <w:tab w:val="left" w:pos="660"/>
               <w:tab w:val="right" w:leader="dot" w:pos="8494"/>
@@ -1070,7 +998,7 @@
           <w:hyperlink w:anchor="_Toc352837539" w:history="1">
             <w:r>
               <w:rPr>
-                <w:rStyle w:val="Hiperligao"/>
+                <w:rStyle w:val="Hyperlink"/>
                 <w:noProof/>
                 <w:lang w:val="en-US"/>
               </w:rPr>
@@ -1086,7 +1014,7 @@
             </w:r>
             <w:r>
               <w:rPr>
-                <w:rStyle w:val="Hiperligao"/>
+                <w:rStyle w:val="Hyperlink"/>
                 <w:noProof/>
                 <w:lang w:val="en-US"/>
               </w:rPr>
@@ -1144,7 +1072,7 @@
         </w:p>
         <w:p>
           <w:pPr>
-            <w:pStyle w:val="ndice1"/>
+            <w:pStyle w:val="TOC1"/>
             <w:tabs>
               <w:tab w:val="left" w:pos="440"/>
               <w:tab w:val="right" w:leader="dot" w:pos="8494"/>
@@ -1158,7 +1086,7 @@
           <w:hyperlink w:anchor="_Toc352837540" w:history="1">
             <w:r>
               <w:rPr>
-                <w:rStyle w:val="Hiperligao"/>
+                <w:rStyle w:val="Hyperlink"/>
                 <w:noProof/>
                 <w:lang w:val="en-US"/>
               </w:rPr>
@@ -1174,7 +1102,7 @@
             </w:r>
             <w:r>
               <w:rPr>
-                <w:rStyle w:val="Hiperligao"/>
+                <w:rStyle w:val="Hyperlink"/>
                 <w:noProof/>
                 <w:lang w:val="en-US"/>
               </w:rPr>
@@ -1232,7 +1160,7 @@
         </w:p>
         <w:p>
           <w:pPr>
-            <w:pStyle w:val="ndice1"/>
+            <w:pStyle w:val="TOC1"/>
             <w:tabs>
               <w:tab w:val="left" w:pos="440"/>
               <w:tab w:val="right" w:leader="dot" w:pos="8494"/>
@@ -1246,7 +1174,7 @@
           <w:hyperlink w:anchor="_Toc352837541" w:history="1">
             <w:r>
               <w:rPr>
-                <w:rStyle w:val="Hiperligao"/>
+                <w:rStyle w:val="Hyperlink"/>
                 <w:noProof/>
                 <w:lang w:val="en-US"/>
               </w:rPr>
@@ -1262,7 +1190,7 @@
             </w:r>
             <w:r>
               <w:rPr>
-                <w:rStyle w:val="Hiperligao"/>
+                <w:rStyle w:val="Hyperlink"/>
                 <w:noProof/>
                 <w:lang w:val="en-US"/>
               </w:rPr>
@@ -1320,7 +1248,7 @@
         </w:p>
         <w:p>
           <w:pPr>
-            <w:pStyle w:val="ndice1"/>
+            <w:pStyle w:val="TOC1"/>
             <w:tabs>
               <w:tab w:val="left" w:pos="440"/>
               <w:tab w:val="right" w:leader="dot" w:pos="8494"/>
@@ -1334,7 +1262,7 @@
           <w:hyperlink w:anchor="_Toc352837542" w:history="1">
             <w:r>
               <w:rPr>
-                <w:rStyle w:val="Hiperligao"/>
+                <w:rStyle w:val="Hyperlink"/>
                 <w:noProof/>
                 <w:lang w:val="en-US"/>
               </w:rPr>
@@ -1350,7 +1278,7 @@
             </w:r>
             <w:r>
               <w:rPr>
-                <w:rStyle w:val="Hiperligao"/>
+                <w:rStyle w:val="Hyperlink"/>
                 <w:noProof/>
                 <w:lang w:val="en-US"/>
               </w:rPr>
@@ -1408,7 +1336,7 @@
         </w:p>
         <w:p>
           <w:pPr>
-            <w:pStyle w:val="ndice1"/>
+            <w:pStyle w:val="TOC1"/>
             <w:tabs>
               <w:tab w:val="left" w:pos="660"/>
               <w:tab w:val="right" w:leader="dot" w:pos="8494"/>
@@ -1422,7 +1350,7 @@
           <w:hyperlink w:anchor="_Toc352837543" w:history="1">
             <w:r>
               <w:rPr>
-                <w:rStyle w:val="Hiperligao"/>
+                <w:rStyle w:val="Hyperlink"/>
                 <w:noProof/>
                 <w:lang w:val="en-US"/>
               </w:rPr>
@@ -1438,7 +1366,7 @@
             </w:r>
             <w:r>
               <w:rPr>
-                <w:rStyle w:val="Hiperligao"/>
+                <w:rStyle w:val="Hyperlink"/>
                 <w:noProof/>
                 <w:lang w:val="en-US"/>
               </w:rPr>
@@ -1496,7 +1424,7 @@
         </w:p>
         <w:p>
           <w:pPr>
-            <w:pStyle w:val="ndice1"/>
+            <w:pStyle w:val="TOC1"/>
             <w:tabs>
               <w:tab w:val="left" w:pos="660"/>
               <w:tab w:val="right" w:leader="dot" w:pos="8494"/>
@@ -1510,7 +1438,7 @@
           <w:hyperlink w:anchor="_Toc352837544" w:history="1">
             <w:r>
               <w:rPr>
-                <w:rStyle w:val="Hiperligao"/>
+                <w:rStyle w:val="Hyperlink"/>
                 <w:noProof/>
                 <w:lang w:val="en-US"/>
               </w:rPr>
@@ -1526,7 +1454,7 @@
             </w:r>
             <w:r>
               <w:rPr>
-                <w:rStyle w:val="Hiperligao"/>
+                <w:rStyle w:val="Hyperlink"/>
                 <w:noProof/>
                 <w:lang w:val="en-US"/>
               </w:rPr>
@@ -1584,7 +1512,7 @@
         </w:p>
         <w:p>
           <w:pPr>
-            <w:pStyle w:val="ndice1"/>
+            <w:pStyle w:val="TOC1"/>
             <w:tabs>
               <w:tab w:val="left" w:pos="660"/>
               <w:tab w:val="right" w:leader="dot" w:pos="8494"/>
@@ -1598,7 +1526,7 @@
           <w:hyperlink w:anchor="_Toc352837545" w:history="1">
             <w:r>
               <w:rPr>
-                <w:rStyle w:val="Hiperligao"/>
+                <w:rStyle w:val="Hyperlink"/>
                 <w:noProof/>
                 <w:lang w:val="en-US"/>
               </w:rPr>
@@ -1614,7 +1542,7 @@
             </w:r>
             <w:r>
               <w:rPr>
-                <w:rStyle w:val="Hiperligao"/>
+                <w:rStyle w:val="Hyperlink"/>
                 <w:noProof/>
                 <w:lang w:val="en-US"/>
               </w:rPr>
@@ -1672,7 +1600,7 @@
         </w:p>
         <w:p>
           <w:pPr>
-            <w:pStyle w:val="ndice1"/>
+            <w:pStyle w:val="TOC1"/>
             <w:tabs>
               <w:tab w:val="left" w:pos="440"/>
               <w:tab w:val="right" w:leader="dot" w:pos="8494"/>
@@ -1686,7 +1614,7 @@
           <w:hyperlink w:anchor="_Toc352837546" w:history="1">
             <w:r>
               <w:rPr>
-                <w:rStyle w:val="Hiperligao"/>
+                <w:rStyle w:val="Hyperlink"/>
                 <w:noProof/>
                 <w:lang w:val="en-US"/>
               </w:rPr>
@@ -1702,7 +1630,7 @@
             </w:r>
             <w:r>
               <w:rPr>
-                <w:rStyle w:val="Hiperligao"/>
+                <w:rStyle w:val="Hyperlink"/>
                 <w:noProof/>
                 <w:lang w:val="en-US"/>
               </w:rPr>
@@ -1788,7 +1716,7 @@
     </w:p>
     <w:p>
       <w:pPr>
-        <w:pStyle w:val="ndicedeilustraes"/>
+        <w:pStyle w:val="TableofFigures"/>
         <w:tabs>
           <w:tab w:val="right" w:leader="dot" w:pos="8494"/>
         </w:tabs>
@@ -1819,7 +1747,7 @@
       <w:hyperlink w:anchor="_Toc352837480" w:history="1">
         <w:r>
           <w:rPr>
-            <w:rStyle w:val="Hiperligao"/>
+            <w:rStyle w:val="Hyperlink"/>
             <w:noProof/>
           </w:rPr>
           <w:t>Figure 1: Earned Value</w:t>
@@ -1876,7 +1804,7 @@
     </w:p>
     <w:p>
       <w:pPr>
-        <w:pStyle w:val="ndicedeilustraes"/>
+        <w:pStyle w:val="TableofFigures"/>
         <w:tabs>
           <w:tab w:val="right" w:leader="dot" w:pos="8494"/>
         </w:tabs>
@@ -1889,7 +1817,7 @@
       <w:hyperlink w:anchor="_Toc352837481" w:history="1">
         <w:r>
           <w:rPr>
-            <w:rStyle w:val="Hiperligao"/>
+            <w:rStyle w:val="Hyperlink"/>
             <w:noProof/>
             <w:lang w:val="en-US"/>
           </w:rPr>
@@ -1947,7 +1875,7 @@
     </w:p>
     <w:p>
       <w:pPr>
-        <w:pStyle w:val="ndicedeilustraes"/>
+        <w:pStyle w:val="TableofFigures"/>
         <w:tabs>
           <w:tab w:val="right" w:leader="dot" w:pos="8494"/>
         </w:tabs>
@@ -1960,7 +1888,7 @@
       <w:hyperlink w:anchor="_Toc352837482" w:history="1">
         <w:r>
           <w:rPr>
-            <w:rStyle w:val="Hiperligao"/>
+            <w:rStyle w:val="Hyperlink"/>
             <w:noProof/>
           </w:rPr>
           <w:t>Figure 3: Individual Effort</w:t>
@@ -2049,7 +1977,7 @@
     </w:p>
     <w:p>
       <w:pPr>
-        <w:pStyle w:val="ndicedeilustraes"/>
+        <w:pStyle w:val="TableofFigures"/>
         <w:tabs>
           <w:tab w:val="right" w:leader="dot" w:pos="8494"/>
         </w:tabs>
@@ -2080,7 +2008,7 @@
       <w:hyperlink w:anchor="_Toc352837339" w:history="1">
         <w:r>
           <w:rPr>
-            <w:rStyle w:val="Hiperligao"/>
+            <w:rStyle w:val="Hyperlink"/>
             <w:noProof/>
             <w:lang w:val="en-US"/>
           </w:rPr>
@@ -2138,7 +2066,7 @@
     </w:p>
     <w:p>
       <w:pPr>
-        <w:pStyle w:val="ndicedeilustraes"/>
+        <w:pStyle w:val="TableofFigures"/>
         <w:tabs>
           <w:tab w:val="right" w:leader="dot" w:pos="8494"/>
         </w:tabs>
@@ -2151,7 +2079,7 @@
       <w:hyperlink w:anchor="_Toc352837340" w:history="1">
         <w:r>
           <w:rPr>
-            <w:rStyle w:val="Hiperligao"/>
+            <w:rStyle w:val="Hyperlink"/>
             <w:noProof/>
             <w:lang w:val="en-US"/>
           </w:rPr>
@@ -2209,7 +2137,7 @@
     </w:p>
     <w:p>
       <w:pPr>
-        <w:pStyle w:val="ndicedeilustraes"/>
+        <w:pStyle w:val="TableofFigures"/>
         <w:tabs>
           <w:tab w:val="right" w:leader="dot" w:pos="8494"/>
         </w:tabs>
@@ -2222,7 +2150,7 @@
       <w:hyperlink w:anchor="_Toc352837341" w:history="1">
         <w:r>
           <w:rPr>
-            <w:rStyle w:val="Hiperligao"/>
+            <w:rStyle w:val="Hyperlink"/>
             <w:noProof/>
             <w:lang w:val="en-US"/>
           </w:rPr>
@@ -2313,7 +2241,7 @@
     </w:p>
     <w:tbl>
       <w:tblPr>
-        <w:tblStyle w:val="Tabelacomgrelha"/>
+        <w:tblStyle w:val="TableGrid"/>
         <w:tblW w:w="9606" w:type="dxa"/>
         <w:tblLook w:val="04A0" w:firstRow="1" w:lastRow="0" w:firstColumn="1" w:lastColumn="0" w:noHBand="0" w:noVBand="1"/>
       </w:tblPr>
@@ -2481,7 +2409,7 @@
             <w:sdtContent>
               <w:p>
                 <w:pPr>
-                  <w:pStyle w:val="SemEspaamento"/>
+                  <w:pStyle w:val="NoSpacing"/>
                   <w:jc w:val="center"/>
                   <w:rPr>
                     <w:rFonts w:eastAsiaTheme="minorHAnsi"/>
@@ -2568,7 +2496,7 @@
           </w:tcPr>
           <w:p>
             <w:pPr>
-              <w:pStyle w:val="SemEspaamento"/>
+              <w:pStyle w:val="NoSpacing"/>
               <w:jc w:val="center"/>
               <w:rPr>
                 <w:rFonts w:eastAsiaTheme="minorHAnsi"/>
@@ -2628,16 +2556,8 @@
               <w:rPr>
                 <w:lang w:val="en-US"/>
               </w:rPr>
-              <w:t xml:space="preserve">Filipe </w:t>
-            </w:r>
-            <w:proofErr w:type="spellStart"/>
-            <w:r>
-              <w:rPr>
-                <w:lang w:val="en-US"/>
-              </w:rPr>
-              <w:t>Brandão</w:t>
-            </w:r>
-            <w:proofErr w:type="spellEnd"/>
+              <w:t>Filipe Brandão</w:t>
+            </w:r>
           </w:p>
         </w:tc>
         <w:tc>
@@ -2691,7 +2611,7 @@
           </w:tcPr>
           <w:p>
             <w:pPr>
-              <w:pStyle w:val="SemEspaamento"/>
+              <w:pStyle w:val="NoSpacing"/>
               <w:rPr>
                 <w:rFonts w:eastAsiaTheme="minorHAnsi"/>
                 <w:lang w:val="en-US"/>
@@ -2811,7 +2731,7 @@
           </w:tcPr>
           <w:p>
             <w:pPr>
-              <w:pStyle w:val="SemEspaamento"/>
+              <w:pStyle w:val="NoSpacing"/>
               <w:jc w:val="center"/>
               <w:rPr>
                 <w:rFonts w:eastAsiaTheme="minorHAnsi"/>
@@ -2873,7 +2793,7 @@
           </w:tcPr>
           <w:p>
             <w:pPr>
-              <w:pStyle w:val="SemEspaamento"/>
+              <w:pStyle w:val="NoSpacing"/>
               <w:jc w:val="center"/>
               <w:rPr>
                 <w:rFonts w:eastAsiaTheme="minorHAnsi"/>
@@ -2930,12 +2850,12 @@
     </w:tbl>
     <w:p>
       <w:pPr>
-        <w:pStyle w:val="Legenda"/>
-        <w:rPr>
-          <w:lang w:val="en-US"/>
-        </w:rPr>
-      </w:pPr>
-      <w:bookmarkStart w:id="1" w:name="_Toc352837339"/>
+        <w:pStyle w:val="Caption"/>
+        <w:rPr>
+          <w:lang w:val="en-US"/>
+        </w:rPr>
+      </w:pPr>
+      <w:bookmarkStart w:id="0" w:name="_Toc352837339"/>
       <w:r>
         <w:rPr>
           <w:lang w:val="en-US"/>
@@ -2986,7 +2906,7 @@
         </w:rPr>
         <w:t>Contributors</w:t>
       </w:r>
-      <w:bookmarkEnd w:id="1"/>
+      <w:bookmarkEnd w:id="0"/>
     </w:p>
     <w:p>
       <w:pPr>
@@ -2997,7 +2917,7 @@
     </w:p>
     <w:tbl>
       <w:tblPr>
-        <w:tblStyle w:val="Tabelacomgrelha"/>
+        <w:tblStyle w:val="TableGrid"/>
         <w:tblW w:w="9607" w:type="dxa"/>
         <w:tblLook w:val="04A0" w:firstRow="1" w:lastRow="0" w:firstColumn="1" w:lastColumn="0" w:noHBand="0" w:noVBand="1"/>
       </w:tblPr>
@@ -3219,7 +3139,7 @@
             <w:sdtContent>
               <w:p>
                 <w:pPr>
-                  <w:pStyle w:val="SemEspaamento"/>
+                  <w:pStyle w:val="NoSpacing"/>
                   <w:jc w:val="center"/>
                   <w:rPr>
                     <w:rFonts w:eastAsiaTheme="minorHAnsi"/>
@@ -3340,7 +3260,7 @@
           </w:tcPr>
           <w:p>
             <w:pPr>
-              <w:pStyle w:val="SemEspaamento"/>
+              <w:pStyle w:val="NoSpacing"/>
               <w:jc w:val="center"/>
               <w:rPr>
                 <w:rFonts w:eastAsiaTheme="minorHAnsi"/>
@@ -3459,7 +3379,7 @@
           </w:tcPr>
           <w:p>
             <w:pPr>
-              <w:pStyle w:val="SemEspaamento"/>
+              <w:pStyle w:val="NoSpacing"/>
               <w:jc w:val="center"/>
               <w:rPr>
                 <w:rFonts w:eastAsiaTheme="minorHAnsi"/>
@@ -3511,16 +3431,8 @@
               <w:rPr>
                 <w:lang w:val="en-US"/>
               </w:rPr>
-              <w:t xml:space="preserve">Filipe </w:t>
-            </w:r>
-            <w:proofErr w:type="spellStart"/>
-            <w:r>
-              <w:rPr>
-                <w:lang w:val="en-US"/>
-              </w:rPr>
-              <w:t>Brandão</w:t>
-            </w:r>
-            <w:proofErr w:type="spellEnd"/>
+              <w:t>Filipe Brandão</w:t>
+            </w:r>
           </w:p>
         </w:tc>
         <w:tc>
@@ -3586,7 +3498,7 @@
           </w:tcPr>
           <w:p>
             <w:pPr>
-              <w:pStyle w:val="SemEspaamento"/>
+              <w:pStyle w:val="NoSpacing"/>
               <w:jc w:val="center"/>
               <w:rPr>
                 <w:rFonts w:eastAsiaTheme="minorHAnsi"/>
@@ -3711,7 +3623,7 @@
           </w:tcPr>
           <w:p>
             <w:pPr>
-              <w:pStyle w:val="SemEspaamento"/>
+              <w:pStyle w:val="NoSpacing"/>
               <w:jc w:val="center"/>
               <w:rPr>
                 <w:rFonts w:eastAsiaTheme="minorHAnsi"/>
@@ -3831,13 +3743,20 @@
           </w:tcPr>
           <w:p>
             <w:pPr>
-              <w:pStyle w:val="SemEspaamento"/>
+              <w:pStyle w:val="NoSpacing"/>
               <w:jc w:val="center"/>
               <w:rPr>
                 <w:rFonts w:eastAsiaTheme="minorHAnsi"/>
                 <w:lang w:val="en-US"/>
               </w:rPr>
             </w:pPr>
+            <w:r>
+              <w:rPr>
+                <w:rFonts w:eastAsiaTheme="minorHAnsi"/>
+                <w:lang w:val="en-US"/>
+              </w:rPr>
+              <w:t>04-04-2013</w:t>
+            </w:r>
           </w:p>
         </w:tc>
         <w:tc>
@@ -3852,6 +3771,12 @@
                 <w:lang w:val="en-US"/>
               </w:rPr>
             </w:pPr>
+            <w:r>
+              <w:rPr>
+                <w:lang w:val="en-US"/>
+              </w:rPr>
+              <w:t>Document ready for approval</w:t>
+            </w:r>
           </w:p>
         </w:tc>
         <w:tc>
@@ -3866,6 +3791,12 @@
                 <w:lang w:val="en-US"/>
               </w:rPr>
             </w:pPr>
+            <w:r>
+              <w:rPr>
+                <w:lang w:val="en-US"/>
+              </w:rPr>
+              <w:t>Carla Machado</w:t>
+            </w:r>
           </w:p>
         </w:tc>
         <w:tc>
@@ -3880,6 +3811,12 @@
                 <w:lang w:val="en-US"/>
               </w:rPr>
             </w:pPr>
+            <w:r>
+              <w:rPr>
+                <w:lang w:val="en-US"/>
+              </w:rPr>
+              <w:t>0.3</w:t>
+            </w:r>
           </w:p>
         </w:tc>
         <w:tc>
@@ -3909,6 +3846,12 @@
                 <w:lang w:val="en-US"/>
               </w:rPr>
             </w:pPr>
+            <w:r>
+              <w:rPr>
+                <w:lang w:val="en-US"/>
+              </w:rPr>
+              <w:t>Ready for Approval</w:t>
+            </w:r>
           </w:p>
         </w:tc>
       </w:tr>
@@ -3920,7 +3863,7 @@
           </w:tcPr>
           <w:p>
             <w:pPr>
-              <w:pStyle w:val="SemEspaamento"/>
+              <w:pStyle w:val="NoSpacing"/>
               <w:jc w:val="center"/>
               <w:rPr>
                 <w:rFonts w:eastAsiaTheme="minorHAnsi"/>
@@ -4009,7 +3952,7 @@
           </w:tcPr>
           <w:p>
             <w:pPr>
-              <w:pStyle w:val="SemEspaamento"/>
+              <w:pStyle w:val="NoSpacing"/>
               <w:jc w:val="center"/>
               <w:rPr>
                 <w:rFonts w:eastAsiaTheme="minorHAnsi"/>
@@ -4098,7 +4041,7 @@
           </w:tcPr>
           <w:p>
             <w:pPr>
-              <w:pStyle w:val="SemEspaamento"/>
+              <w:pStyle w:val="NoSpacing"/>
               <w:jc w:val="center"/>
               <w:rPr>
                 <w:rFonts w:eastAsiaTheme="minorHAnsi"/>
@@ -4187,7 +4130,7 @@
           </w:tcPr>
           <w:p>
             <w:pPr>
-              <w:pStyle w:val="SemEspaamento"/>
+              <w:pStyle w:val="NoSpacing"/>
               <w:jc w:val="center"/>
               <w:rPr>
                 <w:rFonts w:eastAsiaTheme="minorHAnsi"/>
@@ -4276,7 +4219,7 @@
           </w:tcPr>
           <w:p>
             <w:pPr>
-              <w:pStyle w:val="SemEspaamento"/>
+              <w:pStyle w:val="NoSpacing"/>
               <w:jc w:val="center"/>
               <w:rPr>
                 <w:rFonts w:eastAsiaTheme="minorHAnsi"/>
@@ -4365,7 +4308,7 @@
           </w:tcPr>
           <w:p>
             <w:pPr>
-              <w:pStyle w:val="SemEspaamento"/>
+              <w:pStyle w:val="NoSpacing"/>
               <w:jc w:val="center"/>
               <w:rPr>
                 <w:rFonts w:eastAsiaTheme="minorHAnsi"/>
@@ -4449,12 +4392,12 @@
     </w:tbl>
     <w:p>
       <w:pPr>
-        <w:pStyle w:val="Legenda"/>
-        <w:rPr>
-          <w:lang w:val="en-US"/>
-        </w:rPr>
-      </w:pPr>
-      <w:bookmarkStart w:id="2" w:name="_Toc352837340"/>
+        <w:pStyle w:val="Caption"/>
+        <w:rPr>
+          <w:lang w:val="en-US"/>
+        </w:rPr>
+      </w:pPr>
+      <w:bookmarkStart w:id="1" w:name="_Toc352837340"/>
       <w:r>
         <w:rPr>
           <w:lang w:val="en-US"/>
@@ -4499,7 +4442,7 @@
         </w:rPr>
         <w:t>: Version history</w:t>
       </w:r>
-      <w:bookmarkEnd w:id="2"/>
+      <w:bookmarkEnd w:id="1"/>
     </w:p>
     <w:p>
       <w:pPr>
@@ -4514,7 +4457,7 @@
           <w:lang w:val="en-US"/>
         </w:rPr>
         <w:sectPr>
-          <w:footerReference w:type="default" r:id="rId15"/>
+          <w:footerReference w:type="default" r:id="rId14"/>
           <w:pgSz w:w="11906" w:h="16838"/>
           <w:pgMar w:top="1417" w:right="1701" w:bottom="1417" w:left="1701" w:header="708" w:footer="708" w:gutter="0"/>
           <w:pgNumType w:fmt="lowerRoman" w:start="1"/>
@@ -4522,10 +4465,12 @@
           <w:docGrid w:linePitch="360"/>
         </w:sectPr>
       </w:pPr>
-    </w:p>
-    <w:p>
-      <w:pPr>
-        <w:pStyle w:val="Cabealho1"/>
+      <w:bookmarkStart w:id="2" w:name="_GoBack"/>
+      <w:bookmarkEnd w:id="2"/>
+    </w:p>
+    <w:p>
+      <w:pPr>
+        <w:pStyle w:val="Heading1"/>
         <w:numPr>
           <w:ilvl w:val="0"/>
           <w:numId w:val="1"/>
@@ -4546,7 +4491,7 @@
     </w:p>
     <w:p>
       <w:pPr>
-        <w:pStyle w:val="Cabealho1"/>
+        <w:pStyle w:val="Heading1"/>
         <w:numPr>
           <w:ilvl w:val="1"/>
           <w:numId w:val="1"/>
@@ -4567,7 +4512,7 @@
     </w:p>
     <w:p>
       <w:pPr>
-        <w:pStyle w:val="PargrafodaLista"/>
+        <w:pStyle w:val="ListParagraph"/>
         <w:numPr>
           <w:ilvl w:val="0"/>
           <w:numId w:val="9"/>
@@ -4586,7 +4531,7 @@
     </w:p>
     <w:p>
       <w:pPr>
-        <w:pStyle w:val="PargrafodaLista"/>
+        <w:pStyle w:val="ListParagraph"/>
         <w:numPr>
           <w:ilvl w:val="0"/>
           <w:numId w:val="9"/>
@@ -4610,7 +4555,7 @@
     </w:p>
     <w:p>
       <w:pPr>
-        <w:pStyle w:val="PargrafodaLista"/>
+        <w:pStyle w:val="ListParagraph"/>
         <w:numPr>
           <w:ilvl w:val="0"/>
           <w:numId w:val="9"/>
@@ -4640,7 +4585,7 @@
     </w:p>
     <w:p>
       <w:pPr>
-        <w:pStyle w:val="PargrafodaLista"/>
+        <w:pStyle w:val="ListParagraph"/>
         <w:numPr>
           <w:ilvl w:val="0"/>
           <w:numId w:val="9"/>
@@ -4670,7 +4615,7 @@
     </w:p>
     <w:p>
       <w:pPr>
-        <w:pStyle w:val="PargrafodaLista"/>
+        <w:pStyle w:val="ListParagraph"/>
         <w:numPr>
           <w:ilvl w:val="0"/>
           <w:numId w:val="9"/>
@@ -4688,7 +4633,7 @@
     </w:p>
     <w:p>
       <w:pPr>
-        <w:pStyle w:val="PargrafodaLista"/>
+        <w:pStyle w:val="ListParagraph"/>
         <w:numPr>
           <w:ilvl w:val="1"/>
           <w:numId w:val="9"/>
@@ -4706,7 +4651,7 @@
     </w:p>
     <w:p>
       <w:pPr>
-        <w:pStyle w:val="PargrafodaLista"/>
+        <w:pStyle w:val="ListParagraph"/>
         <w:numPr>
           <w:ilvl w:val="1"/>
           <w:numId w:val="9"/>
@@ -4724,7 +4669,7 @@
     </w:p>
     <w:p>
       <w:pPr>
-        <w:pStyle w:val="PargrafodaLista"/>
+        <w:pStyle w:val="ListParagraph"/>
         <w:numPr>
           <w:ilvl w:val="0"/>
           <w:numId w:val="9"/>
@@ -4742,7 +4687,7 @@
     </w:p>
     <w:p>
       <w:pPr>
-        <w:pStyle w:val="Cabealho1"/>
+        <w:pStyle w:val="Heading1"/>
         <w:numPr>
           <w:ilvl w:val="1"/>
           <w:numId w:val="1"/>
@@ -4805,7 +4750,7 @@
     </w:p>
     <w:p>
       <w:pPr>
-        <w:pStyle w:val="Cabealho1"/>
+        <w:pStyle w:val="Heading1"/>
         <w:numPr>
           <w:ilvl w:val="1"/>
           <w:numId w:val="1"/>
@@ -4825,7 +4770,7 @@
     </w:p>
     <w:p>
       <w:pPr>
-        <w:pStyle w:val="PargrafodaLista"/>
+        <w:pStyle w:val="ListParagraph"/>
         <w:numPr>
           <w:ilvl w:val="0"/>
           <w:numId w:val="10"/>
@@ -4838,20 +4783,12 @@
         <w:rPr>
           <w:lang w:val="en-US"/>
         </w:rPr>
-        <w:t xml:space="preserve">Requirements Analysis Process is </w:t>
-      </w:r>
-      <w:proofErr w:type="spellStart"/>
-      <w:r>
-        <w:rPr>
-          <w:lang w:val="en-US"/>
-        </w:rPr>
-        <w:t>baselined</w:t>
-      </w:r>
-      <w:proofErr w:type="spellEnd"/>
-    </w:p>
-    <w:p>
-      <w:pPr>
-        <w:pStyle w:val="PargrafodaLista"/>
+        <w:t>Requirements Analysis Process is baselined</w:t>
+      </w:r>
+    </w:p>
+    <w:p>
+      <w:pPr>
+        <w:pStyle w:val="ListParagraph"/>
         <w:numPr>
           <w:ilvl w:val="0"/>
           <w:numId w:val="10"/>
@@ -4870,20 +4807,12 @@
         <w:rPr>
           <w:lang w:val="en-US"/>
         </w:rPr>
-        <w:t xml:space="preserve">is </w:t>
-      </w:r>
-      <w:proofErr w:type="spellStart"/>
-      <w:r>
-        <w:rPr>
-          <w:lang w:val="en-US"/>
-        </w:rPr>
-        <w:t>baselined</w:t>
-      </w:r>
-      <w:proofErr w:type="spellEnd"/>
-    </w:p>
-    <w:p>
-      <w:pPr>
-        <w:pStyle w:val="Cabealho1"/>
+        <w:t>is baselined</w:t>
+      </w:r>
+    </w:p>
+    <w:p>
+      <w:pPr>
+        <w:pStyle w:val="Heading1"/>
         <w:numPr>
           <w:ilvl w:val="0"/>
           <w:numId w:val="1"/>
@@ -4917,7 +4846,7 @@
     </w:p>
     <w:p>
       <w:pPr>
-        <w:pStyle w:val="PargrafodaLista"/>
+        <w:pStyle w:val="ListParagraph"/>
         <w:numPr>
           <w:ilvl w:val="0"/>
           <w:numId w:val="12"/>
@@ -4960,7 +4889,7 @@
     </w:p>
     <w:p>
       <w:pPr>
-        <w:pStyle w:val="PargrafodaLista"/>
+        <w:pStyle w:val="ListParagraph"/>
         <w:numPr>
           <w:ilvl w:val="0"/>
           <w:numId w:val="12"/>
@@ -4979,7 +4908,7 @@
     </w:p>
     <w:p>
       <w:pPr>
-        <w:pStyle w:val="PargrafodaLista"/>
+        <w:pStyle w:val="ListParagraph"/>
         <w:numPr>
           <w:ilvl w:val="0"/>
           <w:numId w:val="12"/>
@@ -4998,7 +4927,7 @@
     </w:p>
     <w:p>
       <w:pPr>
-        <w:pStyle w:val="Cabealho1"/>
+        <w:pStyle w:val="Heading1"/>
         <w:numPr>
           <w:ilvl w:val="0"/>
           <w:numId w:val="1"/>
@@ -5012,27 +4941,13 @@
         <w:rPr>
           <w:lang w:val="en-US"/>
         </w:rPr>
-        <w:t xml:space="preserve">Plans </w:t>
-      </w:r>
-      <w:proofErr w:type="gramStart"/>
-      <w:r>
-        <w:rPr>
-          <w:lang w:val="en-US"/>
-        </w:rPr>
-        <w:t>For</w:t>
-      </w:r>
-      <w:proofErr w:type="gramEnd"/>
-      <w:r>
-        <w:rPr>
-          <w:lang w:val="en-US"/>
-        </w:rPr>
-        <w:t xml:space="preserve"> Next Week</w:t>
+        <w:t>Plans For Next Week</w:t>
       </w:r>
       <w:bookmarkEnd w:id="8"/>
     </w:p>
     <w:p>
       <w:pPr>
-        <w:pStyle w:val="PargrafodaLista"/>
+        <w:pStyle w:val="ListParagraph"/>
         <w:numPr>
           <w:ilvl w:val="0"/>
           <w:numId w:val="11"/>
@@ -5050,7 +4965,7 @@
     </w:p>
     <w:p>
       <w:pPr>
-        <w:pStyle w:val="PargrafodaLista"/>
+        <w:pStyle w:val="ListParagraph"/>
         <w:numPr>
           <w:ilvl w:val="0"/>
           <w:numId w:val="11"/>
@@ -5059,7 +4974,6 @@
           <w:lang w:val="en-US"/>
         </w:rPr>
       </w:pPr>
-      <w:bookmarkStart w:id="9" w:name="_GoBack"/>
       <w:r>
         <w:rPr>
           <w:lang w:val="en-US"/>
@@ -5067,10 +4981,9 @@
         <w:t>Verification and Validation Process ready for approval</w:t>
       </w:r>
     </w:p>
-    <w:bookmarkEnd w:id="9"/>
-    <w:p>
-      <w:pPr>
-        <w:pStyle w:val="PargrafodaLista"/>
+    <w:p>
+      <w:pPr>
+        <w:pStyle w:val="ListParagraph"/>
         <w:numPr>
           <w:ilvl w:val="0"/>
           <w:numId w:val="11"/>
@@ -5088,7 +5001,7 @@
     </w:p>
     <w:p>
       <w:pPr>
-        <w:pStyle w:val="PargrafodaLista"/>
+        <w:pStyle w:val="ListParagraph"/>
         <w:numPr>
           <w:ilvl w:val="0"/>
           <w:numId w:val="11"/>
@@ -5106,7 +5019,7 @@
     </w:p>
     <w:p>
       <w:pPr>
-        <w:pStyle w:val="PargrafodaLista"/>
+        <w:pStyle w:val="ListParagraph"/>
         <w:numPr>
           <w:ilvl w:val="0"/>
           <w:numId w:val="11"/>
@@ -5124,7 +5037,7 @@
     </w:p>
     <w:p>
       <w:pPr>
-        <w:pStyle w:val="PargrafodaLista"/>
+        <w:pStyle w:val="ListParagraph"/>
         <w:numPr>
           <w:ilvl w:val="0"/>
           <w:numId w:val="11"/>
@@ -5142,7 +5055,7 @@
     </w:p>
     <w:p>
       <w:pPr>
-        <w:pStyle w:val="Cabealho1"/>
+        <w:pStyle w:val="Heading1"/>
         <w:numPr>
           <w:ilvl w:val="0"/>
           <w:numId w:val="1"/>
@@ -5151,7 +5064,7 @@
           <w:lang w:val="en-US"/>
         </w:rPr>
       </w:pPr>
-      <w:bookmarkStart w:id="10" w:name="_Toc352837542"/>
+      <w:bookmarkStart w:id="9" w:name="_Toc352837542"/>
       <w:r>
         <w:rPr>
           <w:lang w:val="en-US"/>
@@ -5159,11 +5072,11 @@
         <w:lastRenderedPageBreak/>
         <w:t>Progress</w:t>
       </w:r>
-      <w:bookmarkEnd w:id="10"/>
-    </w:p>
-    <w:p>
-      <w:pPr>
-        <w:pStyle w:val="Cabealho1"/>
+      <w:bookmarkEnd w:id="9"/>
+    </w:p>
+    <w:p>
+      <w:pPr>
+        <w:pStyle w:val="Heading1"/>
         <w:numPr>
           <w:ilvl w:val="1"/>
           <w:numId w:val="1"/>
@@ -5172,14 +5085,14 @@
           <w:lang w:val="en-US"/>
         </w:rPr>
       </w:pPr>
-      <w:bookmarkStart w:id="11" w:name="_Toc352837543"/>
+      <w:bookmarkStart w:id="10" w:name="_Toc352837543"/>
       <w:r>
         <w:rPr>
           <w:lang w:val="en-US"/>
         </w:rPr>
         <w:t>Earned value and/or Gantt Image</w:t>
       </w:r>
-      <w:bookmarkEnd w:id="11"/>
+      <w:bookmarkEnd w:id="10"/>
     </w:p>
     <w:p>
       <w:pPr>
@@ -5217,7 +5130,7 @@
                     </pic:cNvPicPr>
                   </pic:nvPicPr>
                   <pic:blipFill>
-                    <a:blip r:embed="rId16">
+                    <a:blip r:embed="rId15">
                       <a:extLst>
                         <a:ext uri="{28A0092B-C50C-407E-A947-70E740481C1C}">
                           <a14:useLocalDpi xmlns:a14="http://schemas.microsoft.com/office/drawing/2010/main" val="0"/>
@@ -5251,28 +5164,51 @@
     </w:p>
     <w:p>
       <w:pPr>
-        <w:pStyle w:val="Legenda"/>
+        <w:pStyle w:val="Caption"/>
         <w:jc w:val="center"/>
-      </w:pPr>
-      <w:bookmarkStart w:id="12" w:name="_Toc352837480"/>
-      <w:r>
+        <w:rPr>
+          <w:lang w:val="en-US"/>
+        </w:rPr>
+      </w:pPr>
+      <w:bookmarkStart w:id="11" w:name="_Toc352837480"/>
+      <w:r>
+        <w:rPr>
+          <w:lang w:val="en-US"/>
+        </w:rPr>
         <w:t xml:space="preserve">Figure </w:t>
       </w:r>
-      <w:fldSimple w:instr=" SEQ Figure \* ARABIC ">
-        <w:r>
-          <w:rPr>
-            <w:noProof/>
-          </w:rPr>
-          <w:t>1</w:t>
-        </w:r>
-      </w:fldSimple>
-      <w:r>
-        <w:t xml:space="preserve">: </w:t>
-      </w:r>
-      <w:r>
-        <w:t>Earned Value</w:t>
-      </w:r>
-      <w:bookmarkEnd w:id="12"/>
+      <w:r>
+        <w:fldChar w:fldCharType="begin"/>
+      </w:r>
+      <w:r>
+        <w:rPr>
+          <w:lang w:val="en-US"/>
+        </w:rPr>
+        <w:instrText xml:space="preserve"> SEQ Figure \* ARABIC </w:instrText>
+      </w:r>
+      <w:r>
+        <w:fldChar w:fldCharType="separate"/>
+      </w:r>
+      <w:r>
+        <w:rPr>
+          <w:noProof/>
+          <w:lang w:val="en-US"/>
+        </w:rPr>
+        <w:t>1</w:t>
+      </w:r>
+      <w:r>
+        <w:rPr>
+          <w:noProof/>
+        </w:rPr>
+        <w:fldChar w:fldCharType="end"/>
+      </w:r>
+      <w:r>
+        <w:rPr>
+          <w:lang w:val="en-US"/>
+        </w:rPr>
+        <w:t>: Earned Value</w:t>
+      </w:r>
+      <w:bookmarkEnd w:id="11"/>
     </w:p>
     <w:p>
       <w:pPr>
@@ -5302,7 +5238,7 @@
     </w:p>
     <w:p>
       <w:pPr>
-        <w:pStyle w:val="Cabealho1"/>
+        <w:pStyle w:val="Heading1"/>
         <w:numPr>
           <w:ilvl w:val="1"/>
           <w:numId w:val="1"/>
@@ -5311,14 +5247,14 @@
           <w:lang w:val="en-US"/>
         </w:rPr>
       </w:pPr>
-      <w:bookmarkStart w:id="13" w:name="_Toc352837544"/>
+      <w:bookmarkStart w:id="12" w:name="_Toc352837544"/>
       <w:r>
         <w:rPr>
           <w:lang w:val="en-US"/>
         </w:rPr>
         <w:t>Effort by task</w:t>
       </w:r>
-      <w:bookmarkEnd w:id="13"/>
+      <w:bookmarkEnd w:id="12"/>
     </w:p>
     <w:p>
       <w:pPr>
@@ -5348,7 +5284,7 @@
                     </pic:cNvPicPr>
                   </pic:nvPicPr>
                   <pic:blipFill rotWithShape="1">
-                    <a:blip r:embed="rId17">
+                    <a:blip r:embed="rId16">
                       <a:extLst>
                         <a:ext uri="{28A0092B-C50C-407E-A947-70E740481C1C}">
                           <a14:useLocalDpi xmlns:a14="http://schemas.microsoft.com/office/drawing/2010/main" val="0"/>
@@ -5385,13 +5321,13 @@
     </w:p>
     <w:p>
       <w:pPr>
-        <w:pStyle w:val="Legenda"/>
+        <w:pStyle w:val="Caption"/>
         <w:jc w:val="center"/>
         <w:rPr>
           <w:lang w:val="en-US"/>
         </w:rPr>
       </w:pPr>
-      <w:bookmarkStart w:id="14" w:name="_Toc352837481"/>
+      <w:bookmarkStart w:id="13" w:name="_Toc352837481"/>
       <w:r>
         <w:rPr>
           <w:lang w:val="en-US"/>
@@ -5426,11 +5362,11 @@
         </w:rPr>
         <w:t>: Effort by task type</w:t>
       </w:r>
-      <w:bookmarkEnd w:id="14"/>
-    </w:p>
-    <w:p>
-      <w:pPr>
-        <w:pStyle w:val="Cabealho1"/>
+      <w:bookmarkEnd w:id="13"/>
+    </w:p>
+    <w:p>
+      <w:pPr>
+        <w:pStyle w:val="Heading1"/>
         <w:numPr>
           <w:ilvl w:val="1"/>
           <w:numId w:val="1"/>
@@ -5439,7 +5375,7 @@
           <w:lang w:val="en-US"/>
         </w:rPr>
       </w:pPr>
-      <w:bookmarkStart w:id="15" w:name="_Toc352837545"/>
+      <w:bookmarkStart w:id="14" w:name="_Toc352837545"/>
       <w:r>
         <w:rPr>
           <w:lang w:val="en-US"/>
@@ -5447,7 +5383,7 @@
         <w:lastRenderedPageBreak/>
         <w:t>Individual effort</w:t>
       </w:r>
-      <w:bookmarkEnd w:id="15"/>
+      <w:bookmarkEnd w:id="14"/>
     </w:p>
     <w:p>
       <w:pPr>
@@ -5477,7 +5413,7 @@
                     </pic:cNvPicPr>
                   </pic:nvPicPr>
                   <pic:blipFill>
-                    <a:blip r:embed="rId18">
+                    <a:blip r:embed="rId17">
                       <a:extLst>
                         <a:ext uri="{28A0092B-C50C-407E-A947-70E740481C1C}">
                           <a14:useLocalDpi xmlns:a14="http://schemas.microsoft.com/office/drawing/2010/main" val="0"/>
@@ -5511,32 +5447,45 @@
     </w:p>
     <w:p>
       <w:pPr>
-        <w:pStyle w:val="Legenda"/>
+        <w:pStyle w:val="Caption"/>
         <w:jc w:val="center"/>
       </w:pPr>
-      <w:bookmarkStart w:id="16" w:name="_Toc352837482"/>
+      <w:bookmarkStart w:id="15" w:name="_Toc352837482"/>
       <w:r>
         <w:t xml:space="preserve">Figure </w:t>
       </w:r>
-      <w:fldSimple w:instr=" SEQ Figure \* ARABIC ">
-        <w:r>
-          <w:rPr>
-            <w:noProof/>
-          </w:rPr>
-          <w:t>3</w:t>
-        </w:r>
-      </w:fldSimple>
+      <w:r>
+        <w:fldChar w:fldCharType="begin"/>
+      </w:r>
+      <w:r>
+        <w:instrText xml:space="preserve"> SEQ Figure \* ARABIC </w:instrText>
+      </w:r>
+      <w:r>
+        <w:fldChar w:fldCharType="separate"/>
+      </w:r>
+      <w:r>
+        <w:rPr>
+          <w:noProof/>
+        </w:rPr>
+        <w:t>3</w:t>
+      </w:r>
+      <w:r>
+        <w:rPr>
+          <w:noProof/>
+        </w:rPr>
+        <w:fldChar w:fldCharType="end"/>
+      </w:r>
       <w:r>
         <w:t xml:space="preserve">: </w:t>
       </w:r>
       <w:r>
         <w:t>Individual Effort</w:t>
       </w:r>
-      <w:bookmarkEnd w:id="16"/>
-    </w:p>
-    <w:p>
-      <w:pPr>
-        <w:pStyle w:val="Legenda"/>
+      <w:bookmarkEnd w:id="15"/>
+    </w:p>
+    <w:p>
+      <w:pPr>
+        <w:pStyle w:val="Caption"/>
         <w:jc w:val="center"/>
         <w:rPr>
           <w:lang w:val="en-US"/>
@@ -5545,7 +5494,7 @@
     </w:p>
     <w:tbl>
       <w:tblPr>
-        <w:tblStyle w:val="Tabelacomgrelha"/>
+        <w:tblStyle w:val="TableGrid"/>
         <w:tblW w:w="0" w:type="auto"/>
         <w:jc w:val="center"/>
         <w:tblLook w:val="04A0" w:firstRow="1" w:lastRow="0" w:firstColumn="1" w:lastColumn="0" w:noHBand="0" w:noVBand="1"/>
@@ -5907,13 +5856,13 @@
     </w:tbl>
     <w:p>
       <w:pPr>
-        <w:pStyle w:val="Legenda"/>
+        <w:pStyle w:val="Caption"/>
         <w:jc w:val="center"/>
         <w:rPr>
           <w:lang w:val="en-US"/>
         </w:rPr>
       </w:pPr>
-      <w:bookmarkStart w:id="17" w:name="_Toc352837341"/>
+      <w:bookmarkStart w:id="16" w:name="_Toc352837341"/>
       <w:r>
         <w:rPr>
           <w:lang w:val="en-US"/>
@@ -5957,11 +5906,11 @@
         </w:rPr>
         <w:t>: Log of individual effort</w:t>
       </w:r>
-      <w:bookmarkEnd w:id="17"/>
-    </w:p>
-    <w:p>
-      <w:pPr>
-        <w:pStyle w:val="Cabealho1"/>
+      <w:bookmarkEnd w:id="16"/>
+    </w:p>
+    <w:p>
+      <w:pPr>
+        <w:pStyle w:val="Heading1"/>
         <w:numPr>
           <w:ilvl w:val="0"/>
           <w:numId w:val="1"/>
@@ -5970,14 +5919,14 @@
           <w:lang w:val="en-US"/>
         </w:rPr>
       </w:pPr>
-      <w:bookmarkStart w:id="18" w:name="_Toc352837546"/>
+      <w:bookmarkStart w:id="17" w:name="_Toc352837546"/>
       <w:r>
         <w:rPr>
           <w:lang w:val="en-US"/>
         </w:rPr>
         <w:t>Individual log</w:t>
       </w:r>
-      <w:bookmarkEnd w:id="18"/>
+      <w:bookmarkEnd w:id="17"/>
     </w:p>
     <w:p>
       <w:pPr>
@@ -6250,29 +6199,7 @@
           <w:shd w:val="clear" w:color="auto" w:fill="FFFFFF"/>
           <w:lang w:val="en-US"/>
         </w:rPr>
-        <w:t xml:space="preserve">David </w:t>
-      </w:r>
-      <w:proofErr w:type="spellStart"/>
-      <w:r>
-        <w:rPr>
-          <w:rFonts w:ascii="Arial" w:hAnsi="Arial" w:cs="Arial"/>
-          <w:b/>
-          <w:color w:val="000000"/>
-          <w:shd w:val="clear" w:color="auto" w:fill="FFFFFF"/>
-          <w:lang w:val="en-US"/>
-        </w:rPr>
-        <w:t>João</w:t>
-      </w:r>
-      <w:proofErr w:type="spellEnd"/>
-      <w:r>
-        <w:rPr>
-          <w:rFonts w:ascii="Arial" w:hAnsi="Arial" w:cs="Arial"/>
-          <w:b/>
-          <w:color w:val="000000"/>
-          <w:shd w:val="clear" w:color="auto" w:fill="FFFFFF"/>
-          <w:lang w:val="en-US"/>
-        </w:rPr>
-        <w:t xml:space="preserve"> - Tasks done:</w:t>
+        <w:t>David João - Tasks done:</w:t>
       </w:r>
     </w:p>
     <w:p>
@@ -6372,29 +6299,7 @@
           <w:lang w:val="en-US"/>
         </w:rPr>
         <w:lastRenderedPageBreak/>
-        <w:t xml:space="preserve">Filipe </w:t>
-      </w:r>
-      <w:proofErr w:type="spellStart"/>
-      <w:r>
-        <w:rPr>
-          <w:rFonts w:ascii="Arial" w:hAnsi="Arial" w:cs="Arial"/>
-          <w:b/>
-          <w:color w:val="000000"/>
-          <w:shd w:val="clear" w:color="auto" w:fill="FFFFFF"/>
-          <w:lang w:val="en-US"/>
-        </w:rPr>
-        <w:t>Brandão</w:t>
-      </w:r>
-      <w:proofErr w:type="spellEnd"/>
-      <w:r>
-        <w:rPr>
-          <w:rFonts w:ascii="Arial" w:hAnsi="Arial" w:cs="Arial"/>
-          <w:b/>
-          <w:color w:val="000000"/>
-          <w:shd w:val="clear" w:color="auto" w:fill="FFFFFF"/>
-          <w:lang w:val="en-US"/>
-        </w:rPr>
-        <w:t xml:space="preserve"> - Tasks done:</w:t>
+        <w:t>Filipe Brandão - Tasks done:</w:t>
       </w:r>
     </w:p>
     <w:p>
@@ -6628,7 +6533,6 @@
           <w:lang w:val="en-US"/>
         </w:rPr>
       </w:pPr>
-      <w:proofErr w:type="spellStart"/>
       <w:r>
         <w:rPr>
           <w:rFonts w:ascii="Arial" w:hAnsi="Arial" w:cs="Arial"/>
@@ -6637,40 +6541,7 @@
           <w:shd w:val="clear" w:color="auto" w:fill="FFFFFF"/>
           <w:lang w:val="en-US"/>
         </w:rPr>
-        <w:t>João</w:t>
-      </w:r>
-      <w:proofErr w:type="spellEnd"/>
-      <w:r>
-        <w:rPr>
-          <w:rFonts w:ascii="Arial" w:hAnsi="Arial" w:cs="Arial"/>
-          <w:b/>
-          <w:color w:val="000000"/>
-          <w:shd w:val="clear" w:color="auto" w:fill="FFFFFF"/>
-          <w:lang w:val="en-US"/>
-        </w:rPr>
-        <w:t xml:space="preserve"> </w:t>
-      </w:r>
-      <w:proofErr w:type="spellStart"/>
-      <w:r>
-        <w:rPr>
-          <w:rFonts w:ascii="Arial" w:hAnsi="Arial" w:cs="Arial"/>
-          <w:b/>
-          <w:color w:val="000000"/>
-          <w:shd w:val="clear" w:color="auto" w:fill="FFFFFF"/>
-          <w:lang w:val="en-US"/>
-        </w:rPr>
-        <w:t>Girão</w:t>
-      </w:r>
-      <w:proofErr w:type="spellEnd"/>
-      <w:r>
-        <w:rPr>
-          <w:rFonts w:ascii="Arial" w:hAnsi="Arial" w:cs="Arial"/>
-          <w:b/>
-          <w:color w:val="000000"/>
-          <w:shd w:val="clear" w:color="auto" w:fill="FFFFFF"/>
-          <w:lang w:val="en-US"/>
-        </w:rPr>
-        <w:t xml:space="preserve"> - Tasks done:</w:t>
+        <w:t>João Girão - Tasks done:</w:t>
       </w:r>
     </w:p>
     <w:p>
@@ -6764,7 +6635,6 @@
           <w:lang w:val="en-US"/>
         </w:rPr>
       </w:pPr>
-      <w:proofErr w:type="spellStart"/>
       <w:r>
         <w:rPr>
           <w:rFonts w:ascii="Arial" w:hAnsi="Arial" w:cs="Arial"/>
@@ -6773,18 +6643,7 @@
           <w:shd w:val="clear" w:color="auto" w:fill="FFFFFF"/>
           <w:lang w:val="en-US"/>
         </w:rPr>
-        <w:t>João</w:t>
-      </w:r>
-      <w:proofErr w:type="spellEnd"/>
-      <w:r>
-        <w:rPr>
-          <w:rFonts w:ascii="Arial" w:hAnsi="Arial" w:cs="Arial"/>
-          <w:b/>
-          <w:color w:val="000000"/>
-          <w:shd w:val="clear" w:color="auto" w:fill="FFFFFF"/>
-          <w:lang w:val="en-US"/>
-        </w:rPr>
-        <w:t xml:space="preserve"> Martins - Tasks done:</w:t>
+        <w:t>João Martins - Tasks done:</w:t>
       </w:r>
     </w:p>
     <w:p>
@@ -7058,7 +6917,6 @@
           <w:lang w:val="en-US"/>
         </w:rPr>
       </w:pPr>
-      <w:proofErr w:type="spellStart"/>
       <w:r>
         <w:rPr>
           <w:rFonts w:ascii="Arial" w:hAnsi="Arial" w:cs="Arial"/>
@@ -7067,40 +6925,7 @@
           <w:shd w:val="clear" w:color="auto" w:fill="FFFFFF"/>
           <w:lang w:val="en-US"/>
         </w:rPr>
-        <w:t>Rui</w:t>
-      </w:r>
-      <w:proofErr w:type="spellEnd"/>
-      <w:r>
-        <w:rPr>
-          <w:rFonts w:ascii="Arial" w:hAnsi="Arial" w:cs="Arial"/>
-          <w:b/>
-          <w:color w:val="000000"/>
-          <w:shd w:val="clear" w:color="auto" w:fill="FFFFFF"/>
-          <w:lang w:val="en-US"/>
-        </w:rPr>
-        <w:t xml:space="preserve"> </w:t>
-      </w:r>
-      <w:proofErr w:type="spellStart"/>
-      <w:r>
-        <w:rPr>
-          <w:rFonts w:ascii="Arial" w:hAnsi="Arial" w:cs="Arial"/>
-          <w:b/>
-          <w:color w:val="000000"/>
-          <w:shd w:val="clear" w:color="auto" w:fill="FFFFFF"/>
-          <w:lang w:val="en-US"/>
-        </w:rPr>
-        <w:t>Ganhoto</w:t>
-      </w:r>
-      <w:proofErr w:type="spellEnd"/>
-      <w:r>
-        <w:rPr>
-          <w:rFonts w:ascii="Arial" w:hAnsi="Arial" w:cs="Arial"/>
-          <w:b/>
-          <w:color w:val="000000"/>
-          <w:shd w:val="clear" w:color="auto" w:fill="FFFFFF"/>
-          <w:lang w:val="en-US"/>
-        </w:rPr>
-        <w:t xml:space="preserve"> - Tasks done:</w:t>
+        <w:t>Rui Ganhoto - Tasks done:</w:t>
       </w:r>
     </w:p>
     <w:p>
@@ -7365,7 +7190,7 @@
       </w:r>
     </w:p>
     <w:sectPr>
-      <w:footerReference w:type="first" r:id="rId19"/>
+      <w:footerReference w:type="first" r:id="rId18"/>
       <w:pgSz w:w="11906" w:h="16838"/>
       <w:pgMar w:top="1417" w:right="1701" w:bottom="1417" w:left="1701" w:header="708" w:footer="708" w:gutter="0"/>
       <w:pgNumType w:start="1"/>
@@ -7377,56 +7202,6 @@
 </w:document>
 </file>
 
-<file path=word/comments.xml><?xml version="1.0" encoding="utf-8"?>
-<w:comments xmlns:wpc="http://schemas.microsoft.com/office/word/2010/wordprocessingCanvas" xmlns:mc="http://schemas.openxmlformats.org/markup-compatibility/2006" xmlns:o="urn:schemas-microsoft-com:office:office" xmlns:r="http://schemas.openxmlformats.org/officeDocument/2006/relationships" xmlns:m="http://schemas.openxmlformats.org/officeDocument/2006/math" xmlns:v="urn:schemas-microsoft-com:vml" xmlns:wp14="http://schemas.microsoft.com/office/word/2010/wordprocessingDrawing" xmlns:wp="http://schemas.openxmlformats.org/drawingml/2006/wordprocessingDrawing" xmlns:w10="urn:schemas-microsoft-com:office:word" xmlns:w="http://schemas.openxmlformats.org/wordprocessingml/2006/main" xmlns:w14="http://schemas.microsoft.com/office/word/2010/wordml" xmlns:w15="http://schemas.microsoft.com/office/word/2012/wordml" xmlns:wpg="http://schemas.microsoft.com/office/word/2010/wordprocessingGroup" xmlns:wpi="http://schemas.microsoft.com/office/word/2010/wordprocessingInk" xmlns:wne="http://schemas.microsoft.com/office/word/2006/wordml" xmlns:wps="http://schemas.microsoft.com/office/word/2010/wordprocessingShape" mc:Ignorable="w14 w15 wp14">
-  <w:comment w:id="0" w:author="Mário Oliveira" w:date="2013-04-04T16:41:00Z" w:initials="MO">
-    <w:p>
-      <w:pPr>
-        <w:pStyle w:val="Textodecomentrio"/>
-      </w:pPr>
-      <w:r>
-        <w:rPr>
-          <w:rStyle w:val="Refdecomentrio"/>
-        </w:rPr>
-        <w:annotationRef/>
-      </w:r>
-      <w:r>
-        <w:t xml:space="preserve">Não devia ser 1 de Abril? Pelo que percebi, a reunião que fizemos na segunda-feira, foi trabalho para contar para a </w:t>
-      </w:r>
-      <w:proofErr w:type="spellStart"/>
-      <w:r>
-        <w:t>week</w:t>
-      </w:r>
-      <w:proofErr w:type="spellEnd"/>
-      <w:r>
-        <w:t xml:space="preserve"> 7 (</w:t>
-      </w:r>
-      <w:proofErr w:type="spellStart"/>
-      <w:r>
-        <w:t>week</w:t>
-      </w:r>
-      <w:proofErr w:type="spellEnd"/>
-      <w:r>
-        <w:t xml:space="preserve"> 6 foi ferias), logo não faz sentido a </w:t>
-      </w:r>
-      <w:proofErr w:type="spellStart"/>
-      <w:r>
-        <w:t>week</w:t>
-      </w:r>
-      <w:proofErr w:type="spellEnd"/>
-      <w:r>
-        <w:t xml:space="preserve"> 5 ser até dia 3</w:t>
-      </w:r>
-    </w:p>
-    <w:p>
-      <w:pPr>
-        <w:pStyle w:val="Textodecomentrio"/>
-      </w:pPr>
-    </w:p>
-  </w:comment>
-</w:comments>
-</file>
-
 <file path=word/commentsExtended.xml><?xml version="1.0" encoding="utf-8"?>
 <w15:commentsEx xmlns:wpc="http://schemas.microsoft.com/office/word/2010/wordprocessingCanvas" xmlns:mc="http://schemas.openxmlformats.org/markup-compatibility/2006" xmlns:o="urn:schemas-microsoft-com:office:office" xmlns:r="http://schemas.openxmlformats.org/officeDocument/2006/relationships" xmlns:m="http://schemas.openxmlformats.org/officeDocument/2006/math" xmlns:v="urn:schemas-microsoft-com:vml" xmlns:wp14="http://schemas.microsoft.com/office/word/2010/wordprocessingDrawing" xmlns:wp="http://schemas.openxmlformats.org/drawingml/2006/wordprocessingDrawing" xmlns:w10="urn:schemas-microsoft-com:office:word" xmlns:w="http://schemas.openxmlformats.org/wordprocessingml/2006/main" xmlns:w14="http://schemas.microsoft.com/office/word/2010/wordml" xmlns:w15="http://schemas.microsoft.com/office/word/2012/wordml" xmlns:wpg="http://schemas.microsoft.com/office/word/2010/wordprocessingGroup" xmlns:wpi="http://schemas.microsoft.com/office/word/2010/wordprocessingInk" xmlns:wne="http://schemas.microsoft.com/office/word/2006/wordml" xmlns:wps="http://schemas.microsoft.com/office/word/2010/wordprocessingShape" mc:Ignorable="w14 w15 wp14">
   <w15:commentEx w15:paraId="0FEB0324" w15:done="0"/>
@@ -7434,7 +7209,7 @@
 </file>
 
 <file path=word/endnotes.xml><?xml version="1.0" encoding="utf-8"?>
-<w:endnotes xmlns:wpc="http://schemas.microsoft.com/office/word/2010/wordprocessingCanvas" xmlns:mc="http://schemas.openxmlformats.org/markup-compatibility/2006" xmlns:o="urn:schemas-microsoft-com:office:office" xmlns:r="http://schemas.openxmlformats.org/officeDocument/2006/relationships" xmlns:m="http://schemas.openxmlformats.org/officeDocument/2006/math" xmlns:v="urn:schemas-microsoft-com:vml" xmlns:wp14="http://schemas.microsoft.com/office/word/2010/wordprocessingDrawing" xmlns:wp="http://schemas.openxmlformats.org/drawingml/2006/wordprocessingDrawing" xmlns:w10="urn:schemas-microsoft-com:office:word" xmlns:w="http://schemas.openxmlformats.org/wordprocessingml/2006/main" xmlns:w14="http://schemas.microsoft.com/office/word/2010/wordml" xmlns:w15="http://schemas.microsoft.com/office/word/2012/wordml" xmlns:wpg="http://schemas.microsoft.com/office/word/2010/wordprocessingGroup" xmlns:wpi="http://schemas.microsoft.com/office/word/2010/wordprocessingInk" xmlns:wne="http://schemas.microsoft.com/office/word/2006/wordml" xmlns:wps="http://schemas.microsoft.com/office/word/2010/wordprocessingShape" mc:Ignorable="w14 w15 wp14">
+<w:endnotes xmlns:wpc="http://schemas.microsoft.com/office/word/2010/wordprocessingCanvas" xmlns:mc="http://schemas.openxmlformats.org/markup-compatibility/2006" xmlns:o="urn:schemas-microsoft-com:office:office" xmlns:r="http://schemas.openxmlformats.org/officeDocument/2006/relationships" xmlns:m="http://schemas.openxmlformats.org/officeDocument/2006/math" xmlns:v="urn:schemas-microsoft-com:vml" xmlns:wp14="http://schemas.microsoft.com/office/word/2010/wordprocessingDrawing" xmlns:wp="http://schemas.openxmlformats.org/drawingml/2006/wordprocessingDrawing" xmlns:w10="urn:schemas-microsoft-com:office:word" xmlns:w="http://schemas.openxmlformats.org/wordprocessingml/2006/main" xmlns:w14="http://schemas.microsoft.com/office/word/2010/wordml" xmlns:wpg="http://schemas.microsoft.com/office/word/2010/wordprocessingGroup" xmlns:wpi="http://schemas.microsoft.com/office/word/2010/wordprocessingInk" xmlns:wne="http://schemas.microsoft.com/office/word/2006/wordml" xmlns:wps="http://schemas.microsoft.com/office/word/2010/wordprocessingShape" mc:Ignorable="w14 wp14">
   <w:endnote w:type="separator" w:id="-1">
     <w:p>
       <w:pPr>
@@ -7459,10 +7234,10 @@
 </file>
 
 <file path=word/footer1.xml><?xml version="1.0" encoding="utf-8"?>
-<w:ftr xmlns:wpc="http://schemas.microsoft.com/office/word/2010/wordprocessingCanvas" xmlns:mc="http://schemas.openxmlformats.org/markup-compatibility/2006" xmlns:o="urn:schemas-microsoft-com:office:office" xmlns:r="http://schemas.openxmlformats.org/officeDocument/2006/relationships" xmlns:m="http://schemas.openxmlformats.org/officeDocument/2006/math" xmlns:v="urn:schemas-microsoft-com:vml" xmlns:wp14="http://schemas.microsoft.com/office/word/2010/wordprocessingDrawing" xmlns:wp="http://schemas.openxmlformats.org/drawingml/2006/wordprocessingDrawing" xmlns:w10="urn:schemas-microsoft-com:office:word" xmlns:w="http://schemas.openxmlformats.org/wordprocessingml/2006/main" xmlns:w14="http://schemas.microsoft.com/office/word/2010/wordml" xmlns:w15="http://schemas.microsoft.com/office/word/2012/wordml" xmlns:wpg="http://schemas.microsoft.com/office/word/2010/wordprocessingGroup" xmlns:wpi="http://schemas.microsoft.com/office/word/2010/wordprocessingInk" xmlns:wne="http://schemas.microsoft.com/office/word/2006/wordml" xmlns:wps="http://schemas.microsoft.com/office/word/2010/wordprocessingShape" mc:Ignorable="w14 w15 wp14">
+<w:ftr xmlns:wpc="http://schemas.microsoft.com/office/word/2010/wordprocessingCanvas" xmlns:mc="http://schemas.openxmlformats.org/markup-compatibility/2006" xmlns:o="urn:schemas-microsoft-com:office:office" xmlns:r="http://schemas.openxmlformats.org/officeDocument/2006/relationships" xmlns:m="http://schemas.openxmlformats.org/officeDocument/2006/math" xmlns:v="urn:schemas-microsoft-com:vml" xmlns:wp14="http://schemas.microsoft.com/office/word/2010/wordprocessingDrawing" xmlns:wp="http://schemas.openxmlformats.org/drawingml/2006/wordprocessingDrawing" xmlns:w10="urn:schemas-microsoft-com:office:word" xmlns:w="http://schemas.openxmlformats.org/wordprocessingml/2006/main" xmlns:w14="http://schemas.microsoft.com/office/word/2010/wordml" xmlns:wpg="http://schemas.microsoft.com/office/word/2010/wordprocessingGroup" xmlns:wpi="http://schemas.microsoft.com/office/word/2010/wordprocessingInk" xmlns:wne="http://schemas.microsoft.com/office/word/2006/wordml" xmlns:wps="http://schemas.microsoft.com/office/word/2010/wordprocessingShape" mc:Ignorable="w14 wp14">
   <w:p>
     <w:pPr>
-      <w:pStyle w:val="Rodap"/>
+      <w:pStyle w:val="Footer"/>
     </w:pPr>
     <w:r>
       <w:t>Projeto Soft</w:t>
@@ -7473,7 +7248,7 @@
   </w:p>
   <w:p>
     <w:pPr>
-      <w:pStyle w:val="Rodap"/>
+      <w:pStyle w:val="Footer"/>
     </w:pPr>
     <w:sdt>
       <w:sdtPr>
@@ -7500,10 +7275,10 @@
 </file>
 
 <file path=word/footer2.xml><?xml version="1.0" encoding="utf-8"?>
-<w:ftr xmlns:wpc="http://schemas.microsoft.com/office/word/2010/wordprocessingCanvas" xmlns:mc="http://schemas.openxmlformats.org/markup-compatibility/2006" xmlns:o="urn:schemas-microsoft-com:office:office" xmlns:r="http://schemas.openxmlformats.org/officeDocument/2006/relationships" xmlns:m="http://schemas.openxmlformats.org/officeDocument/2006/math" xmlns:v="urn:schemas-microsoft-com:vml" xmlns:wp14="http://schemas.microsoft.com/office/word/2010/wordprocessingDrawing" xmlns:wp="http://schemas.openxmlformats.org/drawingml/2006/wordprocessingDrawing" xmlns:w10="urn:schemas-microsoft-com:office:word" xmlns:w="http://schemas.openxmlformats.org/wordprocessingml/2006/main" xmlns:w14="http://schemas.microsoft.com/office/word/2010/wordml" xmlns:w15="http://schemas.microsoft.com/office/word/2012/wordml" xmlns:wpg="http://schemas.microsoft.com/office/word/2010/wordprocessingGroup" xmlns:wpi="http://schemas.microsoft.com/office/word/2010/wordprocessingInk" xmlns:wne="http://schemas.microsoft.com/office/word/2006/wordml" xmlns:wps="http://schemas.microsoft.com/office/word/2010/wordprocessingShape" mc:Ignorable="w14 w15 wp14">
+<w:ftr xmlns:wpc="http://schemas.microsoft.com/office/word/2010/wordprocessingCanvas" xmlns:mc="http://schemas.openxmlformats.org/markup-compatibility/2006" xmlns:o="urn:schemas-microsoft-com:office:office" xmlns:r="http://schemas.openxmlformats.org/officeDocument/2006/relationships" xmlns:m="http://schemas.openxmlformats.org/officeDocument/2006/math" xmlns:v="urn:schemas-microsoft-com:vml" xmlns:wp14="http://schemas.microsoft.com/office/word/2010/wordprocessingDrawing" xmlns:wp="http://schemas.openxmlformats.org/drawingml/2006/wordprocessingDrawing" xmlns:w10="urn:schemas-microsoft-com:office:word" xmlns:w="http://schemas.openxmlformats.org/wordprocessingml/2006/main" xmlns:w14="http://schemas.microsoft.com/office/word/2010/wordml" xmlns:wpg="http://schemas.microsoft.com/office/word/2010/wordprocessingGroup" xmlns:wpi="http://schemas.microsoft.com/office/word/2010/wordprocessingInk" xmlns:wne="http://schemas.microsoft.com/office/word/2006/wordml" xmlns:wps="http://schemas.microsoft.com/office/word/2010/wordprocessingShape" mc:Ignorable="w14 wp14">
   <w:p>
     <w:pPr>
-      <w:pStyle w:val="Rodap"/>
+      <w:pStyle w:val="Footer"/>
     </w:pPr>
     <w:r>
       <w:t>Projeto Software 2013</w:t>
@@ -7517,7 +7292,7 @@
   </w:p>
   <w:p>
     <w:pPr>
-      <w:pStyle w:val="Rodap"/>
+      <w:pStyle w:val="Footer"/>
       <w:tabs>
         <w:tab w:val="clear" w:pos="4252"/>
       </w:tabs>
@@ -7544,10 +7319,10 @@
 </file>
 
 <file path=word/footer3.xml><?xml version="1.0" encoding="utf-8"?>
-<w:ftr xmlns:wpc="http://schemas.microsoft.com/office/word/2010/wordprocessingCanvas" xmlns:mc="http://schemas.openxmlformats.org/markup-compatibility/2006" xmlns:o="urn:schemas-microsoft-com:office:office" xmlns:r="http://schemas.openxmlformats.org/officeDocument/2006/relationships" xmlns:m="http://schemas.openxmlformats.org/officeDocument/2006/math" xmlns:v="urn:schemas-microsoft-com:vml" xmlns:wp14="http://schemas.microsoft.com/office/word/2010/wordprocessingDrawing" xmlns:wp="http://schemas.openxmlformats.org/drawingml/2006/wordprocessingDrawing" xmlns:w10="urn:schemas-microsoft-com:office:word" xmlns:w="http://schemas.openxmlformats.org/wordprocessingml/2006/main" xmlns:w14="http://schemas.microsoft.com/office/word/2010/wordml" xmlns:w15="http://schemas.microsoft.com/office/word/2012/wordml" xmlns:wpg="http://schemas.microsoft.com/office/word/2010/wordprocessingGroup" xmlns:wpi="http://schemas.microsoft.com/office/word/2010/wordprocessingInk" xmlns:wne="http://schemas.microsoft.com/office/word/2006/wordml" xmlns:wps="http://schemas.microsoft.com/office/word/2010/wordprocessingShape" mc:Ignorable="w14 w15 wp14">
+<w:ftr xmlns:wpc="http://schemas.microsoft.com/office/word/2010/wordprocessingCanvas" xmlns:mc="http://schemas.openxmlformats.org/markup-compatibility/2006" xmlns:o="urn:schemas-microsoft-com:office:office" xmlns:r="http://schemas.openxmlformats.org/officeDocument/2006/relationships" xmlns:m="http://schemas.openxmlformats.org/officeDocument/2006/math" xmlns:v="urn:schemas-microsoft-com:vml" xmlns:wp14="http://schemas.microsoft.com/office/word/2010/wordprocessingDrawing" xmlns:wp="http://schemas.openxmlformats.org/drawingml/2006/wordprocessingDrawing" xmlns:w10="urn:schemas-microsoft-com:office:word" xmlns:w="http://schemas.openxmlformats.org/wordprocessingml/2006/main" xmlns:w14="http://schemas.microsoft.com/office/word/2010/wordml" xmlns:wpg="http://schemas.microsoft.com/office/word/2010/wordprocessingGroup" xmlns:wpi="http://schemas.microsoft.com/office/word/2010/wordprocessingInk" xmlns:wne="http://schemas.microsoft.com/office/word/2006/wordml" xmlns:wps="http://schemas.microsoft.com/office/word/2010/wordprocessingShape" mc:Ignorable="w14 wp14">
   <w:p>
     <w:pPr>
-      <w:pStyle w:val="Rodap"/>
+      <w:pStyle w:val="Footer"/>
     </w:pPr>
     <w:r>
       <w:t>Projeto Software 2013</w:t>
@@ -7555,7 +7330,7 @@
   </w:p>
   <w:p>
     <w:pPr>
-      <w:pStyle w:val="Rodap"/>
+      <w:pStyle w:val="Footer"/>
     </w:pPr>
     <w:sdt>
       <w:sdtPr>
@@ -7590,7 +7365,7 @@
       <w:rPr>
         <w:noProof/>
       </w:rPr>
-      <w:t>4</w:t>
+      <w:t>ii</w:t>
     </w:r>
     <w:r>
       <w:rPr>
@@ -7603,10 +7378,10 @@
 </file>
 
 <file path=word/footer4.xml><?xml version="1.0" encoding="utf-8"?>
-<w:ftr xmlns:wpc="http://schemas.microsoft.com/office/word/2010/wordprocessingCanvas" xmlns:mc="http://schemas.openxmlformats.org/markup-compatibility/2006" xmlns:o="urn:schemas-microsoft-com:office:office" xmlns:r="http://schemas.openxmlformats.org/officeDocument/2006/relationships" xmlns:m="http://schemas.openxmlformats.org/officeDocument/2006/math" xmlns:v="urn:schemas-microsoft-com:vml" xmlns:wp14="http://schemas.microsoft.com/office/word/2010/wordprocessingDrawing" xmlns:wp="http://schemas.openxmlformats.org/drawingml/2006/wordprocessingDrawing" xmlns:w10="urn:schemas-microsoft-com:office:word" xmlns:w="http://schemas.openxmlformats.org/wordprocessingml/2006/main" xmlns:w14="http://schemas.microsoft.com/office/word/2010/wordml" xmlns:w15="http://schemas.microsoft.com/office/word/2012/wordml" xmlns:wpg="http://schemas.microsoft.com/office/word/2010/wordprocessingGroup" xmlns:wpi="http://schemas.microsoft.com/office/word/2010/wordprocessingInk" xmlns:wne="http://schemas.microsoft.com/office/word/2006/wordml" xmlns:wps="http://schemas.microsoft.com/office/word/2010/wordprocessingShape" mc:Ignorable="w14 w15 wp14">
+<w:ftr xmlns:wpc="http://schemas.microsoft.com/office/word/2010/wordprocessingCanvas" xmlns:mc="http://schemas.openxmlformats.org/markup-compatibility/2006" xmlns:o="urn:schemas-microsoft-com:office:office" xmlns:r="http://schemas.openxmlformats.org/officeDocument/2006/relationships" xmlns:m="http://schemas.openxmlformats.org/officeDocument/2006/math" xmlns:v="urn:schemas-microsoft-com:vml" xmlns:wp14="http://schemas.microsoft.com/office/word/2010/wordprocessingDrawing" xmlns:wp="http://schemas.openxmlformats.org/drawingml/2006/wordprocessingDrawing" xmlns:w10="urn:schemas-microsoft-com:office:word" xmlns:w="http://schemas.openxmlformats.org/wordprocessingml/2006/main" xmlns:w14="http://schemas.microsoft.com/office/word/2010/wordml" xmlns:wpg="http://schemas.microsoft.com/office/word/2010/wordprocessingGroup" xmlns:wpi="http://schemas.microsoft.com/office/word/2010/wordprocessingInk" xmlns:wne="http://schemas.microsoft.com/office/word/2006/wordml" xmlns:wps="http://schemas.microsoft.com/office/word/2010/wordprocessingShape" mc:Ignorable="w14 wp14">
   <w:p>
     <w:pPr>
-      <w:pStyle w:val="Rodap"/>
+      <w:pStyle w:val="Footer"/>
     </w:pPr>
     <w:r>
       <w:t>Projeto Software 2013</w:t>
@@ -7620,7 +7395,7 @@
   </w:p>
   <w:p>
     <w:pPr>
-      <w:pStyle w:val="Rodap"/>
+      <w:pStyle w:val="Footer"/>
       <w:tabs>
         <w:tab w:val="clear" w:pos="4252"/>
       </w:tabs>
@@ -7668,7 +7443,7 @@
 </file>
 
 <file path=word/footnotes.xml><?xml version="1.0" encoding="utf-8"?>
-<w:footnotes xmlns:wpc="http://schemas.microsoft.com/office/word/2010/wordprocessingCanvas" xmlns:mc="http://schemas.openxmlformats.org/markup-compatibility/2006" xmlns:o="urn:schemas-microsoft-com:office:office" xmlns:r="http://schemas.openxmlformats.org/officeDocument/2006/relationships" xmlns:m="http://schemas.openxmlformats.org/officeDocument/2006/math" xmlns:v="urn:schemas-microsoft-com:vml" xmlns:wp14="http://schemas.microsoft.com/office/word/2010/wordprocessingDrawing" xmlns:wp="http://schemas.openxmlformats.org/drawingml/2006/wordprocessingDrawing" xmlns:w10="urn:schemas-microsoft-com:office:word" xmlns:w="http://schemas.openxmlformats.org/wordprocessingml/2006/main" xmlns:w14="http://schemas.microsoft.com/office/word/2010/wordml" xmlns:w15="http://schemas.microsoft.com/office/word/2012/wordml" xmlns:wpg="http://schemas.microsoft.com/office/word/2010/wordprocessingGroup" xmlns:wpi="http://schemas.microsoft.com/office/word/2010/wordprocessingInk" xmlns:wne="http://schemas.microsoft.com/office/word/2006/wordml" xmlns:wps="http://schemas.microsoft.com/office/word/2010/wordprocessingShape" mc:Ignorable="w14 w15 wp14">
+<w:footnotes xmlns:wpc="http://schemas.microsoft.com/office/word/2010/wordprocessingCanvas" xmlns:mc="http://schemas.openxmlformats.org/markup-compatibility/2006" xmlns:o="urn:schemas-microsoft-com:office:office" xmlns:r="http://schemas.openxmlformats.org/officeDocument/2006/relationships" xmlns:m="http://schemas.openxmlformats.org/officeDocument/2006/math" xmlns:v="urn:schemas-microsoft-com:vml" xmlns:wp14="http://schemas.microsoft.com/office/word/2010/wordprocessingDrawing" xmlns:wp="http://schemas.openxmlformats.org/drawingml/2006/wordprocessingDrawing" xmlns:w10="urn:schemas-microsoft-com:office:word" xmlns:w="http://schemas.openxmlformats.org/wordprocessingml/2006/main" xmlns:w14="http://schemas.microsoft.com/office/word/2010/wordml" xmlns:wpg="http://schemas.microsoft.com/office/word/2010/wordprocessingGroup" xmlns:wpi="http://schemas.microsoft.com/office/word/2010/wordprocessingInk" xmlns:wne="http://schemas.microsoft.com/office/word/2006/wordml" xmlns:wps="http://schemas.microsoft.com/office/word/2010/wordprocessingShape" mc:Ignorable="w14 wp14">
   <w:footnote w:type="separator" w:id="-1">
     <w:p>
       <w:pPr>
@@ -7693,10 +7468,10 @@
 </file>
 
 <file path=word/header1.xml><?xml version="1.0" encoding="utf-8"?>
-<w:hdr xmlns:wpc="http://schemas.microsoft.com/office/word/2010/wordprocessingCanvas" xmlns:mc="http://schemas.openxmlformats.org/markup-compatibility/2006" xmlns:o="urn:schemas-microsoft-com:office:office" xmlns:r="http://schemas.openxmlformats.org/officeDocument/2006/relationships" xmlns:m="http://schemas.openxmlformats.org/officeDocument/2006/math" xmlns:v="urn:schemas-microsoft-com:vml" xmlns:wp14="http://schemas.microsoft.com/office/word/2010/wordprocessingDrawing" xmlns:wp="http://schemas.openxmlformats.org/drawingml/2006/wordprocessingDrawing" xmlns:w10="urn:schemas-microsoft-com:office:word" xmlns:w="http://schemas.openxmlformats.org/wordprocessingml/2006/main" xmlns:w14="http://schemas.microsoft.com/office/word/2010/wordml" xmlns:w15="http://schemas.microsoft.com/office/word/2012/wordml" xmlns:wpg="http://schemas.microsoft.com/office/word/2010/wordprocessingGroup" xmlns:wpi="http://schemas.microsoft.com/office/word/2010/wordprocessingInk" xmlns:wne="http://schemas.microsoft.com/office/word/2006/wordml" xmlns:wps="http://schemas.microsoft.com/office/word/2010/wordprocessingShape" mc:Ignorable="w14 w15 wp14">
+<w:hdr xmlns:wpc="http://schemas.microsoft.com/office/word/2010/wordprocessingCanvas" xmlns:mc="http://schemas.openxmlformats.org/markup-compatibility/2006" xmlns:o="urn:schemas-microsoft-com:office:office" xmlns:r="http://schemas.openxmlformats.org/officeDocument/2006/relationships" xmlns:m="http://schemas.openxmlformats.org/officeDocument/2006/math" xmlns:v="urn:schemas-microsoft-com:vml" xmlns:wp14="http://schemas.microsoft.com/office/word/2010/wordprocessingDrawing" xmlns:wp="http://schemas.openxmlformats.org/drawingml/2006/wordprocessingDrawing" xmlns:w10="urn:schemas-microsoft-com:office:word" xmlns:w="http://schemas.openxmlformats.org/wordprocessingml/2006/main" xmlns:w14="http://schemas.microsoft.com/office/word/2010/wordml" xmlns:wpg="http://schemas.microsoft.com/office/word/2010/wordprocessingGroup" xmlns:wpi="http://schemas.microsoft.com/office/word/2010/wordprocessingInk" xmlns:wne="http://schemas.microsoft.com/office/word/2006/wordml" xmlns:wps="http://schemas.microsoft.com/office/word/2010/wordprocessingShape" mc:Ignorable="w14 wp14">
   <w:p>
     <w:pPr>
-      <w:pStyle w:val="Cabealho"/>
+      <w:pStyle w:val="Header"/>
     </w:pPr>
     <w:r>
       <w:rPr>
@@ -7789,7 +7564,7 @@
   </w:p>
   <w:p>
     <w:pPr>
-      <w:pStyle w:val="Cabealho"/>
+      <w:pStyle w:val="Header"/>
     </w:pPr>
     <w:r>
       <w:tab/>
@@ -7830,7 +7605,7 @@
       <w:sdtEndPr/>
       <w:sdtContent>
         <w:r>
-          <w:t>Ready for Revision</w:t>
+          <w:t>Ready for Approval</w:t>
         </w:r>
       </w:sdtContent>
     </w:sdt>
@@ -7839,10 +7614,10 @@
 </file>
 
 <file path=word/header2.xml><?xml version="1.0" encoding="utf-8"?>
-<w:hdr xmlns:wpc="http://schemas.microsoft.com/office/word/2010/wordprocessingCanvas" xmlns:mc="http://schemas.openxmlformats.org/markup-compatibility/2006" xmlns:o="urn:schemas-microsoft-com:office:office" xmlns:r="http://schemas.openxmlformats.org/officeDocument/2006/relationships" xmlns:m="http://schemas.openxmlformats.org/officeDocument/2006/math" xmlns:v="urn:schemas-microsoft-com:vml" xmlns:wp14="http://schemas.microsoft.com/office/word/2010/wordprocessingDrawing" xmlns:wp="http://schemas.openxmlformats.org/drawingml/2006/wordprocessingDrawing" xmlns:w10="urn:schemas-microsoft-com:office:word" xmlns:w="http://schemas.openxmlformats.org/wordprocessingml/2006/main" xmlns:w14="http://schemas.microsoft.com/office/word/2010/wordml" xmlns:w15="http://schemas.microsoft.com/office/word/2012/wordml" xmlns:wpg="http://schemas.microsoft.com/office/word/2010/wordprocessingGroup" xmlns:wpi="http://schemas.microsoft.com/office/word/2010/wordprocessingInk" xmlns:wne="http://schemas.microsoft.com/office/word/2006/wordml" xmlns:wps="http://schemas.microsoft.com/office/word/2010/wordprocessingShape" mc:Ignorable="w14 w15 wp14">
+<w:hdr xmlns:wpc="http://schemas.microsoft.com/office/word/2010/wordprocessingCanvas" xmlns:mc="http://schemas.openxmlformats.org/markup-compatibility/2006" xmlns:o="urn:schemas-microsoft-com:office:office" xmlns:r="http://schemas.openxmlformats.org/officeDocument/2006/relationships" xmlns:m="http://schemas.openxmlformats.org/officeDocument/2006/math" xmlns:v="urn:schemas-microsoft-com:vml" xmlns:wp14="http://schemas.microsoft.com/office/word/2010/wordprocessingDrawing" xmlns:wp="http://schemas.openxmlformats.org/drawingml/2006/wordprocessingDrawing" xmlns:w10="urn:schemas-microsoft-com:office:word" xmlns:w="http://schemas.openxmlformats.org/wordprocessingml/2006/main" xmlns:w14="http://schemas.microsoft.com/office/word/2010/wordml" xmlns:wpg="http://schemas.microsoft.com/office/word/2010/wordprocessingGroup" xmlns:wpi="http://schemas.microsoft.com/office/word/2010/wordprocessingInk" xmlns:wne="http://schemas.microsoft.com/office/word/2006/wordml" xmlns:wps="http://schemas.microsoft.com/office/word/2010/wordprocessingShape" mc:Ignorable="w14 wp14">
   <w:p>
     <w:pPr>
-      <w:pStyle w:val="Cabealho"/>
+      <w:pStyle w:val="Header"/>
     </w:pPr>
     <w:r>
       <w:rPr>
@@ -7932,7 +7707,7 @@
   </w:p>
   <w:p>
     <w:pPr>
-      <w:pStyle w:val="Cabealho"/>
+      <w:pStyle w:val="Header"/>
     </w:pPr>
     <w:r>
       <w:tab/>
@@ -7973,7 +7748,7 @@
       <w:sdtEndPr/>
       <w:sdtContent>
         <w:r>
-          <w:t>Ready for Revision</w:t>
+          <w:t>Ready for Approval</w:t>
         </w:r>
       </w:sdtContent>
     </w:sdt>
@@ -7985,7 +7760,7 @@
 </file>
 
 <file path=word/numbering.xml><?xml version="1.0" encoding="utf-8"?>
-<w:numbering xmlns:wpc="http://schemas.microsoft.com/office/word/2010/wordprocessingCanvas" xmlns:mc="http://schemas.openxmlformats.org/markup-compatibility/2006" xmlns:o="urn:schemas-microsoft-com:office:office" xmlns:r="http://schemas.openxmlformats.org/officeDocument/2006/relationships" xmlns:m="http://schemas.openxmlformats.org/officeDocument/2006/math" xmlns:v="urn:schemas-microsoft-com:vml" xmlns:wp14="http://schemas.microsoft.com/office/word/2010/wordprocessingDrawing" xmlns:wp="http://schemas.openxmlformats.org/drawingml/2006/wordprocessingDrawing" xmlns:w10="urn:schemas-microsoft-com:office:word" xmlns:w="http://schemas.openxmlformats.org/wordprocessingml/2006/main" xmlns:w14="http://schemas.microsoft.com/office/word/2010/wordml" xmlns:w15="http://schemas.microsoft.com/office/word/2012/wordml" xmlns:wpg="http://schemas.microsoft.com/office/word/2010/wordprocessingGroup" xmlns:wpi="http://schemas.microsoft.com/office/word/2010/wordprocessingInk" xmlns:wne="http://schemas.microsoft.com/office/word/2006/wordml" xmlns:wps="http://schemas.microsoft.com/office/word/2010/wordprocessingShape" mc:Ignorable="w14 w15 wp14">
+<w:numbering xmlns:wpc="http://schemas.microsoft.com/office/word/2010/wordprocessingCanvas" xmlns:mc="http://schemas.openxmlformats.org/markup-compatibility/2006" xmlns:o="urn:schemas-microsoft-com:office:office" xmlns:r="http://schemas.openxmlformats.org/officeDocument/2006/relationships" xmlns:m="http://schemas.openxmlformats.org/officeDocument/2006/math" xmlns:v="urn:schemas-microsoft-com:vml" xmlns:wp14="http://schemas.microsoft.com/office/word/2010/wordprocessingDrawing" xmlns:wp="http://schemas.openxmlformats.org/drawingml/2006/wordprocessingDrawing" xmlns:w10="urn:schemas-microsoft-com:office:word" xmlns:w="http://schemas.openxmlformats.org/wordprocessingml/2006/main" xmlns:w14="http://schemas.microsoft.com/office/word/2010/wordml" xmlns:wpg="http://schemas.microsoft.com/office/word/2010/wordprocessingGroup" xmlns:wpi="http://schemas.microsoft.com/office/word/2010/wordprocessingInk" xmlns:wne="http://schemas.microsoft.com/office/word/2006/wordml" xmlns:wps="http://schemas.microsoft.com/office/word/2010/wordprocessingShape" mc:Ignorable="w14 wp14">
   <w:abstractNum w:abstractNumId="0">
     <w:nsid w:val="0A522DDD"/>
     <w:multiLevelType w:val="hybridMultilevel"/>
@@ -9363,7 +9138,7 @@
 </file>
 
 <file path=word/styles.xml><?xml version="1.0" encoding="utf-8"?>
-<w:styles xmlns:mc="http://schemas.openxmlformats.org/markup-compatibility/2006" xmlns:r="http://schemas.openxmlformats.org/officeDocument/2006/relationships" xmlns:w="http://schemas.openxmlformats.org/wordprocessingml/2006/main" xmlns:w14="http://schemas.microsoft.com/office/word/2010/wordml" xmlns:w15="http://schemas.microsoft.com/office/word/2012/wordml" mc:Ignorable="w14 w15">
+<w:styles xmlns:mc="http://schemas.openxmlformats.org/markup-compatibility/2006" xmlns:r="http://schemas.openxmlformats.org/officeDocument/2006/relationships" xmlns:w="http://schemas.openxmlformats.org/wordprocessingml/2006/main" xmlns:w14="http://schemas.microsoft.com/office/word/2010/wordml" mc:Ignorable="w14">
   <w:docDefaults>
     <w:rPrDefault>
       <w:rPr>
@@ -9379,389 +9154,155 @@
       </w:pPr>
     </w:pPrDefault>
   </w:docDefaults>
-  <w:latentStyles w:defLockedState="0" w:defUIPriority="99" w:defSemiHidden="0" w:defUnhideWhenUsed="0" w:defQFormat="0" w:count="371">
-    <w:lsdException w:name="Normal" w:uiPriority="0" w:qFormat="1"/>
-    <w:lsdException w:name="heading 1" w:uiPriority="9" w:qFormat="1"/>
-    <w:lsdException w:name="heading 2" w:semiHidden="1" w:uiPriority="9" w:unhideWhenUsed="1" w:qFormat="1"/>
-    <w:lsdException w:name="heading 3" w:semiHidden="1" w:uiPriority="9" w:unhideWhenUsed="1" w:qFormat="1"/>
-    <w:lsdException w:name="heading 4" w:semiHidden="1" w:uiPriority="9" w:unhideWhenUsed="1" w:qFormat="1"/>
-    <w:lsdException w:name="heading 5" w:semiHidden="1" w:uiPriority="9" w:unhideWhenUsed="1" w:qFormat="1"/>
-    <w:lsdException w:name="heading 6" w:semiHidden="1" w:uiPriority="9" w:unhideWhenUsed="1" w:qFormat="1"/>
-    <w:lsdException w:name="heading 7" w:semiHidden="1" w:uiPriority="9" w:unhideWhenUsed="1" w:qFormat="1"/>
-    <w:lsdException w:name="heading 8" w:semiHidden="1" w:uiPriority="9" w:unhideWhenUsed="1" w:qFormat="1"/>
-    <w:lsdException w:name="heading 9" w:semiHidden="1" w:uiPriority="9" w:unhideWhenUsed="1" w:qFormat="1"/>
-    <w:lsdException w:name="index 1" w:semiHidden="1" w:unhideWhenUsed="1"/>
-    <w:lsdException w:name="index 2" w:semiHidden="1" w:unhideWhenUsed="1"/>
-    <w:lsdException w:name="index 3" w:semiHidden="1" w:unhideWhenUsed="1"/>
-    <w:lsdException w:name="index 4" w:semiHidden="1" w:unhideWhenUsed="1"/>
-    <w:lsdException w:name="index 5" w:semiHidden="1" w:unhideWhenUsed="1"/>
-    <w:lsdException w:name="index 6" w:semiHidden="1" w:unhideWhenUsed="1"/>
-    <w:lsdException w:name="index 7" w:semiHidden="1" w:unhideWhenUsed="1"/>
-    <w:lsdException w:name="index 8" w:semiHidden="1" w:unhideWhenUsed="1"/>
-    <w:lsdException w:name="index 9" w:semiHidden="1" w:unhideWhenUsed="1"/>
-    <w:lsdException w:name="toc 1" w:semiHidden="1" w:uiPriority="39" w:unhideWhenUsed="1"/>
-    <w:lsdException w:name="toc 2" w:semiHidden="1" w:uiPriority="39" w:unhideWhenUsed="1"/>
-    <w:lsdException w:name="toc 3" w:semiHidden="1" w:uiPriority="39" w:unhideWhenUsed="1"/>
-    <w:lsdException w:name="toc 4" w:semiHidden="1" w:uiPriority="39" w:unhideWhenUsed="1"/>
-    <w:lsdException w:name="toc 5" w:semiHidden="1" w:uiPriority="39" w:unhideWhenUsed="1"/>
-    <w:lsdException w:name="toc 6" w:semiHidden="1" w:uiPriority="39" w:unhideWhenUsed="1"/>
-    <w:lsdException w:name="toc 7" w:semiHidden="1" w:uiPriority="39" w:unhideWhenUsed="1"/>
-    <w:lsdException w:name="toc 8" w:semiHidden="1" w:uiPriority="39" w:unhideWhenUsed="1"/>
-    <w:lsdException w:name="toc 9" w:semiHidden="1" w:uiPriority="39" w:unhideWhenUsed="1"/>
-    <w:lsdException w:name="Normal Indent" w:semiHidden="1" w:unhideWhenUsed="1"/>
-    <w:lsdException w:name="footnote text" w:semiHidden="1" w:unhideWhenUsed="1"/>
-    <w:lsdException w:name="annotation text" w:semiHidden="1" w:unhideWhenUsed="1"/>
-    <w:lsdException w:name="header" w:semiHidden="1" w:unhideWhenUsed="1"/>
-    <w:lsdException w:name="footer" w:semiHidden="1" w:unhideWhenUsed="1"/>
-    <w:lsdException w:name="index heading" w:semiHidden="1" w:unhideWhenUsed="1"/>
-    <w:lsdException w:name="caption" w:semiHidden="1" w:uiPriority="35" w:unhideWhenUsed="1" w:qFormat="1"/>
-    <w:lsdException w:name="table of figures" w:semiHidden="1" w:unhideWhenUsed="1"/>
-    <w:lsdException w:name="envelope address" w:semiHidden="1" w:unhideWhenUsed="1"/>
-    <w:lsdException w:name="envelope return" w:semiHidden="1" w:unhideWhenUsed="1"/>
-    <w:lsdException w:name="footnote reference" w:semiHidden="1" w:unhideWhenUsed="1"/>
-    <w:lsdException w:name="annotation reference" w:semiHidden="1" w:unhideWhenUsed="1"/>
-    <w:lsdException w:name="line number" w:semiHidden="1" w:unhideWhenUsed="1"/>
-    <w:lsdException w:name="page number" w:semiHidden="1" w:unhideWhenUsed="1"/>
-    <w:lsdException w:name="endnote reference" w:semiHidden="1" w:unhideWhenUsed="1"/>
-    <w:lsdException w:name="endnote text" w:semiHidden="1" w:unhideWhenUsed="1"/>
-    <w:lsdException w:name="table of authorities" w:semiHidden="1" w:unhideWhenUsed="1"/>
-    <w:lsdException w:name="macro" w:semiHidden="1" w:unhideWhenUsed="1"/>
-    <w:lsdException w:name="toa heading" w:semiHidden="1" w:unhideWhenUsed="1"/>
-    <w:lsdException w:name="List" w:semiHidden="1" w:unhideWhenUsed="1"/>
-    <w:lsdException w:name="List Bullet" w:semiHidden="1" w:unhideWhenUsed="1"/>
-    <w:lsdException w:name="List Number" w:semiHidden="1" w:unhideWhenUsed="1"/>
-    <w:lsdException w:name="List 2" w:semiHidden="1" w:unhideWhenUsed="1"/>
-    <w:lsdException w:name="List 3" w:semiHidden="1" w:unhideWhenUsed="1"/>
-    <w:lsdException w:name="List 4" w:semiHidden="1" w:unhideWhenUsed="1"/>
-    <w:lsdException w:name="List 5" w:semiHidden="1" w:unhideWhenUsed="1"/>
-    <w:lsdException w:name="List Bullet 2" w:semiHidden="1" w:unhideWhenUsed="1"/>
-    <w:lsdException w:name="List Bullet 3" w:semiHidden="1" w:unhideWhenUsed="1"/>
-    <w:lsdException w:name="List Bullet 4" w:semiHidden="1" w:unhideWhenUsed="1"/>
-    <w:lsdException w:name="List Bullet 5" w:semiHidden="1" w:unhideWhenUsed="1"/>
-    <w:lsdException w:name="List Number 2" w:semiHidden="1" w:unhideWhenUsed="1"/>
-    <w:lsdException w:name="List Number 3" w:semiHidden="1" w:unhideWhenUsed="1"/>
-    <w:lsdException w:name="List Number 4" w:semiHidden="1" w:unhideWhenUsed="1"/>
-    <w:lsdException w:name="List Number 5" w:semiHidden="1" w:unhideWhenUsed="1"/>
-    <w:lsdException w:name="Title" w:uiPriority="10" w:qFormat="1"/>
-    <w:lsdException w:name="Closing" w:semiHidden="1" w:unhideWhenUsed="1"/>
-    <w:lsdException w:name="Signature" w:semiHidden="1" w:unhideWhenUsed="1"/>
-    <w:lsdException w:name="Default Paragraph Font" w:semiHidden="1" w:uiPriority="1" w:unhideWhenUsed="1"/>
-    <w:lsdException w:name="Body Text" w:semiHidden="1" w:unhideWhenUsed="1"/>
-    <w:lsdException w:name="Body Text Indent" w:semiHidden="1" w:unhideWhenUsed="1"/>
-    <w:lsdException w:name="List Continue" w:semiHidden="1" w:unhideWhenUsed="1"/>
-    <w:lsdException w:name="List Continue 2" w:semiHidden="1" w:unhideWhenUsed="1"/>
-    <w:lsdException w:name="List Continue 3" w:semiHidden="1" w:unhideWhenUsed="1"/>
-    <w:lsdException w:name="List Continue 4" w:semiHidden="1" w:unhideWhenUsed="1"/>
-    <w:lsdException w:name="List Continue 5" w:semiHidden="1" w:unhideWhenUsed="1"/>
-    <w:lsdException w:name="Message Header" w:semiHidden="1" w:unhideWhenUsed="1"/>
-    <w:lsdException w:name="Subtitle" w:uiPriority="11" w:qFormat="1"/>
-    <w:lsdException w:name="Salutation" w:semiHidden="1" w:unhideWhenUsed="1"/>
-    <w:lsdException w:name="Date" w:semiHidden="1" w:unhideWhenUsed="1"/>
-    <w:lsdException w:name="Body Text First Indent" w:semiHidden="1" w:unhideWhenUsed="1"/>
-    <w:lsdException w:name="Body Text First Indent 2" w:semiHidden="1" w:unhideWhenUsed="1"/>
-    <w:lsdException w:name="Note Heading" w:semiHidden="1" w:unhideWhenUsed="1"/>
-    <w:lsdException w:name="Body Text 2" w:semiHidden="1" w:unhideWhenUsed="1"/>
-    <w:lsdException w:name="Body Text 3" w:semiHidden="1" w:unhideWhenUsed="1"/>
-    <w:lsdException w:name="Body Text Indent 2" w:semiHidden="1" w:unhideWhenUsed="1"/>
-    <w:lsdException w:name="Body Text Indent 3" w:semiHidden="1" w:unhideWhenUsed="1"/>
-    <w:lsdException w:name="Block Text" w:semiHidden="1" w:unhideWhenUsed="1"/>
-    <w:lsdException w:name="Hyperlink" w:semiHidden="1" w:unhideWhenUsed="1"/>
-    <w:lsdException w:name="FollowedHyperlink" w:semiHidden="1" w:unhideWhenUsed="1"/>
-    <w:lsdException w:name="Strong" w:uiPriority="22" w:qFormat="1"/>
-    <w:lsdException w:name="Emphasis" w:uiPriority="20" w:qFormat="1"/>
-    <w:lsdException w:name="Document Map" w:semiHidden="1" w:unhideWhenUsed="1"/>
-    <w:lsdException w:name="Plain Text" w:semiHidden="1" w:unhideWhenUsed="1"/>
-    <w:lsdException w:name="E-mail Signature" w:semiHidden="1" w:unhideWhenUsed="1"/>
-    <w:lsdException w:name="HTML Top of Form" w:semiHidden="1" w:unhideWhenUsed="1"/>
-    <w:lsdException w:name="HTML Bottom of Form" w:semiHidden="1" w:unhideWhenUsed="1"/>
-    <w:lsdException w:name="Normal (Web)" w:semiHidden="1" w:unhideWhenUsed="1"/>
-    <w:lsdException w:name="HTML Acronym" w:semiHidden="1" w:unhideWhenUsed="1"/>
-    <w:lsdException w:name="HTML Address" w:semiHidden="1" w:unhideWhenUsed="1"/>
-    <w:lsdException w:name="HTML Cite" w:semiHidden="1" w:unhideWhenUsed="1"/>
-    <w:lsdException w:name="HTML Code" w:semiHidden="1" w:unhideWhenUsed="1"/>
-    <w:lsdException w:name="HTML Definition" w:semiHidden="1" w:unhideWhenUsed="1"/>
-    <w:lsdException w:name="HTML Keyboard" w:semiHidden="1" w:unhideWhenUsed="1"/>
-    <w:lsdException w:name="HTML Preformatted" w:semiHidden="1" w:unhideWhenUsed="1"/>
-    <w:lsdException w:name="HTML Sample" w:semiHidden="1" w:unhideWhenUsed="1"/>
-    <w:lsdException w:name="HTML Typewriter" w:semiHidden="1" w:unhideWhenUsed="1"/>
-    <w:lsdException w:name="HTML Variable" w:semiHidden="1" w:unhideWhenUsed="1"/>
-    <w:lsdException w:name="Normal Table" w:semiHidden="1" w:unhideWhenUsed="1"/>
-    <w:lsdException w:name="annotation subject" w:semiHidden="1" w:unhideWhenUsed="1"/>
-    <w:lsdException w:name="No List" w:semiHidden="1" w:unhideWhenUsed="1"/>
-    <w:lsdException w:name="Outline List 1" w:semiHidden="1" w:unhideWhenUsed="1"/>
-    <w:lsdException w:name="Outline List 2" w:semiHidden="1" w:unhideWhenUsed="1"/>
-    <w:lsdException w:name="Outline List 3" w:semiHidden="1" w:unhideWhenUsed="1"/>
-    <w:lsdException w:name="Table Simple 1" w:semiHidden="1" w:unhideWhenUsed="1"/>
-    <w:lsdException w:name="Table Simple 2" w:semiHidden="1" w:unhideWhenUsed="1"/>
-    <w:lsdException w:name="Table Simple 3" w:semiHidden="1" w:unhideWhenUsed="1"/>
-    <w:lsdException w:name="Table Classic 1" w:semiHidden="1" w:unhideWhenUsed="1"/>
-    <w:lsdException w:name="Table Classic 2" w:semiHidden="1" w:unhideWhenUsed="1"/>
-    <w:lsdException w:name="Table Classic 3" w:semiHidden="1" w:unhideWhenUsed="1"/>
-    <w:lsdException w:name="Table Classic 4" w:semiHidden="1" w:unhideWhenUsed="1"/>
-    <w:lsdException w:name="Table Colorful 1" w:semiHidden="1" w:unhideWhenUsed="1"/>
-    <w:lsdException w:name="Table Colorful 2" w:semiHidden="1" w:unhideWhenUsed="1"/>
-    <w:lsdException w:name="Table Colorful 3" w:semiHidden="1" w:unhideWhenUsed="1"/>
-    <w:lsdException w:name="Table Columns 1" w:semiHidden="1" w:unhideWhenUsed="1"/>
-    <w:lsdException w:name="Table Columns 2" w:semiHidden="1" w:unhideWhenUsed="1"/>
-    <w:lsdException w:name="Table Columns 3" w:semiHidden="1" w:unhideWhenUsed="1"/>
-    <w:lsdException w:name="Table Columns 4" w:semiHidden="1" w:unhideWhenUsed="1"/>
-    <w:lsdException w:name="Table Columns 5" w:semiHidden="1" w:unhideWhenUsed="1"/>
-    <w:lsdException w:name="Table Grid 1" w:semiHidden="1" w:unhideWhenUsed="1"/>
-    <w:lsdException w:name="Table Grid 2" w:semiHidden="1" w:unhideWhenUsed="1"/>
-    <w:lsdException w:name="Table Grid 3" w:semiHidden="1" w:unhideWhenUsed="1"/>
-    <w:lsdException w:name="Table Grid 4" w:semiHidden="1" w:unhideWhenUsed="1"/>
-    <w:lsdException w:name="Table Grid 5" w:semiHidden="1" w:unhideWhenUsed="1"/>
-    <w:lsdException w:name="Table Grid 6" w:semiHidden="1" w:unhideWhenUsed="1"/>
-    <w:lsdException w:name="Table Grid 7" w:semiHidden="1" w:unhideWhenUsed="1"/>
-    <w:lsdException w:name="Table Grid 8" w:semiHidden="1" w:unhideWhenUsed="1"/>
-    <w:lsdException w:name="Table List 1" w:semiHidden="1" w:unhideWhenUsed="1"/>
-    <w:lsdException w:name="Table List 2" w:semiHidden="1" w:unhideWhenUsed="1"/>
-    <w:lsdException w:name="Table List 3" w:semiHidden="1" w:unhideWhenUsed="1"/>
-    <w:lsdException w:name="Table List 4" w:semiHidden="1" w:unhideWhenUsed="1"/>
-    <w:lsdException w:name="Table List 5" w:semiHidden="1" w:unhideWhenUsed="1"/>
-    <w:lsdException w:name="Table List 6" w:semiHidden="1" w:unhideWhenUsed="1"/>
-    <w:lsdException w:name="Table List 7" w:semiHidden="1" w:unhideWhenUsed="1"/>
-    <w:lsdException w:name="Table List 8" w:semiHidden="1" w:unhideWhenUsed="1"/>
-    <w:lsdException w:name="Table 3D effects 1" w:semiHidden="1" w:unhideWhenUsed="1"/>
-    <w:lsdException w:name="Table 3D effects 2" w:semiHidden="1" w:unhideWhenUsed="1"/>
-    <w:lsdException w:name="Table 3D effects 3" w:semiHidden="1" w:unhideWhenUsed="1"/>
-    <w:lsdException w:name="Table Contemporary" w:semiHidden="1" w:unhideWhenUsed="1"/>
-    <w:lsdException w:name="Table Elegant" w:semiHidden="1" w:unhideWhenUsed="1"/>
-    <w:lsdException w:name="Table Professional" w:semiHidden="1" w:unhideWhenUsed="1"/>
-    <w:lsdException w:name="Table Subtle 1" w:semiHidden="1" w:unhideWhenUsed="1"/>
-    <w:lsdException w:name="Table Subtle 2" w:semiHidden="1" w:unhideWhenUsed="1"/>
-    <w:lsdException w:name="Table Web 1" w:semiHidden="1" w:unhideWhenUsed="1"/>
-    <w:lsdException w:name="Table Web 2" w:semiHidden="1" w:unhideWhenUsed="1"/>
-    <w:lsdException w:name="Table Web 3" w:semiHidden="1" w:unhideWhenUsed="1"/>
-    <w:lsdException w:name="Balloon Text" w:semiHidden="1" w:unhideWhenUsed="1"/>
-    <w:lsdException w:name="Table Grid" w:uiPriority="59"/>
-    <w:lsdException w:name="Table Theme" w:semiHidden="1" w:unhideWhenUsed="1"/>
-    <w:lsdException w:name="Placeholder Text" w:semiHidden="1"/>
-    <w:lsdException w:name="No Spacing" w:uiPriority="1" w:qFormat="1"/>
-    <w:lsdException w:name="Light Shading" w:uiPriority="60"/>
-    <w:lsdException w:name="Light List" w:uiPriority="61"/>
-    <w:lsdException w:name="Light Grid" w:uiPriority="62"/>
-    <w:lsdException w:name="Medium Shading 1" w:uiPriority="63"/>
-    <w:lsdException w:name="Medium Shading 2" w:uiPriority="64"/>
-    <w:lsdException w:name="Medium List 1" w:uiPriority="65"/>
-    <w:lsdException w:name="Medium List 2" w:uiPriority="66"/>
-    <w:lsdException w:name="Medium Grid 1" w:uiPriority="67"/>
-    <w:lsdException w:name="Medium Grid 2" w:uiPriority="68"/>
-    <w:lsdException w:name="Medium Grid 3" w:uiPriority="69"/>
-    <w:lsdException w:name="Dark List" w:uiPriority="70"/>
-    <w:lsdException w:name="Colorful Shading" w:uiPriority="71"/>
-    <w:lsdException w:name="Colorful List" w:uiPriority="72"/>
-    <w:lsdException w:name="Colorful Grid" w:uiPriority="73"/>
-    <w:lsdException w:name="Light Shading Accent 1" w:uiPriority="60"/>
-    <w:lsdException w:name="Light List Accent 1" w:uiPriority="61"/>
-    <w:lsdException w:name="Light Grid Accent 1" w:uiPriority="62"/>
-    <w:lsdException w:name="Medium Shading 1 Accent 1" w:uiPriority="63"/>
-    <w:lsdException w:name="Medium Shading 2 Accent 1" w:uiPriority="64"/>
-    <w:lsdException w:name="Medium List 1 Accent 1" w:uiPriority="65"/>
-    <w:lsdException w:name="Revision" w:semiHidden="1"/>
-    <w:lsdException w:name="List Paragraph" w:uiPriority="34" w:qFormat="1"/>
-    <w:lsdException w:name="Quote" w:uiPriority="29" w:qFormat="1"/>
-    <w:lsdException w:name="Intense Quote" w:uiPriority="30" w:qFormat="1"/>
-    <w:lsdException w:name="Medium List 2 Accent 1" w:uiPriority="66"/>
-    <w:lsdException w:name="Medium Grid 1 Accent 1" w:uiPriority="67"/>
-    <w:lsdException w:name="Medium Grid 2 Accent 1" w:uiPriority="68"/>
-    <w:lsdException w:name="Medium Grid 3 Accent 1" w:uiPriority="69"/>
-    <w:lsdException w:name="Dark List Accent 1" w:uiPriority="70"/>
-    <w:lsdException w:name="Colorful Shading Accent 1" w:uiPriority="71"/>
-    <w:lsdException w:name="Colorful List Accent 1" w:uiPriority="72"/>
-    <w:lsdException w:name="Colorful Grid Accent 1" w:uiPriority="73"/>
-    <w:lsdException w:name="Light Shading Accent 2" w:uiPriority="60"/>
-    <w:lsdException w:name="Light List Accent 2" w:uiPriority="61"/>
-    <w:lsdException w:name="Light Grid Accent 2" w:uiPriority="62"/>
-    <w:lsdException w:name="Medium Shading 1 Accent 2" w:uiPriority="63"/>
-    <w:lsdException w:name="Medium Shading 2 Accent 2" w:uiPriority="64"/>
-    <w:lsdException w:name="Medium List 1 Accent 2" w:uiPriority="65"/>
-    <w:lsdException w:name="Medium List 2 Accent 2" w:uiPriority="66"/>
-    <w:lsdException w:name="Medium Grid 1 Accent 2" w:uiPriority="67"/>
-    <w:lsdException w:name="Medium Grid 2 Accent 2" w:uiPriority="68"/>
-    <w:lsdException w:name="Medium Grid 3 Accent 2" w:uiPriority="69"/>
-    <w:lsdException w:name="Dark List Accent 2" w:uiPriority="70"/>
-    <w:lsdException w:name="Colorful Shading Accent 2" w:uiPriority="71"/>
-    <w:lsdException w:name="Colorful List Accent 2" w:uiPriority="72"/>
-    <w:lsdException w:name="Colorful Grid Accent 2" w:uiPriority="73"/>
-    <w:lsdException w:name="Light Shading Accent 3" w:uiPriority="60"/>
-    <w:lsdException w:name="Light List Accent 3" w:uiPriority="61"/>
-    <w:lsdException w:name="Light Grid Accent 3" w:uiPriority="62"/>
-    <w:lsdException w:name="Medium Shading 1 Accent 3" w:uiPriority="63"/>
-    <w:lsdException w:name="Medium Shading 2 Accent 3" w:uiPriority="64"/>
-    <w:lsdException w:name="Medium List 1 Accent 3" w:uiPriority="65"/>
-    <w:lsdException w:name="Medium List 2 Accent 3" w:uiPriority="66"/>
-    <w:lsdException w:name="Medium Grid 1 Accent 3" w:uiPriority="67"/>
-    <w:lsdException w:name="Medium Grid 2 Accent 3" w:uiPriority="68"/>
-    <w:lsdException w:name="Medium Grid 3 Accent 3" w:uiPriority="69"/>
-    <w:lsdException w:name="Dark List Accent 3" w:uiPriority="70"/>
-    <w:lsdException w:name="Colorful Shading Accent 3" w:uiPriority="71"/>
-    <w:lsdException w:name="Colorful List Accent 3" w:uiPriority="72"/>
-    <w:lsdException w:name="Colorful Grid Accent 3" w:uiPriority="73"/>
-    <w:lsdException w:name="Light Shading Accent 4" w:uiPriority="60"/>
-    <w:lsdException w:name="Light List Accent 4" w:uiPriority="61"/>
-    <w:lsdException w:name="Light Grid Accent 4" w:uiPriority="62"/>
-    <w:lsdException w:name="Medium Shading 1 Accent 4" w:uiPriority="63"/>
-    <w:lsdException w:name="Medium Shading 2 Accent 4" w:uiPriority="64"/>
-    <w:lsdException w:name="Medium List 1 Accent 4" w:uiPriority="65"/>
-    <w:lsdException w:name="Medium List 2 Accent 4" w:uiPriority="66"/>
-    <w:lsdException w:name="Medium Grid 1 Accent 4" w:uiPriority="67"/>
-    <w:lsdException w:name="Medium Grid 2 Accent 4" w:uiPriority="68"/>
-    <w:lsdException w:name="Medium Grid 3 Accent 4" w:uiPriority="69"/>
-    <w:lsdException w:name="Dark List Accent 4" w:uiPriority="70"/>
-    <w:lsdException w:name="Colorful Shading Accent 4" w:uiPriority="71"/>
-    <w:lsdException w:name="Colorful List Accent 4" w:uiPriority="72"/>
-    <w:lsdException w:name="Colorful Grid Accent 4" w:uiPriority="73"/>
-    <w:lsdException w:name="Light Shading Accent 5" w:uiPriority="60"/>
-    <w:lsdException w:name="Light List Accent 5" w:uiPriority="61"/>
-    <w:lsdException w:name="Light Grid Accent 5" w:uiPriority="62"/>
-    <w:lsdException w:name="Medium Shading 1 Accent 5" w:uiPriority="63"/>
-    <w:lsdException w:name="Medium Shading 2 Accent 5" w:uiPriority="64"/>
-    <w:lsdException w:name="Medium List 1 Accent 5" w:uiPriority="65"/>
-    <w:lsdException w:name="Medium List 2 Accent 5" w:uiPriority="66"/>
-    <w:lsdException w:name="Medium Grid 1 Accent 5" w:uiPriority="67"/>
-    <w:lsdException w:name="Medium Grid 2 Accent 5" w:uiPriority="68"/>
-    <w:lsdException w:name="Medium Grid 3 Accent 5" w:uiPriority="69"/>
-    <w:lsdException w:name="Dark List Accent 5" w:uiPriority="70"/>
-    <w:lsdException w:name="Colorful Shading Accent 5" w:uiPriority="71"/>
-    <w:lsdException w:name="Colorful List Accent 5" w:uiPriority="72"/>
-    <w:lsdException w:name="Colorful Grid Accent 5" w:uiPriority="73"/>
-    <w:lsdException w:name="Light Shading Accent 6" w:uiPriority="60"/>
-    <w:lsdException w:name="Light List Accent 6" w:uiPriority="61"/>
-    <w:lsdException w:name="Light Grid Accent 6" w:uiPriority="62"/>
-    <w:lsdException w:name="Medium Shading 1 Accent 6" w:uiPriority="63"/>
-    <w:lsdException w:name="Medium Shading 2 Accent 6" w:uiPriority="64"/>
-    <w:lsdException w:name="Medium List 1 Accent 6" w:uiPriority="65"/>
-    <w:lsdException w:name="Medium List 2 Accent 6" w:uiPriority="66"/>
-    <w:lsdException w:name="Medium Grid 1 Accent 6" w:uiPriority="67"/>
-    <w:lsdException w:name="Medium Grid 2 Accent 6" w:uiPriority="68"/>
-    <w:lsdException w:name="Medium Grid 3 Accent 6" w:uiPriority="69"/>
-    <w:lsdException w:name="Dark List Accent 6" w:uiPriority="70"/>
-    <w:lsdException w:name="Colorful Shading Accent 6" w:uiPriority="71"/>
-    <w:lsdException w:name="Colorful List Accent 6" w:uiPriority="72"/>
-    <w:lsdException w:name="Colorful Grid Accent 6" w:uiPriority="73"/>
-    <w:lsdException w:name="Subtle Emphasis" w:uiPriority="19" w:qFormat="1"/>
-    <w:lsdException w:name="Intense Emphasis" w:uiPriority="21" w:qFormat="1"/>
-    <w:lsdException w:name="Subtle Reference" w:uiPriority="31" w:qFormat="1"/>
-    <w:lsdException w:name="Intense Reference" w:uiPriority="32" w:qFormat="1"/>
-    <w:lsdException w:name="Book Title" w:uiPriority="33" w:qFormat="1"/>
-    <w:lsdException w:name="Bibliography" w:semiHidden="1" w:uiPriority="37" w:unhideWhenUsed="1"/>
-    <w:lsdException w:name="TOC Heading" w:semiHidden="1" w:uiPriority="39" w:unhideWhenUsed="1" w:qFormat="1"/>
-    <w:lsdException w:name="Plain Table 1" w:uiPriority="41"/>
-    <w:lsdException w:name="Plain Table 2" w:uiPriority="42"/>
-    <w:lsdException w:name="Plain Table 3" w:uiPriority="43"/>
-    <w:lsdException w:name="Plain Table 4" w:uiPriority="44"/>
-    <w:lsdException w:name="Plain Table 5" w:uiPriority="45"/>
-    <w:lsdException w:name="Grid Table Light" w:uiPriority="40"/>
-    <w:lsdException w:name="Grid Table 1 Light" w:uiPriority="46"/>
-    <w:lsdException w:name="Grid Table 2" w:uiPriority="47"/>
-    <w:lsdException w:name="Grid Table 3" w:uiPriority="48"/>
-    <w:lsdException w:name="Grid Table 4" w:uiPriority="49"/>
-    <w:lsdException w:name="Grid Table 5 Dark" w:uiPriority="50"/>
-    <w:lsdException w:name="Grid Table 6 Colorful" w:uiPriority="51"/>
-    <w:lsdException w:name="Grid Table 7 Colorful" w:uiPriority="52"/>
-    <w:lsdException w:name="Grid Table 1 Light Accent 1" w:uiPriority="46"/>
-    <w:lsdException w:name="Grid Table 2 Accent 1" w:uiPriority="47"/>
-    <w:lsdException w:name="Grid Table 3 Accent 1" w:uiPriority="48"/>
-    <w:lsdException w:name="Grid Table 4 Accent 1" w:uiPriority="49"/>
-    <w:lsdException w:name="Grid Table 5 Dark Accent 1" w:uiPriority="50"/>
-    <w:lsdException w:name="Grid Table 6 Colorful Accent 1" w:uiPriority="51"/>
-    <w:lsdException w:name="Grid Table 7 Colorful Accent 1" w:uiPriority="52"/>
-    <w:lsdException w:name="Grid Table 1 Light Accent 2" w:uiPriority="46"/>
-    <w:lsdException w:name="Grid Table 2 Accent 2" w:uiPriority="47"/>
-    <w:lsdException w:name="Grid Table 3 Accent 2" w:uiPriority="48"/>
-    <w:lsdException w:name="Grid Table 4 Accent 2" w:uiPriority="49"/>
-    <w:lsdException w:name="Grid Table 5 Dark Accent 2" w:uiPriority="50"/>
-    <w:lsdException w:name="Grid Table 6 Colorful Accent 2" w:uiPriority="51"/>
-    <w:lsdException w:name="Grid Table 7 Colorful Accent 2" w:uiPriority="52"/>
-    <w:lsdException w:name="Grid Table 1 Light Accent 3" w:uiPriority="46"/>
-    <w:lsdException w:name="Grid Table 2 Accent 3" w:uiPriority="47"/>
-    <w:lsdException w:name="Grid Table 3 Accent 3" w:uiPriority="48"/>
-    <w:lsdException w:name="Grid Table 4 Accent 3" w:uiPriority="49"/>
-    <w:lsdException w:name="Grid Table 5 Dark Accent 3" w:uiPriority="50"/>
-    <w:lsdException w:name="Grid Table 6 Colorful Accent 3" w:uiPriority="51"/>
-    <w:lsdException w:name="Grid Table 7 Colorful Accent 3" w:uiPriority="52"/>
-    <w:lsdException w:name="Grid Table 1 Light Accent 4" w:uiPriority="46"/>
-    <w:lsdException w:name="Grid Table 2 Accent 4" w:uiPriority="47"/>
-    <w:lsdException w:name="Grid Table 3 Accent 4" w:uiPriority="48"/>
-    <w:lsdException w:name="Grid Table 4 Accent 4" w:uiPriority="49"/>
-    <w:lsdException w:name="Grid Table 5 Dark Accent 4" w:uiPriority="50"/>
-    <w:lsdException w:name="Grid Table 6 Colorful Accent 4" w:uiPriority="51"/>
-    <w:lsdException w:name="Grid Table 7 Colorful Accent 4" w:uiPriority="52"/>
-    <w:lsdException w:name="Grid Table 1 Light Accent 5" w:uiPriority="46"/>
-    <w:lsdException w:name="Grid Table 2 Accent 5" w:uiPriority="47"/>
-    <w:lsdException w:name="Grid Table 3 Accent 5" w:uiPriority="48"/>
-    <w:lsdException w:name="Grid Table 4 Accent 5" w:uiPriority="49"/>
-    <w:lsdException w:name="Grid Table 5 Dark Accent 5" w:uiPriority="50"/>
-    <w:lsdException w:name="Grid Table 6 Colorful Accent 5" w:uiPriority="51"/>
-    <w:lsdException w:name="Grid Table 7 Colorful Accent 5" w:uiPriority="52"/>
-    <w:lsdException w:name="Grid Table 1 Light Accent 6" w:uiPriority="46"/>
-    <w:lsdException w:name="Grid Table 2 Accent 6" w:uiPriority="47"/>
-    <w:lsdException w:name="Grid Table 3 Accent 6" w:uiPriority="48"/>
-    <w:lsdException w:name="Grid Table 4 Accent 6" w:uiPriority="49"/>
-    <w:lsdException w:name="Grid Table 5 Dark Accent 6" w:uiPriority="50"/>
-    <w:lsdException w:name="Grid Table 6 Colorful Accent 6" w:uiPriority="51"/>
-    <w:lsdException w:name="Grid Table 7 Colorful Accent 6" w:uiPriority="52"/>
-    <w:lsdException w:name="List Table 1 Light" w:uiPriority="46"/>
-    <w:lsdException w:name="List Table 2" w:uiPriority="47"/>
-    <w:lsdException w:name="List Table 3" w:uiPriority="48"/>
-    <w:lsdException w:name="List Table 4" w:uiPriority="49"/>
-    <w:lsdException w:name="List Table 5 Dark" w:uiPriority="50"/>
-    <w:lsdException w:name="List Table 6 Colorful" w:uiPriority="51"/>
-    <w:lsdException w:name="List Table 7 Colorful" w:uiPriority="52"/>
-    <w:lsdException w:name="List Table 1 Light Accent 1" w:uiPriority="46"/>
-    <w:lsdException w:name="List Table 2 Accent 1" w:uiPriority="47"/>
-    <w:lsdException w:name="List Table 3 Accent 1" w:uiPriority="48"/>
-    <w:lsdException w:name="List Table 4 Accent 1" w:uiPriority="49"/>
-    <w:lsdException w:name="List Table 5 Dark Accent 1" w:uiPriority="50"/>
-    <w:lsdException w:name="List Table 6 Colorful Accent 1" w:uiPriority="51"/>
-    <w:lsdException w:name="List Table 7 Colorful Accent 1" w:uiPriority="52"/>
-    <w:lsdException w:name="List Table 1 Light Accent 2" w:uiPriority="46"/>
-    <w:lsdException w:name="List Table 2 Accent 2" w:uiPriority="47"/>
-    <w:lsdException w:name="List Table 3 Accent 2" w:uiPriority="48"/>
-    <w:lsdException w:name="List Table 4 Accent 2" w:uiPriority="49"/>
-    <w:lsdException w:name="List Table 5 Dark Accent 2" w:uiPriority="50"/>
-    <w:lsdException w:name="List Table 6 Colorful Accent 2" w:uiPriority="51"/>
-    <w:lsdException w:name="List Table 7 Colorful Accent 2" w:uiPriority="52"/>
-    <w:lsdException w:name="List Table 1 Light Accent 3" w:uiPriority="46"/>
-    <w:lsdException w:name="List Table 2 Accent 3" w:uiPriority="47"/>
-    <w:lsdException w:name="List Table 3 Accent 3" w:uiPriority="48"/>
-    <w:lsdException w:name="List Table 4 Accent 3" w:uiPriority="49"/>
-    <w:lsdException w:name="List Table 5 Dark Accent 3" w:uiPriority="50"/>
-    <w:lsdException w:name="List Table 6 Colorful Accent 3" w:uiPriority="51"/>
-    <w:lsdException w:name="List Table 7 Colorful Accent 3" w:uiPriority="52"/>
-    <w:lsdException w:name="List Table 1 Light Accent 4" w:uiPriority="46"/>
-    <w:lsdException w:name="List Table 2 Accent 4" w:uiPriority="47"/>
-    <w:lsdException w:name="List Table 3 Accent 4" w:uiPriority="48"/>
-    <w:lsdException w:name="List Table 4 Accent 4" w:uiPriority="49"/>
-    <w:lsdException w:name="List Table 5 Dark Accent 4" w:uiPriority="50"/>
-    <w:lsdException w:name="List Table 6 Colorful Accent 4" w:uiPriority="51"/>
-    <w:lsdException w:name="List Table 7 Colorful Accent 4" w:uiPriority="52"/>
-    <w:lsdException w:name="List Table 1 Light Accent 5" w:uiPriority="46"/>
-    <w:lsdException w:name="List Table 2 Accent 5" w:uiPriority="47"/>
-    <w:lsdException w:name="List Table 3 Accent 5" w:uiPriority="48"/>
-    <w:lsdException w:name="List Table 4 Accent 5" w:uiPriority="49"/>
-    <w:lsdException w:name="List Table 5 Dark Accent 5" w:uiPriority="50"/>
-    <w:lsdException w:name="List Table 6 Colorful Accent 5" w:uiPriority="51"/>
-    <w:lsdException w:name="List Table 7 Colorful Accent 5" w:uiPriority="52"/>
-    <w:lsdException w:name="List Table 1 Light Accent 6" w:uiPriority="46"/>
-    <w:lsdException w:name="List Table 2 Accent 6" w:uiPriority="47"/>
-    <w:lsdException w:name="List Table 3 Accent 6" w:uiPriority="48"/>
-    <w:lsdException w:name="List Table 4 Accent 6" w:uiPriority="49"/>
-    <w:lsdException w:name="List Table 5 Dark Accent 6" w:uiPriority="50"/>
-    <w:lsdException w:name="List Table 6 Colorful Accent 6" w:uiPriority="51"/>
-    <w:lsdException w:name="List Table 7 Colorful Accent 6" w:uiPriority="52"/>
+  <w:latentStyles w:defLockedState="0" w:defUIPriority="99" w:defSemiHidden="1" w:defUnhideWhenUsed="1" w:defQFormat="0" w:count="267">
+    <w:lsdException w:name="Normal" w:semiHidden="0" w:uiPriority="0" w:unhideWhenUsed="0" w:qFormat="1"/>
+    <w:lsdException w:name="heading 1" w:semiHidden="0" w:uiPriority="9" w:unhideWhenUsed="0" w:qFormat="1"/>
+    <w:lsdException w:name="heading 2" w:uiPriority="9" w:qFormat="1"/>
+    <w:lsdException w:name="heading 3" w:uiPriority="9" w:qFormat="1"/>
+    <w:lsdException w:name="heading 4" w:uiPriority="9" w:qFormat="1"/>
+    <w:lsdException w:name="heading 5" w:uiPriority="9" w:qFormat="1"/>
+    <w:lsdException w:name="heading 6" w:uiPriority="9" w:qFormat="1"/>
+    <w:lsdException w:name="heading 7" w:uiPriority="9" w:qFormat="1"/>
+    <w:lsdException w:name="heading 8" w:uiPriority="9" w:qFormat="1"/>
+    <w:lsdException w:name="heading 9" w:uiPriority="9" w:qFormat="1"/>
+    <w:lsdException w:name="toc 1" w:uiPriority="39"/>
+    <w:lsdException w:name="toc 2" w:uiPriority="39"/>
+    <w:lsdException w:name="toc 3" w:uiPriority="39"/>
+    <w:lsdException w:name="toc 4" w:uiPriority="39"/>
+    <w:lsdException w:name="toc 5" w:uiPriority="39"/>
+    <w:lsdException w:name="toc 6" w:uiPriority="39"/>
+    <w:lsdException w:name="toc 7" w:uiPriority="39"/>
+    <w:lsdException w:name="toc 8" w:uiPriority="39"/>
+    <w:lsdException w:name="toc 9" w:uiPriority="39"/>
+    <w:lsdException w:name="caption" w:uiPriority="35" w:qFormat="1"/>
+    <w:lsdException w:name="Title" w:semiHidden="0" w:uiPriority="10" w:unhideWhenUsed="0" w:qFormat="1"/>
+    <w:lsdException w:name="Default Paragraph Font" w:uiPriority="1"/>
+    <w:lsdException w:name="Subtitle" w:semiHidden="0" w:uiPriority="11" w:unhideWhenUsed="0" w:qFormat="1"/>
+    <w:lsdException w:name="Strong" w:semiHidden="0" w:uiPriority="22" w:unhideWhenUsed="0" w:qFormat="1"/>
+    <w:lsdException w:name="Emphasis" w:semiHidden="0" w:uiPriority="20" w:unhideWhenUsed="0" w:qFormat="1"/>
+    <w:lsdException w:name="Table Grid" w:semiHidden="0" w:uiPriority="59" w:unhideWhenUsed="0"/>
+    <w:lsdException w:name="Placeholder Text" w:unhideWhenUsed="0"/>
+    <w:lsdException w:name="No Spacing" w:semiHidden="0" w:uiPriority="1" w:unhideWhenUsed="0" w:qFormat="1"/>
+    <w:lsdException w:name="Light Shading" w:semiHidden="0" w:uiPriority="60" w:unhideWhenUsed="0"/>
+    <w:lsdException w:name="Light List" w:semiHidden="0" w:uiPriority="61" w:unhideWhenUsed="0"/>
+    <w:lsdException w:name="Light Grid" w:semiHidden="0" w:uiPriority="62" w:unhideWhenUsed="0"/>
+    <w:lsdException w:name="Medium Shading 1" w:semiHidden="0" w:uiPriority="63" w:unhideWhenUsed="0"/>
+    <w:lsdException w:name="Medium Shading 2" w:semiHidden="0" w:uiPriority="64" w:unhideWhenUsed="0"/>
+    <w:lsdException w:name="Medium List 1" w:semiHidden="0" w:uiPriority="65" w:unhideWhenUsed="0"/>
+    <w:lsdException w:name="Medium List 2" w:semiHidden="0" w:uiPriority="66" w:unhideWhenUsed="0"/>
+    <w:lsdException w:name="Medium Grid 1" w:semiHidden="0" w:uiPriority="67" w:unhideWhenUsed="0"/>
+    <w:lsdException w:name="Medium Grid 2" w:semiHidden="0" w:uiPriority="68" w:unhideWhenUsed="0"/>
+    <w:lsdException w:name="Medium Grid 3" w:semiHidden="0" w:uiPriority="69" w:unhideWhenUsed="0"/>
+    <w:lsdException w:name="Dark List" w:semiHidden="0" w:uiPriority="70" w:unhideWhenUsed="0"/>
+    <w:lsdException w:name="Colorful Shading" w:semiHidden="0" w:uiPriority="71" w:unhideWhenUsed="0"/>
+    <w:lsdException w:name="Colorful List" w:semiHidden="0" w:uiPriority="72" w:unhideWhenUsed="0"/>
+    <w:lsdException w:name="Colorful Grid" w:semiHidden="0" w:uiPriority="73" w:unhideWhenUsed="0"/>
+    <w:lsdException w:name="Light Shading Accent 1" w:semiHidden="0" w:uiPriority="60" w:unhideWhenUsed="0"/>
+    <w:lsdException w:name="Light List Accent 1" w:semiHidden="0" w:uiPriority="61" w:unhideWhenUsed="0"/>
+    <w:lsdException w:name="Light Grid Accent 1" w:semiHidden="0" w:uiPriority="62" w:unhideWhenUsed="0"/>
+    <w:lsdException w:name="Medium Shading 1 Accent 1" w:semiHidden="0" w:uiPriority="63" w:unhideWhenUsed="0"/>
+    <w:lsdException w:name="Medium Shading 2 Accent 1" w:semiHidden="0" w:uiPriority="64" w:unhideWhenUsed="0"/>
+    <w:lsdException w:name="Medium List 1 Accent 1" w:semiHidden="0" w:uiPriority="65" w:unhideWhenUsed="0"/>
+    <w:lsdException w:name="Revision" w:unhideWhenUsed="0"/>
+    <w:lsdException w:name="List Paragraph" w:semiHidden="0" w:uiPriority="34" w:unhideWhenUsed="0" w:qFormat="1"/>
+    <w:lsdException w:name="Quote" w:semiHidden="0" w:uiPriority="29" w:unhideWhenUsed="0" w:qFormat="1"/>
+    <w:lsdException w:name="Intense Quote" w:semiHidden="0" w:uiPriority="30" w:unhideWhenUsed="0" w:qFormat="1"/>
+    <w:lsdException w:name="Medium List 2 Accent 1" w:semiHidden="0" w:uiPriority="66" w:unhideWhenUsed="0"/>
+    <w:lsdException w:name="Medium Grid 1 Accent 1" w:semiHidden="0" w:uiPriority="67" w:unhideWhenUsed="0"/>
+    <w:lsdException w:name="Medium Grid 2 Accent 1" w:semiHidden="0" w:uiPriority="68" w:unhideWhenUsed="0"/>
+    <w:lsdException w:name="Medium Grid 3 Accent 1" w:semiHidden="0" w:uiPriority="69" w:unhideWhenUsed="0"/>
+    <w:lsdException w:name="Dark List Accent 1" w:semiHidden="0" w:uiPriority="70" w:unhideWhenUsed="0"/>
+    <w:lsdException w:name="Colorful Shading Accent 1" w:semiHidden="0" w:uiPriority="71" w:unhideWhenUsed="0"/>
+    <w:lsdException w:name="Colorful List Accent 1" w:semiHidden="0" w:uiPriority="72" w:unhideWhenUsed="0"/>
+    <w:lsdException w:name="Colorful Grid Accent 1" w:semiHidden="0" w:uiPriority="73" w:unhideWhenUsed="0"/>
+    <w:lsdException w:name="Light Shading Accent 2" w:semiHidden="0" w:uiPriority="60" w:unhideWhenUsed="0"/>
+    <w:lsdException w:name="Light List Accent 2" w:semiHidden="0" w:uiPriority="61" w:unhideWhenUsed="0"/>
+    <w:lsdException w:name="Light Grid Accent 2" w:semiHidden="0" w:uiPriority="62" w:unhideWhenUsed="0"/>
+    <w:lsdException w:name="Medium Shading 1 Accent 2" w:semiHidden="0" w:uiPriority="63" w:unhideWhenUsed="0"/>
+    <w:lsdException w:name="Medium Shading 2 Accent 2" w:semiHidden="0" w:uiPriority="64" w:unhideWhenUsed="0"/>
+    <w:lsdException w:name="Medium List 1 Accent 2" w:semiHidden="0" w:uiPriority="65" w:unhideWhenUsed="0"/>
+    <w:lsdException w:name="Medium List 2 Accent 2" w:semiHidden="0" w:uiPriority="66" w:unhideWhenUsed="0"/>
+    <w:lsdException w:name="Medium Grid 1 Accent 2" w:semiHidden="0" w:uiPriority="67" w:unhideWhenUsed="0"/>
+    <w:lsdException w:name="Medium Grid 2 Accent 2" w:semiHidden="0" w:uiPriority="68" w:unhideWhenUsed="0"/>
+    <w:lsdException w:name="Medium Grid 3 Accent 2" w:semiHidden="0" w:uiPriority="69" w:unhideWhenUsed="0"/>
+    <w:lsdException w:name="Dark List Accent 2" w:semiHidden="0" w:uiPriority="70" w:unhideWhenUsed="0"/>
+    <w:lsdException w:name="Colorful Shading Accent 2" w:semiHidden="0" w:uiPriority="71" w:unhideWhenUsed="0"/>
+    <w:lsdException w:name="Colorful List Accent 2" w:semiHidden="0" w:uiPriority="72" w:unhideWhenUsed="0"/>
+    <w:lsdException w:name="Colorful Grid Accent 2" w:semiHidden="0" w:uiPriority="73" w:unhideWhenUsed="0"/>
+    <w:lsdException w:name="Light Shading Accent 3" w:semiHidden="0" w:uiPriority="60" w:unhideWhenUsed="0"/>
+    <w:lsdException w:name="Light List Accent 3" w:semiHidden="0" w:uiPriority="61" w:unhideWhenUsed="0"/>
+    <w:lsdException w:name="Light Grid Accent 3" w:semiHidden="0" w:uiPriority="62" w:unhideWhenUsed="0"/>
+    <w:lsdException w:name="Medium Shading 1 Accent 3" w:semiHidden="0" w:uiPriority="63" w:unhideWhenUsed="0"/>
+    <w:lsdException w:name="Medium Shading 2 Accent 3" w:semiHidden="0" w:uiPriority="64" w:unhideWhenUsed="0"/>
+    <w:lsdException w:name="Medium List 1 Accent 3" w:semiHidden="0" w:uiPriority="65" w:unhideWhenUsed="0"/>
+    <w:lsdException w:name="Medium List 2 Accent 3" w:semiHidden="0" w:uiPriority="66" w:unhideWhenUsed="0"/>
+    <w:lsdException w:name="Medium Grid 1 Accent 3" w:semiHidden="0" w:uiPriority="67" w:unhideWhenUsed="0"/>
+    <w:lsdException w:name="Medium Grid 2 Accent 3" w:semiHidden="0" w:uiPriority="68" w:unhideWhenUsed="0"/>
+    <w:lsdException w:name="Medium Grid 3 Accent 3" w:semiHidden="0" w:uiPriority="69" w:unhideWhenUsed="0"/>
+    <w:lsdException w:name="Dark List Accent 3" w:semiHidden="0" w:uiPriority="70" w:unhideWhenUsed="0"/>
+    <w:lsdException w:name="Colorful Shading Accent 3" w:semiHidden="0" w:uiPriority="71" w:unhideWhenUsed="0"/>
+    <w:lsdException w:name="Colorful List Accent 3" w:semiHidden="0" w:uiPriority="72" w:unhideWhenUsed="0"/>
+    <w:lsdException w:name="Colorful Grid Accent 3" w:semiHidden="0" w:uiPriority="73" w:unhideWhenUsed="0"/>
+    <w:lsdException w:name="Light Shading Accent 4" w:semiHidden="0" w:uiPriority="60" w:unhideWhenUsed="0"/>
+    <w:lsdException w:name="Light List Accent 4" w:semiHidden="0" w:uiPriority="61" w:unhideWhenUsed="0"/>
+    <w:lsdException w:name="Light Grid Accent 4" w:semiHidden="0" w:uiPriority="62" w:unhideWhenUsed="0"/>
+    <w:lsdException w:name="Medium Shading 1 Accent 4" w:semiHidden="0" w:uiPriority="63" w:unhideWhenUsed="0"/>
+    <w:lsdException w:name="Medium Shading 2 Accent 4" w:semiHidden="0" w:uiPriority="64" w:unhideWhenUsed="0"/>
+    <w:lsdException w:name="Medium List 1 Accent 4" w:semiHidden="0" w:uiPriority="65" w:unhideWhenUsed="0"/>
+    <w:lsdException w:name="Medium List 2 Accent 4" w:semiHidden="0" w:uiPriority="66" w:unhideWhenUsed="0"/>
+    <w:lsdException w:name="Medium Grid 1 Accent 4" w:semiHidden="0" w:uiPriority="67" w:unhideWhenUsed="0"/>
+    <w:lsdException w:name="Medium Grid 2 Accent 4" w:semiHidden="0" w:uiPriority="68" w:unhideWhenUsed="0"/>
+    <w:lsdException w:name="Medium Grid 3 Accent 4" w:semiHidden="0" w:uiPriority="69" w:unhideWhenUsed="0"/>
+    <w:lsdException w:name="Dark List Accent 4" w:semiHidden="0" w:uiPriority="70" w:unhideWhenUsed="0"/>
+    <w:lsdException w:name="Colorful Shading Accent 4" w:semiHidden="0" w:uiPriority="71" w:unhideWhenUsed="0"/>
+    <w:lsdException w:name="Colorful List Accent 4" w:semiHidden="0" w:uiPriority="72" w:unhideWhenUsed="0"/>
+    <w:lsdException w:name="Colorful Grid Accent 4" w:semiHidden="0" w:uiPriority="73" w:unhideWhenUsed="0"/>
+    <w:lsdException w:name="Light Shading Accent 5" w:semiHidden="0" w:uiPriority="60" w:unhideWhenUsed="0"/>
+    <w:lsdException w:name="Light List Accent 5" w:semiHidden="0" w:uiPriority="61" w:unhideWhenUsed="0"/>
+    <w:lsdException w:name="Light Grid Accent 5" w:semiHidden="0" w:uiPriority="62" w:unhideWhenUsed="0"/>
+    <w:lsdException w:name="Medium Shading 1 Accent 5" w:semiHidden="0" w:uiPriority="63" w:unhideWhenUsed="0"/>
+    <w:lsdException w:name="Medium Shading 2 Accent 5" w:semiHidden="0" w:uiPriority="64" w:unhideWhenUsed="0"/>
+    <w:lsdException w:name="Medium List 1 Accent 5" w:semiHidden="0" w:uiPriority="65" w:unhideWhenUsed="0"/>
+    <w:lsdException w:name="Medium List 2 Accent 5" w:semiHidden="0" w:uiPriority="66" w:unhideWhenUsed="0"/>
+    <w:lsdException w:name="Medium Grid 1 Accent 5" w:semiHidden="0" w:uiPriority="67" w:unhideWhenUsed="0"/>
+    <w:lsdException w:name="Medium Grid 2 Accent 5" w:semiHidden="0" w:uiPriority="68" w:unhideWhenUsed="0"/>
+    <w:lsdException w:name="Medium Grid 3 Accent 5" w:semiHidden="0" w:uiPriority="69" w:unhideWhenUsed="0"/>
+    <w:lsdException w:name="Dark List Accent 5" w:semiHidden="0" w:uiPriority="70" w:unhideWhenUsed="0"/>
+    <w:lsdException w:name="Colorful Shading Accent 5" w:semiHidden="0" w:uiPriority="71" w:unhideWhenUsed="0"/>
+    <w:lsdException w:name="Colorful List Accent 5" w:semiHidden="0" w:uiPriority="72" w:unhideWhenUsed="0"/>
+    <w:lsdException w:name="Colorful Grid Accent 5" w:semiHidden="0" w:uiPriority="73" w:unhideWhenUsed="0"/>
+    <w:lsdException w:name="Light Shading Accent 6" w:semiHidden="0" w:uiPriority="60" w:unhideWhenUsed="0"/>
+    <w:lsdException w:name="Light List Accent 6" w:semiHidden="0" w:uiPriority="61" w:unhideWhenUsed="0"/>
+    <w:lsdException w:name="Light Grid Accent 6" w:semiHidden="0" w:uiPriority="62" w:unhideWhenUsed="0"/>
+    <w:lsdException w:name="Medium Shading 1 Accent 6" w:semiHidden="0" w:uiPriority="63" w:unhideWhenUsed="0"/>
+    <w:lsdException w:name="Medium Shading 2 Accent 6" w:semiHidden="0" w:uiPriority="64" w:unhideWhenUsed="0"/>
+    <w:lsdException w:name="Medium List 1 Accent 6" w:semiHidden="0" w:uiPriority="65" w:unhideWhenUsed="0"/>
+    <w:lsdException w:name="Medium List 2 Accent 6" w:semiHidden="0" w:uiPriority="66" w:unhideWhenUsed="0"/>
+    <w:lsdException w:name="Medium Grid 1 Accent 6" w:semiHidden="0" w:uiPriority="67" w:unhideWhenUsed="0"/>
+    <w:lsdException w:name="Medium Grid 2 Accent 6" w:semiHidden="0" w:uiPriority="68" w:unhideWhenUsed="0"/>
+    <w:lsdException w:name="Medium Grid 3 Accent 6" w:semiHidden="0" w:uiPriority="69" w:unhideWhenUsed="0"/>
+    <w:lsdException w:name="Dark List Accent 6" w:semiHidden="0" w:uiPriority="70" w:unhideWhenUsed="0"/>
+    <w:lsdException w:name="Colorful Shading Accent 6" w:semiHidden="0" w:uiPriority="71" w:unhideWhenUsed="0"/>
+    <w:lsdException w:name="Colorful List Accent 6" w:semiHidden="0" w:uiPriority="72" w:unhideWhenUsed="0"/>
+    <w:lsdException w:name="Colorful Grid Accent 6" w:semiHidden="0" w:uiPriority="73" w:unhideWhenUsed="0"/>
+    <w:lsdException w:name="Subtle Emphasis" w:semiHidden="0" w:uiPriority="19" w:unhideWhenUsed="0" w:qFormat="1"/>
+    <w:lsdException w:name="Intense Emphasis" w:semiHidden="0" w:uiPriority="21" w:unhideWhenUsed="0" w:qFormat="1"/>
+    <w:lsdException w:name="Subtle Reference" w:semiHidden="0" w:uiPriority="31" w:unhideWhenUsed="0" w:qFormat="1"/>
+    <w:lsdException w:name="Intense Reference" w:semiHidden="0" w:uiPriority="32" w:unhideWhenUsed="0" w:qFormat="1"/>
+    <w:lsdException w:name="Book Title" w:semiHidden="0" w:uiPriority="33" w:unhideWhenUsed="0" w:qFormat="1"/>
+    <w:lsdException w:name="Bibliography" w:uiPriority="37"/>
+    <w:lsdException w:name="TOC Heading" w:uiPriority="39" w:qFormat="1"/>
   </w:latentStyles>
   <w:style w:type="paragraph" w:default="1" w:styleId="Normal">
     <w:name w:val="Normal"/>
     <w:qFormat/>
     <w:rsid w:val="00345E81"/>
   </w:style>
-  <w:style w:type="paragraph" w:styleId="Cabealho1">
+  <w:style w:type="paragraph" w:styleId="Heading1">
     <w:name w:val="heading 1"/>
     <w:basedOn w:val="Normal"/>
     <w:next w:val="Normal"/>
-    <w:link w:val="Cabealho1Carter"/>
+    <w:link w:val="Heading1Char"/>
     <w:uiPriority w:val="9"/>
     <w:qFormat/>
     <w:rsid w:val="00906D0A"/>
@@ -9780,13 +9321,13 @@
       <w:szCs w:val="28"/>
     </w:rPr>
   </w:style>
-  <w:style w:type="character" w:default="1" w:styleId="Tipodeletrapredefinidodopargrafo">
+  <w:style w:type="character" w:default="1" w:styleId="DefaultParagraphFont">
     <w:name w:val="Default Paragraph Font"/>
     <w:uiPriority w:val="1"/>
     <w:semiHidden/>
     <w:unhideWhenUsed/>
   </w:style>
-  <w:style w:type="table" w:default="1" w:styleId="Tabelanormal">
+  <w:style w:type="table" w:default="1" w:styleId="TableNormal">
     <w:name w:val="Normal Table"/>
     <w:uiPriority w:val="99"/>
     <w:semiHidden/>
@@ -9801,16 +9342,16 @@
       </w:tblCellMar>
     </w:tblPr>
   </w:style>
-  <w:style w:type="numbering" w:default="1" w:styleId="Semlista">
+  <w:style w:type="numbering" w:default="1" w:styleId="NoList">
     <w:name w:val="No List"/>
     <w:uiPriority w:val="99"/>
     <w:semiHidden/>
     <w:unhideWhenUsed/>
   </w:style>
-  <w:style w:type="paragraph" w:styleId="Cabealho">
+  <w:style w:type="paragraph" w:styleId="Header">
     <w:name w:val="header"/>
     <w:basedOn w:val="Normal"/>
-    <w:link w:val="CabealhoCarter"/>
+    <w:link w:val="HeaderChar"/>
     <w:uiPriority w:val="99"/>
     <w:unhideWhenUsed/>
     <w:rsid w:val="00042081"/>
@@ -9822,17 +9363,17 @@
       <w:spacing w:after="0" w:line="240" w:lineRule="auto"/>
     </w:pPr>
   </w:style>
-  <w:style w:type="character" w:customStyle="1" w:styleId="CabealhoCarter">
-    <w:name w:val="Cabeçalho Caráter"/>
-    <w:basedOn w:val="Tipodeletrapredefinidodopargrafo"/>
-    <w:link w:val="Cabealho"/>
+  <w:style w:type="character" w:customStyle="1" w:styleId="HeaderChar">
+    <w:name w:val="Header Char"/>
+    <w:basedOn w:val="DefaultParagraphFont"/>
+    <w:link w:val="Header"/>
     <w:uiPriority w:val="99"/>
     <w:rsid w:val="00042081"/>
   </w:style>
-  <w:style w:type="paragraph" w:styleId="Rodap">
+  <w:style w:type="paragraph" w:styleId="Footer">
     <w:name w:val="footer"/>
     <w:basedOn w:val="Normal"/>
-    <w:link w:val="RodapCarter"/>
+    <w:link w:val="FooterChar"/>
     <w:uiPriority w:val="99"/>
     <w:unhideWhenUsed/>
     <w:rsid w:val="00042081"/>
@@ -9844,16 +9385,16 @@
       <w:spacing w:after="0" w:line="240" w:lineRule="auto"/>
     </w:pPr>
   </w:style>
-  <w:style w:type="character" w:customStyle="1" w:styleId="RodapCarter">
-    <w:name w:val="Rodapé Caráter"/>
-    <w:basedOn w:val="Tipodeletrapredefinidodopargrafo"/>
-    <w:link w:val="Rodap"/>
+  <w:style w:type="character" w:customStyle="1" w:styleId="FooterChar">
+    <w:name w:val="Footer Char"/>
+    <w:basedOn w:val="DefaultParagraphFont"/>
+    <w:link w:val="Footer"/>
     <w:uiPriority w:val="99"/>
     <w:rsid w:val="00042081"/>
   </w:style>
-  <w:style w:type="character" w:styleId="TextodoMarcadordePosio">
+  <w:style w:type="character" w:styleId="PlaceholderText">
     <w:name w:val="Placeholder Text"/>
-    <w:basedOn w:val="Tipodeletrapredefinidodopargrafo"/>
+    <w:basedOn w:val="DefaultParagraphFont"/>
     <w:uiPriority w:val="99"/>
     <w:semiHidden/>
     <w:rsid w:val="009553EC"/>
@@ -9861,10 +9402,10 @@
       <w:color w:val="808080"/>
     </w:rPr>
   </w:style>
-  <w:style w:type="paragraph" w:styleId="Textodebalo">
+  <w:style w:type="paragraph" w:styleId="BalloonText">
     <w:name w:val="Balloon Text"/>
     <w:basedOn w:val="Normal"/>
-    <w:link w:val="TextodebaloCarter"/>
+    <w:link w:val="BalloonTextChar"/>
     <w:uiPriority w:val="99"/>
     <w:semiHidden/>
     <w:unhideWhenUsed/>
@@ -9878,10 +9419,10 @@
       <w:szCs w:val="16"/>
     </w:rPr>
   </w:style>
-  <w:style w:type="character" w:customStyle="1" w:styleId="TextodebaloCarter">
-    <w:name w:val="Texto de balão Caráter"/>
-    <w:basedOn w:val="Tipodeletrapredefinidodopargrafo"/>
-    <w:link w:val="Textodebalo"/>
+  <w:style w:type="character" w:customStyle="1" w:styleId="BalloonTextChar">
+    <w:name w:val="Balloon Text Char"/>
+    <w:basedOn w:val="DefaultParagraphFont"/>
+    <w:link w:val="BalloonText"/>
     <w:uiPriority w:val="99"/>
     <w:semiHidden/>
     <w:rsid w:val="009553EC"/>
@@ -9891,9 +9432,9 @@
       <w:szCs w:val="16"/>
     </w:rPr>
   </w:style>
-  <w:style w:type="paragraph" w:styleId="SemEspaamento">
+  <w:style w:type="paragraph" w:styleId="NoSpacing">
     <w:name w:val="No Spacing"/>
-    <w:link w:val="SemEspaamentoCarter"/>
+    <w:link w:val="NoSpacingChar"/>
     <w:uiPriority w:val="1"/>
     <w:qFormat/>
     <w:rsid w:val="00906D0A"/>
@@ -9904,19 +9445,19 @@
       <w:rFonts w:eastAsiaTheme="minorEastAsia"/>
     </w:rPr>
   </w:style>
-  <w:style w:type="character" w:customStyle="1" w:styleId="SemEspaamentoCarter">
-    <w:name w:val="Sem Espaçamento Caráter"/>
-    <w:basedOn w:val="Tipodeletrapredefinidodopargrafo"/>
-    <w:link w:val="SemEspaamento"/>
+  <w:style w:type="character" w:customStyle="1" w:styleId="NoSpacingChar">
+    <w:name w:val="No Spacing Char"/>
+    <w:basedOn w:val="DefaultParagraphFont"/>
+    <w:link w:val="NoSpacing"/>
     <w:uiPriority w:val="1"/>
     <w:rsid w:val="00906D0A"/>
     <w:rPr>
       <w:rFonts w:eastAsiaTheme="minorEastAsia"/>
     </w:rPr>
   </w:style>
-  <w:style w:type="table" w:styleId="Tabelacomgrelha">
+  <w:style w:type="table" w:styleId="TableGrid">
     <w:name w:val="Table Grid"/>
-    <w:basedOn w:val="Tabelanormal"/>
+    <w:basedOn w:val="TableNormal"/>
     <w:uiPriority w:val="59"/>
     <w:rsid w:val="00906D0A"/>
     <w:pPr>
@@ -9940,10 +9481,10 @@
       </w:tblCellMar>
     </w:tblPr>
   </w:style>
-  <w:style w:type="character" w:customStyle="1" w:styleId="Cabealho1Carter">
-    <w:name w:val="Cabeçalho 1 Caráter"/>
-    <w:basedOn w:val="Tipodeletrapredefinidodopargrafo"/>
-    <w:link w:val="Cabealho1"/>
+  <w:style w:type="character" w:customStyle="1" w:styleId="Heading1Char">
+    <w:name w:val="Heading 1 Char"/>
+    <w:basedOn w:val="DefaultParagraphFont"/>
+    <w:link w:val="Heading1"/>
     <w:uiPriority w:val="9"/>
     <w:rsid w:val="00906D0A"/>
     <w:rPr>
@@ -9955,9 +9496,9 @@
       <w:szCs w:val="28"/>
     </w:rPr>
   </w:style>
-  <w:style w:type="paragraph" w:styleId="Cabealhodondice">
+  <w:style w:type="paragraph" w:styleId="TOCHeading">
     <w:name w:val="TOC Heading"/>
-    <w:basedOn w:val="Cabealho1"/>
+    <w:basedOn w:val="Heading1"/>
     <w:next w:val="Normal"/>
     <w:uiPriority w:val="39"/>
     <w:semiHidden/>
@@ -9968,7 +9509,7 @@
       <w:outlineLvl w:val="9"/>
     </w:pPr>
   </w:style>
-  <w:style w:type="paragraph" w:styleId="Legenda">
+  <w:style w:type="paragraph" w:styleId="Caption">
     <w:name w:val="caption"/>
     <w:basedOn w:val="Normal"/>
     <w:next w:val="Normal"/>
@@ -9987,7 +9528,7 @@
       <w:szCs w:val="18"/>
     </w:rPr>
   </w:style>
-  <w:style w:type="paragraph" w:styleId="ndicedeilustraes">
+  <w:style w:type="paragraph" w:styleId="TableofFigures">
     <w:name w:val="table of figures"/>
     <w:basedOn w:val="Normal"/>
     <w:next w:val="Normal"/>
@@ -9998,9 +9539,9 @@
       <w:spacing w:after="0"/>
     </w:pPr>
   </w:style>
-  <w:style w:type="character" w:styleId="Hiperligao">
+  <w:style w:type="character" w:styleId="Hyperlink">
     <w:name w:val="Hyperlink"/>
-    <w:basedOn w:val="Tipodeletrapredefinidodopargrafo"/>
+    <w:basedOn w:val="DefaultParagraphFont"/>
     <w:uiPriority w:val="99"/>
     <w:unhideWhenUsed/>
     <w:rsid w:val="0071045A"/>
@@ -10027,7 +9568,7 @@
   </w:style>
   <w:style w:type="character" w:customStyle="1" w:styleId="xdtextbox1">
     <w:name w:val="xdtextbox1"/>
-    <w:basedOn w:val="Tipodeletrapredefinidodopargrafo"/>
+    <w:basedOn w:val="DefaultParagraphFont"/>
     <w:rsid w:val="003C28E8"/>
     <w:rPr>
       <w:color w:val="auto"/>
@@ -10035,7 +9576,7 @@
       <w:shd w:val="clear" w:color="auto" w:fill="FFFFFF"/>
     </w:rPr>
   </w:style>
-  <w:style w:type="paragraph" w:styleId="ndice1">
+  <w:style w:type="paragraph" w:styleId="TOC1">
     <w:name w:val="toc 1"/>
     <w:basedOn w:val="Normal"/>
     <w:next w:val="Normal"/>
@@ -10047,7 +9588,7 @@
       <w:spacing w:after="100"/>
     </w:pPr>
   </w:style>
-  <w:style w:type="paragraph" w:styleId="PargrafodaLista">
+  <w:style w:type="paragraph" w:styleId="ListParagraph">
     <w:name w:val="List Paragraph"/>
     <w:basedOn w:val="Normal"/>
     <w:uiPriority w:val="34"/>
@@ -10058,9 +9599,9 @@
       <w:contextualSpacing/>
     </w:pPr>
   </w:style>
-  <w:style w:type="character" w:styleId="Refdecomentrio">
+  <w:style w:type="character" w:styleId="CommentReference">
     <w:name w:val="annotation reference"/>
-    <w:basedOn w:val="Tipodeletrapredefinidodopargrafo"/>
+    <w:basedOn w:val="DefaultParagraphFont"/>
     <w:uiPriority w:val="99"/>
     <w:semiHidden/>
     <w:unhideWhenUsed/>
@@ -10070,10 +9611,10 @@
       <w:szCs w:val="16"/>
     </w:rPr>
   </w:style>
-  <w:style w:type="paragraph" w:styleId="Textodecomentrio">
+  <w:style w:type="paragraph" w:styleId="CommentText">
     <w:name w:val="annotation text"/>
     <w:basedOn w:val="Normal"/>
-    <w:link w:val="TextodecomentrioCarter"/>
+    <w:link w:val="CommentTextChar"/>
     <w:uiPriority w:val="99"/>
     <w:semiHidden/>
     <w:unhideWhenUsed/>
@@ -10086,10 +9627,10 @@
       <w:szCs w:val="20"/>
     </w:rPr>
   </w:style>
-  <w:style w:type="character" w:customStyle="1" w:styleId="TextodecomentrioCarter">
-    <w:name w:val="Texto de comentário Caráter"/>
-    <w:basedOn w:val="Tipodeletrapredefinidodopargrafo"/>
-    <w:link w:val="Textodecomentrio"/>
+  <w:style w:type="character" w:customStyle="1" w:styleId="CommentTextChar">
+    <w:name w:val="Comment Text Char"/>
+    <w:basedOn w:val="DefaultParagraphFont"/>
+    <w:link w:val="CommentText"/>
     <w:uiPriority w:val="99"/>
     <w:semiHidden/>
     <w:rsid w:val="008D4E93"/>
@@ -10098,11 +9639,11 @@
       <w:szCs w:val="20"/>
     </w:rPr>
   </w:style>
-  <w:style w:type="paragraph" w:styleId="Assuntodecomentrio">
+  <w:style w:type="paragraph" w:styleId="CommentSubject">
     <w:name w:val="annotation subject"/>
-    <w:basedOn w:val="Textodecomentrio"/>
-    <w:next w:val="Textodecomentrio"/>
-    <w:link w:val="AssuntodecomentrioCarter"/>
+    <w:basedOn w:val="CommentText"/>
+    <w:next w:val="CommentText"/>
+    <w:link w:val="CommentSubjectChar"/>
     <w:uiPriority w:val="99"/>
     <w:semiHidden/>
     <w:unhideWhenUsed/>
@@ -10112,10 +9653,10 @@
       <w:bCs/>
     </w:rPr>
   </w:style>
-  <w:style w:type="character" w:customStyle="1" w:styleId="AssuntodecomentrioCarter">
-    <w:name w:val="Assunto de comentário Caráter"/>
-    <w:basedOn w:val="TextodecomentrioCarter"/>
-    <w:link w:val="Assuntodecomentrio"/>
+  <w:style w:type="character" w:customStyle="1" w:styleId="CommentSubjectChar">
+    <w:name w:val="Comment Subject Char"/>
+    <w:basedOn w:val="CommentTextChar"/>
+    <w:link w:val="CommentSubject"/>
     <w:uiPriority w:val="99"/>
     <w:semiHidden/>
     <w:rsid w:val="008D4E93"/>
@@ -10125,6 +9666,196 @@
       <w:sz w:val="20"/>
       <w:szCs w:val="20"/>
     </w:rPr>
+  </w:style>
+</w:styles>
+</file>
+
+<file path=word/stylesWithEffects.xml><?xml version="1.0" encoding="utf-8"?>
+<w:styles xmlns:wpc="http://schemas.microsoft.com/office/word/2010/wordprocessingCanvas" xmlns:mc="http://schemas.openxmlformats.org/markup-compatibility/2006" xmlns:o="urn:schemas-microsoft-com:office:office" xmlns:r="http://schemas.openxmlformats.org/officeDocument/2006/relationships" xmlns:m="http://schemas.openxmlformats.org/officeDocument/2006/math" xmlns:v="urn:schemas-microsoft-com:vml" xmlns:wp14="http://schemas.microsoft.com/office/word/2010/wordprocessingDrawing" xmlns:wp="http://schemas.openxmlformats.org/drawingml/2006/wordprocessingDrawing" xmlns:w10="urn:schemas-microsoft-com:office:word" xmlns:w="http://schemas.openxmlformats.org/wordprocessingml/2006/main" xmlns:w14="http://schemas.microsoft.com/office/word/2010/wordml" xmlns:wpg="http://schemas.microsoft.com/office/word/2010/wordprocessingGroup" xmlns:wpi="http://schemas.microsoft.com/office/word/2010/wordprocessingInk" xmlns:wne="http://schemas.microsoft.com/office/word/2006/wordml" xmlns:wps="http://schemas.microsoft.com/office/word/2010/wordprocessingShape" mc:Ignorable="w14 wp14">
+  <w:docDefaults>
+    <w:rPrDefault>
+      <w:rPr>
+        <w:rFonts w:asciiTheme="minorHAnsi" w:eastAsiaTheme="minorEastAsia" w:hAnsiTheme="minorHAnsi" w:cstheme="minorBidi"/>
+        <w:sz w:val="22"/>
+        <w:szCs w:val="22"/>
+        <w:lang w:val="pt-PT" w:eastAsia="pt-PT" w:bidi="ar-SA"/>
+      </w:rPr>
+    </w:rPrDefault>
+    <w:pPrDefault>
+      <w:pPr>
+        <w:spacing w:after="200" w:line="276" w:lineRule="auto"/>
+      </w:pPr>
+    </w:pPrDefault>
+  </w:docDefaults>
+  <w:latentStyles w:defLockedState="0" w:defUIPriority="99" w:defSemiHidden="1" w:defUnhideWhenUsed="1" w:defQFormat="0" w:count="267">
+    <w:lsdException w:name="Normal" w:semiHidden="0" w:uiPriority="0" w:unhideWhenUsed="0" w:qFormat="1"/>
+    <w:lsdException w:name="heading 1" w:semiHidden="0" w:uiPriority="9" w:unhideWhenUsed="0" w:qFormat="1"/>
+    <w:lsdException w:name="heading 2" w:uiPriority="9" w:qFormat="1"/>
+    <w:lsdException w:name="heading 3" w:uiPriority="9" w:qFormat="1"/>
+    <w:lsdException w:name="heading 4" w:uiPriority="9" w:qFormat="1"/>
+    <w:lsdException w:name="heading 5" w:uiPriority="9" w:qFormat="1"/>
+    <w:lsdException w:name="heading 6" w:uiPriority="9" w:qFormat="1"/>
+    <w:lsdException w:name="heading 7" w:uiPriority="9" w:qFormat="1"/>
+    <w:lsdException w:name="heading 8" w:uiPriority="9" w:qFormat="1"/>
+    <w:lsdException w:name="heading 9" w:uiPriority="9" w:qFormat="1"/>
+    <w:lsdException w:name="toc 1" w:uiPriority="39"/>
+    <w:lsdException w:name="toc 2" w:uiPriority="39"/>
+    <w:lsdException w:name="toc 3" w:uiPriority="39"/>
+    <w:lsdException w:name="toc 4" w:uiPriority="39"/>
+    <w:lsdException w:name="toc 5" w:uiPriority="39"/>
+    <w:lsdException w:name="toc 6" w:uiPriority="39"/>
+    <w:lsdException w:name="toc 7" w:uiPriority="39"/>
+    <w:lsdException w:name="toc 8" w:uiPriority="39"/>
+    <w:lsdException w:name="toc 9" w:uiPriority="39"/>
+    <w:lsdException w:name="caption" w:uiPriority="35" w:qFormat="1"/>
+    <w:lsdException w:name="Title" w:semiHidden="0" w:uiPriority="10" w:unhideWhenUsed="0" w:qFormat="1"/>
+    <w:lsdException w:name="Default Paragraph Font" w:uiPriority="1"/>
+    <w:lsdException w:name="Subtitle" w:semiHidden="0" w:uiPriority="11" w:unhideWhenUsed="0" w:qFormat="1"/>
+    <w:lsdException w:name="Strong" w:semiHidden="0" w:uiPriority="22" w:unhideWhenUsed="0" w:qFormat="1"/>
+    <w:lsdException w:name="Emphasis" w:semiHidden="0" w:uiPriority="20" w:unhideWhenUsed="0" w:qFormat="1"/>
+    <w:lsdException w:name="Table Grid" w:semiHidden="0" w:uiPriority="59" w:unhideWhenUsed="0"/>
+    <w:lsdException w:name="Placeholder Text" w:unhideWhenUsed="0"/>
+    <w:lsdException w:name="No Spacing" w:semiHidden="0" w:uiPriority="1" w:unhideWhenUsed="0" w:qFormat="1"/>
+    <w:lsdException w:name="Light Shading" w:semiHidden="0" w:uiPriority="60" w:unhideWhenUsed="0"/>
+    <w:lsdException w:name="Light List" w:semiHidden="0" w:uiPriority="61" w:unhideWhenUsed="0"/>
+    <w:lsdException w:name="Light Grid" w:semiHidden="0" w:uiPriority="62" w:unhideWhenUsed="0"/>
+    <w:lsdException w:name="Medium Shading 1" w:semiHidden="0" w:uiPriority="63" w:unhideWhenUsed="0"/>
+    <w:lsdException w:name="Medium Shading 2" w:semiHidden="0" w:uiPriority="64" w:unhideWhenUsed="0"/>
+    <w:lsdException w:name="Medium List 1" w:semiHidden="0" w:uiPriority="65" w:unhideWhenUsed="0"/>
+    <w:lsdException w:name="Medium List 2" w:semiHidden="0" w:uiPriority="66" w:unhideWhenUsed="0"/>
+    <w:lsdException w:name="Medium Grid 1" w:semiHidden="0" w:uiPriority="67" w:unhideWhenUsed="0"/>
+    <w:lsdException w:name="Medium Grid 2" w:semiHidden="0" w:uiPriority="68" w:unhideWhenUsed="0"/>
+    <w:lsdException w:name="Medium Grid 3" w:semiHidden="0" w:uiPriority="69" w:unhideWhenUsed="0"/>
+    <w:lsdException w:name="Dark List" w:semiHidden="0" w:uiPriority="70" w:unhideWhenUsed="0"/>
+    <w:lsdException w:name="Colorful Shading" w:semiHidden="0" w:uiPriority="71" w:unhideWhenUsed="0"/>
+    <w:lsdException w:name="Colorful List" w:semiHidden="0" w:uiPriority="72" w:unhideWhenUsed="0"/>
+    <w:lsdException w:name="Colorful Grid" w:semiHidden="0" w:uiPriority="73" w:unhideWhenUsed="0"/>
+    <w:lsdException w:name="Light Shading Accent 1" w:semiHidden="0" w:uiPriority="60" w:unhideWhenUsed="0"/>
+    <w:lsdException w:name="Light List Accent 1" w:semiHidden="0" w:uiPriority="61" w:unhideWhenUsed="0"/>
+    <w:lsdException w:name="Light Grid Accent 1" w:semiHidden="0" w:uiPriority="62" w:unhideWhenUsed="0"/>
+    <w:lsdException w:name="Medium Shading 1 Accent 1" w:semiHidden="0" w:uiPriority="63" w:unhideWhenUsed="0"/>
+    <w:lsdException w:name="Medium Shading 2 Accent 1" w:semiHidden="0" w:uiPriority="64" w:unhideWhenUsed="0"/>
+    <w:lsdException w:name="Medium List 1 Accent 1" w:semiHidden="0" w:uiPriority="65" w:unhideWhenUsed="0"/>
+    <w:lsdException w:name="Revision" w:unhideWhenUsed="0"/>
+    <w:lsdException w:name="List Paragraph" w:semiHidden="0" w:uiPriority="34" w:unhideWhenUsed="0" w:qFormat="1"/>
+    <w:lsdException w:name="Quote" w:semiHidden="0" w:uiPriority="29" w:unhideWhenUsed="0" w:qFormat="1"/>
+    <w:lsdException w:name="Intense Quote" w:semiHidden="0" w:uiPriority="30" w:unhideWhenUsed="0" w:qFormat="1"/>
+    <w:lsdException w:name="Medium List 2 Accent 1" w:semiHidden="0" w:uiPriority="66" w:unhideWhenUsed="0"/>
+    <w:lsdException w:name="Medium Grid 1 Accent 1" w:semiHidden="0" w:uiPriority="67" w:unhideWhenUsed="0"/>
+    <w:lsdException w:name="Medium Grid 2 Accent 1" w:semiHidden="0" w:uiPriority="68" w:unhideWhenUsed="0"/>
+    <w:lsdException w:name="Medium Grid 3 Accent 1" w:semiHidden="0" w:uiPriority="69" w:unhideWhenUsed="0"/>
+    <w:lsdException w:name="Dark List Accent 1" w:semiHidden="0" w:uiPriority="70" w:unhideWhenUsed="0"/>
+    <w:lsdException w:name="Colorful Shading Accent 1" w:semiHidden="0" w:uiPriority="71" w:unhideWhenUsed="0"/>
+    <w:lsdException w:name="Colorful List Accent 1" w:semiHidden="0" w:uiPriority="72" w:unhideWhenUsed="0"/>
+    <w:lsdException w:name="Colorful Grid Accent 1" w:semiHidden="0" w:uiPriority="73" w:unhideWhenUsed="0"/>
+    <w:lsdException w:name="Light Shading Accent 2" w:semiHidden="0" w:uiPriority="60" w:unhideWhenUsed="0"/>
+    <w:lsdException w:name="Light List Accent 2" w:semiHidden="0" w:uiPriority="61" w:unhideWhenUsed="0"/>
+    <w:lsdException w:name="Light Grid Accent 2" w:semiHidden="0" w:uiPriority="62" w:unhideWhenUsed="0"/>
+    <w:lsdException w:name="Medium Shading 1 Accent 2" w:semiHidden="0" w:uiPriority="63" w:unhideWhenUsed="0"/>
+    <w:lsdException w:name="Medium Shading 2 Accent 2" w:semiHidden="0" w:uiPriority="64" w:unhideWhenUsed="0"/>
+    <w:lsdException w:name="Medium List 1 Accent 2" w:semiHidden="0" w:uiPriority="65" w:unhideWhenUsed="0"/>
+    <w:lsdException w:name="Medium List 2 Accent 2" w:semiHidden="0" w:uiPriority="66" w:unhideWhenUsed="0"/>
+    <w:lsdException w:name="Medium Grid 1 Accent 2" w:semiHidden="0" w:uiPriority="67" w:unhideWhenUsed="0"/>
+    <w:lsdException w:name="Medium Grid 2 Accent 2" w:semiHidden="0" w:uiPriority="68" w:unhideWhenUsed="0"/>
+    <w:lsdException w:name="Medium Grid 3 Accent 2" w:semiHidden="0" w:uiPriority="69" w:unhideWhenUsed="0"/>
+    <w:lsdException w:name="Dark List Accent 2" w:semiHidden="0" w:uiPriority="70" w:unhideWhenUsed="0"/>
+    <w:lsdException w:name="Colorful Shading Accent 2" w:semiHidden="0" w:uiPriority="71" w:unhideWhenUsed="0"/>
+    <w:lsdException w:name="Colorful List Accent 2" w:semiHidden="0" w:uiPriority="72" w:unhideWhenUsed="0"/>
+    <w:lsdException w:name="Colorful Grid Accent 2" w:semiHidden="0" w:uiPriority="73" w:unhideWhenUsed="0"/>
+    <w:lsdException w:name="Light Shading Accent 3" w:semiHidden="0" w:uiPriority="60" w:unhideWhenUsed="0"/>
+    <w:lsdException w:name="Light List Accent 3" w:semiHidden="0" w:uiPriority="61" w:unhideWhenUsed="0"/>
+    <w:lsdException w:name="Light Grid Accent 3" w:semiHidden="0" w:uiPriority="62" w:unhideWhenUsed="0"/>
+    <w:lsdException w:name="Medium Shading 1 Accent 3" w:semiHidden="0" w:uiPriority="63" w:unhideWhenUsed="0"/>
+    <w:lsdException w:name="Medium Shading 2 Accent 3" w:semiHidden="0" w:uiPriority="64" w:unhideWhenUsed="0"/>
+    <w:lsdException w:name="Medium List 1 Accent 3" w:semiHidden="0" w:uiPriority="65" w:unhideWhenUsed="0"/>
+    <w:lsdException w:name="Medium List 2 Accent 3" w:semiHidden="0" w:uiPriority="66" w:unhideWhenUsed="0"/>
+    <w:lsdException w:name="Medium Grid 1 Accent 3" w:semiHidden="0" w:uiPriority="67" w:unhideWhenUsed="0"/>
+    <w:lsdException w:name="Medium Grid 2 Accent 3" w:semiHidden="0" w:uiPriority="68" w:unhideWhenUsed="0"/>
+    <w:lsdException w:name="Medium Grid 3 Accent 3" w:semiHidden="0" w:uiPriority="69" w:unhideWhenUsed="0"/>
+    <w:lsdException w:name="Dark List Accent 3" w:semiHidden="0" w:uiPriority="70" w:unhideWhenUsed="0"/>
+    <w:lsdException w:name="Colorful Shading Accent 3" w:semiHidden="0" w:uiPriority="71" w:unhideWhenUsed="0"/>
+    <w:lsdException w:name="Colorful List Accent 3" w:semiHidden="0" w:uiPriority="72" w:unhideWhenUsed="0"/>
+    <w:lsdException w:name="Colorful Grid Accent 3" w:semiHidden="0" w:uiPriority="73" w:unhideWhenUsed="0"/>
+    <w:lsdException w:name="Light Shading Accent 4" w:semiHidden="0" w:uiPriority="60" w:unhideWhenUsed="0"/>
+    <w:lsdException w:name="Light List Accent 4" w:semiHidden="0" w:uiPriority="61" w:unhideWhenUsed="0"/>
+    <w:lsdException w:name="Light Grid Accent 4" w:semiHidden="0" w:uiPriority="62" w:unhideWhenUsed="0"/>
+    <w:lsdException w:name="Medium Shading 1 Accent 4" w:semiHidden="0" w:uiPriority="63" w:unhideWhenUsed="0"/>
+    <w:lsdException w:name="Medium Shading 2 Accent 4" w:semiHidden="0" w:uiPriority="64" w:unhideWhenUsed="0"/>
+    <w:lsdException w:name="Medium List 1 Accent 4" w:semiHidden="0" w:uiPriority="65" w:unhideWhenUsed="0"/>
+    <w:lsdException w:name="Medium List 2 Accent 4" w:semiHidden="0" w:uiPriority="66" w:unhideWhenUsed="0"/>
+    <w:lsdException w:name="Medium Grid 1 Accent 4" w:semiHidden="0" w:uiPriority="67" w:unhideWhenUsed="0"/>
+    <w:lsdException w:name="Medium Grid 2 Accent 4" w:semiHidden="0" w:uiPriority="68" w:unhideWhenUsed="0"/>
+    <w:lsdException w:name="Medium Grid 3 Accent 4" w:semiHidden="0" w:uiPriority="69" w:unhideWhenUsed="0"/>
+    <w:lsdException w:name="Dark List Accent 4" w:semiHidden="0" w:uiPriority="70" w:unhideWhenUsed="0"/>
+    <w:lsdException w:name="Colorful Shading Accent 4" w:semiHidden="0" w:uiPriority="71" w:unhideWhenUsed="0"/>
+    <w:lsdException w:name="Colorful List Accent 4" w:semiHidden="0" w:uiPriority="72" w:unhideWhenUsed="0"/>
+    <w:lsdException w:name="Colorful Grid Accent 4" w:semiHidden="0" w:uiPriority="73" w:unhideWhenUsed="0"/>
+    <w:lsdException w:name="Light Shading Accent 5" w:semiHidden="0" w:uiPriority="60" w:unhideWhenUsed="0"/>
+    <w:lsdException w:name="Light List Accent 5" w:semiHidden="0" w:uiPriority="61" w:unhideWhenUsed="0"/>
+    <w:lsdException w:name="Light Grid Accent 5" w:semiHidden="0" w:uiPriority="62" w:unhideWhenUsed="0"/>
+    <w:lsdException w:name="Medium Shading 1 Accent 5" w:semiHidden="0" w:uiPriority="63" w:unhideWhenUsed="0"/>
+    <w:lsdException w:name="Medium Shading 2 Accent 5" w:semiHidden="0" w:uiPriority="64" w:unhideWhenUsed="0"/>
+    <w:lsdException w:name="Medium List 1 Accent 5" w:semiHidden="0" w:uiPriority="65" w:unhideWhenUsed="0"/>
+    <w:lsdException w:name="Medium List 2 Accent 5" w:semiHidden="0" w:uiPriority="66" w:unhideWhenUsed="0"/>
+    <w:lsdException w:name="Medium Grid 1 Accent 5" w:semiHidden="0" w:uiPriority="67" w:unhideWhenUsed="0"/>
+    <w:lsdException w:name="Medium Grid 2 Accent 5" w:semiHidden="0" w:uiPriority="68" w:unhideWhenUsed="0"/>
+    <w:lsdException w:name="Medium Grid 3 Accent 5" w:semiHidden="0" w:uiPriority="69" w:unhideWhenUsed="0"/>
+    <w:lsdException w:name="Dark List Accent 5" w:semiHidden="0" w:uiPriority="70" w:unhideWhenUsed="0"/>
+    <w:lsdException w:name="Colorful Shading Accent 5" w:semiHidden="0" w:uiPriority="71" w:unhideWhenUsed="0"/>
+    <w:lsdException w:name="Colorful List Accent 5" w:semiHidden="0" w:uiPriority="72" w:unhideWhenUsed="0"/>
+    <w:lsdException w:name="Colorful Grid Accent 5" w:semiHidden="0" w:uiPriority="73" w:unhideWhenUsed="0"/>
+    <w:lsdException w:name="Light Shading Accent 6" w:semiHidden="0" w:uiPriority="60" w:unhideWhenUsed="0"/>
+    <w:lsdException w:name="Light List Accent 6" w:semiHidden="0" w:uiPriority="61" w:unhideWhenUsed="0"/>
+    <w:lsdException w:name="Light Grid Accent 6" w:semiHidden="0" w:uiPriority="62" w:unhideWhenUsed="0"/>
+    <w:lsdException w:name="Medium Shading 1 Accent 6" w:semiHidden="0" w:uiPriority="63" w:unhideWhenUsed="0"/>
+    <w:lsdException w:name="Medium Shading 2 Accent 6" w:semiHidden="0" w:uiPriority="64" w:unhideWhenUsed="0"/>
+    <w:lsdException w:name="Medium List 1 Accent 6" w:semiHidden="0" w:uiPriority="65" w:unhideWhenUsed="0"/>
+    <w:lsdException w:name="Medium List 2 Accent 6" w:semiHidden="0" w:uiPriority="66" w:unhideWhenUsed="0"/>
+    <w:lsdException w:name="Medium Grid 1 Accent 6" w:semiHidden="0" w:uiPriority="67" w:unhideWhenUsed="0"/>
+    <w:lsdException w:name="Medium Grid 2 Accent 6" w:semiHidden="0" w:uiPriority="68" w:unhideWhenUsed="0"/>
+    <w:lsdException w:name="Medium Grid 3 Accent 6" w:semiHidden="0" w:uiPriority="69" w:unhideWhenUsed="0"/>
+    <w:lsdException w:name="Dark List Accent 6" w:semiHidden="0" w:uiPriority="70" w:unhideWhenUsed="0"/>
+    <w:lsdException w:name="Colorful Shading Accent 6" w:semiHidden="0" w:uiPriority="71" w:unhideWhenUsed="0"/>
+    <w:lsdException w:name="Colorful List Accent 6" w:semiHidden="0" w:uiPriority="72" w:unhideWhenUsed="0"/>
+    <w:lsdException w:name="Colorful Grid Accent 6" w:semiHidden="0" w:uiPriority="73" w:unhideWhenUsed="0"/>
+    <w:lsdException w:name="Subtle Emphasis" w:semiHidden="0" w:uiPriority="19" w:unhideWhenUsed="0" w:qFormat="1"/>
+    <w:lsdException w:name="Intense Emphasis" w:semiHidden="0" w:uiPriority="21" w:unhideWhenUsed="0" w:qFormat="1"/>
+    <w:lsdException w:name="Subtle Reference" w:semiHidden="0" w:uiPriority="31" w:unhideWhenUsed="0" w:qFormat="1"/>
+    <w:lsdException w:name="Intense Reference" w:semiHidden="0" w:uiPriority="32" w:unhideWhenUsed="0" w:qFormat="1"/>
+    <w:lsdException w:name="Book Title" w:semiHidden="0" w:uiPriority="33" w:unhideWhenUsed="0" w:qFormat="1"/>
+    <w:lsdException w:name="Bibliography" w:uiPriority="37"/>
+    <w:lsdException w:name="TOC Heading" w:uiPriority="39" w:qFormat="1"/>
+  </w:latentStyles>
+  <w:style w:type="paragraph" w:default="1" w:styleId="Normal">
+    <w:name w:val="Normal"/>
+    <w:qFormat/>
+  </w:style>
+  <w:style w:type="character" w:default="1" w:styleId="DefaultParagraphFont">
+    <w:name w:val="Default Paragraph Font"/>
+    <w:uiPriority w:val="1"/>
+    <w:semiHidden/>
+    <w:unhideWhenUsed/>
+  </w:style>
+  <w:style w:type="table" w:default="1" w:styleId="TableNormal">
+    <w:name w:val="Normal Table"/>
+    <w:uiPriority w:val="99"/>
+    <w:semiHidden/>
+    <w:unhideWhenUsed/>
+    <w:tblPr>
+      <w:tblInd w:w="0" w:type="dxa"/>
+      <w:tblCellMar>
+        <w:top w:w="0" w:type="dxa"/>
+        <w:left w:w="108" w:type="dxa"/>
+        <w:bottom w:w="0" w:type="dxa"/>
+        <w:right w:w="108" w:type="dxa"/>
+      </w:tblCellMar>
+    </w:tblPr>
+  </w:style>
+  <w:style w:type="numbering" w:default="1" w:styleId="NoList">
+    <w:name w:val="No List"/>
+    <w:uiPriority w:val="99"/>
+    <w:semiHidden/>
+    <w:unhideWhenUsed/>
   </w:style>
 </w:styles>
 </file>
@@ -10436,7 +10167,7 @@
 </file>
 
 <file path=customXml/itemProps2.xml><?xml version="1.0" encoding="utf-8"?>
-<ds:datastoreItem xmlns:ds="http://schemas.openxmlformats.org/officeDocument/2006/customXml" ds:itemID="{E46AC81E-532D-49BE-A6D1-1D97675EAC06}">
+<ds:datastoreItem xmlns:ds="http://schemas.openxmlformats.org/officeDocument/2006/customXml" ds:itemID="{8EC2C422-2F23-4F16-B5BC-F4BB65A92E71}">
   <ds:schemaRefs>
     <ds:schemaRef ds:uri="http://schemas.openxmlformats.org/officeDocument/2006/bibliography"/>
   </ds:schemaRefs>

--- a/Docs/Weekly Report/Weekly Report - Week5.docx
+++ b/Docs/Weekly Report/Weekly Report - Week5.docx
@@ -1,6 +1,6 @@
 
 <file path=word/document.xml><?xml version="1.0" encoding="utf-8"?>
-<w:document xmlns:wpc="http://schemas.microsoft.com/office/word/2010/wordprocessingCanvas" xmlns:mc="http://schemas.openxmlformats.org/markup-compatibility/2006" xmlns:o="urn:schemas-microsoft-com:office:office" xmlns:r="http://schemas.openxmlformats.org/officeDocument/2006/relationships" xmlns:m="http://schemas.openxmlformats.org/officeDocument/2006/math" xmlns:v="urn:schemas-microsoft-com:vml" xmlns:wp14="http://schemas.microsoft.com/office/word/2010/wordprocessingDrawing" xmlns:wp="http://schemas.openxmlformats.org/drawingml/2006/wordprocessingDrawing" xmlns:w10="urn:schemas-microsoft-com:office:word" xmlns:w="http://schemas.openxmlformats.org/wordprocessingml/2006/main" xmlns:w14="http://schemas.microsoft.com/office/word/2010/wordml" xmlns:wpg="http://schemas.microsoft.com/office/word/2010/wordprocessingGroup" xmlns:wpi="http://schemas.microsoft.com/office/word/2010/wordprocessingInk" xmlns:wne="http://schemas.microsoft.com/office/word/2006/wordml" xmlns:wps="http://schemas.microsoft.com/office/word/2010/wordprocessingShape" mc:Ignorable="w14 wp14">
+<w:document xmlns:wpc="http://schemas.microsoft.com/office/word/2010/wordprocessingCanvas" xmlns:mc="http://schemas.openxmlformats.org/markup-compatibility/2006" xmlns:o="urn:schemas-microsoft-com:office:office" xmlns:r="http://schemas.openxmlformats.org/officeDocument/2006/relationships" xmlns:m="http://schemas.openxmlformats.org/officeDocument/2006/math" xmlns:v="urn:schemas-microsoft-com:vml" xmlns:wp14="http://schemas.microsoft.com/office/word/2010/wordprocessingDrawing" xmlns:wp="http://schemas.openxmlformats.org/drawingml/2006/wordprocessingDrawing" xmlns:w10="urn:schemas-microsoft-com:office:word" xmlns:w="http://schemas.openxmlformats.org/wordprocessingml/2006/main" xmlns:w14="http://schemas.microsoft.com/office/word/2010/wordml" xmlns:w15="http://schemas.microsoft.com/office/word/2012/wordml" xmlns:wpg="http://schemas.microsoft.com/office/word/2010/wordprocessingGroup" xmlns:wpi="http://schemas.microsoft.com/office/word/2010/wordprocessingInk" xmlns:wne="http://schemas.microsoft.com/office/word/2006/wordml" xmlns:wps="http://schemas.microsoft.com/office/word/2010/wordprocessingShape" mc:Ignorable="w14 w15 wp14">
   <w:body>
     <w:sdt>
       <w:sdtPr>
@@ -58,7 +58,7 @@
                   </w:tcPr>
                   <w:p>
                     <w:pPr>
-                      <w:pStyle w:val="NoSpacing"/>
+                      <w:pStyle w:val="SemEspaamento"/>
                       <w:rPr>
                         <w:rFonts w:asciiTheme="majorHAnsi" w:eastAsiaTheme="majorEastAsia" w:hAnsiTheme="majorHAnsi" w:cstheme="majorBidi"/>
                         <w:lang w:val="en-US"/>
@@ -99,7 +99,7 @@
                 <w:sdtContent>
                   <w:p>
                     <w:pPr>
-                      <w:pStyle w:val="NoSpacing"/>
+                      <w:pStyle w:val="SemEspaamento"/>
                       <w:rPr>
                         <w:rFonts w:asciiTheme="majorHAnsi" w:eastAsiaTheme="majorEastAsia" w:hAnsiTheme="majorHAnsi" w:cstheme="majorBidi"/>
                         <w:color w:val="4F81BD" w:themeColor="accent1"/>
@@ -149,7 +149,7 @@
                   </w:tcPr>
                   <w:p>
                     <w:pPr>
-                      <w:pStyle w:val="NoSpacing"/>
+                      <w:pStyle w:val="SemEspaamento"/>
                       <w:rPr>
                         <w:rFonts w:asciiTheme="majorHAnsi" w:eastAsiaTheme="majorEastAsia" w:hAnsiTheme="majorHAnsi" w:cstheme="majorBidi"/>
                         <w:lang w:val="en-US"/>
@@ -217,7 +217,7 @@
                 <w:sdtContent>
                   <w:p>
                     <w:pPr>
-                      <w:pStyle w:val="NoSpacing"/>
+                      <w:pStyle w:val="SemEspaamento"/>
                       <w:rPr>
                         <w:color w:val="4F81BD" w:themeColor="accent1"/>
                         <w:lang w:val="en-US"/>
@@ -252,7 +252,7 @@
                 <w:sdtContent>
                   <w:p>
                     <w:pPr>
-                      <w:pStyle w:val="NoSpacing"/>
+                      <w:pStyle w:val="SemEspaamento"/>
                       <w:rPr>
                         <w:color w:val="4F81BD" w:themeColor="accent1"/>
                         <w:lang w:val="en-US"/>
@@ -270,7 +270,7 @@
               </w:sdt>
               <w:p>
                 <w:pPr>
-                  <w:pStyle w:val="NoSpacing"/>
+                  <w:pStyle w:val="SemEspaamento"/>
                   <w:rPr>
                     <w:color w:val="4F81BD" w:themeColor="accent1"/>
                     <w:lang w:val="en-US"/>
@@ -638,10 +638,10 @@
               <w:lang w:val="en-US"/>
             </w:rPr>
             <w:sectPr>
-              <w:headerReference w:type="default" r:id="rId10"/>
-              <w:footerReference w:type="default" r:id="rId11"/>
-              <w:headerReference w:type="first" r:id="rId12"/>
-              <w:footerReference w:type="first" r:id="rId13"/>
+              <w:headerReference w:type="default" r:id="rId9"/>
+              <w:footerReference w:type="default" r:id="rId10"/>
+              <w:headerReference w:type="first" r:id="rId11"/>
+              <w:footerReference w:type="first" r:id="rId12"/>
               <w:pgSz w:w="11906" w:h="16838"/>
               <w:pgMar w:top="1417" w:right="1701" w:bottom="1417" w:left="1701" w:header="708" w:footer="708" w:gutter="0"/>
               <w:pgNumType w:fmt="lowerRoman" w:start="1"/>
@@ -688,7 +688,7 @@
       <w:sdtContent>
         <w:p>
           <w:pPr>
-            <w:pStyle w:val="TOCHeading"/>
+            <w:pStyle w:val="Cabealhodondice"/>
             <w:rPr>
               <w:lang w:val="en-US"/>
             </w:rPr>
@@ -700,9 +700,11 @@
             <w:t>Content</w:t>
           </w:r>
         </w:p>
+        <w:bookmarkStart w:id="0" w:name="_GoBack"/>
+        <w:bookmarkEnd w:id="0"/>
         <w:p>
           <w:pPr>
-            <w:pStyle w:val="TOC1"/>
+            <w:pStyle w:val="ndice1"/>
             <w:tabs>
               <w:tab w:val="left" w:pos="440"/>
               <w:tab w:val="right" w:leader="dot" w:pos="8494"/>
@@ -731,10 +733,10 @@
             </w:rPr>
             <w:fldChar w:fldCharType="separate"/>
           </w:r>
-          <w:hyperlink w:anchor="_Toc352837536" w:history="1">
-            <w:r>
-              <w:rPr>
-                <w:rStyle w:val="Hyperlink"/>
+          <w:hyperlink w:anchor="_Toc352870159" w:history="1">
+            <w:r>
+              <w:rPr>
+                <w:rStyle w:val="Hiperligao"/>
                 <w:noProof/>
                 <w:lang w:val="en-US"/>
               </w:rPr>
@@ -750,7 +752,7 @@
             </w:r>
             <w:r>
               <w:rPr>
-                <w:rStyle w:val="Hyperlink"/>
+                <w:rStyle w:val="Hiperligao"/>
                 <w:noProof/>
                 <w:lang w:val="en-US"/>
               </w:rPr>
@@ -775,7 +777,7 @@
                 <w:noProof/>
                 <w:webHidden/>
               </w:rPr>
-              <w:instrText xml:space="preserve"> PAGEREF _Toc352837536 \h </w:instrText>
+              <w:instrText xml:space="preserve"> PAGEREF _Toc352870159 \h </w:instrText>
             </w:r>
             <w:r>
               <w:rPr>
@@ -808,7 +810,7 @@
         </w:p>
         <w:p>
           <w:pPr>
-            <w:pStyle w:val="TOC1"/>
+            <w:pStyle w:val="ndice1"/>
             <w:tabs>
               <w:tab w:val="left" w:pos="660"/>
               <w:tab w:val="right" w:leader="dot" w:pos="8494"/>
@@ -819,10 +821,10 @@
               <w:lang w:eastAsia="pt-PT"/>
             </w:rPr>
           </w:pPr>
-          <w:hyperlink w:anchor="_Toc352837537" w:history="1">
-            <w:r>
-              <w:rPr>
-                <w:rStyle w:val="Hyperlink"/>
+          <w:hyperlink w:anchor="_Toc352870160" w:history="1">
+            <w:r>
+              <w:rPr>
+                <w:rStyle w:val="Hiperligao"/>
                 <w:noProof/>
                 <w:lang w:val="en-US"/>
               </w:rPr>
@@ -838,7 +840,7 @@
             </w:r>
             <w:r>
               <w:rPr>
-                <w:rStyle w:val="Hyperlink"/>
+                <w:rStyle w:val="Hiperligao"/>
                 <w:noProof/>
                 <w:lang w:val="en-US"/>
               </w:rPr>
@@ -863,7 +865,7 @@
                 <w:noProof/>
                 <w:webHidden/>
               </w:rPr>
-              <w:instrText xml:space="preserve"> PAGEREF _Toc352837537 \h </w:instrText>
+              <w:instrText xml:space="preserve"> PAGEREF _Toc352870160 \h </w:instrText>
             </w:r>
             <w:r>
               <w:rPr>
@@ -896,7 +898,7 @@
         </w:p>
         <w:p>
           <w:pPr>
-            <w:pStyle w:val="TOC1"/>
+            <w:pStyle w:val="ndice1"/>
             <w:tabs>
               <w:tab w:val="left" w:pos="660"/>
               <w:tab w:val="right" w:leader="dot" w:pos="8494"/>
@@ -907,10 +909,10 @@
               <w:lang w:eastAsia="pt-PT"/>
             </w:rPr>
           </w:pPr>
-          <w:hyperlink w:anchor="_Toc352837538" w:history="1">
-            <w:r>
-              <w:rPr>
-                <w:rStyle w:val="Hyperlink"/>
+          <w:hyperlink w:anchor="_Toc352870161" w:history="1">
+            <w:r>
+              <w:rPr>
+                <w:rStyle w:val="Hiperligao"/>
                 <w:noProof/>
                 <w:lang w:val="en-US"/>
               </w:rPr>
@@ -926,7 +928,7 @@
             </w:r>
             <w:r>
               <w:rPr>
-                <w:rStyle w:val="Hyperlink"/>
+                <w:rStyle w:val="Hiperligao"/>
                 <w:noProof/>
                 <w:lang w:val="en-US"/>
               </w:rPr>
@@ -951,7 +953,7 @@
                 <w:noProof/>
                 <w:webHidden/>
               </w:rPr>
-              <w:instrText xml:space="preserve"> PAGEREF _Toc352837538 \h </w:instrText>
+              <w:instrText xml:space="preserve"> PAGEREF _Toc352870161 \h </w:instrText>
             </w:r>
             <w:r>
               <w:rPr>
@@ -984,7 +986,7 @@
         </w:p>
         <w:p>
           <w:pPr>
-            <w:pStyle w:val="TOC1"/>
+            <w:pStyle w:val="ndice1"/>
             <w:tabs>
               <w:tab w:val="left" w:pos="660"/>
               <w:tab w:val="right" w:leader="dot" w:pos="8494"/>
@@ -995,10 +997,10 @@
               <w:lang w:eastAsia="pt-PT"/>
             </w:rPr>
           </w:pPr>
-          <w:hyperlink w:anchor="_Toc352837539" w:history="1">
-            <w:r>
-              <w:rPr>
-                <w:rStyle w:val="Hyperlink"/>
+          <w:hyperlink w:anchor="_Toc352870162" w:history="1">
+            <w:r>
+              <w:rPr>
+                <w:rStyle w:val="Hiperligao"/>
                 <w:noProof/>
                 <w:lang w:val="en-US"/>
               </w:rPr>
@@ -1014,7 +1016,7 @@
             </w:r>
             <w:r>
               <w:rPr>
-                <w:rStyle w:val="Hyperlink"/>
+                <w:rStyle w:val="Hiperligao"/>
                 <w:noProof/>
                 <w:lang w:val="en-US"/>
               </w:rPr>
@@ -1039,7 +1041,7 @@
                 <w:noProof/>
                 <w:webHidden/>
               </w:rPr>
-              <w:instrText xml:space="preserve"> PAGEREF _Toc352837539 \h </w:instrText>
+              <w:instrText xml:space="preserve"> PAGEREF _Toc352870162 \h </w:instrText>
             </w:r>
             <w:r>
               <w:rPr>
@@ -1072,7 +1074,7 @@
         </w:p>
         <w:p>
           <w:pPr>
-            <w:pStyle w:val="TOC1"/>
+            <w:pStyle w:val="ndice1"/>
             <w:tabs>
               <w:tab w:val="left" w:pos="440"/>
               <w:tab w:val="right" w:leader="dot" w:pos="8494"/>
@@ -1083,10 +1085,10 @@
               <w:lang w:eastAsia="pt-PT"/>
             </w:rPr>
           </w:pPr>
-          <w:hyperlink w:anchor="_Toc352837540" w:history="1">
-            <w:r>
-              <w:rPr>
-                <w:rStyle w:val="Hyperlink"/>
+          <w:hyperlink w:anchor="_Toc352870163" w:history="1">
+            <w:r>
+              <w:rPr>
+                <w:rStyle w:val="Hiperligao"/>
                 <w:noProof/>
                 <w:lang w:val="en-US"/>
               </w:rPr>
@@ -1102,7 +1104,7 @@
             </w:r>
             <w:r>
               <w:rPr>
-                <w:rStyle w:val="Hyperlink"/>
+                <w:rStyle w:val="Hiperligao"/>
                 <w:noProof/>
                 <w:lang w:val="en-US"/>
               </w:rPr>
@@ -1127,7 +1129,7 @@
                 <w:noProof/>
                 <w:webHidden/>
               </w:rPr>
-              <w:instrText xml:space="preserve"> PAGEREF _Toc352837540 \h </w:instrText>
+              <w:instrText xml:space="preserve"> PAGEREF _Toc352870163 \h </w:instrText>
             </w:r>
             <w:r>
               <w:rPr>
@@ -1160,7 +1162,7 @@
         </w:p>
         <w:p>
           <w:pPr>
-            <w:pStyle w:val="TOC1"/>
+            <w:pStyle w:val="ndice1"/>
             <w:tabs>
               <w:tab w:val="left" w:pos="440"/>
               <w:tab w:val="right" w:leader="dot" w:pos="8494"/>
@@ -1171,10 +1173,10 @@
               <w:lang w:eastAsia="pt-PT"/>
             </w:rPr>
           </w:pPr>
-          <w:hyperlink w:anchor="_Toc352837541" w:history="1">
-            <w:r>
-              <w:rPr>
-                <w:rStyle w:val="Hyperlink"/>
+          <w:hyperlink w:anchor="_Toc352870164" w:history="1">
+            <w:r>
+              <w:rPr>
+                <w:rStyle w:val="Hiperligao"/>
                 <w:noProof/>
                 <w:lang w:val="en-US"/>
               </w:rPr>
@@ -1190,11 +1192,11 @@
             </w:r>
             <w:r>
               <w:rPr>
-                <w:rStyle w:val="Hyperlink"/>
-                <w:noProof/>
-                <w:lang w:val="en-US"/>
-              </w:rPr>
-              <w:t>Plans For Next Week</w:t>
+                <w:rStyle w:val="Hiperligao"/>
+                <w:noProof/>
+                <w:lang w:val="en-US"/>
+              </w:rPr>
+              <w:t>Plans for Next Week</w:t>
             </w:r>
             <w:r>
               <w:rPr>
@@ -1215,7 +1217,7 @@
                 <w:noProof/>
                 <w:webHidden/>
               </w:rPr>
-              <w:instrText xml:space="preserve"> PAGEREF _Toc352837541 \h </w:instrText>
+              <w:instrText xml:space="preserve"> PAGEREF _Toc352870164 \h </w:instrText>
             </w:r>
             <w:r>
               <w:rPr>
@@ -1248,7 +1250,7 @@
         </w:p>
         <w:p>
           <w:pPr>
-            <w:pStyle w:val="TOC1"/>
+            <w:pStyle w:val="ndice1"/>
             <w:tabs>
               <w:tab w:val="left" w:pos="440"/>
               <w:tab w:val="right" w:leader="dot" w:pos="8494"/>
@@ -1259,10 +1261,10 @@
               <w:lang w:eastAsia="pt-PT"/>
             </w:rPr>
           </w:pPr>
-          <w:hyperlink w:anchor="_Toc352837542" w:history="1">
-            <w:r>
-              <w:rPr>
-                <w:rStyle w:val="Hyperlink"/>
+          <w:hyperlink w:anchor="_Toc352870165" w:history="1">
+            <w:r>
+              <w:rPr>
+                <w:rStyle w:val="Hiperligao"/>
                 <w:noProof/>
                 <w:lang w:val="en-US"/>
               </w:rPr>
@@ -1278,7 +1280,7 @@
             </w:r>
             <w:r>
               <w:rPr>
-                <w:rStyle w:val="Hyperlink"/>
+                <w:rStyle w:val="Hiperligao"/>
                 <w:noProof/>
                 <w:lang w:val="en-US"/>
               </w:rPr>
@@ -1303,7 +1305,7 @@
                 <w:noProof/>
                 <w:webHidden/>
               </w:rPr>
-              <w:instrText xml:space="preserve"> PAGEREF _Toc352837542 \h </w:instrText>
+              <w:instrText xml:space="preserve"> PAGEREF _Toc352870165 \h </w:instrText>
             </w:r>
             <w:r>
               <w:rPr>
@@ -1336,7 +1338,7 @@
         </w:p>
         <w:p>
           <w:pPr>
-            <w:pStyle w:val="TOC1"/>
+            <w:pStyle w:val="ndice1"/>
             <w:tabs>
               <w:tab w:val="left" w:pos="660"/>
               <w:tab w:val="right" w:leader="dot" w:pos="8494"/>
@@ -1347,10 +1349,10 @@
               <w:lang w:eastAsia="pt-PT"/>
             </w:rPr>
           </w:pPr>
-          <w:hyperlink w:anchor="_Toc352837543" w:history="1">
-            <w:r>
-              <w:rPr>
-                <w:rStyle w:val="Hyperlink"/>
+          <w:hyperlink w:anchor="_Toc352870166" w:history="1">
+            <w:r>
+              <w:rPr>
+                <w:rStyle w:val="Hiperligao"/>
                 <w:noProof/>
                 <w:lang w:val="en-US"/>
               </w:rPr>
@@ -1366,7 +1368,7 @@
             </w:r>
             <w:r>
               <w:rPr>
-                <w:rStyle w:val="Hyperlink"/>
+                <w:rStyle w:val="Hiperligao"/>
                 <w:noProof/>
                 <w:lang w:val="en-US"/>
               </w:rPr>
@@ -1391,7 +1393,7 @@
                 <w:noProof/>
                 <w:webHidden/>
               </w:rPr>
-              <w:instrText xml:space="preserve"> PAGEREF _Toc352837543 \h </w:instrText>
+              <w:instrText xml:space="preserve"> PAGEREF _Toc352870166 \h </w:instrText>
             </w:r>
             <w:r>
               <w:rPr>
@@ -1424,7 +1426,7 @@
         </w:p>
         <w:p>
           <w:pPr>
-            <w:pStyle w:val="TOC1"/>
+            <w:pStyle w:val="ndice1"/>
             <w:tabs>
               <w:tab w:val="left" w:pos="660"/>
               <w:tab w:val="right" w:leader="dot" w:pos="8494"/>
@@ -1435,10 +1437,10 @@
               <w:lang w:eastAsia="pt-PT"/>
             </w:rPr>
           </w:pPr>
-          <w:hyperlink w:anchor="_Toc352837544" w:history="1">
-            <w:r>
-              <w:rPr>
-                <w:rStyle w:val="Hyperlink"/>
+          <w:hyperlink w:anchor="_Toc352870167" w:history="1">
+            <w:r>
+              <w:rPr>
+                <w:rStyle w:val="Hiperligao"/>
                 <w:noProof/>
                 <w:lang w:val="en-US"/>
               </w:rPr>
@@ -1454,7 +1456,7 @@
             </w:r>
             <w:r>
               <w:rPr>
-                <w:rStyle w:val="Hyperlink"/>
+                <w:rStyle w:val="Hiperligao"/>
                 <w:noProof/>
                 <w:lang w:val="en-US"/>
               </w:rPr>
@@ -1479,7 +1481,7 @@
                 <w:noProof/>
                 <w:webHidden/>
               </w:rPr>
-              <w:instrText xml:space="preserve"> PAGEREF _Toc352837544 \h </w:instrText>
+              <w:instrText xml:space="preserve"> PAGEREF _Toc352870167 \h </w:instrText>
             </w:r>
             <w:r>
               <w:rPr>
@@ -1512,7 +1514,7 @@
         </w:p>
         <w:p>
           <w:pPr>
-            <w:pStyle w:val="TOC1"/>
+            <w:pStyle w:val="ndice1"/>
             <w:tabs>
               <w:tab w:val="left" w:pos="660"/>
               <w:tab w:val="right" w:leader="dot" w:pos="8494"/>
@@ -1523,10 +1525,10 @@
               <w:lang w:eastAsia="pt-PT"/>
             </w:rPr>
           </w:pPr>
-          <w:hyperlink w:anchor="_Toc352837545" w:history="1">
-            <w:r>
-              <w:rPr>
-                <w:rStyle w:val="Hyperlink"/>
+          <w:hyperlink w:anchor="_Toc352870168" w:history="1">
+            <w:r>
+              <w:rPr>
+                <w:rStyle w:val="Hiperligao"/>
                 <w:noProof/>
                 <w:lang w:val="en-US"/>
               </w:rPr>
@@ -1542,7 +1544,7 @@
             </w:r>
             <w:r>
               <w:rPr>
-                <w:rStyle w:val="Hyperlink"/>
+                <w:rStyle w:val="Hiperligao"/>
                 <w:noProof/>
                 <w:lang w:val="en-US"/>
               </w:rPr>
@@ -1567,7 +1569,7 @@
                 <w:noProof/>
                 <w:webHidden/>
               </w:rPr>
-              <w:instrText xml:space="preserve"> PAGEREF _Toc352837545 \h </w:instrText>
+              <w:instrText xml:space="preserve"> PAGEREF _Toc352870168 \h </w:instrText>
             </w:r>
             <w:r>
               <w:rPr>
@@ -1600,7 +1602,7 @@
         </w:p>
         <w:p>
           <w:pPr>
-            <w:pStyle w:val="TOC1"/>
+            <w:pStyle w:val="ndice1"/>
             <w:tabs>
               <w:tab w:val="left" w:pos="440"/>
               <w:tab w:val="right" w:leader="dot" w:pos="8494"/>
@@ -1611,10 +1613,10 @@
               <w:lang w:eastAsia="pt-PT"/>
             </w:rPr>
           </w:pPr>
-          <w:hyperlink w:anchor="_Toc352837546" w:history="1">
-            <w:r>
-              <w:rPr>
-                <w:rStyle w:val="Hyperlink"/>
+          <w:hyperlink w:anchor="_Toc352870169" w:history="1">
+            <w:r>
+              <w:rPr>
+                <w:rStyle w:val="Hiperligao"/>
                 <w:noProof/>
                 <w:lang w:val="en-US"/>
               </w:rPr>
@@ -1630,7 +1632,7 @@
             </w:r>
             <w:r>
               <w:rPr>
-                <w:rStyle w:val="Hyperlink"/>
+                <w:rStyle w:val="Hiperligao"/>
                 <w:noProof/>
                 <w:lang w:val="en-US"/>
               </w:rPr>
@@ -1655,7 +1657,7 @@
                 <w:noProof/>
                 <w:webHidden/>
               </w:rPr>
-              <w:instrText xml:space="preserve"> PAGEREF _Toc352837546 \h </w:instrText>
+              <w:instrText xml:space="preserve"> PAGEREF _Toc352870169 \h </w:instrText>
             </w:r>
             <w:r>
               <w:rPr>
@@ -1716,7 +1718,7 @@
     </w:p>
     <w:p>
       <w:pPr>
-        <w:pStyle w:val="TableofFigures"/>
+        <w:pStyle w:val="ndicedeilustraes"/>
         <w:tabs>
           <w:tab w:val="right" w:leader="dot" w:pos="8494"/>
         </w:tabs>
@@ -1747,7 +1749,7 @@
       <w:hyperlink w:anchor="_Toc352837480" w:history="1">
         <w:r>
           <w:rPr>
-            <w:rStyle w:val="Hyperlink"/>
+            <w:rStyle w:val="Hiperligao"/>
             <w:noProof/>
           </w:rPr>
           <w:t>Figure 1: Earned Value</w:t>
@@ -1804,7 +1806,7 @@
     </w:p>
     <w:p>
       <w:pPr>
-        <w:pStyle w:val="TableofFigures"/>
+        <w:pStyle w:val="ndicedeilustraes"/>
         <w:tabs>
           <w:tab w:val="right" w:leader="dot" w:pos="8494"/>
         </w:tabs>
@@ -1817,7 +1819,7 @@
       <w:hyperlink w:anchor="_Toc352837481" w:history="1">
         <w:r>
           <w:rPr>
-            <w:rStyle w:val="Hyperlink"/>
+            <w:rStyle w:val="Hiperligao"/>
             <w:noProof/>
             <w:lang w:val="en-US"/>
           </w:rPr>
@@ -1875,7 +1877,7 @@
     </w:p>
     <w:p>
       <w:pPr>
-        <w:pStyle w:val="TableofFigures"/>
+        <w:pStyle w:val="ndicedeilustraes"/>
         <w:tabs>
           <w:tab w:val="right" w:leader="dot" w:pos="8494"/>
         </w:tabs>
@@ -1888,7 +1890,7 @@
       <w:hyperlink w:anchor="_Toc352837482" w:history="1">
         <w:r>
           <w:rPr>
-            <w:rStyle w:val="Hyperlink"/>
+            <w:rStyle w:val="Hiperligao"/>
             <w:noProof/>
           </w:rPr>
           <w:t>Figure 3: Individual Effort</w:t>
@@ -1977,7 +1979,7 @@
     </w:p>
     <w:p>
       <w:pPr>
-        <w:pStyle w:val="TableofFigures"/>
+        <w:pStyle w:val="ndicedeilustraes"/>
         <w:tabs>
           <w:tab w:val="right" w:leader="dot" w:pos="8494"/>
         </w:tabs>
@@ -2008,7 +2010,7 @@
       <w:hyperlink w:anchor="_Toc352837339" w:history="1">
         <w:r>
           <w:rPr>
-            <w:rStyle w:val="Hyperlink"/>
+            <w:rStyle w:val="Hiperligao"/>
             <w:noProof/>
             <w:lang w:val="en-US"/>
           </w:rPr>
@@ -2066,7 +2068,7 @@
     </w:p>
     <w:p>
       <w:pPr>
-        <w:pStyle w:val="TableofFigures"/>
+        <w:pStyle w:val="ndicedeilustraes"/>
         <w:tabs>
           <w:tab w:val="right" w:leader="dot" w:pos="8494"/>
         </w:tabs>
@@ -2079,7 +2081,7 @@
       <w:hyperlink w:anchor="_Toc352837340" w:history="1">
         <w:r>
           <w:rPr>
-            <w:rStyle w:val="Hyperlink"/>
+            <w:rStyle w:val="Hiperligao"/>
             <w:noProof/>
             <w:lang w:val="en-US"/>
           </w:rPr>
@@ -2137,7 +2139,7 @@
     </w:p>
     <w:p>
       <w:pPr>
-        <w:pStyle w:val="TableofFigures"/>
+        <w:pStyle w:val="ndicedeilustraes"/>
         <w:tabs>
           <w:tab w:val="right" w:leader="dot" w:pos="8494"/>
         </w:tabs>
@@ -2150,7 +2152,7 @@
       <w:hyperlink w:anchor="_Toc352837341" w:history="1">
         <w:r>
           <w:rPr>
-            <w:rStyle w:val="Hyperlink"/>
+            <w:rStyle w:val="Hiperligao"/>
             <w:noProof/>
             <w:lang w:val="en-US"/>
           </w:rPr>
@@ -2241,7 +2243,7 @@
     </w:p>
     <w:tbl>
       <w:tblPr>
-        <w:tblStyle w:val="TableGrid"/>
+        <w:tblStyle w:val="Tabelacomgrelha"/>
         <w:tblW w:w="9606" w:type="dxa"/>
         <w:tblLook w:val="04A0" w:firstRow="1" w:lastRow="0" w:firstColumn="1" w:lastColumn="0" w:noHBand="0" w:noVBand="1"/>
       </w:tblPr>
@@ -2409,7 +2411,7 @@
             <w:sdtContent>
               <w:p>
                 <w:pPr>
-                  <w:pStyle w:val="NoSpacing"/>
+                  <w:pStyle w:val="SemEspaamento"/>
                   <w:jc w:val="center"/>
                   <w:rPr>
                     <w:rFonts w:eastAsiaTheme="minorHAnsi"/>
@@ -2496,7 +2498,7 @@
           </w:tcPr>
           <w:p>
             <w:pPr>
-              <w:pStyle w:val="NoSpacing"/>
+              <w:pStyle w:val="SemEspaamento"/>
               <w:jc w:val="center"/>
               <w:rPr>
                 <w:rFonts w:eastAsiaTheme="minorHAnsi"/>
@@ -2611,11 +2613,17 @@
           </w:tcPr>
           <w:p>
             <w:pPr>
-              <w:pStyle w:val="NoSpacing"/>
+              <w:pStyle w:val="SemEspaamento"/>
+              <w:jc w:val="center"/>
               <w:rPr>
                 <w:rFonts w:eastAsiaTheme="minorHAnsi"/>
                 <w:lang w:val="en-US"/>
               </w:rPr>
+              <w:pPrChange w:id="1" w:author="João Girão" w:date="2013-04-04T20:18:00Z">
+                <w:pPr>
+                  <w:pStyle w:val="SemEspaamento"/>
+                </w:pPr>
+              </w:pPrChange>
             </w:pPr>
             <w:r>
               <w:rPr>
@@ -2731,13 +2739,22 @@
           </w:tcPr>
           <w:p>
             <w:pPr>
-              <w:pStyle w:val="NoSpacing"/>
+              <w:pStyle w:val="SemEspaamento"/>
               <w:jc w:val="center"/>
               <w:rPr>
                 <w:rFonts w:eastAsiaTheme="minorHAnsi"/>
                 <w:lang w:val="en-US"/>
               </w:rPr>
             </w:pPr>
+            <w:ins w:id="2" w:author="João Girão" w:date="2013-04-04T20:19:00Z">
+              <w:r>
+                <w:rPr>
+                  <w:rFonts w:eastAsiaTheme="minorHAnsi"/>
+                  <w:lang w:val="en-US"/>
+                </w:rPr>
+                <w:t>04-04-2013</w:t>
+              </w:r>
+            </w:ins>
           </w:p>
         </w:tc>
         <w:tc>
@@ -2752,6 +2769,14 @@
                 <w:lang w:val="en-US"/>
               </w:rPr>
             </w:pPr>
+            <w:ins w:id="3" w:author="João Girão" w:date="2013-04-04T20:19:00Z">
+              <w:r>
+                <w:rPr>
+                  <w:lang w:val="en-US"/>
+                </w:rPr>
+                <w:t>João Girão</w:t>
+              </w:r>
+            </w:ins>
           </w:p>
         </w:tc>
         <w:tc>
@@ -2767,6 +2792,14 @@
                 <w:lang w:val="en-US"/>
               </w:rPr>
             </w:pPr>
+            <w:ins w:id="4" w:author="João Girão" w:date="2013-04-04T20:19:00Z">
+              <w:r>
+                <w:rPr>
+                  <w:lang w:val="en-US"/>
+                </w:rPr>
+                <w:t>a21170831@alunos.isec.pt</w:t>
+              </w:r>
+            </w:ins>
           </w:p>
         </w:tc>
         <w:tc>
@@ -2782,6 +2815,14 @@
                 <w:lang w:val="en-US"/>
               </w:rPr>
             </w:pPr>
+            <w:ins w:id="5" w:author="João Girão" w:date="2013-04-04T20:19:00Z">
+              <w:r>
+                <w:rPr>
+                  <w:lang w:val="en-US"/>
+                </w:rPr>
+                <w:t>Contributor</w:t>
+              </w:r>
+            </w:ins>
           </w:p>
         </w:tc>
       </w:tr>
@@ -2793,7 +2834,7 @@
           </w:tcPr>
           <w:p>
             <w:pPr>
-              <w:pStyle w:val="NoSpacing"/>
+              <w:pStyle w:val="SemEspaamento"/>
               <w:jc w:val="center"/>
               <w:rPr>
                 <w:rFonts w:eastAsiaTheme="minorHAnsi"/>
@@ -2850,12 +2891,12 @@
     </w:tbl>
     <w:p>
       <w:pPr>
-        <w:pStyle w:val="Caption"/>
-        <w:rPr>
-          <w:lang w:val="en-US"/>
-        </w:rPr>
-      </w:pPr>
-      <w:bookmarkStart w:id="0" w:name="_Toc352837339"/>
+        <w:pStyle w:val="Legenda"/>
+        <w:rPr>
+          <w:lang w:val="en-US"/>
+        </w:rPr>
+      </w:pPr>
+      <w:bookmarkStart w:id="6" w:name="_Toc352837339"/>
       <w:r>
         <w:rPr>
           <w:lang w:val="en-US"/>
@@ -2906,7 +2947,7 @@
         </w:rPr>
         <w:t>Contributors</w:t>
       </w:r>
-      <w:bookmarkEnd w:id="0"/>
+      <w:bookmarkEnd w:id="6"/>
     </w:p>
     <w:p>
       <w:pPr>
@@ -2917,7 +2958,7 @@
     </w:p>
     <w:tbl>
       <w:tblPr>
-        <w:tblStyle w:val="TableGrid"/>
+        <w:tblStyle w:val="Tabelacomgrelha"/>
         <w:tblW w:w="9607" w:type="dxa"/>
         <w:tblLook w:val="04A0" w:firstRow="1" w:lastRow="0" w:firstColumn="1" w:lastColumn="0" w:noHBand="0" w:noVBand="1"/>
       </w:tblPr>
@@ -3139,7 +3180,7 @@
             <w:sdtContent>
               <w:p>
                 <w:pPr>
-                  <w:pStyle w:val="NoSpacing"/>
+                  <w:pStyle w:val="SemEspaamento"/>
                   <w:jc w:val="center"/>
                   <w:rPr>
                     <w:rFonts w:eastAsiaTheme="minorHAnsi"/>
@@ -3260,7 +3301,7 @@
           </w:tcPr>
           <w:p>
             <w:pPr>
-              <w:pStyle w:val="NoSpacing"/>
+              <w:pStyle w:val="SemEspaamento"/>
               <w:jc w:val="center"/>
               <w:rPr>
                 <w:rFonts w:eastAsiaTheme="minorHAnsi"/>
@@ -3379,7 +3420,7 @@
           </w:tcPr>
           <w:p>
             <w:pPr>
-              <w:pStyle w:val="NoSpacing"/>
+              <w:pStyle w:val="SemEspaamento"/>
               <w:jc w:val="center"/>
               <w:rPr>
                 <w:rFonts w:eastAsiaTheme="minorHAnsi"/>
@@ -3498,7 +3539,7 @@
           </w:tcPr>
           <w:p>
             <w:pPr>
-              <w:pStyle w:val="NoSpacing"/>
+              <w:pStyle w:val="SemEspaamento"/>
               <w:jc w:val="center"/>
               <w:rPr>
                 <w:rFonts w:eastAsiaTheme="minorHAnsi"/>
@@ -3623,7 +3664,7 @@
           </w:tcPr>
           <w:p>
             <w:pPr>
-              <w:pStyle w:val="NoSpacing"/>
+              <w:pStyle w:val="SemEspaamento"/>
               <w:jc w:val="center"/>
               <w:rPr>
                 <w:rFonts w:eastAsiaTheme="minorHAnsi"/>
@@ -3743,7 +3784,7 @@
           </w:tcPr>
           <w:p>
             <w:pPr>
-              <w:pStyle w:val="NoSpacing"/>
+              <w:pStyle w:val="SemEspaamento"/>
               <w:jc w:val="center"/>
               <w:rPr>
                 <w:rFonts w:eastAsiaTheme="minorHAnsi"/>
@@ -3863,13 +3904,22 @@
           </w:tcPr>
           <w:p>
             <w:pPr>
-              <w:pStyle w:val="NoSpacing"/>
+              <w:pStyle w:val="SemEspaamento"/>
               <w:jc w:val="center"/>
               <w:rPr>
                 <w:rFonts w:eastAsiaTheme="minorHAnsi"/>
                 <w:lang w:val="en-US"/>
               </w:rPr>
             </w:pPr>
+            <w:ins w:id="7" w:author="João Girão" w:date="2013-04-04T20:17:00Z">
+              <w:r>
+                <w:rPr>
+                  <w:rFonts w:eastAsiaTheme="minorHAnsi"/>
+                  <w:lang w:val="en-US"/>
+                </w:rPr>
+                <w:t>04-04-2013</w:t>
+              </w:r>
+            </w:ins>
           </w:p>
         </w:tc>
         <w:tc>
@@ -3884,6 +3934,14 @@
                 <w:lang w:val="en-US"/>
               </w:rPr>
             </w:pPr>
+            <w:ins w:id="8" w:author="João Girão" w:date="2013-04-04T20:18:00Z">
+              <w:r>
+                <w:rPr>
+                  <w:lang w:val="en-US"/>
+                </w:rPr>
+                <w:t>Approval</w:t>
+              </w:r>
+            </w:ins>
           </w:p>
         </w:tc>
         <w:tc>
@@ -3912,6 +3970,14 @@
                 <w:lang w:val="en-US"/>
               </w:rPr>
             </w:pPr>
+            <w:ins w:id="9" w:author="João Girão" w:date="2013-04-04T20:18:00Z">
+              <w:r>
+                <w:rPr>
+                  <w:lang w:val="en-US"/>
+                </w:rPr>
+                <w:t>0.3</w:t>
+              </w:r>
+            </w:ins>
           </w:p>
         </w:tc>
         <w:tc>
@@ -3926,6 +3992,14 @@
                 <w:lang w:val="en-US"/>
               </w:rPr>
             </w:pPr>
+            <w:ins w:id="10" w:author="João Girão" w:date="2013-04-04T20:18:00Z">
+              <w:r>
+                <w:rPr>
+                  <w:lang w:val="en-US"/>
+                </w:rPr>
+                <w:t>João Girão</w:t>
+              </w:r>
+            </w:ins>
           </w:p>
         </w:tc>
         <w:tc>
@@ -3952,7 +4026,7 @@
           </w:tcPr>
           <w:p>
             <w:pPr>
-              <w:pStyle w:val="NoSpacing"/>
+              <w:pStyle w:val="SemEspaamento"/>
               <w:jc w:val="center"/>
               <w:rPr>
                 <w:rFonts w:eastAsiaTheme="minorHAnsi"/>
@@ -4041,7 +4115,7 @@
           </w:tcPr>
           <w:p>
             <w:pPr>
-              <w:pStyle w:val="NoSpacing"/>
+              <w:pStyle w:val="SemEspaamento"/>
               <w:jc w:val="center"/>
               <w:rPr>
                 <w:rFonts w:eastAsiaTheme="minorHAnsi"/>
@@ -4130,7 +4204,7 @@
           </w:tcPr>
           <w:p>
             <w:pPr>
-              <w:pStyle w:val="NoSpacing"/>
+              <w:pStyle w:val="SemEspaamento"/>
               <w:jc w:val="center"/>
               <w:rPr>
                 <w:rFonts w:eastAsiaTheme="minorHAnsi"/>
@@ -4219,7 +4293,7 @@
           </w:tcPr>
           <w:p>
             <w:pPr>
-              <w:pStyle w:val="NoSpacing"/>
+              <w:pStyle w:val="SemEspaamento"/>
               <w:jc w:val="center"/>
               <w:rPr>
                 <w:rFonts w:eastAsiaTheme="minorHAnsi"/>
@@ -4308,7 +4382,7 @@
           </w:tcPr>
           <w:p>
             <w:pPr>
-              <w:pStyle w:val="NoSpacing"/>
+              <w:pStyle w:val="SemEspaamento"/>
               <w:jc w:val="center"/>
               <w:rPr>
                 <w:rFonts w:eastAsiaTheme="minorHAnsi"/>
@@ -4392,12 +4466,12 @@
     </w:tbl>
     <w:p>
       <w:pPr>
-        <w:pStyle w:val="Caption"/>
-        <w:rPr>
-          <w:lang w:val="en-US"/>
-        </w:rPr>
-      </w:pPr>
-      <w:bookmarkStart w:id="1" w:name="_Toc352837340"/>
+        <w:pStyle w:val="Legenda"/>
+        <w:rPr>
+          <w:lang w:val="en-US"/>
+        </w:rPr>
+      </w:pPr>
+      <w:bookmarkStart w:id="11" w:name="_Toc352837340"/>
       <w:r>
         <w:rPr>
           <w:lang w:val="en-US"/>
@@ -4442,7 +4516,7 @@
         </w:rPr>
         <w:t>: Version history</w:t>
       </w:r>
-      <w:bookmarkEnd w:id="1"/>
+      <w:bookmarkEnd w:id="11"/>
     </w:p>
     <w:p>
       <w:pPr>
@@ -4457,7 +4531,7 @@
           <w:lang w:val="en-US"/>
         </w:rPr>
         <w:sectPr>
-          <w:footerReference w:type="default" r:id="rId14"/>
+          <w:footerReference w:type="default" r:id="rId13"/>
           <w:pgSz w:w="11906" w:h="16838"/>
           <w:pgMar w:top="1417" w:right="1701" w:bottom="1417" w:left="1701" w:header="708" w:footer="708" w:gutter="0"/>
           <w:pgNumType w:fmt="lowerRoman" w:start="1"/>
@@ -4465,12 +4539,10 @@
           <w:docGrid w:linePitch="360"/>
         </w:sectPr>
       </w:pPr>
-      <w:bookmarkStart w:id="2" w:name="_GoBack"/>
-      <w:bookmarkEnd w:id="2"/>
-    </w:p>
-    <w:p>
-      <w:pPr>
-        <w:pStyle w:val="Heading1"/>
+    </w:p>
+    <w:p>
+      <w:pPr>
+        <w:pStyle w:val="Cabealho1"/>
         <w:numPr>
           <w:ilvl w:val="0"/>
           <w:numId w:val="1"/>
@@ -4479,7 +4551,7 @@
           <w:lang w:val="en-US"/>
         </w:rPr>
       </w:pPr>
-      <w:bookmarkStart w:id="3" w:name="_Toc352837536"/>
+      <w:bookmarkStart w:id="12" w:name="_Toc352870159"/>
       <w:r>
         <w:rPr>
           <w:lang w:val="en-US"/>
@@ -4487,11 +4559,11 @@
         <w:lastRenderedPageBreak/>
         <w:t>Week Activities</w:t>
       </w:r>
-      <w:bookmarkEnd w:id="3"/>
-    </w:p>
-    <w:p>
-      <w:pPr>
-        <w:pStyle w:val="Heading1"/>
+      <w:bookmarkEnd w:id="12"/>
+    </w:p>
+    <w:p>
+      <w:pPr>
+        <w:pStyle w:val="Cabealho1"/>
         <w:numPr>
           <w:ilvl w:val="1"/>
           <w:numId w:val="1"/>
@@ -4501,18 +4573,18 @@
           <w:lang w:val="en-US"/>
         </w:rPr>
       </w:pPr>
-      <w:bookmarkStart w:id="4" w:name="_Toc352837537"/>
+      <w:bookmarkStart w:id="13" w:name="_Toc352870160"/>
       <w:r>
         <w:rPr>
           <w:lang w:val="en-US"/>
         </w:rPr>
         <w:t>Work Executed</w:t>
       </w:r>
-      <w:bookmarkEnd w:id="4"/>
-    </w:p>
-    <w:p>
-      <w:pPr>
-        <w:pStyle w:val="ListParagraph"/>
+      <w:bookmarkEnd w:id="13"/>
+    </w:p>
+    <w:p>
+      <w:pPr>
+        <w:pStyle w:val="PargrafodaLista"/>
         <w:numPr>
           <w:ilvl w:val="0"/>
           <w:numId w:val="9"/>
@@ -4531,7 +4603,7 @@
     </w:p>
     <w:p>
       <w:pPr>
-        <w:pStyle w:val="ListParagraph"/>
+        <w:pStyle w:val="PargrafodaLista"/>
         <w:numPr>
           <w:ilvl w:val="0"/>
           <w:numId w:val="9"/>
@@ -4555,7 +4627,7 @@
     </w:p>
     <w:p>
       <w:pPr>
-        <w:pStyle w:val="ListParagraph"/>
+        <w:pStyle w:val="PargrafodaLista"/>
         <w:numPr>
           <w:ilvl w:val="0"/>
           <w:numId w:val="9"/>
@@ -4585,7 +4657,7 @@
     </w:p>
     <w:p>
       <w:pPr>
-        <w:pStyle w:val="ListParagraph"/>
+        <w:pStyle w:val="PargrafodaLista"/>
         <w:numPr>
           <w:ilvl w:val="0"/>
           <w:numId w:val="9"/>
@@ -4615,7 +4687,7 @@
     </w:p>
     <w:p>
       <w:pPr>
-        <w:pStyle w:val="ListParagraph"/>
+        <w:pStyle w:val="PargrafodaLista"/>
         <w:numPr>
           <w:ilvl w:val="0"/>
           <w:numId w:val="9"/>
@@ -4633,7 +4705,7 @@
     </w:p>
     <w:p>
       <w:pPr>
-        <w:pStyle w:val="ListParagraph"/>
+        <w:pStyle w:val="PargrafodaLista"/>
         <w:numPr>
           <w:ilvl w:val="1"/>
           <w:numId w:val="9"/>
@@ -4651,7 +4723,7 @@
     </w:p>
     <w:p>
       <w:pPr>
-        <w:pStyle w:val="ListParagraph"/>
+        <w:pStyle w:val="PargrafodaLista"/>
         <w:numPr>
           <w:ilvl w:val="1"/>
           <w:numId w:val="9"/>
@@ -4669,7 +4741,7 @@
     </w:p>
     <w:p>
       <w:pPr>
-        <w:pStyle w:val="ListParagraph"/>
+        <w:pStyle w:val="PargrafodaLista"/>
         <w:numPr>
           <w:ilvl w:val="0"/>
           <w:numId w:val="9"/>
@@ -4687,7 +4759,7 @@
     </w:p>
     <w:p>
       <w:pPr>
-        <w:pStyle w:val="Heading1"/>
+        <w:pStyle w:val="Cabealho1"/>
         <w:numPr>
           <w:ilvl w:val="1"/>
           <w:numId w:val="1"/>
@@ -4696,14 +4768,14 @@
           <w:lang w:val="en-US"/>
         </w:rPr>
       </w:pPr>
-      <w:bookmarkStart w:id="5" w:name="_Toc352837538"/>
+      <w:bookmarkStart w:id="14" w:name="_Toc352870161"/>
       <w:r>
         <w:rPr>
           <w:lang w:val="en-US"/>
         </w:rPr>
         <w:t>Work Analyses</w:t>
       </w:r>
-      <w:bookmarkEnd w:id="5"/>
+      <w:bookmarkEnd w:id="14"/>
     </w:p>
     <w:p>
       <w:pPr>
@@ -4750,7 +4822,7 @@
     </w:p>
     <w:p>
       <w:pPr>
-        <w:pStyle w:val="Heading1"/>
+        <w:pStyle w:val="Cabealho1"/>
         <w:numPr>
           <w:ilvl w:val="1"/>
           <w:numId w:val="1"/>
@@ -4759,18 +4831,18 @@
           <w:lang w:val="en-US"/>
         </w:rPr>
       </w:pPr>
-      <w:bookmarkStart w:id="6" w:name="_Toc352837539"/>
+      <w:bookmarkStart w:id="15" w:name="_Toc352870162"/>
       <w:r>
         <w:rPr>
           <w:lang w:val="en-US"/>
         </w:rPr>
         <w:t>Achievements</w:t>
       </w:r>
-      <w:bookmarkEnd w:id="6"/>
-    </w:p>
-    <w:p>
-      <w:pPr>
-        <w:pStyle w:val="ListParagraph"/>
+      <w:bookmarkEnd w:id="15"/>
+    </w:p>
+    <w:p>
+      <w:pPr>
+        <w:pStyle w:val="PargrafodaLista"/>
         <w:numPr>
           <w:ilvl w:val="0"/>
           <w:numId w:val="10"/>
@@ -4788,7 +4860,7 @@
     </w:p>
     <w:p>
       <w:pPr>
-        <w:pStyle w:val="ListParagraph"/>
+        <w:pStyle w:val="PargrafodaLista"/>
         <w:numPr>
           <w:ilvl w:val="0"/>
           <w:numId w:val="10"/>
@@ -4812,7 +4884,7 @@
     </w:p>
     <w:p>
       <w:pPr>
-        <w:pStyle w:val="Heading1"/>
+        <w:pStyle w:val="Cabealho1"/>
         <w:numPr>
           <w:ilvl w:val="0"/>
           <w:numId w:val="1"/>
@@ -4821,14 +4893,14 @@
           <w:lang w:val="en-US"/>
         </w:rPr>
       </w:pPr>
-      <w:bookmarkStart w:id="7" w:name="_Toc352837540"/>
+      <w:bookmarkStart w:id="16" w:name="_Toc352870163"/>
       <w:r>
         <w:rPr>
           <w:lang w:val="en-US"/>
         </w:rPr>
         <w:t>Impediments</w:t>
       </w:r>
-      <w:bookmarkEnd w:id="7"/>
+      <w:bookmarkEnd w:id="16"/>
     </w:p>
     <w:p>
       <w:pPr>
@@ -4846,7 +4918,7 @@
     </w:p>
     <w:p>
       <w:pPr>
-        <w:pStyle w:val="ListParagraph"/>
+        <w:pStyle w:val="PargrafodaLista"/>
         <w:numPr>
           <w:ilvl w:val="0"/>
           <w:numId w:val="12"/>
@@ -4889,7 +4961,7 @@
     </w:p>
     <w:p>
       <w:pPr>
-        <w:pStyle w:val="ListParagraph"/>
+        <w:pStyle w:val="PargrafodaLista"/>
         <w:numPr>
           <w:ilvl w:val="0"/>
           <w:numId w:val="12"/>
@@ -4908,7 +4980,7 @@
     </w:p>
     <w:p>
       <w:pPr>
-        <w:pStyle w:val="ListParagraph"/>
+        <w:pStyle w:val="PargrafodaLista"/>
         <w:numPr>
           <w:ilvl w:val="0"/>
           <w:numId w:val="12"/>
@@ -4927,7 +4999,7 @@
     </w:p>
     <w:p>
       <w:pPr>
-        <w:pStyle w:val="Heading1"/>
+        <w:pStyle w:val="Cabealho1"/>
         <w:numPr>
           <w:ilvl w:val="0"/>
           <w:numId w:val="1"/>
@@ -4936,18 +5008,40 @@
           <w:lang w:val="en-US"/>
         </w:rPr>
       </w:pPr>
-      <w:bookmarkStart w:id="8" w:name="_Toc352837541"/>
-      <w:r>
-        <w:rPr>
-          <w:lang w:val="en-US"/>
-        </w:rPr>
-        <w:t>Plans For Next Week</w:t>
-      </w:r>
-      <w:bookmarkEnd w:id="8"/>
-    </w:p>
-    <w:p>
-      <w:pPr>
-        <w:pStyle w:val="ListParagraph"/>
+      <w:bookmarkStart w:id="17" w:name="_Toc352870164"/>
+      <w:r>
+        <w:rPr>
+          <w:lang w:val="en-US"/>
+        </w:rPr>
+        <w:t xml:space="preserve">Plans </w:t>
+      </w:r>
+      <w:ins w:id="18" w:author="João Girão" w:date="2013-04-04T20:17:00Z">
+        <w:r>
+          <w:rPr>
+            <w:lang w:val="en-US"/>
+          </w:rPr>
+          <w:t>f</w:t>
+        </w:r>
+      </w:ins>
+      <w:del w:id="19" w:author="João Girão" w:date="2013-04-04T20:17:00Z">
+        <w:r>
+          <w:rPr>
+            <w:lang w:val="en-US"/>
+          </w:rPr>
+          <w:delText>F</w:delText>
+        </w:r>
+      </w:del>
+      <w:r>
+        <w:rPr>
+          <w:lang w:val="en-US"/>
+        </w:rPr>
+        <w:t>or Next Week</w:t>
+      </w:r>
+      <w:bookmarkEnd w:id="17"/>
+    </w:p>
+    <w:p>
+      <w:pPr>
+        <w:pStyle w:val="PargrafodaLista"/>
         <w:numPr>
           <w:ilvl w:val="0"/>
           <w:numId w:val="11"/>
@@ -4965,7 +5059,7 @@
     </w:p>
     <w:p>
       <w:pPr>
-        <w:pStyle w:val="ListParagraph"/>
+        <w:pStyle w:val="PargrafodaLista"/>
         <w:numPr>
           <w:ilvl w:val="0"/>
           <w:numId w:val="11"/>
@@ -4983,7 +5077,7 @@
     </w:p>
     <w:p>
       <w:pPr>
-        <w:pStyle w:val="ListParagraph"/>
+        <w:pStyle w:val="PargrafodaLista"/>
         <w:numPr>
           <w:ilvl w:val="0"/>
           <w:numId w:val="11"/>
@@ -5001,7 +5095,7 @@
     </w:p>
     <w:p>
       <w:pPr>
-        <w:pStyle w:val="ListParagraph"/>
+        <w:pStyle w:val="PargrafodaLista"/>
         <w:numPr>
           <w:ilvl w:val="0"/>
           <w:numId w:val="11"/>
@@ -5019,7 +5113,7 @@
     </w:p>
     <w:p>
       <w:pPr>
-        <w:pStyle w:val="ListParagraph"/>
+        <w:pStyle w:val="PargrafodaLista"/>
         <w:numPr>
           <w:ilvl w:val="0"/>
           <w:numId w:val="11"/>
@@ -5037,7 +5131,7 @@
     </w:p>
     <w:p>
       <w:pPr>
-        <w:pStyle w:val="ListParagraph"/>
+        <w:pStyle w:val="PargrafodaLista"/>
         <w:numPr>
           <w:ilvl w:val="0"/>
           <w:numId w:val="11"/>
@@ -5055,7 +5149,7 @@
     </w:p>
     <w:p>
       <w:pPr>
-        <w:pStyle w:val="Heading1"/>
+        <w:pStyle w:val="Cabealho1"/>
         <w:numPr>
           <w:ilvl w:val="0"/>
           <w:numId w:val="1"/>
@@ -5064,7 +5158,7 @@
           <w:lang w:val="en-US"/>
         </w:rPr>
       </w:pPr>
-      <w:bookmarkStart w:id="9" w:name="_Toc352837542"/>
+      <w:bookmarkStart w:id="20" w:name="_Toc352870165"/>
       <w:r>
         <w:rPr>
           <w:lang w:val="en-US"/>
@@ -5072,11 +5166,11 @@
         <w:lastRenderedPageBreak/>
         <w:t>Progress</w:t>
       </w:r>
-      <w:bookmarkEnd w:id="9"/>
-    </w:p>
-    <w:p>
-      <w:pPr>
-        <w:pStyle w:val="Heading1"/>
+      <w:bookmarkEnd w:id="20"/>
+    </w:p>
+    <w:p>
+      <w:pPr>
+        <w:pStyle w:val="Cabealho1"/>
         <w:numPr>
           <w:ilvl w:val="1"/>
           <w:numId w:val="1"/>
@@ -5085,14 +5179,14 @@
           <w:lang w:val="en-US"/>
         </w:rPr>
       </w:pPr>
-      <w:bookmarkStart w:id="10" w:name="_Toc352837543"/>
+      <w:bookmarkStart w:id="21" w:name="_Toc352870166"/>
       <w:r>
         <w:rPr>
           <w:lang w:val="en-US"/>
         </w:rPr>
         <w:t>Earned value and/or Gantt Image</w:t>
       </w:r>
-      <w:bookmarkEnd w:id="10"/>
+      <w:bookmarkEnd w:id="21"/>
     </w:p>
     <w:p>
       <w:pPr>
@@ -5130,7 +5224,7 @@
                     </pic:cNvPicPr>
                   </pic:nvPicPr>
                   <pic:blipFill>
-                    <a:blip r:embed="rId15">
+                    <a:blip r:embed="rId14">
                       <a:extLst>
                         <a:ext uri="{28A0092B-C50C-407E-A947-70E740481C1C}">
                           <a14:useLocalDpi xmlns:a14="http://schemas.microsoft.com/office/drawing/2010/main" val="0"/>
@@ -5164,13 +5258,13 @@
     </w:p>
     <w:p>
       <w:pPr>
-        <w:pStyle w:val="Caption"/>
+        <w:pStyle w:val="Legenda"/>
         <w:jc w:val="center"/>
         <w:rPr>
           <w:lang w:val="en-US"/>
         </w:rPr>
       </w:pPr>
-      <w:bookmarkStart w:id="11" w:name="_Toc352837480"/>
+      <w:bookmarkStart w:id="22" w:name="_Toc352837480"/>
       <w:r>
         <w:rPr>
           <w:lang w:val="en-US"/>
@@ -5208,7 +5302,7 @@
         </w:rPr>
         <w:t>: Earned Value</w:t>
       </w:r>
-      <w:bookmarkEnd w:id="11"/>
+      <w:bookmarkEnd w:id="22"/>
     </w:p>
     <w:p>
       <w:pPr>
@@ -5238,7 +5332,7 @@
     </w:p>
     <w:p>
       <w:pPr>
-        <w:pStyle w:val="Heading1"/>
+        <w:pStyle w:val="Cabealho1"/>
         <w:numPr>
           <w:ilvl w:val="1"/>
           <w:numId w:val="1"/>
@@ -5247,14 +5341,14 @@
           <w:lang w:val="en-US"/>
         </w:rPr>
       </w:pPr>
-      <w:bookmarkStart w:id="12" w:name="_Toc352837544"/>
+      <w:bookmarkStart w:id="23" w:name="_Toc352870167"/>
       <w:r>
         <w:rPr>
           <w:lang w:val="en-US"/>
         </w:rPr>
         <w:t>Effort by task</w:t>
       </w:r>
-      <w:bookmarkEnd w:id="12"/>
+      <w:bookmarkEnd w:id="23"/>
     </w:p>
     <w:p>
       <w:pPr>
@@ -5284,7 +5378,7 @@
                     </pic:cNvPicPr>
                   </pic:nvPicPr>
                   <pic:blipFill rotWithShape="1">
-                    <a:blip r:embed="rId16">
+                    <a:blip r:embed="rId15">
                       <a:extLst>
                         <a:ext uri="{28A0092B-C50C-407E-A947-70E740481C1C}">
                           <a14:useLocalDpi xmlns:a14="http://schemas.microsoft.com/office/drawing/2010/main" val="0"/>
@@ -5321,13 +5415,13 @@
     </w:p>
     <w:p>
       <w:pPr>
-        <w:pStyle w:val="Caption"/>
+        <w:pStyle w:val="Legenda"/>
         <w:jc w:val="center"/>
         <w:rPr>
           <w:lang w:val="en-US"/>
         </w:rPr>
       </w:pPr>
-      <w:bookmarkStart w:id="13" w:name="_Toc352837481"/>
+      <w:bookmarkStart w:id="24" w:name="_Toc352837481"/>
       <w:r>
         <w:rPr>
           <w:lang w:val="en-US"/>
@@ -5362,11 +5456,11 @@
         </w:rPr>
         <w:t>: Effort by task type</w:t>
       </w:r>
-      <w:bookmarkEnd w:id="13"/>
-    </w:p>
-    <w:p>
-      <w:pPr>
-        <w:pStyle w:val="Heading1"/>
+      <w:bookmarkEnd w:id="24"/>
+    </w:p>
+    <w:p>
+      <w:pPr>
+        <w:pStyle w:val="Cabealho1"/>
         <w:numPr>
           <w:ilvl w:val="1"/>
           <w:numId w:val="1"/>
@@ -5375,7 +5469,7 @@
           <w:lang w:val="en-US"/>
         </w:rPr>
       </w:pPr>
-      <w:bookmarkStart w:id="14" w:name="_Toc352837545"/>
+      <w:bookmarkStart w:id="25" w:name="_Toc352870168"/>
       <w:r>
         <w:rPr>
           <w:lang w:val="en-US"/>
@@ -5383,7 +5477,7 @@
         <w:lastRenderedPageBreak/>
         <w:t>Individual effort</w:t>
       </w:r>
-      <w:bookmarkEnd w:id="14"/>
+      <w:bookmarkEnd w:id="25"/>
     </w:p>
     <w:p>
       <w:pPr>
@@ -5413,7 +5507,7 @@
                     </pic:cNvPicPr>
                   </pic:nvPicPr>
                   <pic:blipFill>
-                    <a:blip r:embed="rId17">
+                    <a:blip r:embed="rId16">
                       <a:extLst>
                         <a:ext uri="{28A0092B-C50C-407E-A947-70E740481C1C}">
                           <a14:useLocalDpi xmlns:a14="http://schemas.microsoft.com/office/drawing/2010/main" val="0"/>
@@ -5447,45 +5541,32 @@
     </w:p>
     <w:p>
       <w:pPr>
-        <w:pStyle w:val="Caption"/>
+        <w:pStyle w:val="Legenda"/>
         <w:jc w:val="center"/>
       </w:pPr>
-      <w:bookmarkStart w:id="15" w:name="_Toc352837482"/>
+      <w:bookmarkStart w:id="26" w:name="_Toc352837482"/>
       <w:r>
         <w:t xml:space="preserve">Figure </w:t>
       </w:r>
-      <w:r>
-        <w:fldChar w:fldCharType="begin"/>
-      </w:r>
-      <w:r>
-        <w:instrText xml:space="preserve"> SEQ Figure \* ARABIC </w:instrText>
-      </w:r>
-      <w:r>
-        <w:fldChar w:fldCharType="separate"/>
-      </w:r>
-      <w:r>
-        <w:rPr>
-          <w:noProof/>
-        </w:rPr>
-        <w:t>3</w:t>
-      </w:r>
-      <w:r>
-        <w:rPr>
-          <w:noProof/>
-        </w:rPr>
-        <w:fldChar w:fldCharType="end"/>
-      </w:r>
+      <w:fldSimple w:instr=" SEQ Figure \* ARABIC ">
+        <w:r>
+          <w:rPr>
+            <w:noProof/>
+          </w:rPr>
+          <w:t>3</w:t>
+        </w:r>
+      </w:fldSimple>
       <w:r>
         <w:t xml:space="preserve">: </w:t>
       </w:r>
       <w:r>
         <w:t>Individual Effort</w:t>
       </w:r>
-      <w:bookmarkEnd w:id="15"/>
-    </w:p>
-    <w:p>
-      <w:pPr>
-        <w:pStyle w:val="Caption"/>
+      <w:bookmarkEnd w:id="26"/>
+    </w:p>
+    <w:p>
+      <w:pPr>
+        <w:pStyle w:val="Legenda"/>
         <w:jc w:val="center"/>
         <w:rPr>
           <w:lang w:val="en-US"/>
@@ -5494,7 +5575,7 @@
     </w:p>
     <w:tbl>
       <w:tblPr>
-        <w:tblStyle w:val="TableGrid"/>
+        <w:tblStyle w:val="Tabelacomgrelha"/>
         <w:tblW w:w="0" w:type="auto"/>
         <w:jc w:val="center"/>
         <w:tblLook w:val="04A0" w:firstRow="1" w:lastRow="0" w:firstColumn="1" w:lastColumn="0" w:noHBand="0" w:noVBand="1"/>
@@ -5856,13 +5937,13 @@
     </w:tbl>
     <w:p>
       <w:pPr>
-        <w:pStyle w:val="Caption"/>
+        <w:pStyle w:val="Legenda"/>
         <w:jc w:val="center"/>
         <w:rPr>
           <w:lang w:val="en-US"/>
         </w:rPr>
       </w:pPr>
-      <w:bookmarkStart w:id="16" w:name="_Toc352837341"/>
+      <w:bookmarkStart w:id="27" w:name="_Toc352837341"/>
       <w:r>
         <w:rPr>
           <w:lang w:val="en-US"/>
@@ -5906,11 +5987,11 @@
         </w:rPr>
         <w:t>: Log of individual effort</w:t>
       </w:r>
-      <w:bookmarkEnd w:id="16"/>
-    </w:p>
-    <w:p>
-      <w:pPr>
-        <w:pStyle w:val="Heading1"/>
+      <w:bookmarkEnd w:id="27"/>
+    </w:p>
+    <w:p>
+      <w:pPr>
+        <w:pStyle w:val="Cabealho1"/>
         <w:numPr>
           <w:ilvl w:val="0"/>
           <w:numId w:val="1"/>
@@ -5919,14 +6000,14 @@
           <w:lang w:val="en-US"/>
         </w:rPr>
       </w:pPr>
-      <w:bookmarkStart w:id="17" w:name="_Toc352837546"/>
+      <w:bookmarkStart w:id="28" w:name="_Toc352870169"/>
       <w:r>
         <w:rPr>
           <w:lang w:val="en-US"/>
         </w:rPr>
         <w:t>Individual log</w:t>
       </w:r>
-      <w:bookmarkEnd w:id="17"/>
+      <w:bookmarkEnd w:id="28"/>
     </w:p>
     <w:p>
       <w:pPr>
@@ -6951,7 +7032,47 @@
           <w:shd w:val="clear" w:color="auto" w:fill="FFFFFF"/>
           <w:lang w:val="en-US"/>
         </w:rPr>
-        <w:t>Approval o meeting minute</w:t>
+        <w:t xml:space="preserve">Approval </w:t>
+      </w:r>
+      <w:del w:id="29" w:author="João Girão" w:date="2013-04-04T20:17:00Z">
+        <w:r>
+          <w:rPr>
+            <w:rFonts w:ascii="Arial" w:hAnsi="Arial" w:cs="Arial"/>
+            <w:color w:val="000000"/>
+            <w:shd w:val="clear" w:color="auto" w:fill="FFFFFF"/>
+            <w:lang w:val="en-US"/>
+          </w:rPr>
+          <w:delText xml:space="preserve">o </w:delText>
+        </w:r>
+      </w:del>
+      <w:ins w:id="30" w:author="João Girão" w:date="2013-04-04T20:17:00Z">
+        <w:r>
+          <w:rPr>
+            <w:rFonts w:ascii="Arial" w:hAnsi="Arial" w:cs="Arial"/>
+            <w:color w:val="000000"/>
+            <w:shd w:val="clear" w:color="auto" w:fill="FFFFFF"/>
+            <w:lang w:val="en-US"/>
+          </w:rPr>
+          <w:t>the</w:t>
+        </w:r>
+        <w:r>
+          <w:rPr>
+            <w:rFonts w:ascii="Arial" w:hAnsi="Arial" w:cs="Arial"/>
+            <w:color w:val="000000"/>
+            <w:shd w:val="clear" w:color="auto" w:fill="FFFFFF"/>
+            <w:lang w:val="en-US"/>
+          </w:rPr>
+          <w:t xml:space="preserve"> </w:t>
+        </w:r>
+      </w:ins>
+      <w:r>
+        <w:rPr>
+          <w:rFonts w:ascii="Arial" w:hAnsi="Arial" w:cs="Arial"/>
+          <w:color w:val="000000"/>
+          <w:shd w:val="clear" w:color="auto" w:fill="FFFFFF"/>
+          <w:lang w:val="en-US"/>
+        </w:rPr>
+        <w:t>meeting minute</w:t>
       </w:r>
       <w:r>
         <w:rPr>
@@ -7190,7 +7311,7 @@
       </w:r>
     </w:p>
     <w:sectPr>
-      <w:footerReference w:type="first" r:id="rId18"/>
+      <w:footerReference w:type="first" r:id="rId17"/>
       <w:pgSz w:w="11906" w:h="16838"/>
       <w:pgMar w:top="1417" w:right="1701" w:bottom="1417" w:left="1701" w:header="708" w:footer="708" w:gutter="0"/>
       <w:pgNumType w:start="1"/>
@@ -7202,14 +7323,8 @@
 </w:document>
 </file>
 
-<file path=word/commentsExtended.xml><?xml version="1.0" encoding="utf-8"?>
-<w15:commentsEx xmlns:wpc="http://schemas.microsoft.com/office/word/2010/wordprocessingCanvas" xmlns:mc="http://schemas.openxmlformats.org/markup-compatibility/2006" xmlns:o="urn:schemas-microsoft-com:office:office" xmlns:r="http://schemas.openxmlformats.org/officeDocument/2006/relationships" xmlns:m="http://schemas.openxmlformats.org/officeDocument/2006/math" xmlns:v="urn:schemas-microsoft-com:vml" xmlns:wp14="http://schemas.microsoft.com/office/word/2010/wordprocessingDrawing" xmlns:wp="http://schemas.openxmlformats.org/drawingml/2006/wordprocessingDrawing" xmlns:w10="urn:schemas-microsoft-com:office:word" xmlns:w="http://schemas.openxmlformats.org/wordprocessingml/2006/main" xmlns:w14="http://schemas.microsoft.com/office/word/2010/wordml" xmlns:w15="http://schemas.microsoft.com/office/word/2012/wordml" xmlns:wpg="http://schemas.microsoft.com/office/word/2010/wordprocessingGroup" xmlns:wpi="http://schemas.microsoft.com/office/word/2010/wordprocessingInk" xmlns:wne="http://schemas.microsoft.com/office/word/2006/wordml" xmlns:wps="http://schemas.microsoft.com/office/word/2010/wordprocessingShape" mc:Ignorable="w14 w15 wp14">
-  <w15:commentEx w15:paraId="0FEB0324" w15:done="0"/>
-</w15:commentsEx>
-</file>
-
 <file path=word/endnotes.xml><?xml version="1.0" encoding="utf-8"?>
-<w:endnotes xmlns:wpc="http://schemas.microsoft.com/office/word/2010/wordprocessingCanvas" xmlns:mc="http://schemas.openxmlformats.org/markup-compatibility/2006" xmlns:o="urn:schemas-microsoft-com:office:office" xmlns:r="http://schemas.openxmlformats.org/officeDocument/2006/relationships" xmlns:m="http://schemas.openxmlformats.org/officeDocument/2006/math" xmlns:v="urn:schemas-microsoft-com:vml" xmlns:wp14="http://schemas.microsoft.com/office/word/2010/wordprocessingDrawing" xmlns:wp="http://schemas.openxmlformats.org/drawingml/2006/wordprocessingDrawing" xmlns:w10="urn:schemas-microsoft-com:office:word" xmlns:w="http://schemas.openxmlformats.org/wordprocessingml/2006/main" xmlns:w14="http://schemas.microsoft.com/office/word/2010/wordml" xmlns:wpg="http://schemas.microsoft.com/office/word/2010/wordprocessingGroup" xmlns:wpi="http://schemas.microsoft.com/office/word/2010/wordprocessingInk" xmlns:wne="http://schemas.microsoft.com/office/word/2006/wordml" xmlns:wps="http://schemas.microsoft.com/office/word/2010/wordprocessingShape" mc:Ignorable="w14 wp14">
+<w:endnotes xmlns:wpc="http://schemas.microsoft.com/office/word/2010/wordprocessingCanvas" xmlns:mc="http://schemas.openxmlformats.org/markup-compatibility/2006" xmlns:o="urn:schemas-microsoft-com:office:office" xmlns:r="http://schemas.openxmlformats.org/officeDocument/2006/relationships" xmlns:m="http://schemas.openxmlformats.org/officeDocument/2006/math" xmlns:v="urn:schemas-microsoft-com:vml" xmlns:wp14="http://schemas.microsoft.com/office/word/2010/wordprocessingDrawing" xmlns:wp="http://schemas.openxmlformats.org/drawingml/2006/wordprocessingDrawing" xmlns:w10="urn:schemas-microsoft-com:office:word" xmlns:w="http://schemas.openxmlformats.org/wordprocessingml/2006/main" xmlns:w14="http://schemas.microsoft.com/office/word/2010/wordml" xmlns:w15="http://schemas.microsoft.com/office/word/2012/wordml" xmlns:wpg="http://schemas.microsoft.com/office/word/2010/wordprocessingGroup" xmlns:wpi="http://schemas.microsoft.com/office/word/2010/wordprocessingInk" xmlns:wne="http://schemas.microsoft.com/office/word/2006/wordml" xmlns:wps="http://schemas.microsoft.com/office/word/2010/wordprocessingShape" mc:Ignorable="w14 w15 wp14">
   <w:endnote w:type="separator" w:id="-1">
     <w:p>
       <w:pPr>
@@ -7234,10 +7349,10 @@
 </file>
 
 <file path=word/footer1.xml><?xml version="1.0" encoding="utf-8"?>
-<w:ftr xmlns:wpc="http://schemas.microsoft.com/office/word/2010/wordprocessingCanvas" xmlns:mc="http://schemas.openxmlformats.org/markup-compatibility/2006" xmlns:o="urn:schemas-microsoft-com:office:office" xmlns:r="http://schemas.openxmlformats.org/officeDocument/2006/relationships" xmlns:m="http://schemas.openxmlformats.org/officeDocument/2006/math" xmlns:v="urn:schemas-microsoft-com:vml" xmlns:wp14="http://schemas.microsoft.com/office/word/2010/wordprocessingDrawing" xmlns:wp="http://schemas.openxmlformats.org/drawingml/2006/wordprocessingDrawing" xmlns:w10="urn:schemas-microsoft-com:office:word" xmlns:w="http://schemas.openxmlformats.org/wordprocessingml/2006/main" xmlns:w14="http://schemas.microsoft.com/office/word/2010/wordml" xmlns:wpg="http://schemas.microsoft.com/office/word/2010/wordprocessingGroup" xmlns:wpi="http://schemas.microsoft.com/office/word/2010/wordprocessingInk" xmlns:wne="http://schemas.microsoft.com/office/word/2006/wordml" xmlns:wps="http://schemas.microsoft.com/office/word/2010/wordprocessingShape" mc:Ignorable="w14 wp14">
+<w:ftr xmlns:wpc="http://schemas.microsoft.com/office/word/2010/wordprocessingCanvas" xmlns:mc="http://schemas.openxmlformats.org/markup-compatibility/2006" xmlns:o="urn:schemas-microsoft-com:office:office" xmlns:r="http://schemas.openxmlformats.org/officeDocument/2006/relationships" xmlns:m="http://schemas.openxmlformats.org/officeDocument/2006/math" xmlns:v="urn:schemas-microsoft-com:vml" xmlns:wp14="http://schemas.microsoft.com/office/word/2010/wordprocessingDrawing" xmlns:wp="http://schemas.openxmlformats.org/drawingml/2006/wordprocessingDrawing" xmlns:w10="urn:schemas-microsoft-com:office:word" xmlns:w="http://schemas.openxmlformats.org/wordprocessingml/2006/main" xmlns:w14="http://schemas.microsoft.com/office/word/2010/wordml" xmlns:w15="http://schemas.microsoft.com/office/word/2012/wordml" xmlns:wpg="http://schemas.microsoft.com/office/word/2010/wordprocessingGroup" xmlns:wpi="http://schemas.microsoft.com/office/word/2010/wordprocessingInk" xmlns:wne="http://schemas.microsoft.com/office/word/2006/wordml" xmlns:wps="http://schemas.microsoft.com/office/word/2010/wordprocessingShape" mc:Ignorable="w14 w15 wp14">
   <w:p>
     <w:pPr>
-      <w:pStyle w:val="Footer"/>
+      <w:pStyle w:val="Rodap"/>
     </w:pPr>
     <w:r>
       <w:t>Projeto Soft</w:t>
@@ -7248,7 +7363,7 @@
   </w:p>
   <w:p>
     <w:pPr>
-      <w:pStyle w:val="Footer"/>
+      <w:pStyle w:val="Rodap"/>
     </w:pPr>
     <w:sdt>
       <w:sdtPr>
@@ -7275,10 +7390,10 @@
 </file>
 
 <file path=word/footer2.xml><?xml version="1.0" encoding="utf-8"?>
-<w:ftr xmlns:wpc="http://schemas.microsoft.com/office/word/2010/wordprocessingCanvas" xmlns:mc="http://schemas.openxmlformats.org/markup-compatibility/2006" xmlns:o="urn:schemas-microsoft-com:office:office" xmlns:r="http://schemas.openxmlformats.org/officeDocument/2006/relationships" xmlns:m="http://schemas.openxmlformats.org/officeDocument/2006/math" xmlns:v="urn:schemas-microsoft-com:vml" xmlns:wp14="http://schemas.microsoft.com/office/word/2010/wordprocessingDrawing" xmlns:wp="http://schemas.openxmlformats.org/drawingml/2006/wordprocessingDrawing" xmlns:w10="urn:schemas-microsoft-com:office:word" xmlns:w="http://schemas.openxmlformats.org/wordprocessingml/2006/main" xmlns:w14="http://schemas.microsoft.com/office/word/2010/wordml" xmlns:wpg="http://schemas.microsoft.com/office/word/2010/wordprocessingGroup" xmlns:wpi="http://schemas.microsoft.com/office/word/2010/wordprocessingInk" xmlns:wne="http://schemas.microsoft.com/office/word/2006/wordml" xmlns:wps="http://schemas.microsoft.com/office/word/2010/wordprocessingShape" mc:Ignorable="w14 wp14">
+<w:ftr xmlns:wpc="http://schemas.microsoft.com/office/word/2010/wordprocessingCanvas" xmlns:mc="http://schemas.openxmlformats.org/markup-compatibility/2006" xmlns:o="urn:schemas-microsoft-com:office:office" xmlns:r="http://schemas.openxmlformats.org/officeDocument/2006/relationships" xmlns:m="http://schemas.openxmlformats.org/officeDocument/2006/math" xmlns:v="urn:schemas-microsoft-com:vml" xmlns:wp14="http://schemas.microsoft.com/office/word/2010/wordprocessingDrawing" xmlns:wp="http://schemas.openxmlformats.org/drawingml/2006/wordprocessingDrawing" xmlns:w10="urn:schemas-microsoft-com:office:word" xmlns:w="http://schemas.openxmlformats.org/wordprocessingml/2006/main" xmlns:w14="http://schemas.microsoft.com/office/word/2010/wordml" xmlns:w15="http://schemas.microsoft.com/office/word/2012/wordml" xmlns:wpg="http://schemas.microsoft.com/office/word/2010/wordprocessingGroup" xmlns:wpi="http://schemas.microsoft.com/office/word/2010/wordprocessingInk" xmlns:wne="http://schemas.microsoft.com/office/word/2006/wordml" xmlns:wps="http://schemas.microsoft.com/office/word/2010/wordprocessingShape" mc:Ignorable="w14 w15 wp14">
   <w:p>
     <w:pPr>
-      <w:pStyle w:val="Footer"/>
+      <w:pStyle w:val="Rodap"/>
     </w:pPr>
     <w:r>
       <w:t>Projeto Software 2013</w:t>
@@ -7292,7 +7407,7 @@
   </w:p>
   <w:p>
     <w:pPr>
-      <w:pStyle w:val="Footer"/>
+      <w:pStyle w:val="Rodap"/>
       <w:tabs>
         <w:tab w:val="clear" w:pos="4252"/>
       </w:tabs>
@@ -7319,10 +7434,10 @@
 </file>
 
 <file path=word/footer3.xml><?xml version="1.0" encoding="utf-8"?>
-<w:ftr xmlns:wpc="http://schemas.microsoft.com/office/word/2010/wordprocessingCanvas" xmlns:mc="http://schemas.openxmlformats.org/markup-compatibility/2006" xmlns:o="urn:schemas-microsoft-com:office:office" xmlns:r="http://schemas.openxmlformats.org/officeDocument/2006/relationships" xmlns:m="http://schemas.openxmlformats.org/officeDocument/2006/math" xmlns:v="urn:schemas-microsoft-com:vml" xmlns:wp14="http://schemas.microsoft.com/office/word/2010/wordprocessingDrawing" xmlns:wp="http://schemas.openxmlformats.org/drawingml/2006/wordprocessingDrawing" xmlns:w10="urn:schemas-microsoft-com:office:word" xmlns:w="http://schemas.openxmlformats.org/wordprocessingml/2006/main" xmlns:w14="http://schemas.microsoft.com/office/word/2010/wordml" xmlns:wpg="http://schemas.microsoft.com/office/word/2010/wordprocessingGroup" xmlns:wpi="http://schemas.microsoft.com/office/word/2010/wordprocessingInk" xmlns:wne="http://schemas.microsoft.com/office/word/2006/wordml" xmlns:wps="http://schemas.microsoft.com/office/word/2010/wordprocessingShape" mc:Ignorable="w14 wp14">
+<w:ftr xmlns:wpc="http://schemas.microsoft.com/office/word/2010/wordprocessingCanvas" xmlns:mc="http://schemas.openxmlformats.org/markup-compatibility/2006" xmlns:o="urn:schemas-microsoft-com:office:office" xmlns:r="http://schemas.openxmlformats.org/officeDocument/2006/relationships" xmlns:m="http://schemas.openxmlformats.org/officeDocument/2006/math" xmlns:v="urn:schemas-microsoft-com:vml" xmlns:wp14="http://schemas.microsoft.com/office/word/2010/wordprocessingDrawing" xmlns:wp="http://schemas.openxmlformats.org/drawingml/2006/wordprocessingDrawing" xmlns:w10="urn:schemas-microsoft-com:office:word" xmlns:w="http://schemas.openxmlformats.org/wordprocessingml/2006/main" xmlns:w14="http://schemas.microsoft.com/office/word/2010/wordml" xmlns:w15="http://schemas.microsoft.com/office/word/2012/wordml" xmlns:wpg="http://schemas.microsoft.com/office/word/2010/wordprocessingGroup" xmlns:wpi="http://schemas.microsoft.com/office/word/2010/wordprocessingInk" xmlns:wne="http://schemas.microsoft.com/office/word/2006/wordml" xmlns:wps="http://schemas.microsoft.com/office/word/2010/wordprocessingShape" mc:Ignorable="w14 w15 wp14">
   <w:p>
     <w:pPr>
-      <w:pStyle w:val="Footer"/>
+      <w:pStyle w:val="Rodap"/>
     </w:pPr>
     <w:r>
       <w:t>Projeto Software 2013</w:t>
@@ -7330,7 +7445,7 @@
   </w:p>
   <w:p>
     <w:pPr>
-      <w:pStyle w:val="Footer"/>
+      <w:pStyle w:val="Rodap"/>
     </w:pPr>
     <w:sdt>
       <w:sdtPr>
@@ -7365,7 +7480,7 @@
       <w:rPr>
         <w:noProof/>
       </w:rPr>
-      <w:t>ii</w:t>
+      <w:t>3</w:t>
     </w:r>
     <w:r>
       <w:rPr>
@@ -7378,10 +7493,10 @@
 </file>
 
 <file path=word/footer4.xml><?xml version="1.0" encoding="utf-8"?>
-<w:ftr xmlns:wpc="http://schemas.microsoft.com/office/word/2010/wordprocessingCanvas" xmlns:mc="http://schemas.openxmlformats.org/markup-compatibility/2006" xmlns:o="urn:schemas-microsoft-com:office:office" xmlns:r="http://schemas.openxmlformats.org/officeDocument/2006/relationships" xmlns:m="http://schemas.openxmlformats.org/officeDocument/2006/math" xmlns:v="urn:schemas-microsoft-com:vml" xmlns:wp14="http://schemas.microsoft.com/office/word/2010/wordprocessingDrawing" xmlns:wp="http://schemas.openxmlformats.org/drawingml/2006/wordprocessingDrawing" xmlns:w10="urn:schemas-microsoft-com:office:word" xmlns:w="http://schemas.openxmlformats.org/wordprocessingml/2006/main" xmlns:w14="http://schemas.microsoft.com/office/word/2010/wordml" xmlns:wpg="http://schemas.microsoft.com/office/word/2010/wordprocessingGroup" xmlns:wpi="http://schemas.microsoft.com/office/word/2010/wordprocessingInk" xmlns:wne="http://schemas.microsoft.com/office/word/2006/wordml" xmlns:wps="http://schemas.microsoft.com/office/word/2010/wordprocessingShape" mc:Ignorable="w14 wp14">
+<w:ftr xmlns:wpc="http://schemas.microsoft.com/office/word/2010/wordprocessingCanvas" xmlns:mc="http://schemas.openxmlformats.org/markup-compatibility/2006" xmlns:o="urn:schemas-microsoft-com:office:office" xmlns:r="http://schemas.openxmlformats.org/officeDocument/2006/relationships" xmlns:m="http://schemas.openxmlformats.org/officeDocument/2006/math" xmlns:v="urn:schemas-microsoft-com:vml" xmlns:wp14="http://schemas.microsoft.com/office/word/2010/wordprocessingDrawing" xmlns:wp="http://schemas.openxmlformats.org/drawingml/2006/wordprocessingDrawing" xmlns:w10="urn:schemas-microsoft-com:office:word" xmlns:w="http://schemas.openxmlformats.org/wordprocessingml/2006/main" xmlns:w14="http://schemas.microsoft.com/office/word/2010/wordml" xmlns:w15="http://schemas.microsoft.com/office/word/2012/wordml" xmlns:wpg="http://schemas.microsoft.com/office/word/2010/wordprocessingGroup" xmlns:wpi="http://schemas.microsoft.com/office/word/2010/wordprocessingInk" xmlns:wne="http://schemas.microsoft.com/office/word/2006/wordml" xmlns:wps="http://schemas.microsoft.com/office/word/2010/wordprocessingShape" mc:Ignorable="w14 w15 wp14">
   <w:p>
     <w:pPr>
-      <w:pStyle w:val="Footer"/>
+      <w:pStyle w:val="Rodap"/>
     </w:pPr>
     <w:r>
       <w:t>Projeto Software 2013</w:t>
@@ -7395,7 +7510,7 @@
   </w:p>
   <w:p>
     <w:pPr>
-      <w:pStyle w:val="Footer"/>
+      <w:pStyle w:val="Rodap"/>
       <w:tabs>
         <w:tab w:val="clear" w:pos="4252"/>
       </w:tabs>
@@ -7443,7 +7558,7 @@
 </file>
 
 <file path=word/footnotes.xml><?xml version="1.0" encoding="utf-8"?>
-<w:footnotes xmlns:wpc="http://schemas.microsoft.com/office/word/2010/wordprocessingCanvas" xmlns:mc="http://schemas.openxmlformats.org/markup-compatibility/2006" xmlns:o="urn:schemas-microsoft-com:office:office" xmlns:r="http://schemas.openxmlformats.org/officeDocument/2006/relationships" xmlns:m="http://schemas.openxmlformats.org/officeDocument/2006/math" xmlns:v="urn:schemas-microsoft-com:vml" xmlns:wp14="http://schemas.microsoft.com/office/word/2010/wordprocessingDrawing" xmlns:wp="http://schemas.openxmlformats.org/drawingml/2006/wordprocessingDrawing" xmlns:w10="urn:schemas-microsoft-com:office:word" xmlns:w="http://schemas.openxmlformats.org/wordprocessingml/2006/main" xmlns:w14="http://schemas.microsoft.com/office/word/2010/wordml" xmlns:wpg="http://schemas.microsoft.com/office/word/2010/wordprocessingGroup" xmlns:wpi="http://schemas.microsoft.com/office/word/2010/wordprocessingInk" xmlns:wne="http://schemas.microsoft.com/office/word/2006/wordml" xmlns:wps="http://schemas.microsoft.com/office/word/2010/wordprocessingShape" mc:Ignorable="w14 wp14">
+<w:footnotes xmlns:wpc="http://schemas.microsoft.com/office/word/2010/wordprocessingCanvas" xmlns:mc="http://schemas.openxmlformats.org/markup-compatibility/2006" xmlns:o="urn:schemas-microsoft-com:office:office" xmlns:r="http://schemas.openxmlformats.org/officeDocument/2006/relationships" xmlns:m="http://schemas.openxmlformats.org/officeDocument/2006/math" xmlns:v="urn:schemas-microsoft-com:vml" xmlns:wp14="http://schemas.microsoft.com/office/word/2010/wordprocessingDrawing" xmlns:wp="http://schemas.openxmlformats.org/drawingml/2006/wordprocessingDrawing" xmlns:w10="urn:schemas-microsoft-com:office:word" xmlns:w="http://schemas.openxmlformats.org/wordprocessingml/2006/main" xmlns:w14="http://schemas.microsoft.com/office/word/2010/wordml" xmlns:w15="http://schemas.microsoft.com/office/word/2012/wordml" xmlns:wpg="http://schemas.microsoft.com/office/word/2010/wordprocessingGroup" xmlns:wpi="http://schemas.microsoft.com/office/word/2010/wordprocessingInk" xmlns:wne="http://schemas.microsoft.com/office/word/2006/wordml" xmlns:wps="http://schemas.microsoft.com/office/word/2010/wordprocessingShape" mc:Ignorable="w14 w15 wp14">
   <w:footnote w:type="separator" w:id="-1">
     <w:p>
       <w:pPr>
@@ -7468,10 +7583,10 @@
 </file>
 
 <file path=word/header1.xml><?xml version="1.0" encoding="utf-8"?>
-<w:hdr xmlns:wpc="http://schemas.microsoft.com/office/word/2010/wordprocessingCanvas" xmlns:mc="http://schemas.openxmlformats.org/markup-compatibility/2006" xmlns:o="urn:schemas-microsoft-com:office:office" xmlns:r="http://schemas.openxmlformats.org/officeDocument/2006/relationships" xmlns:m="http://schemas.openxmlformats.org/officeDocument/2006/math" xmlns:v="urn:schemas-microsoft-com:vml" xmlns:wp14="http://schemas.microsoft.com/office/word/2010/wordprocessingDrawing" xmlns:wp="http://schemas.openxmlformats.org/drawingml/2006/wordprocessingDrawing" xmlns:w10="urn:schemas-microsoft-com:office:word" xmlns:w="http://schemas.openxmlformats.org/wordprocessingml/2006/main" xmlns:w14="http://schemas.microsoft.com/office/word/2010/wordml" xmlns:wpg="http://schemas.microsoft.com/office/word/2010/wordprocessingGroup" xmlns:wpi="http://schemas.microsoft.com/office/word/2010/wordprocessingInk" xmlns:wne="http://schemas.microsoft.com/office/word/2006/wordml" xmlns:wps="http://schemas.microsoft.com/office/word/2010/wordprocessingShape" mc:Ignorable="w14 wp14">
+<w:hdr xmlns:wpc="http://schemas.microsoft.com/office/word/2010/wordprocessingCanvas" xmlns:mc="http://schemas.openxmlformats.org/markup-compatibility/2006" xmlns:o="urn:schemas-microsoft-com:office:office" xmlns:r="http://schemas.openxmlformats.org/officeDocument/2006/relationships" xmlns:m="http://schemas.openxmlformats.org/officeDocument/2006/math" xmlns:v="urn:schemas-microsoft-com:vml" xmlns:wp14="http://schemas.microsoft.com/office/word/2010/wordprocessingDrawing" xmlns:wp="http://schemas.openxmlformats.org/drawingml/2006/wordprocessingDrawing" xmlns:w10="urn:schemas-microsoft-com:office:word" xmlns:w="http://schemas.openxmlformats.org/wordprocessingml/2006/main" xmlns:w14="http://schemas.microsoft.com/office/word/2010/wordml" xmlns:w15="http://schemas.microsoft.com/office/word/2012/wordml" xmlns:wpg="http://schemas.microsoft.com/office/word/2010/wordprocessingGroup" xmlns:wpi="http://schemas.microsoft.com/office/word/2010/wordprocessingInk" xmlns:wne="http://schemas.microsoft.com/office/word/2006/wordml" xmlns:wps="http://schemas.microsoft.com/office/word/2010/wordprocessingShape" mc:Ignorable="w14 w15 wp14">
   <w:p>
     <w:pPr>
-      <w:pStyle w:val="Header"/>
+      <w:pStyle w:val="Cabealho"/>
     </w:pPr>
     <w:r>
       <w:rPr>
@@ -7564,7 +7679,7 @@
   </w:p>
   <w:p>
     <w:pPr>
-      <w:pStyle w:val="Header"/>
+      <w:pStyle w:val="Cabealho"/>
     </w:pPr>
     <w:r>
       <w:tab/>
@@ -7614,10 +7729,10 @@
 </file>
 
 <file path=word/header2.xml><?xml version="1.0" encoding="utf-8"?>
-<w:hdr xmlns:wpc="http://schemas.microsoft.com/office/word/2010/wordprocessingCanvas" xmlns:mc="http://schemas.openxmlformats.org/markup-compatibility/2006" xmlns:o="urn:schemas-microsoft-com:office:office" xmlns:r="http://schemas.openxmlformats.org/officeDocument/2006/relationships" xmlns:m="http://schemas.openxmlformats.org/officeDocument/2006/math" xmlns:v="urn:schemas-microsoft-com:vml" xmlns:wp14="http://schemas.microsoft.com/office/word/2010/wordprocessingDrawing" xmlns:wp="http://schemas.openxmlformats.org/drawingml/2006/wordprocessingDrawing" xmlns:w10="urn:schemas-microsoft-com:office:word" xmlns:w="http://schemas.openxmlformats.org/wordprocessingml/2006/main" xmlns:w14="http://schemas.microsoft.com/office/word/2010/wordml" xmlns:wpg="http://schemas.microsoft.com/office/word/2010/wordprocessingGroup" xmlns:wpi="http://schemas.microsoft.com/office/word/2010/wordprocessingInk" xmlns:wne="http://schemas.microsoft.com/office/word/2006/wordml" xmlns:wps="http://schemas.microsoft.com/office/word/2010/wordprocessingShape" mc:Ignorable="w14 wp14">
+<w:hdr xmlns:wpc="http://schemas.microsoft.com/office/word/2010/wordprocessingCanvas" xmlns:mc="http://schemas.openxmlformats.org/markup-compatibility/2006" xmlns:o="urn:schemas-microsoft-com:office:office" xmlns:r="http://schemas.openxmlformats.org/officeDocument/2006/relationships" xmlns:m="http://schemas.openxmlformats.org/officeDocument/2006/math" xmlns:v="urn:schemas-microsoft-com:vml" xmlns:wp14="http://schemas.microsoft.com/office/word/2010/wordprocessingDrawing" xmlns:wp="http://schemas.openxmlformats.org/drawingml/2006/wordprocessingDrawing" xmlns:w10="urn:schemas-microsoft-com:office:word" xmlns:w="http://schemas.openxmlformats.org/wordprocessingml/2006/main" xmlns:w14="http://schemas.microsoft.com/office/word/2010/wordml" xmlns:w15="http://schemas.microsoft.com/office/word/2012/wordml" xmlns:wpg="http://schemas.microsoft.com/office/word/2010/wordprocessingGroup" xmlns:wpi="http://schemas.microsoft.com/office/word/2010/wordprocessingInk" xmlns:wne="http://schemas.microsoft.com/office/word/2006/wordml" xmlns:wps="http://schemas.microsoft.com/office/word/2010/wordprocessingShape" mc:Ignorable="w14 w15 wp14">
   <w:p>
     <w:pPr>
-      <w:pStyle w:val="Header"/>
+      <w:pStyle w:val="Cabealho"/>
     </w:pPr>
     <w:r>
       <w:rPr>
@@ -7707,7 +7822,7 @@
   </w:p>
   <w:p>
     <w:pPr>
-      <w:pStyle w:val="Header"/>
+      <w:pStyle w:val="Cabealho"/>
     </w:pPr>
     <w:r>
       <w:tab/>
@@ -7760,7 +7875,7 @@
 </file>
 
 <file path=word/numbering.xml><?xml version="1.0" encoding="utf-8"?>
-<w:numbering xmlns:wpc="http://schemas.microsoft.com/office/word/2010/wordprocessingCanvas" xmlns:mc="http://schemas.openxmlformats.org/markup-compatibility/2006" xmlns:o="urn:schemas-microsoft-com:office:office" xmlns:r="http://schemas.openxmlformats.org/officeDocument/2006/relationships" xmlns:m="http://schemas.openxmlformats.org/officeDocument/2006/math" xmlns:v="urn:schemas-microsoft-com:vml" xmlns:wp14="http://schemas.microsoft.com/office/word/2010/wordprocessingDrawing" xmlns:wp="http://schemas.openxmlformats.org/drawingml/2006/wordprocessingDrawing" xmlns:w10="urn:schemas-microsoft-com:office:word" xmlns:w="http://schemas.openxmlformats.org/wordprocessingml/2006/main" xmlns:w14="http://schemas.microsoft.com/office/word/2010/wordml" xmlns:wpg="http://schemas.microsoft.com/office/word/2010/wordprocessingGroup" xmlns:wpi="http://schemas.microsoft.com/office/word/2010/wordprocessingInk" xmlns:wne="http://schemas.microsoft.com/office/word/2006/wordml" xmlns:wps="http://schemas.microsoft.com/office/word/2010/wordprocessingShape" mc:Ignorable="w14 wp14">
+<w:numbering xmlns:wpc="http://schemas.microsoft.com/office/word/2010/wordprocessingCanvas" xmlns:mc="http://schemas.openxmlformats.org/markup-compatibility/2006" xmlns:o="urn:schemas-microsoft-com:office:office" xmlns:r="http://schemas.openxmlformats.org/officeDocument/2006/relationships" xmlns:m="http://schemas.openxmlformats.org/officeDocument/2006/math" xmlns:v="urn:schemas-microsoft-com:vml" xmlns:wp14="http://schemas.microsoft.com/office/word/2010/wordprocessingDrawing" xmlns:wp="http://schemas.openxmlformats.org/drawingml/2006/wordprocessingDrawing" xmlns:w10="urn:schemas-microsoft-com:office:word" xmlns:w="http://schemas.openxmlformats.org/wordprocessingml/2006/main" xmlns:w14="http://schemas.microsoft.com/office/word/2010/wordml" xmlns:w15="http://schemas.microsoft.com/office/word/2012/wordml" xmlns:wpg="http://schemas.microsoft.com/office/word/2010/wordprocessingGroup" xmlns:wpi="http://schemas.microsoft.com/office/word/2010/wordprocessingInk" xmlns:wne="http://schemas.microsoft.com/office/word/2006/wordml" xmlns:wps="http://schemas.microsoft.com/office/word/2010/wordprocessingShape" mc:Ignorable="w14 w15 wp14">
   <w:abstractNum w:abstractNumId="0">
     <w:nsid w:val="0A522DDD"/>
     <w:multiLevelType w:val="hybridMultilevel"/>
@@ -9131,14 +9246,14 @@
 
 <file path=word/people.xml><?xml version="1.0" encoding="utf-8"?>
 <w15:people xmlns:wpc="http://schemas.microsoft.com/office/word/2010/wordprocessingCanvas" xmlns:mc="http://schemas.openxmlformats.org/markup-compatibility/2006" xmlns:o="urn:schemas-microsoft-com:office:office" xmlns:r="http://schemas.openxmlformats.org/officeDocument/2006/relationships" xmlns:m="http://schemas.openxmlformats.org/officeDocument/2006/math" xmlns:v="urn:schemas-microsoft-com:vml" xmlns:wp14="http://schemas.microsoft.com/office/word/2010/wordprocessingDrawing" xmlns:wp="http://schemas.openxmlformats.org/drawingml/2006/wordprocessingDrawing" xmlns:w10="urn:schemas-microsoft-com:office:word" xmlns:w="http://schemas.openxmlformats.org/wordprocessingml/2006/main" xmlns:w14="http://schemas.microsoft.com/office/word/2010/wordml" xmlns:w15="http://schemas.microsoft.com/office/word/2012/wordml" xmlns:wpg="http://schemas.microsoft.com/office/word/2010/wordprocessingGroup" xmlns:wpi="http://schemas.microsoft.com/office/word/2010/wordprocessingInk" xmlns:wne="http://schemas.microsoft.com/office/word/2006/wordml" xmlns:wps="http://schemas.microsoft.com/office/word/2010/wordprocessingShape" mc:Ignorable="w14 w15 wp14">
-  <w15:person w15:author="Mário Oliveira">
-    <w15:presenceInfo w15:providerId="Windows Live" w15:userId="228e243b25e30480"/>
+  <w15:person w15:author="João Girão">
+    <w15:presenceInfo w15:providerId="Windows Live" w15:userId="652dad105bd2a006"/>
   </w15:person>
 </w15:people>
 </file>
 
 <file path=word/styles.xml><?xml version="1.0" encoding="utf-8"?>
-<w:styles xmlns:mc="http://schemas.openxmlformats.org/markup-compatibility/2006" xmlns:r="http://schemas.openxmlformats.org/officeDocument/2006/relationships" xmlns:w="http://schemas.openxmlformats.org/wordprocessingml/2006/main" xmlns:w14="http://schemas.microsoft.com/office/word/2010/wordml" mc:Ignorable="w14">
+<w:styles xmlns:mc="http://schemas.openxmlformats.org/markup-compatibility/2006" xmlns:r="http://schemas.openxmlformats.org/officeDocument/2006/relationships" xmlns:w="http://schemas.openxmlformats.org/wordprocessingml/2006/main" xmlns:w14="http://schemas.microsoft.com/office/word/2010/wordml" xmlns:w15="http://schemas.microsoft.com/office/word/2012/wordml" mc:Ignorable="w14 w15">
   <w:docDefaults>
     <w:rPrDefault>
       <w:rPr>
@@ -9154,155 +9269,389 @@
       </w:pPr>
     </w:pPrDefault>
   </w:docDefaults>
-  <w:latentStyles w:defLockedState="0" w:defUIPriority="99" w:defSemiHidden="1" w:defUnhideWhenUsed="1" w:defQFormat="0" w:count="267">
-    <w:lsdException w:name="Normal" w:semiHidden="0" w:uiPriority="0" w:unhideWhenUsed="0" w:qFormat="1"/>
-    <w:lsdException w:name="heading 1" w:semiHidden="0" w:uiPriority="9" w:unhideWhenUsed="0" w:qFormat="1"/>
-    <w:lsdException w:name="heading 2" w:uiPriority="9" w:qFormat="1"/>
-    <w:lsdException w:name="heading 3" w:uiPriority="9" w:qFormat="1"/>
-    <w:lsdException w:name="heading 4" w:uiPriority="9" w:qFormat="1"/>
-    <w:lsdException w:name="heading 5" w:uiPriority="9" w:qFormat="1"/>
-    <w:lsdException w:name="heading 6" w:uiPriority="9" w:qFormat="1"/>
-    <w:lsdException w:name="heading 7" w:uiPriority="9" w:qFormat="1"/>
-    <w:lsdException w:name="heading 8" w:uiPriority="9" w:qFormat="1"/>
-    <w:lsdException w:name="heading 9" w:uiPriority="9" w:qFormat="1"/>
-    <w:lsdException w:name="toc 1" w:uiPriority="39"/>
-    <w:lsdException w:name="toc 2" w:uiPriority="39"/>
-    <w:lsdException w:name="toc 3" w:uiPriority="39"/>
-    <w:lsdException w:name="toc 4" w:uiPriority="39"/>
-    <w:lsdException w:name="toc 5" w:uiPriority="39"/>
-    <w:lsdException w:name="toc 6" w:uiPriority="39"/>
-    <w:lsdException w:name="toc 7" w:uiPriority="39"/>
-    <w:lsdException w:name="toc 8" w:uiPriority="39"/>
-    <w:lsdException w:name="toc 9" w:uiPriority="39"/>
-    <w:lsdException w:name="caption" w:uiPriority="35" w:qFormat="1"/>
-    <w:lsdException w:name="Title" w:semiHidden="0" w:uiPriority="10" w:unhideWhenUsed="0" w:qFormat="1"/>
-    <w:lsdException w:name="Default Paragraph Font" w:uiPriority="1"/>
-    <w:lsdException w:name="Subtitle" w:semiHidden="0" w:uiPriority="11" w:unhideWhenUsed="0" w:qFormat="1"/>
-    <w:lsdException w:name="Strong" w:semiHidden="0" w:uiPriority="22" w:unhideWhenUsed="0" w:qFormat="1"/>
-    <w:lsdException w:name="Emphasis" w:semiHidden="0" w:uiPriority="20" w:unhideWhenUsed="0" w:qFormat="1"/>
-    <w:lsdException w:name="Table Grid" w:semiHidden="0" w:uiPriority="59" w:unhideWhenUsed="0"/>
-    <w:lsdException w:name="Placeholder Text" w:unhideWhenUsed="0"/>
-    <w:lsdException w:name="No Spacing" w:semiHidden="0" w:uiPriority="1" w:unhideWhenUsed="0" w:qFormat="1"/>
-    <w:lsdException w:name="Light Shading" w:semiHidden="0" w:uiPriority="60" w:unhideWhenUsed="0"/>
-    <w:lsdException w:name="Light List" w:semiHidden="0" w:uiPriority="61" w:unhideWhenUsed="0"/>
-    <w:lsdException w:name="Light Grid" w:semiHidden="0" w:uiPriority="62" w:unhideWhenUsed="0"/>
-    <w:lsdException w:name="Medium Shading 1" w:semiHidden="0" w:uiPriority="63" w:unhideWhenUsed="0"/>
-    <w:lsdException w:name="Medium Shading 2" w:semiHidden="0" w:uiPriority="64" w:unhideWhenUsed="0"/>
-    <w:lsdException w:name="Medium List 1" w:semiHidden="0" w:uiPriority="65" w:unhideWhenUsed="0"/>
-    <w:lsdException w:name="Medium List 2" w:semiHidden="0" w:uiPriority="66" w:unhideWhenUsed="0"/>
-    <w:lsdException w:name="Medium Grid 1" w:semiHidden="0" w:uiPriority="67" w:unhideWhenUsed="0"/>
-    <w:lsdException w:name="Medium Grid 2" w:semiHidden="0" w:uiPriority="68" w:unhideWhenUsed="0"/>
-    <w:lsdException w:name="Medium Grid 3" w:semiHidden="0" w:uiPriority="69" w:unhideWhenUsed="0"/>
-    <w:lsdException w:name="Dark List" w:semiHidden="0" w:uiPriority="70" w:unhideWhenUsed="0"/>
-    <w:lsdException w:name="Colorful Shading" w:semiHidden="0" w:uiPriority="71" w:unhideWhenUsed="0"/>
-    <w:lsdException w:name="Colorful List" w:semiHidden="0" w:uiPriority="72" w:unhideWhenUsed="0"/>
-    <w:lsdException w:name="Colorful Grid" w:semiHidden="0" w:uiPriority="73" w:unhideWhenUsed="0"/>
-    <w:lsdException w:name="Light Shading Accent 1" w:semiHidden="0" w:uiPriority="60" w:unhideWhenUsed="0"/>
-    <w:lsdException w:name="Light List Accent 1" w:semiHidden="0" w:uiPriority="61" w:unhideWhenUsed="0"/>
-    <w:lsdException w:name="Light Grid Accent 1" w:semiHidden="0" w:uiPriority="62" w:unhideWhenUsed="0"/>
-    <w:lsdException w:name="Medium Shading 1 Accent 1" w:semiHidden="0" w:uiPriority="63" w:unhideWhenUsed="0"/>
-    <w:lsdException w:name="Medium Shading 2 Accent 1" w:semiHidden="0" w:uiPriority="64" w:unhideWhenUsed="0"/>
-    <w:lsdException w:name="Medium List 1 Accent 1" w:semiHidden="0" w:uiPriority="65" w:unhideWhenUsed="0"/>
-    <w:lsdException w:name="Revision" w:unhideWhenUsed="0"/>
-    <w:lsdException w:name="List Paragraph" w:semiHidden="0" w:uiPriority="34" w:unhideWhenUsed="0" w:qFormat="1"/>
-    <w:lsdException w:name="Quote" w:semiHidden="0" w:uiPriority="29" w:unhideWhenUsed="0" w:qFormat="1"/>
-    <w:lsdException w:name="Intense Quote" w:semiHidden="0" w:uiPriority="30" w:unhideWhenUsed="0" w:qFormat="1"/>
-    <w:lsdException w:name="Medium List 2 Accent 1" w:semiHidden="0" w:uiPriority="66" w:unhideWhenUsed="0"/>
-    <w:lsdException w:name="Medium Grid 1 Accent 1" w:semiHidden="0" w:uiPriority="67" w:unhideWhenUsed="0"/>
-    <w:lsdException w:name="Medium Grid 2 Accent 1" w:semiHidden="0" w:uiPriority="68" w:unhideWhenUsed="0"/>
-    <w:lsdException w:name="Medium Grid 3 Accent 1" w:semiHidden="0" w:uiPriority="69" w:unhideWhenUsed="0"/>
-    <w:lsdException w:name="Dark List Accent 1" w:semiHidden="0" w:uiPriority="70" w:unhideWhenUsed="0"/>
-    <w:lsdException w:name="Colorful Shading Accent 1" w:semiHidden="0" w:uiPriority="71" w:unhideWhenUsed="0"/>
-    <w:lsdException w:name="Colorful List Accent 1" w:semiHidden="0" w:uiPriority="72" w:unhideWhenUsed="0"/>
-    <w:lsdException w:name="Colorful Grid Accent 1" w:semiHidden="0" w:uiPriority="73" w:unhideWhenUsed="0"/>
-    <w:lsdException w:name="Light Shading Accent 2" w:semiHidden="0" w:uiPriority="60" w:unhideWhenUsed="0"/>
-    <w:lsdException w:name="Light List Accent 2" w:semiHidden="0" w:uiPriority="61" w:unhideWhenUsed="0"/>
-    <w:lsdException w:name="Light Grid Accent 2" w:semiHidden="0" w:uiPriority="62" w:unhideWhenUsed="0"/>
-    <w:lsdException w:name="Medium Shading 1 Accent 2" w:semiHidden="0" w:uiPriority="63" w:unhideWhenUsed="0"/>
-    <w:lsdException w:name="Medium Shading 2 Accent 2" w:semiHidden="0" w:uiPriority="64" w:unhideWhenUsed="0"/>
-    <w:lsdException w:name="Medium List 1 Accent 2" w:semiHidden="0" w:uiPriority="65" w:unhideWhenUsed="0"/>
-    <w:lsdException w:name="Medium List 2 Accent 2" w:semiHidden="0" w:uiPriority="66" w:unhideWhenUsed="0"/>
-    <w:lsdException w:name="Medium Grid 1 Accent 2" w:semiHidden="0" w:uiPriority="67" w:unhideWhenUsed="0"/>
-    <w:lsdException w:name="Medium Grid 2 Accent 2" w:semiHidden="0" w:uiPriority="68" w:unhideWhenUsed="0"/>
-    <w:lsdException w:name="Medium Grid 3 Accent 2" w:semiHidden="0" w:uiPriority="69" w:unhideWhenUsed="0"/>
-    <w:lsdException w:name="Dark List Accent 2" w:semiHidden="0" w:uiPriority="70" w:unhideWhenUsed="0"/>
-    <w:lsdException w:name="Colorful Shading Accent 2" w:semiHidden="0" w:uiPriority="71" w:unhideWhenUsed="0"/>
-    <w:lsdException w:name="Colorful List Accent 2" w:semiHidden="0" w:uiPriority="72" w:unhideWhenUsed="0"/>
-    <w:lsdException w:name="Colorful Grid Accent 2" w:semiHidden="0" w:uiPriority="73" w:unhideWhenUsed="0"/>
-    <w:lsdException w:name="Light Shading Accent 3" w:semiHidden="0" w:uiPriority="60" w:unhideWhenUsed="0"/>
-    <w:lsdException w:name="Light List Accent 3" w:semiHidden="0" w:uiPriority="61" w:unhideWhenUsed="0"/>
-    <w:lsdException w:name="Light Grid Accent 3" w:semiHidden="0" w:uiPriority="62" w:unhideWhenUsed="0"/>
-    <w:lsdException w:name="Medium Shading 1 Accent 3" w:semiHidden="0" w:uiPriority="63" w:unhideWhenUsed="0"/>
-    <w:lsdException w:name="Medium Shading 2 Accent 3" w:semiHidden="0" w:uiPriority="64" w:unhideWhenUsed="0"/>
-    <w:lsdException w:name="Medium List 1 Accent 3" w:semiHidden="0" w:uiPriority="65" w:unhideWhenUsed="0"/>
-    <w:lsdException w:name="Medium List 2 Accent 3" w:semiHidden="0" w:uiPriority="66" w:unhideWhenUsed="0"/>
-    <w:lsdException w:name="Medium Grid 1 Accent 3" w:semiHidden="0" w:uiPriority="67" w:unhideWhenUsed="0"/>
-    <w:lsdException w:name="Medium Grid 2 Accent 3" w:semiHidden="0" w:uiPriority="68" w:unhideWhenUsed="0"/>
-    <w:lsdException w:name="Medium Grid 3 Accent 3" w:semiHidden="0" w:uiPriority="69" w:unhideWhenUsed="0"/>
-    <w:lsdException w:name="Dark List Accent 3" w:semiHidden="0" w:uiPriority="70" w:unhideWhenUsed="0"/>
-    <w:lsdException w:name="Colorful Shading Accent 3" w:semiHidden="0" w:uiPriority="71" w:unhideWhenUsed="0"/>
-    <w:lsdException w:name="Colorful List Accent 3" w:semiHidden="0" w:uiPriority="72" w:unhideWhenUsed="0"/>
-    <w:lsdException w:name="Colorful Grid Accent 3" w:semiHidden="0" w:uiPriority="73" w:unhideWhenUsed="0"/>
-    <w:lsdException w:name="Light Shading Accent 4" w:semiHidden="0" w:uiPriority="60" w:unhideWhenUsed="0"/>
-    <w:lsdException w:name="Light List Accent 4" w:semiHidden="0" w:uiPriority="61" w:unhideWhenUsed="0"/>
-    <w:lsdException w:name="Light Grid Accent 4" w:semiHidden="0" w:uiPriority="62" w:unhideWhenUsed="0"/>
-    <w:lsdException w:name="Medium Shading 1 Accent 4" w:semiHidden="0" w:uiPriority="63" w:unhideWhenUsed="0"/>
-    <w:lsdException w:name="Medium Shading 2 Accent 4" w:semiHidden="0" w:uiPriority="64" w:unhideWhenUsed="0"/>
-    <w:lsdException w:name="Medium List 1 Accent 4" w:semiHidden="0" w:uiPriority="65" w:unhideWhenUsed="0"/>
-    <w:lsdException w:name="Medium List 2 Accent 4" w:semiHidden="0" w:uiPriority="66" w:unhideWhenUsed="0"/>
-    <w:lsdException w:name="Medium Grid 1 Accent 4" w:semiHidden="0" w:uiPriority="67" w:unhideWhenUsed="0"/>
-    <w:lsdException w:name="Medium Grid 2 Accent 4" w:semiHidden="0" w:uiPriority="68" w:unhideWhenUsed="0"/>
-    <w:lsdException w:name="Medium Grid 3 Accent 4" w:semiHidden="0" w:uiPriority="69" w:unhideWhenUsed="0"/>
-    <w:lsdException w:name="Dark List Accent 4" w:semiHidden="0" w:uiPriority="70" w:unhideWhenUsed="0"/>
-    <w:lsdException w:name="Colorful Shading Accent 4" w:semiHidden="0" w:uiPriority="71" w:unhideWhenUsed="0"/>
-    <w:lsdException w:name="Colorful List Accent 4" w:semiHidden="0" w:uiPriority="72" w:unhideWhenUsed="0"/>
-    <w:lsdException w:name="Colorful Grid Accent 4" w:semiHidden="0" w:uiPriority="73" w:unhideWhenUsed="0"/>
-    <w:lsdException w:name="Light Shading Accent 5" w:semiHidden="0" w:uiPriority="60" w:unhideWhenUsed="0"/>
-    <w:lsdException w:name="Light List Accent 5" w:semiHidden="0" w:uiPriority="61" w:unhideWhenUsed="0"/>
-    <w:lsdException w:name="Light Grid Accent 5" w:semiHidden="0" w:uiPriority="62" w:unhideWhenUsed="0"/>
-    <w:lsdException w:name="Medium Shading 1 Accent 5" w:semiHidden="0" w:uiPriority="63" w:unhideWhenUsed="0"/>
-    <w:lsdException w:name="Medium Shading 2 Accent 5" w:semiHidden="0" w:uiPriority="64" w:unhideWhenUsed="0"/>
-    <w:lsdException w:name="Medium List 1 Accent 5" w:semiHidden="0" w:uiPriority="65" w:unhideWhenUsed="0"/>
-    <w:lsdException w:name="Medium List 2 Accent 5" w:semiHidden="0" w:uiPriority="66" w:unhideWhenUsed="0"/>
-    <w:lsdException w:name="Medium Grid 1 Accent 5" w:semiHidden="0" w:uiPriority="67" w:unhideWhenUsed="0"/>
-    <w:lsdException w:name="Medium Grid 2 Accent 5" w:semiHidden="0" w:uiPriority="68" w:unhideWhenUsed="0"/>
-    <w:lsdException w:name="Medium Grid 3 Accent 5" w:semiHidden="0" w:uiPriority="69" w:unhideWhenUsed="0"/>
-    <w:lsdException w:name="Dark List Accent 5" w:semiHidden="0" w:uiPriority="70" w:unhideWhenUsed="0"/>
-    <w:lsdException w:name="Colorful Shading Accent 5" w:semiHidden="0" w:uiPriority="71" w:unhideWhenUsed="0"/>
-    <w:lsdException w:name="Colorful List Accent 5" w:semiHidden="0" w:uiPriority="72" w:unhideWhenUsed="0"/>
-    <w:lsdException w:name="Colorful Grid Accent 5" w:semiHidden="0" w:uiPriority="73" w:unhideWhenUsed="0"/>
-    <w:lsdException w:name="Light Shading Accent 6" w:semiHidden="0" w:uiPriority="60" w:unhideWhenUsed="0"/>
-    <w:lsdException w:name="Light List Accent 6" w:semiHidden="0" w:uiPriority="61" w:unhideWhenUsed="0"/>
-    <w:lsdException w:name="Light Grid Accent 6" w:semiHidden="0" w:uiPriority="62" w:unhideWhenUsed="0"/>
-    <w:lsdException w:name="Medium Shading 1 Accent 6" w:semiHidden="0" w:uiPriority="63" w:unhideWhenUsed="0"/>
-    <w:lsdException w:name="Medium Shading 2 Accent 6" w:semiHidden="0" w:uiPriority="64" w:unhideWhenUsed="0"/>
-    <w:lsdException w:name="Medium List 1 Accent 6" w:semiHidden="0" w:uiPriority="65" w:unhideWhenUsed="0"/>
-    <w:lsdException w:name="Medium List 2 Accent 6" w:semiHidden="0" w:uiPriority="66" w:unhideWhenUsed="0"/>
-    <w:lsdException w:name="Medium Grid 1 Accent 6" w:semiHidden="0" w:uiPriority="67" w:unhideWhenUsed="0"/>
-    <w:lsdException w:name="Medium Grid 2 Accent 6" w:semiHidden="0" w:uiPriority="68" w:unhideWhenUsed="0"/>
-    <w:lsdException w:name="Medium Grid 3 Accent 6" w:semiHidden="0" w:uiPriority="69" w:unhideWhenUsed="0"/>
-    <w:lsdException w:name="Dark List Accent 6" w:semiHidden="0" w:uiPriority="70" w:unhideWhenUsed="0"/>
-    <w:lsdException w:name="Colorful Shading Accent 6" w:semiHidden="0" w:uiPriority="71" w:unhideWhenUsed="0"/>
-    <w:lsdException w:name="Colorful List Accent 6" w:semiHidden="0" w:uiPriority="72" w:unhideWhenUsed="0"/>
-    <w:lsdException w:name="Colorful Grid Accent 6" w:semiHidden="0" w:uiPriority="73" w:unhideWhenUsed="0"/>
-    <w:lsdException w:name="Subtle Emphasis" w:semiHidden="0" w:uiPriority="19" w:unhideWhenUsed="0" w:qFormat="1"/>
-    <w:lsdException w:name="Intense Emphasis" w:semiHidden="0" w:uiPriority="21" w:unhideWhenUsed="0" w:qFormat="1"/>
-    <w:lsdException w:name="Subtle Reference" w:semiHidden="0" w:uiPriority="31" w:unhideWhenUsed="0" w:qFormat="1"/>
-    <w:lsdException w:name="Intense Reference" w:semiHidden="0" w:uiPriority="32" w:unhideWhenUsed="0" w:qFormat="1"/>
-    <w:lsdException w:name="Book Title" w:semiHidden="0" w:uiPriority="33" w:unhideWhenUsed="0" w:qFormat="1"/>
-    <w:lsdException w:name="Bibliography" w:uiPriority="37"/>
-    <w:lsdException w:name="TOC Heading" w:uiPriority="39" w:qFormat="1"/>
+  <w:latentStyles w:defLockedState="0" w:defUIPriority="99" w:defSemiHidden="0" w:defUnhideWhenUsed="0" w:defQFormat="0" w:count="371">
+    <w:lsdException w:name="Normal" w:uiPriority="0" w:qFormat="1"/>
+    <w:lsdException w:name="heading 1" w:uiPriority="9" w:qFormat="1"/>
+    <w:lsdException w:name="heading 2" w:semiHidden="1" w:uiPriority="9" w:unhideWhenUsed="1" w:qFormat="1"/>
+    <w:lsdException w:name="heading 3" w:semiHidden="1" w:uiPriority="9" w:unhideWhenUsed="1" w:qFormat="1"/>
+    <w:lsdException w:name="heading 4" w:semiHidden="1" w:uiPriority="9" w:unhideWhenUsed="1" w:qFormat="1"/>
+    <w:lsdException w:name="heading 5" w:semiHidden="1" w:uiPriority="9" w:unhideWhenUsed="1" w:qFormat="1"/>
+    <w:lsdException w:name="heading 6" w:semiHidden="1" w:uiPriority="9" w:unhideWhenUsed="1" w:qFormat="1"/>
+    <w:lsdException w:name="heading 7" w:semiHidden="1" w:uiPriority="9" w:unhideWhenUsed="1" w:qFormat="1"/>
+    <w:lsdException w:name="heading 8" w:semiHidden="1" w:uiPriority="9" w:unhideWhenUsed="1" w:qFormat="1"/>
+    <w:lsdException w:name="heading 9" w:semiHidden="1" w:uiPriority="9" w:unhideWhenUsed="1" w:qFormat="1"/>
+    <w:lsdException w:name="index 1" w:semiHidden="1" w:unhideWhenUsed="1"/>
+    <w:lsdException w:name="index 2" w:semiHidden="1" w:unhideWhenUsed="1"/>
+    <w:lsdException w:name="index 3" w:semiHidden="1" w:unhideWhenUsed="1"/>
+    <w:lsdException w:name="index 4" w:semiHidden="1" w:unhideWhenUsed="1"/>
+    <w:lsdException w:name="index 5" w:semiHidden="1" w:unhideWhenUsed="1"/>
+    <w:lsdException w:name="index 6" w:semiHidden="1" w:unhideWhenUsed="1"/>
+    <w:lsdException w:name="index 7" w:semiHidden="1" w:unhideWhenUsed="1"/>
+    <w:lsdException w:name="index 8" w:semiHidden="1" w:unhideWhenUsed="1"/>
+    <w:lsdException w:name="index 9" w:semiHidden="1" w:unhideWhenUsed="1"/>
+    <w:lsdException w:name="toc 1" w:semiHidden="1" w:uiPriority="39" w:unhideWhenUsed="1"/>
+    <w:lsdException w:name="toc 2" w:semiHidden="1" w:uiPriority="39" w:unhideWhenUsed="1"/>
+    <w:lsdException w:name="toc 3" w:semiHidden="1" w:uiPriority="39" w:unhideWhenUsed="1"/>
+    <w:lsdException w:name="toc 4" w:semiHidden="1" w:uiPriority="39" w:unhideWhenUsed="1"/>
+    <w:lsdException w:name="toc 5" w:semiHidden="1" w:uiPriority="39" w:unhideWhenUsed="1"/>
+    <w:lsdException w:name="toc 6" w:semiHidden="1" w:uiPriority="39" w:unhideWhenUsed="1"/>
+    <w:lsdException w:name="toc 7" w:semiHidden="1" w:uiPriority="39" w:unhideWhenUsed="1"/>
+    <w:lsdException w:name="toc 8" w:semiHidden="1" w:uiPriority="39" w:unhideWhenUsed="1"/>
+    <w:lsdException w:name="toc 9" w:semiHidden="1" w:uiPriority="39" w:unhideWhenUsed="1"/>
+    <w:lsdException w:name="Normal Indent" w:semiHidden="1" w:unhideWhenUsed="1"/>
+    <w:lsdException w:name="footnote text" w:semiHidden="1" w:unhideWhenUsed="1"/>
+    <w:lsdException w:name="annotation text" w:semiHidden="1" w:unhideWhenUsed="1"/>
+    <w:lsdException w:name="header" w:semiHidden="1" w:unhideWhenUsed="1"/>
+    <w:lsdException w:name="footer" w:semiHidden="1" w:unhideWhenUsed="1"/>
+    <w:lsdException w:name="index heading" w:semiHidden="1" w:unhideWhenUsed="1"/>
+    <w:lsdException w:name="caption" w:semiHidden="1" w:uiPriority="35" w:unhideWhenUsed="1" w:qFormat="1"/>
+    <w:lsdException w:name="table of figures" w:semiHidden="1" w:unhideWhenUsed="1"/>
+    <w:lsdException w:name="envelope address" w:semiHidden="1" w:unhideWhenUsed="1"/>
+    <w:lsdException w:name="envelope return" w:semiHidden="1" w:unhideWhenUsed="1"/>
+    <w:lsdException w:name="footnote reference" w:semiHidden="1" w:unhideWhenUsed="1"/>
+    <w:lsdException w:name="annotation reference" w:semiHidden="1" w:unhideWhenUsed="1"/>
+    <w:lsdException w:name="line number" w:semiHidden="1" w:unhideWhenUsed="1"/>
+    <w:lsdException w:name="page number" w:semiHidden="1" w:unhideWhenUsed="1"/>
+    <w:lsdException w:name="endnote reference" w:semiHidden="1" w:unhideWhenUsed="1"/>
+    <w:lsdException w:name="endnote text" w:semiHidden="1" w:unhideWhenUsed="1"/>
+    <w:lsdException w:name="table of authorities" w:semiHidden="1" w:unhideWhenUsed="1"/>
+    <w:lsdException w:name="macro" w:semiHidden="1" w:unhideWhenUsed="1"/>
+    <w:lsdException w:name="toa heading" w:semiHidden="1" w:unhideWhenUsed="1"/>
+    <w:lsdException w:name="List" w:semiHidden="1" w:unhideWhenUsed="1"/>
+    <w:lsdException w:name="List Bullet" w:semiHidden="1" w:unhideWhenUsed="1"/>
+    <w:lsdException w:name="List Number" w:semiHidden="1" w:unhideWhenUsed="1"/>
+    <w:lsdException w:name="List 2" w:semiHidden="1" w:unhideWhenUsed="1"/>
+    <w:lsdException w:name="List 3" w:semiHidden="1" w:unhideWhenUsed="1"/>
+    <w:lsdException w:name="List 4" w:semiHidden="1" w:unhideWhenUsed="1"/>
+    <w:lsdException w:name="List 5" w:semiHidden="1" w:unhideWhenUsed="1"/>
+    <w:lsdException w:name="List Bullet 2" w:semiHidden="1" w:unhideWhenUsed="1"/>
+    <w:lsdException w:name="List Bullet 3" w:semiHidden="1" w:unhideWhenUsed="1"/>
+    <w:lsdException w:name="List Bullet 4" w:semiHidden="1" w:unhideWhenUsed="1"/>
+    <w:lsdException w:name="List Bullet 5" w:semiHidden="1" w:unhideWhenUsed="1"/>
+    <w:lsdException w:name="List Number 2" w:semiHidden="1" w:unhideWhenUsed="1"/>
+    <w:lsdException w:name="List Number 3" w:semiHidden="1" w:unhideWhenUsed="1"/>
+    <w:lsdException w:name="List Number 4" w:semiHidden="1" w:unhideWhenUsed="1"/>
+    <w:lsdException w:name="List Number 5" w:semiHidden="1" w:unhideWhenUsed="1"/>
+    <w:lsdException w:name="Title" w:uiPriority="10" w:qFormat="1"/>
+    <w:lsdException w:name="Closing" w:semiHidden="1" w:unhideWhenUsed="1"/>
+    <w:lsdException w:name="Signature" w:semiHidden="1" w:unhideWhenUsed="1"/>
+    <w:lsdException w:name="Default Paragraph Font" w:semiHidden="1" w:uiPriority="1" w:unhideWhenUsed="1"/>
+    <w:lsdException w:name="Body Text" w:semiHidden="1" w:unhideWhenUsed="1"/>
+    <w:lsdException w:name="Body Text Indent" w:semiHidden="1" w:unhideWhenUsed="1"/>
+    <w:lsdException w:name="List Continue" w:semiHidden="1" w:unhideWhenUsed="1"/>
+    <w:lsdException w:name="List Continue 2" w:semiHidden="1" w:unhideWhenUsed="1"/>
+    <w:lsdException w:name="List Continue 3" w:semiHidden="1" w:unhideWhenUsed="1"/>
+    <w:lsdException w:name="List Continue 4" w:semiHidden="1" w:unhideWhenUsed="1"/>
+    <w:lsdException w:name="List Continue 5" w:semiHidden="1" w:unhideWhenUsed="1"/>
+    <w:lsdException w:name="Message Header" w:semiHidden="1" w:unhideWhenUsed="1"/>
+    <w:lsdException w:name="Subtitle" w:uiPriority="11" w:qFormat="1"/>
+    <w:lsdException w:name="Salutation" w:semiHidden="1" w:unhideWhenUsed="1"/>
+    <w:lsdException w:name="Date" w:semiHidden="1" w:unhideWhenUsed="1"/>
+    <w:lsdException w:name="Body Text First Indent" w:semiHidden="1" w:unhideWhenUsed="1"/>
+    <w:lsdException w:name="Body Text First Indent 2" w:semiHidden="1" w:unhideWhenUsed="1"/>
+    <w:lsdException w:name="Note Heading" w:semiHidden="1" w:unhideWhenUsed="1"/>
+    <w:lsdException w:name="Body Text 2" w:semiHidden="1" w:unhideWhenUsed="1"/>
+    <w:lsdException w:name="Body Text 3" w:semiHidden="1" w:unhideWhenUsed="1"/>
+    <w:lsdException w:name="Body Text Indent 2" w:semiHidden="1" w:unhideWhenUsed="1"/>
+    <w:lsdException w:name="Body Text Indent 3" w:semiHidden="1" w:unhideWhenUsed="1"/>
+    <w:lsdException w:name="Block Text" w:semiHidden="1" w:unhideWhenUsed="1"/>
+    <w:lsdException w:name="Hyperlink" w:semiHidden="1" w:unhideWhenUsed="1"/>
+    <w:lsdException w:name="FollowedHyperlink" w:semiHidden="1" w:unhideWhenUsed="1"/>
+    <w:lsdException w:name="Strong" w:uiPriority="22" w:qFormat="1"/>
+    <w:lsdException w:name="Emphasis" w:uiPriority="20" w:qFormat="1"/>
+    <w:lsdException w:name="Document Map" w:semiHidden="1" w:unhideWhenUsed="1"/>
+    <w:lsdException w:name="Plain Text" w:semiHidden="1" w:unhideWhenUsed="1"/>
+    <w:lsdException w:name="E-mail Signature" w:semiHidden="1" w:unhideWhenUsed="1"/>
+    <w:lsdException w:name="HTML Top of Form" w:semiHidden="1" w:unhideWhenUsed="1"/>
+    <w:lsdException w:name="HTML Bottom of Form" w:semiHidden="1" w:unhideWhenUsed="1"/>
+    <w:lsdException w:name="Normal (Web)" w:semiHidden="1" w:unhideWhenUsed="1"/>
+    <w:lsdException w:name="HTML Acronym" w:semiHidden="1" w:unhideWhenUsed="1"/>
+    <w:lsdException w:name="HTML Address" w:semiHidden="1" w:unhideWhenUsed="1"/>
+    <w:lsdException w:name="HTML Cite" w:semiHidden="1" w:unhideWhenUsed="1"/>
+    <w:lsdException w:name="HTML Code" w:semiHidden="1" w:unhideWhenUsed="1"/>
+    <w:lsdException w:name="HTML Definition" w:semiHidden="1" w:unhideWhenUsed="1"/>
+    <w:lsdException w:name="HTML Keyboard" w:semiHidden="1" w:unhideWhenUsed="1"/>
+    <w:lsdException w:name="HTML Preformatted" w:semiHidden="1" w:unhideWhenUsed="1"/>
+    <w:lsdException w:name="HTML Sample" w:semiHidden="1" w:unhideWhenUsed="1"/>
+    <w:lsdException w:name="HTML Typewriter" w:semiHidden="1" w:unhideWhenUsed="1"/>
+    <w:lsdException w:name="HTML Variable" w:semiHidden="1" w:unhideWhenUsed="1"/>
+    <w:lsdException w:name="Normal Table" w:semiHidden="1" w:unhideWhenUsed="1"/>
+    <w:lsdException w:name="annotation subject" w:semiHidden="1" w:unhideWhenUsed="1"/>
+    <w:lsdException w:name="No List" w:semiHidden="1" w:unhideWhenUsed="1"/>
+    <w:lsdException w:name="Outline List 1" w:semiHidden="1" w:unhideWhenUsed="1"/>
+    <w:lsdException w:name="Outline List 2" w:semiHidden="1" w:unhideWhenUsed="1"/>
+    <w:lsdException w:name="Outline List 3" w:semiHidden="1" w:unhideWhenUsed="1"/>
+    <w:lsdException w:name="Table Simple 1" w:semiHidden="1" w:unhideWhenUsed="1"/>
+    <w:lsdException w:name="Table Simple 2" w:semiHidden="1" w:unhideWhenUsed="1"/>
+    <w:lsdException w:name="Table Simple 3" w:semiHidden="1" w:unhideWhenUsed="1"/>
+    <w:lsdException w:name="Table Classic 1" w:semiHidden="1" w:unhideWhenUsed="1"/>
+    <w:lsdException w:name="Table Classic 2" w:semiHidden="1" w:unhideWhenUsed="1"/>
+    <w:lsdException w:name="Table Classic 3" w:semiHidden="1" w:unhideWhenUsed="1"/>
+    <w:lsdException w:name="Table Classic 4" w:semiHidden="1" w:unhideWhenUsed="1"/>
+    <w:lsdException w:name="Table Colorful 1" w:semiHidden="1" w:unhideWhenUsed="1"/>
+    <w:lsdException w:name="Table Colorful 2" w:semiHidden="1" w:unhideWhenUsed="1"/>
+    <w:lsdException w:name="Table Colorful 3" w:semiHidden="1" w:unhideWhenUsed="1"/>
+    <w:lsdException w:name="Table Columns 1" w:semiHidden="1" w:unhideWhenUsed="1"/>
+    <w:lsdException w:name="Table Columns 2" w:semiHidden="1" w:unhideWhenUsed="1"/>
+    <w:lsdException w:name="Table Columns 3" w:semiHidden="1" w:unhideWhenUsed="1"/>
+    <w:lsdException w:name="Table Columns 4" w:semiHidden="1" w:unhideWhenUsed="1"/>
+    <w:lsdException w:name="Table Columns 5" w:semiHidden="1" w:unhideWhenUsed="1"/>
+    <w:lsdException w:name="Table Grid 1" w:semiHidden="1" w:unhideWhenUsed="1"/>
+    <w:lsdException w:name="Table Grid 2" w:semiHidden="1" w:unhideWhenUsed="1"/>
+    <w:lsdException w:name="Table Grid 3" w:semiHidden="1" w:unhideWhenUsed="1"/>
+    <w:lsdException w:name="Table Grid 4" w:semiHidden="1" w:unhideWhenUsed="1"/>
+    <w:lsdException w:name="Table Grid 5" w:semiHidden="1" w:unhideWhenUsed="1"/>
+    <w:lsdException w:name="Table Grid 6" w:semiHidden="1" w:unhideWhenUsed="1"/>
+    <w:lsdException w:name="Table Grid 7" w:semiHidden="1" w:unhideWhenUsed="1"/>
+    <w:lsdException w:name="Table Grid 8" w:semiHidden="1" w:unhideWhenUsed="1"/>
+    <w:lsdException w:name="Table List 1" w:semiHidden="1" w:unhideWhenUsed="1"/>
+    <w:lsdException w:name="Table List 2" w:semiHidden="1" w:unhideWhenUsed="1"/>
+    <w:lsdException w:name="Table List 3" w:semiHidden="1" w:unhideWhenUsed="1"/>
+    <w:lsdException w:name="Table List 4" w:semiHidden="1" w:unhideWhenUsed="1"/>
+    <w:lsdException w:name="Table List 5" w:semiHidden="1" w:unhideWhenUsed="1"/>
+    <w:lsdException w:name="Table List 6" w:semiHidden="1" w:unhideWhenUsed="1"/>
+    <w:lsdException w:name="Table List 7" w:semiHidden="1" w:unhideWhenUsed="1"/>
+    <w:lsdException w:name="Table List 8" w:semiHidden="1" w:unhideWhenUsed="1"/>
+    <w:lsdException w:name="Table 3D effects 1" w:semiHidden="1" w:unhideWhenUsed="1"/>
+    <w:lsdException w:name="Table 3D effects 2" w:semiHidden="1" w:unhideWhenUsed="1"/>
+    <w:lsdException w:name="Table 3D effects 3" w:semiHidden="1" w:unhideWhenUsed="1"/>
+    <w:lsdException w:name="Table Contemporary" w:semiHidden="1" w:unhideWhenUsed="1"/>
+    <w:lsdException w:name="Table Elegant" w:semiHidden="1" w:unhideWhenUsed="1"/>
+    <w:lsdException w:name="Table Professional" w:semiHidden="1" w:unhideWhenUsed="1"/>
+    <w:lsdException w:name="Table Subtle 1" w:semiHidden="1" w:unhideWhenUsed="1"/>
+    <w:lsdException w:name="Table Subtle 2" w:semiHidden="1" w:unhideWhenUsed="1"/>
+    <w:lsdException w:name="Table Web 1" w:semiHidden="1" w:unhideWhenUsed="1"/>
+    <w:lsdException w:name="Table Web 2" w:semiHidden="1" w:unhideWhenUsed="1"/>
+    <w:lsdException w:name="Table Web 3" w:semiHidden="1" w:unhideWhenUsed="1"/>
+    <w:lsdException w:name="Balloon Text" w:semiHidden="1" w:unhideWhenUsed="1"/>
+    <w:lsdException w:name="Table Grid" w:uiPriority="59"/>
+    <w:lsdException w:name="Table Theme" w:semiHidden="1" w:unhideWhenUsed="1"/>
+    <w:lsdException w:name="Placeholder Text" w:semiHidden="1"/>
+    <w:lsdException w:name="No Spacing" w:uiPriority="1" w:qFormat="1"/>
+    <w:lsdException w:name="Light Shading" w:uiPriority="60"/>
+    <w:lsdException w:name="Light List" w:uiPriority="61"/>
+    <w:lsdException w:name="Light Grid" w:uiPriority="62"/>
+    <w:lsdException w:name="Medium Shading 1" w:uiPriority="63"/>
+    <w:lsdException w:name="Medium Shading 2" w:uiPriority="64"/>
+    <w:lsdException w:name="Medium List 1" w:uiPriority="65"/>
+    <w:lsdException w:name="Medium List 2" w:uiPriority="66"/>
+    <w:lsdException w:name="Medium Grid 1" w:uiPriority="67"/>
+    <w:lsdException w:name="Medium Grid 2" w:uiPriority="68"/>
+    <w:lsdException w:name="Medium Grid 3" w:uiPriority="69"/>
+    <w:lsdException w:name="Dark List" w:uiPriority="70"/>
+    <w:lsdException w:name="Colorful Shading" w:uiPriority="71"/>
+    <w:lsdException w:name="Colorful List" w:uiPriority="72"/>
+    <w:lsdException w:name="Colorful Grid" w:uiPriority="73"/>
+    <w:lsdException w:name="Light Shading Accent 1" w:uiPriority="60"/>
+    <w:lsdException w:name="Light List Accent 1" w:uiPriority="61"/>
+    <w:lsdException w:name="Light Grid Accent 1" w:uiPriority="62"/>
+    <w:lsdException w:name="Medium Shading 1 Accent 1" w:uiPriority="63"/>
+    <w:lsdException w:name="Medium Shading 2 Accent 1" w:uiPriority="64"/>
+    <w:lsdException w:name="Medium List 1 Accent 1" w:uiPriority="65"/>
+    <w:lsdException w:name="Revision" w:semiHidden="1"/>
+    <w:lsdException w:name="List Paragraph" w:uiPriority="34" w:qFormat="1"/>
+    <w:lsdException w:name="Quote" w:uiPriority="29" w:qFormat="1"/>
+    <w:lsdException w:name="Intense Quote" w:uiPriority="30" w:qFormat="1"/>
+    <w:lsdException w:name="Medium List 2 Accent 1" w:uiPriority="66"/>
+    <w:lsdException w:name="Medium Grid 1 Accent 1" w:uiPriority="67"/>
+    <w:lsdException w:name="Medium Grid 2 Accent 1" w:uiPriority="68"/>
+    <w:lsdException w:name="Medium Grid 3 Accent 1" w:uiPriority="69"/>
+    <w:lsdException w:name="Dark List Accent 1" w:uiPriority="70"/>
+    <w:lsdException w:name="Colorful Shading Accent 1" w:uiPriority="71"/>
+    <w:lsdException w:name="Colorful List Accent 1" w:uiPriority="72"/>
+    <w:lsdException w:name="Colorful Grid Accent 1" w:uiPriority="73"/>
+    <w:lsdException w:name="Light Shading Accent 2" w:uiPriority="60"/>
+    <w:lsdException w:name="Light List Accent 2" w:uiPriority="61"/>
+    <w:lsdException w:name="Light Grid Accent 2" w:uiPriority="62"/>
+    <w:lsdException w:name="Medium Shading 1 Accent 2" w:uiPriority="63"/>
+    <w:lsdException w:name="Medium Shading 2 Accent 2" w:uiPriority="64"/>
+    <w:lsdException w:name="Medium List 1 Accent 2" w:uiPriority="65"/>
+    <w:lsdException w:name="Medium List 2 Accent 2" w:uiPriority="66"/>
+    <w:lsdException w:name="Medium Grid 1 Accent 2" w:uiPriority="67"/>
+    <w:lsdException w:name="Medium Grid 2 Accent 2" w:uiPriority="68"/>
+    <w:lsdException w:name="Medium Grid 3 Accent 2" w:uiPriority="69"/>
+    <w:lsdException w:name="Dark List Accent 2" w:uiPriority="70"/>
+    <w:lsdException w:name="Colorful Shading Accent 2" w:uiPriority="71"/>
+    <w:lsdException w:name="Colorful List Accent 2" w:uiPriority="72"/>
+    <w:lsdException w:name="Colorful Grid Accent 2" w:uiPriority="73"/>
+    <w:lsdException w:name="Light Shading Accent 3" w:uiPriority="60"/>
+    <w:lsdException w:name="Light List Accent 3" w:uiPriority="61"/>
+    <w:lsdException w:name="Light Grid Accent 3" w:uiPriority="62"/>
+    <w:lsdException w:name="Medium Shading 1 Accent 3" w:uiPriority="63"/>
+    <w:lsdException w:name="Medium Shading 2 Accent 3" w:uiPriority="64"/>
+    <w:lsdException w:name="Medium List 1 Accent 3" w:uiPriority="65"/>
+    <w:lsdException w:name="Medium List 2 Accent 3" w:uiPriority="66"/>
+    <w:lsdException w:name="Medium Grid 1 Accent 3" w:uiPriority="67"/>
+    <w:lsdException w:name="Medium Grid 2 Accent 3" w:uiPriority="68"/>
+    <w:lsdException w:name="Medium Grid 3 Accent 3" w:uiPriority="69"/>
+    <w:lsdException w:name="Dark List Accent 3" w:uiPriority="70"/>
+    <w:lsdException w:name="Colorful Shading Accent 3" w:uiPriority="71"/>
+    <w:lsdException w:name="Colorful List Accent 3" w:uiPriority="72"/>
+    <w:lsdException w:name="Colorful Grid Accent 3" w:uiPriority="73"/>
+    <w:lsdException w:name="Light Shading Accent 4" w:uiPriority="60"/>
+    <w:lsdException w:name="Light List Accent 4" w:uiPriority="61"/>
+    <w:lsdException w:name="Light Grid Accent 4" w:uiPriority="62"/>
+    <w:lsdException w:name="Medium Shading 1 Accent 4" w:uiPriority="63"/>
+    <w:lsdException w:name="Medium Shading 2 Accent 4" w:uiPriority="64"/>
+    <w:lsdException w:name="Medium List 1 Accent 4" w:uiPriority="65"/>
+    <w:lsdException w:name="Medium List 2 Accent 4" w:uiPriority="66"/>
+    <w:lsdException w:name="Medium Grid 1 Accent 4" w:uiPriority="67"/>
+    <w:lsdException w:name="Medium Grid 2 Accent 4" w:uiPriority="68"/>
+    <w:lsdException w:name="Medium Grid 3 Accent 4" w:uiPriority="69"/>
+    <w:lsdException w:name="Dark List Accent 4" w:uiPriority="70"/>
+    <w:lsdException w:name="Colorful Shading Accent 4" w:uiPriority="71"/>
+    <w:lsdException w:name="Colorful List Accent 4" w:uiPriority="72"/>
+    <w:lsdException w:name="Colorful Grid Accent 4" w:uiPriority="73"/>
+    <w:lsdException w:name="Light Shading Accent 5" w:uiPriority="60"/>
+    <w:lsdException w:name="Light List Accent 5" w:uiPriority="61"/>
+    <w:lsdException w:name="Light Grid Accent 5" w:uiPriority="62"/>
+    <w:lsdException w:name="Medium Shading 1 Accent 5" w:uiPriority="63"/>
+    <w:lsdException w:name="Medium Shading 2 Accent 5" w:uiPriority="64"/>
+    <w:lsdException w:name="Medium List 1 Accent 5" w:uiPriority="65"/>
+    <w:lsdException w:name="Medium List 2 Accent 5" w:uiPriority="66"/>
+    <w:lsdException w:name="Medium Grid 1 Accent 5" w:uiPriority="67"/>
+    <w:lsdException w:name="Medium Grid 2 Accent 5" w:uiPriority="68"/>
+    <w:lsdException w:name="Medium Grid 3 Accent 5" w:uiPriority="69"/>
+    <w:lsdException w:name="Dark List Accent 5" w:uiPriority="70"/>
+    <w:lsdException w:name="Colorful Shading Accent 5" w:uiPriority="71"/>
+    <w:lsdException w:name="Colorful List Accent 5" w:uiPriority="72"/>
+    <w:lsdException w:name="Colorful Grid Accent 5" w:uiPriority="73"/>
+    <w:lsdException w:name="Light Shading Accent 6" w:uiPriority="60"/>
+    <w:lsdException w:name="Light List Accent 6" w:uiPriority="61"/>
+    <w:lsdException w:name="Light Grid Accent 6" w:uiPriority="62"/>
+    <w:lsdException w:name="Medium Shading 1 Accent 6" w:uiPriority="63"/>
+    <w:lsdException w:name="Medium Shading 2 Accent 6" w:uiPriority="64"/>
+    <w:lsdException w:name="Medium List 1 Accent 6" w:uiPriority="65"/>
+    <w:lsdException w:name="Medium List 2 Accent 6" w:uiPriority="66"/>
+    <w:lsdException w:name="Medium Grid 1 Accent 6" w:uiPriority="67"/>
+    <w:lsdException w:name="Medium Grid 2 Accent 6" w:uiPriority="68"/>
+    <w:lsdException w:name="Medium Grid 3 Accent 6" w:uiPriority="69"/>
+    <w:lsdException w:name="Dark List Accent 6" w:uiPriority="70"/>
+    <w:lsdException w:name="Colorful Shading Accent 6" w:uiPriority="71"/>
+    <w:lsdException w:name="Colorful List Accent 6" w:uiPriority="72"/>
+    <w:lsdException w:name="Colorful Grid Accent 6" w:uiPriority="73"/>
+    <w:lsdException w:name="Subtle Emphasis" w:uiPriority="19" w:qFormat="1"/>
+    <w:lsdException w:name="Intense Emphasis" w:uiPriority="21" w:qFormat="1"/>
+    <w:lsdException w:name="Subtle Reference" w:uiPriority="31" w:qFormat="1"/>
+    <w:lsdException w:name="Intense Reference" w:uiPriority="32" w:qFormat="1"/>
+    <w:lsdException w:name="Book Title" w:uiPriority="33" w:qFormat="1"/>
+    <w:lsdException w:name="Bibliography" w:semiHidden="1" w:uiPriority="37" w:unhideWhenUsed="1"/>
+    <w:lsdException w:name="TOC Heading" w:semiHidden="1" w:uiPriority="39" w:unhideWhenUsed="1" w:qFormat="1"/>
+    <w:lsdException w:name="Plain Table 1" w:uiPriority="41"/>
+    <w:lsdException w:name="Plain Table 2" w:uiPriority="42"/>
+    <w:lsdException w:name="Plain Table 3" w:uiPriority="43"/>
+    <w:lsdException w:name="Plain Table 4" w:uiPriority="44"/>
+    <w:lsdException w:name="Plain Table 5" w:uiPriority="45"/>
+    <w:lsdException w:name="Grid Table Light" w:uiPriority="40"/>
+    <w:lsdException w:name="Grid Table 1 Light" w:uiPriority="46"/>
+    <w:lsdException w:name="Grid Table 2" w:uiPriority="47"/>
+    <w:lsdException w:name="Grid Table 3" w:uiPriority="48"/>
+    <w:lsdException w:name="Grid Table 4" w:uiPriority="49"/>
+    <w:lsdException w:name="Grid Table 5 Dark" w:uiPriority="50"/>
+    <w:lsdException w:name="Grid Table 6 Colorful" w:uiPriority="51"/>
+    <w:lsdException w:name="Grid Table 7 Colorful" w:uiPriority="52"/>
+    <w:lsdException w:name="Grid Table 1 Light Accent 1" w:uiPriority="46"/>
+    <w:lsdException w:name="Grid Table 2 Accent 1" w:uiPriority="47"/>
+    <w:lsdException w:name="Grid Table 3 Accent 1" w:uiPriority="48"/>
+    <w:lsdException w:name="Grid Table 4 Accent 1" w:uiPriority="49"/>
+    <w:lsdException w:name="Grid Table 5 Dark Accent 1" w:uiPriority="50"/>
+    <w:lsdException w:name="Grid Table 6 Colorful Accent 1" w:uiPriority="51"/>
+    <w:lsdException w:name="Grid Table 7 Colorful Accent 1" w:uiPriority="52"/>
+    <w:lsdException w:name="Grid Table 1 Light Accent 2" w:uiPriority="46"/>
+    <w:lsdException w:name="Grid Table 2 Accent 2" w:uiPriority="47"/>
+    <w:lsdException w:name="Grid Table 3 Accent 2" w:uiPriority="48"/>
+    <w:lsdException w:name="Grid Table 4 Accent 2" w:uiPriority="49"/>
+    <w:lsdException w:name="Grid Table 5 Dark Accent 2" w:uiPriority="50"/>
+    <w:lsdException w:name="Grid Table 6 Colorful Accent 2" w:uiPriority="51"/>
+    <w:lsdException w:name="Grid Table 7 Colorful Accent 2" w:uiPriority="52"/>
+    <w:lsdException w:name="Grid Table 1 Light Accent 3" w:uiPriority="46"/>
+    <w:lsdException w:name="Grid Table 2 Accent 3" w:uiPriority="47"/>
+    <w:lsdException w:name="Grid Table 3 Accent 3" w:uiPriority="48"/>
+    <w:lsdException w:name="Grid Table 4 Accent 3" w:uiPriority="49"/>
+    <w:lsdException w:name="Grid Table 5 Dark Accent 3" w:uiPriority="50"/>
+    <w:lsdException w:name="Grid Table 6 Colorful Accent 3" w:uiPriority="51"/>
+    <w:lsdException w:name="Grid Table 7 Colorful Accent 3" w:uiPriority="52"/>
+    <w:lsdException w:name="Grid Table 1 Light Accent 4" w:uiPriority="46"/>
+    <w:lsdException w:name="Grid Table 2 Accent 4" w:uiPriority="47"/>
+    <w:lsdException w:name="Grid Table 3 Accent 4" w:uiPriority="48"/>
+    <w:lsdException w:name="Grid Table 4 Accent 4" w:uiPriority="49"/>
+    <w:lsdException w:name="Grid Table 5 Dark Accent 4" w:uiPriority="50"/>
+    <w:lsdException w:name="Grid Table 6 Colorful Accent 4" w:uiPriority="51"/>
+    <w:lsdException w:name="Grid Table 7 Colorful Accent 4" w:uiPriority="52"/>
+    <w:lsdException w:name="Grid Table 1 Light Accent 5" w:uiPriority="46"/>
+    <w:lsdException w:name="Grid Table 2 Accent 5" w:uiPriority="47"/>
+    <w:lsdException w:name="Grid Table 3 Accent 5" w:uiPriority="48"/>
+    <w:lsdException w:name="Grid Table 4 Accent 5" w:uiPriority="49"/>
+    <w:lsdException w:name="Grid Table 5 Dark Accent 5" w:uiPriority="50"/>
+    <w:lsdException w:name="Grid Table 6 Colorful Accent 5" w:uiPriority="51"/>
+    <w:lsdException w:name="Grid Table 7 Colorful Accent 5" w:uiPriority="52"/>
+    <w:lsdException w:name="Grid Table 1 Light Accent 6" w:uiPriority="46"/>
+    <w:lsdException w:name="Grid Table 2 Accent 6" w:uiPriority="47"/>
+    <w:lsdException w:name="Grid Table 3 Accent 6" w:uiPriority="48"/>
+    <w:lsdException w:name="Grid Table 4 Accent 6" w:uiPriority="49"/>
+    <w:lsdException w:name="Grid Table 5 Dark Accent 6" w:uiPriority="50"/>
+    <w:lsdException w:name="Grid Table 6 Colorful Accent 6" w:uiPriority="51"/>
+    <w:lsdException w:name="Grid Table 7 Colorful Accent 6" w:uiPriority="52"/>
+    <w:lsdException w:name="List Table 1 Light" w:uiPriority="46"/>
+    <w:lsdException w:name="List Table 2" w:uiPriority="47"/>
+    <w:lsdException w:name="List Table 3" w:uiPriority="48"/>
+    <w:lsdException w:name="List Table 4" w:uiPriority="49"/>
+    <w:lsdException w:name="List Table 5 Dark" w:uiPriority="50"/>
+    <w:lsdException w:name="List Table 6 Colorful" w:uiPriority="51"/>
+    <w:lsdException w:name="List Table 7 Colorful" w:uiPriority="52"/>
+    <w:lsdException w:name="List Table 1 Light Accent 1" w:uiPriority="46"/>
+    <w:lsdException w:name="List Table 2 Accent 1" w:uiPriority="47"/>
+    <w:lsdException w:name="List Table 3 Accent 1" w:uiPriority="48"/>
+    <w:lsdException w:name="List Table 4 Accent 1" w:uiPriority="49"/>
+    <w:lsdException w:name="List Table 5 Dark Accent 1" w:uiPriority="50"/>
+    <w:lsdException w:name="List Table 6 Colorful Accent 1" w:uiPriority="51"/>
+    <w:lsdException w:name="List Table 7 Colorful Accent 1" w:uiPriority="52"/>
+    <w:lsdException w:name="List Table 1 Light Accent 2" w:uiPriority="46"/>
+    <w:lsdException w:name="List Table 2 Accent 2" w:uiPriority="47"/>
+    <w:lsdException w:name="List Table 3 Accent 2" w:uiPriority="48"/>
+    <w:lsdException w:name="List Table 4 Accent 2" w:uiPriority="49"/>
+    <w:lsdException w:name="List Table 5 Dark Accent 2" w:uiPriority="50"/>
+    <w:lsdException w:name="List Table 6 Colorful Accent 2" w:uiPriority="51"/>
+    <w:lsdException w:name="List Table 7 Colorful Accent 2" w:uiPriority="52"/>
+    <w:lsdException w:name="List Table 1 Light Accent 3" w:uiPriority="46"/>
+    <w:lsdException w:name="List Table 2 Accent 3" w:uiPriority="47"/>
+    <w:lsdException w:name="List Table 3 Accent 3" w:uiPriority="48"/>
+    <w:lsdException w:name="List Table 4 Accent 3" w:uiPriority="49"/>
+    <w:lsdException w:name="List Table 5 Dark Accent 3" w:uiPriority="50"/>
+    <w:lsdException w:name="List Table 6 Colorful Accent 3" w:uiPriority="51"/>
+    <w:lsdException w:name="List Table 7 Colorful Accent 3" w:uiPriority="52"/>
+    <w:lsdException w:name="List Table 1 Light Accent 4" w:uiPriority="46"/>
+    <w:lsdException w:name="List Table 2 Accent 4" w:uiPriority="47"/>
+    <w:lsdException w:name="List Table 3 Accent 4" w:uiPriority="48"/>
+    <w:lsdException w:name="List Table 4 Accent 4" w:uiPriority="49"/>
+    <w:lsdException w:name="List Table 5 Dark Accent 4" w:uiPriority="50"/>
+    <w:lsdException w:name="List Table 6 Colorful Accent 4" w:uiPriority="51"/>
+    <w:lsdException w:name="List Table 7 Colorful Accent 4" w:uiPriority="52"/>
+    <w:lsdException w:name="List Table 1 Light Accent 5" w:uiPriority="46"/>
+    <w:lsdException w:name="List Table 2 Accent 5" w:uiPriority="47"/>
+    <w:lsdException w:name="List Table 3 Accent 5" w:uiPriority="48"/>
+    <w:lsdException w:name="List Table 4 Accent 5" w:uiPriority="49"/>
+    <w:lsdException w:name="List Table 5 Dark Accent 5" w:uiPriority="50"/>
+    <w:lsdException w:name="List Table 6 Colorful Accent 5" w:uiPriority="51"/>
+    <w:lsdException w:name="List Table 7 Colorful Accent 5" w:uiPriority="52"/>
+    <w:lsdException w:name="List Table 1 Light Accent 6" w:uiPriority="46"/>
+    <w:lsdException w:name="List Table 2 Accent 6" w:uiPriority="47"/>
+    <w:lsdException w:name="List Table 3 Accent 6" w:uiPriority="48"/>
+    <w:lsdException w:name="List Table 4 Accent 6" w:uiPriority="49"/>
+    <w:lsdException w:name="List Table 5 Dark Accent 6" w:uiPriority="50"/>
+    <w:lsdException w:name="List Table 6 Colorful Accent 6" w:uiPriority="51"/>
+    <w:lsdException w:name="List Table 7 Colorful Accent 6" w:uiPriority="52"/>
   </w:latentStyles>
   <w:style w:type="paragraph" w:default="1" w:styleId="Normal">
     <w:name w:val="Normal"/>
     <w:qFormat/>
     <w:rsid w:val="00345E81"/>
   </w:style>
-  <w:style w:type="paragraph" w:styleId="Heading1">
+  <w:style w:type="paragraph" w:styleId="Cabealho1">
     <w:name w:val="heading 1"/>
     <w:basedOn w:val="Normal"/>
     <w:next w:val="Normal"/>
-    <w:link w:val="Heading1Char"/>
+    <w:link w:val="Cabealho1Carter"/>
     <w:uiPriority w:val="9"/>
     <w:qFormat/>
     <w:rsid w:val="00906D0A"/>
@@ -9321,13 +9670,13 @@
       <w:szCs w:val="28"/>
     </w:rPr>
   </w:style>
-  <w:style w:type="character" w:default="1" w:styleId="DefaultParagraphFont">
+  <w:style w:type="character" w:default="1" w:styleId="Tipodeletrapredefinidodopargrafo">
     <w:name w:val="Default Paragraph Font"/>
     <w:uiPriority w:val="1"/>
     <w:semiHidden/>
     <w:unhideWhenUsed/>
   </w:style>
-  <w:style w:type="table" w:default="1" w:styleId="TableNormal">
+  <w:style w:type="table" w:default="1" w:styleId="Tabelanormal">
     <w:name w:val="Normal Table"/>
     <w:uiPriority w:val="99"/>
     <w:semiHidden/>
@@ -9342,16 +9691,16 @@
       </w:tblCellMar>
     </w:tblPr>
   </w:style>
-  <w:style w:type="numbering" w:default="1" w:styleId="NoList">
+  <w:style w:type="numbering" w:default="1" w:styleId="Semlista">
     <w:name w:val="No List"/>
     <w:uiPriority w:val="99"/>
     <w:semiHidden/>
     <w:unhideWhenUsed/>
   </w:style>
-  <w:style w:type="paragraph" w:styleId="Header">
+  <w:style w:type="paragraph" w:styleId="Cabealho">
     <w:name w:val="header"/>
     <w:basedOn w:val="Normal"/>
-    <w:link w:val="HeaderChar"/>
+    <w:link w:val="CabealhoCarter"/>
     <w:uiPriority w:val="99"/>
     <w:unhideWhenUsed/>
     <w:rsid w:val="00042081"/>
@@ -9363,17 +9712,17 @@
       <w:spacing w:after="0" w:line="240" w:lineRule="auto"/>
     </w:pPr>
   </w:style>
-  <w:style w:type="character" w:customStyle="1" w:styleId="HeaderChar">
-    <w:name w:val="Header Char"/>
-    <w:basedOn w:val="DefaultParagraphFont"/>
-    <w:link w:val="Header"/>
+  <w:style w:type="character" w:customStyle="1" w:styleId="CabealhoCarter">
+    <w:name w:val="Cabeçalho Caráter"/>
+    <w:basedOn w:val="Tipodeletrapredefinidodopargrafo"/>
+    <w:link w:val="Cabealho"/>
     <w:uiPriority w:val="99"/>
     <w:rsid w:val="00042081"/>
   </w:style>
-  <w:style w:type="paragraph" w:styleId="Footer">
+  <w:style w:type="paragraph" w:styleId="Rodap">
     <w:name w:val="footer"/>
     <w:basedOn w:val="Normal"/>
-    <w:link w:val="FooterChar"/>
+    <w:link w:val="RodapCarter"/>
     <w:uiPriority w:val="99"/>
     <w:unhideWhenUsed/>
     <w:rsid w:val="00042081"/>
@@ -9385,16 +9734,16 @@
       <w:spacing w:after="0" w:line="240" w:lineRule="auto"/>
     </w:pPr>
   </w:style>
-  <w:style w:type="character" w:customStyle="1" w:styleId="FooterChar">
-    <w:name w:val="Footer Char"/>
-    <w:basedOn w:val="DefaultParagraphFont"/>
-    <w:link w:val="Footer"/>
+  <w:style w:type="character" w:customStyle="1" w:styleId="RodapCarter">
+    <w:name w:val="Rodapé Caráter"/>
+    <w:basedOn w:val="Tipodeletrapredefinidodopargrafo"/>
+    <w:link w:val="Rodap"/>
     <w:uiPriority w:val="99"/>
     <w:rsid w:val="00042081"/>
   </w:style>
-  <w:style w:type="character" w:styleId="PlaceholderText">
+  <w:style w:type="character" w:styleId="TextodoMarcadordePosio">
     <w:name w:val="Placeholder Text"/>
-    <w:basedOn w:val="DefaultParagraphFont"/>
+    <w:basedOn w:val="Tipodeletrapredefinidodopargrafo"/>
     <w:uiPriority w:val="99"/>
     <w:semiHidden/>
     <w:rsid w:val="009553EC"/>
@@ -9402,10 +9751,10 @@
       <w:color w:val="808080"/>
     </w:rPr>
   </w:style>
-  <w:style w:type="paragraph" w:styleId="BalloonText">
+  <w:style w:type="paragraph" w:styleId="Textodebalo">
     <w:name w:val="Balloon Text"/>
     <w:basedOn w:val="Normal"/>
-    <w:link w:val="BalloonTextChar"/>
+    <w:link w:val="TextodebaloCarter"/>
     <w:uiPriority w:val="99"/>
     <w:semiHidden/>
     <w:unhideWhenUsed/>
@@ -9419,10 +9768,10 @@
       <w:szCs w:val="16"/>
     </w:rPr>
   </w:style>
-  <w:style w:type="character" w:customStyle="1" w:styleId="BalloonTextChar">
-    <w:name w:val="Balloon Text Char"/>
-    <w:basedOn w:val="DefaultParagraphFont"/>
-    <w:link w:val="BalloonText"/>
+  <w:style w:type="character" w:customStyle="1" w:styleId="TextodebaloCarter">
+    <w:name w:val="Texto de balão Caráter"/>
+    <w:basedOn w:val="Tipodeletrapredefinidodopargrafo"/>
+    <w:link w:val="Textodebalo"/>
     <w:uiPriority w:val="99"/>
     <w:semiHidden/>
     <w:rsid w:val="009553EC"/>
@@ -9432,9 +9781,9 @@
       <w:szCs w:val="16"/>
     </w:rPr>
   </w:style>
-  <w:style w:type="paragraph" w:styleId="NoSpacing">
+  <w:style w:type="paragraph" w:styleId="SemEspaamento">
     <w:name w:val="No Spacing"/>
-    <w:link w:val="NoSpacingChar"/>
+    <w:link w:val="SemEspaamentoCarter"/>
     <w:uiPriority w:val="1"/>
     <w:qFormat/>
     <w:rsid w:val="00906D0A"/>
@@ -9445,19 +9794,19 @@
       <w:rFonts w:eastAsiaTheme="minorEastAsia"/>
     </w:rPr>
   </w:style>
-  <w:style w:type="character" w:customStyle="1" w:styleId="NoSpacingChar">
-    <w:name w:val="No Spacing Char"/>
-    <w:basedOn w:val="DefaultParagraphFont"/>
-    <w:link w:val="NoSpacing"/>
+  <w:style w:type="character" w:customStyle="1" w:styleId="SemEspaamentoCarter">
+    <w:name w:val="Sem Espaçamento Caráter"/>
+    <w:basedOn w:val="Tipodeletrapredefinidodopargrafo"/>
+    <w:link w:val="SemEspaamento"/>
     <w:uiPriority w:val="1"/>
     <w:rsid w:val="00906D0A"/>
     <w:rPr>
       <w:rFonts w:eastAsiaTheme="minorEastAsia"/>
     </w:rPr>
   </w:style>
-  <w:style w:type="table" w:styleId="TableGrid">
+  <w:style w:type="table" w:styleId="Tabelacomgrelha">
     <w:name w:val="Table Grid"/>
-    <w:basedOn w:val="TableNormal"/>
+    <w:basedOn w:val="Tabelanormal"/>
     <w:uiPriority w:val="59"/>
     <w:rsid w:val="00906D0A"/>
     <w:pPr>
@@ -9481,10 +9830,10 @@
       </w:tblCellMar>
     </w:tblPr>
   </w:style>
-  <w:style w:type="character" w:customStyle="1" w:styleId="Heading1Char">
-    <w:name w:val="Heading 1 Char"/>
-    <w:basedOn w:val="DefaultParagraphFont"/>
-    <w:link w:val="Heading1"/>
+  <w:style w:type="character" w:customStyle="1" w:styleId="Cabealho1Carter">
+    <w:name w:val="Cabeçalho 1 Caráter"/>
+    <w:basedOn w:val="Tipodeletrapredefinidodopargrafo"/>
+    <w:link w:val="Cabealho1"/>
     <w:uiPriority w:val="9"/>
     <w:rsid w:val="00906D0A"/>
     <w:rPr>
@@ -9496,9 +9845,9 @@
       <w:szCs w:val="28"/>
     </w:rPr>
   </w:style>
-  <w:style w:type="paragraph" w:styleId="TOCHeading">
+  <w:style w:type="paragraph" w:styleId="Cabealhodondice">
     <w:name w:val="TOC Heading"/>
-    <w:basedOn w:val="Heading1"/>
+    <w:basedOn w:val="Cabealho1"/>
     <w:next w:val="Normal"/>
     <w:uiPriority w:val="39"/>
     <w:semiHidden/>
@@ -9509,7 +9858,7 @@
       <w:outlineLvl w:val="9"/>
     </w:pPr>
   </w:style>
-  <w:style w:type="paragraph" w:styleId="Caption">
+  <w:style w:type="paragraph" w:styleId="Legenda">
     <w:name w:val="caption"/>
     <w:basedOn w:val="Normal"/>
     <w:next w:val="Normal"/>
@@ -9528,7 +9877,7 @@
       <w:szCs w:val="18"/>
     </w:rPr>
   </w:style>
-  <w:style w:type="paragraph" w:styleId="TableofFigures">
+  <w:style w:type="paragraph" w:styleId="ndicedeilustraes">
     <w:name w:val="table of figures"/>
     <w:basedOn w:val="Normal"/>
     <w:next w:val="Normal"/>
@@ -9539,9 +9888,9 @@
       <w:spacing w:after="0"/>
     </w:pPr>
   </w:style>
-  <w:style w:type="character" w:styleId="Hyperlink">
+  <w:style w:type="character" w:styleId="Hiperligao">
     <w:name w:val="Hyperlink"/>
-    <w:basedOn w:val="DefaultParagraphFont"/>
+    <w:basedOn w:val="Tipodeletrapredefinidodopargrafo"/>
     <w:uiPriority w:val="99"/>
     <w:unhideWhenUsed/>
     <w:rsid w:val="0071045A"/>
@@ -9568,7 +9917,7 @@
   </w:style>
   <w:style w:type="character" w:customStyle="1" w:styleId="xdtextbox1">
     <w:name w:val="xdtextbox1"/>
-    <w:basedOn w:val="DefaultParagraphFont"/>
+    <w:basedOn w:val="Tipodeletrapredefinidodopargrafo"/>
     <w:rsid w:val="003C28E8"/>
     <w:rPr>
       <w:color w:val="auto"/>
@@ -9576,7 +9925,7 @@
       <w:shd w:val="clear" w:color="auto" w:fill="FFFFFF"/>
     </w:rPr>
   </w:style>
-  <w:style w:type="paragraph" w:styleId="TOC1">
+  <w:style w:type="paragraph" w:styleId="ndice1">
     <w:name w:val="toc 1"/>
     <w:basedOn w:val="Normal"/>
     <w:next w:val="Normal"/>
@@ -9588,7 +9937,7 @@
       <w:spacing w:after="100"/>
     </w:pPr>
   </w:style>
-  <w:style w:type="paragraph" w:styleId="ListParagraph">
+  <w:style w:type="paragraph" w:styleId="PargrafodaLista">
     <w:name w:val="List Paragraph"/>
     <w:basedOn w:val="Normal"/>
     <w:uiPriority w:val="34"/>
@@ -9599,9 +9948,9 @@
       <w:contextualSpacing/>
     </w:pPr>
   </w:style>
-  <w:style w:type="character" w:styleId="CommentReference">
+  <w:style w:type="character" w:styleId="Refdecomentrio">
     <w:name w:val="annotation reference"/>
-    <w:basedOn w:val="DefaultParagraphFont"/>
+    <w:basedOn w:val="Tipodeletrapredefinidodopargrafo"/>
     <w:uiPriority w:val="99"/>
     <w:semiHidden/>
     <w:unhideWhenUsed/>
@@ -9611,10 +9960,10 @@
       <w:szCs w:val="16"/>
     </w:rPr>
   </w:style>
-  <w:style w:type="paragraph" w:styleId="CommentText">
+  <w:style w:type="paragraph" w:styleId="Textodecomentrio">
     <w:name w:val="annotation text"/>
     <w:basedOn w:val="Normal"/>
-    <w:link w:val="CommentTextChar"/>
+    <w:link w:val="TextodecomentrioCarter"/>
     <w:uiPriority w:val="99"/>
     <w:semiHidden/>
     <w:unhideWhenUsed/>
@@ -9627,10 +9976,10 @@
       <w:szCs w:val="20"/>
     </w:rPr>
   </w:style>
-  <w:style w:type="character" w:customStyle="1" w:styleId="CommentTextChar">
-    <w:name w:val="Comment Text Char"/>
-    <w:basedOn w:val="DefaultParagraphFont"/>
-    <w:link w:val="CommentText"/>
+  <w:style w:type="character" w:customStyle="1" w:styleId="TextodecomentrioCarter">
+    <w:name w:val="Texto de comentário Caráter"/>
+    <w:basedOn w:val="Tipodeletrapredefinidodopargrafo"/>
+    <w:link w:val="Textodecomentrio"/>
     <w:uiPriority w:val="99"/>
     <w:semiHidden/>
     <w:rsid w:val="008D4E93"/>
@@ -9639,11 +9988,11 @@
       <w:szCs w:val="20"/>
     </w:rPr>
   </w:style>
-  <w:style w:type="paragraph" w:styleId="CommentSubject">
+  <w:style w:type="paragraph" w:styleId="Assuntodecomentrio">
     <w:name w:val="annotation subject"/>
-    <w:basedOn w:val="CommentText"/>
-    <w:next w:val="CommentText"/>
-    <w:link w:val="CommentSubjectChar"/>
+    <w:basedOn w:val="Textodecomentrio"/>
+    <w:next w:val="Textodecomentrio"/>
+    <w:link w:val="AssuntodecomentrioCarter"/>
     <w:uiPriority w:val="99"/>
     <w:semiHidden/>
     <w:unhideWhenUsed/>
@@ -9653,10 +10002,10 @@
       <w:bCs/>
     </w:rPr>
   </w:style>
-  <w:style w:type="character" w:customStyle="1" w:styleId="CommentSubjectChar">
-    <w:name w:val="Comment Subject Char"/>
-    <w:basedOn w:val="CommentTextChar"/>
-    <w:link w:val="CommentSubject"/>
+  <w:style w:type="character" w:customStyle="1" w:styleId="AssuntodecomentrioCarter">
+    <w:name w:val="Assunto de comentário Caráter"/>
+    <w:basedOn w:val="TextodecomentrioCarter"/>
+    <w:link w:val="Assuntodecomentrio"/>
     <w:uiPriority w:val="99"/>
     <w:semiHidden/>
     <w:rsid w:val="008D4E93"/>
@@ -9666,196 +10015,6 @@
       <w:sz w:val="20"/>
       <w:szCs w:val="20"/>
     </w:rPr>
-  </w:style>
-</w:styles>
-</file>
-
-<file path=word/stylesWithEffects.xml><?xml version="1.0" encoding="utf-8"?>
-<w:styles xmlns:wpc="http://schemas.microsoft.com/office/word/2010/wordprocessingCanvas" xmlns:mc="http://schemas.openxmlformats.org/markup-compatibility/2006" xmlns:o="urn:schemas-microsoft-com:office:office" xmlns:r="http://schemas.openxmlformats.org/officeDocument/2006/relationships" xmlns:m="http://schemas.openxmlformats.org/officeDocument/2006/math" xmlns:v="urn:schemas-microsoft-com:vml" xmlns:wp14="http://schemas.microsoft.com/office/word/2010/wordprocessingDrawing" xmlns:wp="http://schemas.openxmlformats.org/drawingml/2006/wordprocessingDrawing" xmlns:w10="urn:schemas-microsoft-com:office:word" xmlns:w="http://schemas.openxmlformats.org/wordprocessingml/2006/main" xmlns:w14="http://schemas.microsoft.com/office/word/2010/wordml" xmlns:wpg="http://schemas.microsoft.com/office/word/2010/wordprocessingGroup" xmlns:wpi="http://schemas.microsoft.com/office/word/2010/wordprocessingInk" xmlns:wne="http://schemas.microsoft.com/office/word/2006/wordml" xmlns:wps="http://schemas.microsoft.com/office/word/2010/wordprocessingShape" mc:Ignorable="w14 wp14">
-  <w:docDefaults>
-    <w:rPrDefault>
-      <w:rPr>
-        <w:rFonts w:asciiTheme="minorHAnsi" w:eastAsiaTheme="minorEastAsia" w:hAnsiTheme="minorHAnsi" w:cstheme="minorBidi"/>
-        <w:sz w:val="22"/>
-        <w:szCs w:val="22"/>
-        <w:lang w:val="pt-PT" w:eastAsia="pt-PT" w:bidi="ar-SA"/>
-      </w:rPr>
-    </w:rPrDefault>
-    <w:pPrDefault>
-      <w:pPr>
-        <w:spacing w:after="200" w:line="276" w:lineRule="auto"/>
-      </w:pPr>
-    </w:pPrDefault>
-  </w:docDefaults>
-  <w:latentStyles w:defLockedState="0" w:defUIPriority="99" w:defSemiHidden="1" w:defUnhideWhenUsed="1" w:defQFormat="0" w:count="267">
-    <w:lsdException w:name="Normal" w:semiHidden="0" w:uiPriority="0" w:unhideWhenUsed="0" w:qFormat="1"/>
-    <w:lsdException w:name="heading 1" w:semiHidden="0" w:uiPriority="9" w:unhideWhenUsed="0" w:qFormat="1"/>
-    <w:lsdException w:name="heading 2" w:uiPriority="9" w:qFormat="1"/>
-    <w:lsdException w:name="heading 3" w:uiPriority="9" w:qFormat="1"/>
-    <w:lsdException w:name="heading 4" w:uiPriority="9" w:qFormat="1"/>
-    <w:lsdException w:name="heading 5" w:uiPriority="9" w:qFormat="1"/>
-    <w:lsdException w:name="heading 6" w:uiPriority="9" w:qFormat="1"/>
-    <w:lsdException w:name="heading 7" w:uiPriority="9" w:qFormat="1"/>
-    <w:lsdException w:name="heading 8" w:uiPriority="9" w:qFormat="1"/>
-    <w:lsdException w:name="heading 9" w:uiPriority="9" w:qFormat="1"/>
-    <w:lsdException w:name="toc 1" w:uiPriority="39"/>
-    <w:lsdException w:name="toc 2" w:uiPriority="39"/>
-    <w:lsdException w:name="toc 3" w:uiPriority="39"/>
-    <w:lsdException w:name="toc 4" w:uiPriority="39"/>
-    <w:lsdException w:name="toc 5" w:uiPriority="39"/>
-    <w:lsdException w:name="toc 6" w:uiPriority="39"/>
-    <w:lsdException w:name="toc 7" w:uiPriority="39"/>
-    <w:lsdException w:name="toc 8" w:uiPriority="39"/>
-    <w:lsdException w:name="toc 9" w:uiPriority="39"/>
-    <w:lsdException w:name="caption" w:uiPriority="35" w:qFormat="1"/>
-    <w:lsdException w:name="Title" w:semiHidden="0" w:uiPriority="10" w:unhideWhenUsed="0" w:qFormat="1"/>
-    <w:lsdException w:name="Default Paragraph Font" w:uiPriority="1"/>
-    <w:lsdException w:name="Subtitle" w:semiHidden="0" w:uiPriority="11" w:unhideWhenUsed="0" w:qFormat="1"/>
-    <w:lsdException w:name="Strong" w:semiHidden="0" w:uiPriority="22" w:unhideWhenUsed="0" w:qFormat="1"/>
-    <w:lsdException w:name="Emphasis" w:semiHidden="0" w:uiPriority="20" w:unhideWhenUsed="0" w:qFormat="1"/>
-    <w:lsdException w:name="Table Grid" w:semiHidden="0" w:uiPriority="59" w:unhideWhenUsed="0"/>
-    <w:lsdException w:name="Placeholder Text" w:unhideWhenUsed="0"/>
-    <w:lsdException w:name="No Spacing" w:semiHidden="0" w:uiPriority="1" w:unhideWhenUsed="0" w:qFormat="1"/>
-    <w:lsdException w:name="Light Shading" w:semiHidden="0" w:uiPriority="60" w:unhideWhenUsed="0"/>
-    <w:lsdException w:name="Light List" w:semiHidden="0" w:uiPriority="61" w:unhideWhenUsed="0"/>
-    <w:lsdException w:name="Light Grid" w:semiHidden="0" w:uiPriority="62" w:unhideWhenUsed="0"/>
-    <w:lsdException w:name="Medium Shading 1" w:semiHidden="0" w:uiPriority="63" w:unhideWhenUsed="0"/>
-    <w:lsdException w:name="Medium Shading 2" w:semiHidden="0" w:uiPriority="64" w:unhideWhenUsed="0"/>
-    <w:lsdException w:name="Medium List 1" w:semiHidden="0" w:uiPriority="65" w:unhideWhenUsed="0"/>
-    <w:lsdException w:name="Medium List 2" w:semiHidden="0" w:uiPriority="66" w:unhideWhenUsed="0"/>
-    <w:lsdException w:name="Medium Grid 1" w:semiHidden="0" w:uiPriority="67" w:unhideWhenUsed="0"/>
-    <w:lsdException w:name="Medium Grid 2" w:semiHidden="0" w:uiPriority="68" w:unhideWhenUsed="0"/>
-    <w:lsdException w:name="Medium Grid 3" w:semiHidden="0" w:uiPriority="69" w:unhideWhenUsed="0"/>
-    <w:lsdException w:name="Dark List" w:semiHidden="0" w:uiPriority="70" w:unhideWhenUsed="0"/>
-    <w:lsdException w:name="Colorful Shading" w:semiHidden="0" w:uiPriority="71" w:unhideWhenUsed="0"/>
-    <w:lsdException w:name="Colorful List" w:semiHidden="0" w:uiPriority="72" w:unhideWhenUsed="0"/>
-    <w:lsdException w:name="Colorful Grid" w:semiHidden="0" w:uiPriority="73" w:unhideWhenUsed="0"/>
-    <w:lsdException w:name="Light Shading Accent 1" w:semiHidden="0" w:uiPriority="60" w:unhideWhenUsed="0"/>
-    <w:lsdException w:name="Light List Accent 1" w:semiHidden="0" w:uiPriority="61" w:unhideWhenUsed="0"/>
-    <w:lsdException w:name="Light Grid Accent 1" w:semiHidden="0" w:uiPriority="62" w:unhideWhenUsed="0"/>
-    <w:lsdException w:name="Medium Shading 1 Accent 1" w:semiHidden="0" w:uiPriority="63" w:unhideWhenUsed="0"/>
-    <w:lsdException w:name="Medium Shading 2 Accent 1" w:semiHidden="0" w:uiPriority="64" w:unhideWhenUsed="0"/>
-    <w:lsdException w:name="Medium List 1 Accent 1" w:semiHidden="0" w:uiPriority="65" w:unhideWhenUsed="0"/>
-    <w:lsdException w:name="Revision" w:unhideWhenUsed="0"/>
-    <w:lsdException w:name="List Paragraph" w:semiHidden="0" w:uiPriority="34" w:unhideWhenUsed="0" w:qFormat="1"/>
-    <w:lsdException w:name="Quote" w:semiHidden="0" w:uiPriority="29" w:unhideWhenUsed="0" w:qFormat="1"/>
-    <w:lsdException w:name="Intense Quote" w:semiHidden="0" w:uiPriority="30" w:unhideWhenUsed="0" w:qFormat="1"/>
-    <w:lsdException w:name="Medium List 2 Accent 1" w:semiHidden="0" w:uiPriority="66" w:unhideWhenUsed="0"/>
-    <w:lsdException w:name="Medium Grid 1 Accent 1" w:semiHidden="0" w:uiPriority="67" w:unhideWhenUsed="0"/>
-    <w:lsdException w:name="Medium Grid 2 Accent 1" w:semiHidden="0" w:uiPriority="68" w:unhideWhenUsed="0"/>
-    <w:lsdException w:name="Medium Grid 3 Accent 1" w:semiHidden="0" w:uiPriority="69" w:unhideWhenUsed="0"/>
-    <w:lsdException w:name="Dark List Accent 1" w:semiHidden="0" w:uiPriority="70" w:unhideWhenUsed="0"/>
-    <w:lsdException w:name="Colorful Shading Accent 1" w:semiHidden="0" w:uiPriority="71" w:unhideWhenUsed="0"/>
-    <w:lsdException w:name="Colorful List Accent 1" w:semiHidden="0" w:uiPriority="72" w:unhideWhenUsed="0"/>
-    <w:lsdException w:name="Colorful Grid Accent 1" w:semiHidden="0" w:uiPriority="73" w:unhideWhenUsed="0"/>
-    <w:lsdException w:name="Light Shading Accent 2" w:semiHidden="0" w:uiPriority="60" w:unhideWhenUsed="0"/>
-    <w:lsdException w:name="Light List Accent 2" w:semiHidden="0" w:uiPriority="61" w:unhideWhenUsed="0"/>
-    <w:lsdException w:name="Light Grid Accent 2" w:semiHidden="0" w:uiPriority="62" w:unhideWhenUsed="0"/>
-    <w:lsdException w:name="Medium Shading 1 Accent 2" w:semiHidden="0" w:uiPriority="63" w:unhideWhenUsed="0"/>
-    <w:lsdException w:name="Medium Shading 2 Accent 2" w:semiHidden="0" w:uiPriority="64" w:unhideWhenUsed="0"/>
-    <w:lsdException w:name="Medium List 1 Accent 2" w:semiHidden="0" w:uiPriority="65" w:unhideWhenUsed="0"/>
-    <w:lsdException w:name="Medium List 2 Accent 2" w:semiHidden="0" w:uiPriority="66" w:unhideWhenUsed="0"/>
-    <w:lsdException w:name="Medium Grid 1 Accent 2" w:semiHidden="0" w:uiPriority="67" w:unhideWhenUsed="0"/>
-    <w:lsdException w:name="Medium Grid 2 Accent 2" w:semiHidden="0" w:uiPriority="68" w:unhideWhenUsed="0"/>
-    <w:lsdException w:name="Medium Grid 3 Accent 2" w:semiHidden="0" w:uiPriority="69" w:unhideWhenUsed="0"/>
-    <w:lsdException w:name="Dark List Accent 2" w:semiHidden="0" w:uiPriority="70" w:unhideWhenUsed="0"/>
-    <w:lsdException w:name="Colorful Shading Accent 2" w:semiHidden="0" w:uiPriority="71" w:unhideWhenUsed="0"/>
-    <w:lsdException w:name="Colorful List Accent 2" w:semiHidden="0" w:uiPriority="72" w:unhideWhenUsed="0"/>
-    <w:lsdException w:name="Colorful Grid Accent 2" w:semiHidden="0" w:uiPriority="73" w:unhideWhenUsed="0"/>
-    <w:lsdException w:name="Light Shading Accent 3" w:semiHidden="0" w:uiPriority="60" w:unhideWhenUsed="0"/>
-    <w:lsdException w:name="Light List Accent 3" w:semiHidden="0" w:uiPriority="61" w:unhideWhenUsed="0"/>
-    <w:lsdException w:name="Light Grid Accent 3" w:semiHidden="0" w:uiPriority="62" w:unhideWhenUsed="0"/>
-    <w:lsdException w:name="Medium Shading 1 Accent 3" w:semiHidden="0" w:uiPriority="63" w:unhideWhenUsed="0"/>
-    <w:lsdException w:name="Medium Shading 2 Accent 3" w:semiHidden="0" w:uiPriority="64" w:unhideWhenUsed="0"/>
-    <w:lsdException w:name="Medium List 1 Accent 3" w:semiHidden="0" w:uiPriority="65" w:unhideWhenUsed="0"/>
-    <w:lsdException w:name="Medium List 2 Accent 3" w:semiHidden="0" w:uiPriority="66" w:unhideWhenUsed="0"/>
-    <w:lsdException w:name="Medium Grid 1 Accent 3" w:semiHidden="0" w:uiPriority="67" w:unhideWhenUsed="0"/>
-    <w:lsdException w:name="Medium Grid 2 Accent 3" w:semiHidden="0" w:uiPriority="68" w:unhideWhenUsed="0"/>
-    <w:lsdException w:name="Medium Grid 3 Accent 3" w:semiHidden="0" w:uiPriority="69" w:unhideWhenUsed="0"/>
-    <w:lsdException w:name="Dark List Accent 3" w:semiHidden="0" w:uiPriority="70" w:unhideWhenUsed="0"/>
-    <w:lsdException w:name="Colorful Shading Accent 3" w:semiHidden="0" w:uiPriority="71" w:unhideWhenUsed="0"/>
-    <w:lsdException w:name="Colorful List Accent 3" w:semiHidden="0" w:uiPriority="72" w:unhideWhenUsed="0"/>
-    <w:lsdException w:name="Colorful Grid Accent 3" w:semiHidden="0" w:uiPriority="73" w:unhideWhenUsed="0"/>
-    <w:lsdException w:name="Light Shading Accent 4" w:semiHidden="0" w:uiPriority="60" w:unhideWhenUsed="0"/>
-    <w:lsdException w:name="Light List Accent 4" w:semiHidden="0" w:uiPriority="61" w:unhideWhenUsed="0"/>
-    <w:lsdException w:name="Light Grid Accent 4" w:semiHidden="0" w:uiPriority="62" w:unhideWhenUsed="0"/>
-    <w:lsdException w:name="Medium Shading 1 Accent 4" w:semiHidden="0" w:uiPriority="63" w:unhideWhenUsed="0"/>
-    <w:lsdException w:name="Medium Shading 2 Accent 4" w:semiHidden="0" w:uiPriority="64" w:unhideWhenUsed="0"/>
-    <w:lsdException w:name="Medium List 1 Accent 4" w:semiHidden="0" w:uiPriority="65" w:unhideWhenUsed="0"/>
-    <w:lsdException w:name="Medium List 2 Accent 4" w:semiHidden="0" w:uiPriority="66" w:unhideWhenUsed="0"/>
-    <w:lsdException w:name="Medium Grid 1 Accent 4" w:semiHidden="0" w:uiPriority="67" w:unhideWhenUsed="0"/>
-    <w:lsdException w:name="Medium Grid 2 Accent 4" w:semiHidden="0" w:uiPriority="68" w:unhideWhenUsed="0"/>
-    <w:lsdException w:name="Medium Grid 3 Accent 4" w:semiHidden="0" w:uiPriority="69" w:unhideWhenUsed="0"/>
-    <w:lsdException w:name="Dark List Accent 4" w:semiHidden="0" w:uiPriority="70" w:unhideWhenUsed="0"/>
-    <w:lsdException w:name="Colorful Shading Accent 4" w:semiHidden="0" w:uiPriority="71" w:unhideWhenUsed="0"/>
-    <w:lsdException w:name="Colorful List Accent 4" w:semiHidden="0" w:uiPriority="72" w:unhideWhenUsed="0"/>
-    <w:lsdException w:name="Colorful Grid Accent 4" w:semiHidden="0" w:uiPriority="73" w:unhideWhenUsed="0"/>
-    <w:lsdException w:name="Light Shading Accent 5" w:semiHidden="0" w:uiPriority="60" w:unhideWhenUsed="0"/>
-    <w:lsdException w:name="Light List Accent 5" w:semiHidden="0" w:uiPriority="61" w:unhideWhenUsed="0"/>
-    <w:lsdException w:name="Light Grid Accent 5" w:semiHidden="0" w:uiPriority="62" w:unhideWhenUsed="0"/>
-    <w:lsdException w:name="Medium Shading 1 Accent 5" w:semiHidden="0" w:uiPriority="63" w:unhideWhenUsed="0"/>
-    <w:lsdException w:name="Medium Shading 2 Accent 5" w:semiHidden="0" w:uiPriority="64" w:unhideWhenUsed="0"/>
-    <w:lsdException w:name="Medium List 1 Accent 5" w:semiHidden="0" w:uiPriority="65" w:unhideWhenUsed="0"/>
-    <w:lsdException w:name="Medium List 2 Accent 5" w:semiHidden="0" w:uiPriority="66" w:unhideWhenUsed="0"/>
-    <w:lsdException w:name="Medium Grid 1 Accent 5" w:semiHidden="0" w:uiPriority="67" w:unhideWhenUsed="0"/>
-    <w:lsdException w:name="Medium Grid 2 Accent 5" w:semiHidden="0" w:uiPriority="68" w:unhideWhenUsed="0"/>
-    <w:lsdException w:name="Medium Grid 3 Accent 5" w:semiHidden="0" w:uiPriority="69" w:unhideWhenUsed="0"/>
-    <w:lsdException w:name="Dark List Accent 5" w:semiHidden="0" w:uiPriority="70" w:unhideWhenUsed="0"/>
-    <w:lsdException w:name="Colorful Shading Accent 5" w:semiHidden="0" w:uiPriority="71" w:unhideWhenUsed="0"/>
-    <w:lsdException w:name="Colorful List Accent 5" w:semiHidden="0" w:uiPriority="72" w:unhideWhenUsed="0"/>
-    <w:lsdException w:name="Colorful Grid Accent 5" w:semiHidden="0" w:uiPriority="73" w:unhideWhenUsed="0"/>
-    <w:lsdException w:name="Light Shading Accent 6" w:semiHidden="0" w:uiPriority="60" w:unhideWhenUsed="0"/>
-    <w:lsdException w:name="Light List Accent 6" w:semiHidden="0" w:uiPriority="61" w:unhideWhenUsed="0"/>
-    <w:lsdException w:name="Light Grid Accent 6" w:semiHidden="0" w:uiPriority="62" w:unhideWhenUsed="0"/>
-    <w:lsdException w:name="Medium Shading 1 Accent 6" w:semiHidden="0" w:uiPriority="63" w:unhideWhenUsed="0"/>
-    <w:lsdException w:name="Medium Shading 2 Accent 6" w:semiHidden="0" w:uiPriority="64" w:unhideWhenUsed="0"/>
-    <w:lsdException w:name="Medium List 1 Accent 6" w:semiHidden="0" w:uiPriority="65" w:unhideWhenUsed="0"/>
-    <w:lsdException w:name="Medium List 2 Accent 6" w:semiHidden="0" w:uiPriority="66" w:unhideWhenUsed="0"/>
-    <w:lsdException w:name="Medium Grid 1 Accent 6" w:semiHidden="0" w:uiPriority="67" w:unhideWhenUsed="0"/>
-    <w:lsdException w:name="Medium Grid 2 Accent 6" w:semiHidden="0" w:uiPriority="68" w:unhideWhenUsed="0"/>
-    <w:lsdException w:name="Medium Grid 3 Accent 6" w:semiHidden="0" w:uiPriority="69" w:unhideWhenUsed="0"/>
-    <w:lsdException w:name="Dark List Accent 6" w:semiHidden="0" w:uiPriority="70" w:unhideWhenUsed="0"/>
-    <w:lsdException w:name="Colorful Shading Accent 6" w:semiHidden="0" w:uiPriority="71" w:unhideWhenUsed="0"/>
-    <w:lsdException w:name="Colorful List Accent 6" w:semiHidden="0" w:uiPriority="72" w:unhideWhenUsed="0"/>
-    <w:lsdException w:name="Colorful Grid Accent 6" w:semiHidden="0" w:uiPriority="73" w:unhideWhenUsed="0"/>
-    <w:lsdException w:name="Subtle Emphasis" w:semiHidden="0" w:uiPriority="19" w:unhideWhenUsed="0" w:qFormat="1"/>
-    <w:lsdException w:name="Intense Emphasis" w:semiHidden="0" w:uiPriority="21" w:unhideWhenUsed="0" w:qFormat="1"/>
-    <w:lsdException w:name="Subtle Reference" w:semiHidden="0" w:uiPriority="31" w:unhideWhenUsed="0" w:qFormat="1"/>
-    <w:lsdException w:name="Intense Reference" w:semiHidden="0" w:uiPriority="32" w:unhideWhenUsed="0" w:qFormat="1"/>
-    <w:lsdException w:name="Book Title" w:semiHidden="0" w:uiPriority="33" w:unhideWhenUsed="0" w:qFormat="1"/>
-    <w:lsdException w:name="Bibliography" w:uiPriority="37"/>
-    <w:lsdException w:name="TOC Heading" w:uiPriority="39" w:qFormat="1"/>
-  </w:latentStyles>
-  <w:style w:type="paragraph" w:default="1" w:styleId="Normal">
-    <w:name w:val="Normal"/>
-    <w:qFormat/>
-  </w:style>
-  <w:style w:type="character" w:default="1" w:styleId="DefaultParagraphFont">
-    <w:name w:val="Default Paragraph Font"/>
-    <w:uiPriority w:val="1"/>
-    <w:semiHidden/>
-    <w:unhideWhenUsed/>
-  </w:style>
-  <w:style w:type="table" w:default="1" w:styleId="TableNormal">
-    <w:name w:val="Normal Table"/>
-    <w:uiPriority w:val="99"/>
-    <w:semiHidden/>
-    <w:unhideWhenUsed/>
-    <w:tblPr>
-      <w:tblInd w:w="0" w:type="dxa"/>
-      <w:tblCellMar>
-        <w:top w:w="0" w:type="dxa"/>
-        <w:left w:w="108" w:type="dxa"/>
-        <w:bottom w:w="0" w:type="dxa"/>
-        <w:right w:w="108" w:type="dxa"/>
-      </w:tblCellMar>
-    </w:tblPr>
-  </w:style>
-  <w:style w:type="numbering" w:default="1" w:styleId="NoList">
-    <w:name w:val="No List"/>
-    <w:uiPriority w:val="99"/>
-    <w:semiHidden/>
-    <w:unhideWhenUsed/>
   </w:style>
 </w:styles>
 </file>
@@ -10167,7 +10326,7 @@
 </file>
 
 <file path=customXml/itemProps2.xml><?xml version="1.0" encoding="utf-8"?>
-<ds:datastoreItem xmlns:ds="http://schemas.openxmlformats.org/officeDocument/2006/customXml" ds:itemID="{8EC2C422-2F23-4F16-B5BC-F4BB65A92E71}">
+<ds:datastoreItem xmlns:ds="http://schemas.openxmlformats.org/officeDocument/2006/customXml" ds:itemID="{53927A23-1A3C-4922-8277-94746876555F}">
   <ds:schemaRefs>
     <ds:schemaRef ds:uri="http://schemas.openxmlformats.org/officeDocument/2006/bibliography"/>
   </ds:schemaRefs>

--- a/Docs/Weekly Report/Weekly Report - Week5.docx
+++ b/Docs/Weekly Report/Weekly Report - Week5.docx
@@ -1,6 +1,6 @@
 
 <file path=word/document.xml><?xml version="1.0" encoding="utf-8"?>
-<w:document xmlns:wpc="http://schemas.microsoft.com/office/word/2010/wordprocessingCanvas" xmlns:mc="http://schemas.openxmlformats.org/markup-compatibility/2006" xmlns:o="urn:schemas-microsoft-com:office:office" xmlns:r="http://schemas.openxmlformats.org/officeDocument/2006/relationships" xmlns:m="http://schemas.openxmlformats.org/officeDocument/2006/math" xmlns:v="urn:schemas-microsoft-com:vml" xmlns:wp14="http://schemas.microsoft.com/office/word/2010/wordprocessingDrawing" xmlns:wp="http://schemas.openxmlformats.org/drawingml/2006/wordprocessingDrawing" xmlns:w10="urn:schemas-microsoft-com:office:word" xmlns:w="http://schemas.openxmlformats.org/wordprocessingml/2006/main" xmlns:w14="http://schemas.microsoft.com/office/word/2010/wordml" xmlns:w15="http://schemas.microsoft.com/office/word/2012/wordml" xmlns:wpg="http://schemas.microsoft.com/office/word/2010/wordprocessingGroup" xmlns:wpi="http://schemas.microsoft.com/office/word/2010/wordprocessingInk" xmlns:wne="http://schemas.microsoft.com/office/word/2006/wordml" xmlns:wps="http://schemas.microsoft.com/office/word/2010/wordprocessingShape" mc:Ignorable="w14 w15 wp14">
+<w:document xmlns:ve="http://schemas.openxmlformats.org/markup-compatibility/2006" xmlns:o="urn:schemas-microsoft-com:office:office" xmlns:r="http://schemas.openxmlformats.org/officeDocument/2006/relationships" xmlns:m="http://schemas.openxmlformats.org/officeDocument/2006/math" xmlns:v="urn:schemas-microsoft-com:vml" xmlns:wp="http://schemas.openxmlformats.org/drawingml/2006/wordprocessingDrawing" xmlns:w10="urn:schemas-microsoft-com:office:word" xmlns:w="http://schemas.openxmlformats.org/wordprocessingml/2006/main" xmlns:wne="http://schemas.microsoft.com/office/word/2006/wordml">
   <w:body>
     <w:sdt>
       <w:sdtPr>
@@ -27,7 +27,7 @@
             <w:tblBorders>
               <w:left w:val="single" w:sz="18" w:space="0" w:color="4F81BD" w:themeColor="accent1"/>
             </w:tblBorders>
-            <w:tblLook w:val="04A0" w:firstRow="1" w:lastRow="0" w:firstColumn="1" w:lastColumn="0" w:noHBand="0" w:noVBand="1"/>
+            <w:tblLook w:val="04A0"/>
           </w:tblPr>
           <w:tblGrid>
             <w:gridCol w:w="6987"/>
@@ -44,7 +44,6 @@
                 <w:dataBinding w:prefixMappings="xmlns:ns0='http://schemas.openxmlformats.org/officeDocument/2006/extended-properties'" w:xpath="/ns0:Properties[1]/ns0:Company[1]" w:storeItemID="{6668398D-A668-4E3E-A5EB-62B293D839F1}"/>
                 <w:text/>
               </w:sdtPr>
-              <w:sdtEndPr/>
               <w:sdtContent>
                 <w:tc>
                   <w:tcPr>
@@ -95,7 +94,6 @@
                   <w:dataBinding w:prefixMappings="xmlns:ns0='http://schemas.openxmlformats.org/package/2006/metadata/core-properties' xmlns:ns1='http://purl.org/dc/elements/1.1/'" w:xpath="/ns0:coreProperties[1]/ns1:title[1]" w:storeItemID="{6C3C8BC8-F283-45AE-878A-BAB7291924A1}"/>
                   <w:text/>
                 </w:sdtPr>
-                <w:sdtEndPr/>
                 <w:sdtContent>
                   <w:p>
                     <w:pPr>
@@ -135,7 +133,6 @@
                 <w:dataBinding w:prefixMappings="xmlns:ns0='http://schemas.openxmlformats.org/package/2006/metadata/core-properties' xmlns:ns1='http://purl.org/dc/elements/1.1/'" w:xpath="/ns0:coreProperties[1]/ns1:subject[1]" w:storeItemID="{6C3C8BC8-F283-45AE-878A-BAB7291924A1}"/>
                 <w:text/>
               </w:sdtPr>
-              <w:sdtEndPr/>
               <w:sdtContent>
                 <w:tc>
                   <w:tcPr>
@@ -186,7 +183,7 @@
           <w:tblPr>
             <w:tblpPr w:leftFromText="187" w:rightFromText="187" w:horzAnchor="margin" w:tblpXSpec="center" w:tblpYSpec="bottom"/>
             <w:tblW w:w="4000" w:type="pct"/>
-            <w:tblLook w:val="04A0" w:firstRow="1" w:lastRow="0" w:firstColumn="1" w:lastColumn="0" w:noHBand="0" w:noVBand="1"/>
+            <w:tblLook w:val="04A0"/>
           </w:tblPr>
           <w:tblGrid>
             <w:gridCol w:w="6987"/>
@@ -213,7 +210,6 @@
                   <w:dataBinding w:prefixMappings="xmlns:ns0='http://schemas.openxmlformats.org/package/2006/metadata/core-properties' xmlns:ns1='http://purl.org/dc/elements/1.1/'" w:xpath="/ns0:coreProperties[1]/ns1:creator[1]" w:storeItemID="{6C3C8BC8-F283-45AE-878A-BAB7291924A1}"/>
                   <w:text/>
                 </w:sdtPr>
-                <w:sdtEndPr/>
                 <w:sdtContent>
                   <w:p>
                     <w:pPr>
@@ -227,7 +223,21 @@
                       <w:rPr>
                         <w:color w:val="4F81BD" w:themeColor="accent1"/>
                       </w:rPr>
-                      <w:t>Carla Machado;Filipe Brandão</w:t>
+                      <w:t xml:space="preserve">Carla </w:t>
+                    </w:r>
+                    <w:proofErr w:type="spellStart"/>
+                    <w:r>
+                      <w:rPr>
+                        <w:color w:val="4F81BD" w:themeColor="accent1"/>
+                      </w:rPr>
+                      <w:t>Machado;Filipe</w:t>
+                    </w:r>
+                    <w:proofErr w:type="spellEnd"/>
+                    <w:r>
+                      <w:rPr>
+                        <w:color w:val="4F81BD" w:themeColor="accent1"/>
+                      </w:rPr>
+                      <w:t xml:space="preserve"> Brandão</w:t>
                     </w:r>
                   </w:p>
                 </w:sdtContent>
@@ -248,7 +258,6 @@
                     <w:calendar w:val="gregorian"/>
                   </w:date>
                 </w:sdtPr>
-                <w:sdtEndPr/>
                 <w:sdtContent>
                   <w:p>
                     <w:pPr>
@@ -419,8 +428,16 @@
             <w:rPr>
               <w:lang w:val="en-US"/>
             </w:rPr>
-            <w:t>David João</w:t>
+            <w:t xml:space="preserve">David </w:t>
           </w:r>
+          <w:proofErr w:type="spellStart"/>
+          <w:r>
+            <w:rPr>
+              <w:lang w:val="en-US"/>
+            </w:rPr>
+            <w:t>João</w:t>
+          </w:r>
+          <w:proofErr w:type="spellEnd"/>
         </w:p>
         <w:p>
           <w:pPr>
@@ -434,7 +451,69 @@
             <w:rPr>
               <w:lang w:val="en-US"/>
             </w:rPr>
-            <w:t>Filipe Brandão</w:t>
+            <w:t xml:space="preserve">Filipe </w:t>
+          </w:r>
+          <w:proofErr w:type="spellStart"/>
+          <w:r>
+            <w:rPr>
+              <w:lang w:val="en-US"/>
+            </w:rPr>
+            <w:t>Brandão</w:t>
+          </w:r>
+          <w:proofErr w:type="spellEnd"/>
+        </w:p>
+        <w:p>
+          <w:pPr>
+            <w:spacing w:after="0"/>
+            <w:jc w:val="right"/>
+            <w:rPr>
+              <w:lang w:val="en-US"/>
+            </w:rPr>
+          </w:pPr>
+          <w:proofErr w:type="spellStart"/>
+          <w:r>
+            <w:rPr>
+              <w:lang w:val="en-US"/>
+            </w:rPr>
+            <w:t>João</w:t>
+          </w:r>
+          <w:proofErr w:type="spellEnd"/>
+          <w:r>
+            <w:rPr>
+              <w:lang w:val="en-US"/>
+            </w:rPr>
+            <w:t xml:space="preserve"> </w:t>
+          </w:r>
+          <w:proofErr w:type="spellStart"/>
+          <w:r>
+            <w:rPr>
+              <w:lang w:val="en-US"/>
+            </w:rPr>
+            <w:t>Girão</w:t>
+          </w:r>
+          <w:proofErr w:type="spellEnd"/>
+        </w:p>
+        <w:p>
+          <w:pPr>
+            <w:spacing w:after="0"/>
+            <w:jc w:val="right"/>
+            <w:rPr>
+              <w:lang w:val="en-US"/>
+            </w:rPr>
+          </w:pPr>
+          <w:proofErr w:type="spellStart"/>
+          <w:r>
+            <w:rPr>
+              <w:lang w:val="en-US"/>
+            </w:rPr>
+            <w:t>João</w:t>
+          </w:r>
+          <w:proofErr w:type="spellEnd"/>
+          <w:r>
+            <w:rPr>
+              <w:lang w:val="en-US"/>
+            </w:rPr>
+            <w:t xml:space="preserve"> Martins</w:t>
           </w:r>
         </w:p>
         <w:p>
@@ -445,11 +524,19 @@
               <w:lang w:val="en-US"/>
             </w:rPr>
           </w:pPr>
+          <w:proofErr w:type="spellStart"/>
           <w:r>
             <w:rPr>
               <w:lang w:val="en-US"/>
             </w:rPr>
-            <w:t>João Girão</w:t>
+            <w:t>Mário</w:t>
+          </w:r>
+          <w:proofErr w:type="spellEnd"/>
+          <w:r>
+            <w:rPr>
+              <w:lang w:val="en-US"/>
+            </w:rPr>
+            <w:t xml:space="preserve"> Oliveira</w:t>
           </w:r>
         </w:p>
         <w:p>
@@ -460,42 +547,28 @@
               <w:lang w:val="en-US"/>
             </w:rPr>
           </w:pPr>
+          <w:proofErr w:type="spellStart"/>
           <w:r>
             <w:rPr>
               <w:lang w:val="en-US"/>
             </w:rPr>
-            <w:t>João Martins</w:t>
+            <w:t>Rui</w:t>
           </w:r>
-        </w:p>
-        <w:p>
-          <w:pPr>
-            <w:spacing w:after="0"/>
-            <w:jc w:val="right"/>
-            <w:rPr>
-              <w:lang w:val="en-US"/>
-            </w:rPr>
-          </w:pPr>
+          <w:proofErr w:type="spellEnd"/>
           <w:r>
             <w:rPr>
               <w:lang w:val="en-US"/>
             </w:rPr>
-            <w:t>Mário Oliveira</w:t>
+            <w:t xml:space="preserve"> </w:t>
           </w:r>
-        </w:p>
-        <w:p>
-          <w:pPr>
-            <w:spacing w:after="0"/>
-            <w:jc w:val="right"/>
-            <w:rPr>
-              <w:lang w:val="en-US"/>
-            </w:rPr>
-          </w:pPr>
+          <w:proofErr w:type="spellStart"/>
           <w:r>
             <w:rPr>
               <w:lang w:val="en-US"/>
             </w:rPr>
-            <w:t>Rui Ganhoto</w:t>
+            <w:t>Ganhoto</w:t>
           </w:r>
+          <w:proofErr w:type="spellEnd"/>
         </w:p>
         <w:p>
           <w:pPr>
@@ -684,11 +757,10 @@
           <w:docPartUnique/>
         </w:docPartObj>
       </w:sdtPr>
-      <w:sdtEndPr/>
       <w:sdtContent>
         <w:p>
           <w:pPr>
-            <w:pStyle w:val="Cabealhodondice"/>
+            <w:pStyle w:val="Ttulodondice"/>
             <w:rPr>
               <w:lang w:val="en-US"/>
             </w:rPr>
@@ -1636,7 +1708,23 @@
                 <w:noProof/>
                 <w:lang w:val="en-US"/>
               </w:rPr>
-              <w:t>Individual log</w:t>
+              <w:t>Individu</w:t>
+            </w:r>
+            <w:r>
+              <w:rPr>
+                <w:rStyle w:val="Hiperligao"/>
+                <w:noProof/>
+                <w:lang w:val="en-US"/>
+              </w:rPr>
+              <w:t>a</w:t>
+            </w:r>
+            <w:r>
+              <w:rPr>
+                <w:rStyle w:val="Hiperligao"/>
+                <w:noProof/>
+                <w:lang w:val="en-US"/>
+              </w:rPr>
+              <w:t>l log</w:t>
             </w:r>
             <w:r>
               <w:rPr>
@@ -1704,6 +1792,7 @@
       </w:sdtContent>
     </w:sdt>
     <w:p>
+      <w:proofErr w:type="spellStart"/>
       <w:r>
         <w:rPr>
           <w:rFonts w:asciiTheme="majorHAnsi" w:eastAsiaTheme="majorEastAsia" w:hAnsiTheme="majorHAnsi" w:cstheme="majorBidi"/>
@@ -1715,6 +1804,7 @@
         </w:rPr>
         <w:t>Images</w:t>
       </w:r>
+      <w:proofErr w:type="spellEnd"/>
     </w:p>
     <w:p>
       <w:pPr>
@@ -2245,7 +2335,7 @@
       <w:tblPr>
         <w:tblStyle w:val="Tabelacomgrelha"/>
         <w:tblW w:w="9606" w:type="dxa"/>
-        <w:tblLook w:val="04A0" w:firstRow="1" w:lastRow="0" w:firstColumn="1" w:lastColumn="0" w:noHBand="0" w:noVBand="1"/>
+        <w:tblLook w:val="04A0"/>
       </w:tblPr>
       <w:tblGrid>
         <w:gridCol w:w="1668"/>
@@ -2407,7 +2497,6 @@
                 <w:calendar w:val="gregorian"/>
               </w:date>
             </w:sdtPr>
-            <w:sdtEndPr/>
             <w:sdtContent>
               <w:p>
                 <w:pPr>
@@ -2558,8 +2647,16 @@
               <w:rPr>
                 <w:lang w:val="en-US"/>
               </w:rPr>
-              <w:t>Filipe Brandão</w:t>
-            </w:r>
+              <w:t xml:space="preserve">Filipe </w:t>
+            </w:r>
+            <w:proofErr w:type="spellStart"/>
+            <w:r>
+              <w:rPr>
+                <w:lang w:val="en-US"/>
+              </w:rPr>
+              <w:t>Brandão</w:t>
+            </w:r>
+            <w:proofErr w:type="spellEnd"/>
           </w:p>
         </w:tc>
         <w:tc>
@@ -2619,11 +2716,6 @@
                 <w:rFonts w:eastAsiaTheme="minorHAnsi"/>
                 <w:lang w:val="en-US"/>
               </w:rPr>
-              <w:pPrChange w:id="1" w:author="João Girão" w:date="2013-04-04T20:18:00Z">
-                <w:pPr>
-                  <w:pStyle w:val="SemEspaamento"/>
-                </w:pPr>
-              </w:pPrChange>
             </w:pPr>
             <w:r>
               <w:rPr>
@@ -2674,11 +2766,19 @@
                 <w:lang w:val="en-US"/>
               </w:rPr>
             </w:pPr>
-            <w:r>
-              <w:rPr>
-                <w:lang w:val="en-US"/>
-              </w:rPr>
-              <w:t>Mário Oliveira</w:t>
+            <w:proofErr w:type="spellStart"/>
+            <w:r>
+              <w:rPr>
+                <w:lang w:val="en-US"/>
+              </w:rPr>
+              <w:t>Mário</w:t>
+            </w:r>
+            <w:proofErr w:type="spellEnd"/>
+            <w:r>
+              <w:rPr>
+                <w:lang w:val="en-US"/>
+              </w:rPr>
+              <w:t xml:space="preserve"> Oliveira</w:t>
             </w:r>
           </w:p>
         </w:tc>
@@ -2746,15 +2846,13 @@
                 <w:lang w:val="en-US"/>
               </w:rPr>
             </w:pPr>
-            <w:ins w:id="2" w:author="João Girão" w:date="2013-04-04T20:19:00Z">
-              <w:r>
-                <w:rPr>
-                  <w:rFonts w:eastAsiaTheme="minorHAnsi"/>
-                  <w:lang w:val="en-US"/>
-                </w:rPr>
-                <w:t>04-04-2013</w:t>
-              </w:r>
-            </w:ins>
+            <w:r>
+              <w:rPr>
+                <w:rFonts w:eastAsiaTheme="minorHAnsi"/>
+                <w:lang w:val="en-US"/>
+              </w:rPr>
+              <w:t>04-04-2013</w:t>
+            </w:r>
           </w:p>
         </w:tc>
         <w:tc>
@@ -2769,14 +2867,28 @@
                 <w:lang w:val="en-US"/>
               </w:rPr>
             </w:pPr>
-            <w:ins w:id="3" w:author="João Girão" w:date="2013-04-04T20:19:00Z">
-              <w:r>
-                <w:rPr>
-                  <w:lang w:val="en-US"/>
-                </w:rPr>
-                <w:t>João Girão</w:t>
-              </w:r>
-            </w:ins>
+            <w:proofErr w:type="spellStart"/>
+            <w:r>
+              <w:rPr>
+                <w:lang w:val="en-US"/>
+              </w:rPr>
+              <w:t>João</w:t>
+            </w:r>
+            <w:proofErr w:type="spellEnd"/>
+            <w:r>
+              <w:rPr>
+                <w:lang w:val="en-US"/>
+              </w:rPr>
+              <w:t xml:space="preserve"> </w:t>
+            </w:r>
+            <w:proofErr w:type="spellStart"/>
+            <w:r>
+              <w:rPr>
+                <w:lang w:val="en-US"/>
+              </w:rPr>
+              <w:t>Girão</w:t>
+            </w:r>
+            <w:proofErr w:type="spellEnd"/>
           </w:p>
         </w:tc>
         <w:tc>
@@ -2792,14 +2904,12 @@
                 <w:lang w:val="en-US"/>
               </w:rPr>
             </w:pPr>
-            <w:ins w:id="4" w:author="João Girão" w:date="2013-04-04T20:19:00Z">
-              <w:r>
-                <w:rPr>
-                  <w:lang w:val="en-US"/>
-                </w:rPr>
-                <w:t>a21170831@alunos.isec.pt</w:t>
-              </w:r>
-            </w:ins>
+            <w:r>
+              <w:rPr>
+                <w:lang w:val="en-US"/>
+              </w:rPr>
+              <w:t>a21170831@alunos.isec.pt</w:t>
+            </w:r>
           </w:p>
         </w:tc>
         <w:tc>
@@ -2815,14 +2925,12 @@
                 <w:lang w:val="en-US"/>
               </w:rPr>
             </w:pPr>
-            <w:ins w:id="5" w:author="João Girão" w:date="2013-04-04T20:19:00Z">
-              <w:r>
-                <w:rPr>
-                  <w:lang w:val="en-US"/>
-                </w:rPr>
-                <w:t>Contributor</w:t>
-              </w:r>
-            </w:ins>
+            <w:r>
+              <w:rPr>
+                <w:lang w:val="en-US"/>
+              </w:rPr>
+              <w:t>Contributor</w:t>
+            </w:r>
           </w:p>
         </w:tc>
       </w:tr>
@@ -2896,7 +3004,7 @@
           <w:lang w:val="en-US"/>
         </w:rPr>
       </w:pPr>
-      <w:bookmarkStart w:id="6" w:name="_Toc352837339"/>
+      <w:bookmarkStart w:id="1" w:name="_Toc352837339"/>
       <w:r>
         <w:rPr>
           <w:lang w:val="en-US"/>
@@ -2947,7 +3055,7 @@
         </w:rPr>
         <w:t>Contributors</w:t>
       </w:r>
-      <w:bookmarkEnd w:id="6"/>
+      <w:bookmarkEnd w:id="1"/>
     </w:p>
     <w:p>
       <w:pPr>
@@ -2960,7 +3068,7 @@
       <w:tblPr>
         <w:tblStyle w:val="Tabelacomgrelha"/>
         <w:tblW w:w="9607" w:type="dxa"/>
-        <w:tblLook w:val="04A0" w:firstRow="1" w:lastRow="0" w:firstColumn="1" w:lastColumn="0" w:noHBand="0" w:noVBand="1"/>
+        <w:tblLook w:val="04A0"/>
       </w:tblPr>
       <w:tblGrid>
         <w:gridCol w:w="1526"/>
@@ -3176,7 +3284,6 @@
                 <w:calendar w:val="gregorian"/>
               </w:date>
             </w:sdtPr>
-            <w:sdtEndPr/>
             <w:sdtContent>
               <w:p>
                 <w:pPr>
@@ -3472,8 +3579,16 @@
               <w:rPr>
                 <w:lang w:val="en-US"/>
               </w:rPr>
-              <w:t>Filipe Brandão</w:t>
-            </w:r>
+              <w:t xml:space="preserve">Filipe </w:t>
+            </w:r>
+            <w:proofErr w:type="spellStart"/>
+            <w:r>
+              <w:rPr>
+                <w:lang w:val="en-US"/>
+              </w:rPr>
+              <w:t>Brandão</w:t>
+            </w:r>
+            <w:proofErr w:type="spellEnd"/>
           </w:p>
         </w:tc>
         <w:tc>
@@ -3712,11 +3827,19 @@
                 <w:lang w:val="en-US"/>
               </w:rPr>
             </w:pPr>
-            <w:r>
-              <w:rPr>
-                <w:lang w:val="en-US"/>
-              </w:rPr>
-              <w:t>Mário Oliveira</w:t>
+            <w:proofErr w:type="spellStart"/>
+            <w:r>
+              <w:rPr>
+                <w:lang w:val="en-US"/>
+              </w:rPr>
+              <w:t>Mário</w:t>
+            </w:r>
+            <w:proofErr w:type="spellEnd"/>
+            <w:r>
+              <w:rPr>
+                <w:lang w:val="en-US"/>
+              </w:rPr>
+              <w:t xml:space="preserve"> Oliveira</w:t>
             </w:r>
           </w:p>
         </w:tc>
@@ -3911,15 +4034,13 @@
                 <w:lang w:val="en-US"/>
               </w:rPr>
             </w:pPr>
-            <w:ins w:id="7" w:author="João Girão" w:date="2013-04-04T20:17:00Z">
-              <w:r>
-                <w:rPr>
-                  <w:rFonts w:eastAsiaTheme="minorHAnsi"/>
-                  <w:lang w:val="en-US"/>
-                </w:rPr>
-                <w:t>04-04-2013</w:t>
-              </w:r>
-            </w:ins>
+            <w:r>
+              <w:rPr>
+                <w:rFonts w:eastAsiaTheme="minorHAnsi"/>
+                <w:lang w:val="en-US"/>
+              </w:rPr>
+              <w:t>04-04-2013</w:t>
+            </w:r>
           </w:p>
         </w:tc>
         <w:tc>
@@ -3934,14 +4055,12 @@
                 <w:lang w:val="en-US"/>
               </w:rPr>
             </w:pPr>
-            <w:ins w:id="8" w:author="João Girão" w:date="2013-04-04T20:18:00Z">
-              <w:r>
-                <w:rPr>
-                  <w:lang w:val="en-US"/>
-                </w:rPr>
-                <w:t>Approval</w:t>
-              </w:r>
-            </w:ins>
+            <w:r>
+              <w:rPr>
+                <w:lang w:val="en-US"/>
+              </w:rPr>
+              <w:t>Approval</w:t>
+            </w:r>
           </w:p>
         </w:tc>
         <w:tc>
@@ -3970,14 +4089,12 @@
                 <w:lang w:val="en-US"/>
               </w:rPr>
             </w:pPr>
-            <w:ins w:id="9" w:author="João Girão" w:date="2013-04-04T20:18:00Z">
-              <w:r>
-                <w:rPr>
-                  <w:lang w:val="en-US"/>
-                </w:rPr>
-                <w:t>0.3</w:t>
-              </w:r>
-            </w:ins>
+            <w:r>
+              <w:rPr>
+                <w:lang w:val="en-US"/>
+              </w:rPr>
+              <w:t>0.3</w:t>
+            </w:r>
           </w:p>
         </w:tc>
         <w:tc>
@@ -3992,14 +4109,28 @@
                 <w:lang w:val="en-US"/>
               </w:rPr>
             </w:pPr>
-            <w:ins w:id="10" w:author="João Girão" w:date="2013-04-04T20:18:00Z">
-              <w:r>
-                <w:rPr>
-                  <w:lang w:val="en-US"/>
-                </w:rPr>
-                <w:t>João Girão</w:t>
-              </w:r>
-            </w:ins>
+            <w:proofErr w:type="spellStart"/>
+            <w:r>
+              <w:rPr>
+                <w:lang w:val="en-US"/>
+              </w:rPr>
+              <w:t>João</w:t>
+            </w:r>
+            <w:proofErr w:type="spellEnd"/>
+            <w:r>
+              <w:rPr>
+                <w:lang w:val="en-US"/>
+              </w:rPr>
+              <w:t xml:space="preserve"> </w:t>
+            </w:r>
+            <w:proofErr w:type="spellStart"/>
+            <w:r>
+              <w:rPr>
+                <w:lang w:val="en-US"/>
+              </w:rPr>
+              <w:t>Girão</w:t>
+            </w:r>
+            <w:proofErr w:type="spellEnd"/>
           </w:p>
         </w:tc>
         <w:tc>
@@ -4471,7 +4602,7 @@
           <w:lang w:val="en-US"/>
         </w:rPr>
       </w:pPr>
-      <w:bookmarkStart w:id="11" w:name="_Toc352837340"/>
+      <w:bookmarkStart w:id="2" w:name="_Toc352837340"/>
       <w:r>
         <w:rPr>
           <w:lang w:val="en-US"/>
@@ -4516,7 +4647,7 @@
         </w:rPr>
         <w:t>: Version history</w:t>
       </w:r>
-      <w:bookmarkEnd w:id="11"/>
+      <w:bookmarkEnd w:id="2"/>
     </w:p>
     <w:p>
       <w:pPr>
@@ -4542,7 +4673,7 @@
     </w:p>
     <w:p>
       <w:pPr>
-        <w:pStyle w:val="Cabealho1"/>
+        <w:pStyle w:val="Ttulo1"/>
         <w:numPr>
           <w:ilvl w:val="0"/>
           <w:numId w:val="1"/>
@@ -4551,7 +4682,7 @@
           <w:lang w:val="en-US"/>
         </w:rPr>
       </w:pPr>
-      <w:bookmarkStart w:id="12" w:name="_Toc352870159"/>
+      <w:bookmarkStart w:id="3" w:name="_Toc352870159"/>
       <w:r>
         <w:rPr>
           <w:lang w:val="en-US"/>
@@ -4559,11 +4690,11 @@
         <w:lastRenderedPageBreak/>
         <w:t>Week Activities</w:t>
       </w:r>
-      <w:bookmarkEnd w:id="12"/>
-    </w:p>
-    <w:p>
-      <w:pPr>
-        <w:pStyle w:val="Cabealho1"/>
+      <w:bookmarkEnd w:id="3"/>
+    </w:p>
+    <w:p>
+      <w:pPr>
+        <w:pStyle w:val="Ttulo1"/>
         <w:numPr>
           <w:ilvl w:val="1"/>
           <w:numId w:val="1"/>
@@ -4573,14 +4704,14 @@
           <w:lang w:val="en-US"/>
         </w:rPr>
       </w:pPr>
-      <w:bookmarkStart w:id="13" w:name="_Toc352870160"/>
+      <w:bookmarkStart w:id="4" w:name="_Toc352870160"/>
       <w:r>
         <w:rPr>
           <w:lang w:val="en-US"/>
         </w:rPr>
         <w:t>Work Executed</w:t>
       </w:r>
-      <w:bookmarkEnd w:id="13"/>
+      <w:bookmarkEnd w:id="4"/>
     </w:p>
     <w:p>
       <w:pPr>
@@ -4759,7 +4890,7 @@
     </w:p>
     <w:p>
       <w:pPr>
-        <w:pStyle w:val="Cabealho1"/>
+        <w:pStyle w:val="Ttulo1"/>
         <w:numPr>
           <w:ilvl w:val="1"/>
           <w:numId w:val="1"/>
@@ -4768,14 +4899,14 @@
           <w:lang w:val="en-US"/>
         </w:rPr>
       </w:pPr>
-      <w:bookmarkStart w:id="14" w:name="_Toc352870161"/>
+      <w:bookmarkStart w:id="5" w:name="_Toc352870161"/>
       <w:r>
         <w:rPr>
           <w:lang w:val="en-US"/>
         </w:rPr>
         <w:t>Work Analyses</w:t>
       </w:r>
-      <w:bookmarkEnd w:id="14"/>
+      <w:bookmarkEnd w:id="5"/>
     </w:p>
     <w:p>
       <w:pPr>
@@ -4822,7 +4953,7 @@
     </w:p>
     <w:p>
       <w:pPr>
-        <w:pStyle w:val="Cabealho1"/>
+        <w:pStyle w:val="Ttulo1"/>
         <w:numPr>
           <w:ilvl w:val="1"/>
           <w:numId w:val="1"/>
@@ -4831,14 +4962,14 @@
           <w:lang w:val="en-US"/>
         </w:rPr>
       </w:pPr>
-      <w:bookmarkStart w:id="15" w:name="_Toc352870162"/>
+      <w:bookmarkStart w:id="6" w:name="_Toc352870162"/>
       <w:r>
         <w:rPr>
           <w:lang w:val="en-US"/>
         </w:rPr>
         <w:t>Achievements</w:t>
       </w:r>
-      <w:bookmarkEnd w:id="15"/>
+      <w:bookmarkEnd w:id="6"/>
     </w:p>
     <w:p>
       <w:pPr>
@@ -4855,8 +4986,16 @@
         <w:rPr>
           <w:lang w:val="en-US"/>
         </w:rPr>
-        <w:t>Requirements Analysis Process is baselined</w:t>
-      </w:r>
+        <w:t xml:space="preserve">Requirements Analysis Process is </w:t>
+      </w:r>
+      <w:proofErr w:type="spellStart"/>
+      <w:r>
+        <w:rPr>
+          <w:lang w:val="en-US"/>
+        </w:rPr>
+        <w:t>baselined</w:t>
+      </w:r>
+      <w:proofErr w:type="spellEnd"/>
     </w:p>
     <w:p>
       <w:pPr>
@@ -4879,12 +5018,20 @@
         <w:rPr>
           <w:lang w:val="en-US"/>
         </w:rPr>
-        <w:t>is baselined</w:t>
-      </w:r>
-    </w:p>
-    <w:p>
-      <w:pPr>
-        <w:pStyle w:val="Cabealho1"/>
+        <w:t xml:space="preserve">is </w:t>
+      </w:r>
+      <w:proofErr w:type="spellStart"/>
+      <w:r>
+        <w:rPr>
+          <w:lang w:val="en-US"/>
+        </w:rPr>
+        <w:t>baselined</w:t>
+      </w:r>
+      <w:proofErr w:type="spellEnd"/>
+    </w:p>
+    <w:p>
+      <w:pPr>
+        <w:pStyle w:val="Ttulo1"/>
         <w:numPr>
           <w:ilvl w:val="0"/>
           <w:numId w:val="1"/>
@@ -4893,14 +5040,14 @@
           <w:lang w:val="en-US"/>
         </w:rPr>
       </w:pPr>
-      <w:bookmarkStart w:id="16" w:name="_Toc352870163"/>
+      <w:bookmarkStart w:id="7" w:name="_Toc352870163"/>
       <w:r>
         <w:rPr>
           <w:lang w:val="en-US"/>
         </w:rPr>
         <w:t>Impediments</w:t>
       </w:r>
-      <w:bookmarkEnd w:id="16"/>
+      <w:bookmarkEnd w:id="7"/>
     </w:p>
     <w:p>
       <w:pPr>
@@ -4999,7 +5146,7 @@
     </w:p>
     <w:p>
       <w:pPr>
-        <w:pStyle w:val="Cabealho1"/>
+        <w:pStyle w:val="Ttulo1"/>
         <w:numPr>
           <w:ilvl w:val="0"/>
           <w:numId w:val="1"/>
@@ -5008,36 +5155,26 @@
           <w:lang w:val="en-US"/>
         </w:rPr>
       </w:pPr>
-      <w:bookmarkStart w:id="17" w:name="_Toc352870164"/>
+      <w:bookmarkStart w:id="8" w:name="_Toc352870164"/>
       <w:r>
         <w:rPr>
           <w:lang w:val="en-US"/>
         </w:rPr>
         <w:t xml:space="preserve">Plans </w:t>
       </w:r>
-      <w:ins w:id="18" w:author="João Girão" w:date="2013-04-04T20:17:00Z">
-        <w:r>
-          <w:rPr>
-            <w:lang w:val="en-US"/>
-          </w:rPr>
-          <w:t>f</w:t>
-        </w:r>
-      </w:ins>
-      <w:del w:id="19" w:author="João Girão" w:date="2013-04-04T20:17:00Z">
-        <w:r>
-          <w:rPr>
-            <w:lang w:val="en-US"/>
-          </w:rPr>
-          <w:delText>F</w:delText>
-        </w:r>
-      </w:del>
+      <w:r>
+        <w:rPr>
+          <w:lang w:val="en-US"/>
+        </w:rPr>
+        <w:t>f</w:t>
+      </w:r>
       <w:r>
         <w:rPr>
           <w:lang w:val="en-US"/>
         </w:rPr>
         <w:t>or Next Week</w:t>
       </w:r>
-      <w:bookmarkEnd w:id="17"/>
+      <w:bookmarkEnd w:id="8"/>
     </w:p>
     <w:p>
       <w:pPr>
@@ -5149,7 +5286,7 @@
     </w:p>
     <w:p>
       <w:pPr>
-        <w:pStyle w:val="Cabealho1"/>
+        <w:pStyle w:val="Ttulo1"/>
         <w:numPr>
           <w:ilvl w:val="0"/>
           <w:numId w:val="1"/>
@@ -5158,7 +5295,7 @@
           <w:lang w:val="en-US"/>
         </w:rPr>
       </w:pPr>
-      <w:bookmarkStart w:id="20" w:name="_Toc352870165"/>
+      <w:bookmarkStart w:id="9" w:name="_Toc352870165"/>
       <w:r>
         <w:rPr>
           <w:lang w:val="en-US"/>
@@ -5166,11 +5303,11 @@
         <w:lastRenderedPageBreak/>
         <w:t>Progress</w:t>
       </w:r>
-      <w:bookmarkEnd w:id="20"/>
-    </w:p>
-    <w:p>
-      <w:pPr>
-        <w:pStyle w:val="Cabealho1"/>
+      <w:bookmarkEnd w:id="9"/>
+    </w:p>
+    <w:p>
+      <w:pPr>
+        <w:pStyle w:val="Ttulo1"/>
         <w:numPr>
           <w:ilvl w:val="1"/>
           <w:numId w:val="1"/>
@@ -5179,14 +5316,14 @@
           <w:lang w:val="en-US"/>
         </w:rPr>
       </w:pPr>
-      <w:bookmarkStart w:id="21" w:name="_Toc352870166"/>
+      <w:bookmarkStart w:id="10" w:name="_Toc352870166"/>
       <w:r>
         <w:rPr>
           <w:lang w:val="en-US"/>
         </w:rPr>
         <w:t>Earned value and/or Gantt Image</w:t>
       </w:r>
-      <w:bookmarkEnd w:id="21"/>
+      <w:bookmarkEnd w:id="10"/>
     </w:p>
     <w:p>
       <w:pPr>
@@ -5207,7 +5344,7 @@
           <w:lang w:eastAsia="pt-PT"/>
         </w:rPr>
         <w:drawing>
-          <wp:inline distT="0" distB="0" distL="0" distR="0" wp14:anchorId="21737917" wp14:editId="65F92DC9">
+          <wp:inline distT="0" distB="0" distL="0" distR="0">
             <wp:extent cx="4830792" cy="2446071"/>
             <wp:effectExtent l="0" t="0" r="0" b="0"/>
             <wp:docPr id="7" name="Imagem 7"/>
@@ -5224,10 +5361,10 @@
                     </pic:cNvPicPr>
                   </pic:nvPicPr>
                   <pic:blipFill>
-                    <a:blip r:embed="rId14">
+                    <a:blip r:embed="rId14" cstate="print">
                       <a:extLst>
                         <a:ext uri="{28A0092B-C50C-407E-A947-70E740481C1C}">
-                          <a14:useLocalDpi xmlns:a14="http://schemas.microsoft.com/office/drawing/2010/main" val="0"/>
+                          <a14:useLocalDpi xmlns:a14="http://schemas.microsoft.com/office/drawing/2010/main" xmlns:wps="http://schemas.microsoft.com/office/word/2010/wordprocessingShape" xmlns:wpi="http://schemas.microsoft.com/office/word/2010/wordprocessingInk" xmlns:wpg="http://schemas.microsoft.com/office/word/2010/wordprocessingGroup" xmlns:w15="http://schemas.microsoft.com/office/word/2012/wordml" xmlns:w14="http://schemas.microsoft.com/office/word/2010/wordml" xmlns:w="http://schemas.openxmlformats.org/wordprocessingml/2006/main" xmlns:w10="urn:schemas-microsoft-com:office:word" xmlns:wp14="http://schemas.microsoft.com/office/word/2010/wordprocessingDrawing" xmlns:v="urn:schemas-microsoft-com:vml" xmlns:o="urn:schemas-microsoft-com:office:office" xmlns:mc="http://schemas.openxmlformats.org/markup-compatibility/2006" xmlns:wpc="http://schemas.microsoft.com/office/word/2010/wordprocessingCanvas" xmlns="" val="0"/>
                         </a:ext>
                       </a:extLst>
                     </a:blip>
@@ -5264,7 +5401,7 @@
           <w:lang w:val="en-US"/>
         </w:rPr>
       </w:pPr>
-      <w:bookmarkStart w:id="22" w:name="_Toc352837480"/>
+      <w:bookmarkStart w:id="11" w:name="_Toc352837480"/>
       <w:r>
         <w:rPr>
           <w:lang w:val="en-US"/>
@@ -5302,7 +5439,7 @@
         </w:rPr>
         <w:t>: Earned Value</w:t>
       </w:r>
-      <w:bookmarkEnd w:id="22"/>
+      <w:bookmarkEnd w:id="11"/>
     </w:p>
     <w:p>
       <w:pPr>
@@ -5332,7 +5469,7 @@
     </w:p>
     <w:p>
       <w:pPr>
-        <w:pStyle w:val="Cabealho1"/>
+        <w:pStyle w:val="Ttulo1"/>
         <w:numPr>
           <w:ilvl w:val="1"/>
           <w:numId w:val="1"/>
@@ -5341,14 +5478,14 @@
           <w:lang w:val="en-US"/>
         </w:rPr>
       </w:pPr>
-      <w:bookmarkStart w:id="23" w:name="_Toc352870167"/>
+      <w:bookmarkStart w:id="12" w:name="_Toc352870167"/>
       <w:r>
         <w:rPr>
           <w:lang w:val="en-US"/>
         </w:rPr>
         <w:t>Effort by task</w:t>
       </w:r>
-      <w:bookmarkEnd w:id="23"/>
+      <w:bookmarkEnd w:id="12"/>
     </w:p>
     <w:p>
       <w:pPr>
@@ -5361,7 +5498,7 @@
           <w:lang w:eastAsia="pt-PT"/>
         </w:rPr>
         <w:drawing>
-          <wp:inline distT="0" distB="0" distL="0" distR="0" wp14:anchorId="235E6E55" wp14:editId="78BB8572">
+          <wp:inline distT="0" distB="0" distL="0" distR="0">
             <wp:extent cx="5391509" cy="3588588"/>
             <wp:effectExtent l="0" t="0" r="0" b="0"/>
             <wp:docPr id="4" name="Imagem 4"/>
@@ -5378,10 +5515,10 @@
                     </pic:cNvPicPr>
                   </pic:nvPicPr>
                   <pic:blipFill rotWithShape="1">
-                    <a:blip r:embed="rId15">
+                    <a:blip r:embed="rId15" cstate="print">
                       <a:extLst>
                         <a:ext uri="{28A0092B-C50C-407E-A947-70E740481C1C}">
-                          <a14:useLocalDpi xmlns:a14="http://schemas.microsoft.com/office/drawing/2010/main" val="0"/>
+                          <a14:useLocalDpi xmlns:a14="http://schemas.microsoft.com/office/drawing/2010/main" xmlns:wps="http://schemas.microsoft.com/office/word/2010/wordprocessingShape" xmlns:wpi="http://schemas.microsoft.com/office/word/2010/wordprocessingInk" xmlns:wpg="http://schemas.microsoft.com/office/word/2010/wordprocessingGroup" xmlns:w15="http://schemas.microsoft.com/office/word/2012/wordml" xmlns:w14="http://schemas.microsoft.com/office/word/2010/wordml" xmlns:w="http://schemas.openxmlformats.org/wordprocessingml/2006/main" xmlns:w10="urn:schemas-microsoft-com:office:word" xmlns:wp14="http://schemas.microsoft.com/office/word/2010/wordprocessingDrawing" xmlns:v="urn:schemas-microsoft-com:vml" xmlns:o="urn:schemas-microsoft-com:office:office" xmlns:mc="http://schemas.openxmlformats.org/markup-compatibility/2006" xmlns:wpc="http://schemas.microsoft.com/office/word/2010/wordprocessingCanvas" xmlns="" val="0"/>
                         </a:ext>
                       </a:extLst>
                     </a:blip>
@@ -5402,7 +5539,7 @@
                     </a:ln>
                     <a:extLst>
                       <a:ext uri="{53640926-AAD7-44D8-BBD7-CCE9431645EC}">
-                        <a14:shadowObscured xmlns:a14="http://schemas.microsoft.com/office/drawing/2010/main"/>
+                        <a14:shadowObscured xmlns:a14="http://schemas.microsoft.com/office/drawing/2010/main" xmlns:wps="http://schemas.microsoft.com/office/word/2010/wordprocessingShape" xmlns:wpi="http://schemas.microsoft.com/office/word/2010/wordprocessingInk" xmlns:wpg="http://schemas.microsoft.com/office/word/2010/wordprocessingGroup" xmlns:w15="http://schemas.microsoft.com/office/word/2012/wordml" xmlns:w14="http://schemas.microsoft.com/office/word/2010/wordml" xmlns:w="http://schemas.openxmlformats.org/wordprocessingml/2006/main" xmlns:w10="urn:schemas-microsoft-com:office:word" xmlns:wp14="http://schemas.microsoft.com/office/word/2010/wordprocessingDrawing" xmlns:v="urn:schemas-microsoft-com:vml" xmlns:o="urn:schemas-microsoft-com:office:office" xmlns:mc="http://schemas.openxmlformats.org/markup-compatibility/2006" xmlns:wpc="http://schemas.microsoft.com/office/word/2010/wordprocessingCanvas" xmlns=""/>
                       </a:ext>
                     </a:extLst>
                   </pic:spPr>
@@ -5421,7 +5558,7 @@
           <w:lang w:val="en-US"/>
         </w:rPr>
       </w:pPr>
-      <w:bookmarkStart w:id="24" w:name="_Toc352837481"/>
+      <w:bookmarkStart w:id="13" w:name="_Toc352837481"/>
       <w:r>
         <w:rPr>
           <w:lang w:val="en-US"/>
@@ -5456,11 +5593,11 @@
         </w:rPr>
         <w:t>: Effort by task type</w:t>
       </w:r>
-      <w:bookmarkEnd w:id="24"/>
-    </w:p>
-    <w:p>
-      <w:pPr>
-        <w:pStyle w:val="Cabealho1"/>
+      <w:bookmarkEnd w:id="13"/>
+    </w:p>
+    <w:p>
+      <w:pPr>
+        <w:pStyle w:val="Ttulo1"/>
         <w:numPr>
           <w:ilvl w:val="1"/>
           <w:numId w:val="1"/>
@@ -5469,7 +5606,7 @@
           <w:lang w:val="en-US"/>
         </w:rPr>
       </w:pPr>
-      <w:bookmarkStart w:id="25" w:name="_Toc352870168"/>
+      <w:bookmarkStart w:id="14" w:name="_Toc352870168"/>
       <w:r>
         <w:rPr>
           <w:lang w:val="en-US"/>
@@ -5477,7 +5614,7 @@
         <w:lastRenderedPageBreak/>
         <w:t>Individual effort</w:t>
       </w:r>
-      <w:bookmarkEnd w:id="25"/>
+      <w:bookmarkEnd w:id="14"/>
     </w:p>
     <w:p>
       <w:pPr>
@@ -5490,7 +5627,7 @@
           <w:lang w:eastAsia="pt-PT"/>
         </w:rPr>
         <w:drawing>
-          <wp:inline distT="0" distB="0" distL="0" distR="0" wp14:anchorId="4CFB6D0F" wp14:editId="6493C205">
+          <wp:inline distT="0" distB="0" distL="0" distR="0">
             <wp:extent cx="5400040" cy="2449830"/>
             <wp:effectExtent l="0" t="0" r="0" b="0"/>
             <wp:docPr id="3" name="Imagem 3"/>
@@ -5507,10 +5644,10 @@
                     </pic:cNvPicPr>
                   </pic:nvPicPr>
                   <pic:blipFill>
-                    <a:blip r:embed="rId16">
+                    <a:blip r:embed="rId16" cstate="print">
                       <a:extLst>
                         <a:ext uri="{28A0092B-C50C-407E-A947-70E740481C1C}">
-                          <a14:useLocalDpi xmlns:a14="http://schemas.microsoft.com/office/drawing/2010/main" val="0"/>
+                          <a14:useLocalDpi xmlns:a14="http://schemas.microsoft.com/office/drawing/2010/main" xmlns:wps="http://schemas.microsoft.com/office/word/2010/wordprocessingShape" xmlns:wpi="http://schemas.microsoft.com/office/word/2010/wordprocessingInk" xmlns:wpg="http://schemas.microsoft.com/office/word/2010/wordprocessingGroup" xmlns:w15="http://schemas.microsoft.com/office/word/2012/wordml" xmlns:w14="http://schemas.microsoft.com/office/word/2010/wordml" xmlns:w="http://schemas.openxmlformats.org/wordprocessingml/2006/main" xmlns:w10="urn:schemas-microsoft-com:office:word" xmlns:wp14="http://schemas.microsoft.com/office/word/2010/wordprocessingDrawing" xmlns:v="urn:schemas-microsoft-com:vml" xmlns:o="urn:schemas-microsoft-com:office:office" xmlns:mc="http://schemas.openxmlformats.org/markup-compatibility/2006" xmlns:wpc="http://schemas.microsoft.com/office/word/2010/wordprocessingCanvas" xmlns="" val="0"/>
                         </a:ext>
                       </a:extLst>
                     </a:blip>
@@ -5544,7 +5681,7 @@
         <w:pStyle w:val="Legenda"/>
         <w:jc w:val="center"/>
       </w:pPr>
-      <w:bookmarkStart w:id="26" w:name="_Toc352837482"/>
+      <w:bookmarkStart w:id="15" w:name="_Toc352837482"/>
       <w:r>
         <w:t xml:space="preserve">Figure </w:t>
       </w:r>
@@ -5560,9 +5697,14 @@
         <w:t xml:space="preserve">: </w:t>
       </w:r>
       <w:r>
-        <w:t>Individual Effort</w:t>
-      </w:r>
-      <w:bookmarkEnd w:id="26"/>
+        <w:t xml:space="preserve">Individual </w:t>
+      </w:r>
+      <w:proofErr w:type="spellStart"/>
+      <w:r>
+        <w:t>Effort</w:t>
+      </w:r>
+      <w:bookmarkEnd w:id="15"/>
+      <w:proofErr w:type="spellEnd"/>
     </w:p>
     <w:p>
       <w:pPr>
@@ -5578,7 +5720,7 @@
         <w:tblStyle w:val="Tabelacomgrelha"/>
         <w:tblW w:w="0" w:type="auto"/>
         <w:jc w:val="center"/>
-        <w:tblLook w:val="04A0" w:firstRow="1" w:lastRow="0" w:firstColumn="1" w:lastColumn="0" w:noHBand="0" w:noVBand="1"/>
+        <w:tblLook w:val="04A0"/>
       </w:tblPr>
       <w:tblGrid>
         <w:gridCol w:w="2149"/>
@@ -5943,7 +6085,7 @@
           <w:lang w:val="en-US"/>
         </w:rPr>
       </w:pPr>
-      <w:bookmarkStart w:id="27" w:name="_Toc352837341"/>
+      <w:bookmarkStart w:id="16" w:name="_Toc352837341"/>
       <w:r>
         <w:rPr>
           <w:lang w:val="en-US"/>
@@ -5987,11 +6129,11 @@
         </w:rPr>
         <w:t>: Log of individual effort</w:t>
       </w:r>
-      <w:bookmarkEnd w:id="27"/>
-    </w:p>
-    <w:p>
-      <w:pPr>
-        <w:pStyle w:val="Cabealho1"/>
+      <w:bookmarkEnd w:id="16"/>
+    </w:p>
+    <w:p>
+      <w:pPr>
+        <w:pStyle w:val="Ttulo1"/>
         <w:numPr>
           <w:ilvl w:val="0"/>
           <w:numId w:val="1"/>
@@ -6000,14 +6142,14 @@
           <w:lang w:val="en-US"/>
         </w:rPr>
       </w:pPr>
-      <w:bookmarkStart w:id="28" w:name="_Toc352870169"/>
+      <w:bookmarkStart w:id="17" w:name="_Toc352870169"/>
       <w:r>
         <w:rPr>
           <w:lang w:val="en-US"/>
         </w:rPr>
         <w:t>Individual log</w:t>
       </w:r>
-      <w:bookmarkEnd w:id="28"/>
+      <w:bookmarkEnd w:id="17"/>
     </w:p>
     <w:p>
       <w:pPr>
@@ -6280,7 +6422,29 @@
           <w:shd w:val="clear" w:color="auto" w:fill="FFFFFF"/>
           <w:lang w:val="en-US"/>
         </w:rPr>
-        <w:t>David João - Tasks done:</w:t>
+        <w:t xml:space="preserve">David </w:t>
+      </w:r>
+      <w:proofErr w:type="spellStart"/>
+      <w:r>
+        <w:rPr>
+          <w:rFonts w:ascii="Arial" w:hAnsi="Arial" w:cs="Arial"/>
+          <w:b/>
+          <w:color w:val="000000"/>
+          <w:shd w:val="clear" w:color="auto" w:fill="FFFFFF"/>
+          <w:lang w:val="en-US"/>
+        </w:rPr>
+        <w:t>João</w:t>
+      </w:r>
+      <w:proofErr w:type="spellEnd"/>
+      <w:r>
+        <w:rPr>
+          <w:rFonts w:ascii="Arial" w:hAnsi="Arial" w:cs="Arial"/>
+          <w:b/>
+          <w:color w:val="000000"/>
+          <w:shd w:val="clear" w:color="auto" w:fill="FFFFFF"/>
+          <w:lang w:val="en-US"/>
+        </w:rPr>
+        <w:t xml:space="preserve"> - Tasks done:</w:t>
       </w:r>
     </w:p>
     <w:p>
@@ -6380,7 +6544,29 @@
           <w:lang w:val="en-US"/>
         </w:rPr>
         <w:lastRenderedPageBreak/>
-        <w:t>Filipe Brandão - Tasks done:</w:t>
+        <w:t xml:space="preserve">Filipe </w:t>
+      </w:r>
+      <w:proofErr w:type="spellStart"/>
+      <w:r>
+        <w:rPr>
+          <w:rFonts w:ascii="Arial" w:hAnsi="Arial" w:cs="Arial"/>
+          <w:b/>
+          <w:color w:val="000000"/>
+          <w:shd w:val="clear" w:color="auto" w:fill="FFFFFF"/>
+          <w:lang w:val="en-US"/>
+        </w:rPr>
+        <w:t>Brandão</w:t>
+      </w:r>
+      <w:proofErr w:type="spellEnd"/>
+      <w:r>
+        <w:rPr>
+          <w:rFonts w:ascii="Arial" w:hAnsi="Arial" w:cs="Arial"/>
+          <w:b/>
+          <w:color w:val="000000"/>
+          <w:shd w:val="clear" w:color="auto" w:fill="FFFFFF"/>
+          <w:lang w:val="en-US"/>
+        </w:rPr>
+        <w:t xml:space="preserve"> - Tasks done:</w:t>
       </w:r>
     </w:p>
     <w:p>
@@ -6614,6 +6800,7 @@
           <w:lang w:val="en-US"/>
         </w:rPr>
       </w:pPr>
+      <w:proofErr w:type="spellStart"/>
       <w:r>
         <w:rPr>
           <w:rFonts w:ascii="Arial" w:hAnsi="Arial" w:cs="Arial"/>
@@ -6622,7 +6809,40 @@
           <w:shd w:val="clear" w:color="auto" w:fill="FFFFFF"/>
           <w:lang w:val="en-US"/>
         </w:rPr>
-        <w:t>João Girão - Tasks done:</w:t>
+        <w:t>João</w:t>
+      </w:r>
+      <w:proofErr w:type="spellEnd"/>
+      <w:r>
+        <w:rPr>
+          <w:rFonts w:ascii="Arial" w:hAnsi="Arial" w:cs="Arial"/>
+          <w:b/>
+          <w:color w:val="000000"/>
+          <w:shd w:val="clear" w:color="auto" w:fill="FFFFFF"/>
+          <w:lang w:val="en-US"/>
+        </w:rPr>
+        <w:t xml:space="preserve"> </w:t>
+      </w:r>
+      <w:proofErr w:type="spellStart"/>
+      <w:r>
+        <w:rPr>
+          <w:rFonts w:ascii="Arial" w:hAnsi="Arial" w:cs="Arial"/>
+          <w:b/>
+          <w:color w:val="000000"/>
+          <w:shd w:val="clear" w:color="auto" w:fill="FFFFFF"/>
+          <w:lang w:val="en-US"/>
+        </w:rPr>
+        <w:t>Girão</w:t>
+      </w:r>
+      <w:proofErr w:type="spellEnd"/>
+      <w:r>
+        <w:rPr>
+          <w:rFonts w:ascii="Arial" w:hAnsi="Arial" w:cs="Arial"/>
+          <w:b/>
+          <w:color w:val="000000"/>
+          <w:shd w:val="clear" w:color="auto" w:fill="FFFFFF"/>
+          <w:lang w:val="en-US"/>
+        </w:rPr>
+        <w:t xml:space="preserve"> - Tasks done:</w:t>
       </w:r>
     </w:p>
     <w:p>
@@ -6716,6 +6936,7 @@
           <w:lang w:val="en-US"/>
         </w:rPr>
       </w:pPr>
+      <w:proofErr w:type="spellStart"/>
       <w:r>
         <w:rPr>
           <w:rFonts w:ascii="Arial" w:hAnsi="Arial" w:cs="Arial"/>
@@ -6724,7 +6945,18 @@
           <w:shd w:val="clear" w:color="auto" w:fill="FFFFFF"/>
           <w:lang w:val="en-US"/>
         </w:rPr>
-        <w:t>João Martins - Tasks done:</w:t>
+        <w:t>João</w:t>
+      </w:r>
+      <w:proofErr w:type="spellEnd"/>
+      <w:r>
+        <w:rPr>
+          <w:rFonts w:ascii="Arial" w:hAnsi="Arial" w:cs="Arial"/>
+          <w:b/>
+          <w:color w:val="000000"/>
+          <w:shd w:val="clear" w:color="auto" w:fill="FFFFFF"/>
+          <w:lang w:val="en-US"/>
+        </w:rPr>
+        <w:t xml:space="preserve"> Martins - Tasks done:</w:t>
       </w:r>
     </w:p>
     <w:p>
@@ -6844,6 +7076,7 @@
           <w:lang w:val="en-US"/>
         </w:rPr>
       </w:pPr>
+      <w:proofErr w:type="spellStart"/>
       <w:r>
         <w:rPr>
           <w:rFonts w:ascii="Arial" w:hAnsi="Arial" w:cs="Arial"/>
@@ -6852,7 +7085,18 @@
           <w:shd w:val="clear" w:color="auto" w:fill="FFFFFF"/>
           <w:lang w:val="en-US"/>
         </w:rPr>
-        <w:t>Mário Oliveira - Tasks done:</w:t>
+        <w:t>Mário</w:t>
+      </w:r>
+      <w:proofErr w:type="spellEnd"/>
+      <w:r>
+        <w:rPr>
+          <w:rFonts w:ascii="Arial" w:hAnsi="Arial" w:cs="Arial"/>
+          <w:b/>
+          <w:color w:val="000000"/>
+          <w:shd w:val="clear" w:color="auto" w:fill="FFFFFF"/>
+          <w:lang w:val="en-US"/>
+        </w:rPr>
+        <w:t xml:space="preserve"> Oliveira - Tasks done:</w:t>
       </w:r>
     </w:p>
     <w:p>
@@ -6998,6 +7242,7 @@
           <w:lang w:val="en-US"/>
         </w:rPr>
       </w:pPr>
+      <w:proofErr w:type="spellStart"/>
       <w:r>
         <w:rPr>
           <w:rFonts w:ascii="Arial" w:hAnsi="Arial" w:cs="Arial"/>
@@ -7006,7 +7251,40 @@
           <w:shd w:val="clear" w:color="auto" w:fill="FFFFFF"/>
           <w:lang w:val="en-US"/>
         </w:rPr>
-        <w:t>Rui Ganhoto - Tasks done:</w:t>
+        <w:t>Rui</w:t>
+      </w:r>
+      <w:proofErr w:type="spellEnd"/>
+      <w:r>
+        <w:rPr>
+          <w:rFonts w:ascii="Arial" w:hAnsi="Arial" w:cs="Arial"/>
+          <w:b/>
+          <w:color w:val="000000"/>
+          <w:shd w:val="clear" w:color="auto" w:fill="FFFFFF"/>
+          <w:lang w:val="en-US"/>
+        </w:rPr>
+        <w:t xml:space="preserve"> </w:t>
+      </w:r>
+      <w:proofErr w:type="spellStart"/>
+      <w:r>
+        <w:rPr>
+          <w:rFonts w:ascii="Arial" w:hAnsi="Arial" w:cs="Arial"/>
+          <w:b/>
+          <w:color w:val="000000"/>
+          <w:shd w:val="clear" w:color="auto" w:fill="FFFFFF"/>
+          <w:lang w:val="en-US"/>
+        </w:rPr>
+        <w:t>Ganhoto</w:t>
+      </w:r>
+      <w:proofErr w:type="spellEnd"/>
+      <w:r>
+        <w:rPr>
+          <w:rFonts w:ascii="Arial" w:hAnsi="Arial" w:cs="Arial"/>
+          <w:b/>
+          <w:color w:val="000000"/>
+          <w:shd w:val="clear" w:color="auto" w:fill="FFFFFF"/>
+          <w:lang w:val="en-US"/>
+        </w:rPr>
+        <w:t xml:space="preserve"> - Tasks done:</w:t>
       </w:r>
     </w:p>
     <w:p>
@@ -7032,47 +7310,25 @@
           <w:shd w:val="clear" w:color="auto" w:fill="FFFFFF"/>
           <w:lang w:val="en-US"/>
         </w:rPr>
-        <w:t xml:space="preserve">Approval </w:t>
-      </w:r>
-      <w:del w:id="29" w:author="João Girão" w:date="2013-04-04T20:17:00Z">
-        <w:r>
-          <w:rPr>
-            <w:rFonts w:ascii="Arial" w:hAnsi="Arial" w:cs="Arial"/>
-            <w:color w:val="000000"/>
-            <w:shd w:val="clear" w:color="auto" w:fill="FFFFFF"/>
-            <w:lang w:val="en-US"/>
-          </w:rPr>
-          <w:delText xml:space="preserve">o </w:delText>
-        </w:r>
-      </w:del>
-      <w:ins w:id="30" w:author="João Girão" w:date="2013-04-04T20:17:00Z">
-        <w:r>
-          <w:rPr>
-            <w:rFonts w:ascii="Arial" w:hAnsi="Arial" w:cs="Arial"/>
-            <w:color w:val="000000"/>
-            <w:shd w:val="clear" w:color="auto" w:fill="FFFFFF"/>
-            <w:lang w:val="en-US"/>
-          </w:rPr>
-          <w:t>the</w:t>
-        </w:r>
-        <w:r>
-          <w:rPr>
-            <w:rFonts w:ascii="Arial" w:hAnsi="Arial" w:cs="Arial"/>
-            <w:color w:val="000000"/>
-            <w:shd w:val="clear" w:color="auto" w:fill="FFFFFF"/>
-            <w:lang w:val="en-US"/>
-          </w:rPr>
-          <w:t xml:space="preserve"> </w:t>
-        </w:r>
-      </w:ins>
-      <w:r>
-        <w:rPr>
-          <w:rFonts w:ascii="Arial" w:hAnsi="Arial" w:cs="Arial"/>
-          <w:color w:val="000000"/>
-          <w:shd w:val="clear" w:color="auto" w:fill="FFFFFF"/>
-          <w:lang w:val="en-US"/>
-        </w:rPr>
-        <w:t>meeting minute</w:t>
+        <w:t>Approval o</w:t>
+      </w:r>
+      <w:r>
+        <w:rPr>
+          <w:rFonts w:ascii="Arial" w:hAnsi="Arial" w:cs="Arial"/>
+          <w:color w:val="000000"/>
+          <w:shd w:val="clear" w:color="auto" w:fill="FFFFFF"/>
+          <w:lang w:val="en-US"/>
+        </w:rPr>
+        <w:t>f the</w:t>
+      </w:r>
+      <w:r>
+        <w:rPr>
+          <w:rFonts w:ascii="Arial" w:hAnsi="Arial" w:cs="Arial"/>
+          <w:color w:val="000000"/>
+          <w:shd w:val="clear" w:color="auto" w:fill="FFFFFF"/>
+          <w:lang w:val="en-US"/>
+        </w:rPr>
+        <w:t xml:space="preserve"> meeting minute</w:t>
       </w:r>
       <w:r>
         <w:rPr>
@@ -7324,7 +7580,7 @@
 </file>
 
 <file path=word/endnotes.xml><?xml version="1.0" encoding="utf-8"?>
-<w:endnotes xmlns:wpc="http://schemas.microsoft.com/office/word/2010/wordprocessingCanvas" xmlns:mc="http://schemas.openxmlformats.org/markup-compatibility/2006" xmlns:o="urn:schemas-microsoft-com:office:office" xmlns:r="http://schemas.openxmlformats.org/officeDocument/2006/relationships" xmlns:m="http://schemas.openxmlformats.org/officeDocument/2006/math" xmlns:v="urn:schemas-microsoft-com:vml" xmlns:wp14="http://schemas.microsoft.com/office/word/2010/wordprocessingDrawing" xmlns:wp="http://schemas.openxmlformats.org/drawingml/2006/wordprocessingDrawing" xmlns:w10="urn:schemas-microsoft-com:office:word" xmlns:w="http://schemas.openxmlformats.org/wordprocessingml/2006/main" xmlns:w14="http://schemas.microsoft.com/office/word/2010/wordml" xmlns:w15="http://schemas.microsoft.com/office/word/2012/wordml" xmlns:wpg="http://schemas.microsoft.com/office/word/2010/wordprocessingGroup" xmlns:wpi="http://schemas.microsoft.com/office/word/2010/wordprocessingInk" xmlns:wne="http://schemas.microsoft.com/office/word/2006/wordml" xmlns:wps="http://schemas.microsoft.com/office/word/2010/wordprocessingShape" mc:Ignorable="w14 w15 wp14">
+<w:endnotes xmlns:ve="http://schemas.openxmlformats.org/markup-compatibility/2006" xmlns:o="urn:schemas-microsoft-com:office:office" xmlns:r="http://schemas.openxmlformats.org/officeDocument/2006/relationships" xmlns:m="http://schemas.openxmlformats.org/officeDocument/2006/math" xmlns:v="urn:schemas-microsoft-com:vml" xmlns:wp="http://schemas.openxmlformats.org/drawingml/2006/wordprocessingDrawing" xmlns:w10="urn:schemas-microsoft-com:office:word" xmlns:w="http://schemas.openxmlformats.org/wordprocessingml/2006/main" xmlns:wne="http://schemas.microsoft.com/office/word/2006/wordml">
   <w:endnote w:type="separator" w:id="-1">
     <w:p>
       <w:pPr>
@@ -7349,7 +7605,7 @@
 </file>
 
 <file path=word/footer1.xml><?xml version="1.0" encoding="utf-8"?>
-<w:ftr xmlns:wpc="http://schemas.microsoft.com/office/word/2010/wordprocessingCanvas" xmlns:mc="http://schemas.openxmlformats.org/markup-compatibility/2006" xmlns:o="urn:schemas-microsoft-com:office:office" xmlns:r="http://schemas.openxmlformats.org/officeDocument/2006/relationships" xmlns:m="http://schemas.openxmlformats.org/officeDocument/2006/math" xmlns:v="urn:schemas-microsoft-com:vml" xmlns:wp14="http://schemas.microsoft.com/office/word/2010/wordprocessingDrawing" xmlns:wp="http://schemas.openxmlformats.org/drawingml/2006/wordprocessingDrawing" xmlns:w10="urn:schemas-microsoft-com:office:word" xmlns:w="http://schemas.openxmlformats.org/wordprocessingml/2006/main" xmlns:w14="http://schemas.microsoft.com/office/word/2010/wordml" xmlns:w15="http://schemas.microsoft.com/office/word/2012/wordml" xmlns:wpg="http://schemas.microsoft.com/office/word/2010/wordprocessingGroup" xmlns:wpi="http://schemas.microsoft.com/office/word/2010/wordprocessingInk" xmlns:wne="http://schemas.microsoft.com/office/word/2006/wordml" xmlns:wps="http://schemas.microsoft.com/office/word/2010/wordprocessingShape" mc:Ignorable="w14 w15 wp14">
+<w:ftr xmlns:ve="http://schemas.openxmlformats.org/markup-compatibility/2006" xmlns:o="urn:schemas-microsoft-com:office:office" xmlns:r="http://schemas.openxmlformats.org/officeDocument/2006/relationships" xmlns:m="http://schemas.openxmlformats.org/officeDocument/2006/math" xmlns:v="urn:schemas-microsoft-com:vml" xmlns:wp="http://schemas.openxmlformats.org/drawingml/2006/wordprocessingDrawing" xmlns:w10="urn:schemas-microsoft-com:office:word" xmlns:w="http://schemas.openxmlformats.org/wordprocessingml/2006/main" xmlns:wne="http://schemas.microsoft.com/office/word/2006/wordml">
   <w:p>
     <w:pPr>
       <w:pStyle w:val="Rodap"/>
@@ -7372,11 +7628,20 @@
         <w:dataBinding w:prefixMappings="xmlns:ns0='http://purl.org/dc/elements/1.1/' xmlns:ns1='http://schemas.openxmlformats.org/package/2006/metadata/core-properties' " w:xpath="/ns1:coreProperties[1]/ns0:title[1]" w:storeItemID="{6C3C8BC8-F283-45AE-878A-BAB7291924A1}"/>
         <w:text/>
       </w:sdtPr>
-      <w:sdtEndPr/>
       <w:sdtContent>
+        <w:proofErr w:type="spellStart"/>
         <w:r>
-          <w:t>Weekly Report</w:t>
+          <w:t>Weekly</w:t>
         </w:r>
+        <w:proofErr w:type="spellEnd"/>
+        <w:r>
+          <w:t xml:space="preserve"> </w:t>
+        </w:r>
+        <w:proofErr w:type="spellStart"/>
+        <w:r>
+          <w:t>Report</w:t>
+        </w:r>
+        <w:proofErr w:type="spellEnd"/>
       </w:sdtContent>
     </w:sdt>
     <w:r>
@@ -7390,7 +7655,7 @@
 </file>
 
 <file path=word/footer2.xml><?xml version="1.0" encoding="utf-8"?>
-<w:ftr xmlns:wpc="http://schemas.microsoft.com/office/word/2010/wordprocessingCanvas" xmlns:mc="http://schemas.openxmlformats.org/markup-compatibility/2006" xmlns:o="urn:schemas-microsoft-com:office:office" xmlns:r="http://schemas.openxmlformats.org/officeDocument/2006/relationships" xmlns:m="http://schemas.openxmlformats.org/officeDocument/2006/math" xmlns:v="urn:schemas-microsoft-com:vml" xmlns:wp14="http://schemas.microsoft.com/office/word/2010/wordprocessingDrawing" xmlns:wp="http://schemas.openxmlformats.org/drawingml/2006/wordprocessingDrawing" xmlns:w10="urn:schemas-microsoft-com:office:word" xmlns:w="http://schemas.openxmlformats.org/wordprocessingml/2006/main" xmlns:w14="http://schemas.microsoft.com/office/word/2010/wordml" xmlns:w15="http://schemas.microsoft.com/office/word/2012/wordml" xmlns:wpg="http://schemas.microsoft.com/office/word/2010/wordprocessingGroup" xmlns:wpi="http://schemas.microsoft.com/office/word/2010/wordprocessingInk" xmlns:wne="http://schemas.microsoft.com/office/word/2006/wordml" xmlns:wps="http://schemas.microsoft.com/office/word/2010/wordprocessingShape" mc:Ignorable="w14 w15 wp14">
+<w:ftr xmlns:ve="http://schemas.openxmlformats.org/markup-compatibility/2006" xmlns:o="urn:schemas-microsoft-com:office:office" xmlns:r="http://schemas.openxmlformats.org/officeDocument/2006/relationships" xmlns:m="http://schemas.openxmlformats.org/officeDocument/2006/math" xmlns:v="urn:schemas-microsoft-com:vml" xmlns:wp="http://schemas.openxmlformats.org/drawingml/2006/wordprocessingDrawing" xmlns:w10="urn:schemas-microsoft-com:office:word" xmlns:w="http://schemas.openxmlformats.org/wordprocessingml/2006/main" xmlns:wne="http://schemas.microsoft.com/office/word/2006/wordml">
   <w:p>
     <w:pPr>
       <w:pStyle w:val="Rodap"/>
@@ -7419,11 +7684,20 @@
         <w:dataBinding w:prefixMappings="xmlns:ns0='http://purl.org/dc/elements/1.1/' xmlns:ns1='http://schemas.openxmlformats.org/package/2006/metadata/core-properties' " w:xpath="/ns1:coreProperties[1]/ns0:title[1]" w:storeItemID="{6C3C8BC8-F283-45AE-878A-BAB7291924A1}"/>
         <w:text/>
       </w:sdtPr>
-      <w:sdtEndPr/>
       <w:sdtContent>
+        <w:proofErr w:type="spellStart"/>
         <w:r>
-          <w:t>Weekly Report</w:t>
+          <w:t>Weekly</w:t>
         </w:r>
+        <w:proofErr w:type="spellEnd"/>
+        <w:r>
+          <w:t xml:space="preserve"> </w:t>
+        </w:r>
+        <w:proofErr w:type="spellStart"/>
+        <w:r>
+          <w:t>Report</w:t>
+        </w:r>
+        <w:proofErr w:type="spellEnd"/>
       </w:sdtContent>
     </w:sdt>
     <w:r>
@@ -7434,7 +7708,7 @@
 </file>
 
 <file path=word/footer3.xml><?xml version="1.0" encoding="utf-8"?>
-<w:ftr xmlns:wpc="http://schemas.microsoft.com/office/word/2010/wordprocessingCanvas" xmlns:mc="http://schemas.openxmlformats.org/markup-compatibility/2006" xmlns:o="urn:schemas-microsoft-com:office:office" xmlns:r="http://schemas.openxmlformats.org/officeDocument/2006/relationships" xmlns:m="http://schemas.openxmlformats.org/officeDocument/2006/math" xmlns:v="urn:schemas-microsoft-com:vml" xmlns:wp14="http://schemas.microsoft.com/office/word/2010/wordprocessingDrawing" xmlns:wp="http://schemas.openxmlformats.org/drawingml/2006/wordprocessingDrawing" xmlns:w10="urn:schemas-microsoft-com:office:word" xmlns:w="http://schemas.openxmlformats.org/wordprocessingml/2006/main" xmlns:w14="http://schemas.microsoft.com/office/word/2010/wordml" xmlns:w15="http://schemas.microsoft.com/office/word/2012/wordml" xmlns:wpg="http://schemas.microsoft.com/office/word/2010/wordprocessingGroup" xmlns:wpi="http://schemas.microsoft.com/office/word/2010/wordprocessingInk" xmlns:wne="http://schemas.microsoft.com/office/word/2006/wordml" xmlns:wps="http://schemas.microsoft.com/office/word/2010/wordprocessingShape" mc:Ignorable="w14 w15 wp14">
+<w:ftr xmlns:ve="http://schemas.openxmlformats.org/markup-compatibility/2006" xmlns:o="urn:schemas-microsoft-com:office:office" xmlns:r="http://schemas.openxmlformats.org/officeDocument/2006/relationships" xmlns:m="http://schemas.openxmlformats.org/officeDocument/2006/math" xmlns:v="urn:schemas-microsoft-com:vml" xmlns:wp="http://schemas.openxmlformats.org/drawingml/2006/wordprocessingDrawing" xmlns:w10="urn:schemas-microsoft-com:office:word" xmlns:w="http://schemas.openxmlformats.org/wordprocessingml/2006/main" xmlns:wne="http://schemas.microsoft.com/office/word/2006/wordml">
   <w:p>
     <w:pPr>
       <w:pStyle w:val="Rodap"/>
@@ -7454,11 +7728,20 @@
         <w:dataBinding w:prefixMappings="xmlns:ns0='http://purl.org/dc/elements/1.1/' xmlns:ns1='http://schemas.openxmlformats.org/package/2006/metadata/core-properties' " w:xpath="/ns1:coreProperties[1]/ns0:title[1]" w:storeItemID="{6C3C8BC8-F283-45AE-878A-BAB7291924A1}"/>
         <w:text/>
       </w:sdtPr>
-      <w:sdtEndPr/>
       <w:sdtContent>
+        <w:proofErr w:type="spellStart"/>
         <w:r>
-          <w:t>Weekly Report</w:t>
+          <w:t>Weekly</w:t>
         </w:r>
+        <w:proofErr w:type="spellEnd"/>
+        <w:r>
+          <w:t xml:space="preserve"> </w:t>
+        </w:r>
+        <w:proofErr w:type="spellStart"/>
+        <w:r>
+          <w:t>Report</w:t>
+        </w:r>
+        <w:proofErr w:type="spellEnd"/>
       </w:sdtContent>
     </w:sdt>
     <w:r>
@@ -7480,7 +7763,7 @@
       <w:rPr>
         <w:noProof/>
       </w:rPr>
-      <w:t>3</w:t>
+      <w:t>4</w:t>
     </w:r>
     <w:r>
       <w:rPr>
@@ -7493,7 +7776,7 @@
 </file>
 
 <file path=word/footer4.xml><?xml version="1.0" encoding="utf-8"?>
-<w:ftr xmlns:wpc="http://schemas.microsoft.com/office/word/2010/wordprocessingCanvas" xmlns:mc="http://schemas.openxmlformats.org/markup-compatibility/2006" xmlns:o="urn:schemas-microsoft-com:office:office" xmlns:r="http://schemas.openxmlformats.org/officeDocument/2006/relationships" xmlns:m="http://schemas.openxmlformats.org/officeDocument/2006/math" xmlns:v="urn:schemas-microsoft-com:vml" xmlns:wp14="http://schemas.microsoft.com/office/word/2010/wordprocessingDrawing" xmlns:wp="http://schemas.openxmlformats.org/drawingml/2006/wordprocessingDrawing" xmlns:w10="urn:schemas-microsoft-com:office:word" xmlns:w="http://schemas.openxmlformats.org/wordprocessingml/2006/main" xmlns:w14="http://schemas.microsoft.com/office/word/2010/wordml" xmlns:w15="http://schemas.microsoft.com/office/word/2012/wordml" xmlns:wpg="http://schemas.microsoft.com/office/word/2010/wordprocessingGroup" xmlns:wpi="http://schemas.microsoft.com/office/word/2010/wordprocessingInk" xmlns:wne="http://schemas.microsoft.com/office/word/2006/wordml" xmlns:wps="http://schemas.microsoft.com/office/word/2010/wordprocessingShape" mc:Ignorable="w14 w15 wp14">
+<w:ftr xmlns:ve="http://schemas.openxmlformats.org/markup-compatibility/2006" xmlns:o="urn:schemas-microsoft-com:office:office" xmlns:r="http://schemas.openxmlformats.org/officeDocument/2006/relationships" xmlns:m="http://schemas.openxmlformats.org/officeDocument/2006/math" xmlns:v="urn:schemas-microsoft-com:vml" xmlns:wp="http://schemas.openxmlformats.org/drawingml/2006/wordprocessingDrawing" xmlns:w10="urn:schemas-microsoft-com:office:word" xmlns:w="http://schemas.openxmlformats.org/wordprocessingml/2006/main" xmlns:wne="http://schemas.microsoft.com/office/word/2006/wordml">
   <w:p>
     <w:pPr>
       <w:pStyle w:val="Rodap"/>
@@ -7522,11 +7805,20 @@
         <w:dataBinding w:prefixMappings="xmlns:ns0='http://purl.org/dc/elements/1.1/' xmlns:ns1='http://schemas.openxmlformats.org/package/2006/metadata/core-properties' " w:xpath="/ns1:coreProperties[1]/ns0:title[1]" w:storeItemID="{6C3C8BC8-F283-45AE-878A-BAB7291924A1}"/>
         <w:text/>
       </w:sdtPr>
-      <w:sdtEndPr/>
       <w:sdtContent>
+        <w:proofErr w:type="spellStart"/>
         <w:r>
-          <w:t>Weekly Report</w:t>
+          <w:t>Weekly</w:t>
         </w:r>
+        <w:proofErr w:type="spellEnd"/>
+        <w:r>
+          <w:t xml:space="preserve"> </w:t>
+        </w:r>
+        <w:proofErr w:type="spellStart"/>
+        <w:r>
+          <w:t>Report</w:t>
+        </w:r>
+        <w:proofErr w:type="spellEnd"/>
       </w:sdtContent>
     </w:sdt>
     <w:r>
@@ -7558,7 +7850,7 @@
 </file>
 
 <file path=word/footnotes.xml><?xml version="1.0" encoding="utf-8"?>
-<w:footnotes xmlns:wpc="http://schemas.microsoft.com/office/word/2010/wordprocessingCanvas" xmlns:mc="http://schemas.openxmlformats.org/markup-compatibility/2006" xmlns:o="urn:schemas-microsoft-com:office:office" xmlns:r="http://schemas.openxmlformats.org/officeDocument/2006/relationships" xmlns:m="http://schemas.openxmlformats.org/officeDocument/2006/math" xmlns:v="urn:schemas-microsoft-com:vml" xmlns:wp14="http://schemas.microsoft.com/office/word/2010/wordprocessingDrawing" xmlns:wp="http://schemas.openxmlformats.org/drawingml/2006/wordprocessingDrawing" xmlns:w10="urn:schemas-microsoft-com:office:word" xmlns:w="http://schemas.openxmlformats.org/wordprocessingml/2006/main" xmlns:w14="http://schemas.microsoft.com/office/word/2010/wordml" xmlns:w15="http://schemas.microsoft.com/office/word/2012/wordml" xmlns:wpg="http://schemas.microsoft.com/office/word/2010/wordprocessingGroup" xmlns:wpi="http://schemas.microsoft.com/office/word/2010/wordprocessingInk" xmlns:wne="http://schemas.microsoft.com/office/word/2006/wordml" xmlns:wps="http://schemas.microsoft.com/office/word/2010/wordprocessingShape" mc:Ignorable="w14 w15 wp14">
+<w:footnotes xmlns:ve="http://schemas.openxmlformats.org/markup-compatibility/2006" xmlns:o="urn:schemas-microsoft-com:office:office" xmlns:r="http://schemas.openxmlformats.org/officeDocument/2006/relationships" xmlns:m="http://schemas.openxmlformats.org/officeDocument/2006/math" xmlns:v="urn:schemas-microsoft-com:vml" xmlns:wp="http://schemas.openxmlformats.org/drawingml/2006/wordprocessingDrawing" xmlns:w10="urn:schemas-microsoft-com:office:word" xmlns:w="http://schemas.openxmlformats.org/wordprocessingml/2006/main" xmlns:wne="http://schemas.microsoft.com/office/word/2006/wordml">
   <w:footnote w:type="separator" w:id="-1">
     <w:p>
       <w:pPr>
@@ -7583,7 +7875,7 @@
 </file>
 
 <file path=word/header1.xml><?xml version="1.0" encoding="utf-8"?>
-<w:hdr xmlns:wpc="http://schemas.microsoft.com/office/word/2010/wordprocessingCanvas" xmlns:mc="http://schemas.openxmlformats.org/markup-compatibility/2006" xmlns:o="urn:schemas-microsoft-com:office:office" xmlns:r="http://schemas.openxmlformats.org/officeDocument/2006/relationships" xmlns:m="http://schemas.openxmlformats.org/officeDocument/2006/math" xmlns:v="urn:schemas-microsoft-com:vml" xmlns:wp14="http://schemas.microsoft.com/office/word/2010/wordprocessingDrawing" xmlns:wp="http://schemas.openxmlformats.org/drawingml/2006/wordprocessingDrawing" xmlns:w10="urn:schemas-microsoft-com:office:word" xmlns:w="http://schemas.openxmlformats.org/wordprocessingml/2006/main" xmlns:w14="http://schemas.microsoft.com/office/word/2010/wordml" xmlns:w15="http://schemas.microsoft.com/office/word/2012/wordml" xmlns:wpg="http://schemas.microsoft.com/office/word/2010/wordprocessingGroup" xmlns:wpi="http://schemas.microsoft.com/office/word/2010/wordprocessingInk" xmlns:wne="http://schemas.microsoft.com/office/word/2006/wordml" xmlns:wps="http://schemas.microsoft.com/office/word/2010/wordprocessingShape" mc:Ignorable="w14 w15 wp14">
+<w:hdr xmlns:ve="http://schemas.openxmlformats.org/markup-compatibility/2006" xmlns:o="urn:schemas-microsoft-com:office:office" xmlns:r="http://schemas.openxmlformats.org/officeDocument/2006/relationships" xmlns:m="http://schemas.openxmlformats.org/officeDocument/2006/math" xmlns:v="urn:schemas-microsoft-com:vml" xmlns:wp="http://schemas.openxmlformats.org/drawingml/2006/wordprocessingDrawing" xmlns:w10="urn:schemas-microsoft-com:office:word" xmlns:w="http://schemas.openxmlformats.org/wordprocessingml/2006/main" xmlns:wne="http://schemas.microsoft.com/office/word/2006/wordml">
   <w:p>
     <w:pPr>
       <w:pStyle w:val="Cabealho"/>
@@ -7594,7 +7886,7 @@
         <w:lang w:eastAsia="pt-PT"/>
       </w:rPr>
       <w:drawing>
-        <wp:anchor distT="0" distB="0" distL="114300" distR="114300" simplePos="0" relativeHeight="251656192" behindDoc="0" locked="0" layoutInCell="1" allowOverlap="1" wp14:anchorId="34D946A9" wp14:editId="0E78A13B">
+        <wp:anchor distT="0" distB="0" distL="114300" distR="114300" simplePos="0" relativeHeight="251656192" behindDoc="0" locked="0" layoutInCell="1" allowOverlap="1">
           <wp:simplePos x="0" y="0"/>
           <wp:positionH relativeFrom="column">
             <wp:posOffset>15239</wp:posOffset>
@@ -7653,9 +7945,11 @@
     <w:r>
       <w:tab/>
     </w:r>
+    <w:proofErr w:type="spellStart"/>
     <w:r>
       <w:t>Owner</w:t>
     </w:r>
+    <w:proofErr w:type="spellEnd"/>
     <w:r>
       <w:t xml:space="preserve">: </w:t>
     </w:r>
@@ -7669,10 +7963,17 @@
         <w:dataBinding w:prefixMappings="xmlns:ns0='http://purl.org/dc/elements/1.1/' xmlns:ns1='http://schemas.openxmlformats.org/package/2006/metadata/core-properties' " w:xpath="/ns1:coreProperties[1]/ns0:creator[1]" w:storeItemID="{6C3C8BC8-F283-45AE-878A-BAB7291924A1}"/>
         <w:text/>
       </w:sdtPr>
-      <w:sdtEndPr/>
       <w:sdtContent>
         <w:r>
-          <w:t>Carla Machado;Filipe Brandão</w:t>
+          <w:t xml:space="preserve">Carla </w:t>
+        </w:r>
+        <w:proofErr w:type="spellStart"/>
+        <w:r>
+          <w:t>Machado;Filipe</w:t>
+        </w:r>
+        <w:proofErr w:type="spellEnd"/>
+        <w:r>
+          <w:t xml:space="preserve"> Brandão</w:t>
         </w:r>
       </w:sdtContent>
     </w:sdt>
@@ -7697,7 +7998,6 @@
         <w:dataBinding w:prefixMappings="xmlns:ns0='http://purl.org/dc/elements/1.1/' xmlns:ns1='http://schemas.openxmlformats.org/package/2006/metadata/core-properties' " w:xpath="/ns1:coreProperties[1]/ns0:description[1]" w:storeItemID="{6C3C8BC8-F283-45AE-878A-BAB7291924A1}"/>
         <w:text w:multiLine="1"/>
       </w:sdtPr>
-      <w:sdtEndPr/>
       <w:sdtContent>
         <w:r>
           <w:t>V0.3</w:t>
@@ -7717,11 +8017,20 @@
         <w:dataBinding w:prefixMappings="xmlns:ns0='http://purl.org/dc/elements/1.1/' xmlns:ns1='http://schemas.openxmlformats.org/package/2006/metadata/core-properties' " w:xpath="/ns1:coreProperties[1]/ns1:contentStatus[1]" w:storeItemID="{6C3C8BC8-F283-45AE-878A-BAB7291924A1}"/>
         <w:text/>
       </w:sdtPr>
-      <w:sdtEndPr/>
       <w:sdtContent>
+        <w:proofErr w:type="spellStart"/>
         <w:r>
-          <w:t>Ready for Approval</w:t>
+          <w:t>Ready</w:t>
         </w:r>
+        <w:proofErr w:type="spellEnd"/>
+        <w:r>
+          <w:t xml:space="preserve"> for </w:t>
+        </w:r>
+        <w:proofErr w:type="spellStart"/>
+        <w:r>
+          <w:t>Approval</w:t>
+        </w:r>
+        <w:proofErr w:type="spellEnd"/>
       </w:sdtContent>
     </w:sdt>
   </w:p>
@@ -7729,7 +8038,7 @@
 </file>
 
 <file path=word/header2.xml><?xml version="1.0" encoding="utf-8"?>
-<w:hdr xmlns:wpc="http://schemas.microsoft.com/office/word/2010/wordprocessingCanvas" xmlns:mc="http://schemas.openxmlformats.org/markup-compatibility/2006" xmlns:o="urn:schemas-microsoft-com:office:office" xmlns:r="http://schemas.openxmlformats.org/officeDocument/2006/relationships" xmlns:m="http://schemas.openxmlformats.org/officeDocument/2006/math" xmlns:v="urn:schemas-microsoft-com:vml" xmlns:wp14="http://schemas.microsoft.com/office/word/2010/wordprocessingDrawing" xmlns:wp="http://schemas.openxmlformats.org/drawingml/2006/wordprocessingDrawing" xmlns:w10="urn:schemas-microsoft-com:office:word" xmlns:w="http://schemas.openxmlformats.org/wordprocessingml/2006/main" xmlns:w14="http://schemas.microsoft.com/office/word/2010/wordml" xmlns:w15="http://schemas.microsoft.com/office/word/2012/wordml" xmlns:wpg="http://schemas.microsoft.com/office/word/2010/wordprocessingGroup" xmlns:wpi="http://schemas.microsoft.com/office/word/2010/wordprocessingInk" xmlns:wne="http://schemas.microsoft.com/office/word/2006/wordml" xmlns:wps="http://schemas.microsoft.com/office/word/2010/wordprocessingShape" mc:Ignorable="w14 w15 wp14">
+<w:hdr xmlns:ve="http://schemas.openxmlformats.org/markup-compatibility/2006" xmlns:o="urn:schemas-microsoft-com:office:office" xmlns:r="http://schemas.openxmlformats.org/officeDocument/2006/relationships" xmlns:m="http://schemas.openxmlformats.org/officeDocument/2006/math" xmlns:v="urn:schemas-microsoft-com:vml" xmlns:wp="http://schemas.openxmlformats.org/drawingml/2006/wordprocessingDrawing" xmlns:w10="urn:schemas-microsoft-com:office:word" xmlns:w="http://schemas.openxmlformats.org/wordprocessingml/2006/main" xmlns:wne="http://schemas.microsoft.com/office/word/2006/wordml">
   <w:p>
     <w:pPr>
       <w:pStyle w:val="Cabealho"/>
@@ -7740,7 +8049,7 @@
         <w:lang w:eastAsia="pt-PT"/>
       </w:rPr>
       <w:drawing>
-        <wp:anchor distT="0" distB="0" distL="114300" distR="114300" simplePos="0" relativeHeight="251658240" behindDoc="0" locked="0" layoutInCell="1" allowOverlap="1" wp14:anchorId="44CE141F" wp14:editId="30E6D23D">
+        <wp:anchor distT="0" distB="0" distL="114300" distR="114300" simplePos="0" relativeHeight="251658240" behindDoc="0" locked="0" layoutInCell="1" allowOverlap="1">
           <wp:simplePos x="0" y="0"/>
           <wp:positionH relativeFrom="column">
             <wp:posOffset>81915</wp:posOffset>
@@ -7799,9 +8108,11 @@
     <w:r>
       <w:tab/>
     </w:r>
+    <w:proofErr w:type="spellStart"/>
     <w:r>
       <w:t>Owner</w:t>
     </w:r>
+    <w:proofErr w:type="spellEnd"/>
     <w:r>
       <w:t xml:space="preserve">: </w:t>
     </w:r>
@@ -7812,10 +8123,17 @@
         <w:dataBinding w:prefixMappings="xmlns:ns0='http://purl.org/dc/elements/1.1/' xmlns:ns1='http://schemas.openxmlformats.org/package/2006/metadata/core-properties' " w:xpath="/ns1:coreProperties[1]/ns0:creator[1]" w:storeItemID="{6C3C8BC8-F283-45AE-878A-BAB7291924A1}"/>
         <w:text/>
       </w:sdtPr>
-      <w:sdtEndPr/>
       <w:sdtContent>
         <w:r>
-          <w:t>Carla Machado;Filipe Brandão</w:t>
+          <w:t xml:space="preserve">Carla </w:t>
+        </w:r>
+        <w:proofErr w:type="spellStart"/>
+        <w:r>
+          <w:t>Machado;Filipe</w:t>
+        </w:r>
+        <w:proofErr w:type="spellEnd"/>
+        <w:r>
+          <w:t xml:space="preserve"> Brandão</w:t>
         </w:r>
       </w:sdtContent>
     </w:sdt>
@@ -7840,7 +8158,6 @@
         <w:dataBinding w:prefixMappings="xmlns:ns0='http://purl.org/dc/elements/1.1/' xmlns:ns1='http://schemas.openxmlformats.org/package/2006/metadata/core-properties' " w:xpath="/ns1:coreProperties[1]/ns0:description[1]" w:storeItemID="{6C3C8BC8-F283-45AE-878A-BAB7291924A1}"/>
         <w:text w:multiLine="1"/>
       </w:sdtPr>
-      <w:sdtEndPr/>
       <w:sdtContent>
         <w:r>
           <w:t>V0.3</w:t>
@@ -7860,11 +8177,20 @@
         <w:dataBinding w:prefixMappings="xmlns:ns0='http://purl.org/dc/elements/1.1/' xmlns:ns1='http://schemas.openxmlformats.org/package/2006/metadata/core-properties' " w:xpath="/ns1:coreProperties[1]/ns1:contentStatus[1]" w:storeItemID="{6C3C8BC8-F283-45AE-878A-BAB7291924A1}"/>
         <w:text/>
       </w:sdtPr>
-      <w:sdtEndPr/>
       <w:sdtContent>
+        <w:proofErr w:type="spellStart"/>
         <w:r>
-          <w:t>Ready for Approval</w:t>
+          <w:t>Ready</w:t>
         </w:r>
+        <w:proofErr w:type="spellEnd"/>
+        <w:r>
+          <w:t xml:space="preserve"> for </w:t>
+        </w:r>
+        <w:proofErr w:type="spellStart"/>
+        <w:r>
+          <w:t>Approval</w:t>
+        </w:r>
+        <w:proofErr w:type="spellEnd"/>
       </w:sdtContent>
     </w:sdt>
     <w:r>
@@ -7875,7 +8201,7 @@
 </file>
 
 <file path=word/numbering.xml><?xml version="1.0" encoding="utf-8"?>
-<w:numbering xmlns:wpc="http://schemas.microsoft.com/office/word/2010/wordprocessingCanvas" xmlns:mc="http://schemas.openxmlformats.org/markup-compatibility/2006" xmlns:o="urn:schemas-microsoft-com:office:office" xmlns:r="http://schemas.openxmlformats.org/officeDocument/2006/relationships" xmlns:m="http://schemas.openxmlformats.org/officeDocument/2006/math" xmlns:v="urn:schemas-microsoft-com:vml" xmlns:wp14="http://schemas.microsoft.com/office/word/2010/wordprocessingDrawing" xmlns:wp="http://schemas.openxmlformats.org/drawingml/2006/wordprocessingDrawing" xmlns:w10="urn:schemas-microsoft-com:office:word" xmlns:w="http://schemas.openxmlformats.org/wordprocessingml/2006/main" xmlns:w14="http://schemas.microsoft.com/office/word/2010/wordml" xmlns:w15="http://schemas.microsoft.com/office/word/2012/wordml" xmlns:wpg="http://schemas.microsoft.com/office/word/2010/wordprocessingGroup" xmlns:wpi="http://schemas.microsoft.com/office/word/2010/wordprocessingInk" xmlns:wne="http://schemas.microsoft.com/office/word/2006/wordml" xmlns:wps="http://schemas.microsoft.com/office/word/2010/wordprocessingShape" mc:Ignorable="w14 w15 wp14">
+<w:numbering xmlns:ve="http://schemas.openxmlformats.org/markup-compatibility/2006" xmlns:o="urn:schemas-microsoft-com:office:office" xmlns:r="http://schemas.openxmlformats.org/officeDocument/2006/relationships" xmlns:m="http://schemas.openxmlformats.org/officeDocument/2006/math" xmlns:v="urn:schemas-microsoft-com:vml" xmlns:wp="http://schemas.openxmlformats.org/drawingml/2006/wordprocessingDrawing" xmlns:w10="urn:schemas-microsoft-com:office:word" xmlns:w="http://schemas.openxmlformats.org/wordprocessingml/2006/main" xmlns:wne="http://schemas.microsoft.com/office/word/2006/wordml">
   <w:abstractNum w:abstractNumId="0">
     <w:nsid w:val="0A522DDD"/>
     <w:multiLevelType w:val="hybridMultilevel"/>
@@ -9253,7 +9579,7 @@
 </file>
 
 <file path=word/styles.xml><?xml version="1.0" encoding="utf-8"?>
-<w:styles xmlns:mc="http://schemas.openxmlformats.org/markup-compatibility/2006" xmlns:r="http://schemas.openxmlformats.org/officeDocument/2006/relationships" xmlns:w="http://schemas.openxmlformats.org/wordprocessingml/2006/main" xmlns:w14="http://schemas.microsoft.com/office/word/2010/wordml" xmlns:w15="http://schemas.microsoft.com/office/word/2012/wordml" mc:Ignorable="w14 w15">
+<w:styles xmlns:r="http://schemas.openxmlformats.org/officeDocument/2006/relationships" xmlns:w="http://schemas.openxmlformats.org/wordprocessingml/2006/main">
   <w:docDefaults>
     <w:rPrDefault>
       <w:rPr>
@@ -9269,389 +9595,155 @@
       </w:pPr>
     </w:pPrDefault>
   </w:docDefaults>
-  <w:latentStyles w:defLockedState="0" w:defUIPriority="99" w:defSemiHidden="0" w:defUnhideWhenUsed="0" w:defQFormat="0" w:count="371">
-    <w:lsdException w:name="Normal" w:uiPriority="0" w:qFormat="1"/>
-    <w:lsdException w:name="heading 1" w:uiPriority="9" w:qFormat="1"/>
-    <w:lsdException w:name="heading 2" w:semiHidden="1" w:uiPriority="9" w:unhideWhenUsed="1" w:qFormat="1"/>
-    <w:lsdException w:name="heading 3" w:semiHidden="1" w:uiPriority="9" w:unhideWhenUsed="1" w:qFormat="1"/>
-    <w:lsdException w:name="heading 4" w:semiHidden="1" w:uiPriority="9" w:unhideWhenUsed="1" w:qFormat="1"/>
-    <w:lsdException w:name="heading 5" w:semiHidden="1" w:uiPriority="9" w:unhideWhenUsed="1" w:qFormat="1"/>
-    <w:lsdException w:name="heading 6" w:semiHidden="1" w:uiPriority="9" w:unhideWhenUsed="1" w:qFormat="1"/>
-    <w:lsdException w:name="heading 7" w:semiHidden="1" w:uiPriority="9" w:unhideWhenUsed="1" w:qFormat="1"/>
-    <w:lsdException w:name="heading 8" w:semiHidden="1" w:uiPriority="9" w:unhideWhenUsed="1" w:qFormat="1"/>
-    <w:lsdException w:name="heading 9" w:semiHidden="1" w:uiPriority="9" w:unhideWhenUsed="1" w:qFormat="1"/>
-    <w:lsdException w:name="index 1" w:semiHidden="1" w:unhideWhenUsed="1"/>
-    <w:lsdException w:name="index 2" w:semiHidden="1" w:unhideWhenUsed="1"/>
-    <w:lsdException w:name="index 3" w:semiHidden="1" w:unhideWhenUsed="1"/>
-    <w:lsdException w:name="index 4" w:semiHidden="1" w:unhideWhenUsed="1"/>
-    <w:lsdException w:name="index 5" w:semiHidden="1" w:unhideWhenUsed="1"/>
-    <w:lsdException w:name="index 6" w:semiHidden="1" w:unhideWhenUsed="1"/>
-    <w:lsdException w:name="index 7" w:semiHidden="1" w:unhideWhenUsed="1"/>
-    <w:lsdException w:name="index 8" w:semiHidden="1" w:unhideWhenUsed="1"/>
-    <w:lsdException w:name="index 9" w:semiHidden="1" w:unhideWhenUsed="1"/>
-    <w:lsdException w:name="toc 1" w:semiHidden="1" w:uiPriority="39" w:unhideWhenUsed="1"/>
-    <w:lsdException w:name="toc 2" w:semiHidden="1" w:uiPriority="39" w:unhideWhenUsed="1"/>
-    <w:lsdException w:name="toc 3" w:semiHidden="1" w:uiPriority="39" w:unhideWhenUsed="1"/>
-    <w:lsdException w:name="toc 4" w:semiHidden="1" w:uiPriority="39" w:unhideWhenUsed="1"/>
-    <w:lsdException w:name="toc 5" w:semiHidden="1" w:uiPriority="39" w:unhideWhenUsed="1"/>
-    <w:lsdException w:name="toc 6" w:semiHidden="1" w:uiPriority="39" w:unhideWhenUsed="1"/>
-    <w:lsdException w:name="toc 7" w:semiHidden="1" w:uiPriority="39" w:unhideWhenUsed="1"/>
-    <w:lsdException w:name="toc 8" w:semiHidden="1" w:uiPriority="39" w:unhideWhenUsed="1"/>
-    <w:lsdException w:name="toc 9" w:semiHidden="1" w:uiPriority="39" w:unhideWhenUsed="1"/>
-    <w:lsdException w:name="Normal Indent" w:semiHidden="1" w:unhideWhenUsed="1"/>
-    <w:lsdException w:name="footnote text" w:semiHidden="1" w:unhideWhenUsed="1"/>
-    <w:lsdException w:name="annotation text" w:semiHidden="1" w:unhideWhenUsed="1"/>
-    <w:lsdException w:name="header" w:semiHidden="1" w:unhideWhenUsed="1"/>
-    <w:lsdException w:name="footer" w:semiHidden="1" w:unhideWhenUsed="1"/>
-    <w:lsdException w:name="index heading" w:semiHidden="1" w:unhideWhenUsed="1"/>
-    <w:lsdException w:name="caption" w:semiHidden="1" w:uiPriority="35" w:unhideWhenUsed="1" w:qFormat="1"/>
-    <w:lsdException w:name="table of figures" w:semiHidden="1" w:unhideWhenUsed="1"/>
-    <w:lsdException w:name="envelope address" w:semiHidden="1" w:unhideWhenUsed="1"/>
-    <w:lsdException w:name="envelope return" w:semiHidden="1" w:unhideWhenUsed="1"/>
-    <w:lsdException w:name="footnote reference" w:semiHidden="1" w:unhideWhenUsed="1"/>
-    <w:lsdException w:name="annotation reference" w:semiHidden="1" w:unhideWhenUsed="1"/>
-    <w:lsdException w:name="line number" w:semiHidden="1" w:unhideWhenUsed="1"/>
-    <w:lsdException w:name="page number" w:semiHidden="1" w:unhideWhenUsed="1"/>
-    <w:lsdException w:name="endnote reference" w:semiHidden="1" w:unhideWhenUsed="1"/>
-    <w:lsdException w:name="endnote text" w:semiHidden="1" w:unhideWhenUsed="1"/>
-    <w:lsdException w:name="table of authorities" w:semiHidden="1" w:unhideWhenUsed="1"/>
-    <w:lsdException w:name="macro" w:semiHidden="1" w:unhideWhenUsed="1"/>
-    <w:lsdException w:name="toa heading" w:semiHidden="1" w:unhideWhenUsed="1"/>
-    <w:lsdException w:name="List" w:semiHidden="1" w:unhideWhenUsed="1"/>
-    <w:lsdException w:name="List Bullet" w:semiHidden="1" w:unhideWhenUsed="1"/>
-    <w:lsdException w:name="List Number" w:semiHidden="1" w:unhideWhenUsed="1"/>
-    <w:lsdException w:name="List 2" w:semiHidden="1" w:unhideWhenUsed="1"/>
-    <w:lsdException w:name="List 3" w:semiHidden="1" w:unhideWhenUsed="1"/>
-    <w:lsdException w:name="List 4" w:semiHidden="1" w:unhideWhenUsed="1"/>
-    <w:lsdException w:name="List 5" w:semiHidden="1" w:unhideWhenUsed="1"/>
-    <w:lsdException w:name="List Bullet 2" w:semiHidden="1" w:unhideWhenUsed="1"/>
-    <w:lsdException w:name="List Bullet 3" w:semiHidden="1" w:unhideWhenUsed="1"/>
-    <w:lsdException w:name="List Bullet 4" w:semiHidden="1" w:unhideWhenUsed="1"/>
-    <w:lsdException w:name="List Bullet 5" w:semiHidden="1" w:unhideWhenUsed="1"/>
-    <w:lsdException w:name="List Number 2" w:semiHidden="1" w:unhideWhenUsed="1"/>
-    <w:lsdException w:name="List Number 3" w:semiHidden="1" w:unhideWhenUsed="1"/>
-    <w:lsdException w:name="List Number 4" w:semiHidden="1" w:unhideWhenUsed="1"/>
-    <w:lsdException w:name="List Number 5" w:semiHidden="1" w:unhideWhenUsed="1"/>
-    <w:lsdException w:name="Title" w:uiPriority="10" w:qFormat="1"/>
-    <w:lsdException w:name="Closing" w:semiHidden="1" w:unhideWhenUsed="1"/>
-    <w:lsdException w:name="Signature" w:semiHidden="1" w:unhideWhenUsed="1"/>
-    <w:lsdException w:name="Default Paragraph Font" w:semiHidden="1" w:uiPriority="1" w:unhideWhenUsed="1"/>
-    <w:lsdException w:name="Body Text" w:semiHidden="1" w:unhideWhenUsed="1"/>
-    <w:lsdException w:name="Body Text Indent" w:semiHidden="1" w:unhideWhenUsed="1"/>
-    <w:lsdException w:name="List Continue" w:semiHidden="1" w:unhideWhenUsed="1"/>
-    <w:lsdException w:name="List Continue 2" w:semiHidden="1" w:unhideWhenUsed="1"/>
-    <w:lsdException w:name="List Continue 3" w:semiHidden="1" w:unhideWhenUsed="1"/>
-    <w:lsdException w:name="List Continue 4" w:semiHidden="1" w:unhideWhenUsed="1"/>
-    <w:lsdException w:name="List Continue 5" w:semiHidden="1" w:unhideWhenUsed="1"/>
-    <w:lsdException w:name="Message Header" w:semiHidden="1" w:unhideWhenUsed="1"/>
-    <w:lsdException w:name="Subtitle" w:uiPriority="11" w:qFormat="1"/>
-    <w:lsdException w:name="Salutation" w:semiHidden="1" w:unhideWhenUsed="1"/>
-    <w:lsdException w:name="Date" w:semiHidden="1" w:unhideWhenUsed="1"/>
-    <w:lsdException w:name="Body Text First Indent" w:semiHidden="1" w:unhideWhenUsed="1"/>
-    <w:lsdException w:name="Body Text First Indent 2" w:semiHidden="1" w:unhideWhenUsed="1"/>
-    <w:lsdException w:name="Note Heading" w:semiHidden="1" w:unhideWhenUsed="1"/>
-    <w:lsdException w:name="Body Text 2" w:semiHidden="1" w:unhideWhenUsed="1"/>
-    <w:lsdException w:name="Body Text 3" w:semiHidden="1" w:unhideWhenUsed="1"/>
-    <w:lsdException w:name="Body Text Indent 2" w:semiHidden="1" w:unhideWhenUsed="1"/>
-    <w:lsdException w:name="Body Text Indent 3" w:semiHidden="1" w:unhideWhenUsed="1"/>
-    <w:lsdException w:name="Block Text" w:semiHidden="1" w:unhideWhenUsed="1"/>
-    <w:lsdException w:name="Hyperlink" w:semiHidden="1" w:unhideWhenUsed="1"/>
-    <w:lsdException w:name="FollowedHyperlink" w:semiHidden="1" w:unhideWhenUsed="1"/>
-    <w:lsdException w:name="Strong" w:uiPriority="22" w:qFormat="1"/>
-    <w:lsdException w:name="Emphasis" w:uiPriority="20" w:qFormat="1"/>
-    <w:lsdException w:name="Document Map" w:semiHidden="1" w:unhideWhenUsed="1"/>
-    <w:lsdException w:name="Plain Text" w:semiHidden="1" w:unhideWhenUsed="1"/>
-    <w:lsdException w:name="E-mail Signature" w:semiHidden="1" w:unhideWhenUsed="1"/>
-    <w:lsdException w:name="HTML Top of Form" w:semiHidden="1" w:unhideWhenUsed="1"/>
-    <w:lsdException w:name="HTML Bottom of Form" w:semiHidden="1" w:unhideWhenUsed="1"/>
-    <w:lsdException w:name="Normal (Web)" w:semiHidden="1" w:unhideWhenUsed="1"/>
-    <w:lsdException w:name="HTML Acronym" w:semiHidden="1" w:unhideWhenUsed="1"/>
-    <w:lsdException w:name="HTML Address" w:semiHidden="1" w:unhideWhenUsed="1"/>
-    <w:lsdException w:name="HTML Cite" w:semiHidden="1" w:unhideWhenUsed="1"/>
-    <w:lsdException w:name="HTML Code" w:semiHidden="1" w:unhideWhenUsed="1"/>
-    <w:lsdException w:name="HTML Definition" w:semiHidden="1" w:unhideWhenUsed="1"/>
-    <w:lsdException w:name="HTML Keyboard" w:semiHidden="1" w:unhideWhenUsed="1"/>
-    <w:lsdException w:name="HTML Preformatted" w:semiHidden="1" w:unhideWhenUsed="1"/>
-    <w:lsdException w:name="HTML Sample" w:semiHidden="1" w:unhideWhenUsed="1"/>
-    <w:lsdException w:name="HTML Typewriter" w:semiHidden="1" w:unhideWhenUsed="1"/>
-    <w:lsdException w:name="HTML Variable" w:semiHidden="1" w:unhideWhenUsed="1"/>
-    <w:lsdException w:name="Normal Table" w:semiHidden="1" w:unhideWhenUsed="1"/>
-    <w:lsdException w:name="annotation subject" w:semiHidden="1" w:unhideWhenUsed="1"/>
-    <w:lsdException w:name="No List" w:semiHidden="1" w:unhideWhenUsed="1"/>
-    <w:lsdException w:name="Outline List 1" w:semiHidden="1" w:unhideWhenUsed="1"/>
-    <w:lsdException w:name="Outline List 2" w:semiHidden="1" w:unhideWhenUsed="1"/>
-    <w:lsdException w:name="Outline List 3" w:semiHidden="1" w:unhideWhenUsed="1"/>
-    <w:lsdException w:name="Table Simple 1" w:semiHidden="1" w:unhideWhenUsed="1"/>
-    <w:lsdException w:name="Table Simple 2" w:semiHidden="1" w:unhideWhenUsed="1"/>
-    <w:lsdException w:name="Table Simple 3" w:semiHidden="1" w:unhideWhenUsed="1"/>
-    <w:lsdException w:name="Table Classic 1" w:semiHidden="1" w:unhideWhenUsed="1"/>
-    <w:lsdException w:name="Table Classic 2" w:semiHidden="1" w:unhideWhenUsed="1"/>
-    <w:lsdException w:name="Table Classic 3" w:semiHidden="1" w:unhideWhenUsed="1"/>
-    <w:lsdException w:name="Table Classic 4" w:semiHidden="1" w:unhideWhenUsed="1"/>
-    <w:lsdException w:name="Table Colorful 1" w:semiHidden="1" w:unhideWhenUsed="1"/>
-    <w:lsdException w:name="Table Colorful 2" w:semiHidden="1" w:unhideWhenUsed="1"/>
-    <w:lsdException w:name="Table Colorful 3" w:semiHidden="1" w:unhideWhenUsed="1"/>
-    <w:lsdException w:name="Table Columns 1" w:semiHidden="1" w:unhideWhenUsed="1"/>
-    <w:lsdException w:name="Table Columns 2" w:semiHidden="1" w:unhideWhenUsed="1"/>
-    <w:lsdException w:name="Table Columns 3" w:semiHidden="1" w:unhideWhenUsed="1"/>
-    <w:lsdException w:name="Table Columns 4" w:semiHidden="1" w:unhideWhenUsed="1"/>
-    <w:lsdException w:name="Table Columns 5" w:semiHidden="1" w:unhideWhenUsed="1"/>
-    <w:lsdException w:name="Table Grid 1" w:semiHidden="1" w:unhideWhenUsed="1"/>
-    <w:lsdException w:name="Table Grid 2" w:semiHidden="1" w:unhideWhenUsed="1"/>
-    <w:lsdException w:name="Table Grid 3" w:semiHidden="1" w:unhideWhenUsed="1"/>
-    <w:lsdException w:name="Table Grid 4" w:semiHidden="1" w:unhideWhenUsed="1"/>
-    <w:lsdException w:name="Table Grid 5" w:semiHidden="1" w:unhideWhenUsed="1"/>
-    <w:lsdException w:name="Table Grid 6" w:semiHidden="1" w:unhideWhenUsed="1"/>
-    <w:lsdException w:name="Table Grid 7" w:semiHidden="1" w:unhideWhenUsed="1"/>
-    <w:lsdException w:name="Table Grid 8" w:semiHidden="1" w:unhideWhenUsed="1"/>
-    <w:lsdException w:name="Table List 1" w:semiHidden="1" w:unhideWhenUsed="1"/>
-    <w:lsdException w:name="Table List 2" w:semiHidden="1" w:unhideWhenUsed="1"/>
-    <w:lsdException w:name="Table List 3" w:semiHidden="1" w:unhideWhenUsed="1"/>
-    <w:lsdException w:name="Table List 4" w:semiHidden="1" w:unhideWhenUsed="1"/>
-    <w:lsdException w:name="Table List 5" w:semiHidden="1" w:unhideWhenUsed="1"/>
-    <w:lsdException w:name="Table List 6" w:semiHidden="1" w:unhideWhenUsed="1"/>
-    <w:lsdException w:name="Table List 7" w:semiHidden="1" w:unhideWhenUsed="1"/>
-    <w:lsdException w:name="Table List 8" w:semiHidden="1" w:unhideWhenUsed="1"/>
-    <w:lsdException w:name="Table 3D effects 1" w:semiHidden="1" w:unhideWhenUsed="1"/>
-    <w:lsdException w:name="Table 3D effects 2" w:semiHidden="1" w:unhideWhenUsed="1"/>
-    <w:lsdException w:name="Table 3D effects 3" w:semiHidden="1" w:unhideWhenUsed="1"/>
-    <w:lsdException w:name="Table Contemporary" w:semiHidden="1" w:unhideWhenUsed="1"/>
-    <w:lsdException w:name="Table Elegant" w:semiHidden="1" w:unhideWhenUsed="1"/>
-    <w:lsdException w:name="Table Professional" w:semiHidden="1" w:unhideWhenUsed="1"/>
-    <w:lsdException w:name="Table Subtle 1" w:semiHidden="1" w:unhideWhenUsed="1"/>
-    <w:lsdException w:name="Table Subtle 2" w:semiHidden="1" w:unhideWhenUsed="1"/>
-    <w:lsdException w:name="Table Web 1" w:semiHidden="1" w:unhideWhenUsed="1"/>
-    <w:lsdException w:name="Table Web 2" w:semiHidden="1" w:unhideWhenUsed="1"/>
-    <w:lsdException w:name="Table Web 3" w:semiHidden="1" w:unhideWhenUsed="1"/>
-    <w:lsdException w:name="Balloon Text" w:semiHidden="1" w:unhideWhenUsed="1"/>
-    <w:lsdException w:name="Table Grid" w:uiPriority="59"/>
-    <w:lsdException w:name="Table Theme" w:semiHidden="1" w:unhideWhenUsed="1"/>
-    <w:lsdException w:name="Placeholder Text" w:semiHidden="1"/>
-    <w:lsdException w:name="No Spacing" w:uiPriority="1" w:qFormat="1"/>
-    <w:lsdException w:name="Light Shading" w:uiPriority="60"/>
-    <w:lsdException w:name="Light List" w:uiPriority="61"/>
-    <w:lsdException w:name="Light Grid" w:uiPriority="62"/>
-    <w:lsdException w:name="Medium Shading 1" w:uiPriority="63"/>
-    <w:lsdException w:name="Medium Shading 2" w:uiPriority="64"/>
-    <w:lsdException w:name="Medium List 1" w:uiPriority="65"/>
-    <w:lsdException w:name="Medium List 2" w:uiPriority="66"/>
-    <w:lsdException w:name="Medium Grid 1" w:uiPriority="67"/>
-    <w:lsdException w:name="Medium Grid 2" w:uiPriority="68"/>
-    <w:lsdException w:name="Medium Grid 3" w:uiPriority="69"/>
-    <w:lsdException w:name="Dark List" w:uiPriority="70"/>
-    <w:lsdException w:name="Colorful Shading" w:uiPriority="71"/>
-    <w:lsdException w:name="Colorful List" w:uiPriority="72"/>
-    <w:lsdException w:name="Colorful Grid" w:uiPriority="73"/>
-    <w:lsdException w:name="Light Shading Accent 1" w:uiPriority="60"/>
-    <w:lsdException w:name="Light List Accent 1" w:uiPriority="61"/>
-    <w:lsdException w:name="Light Grid Accent 1" w:uiPriority="62"/>
-    <w:lsdException w:name="Medium Shading 1 Accent 1" w:uiPriority="63"/>
-    <w:lsdException w:name="Medium Shading 2 Accent 1" w:uiPriority="64"/>
-    <w:lsdException w:name="Medium List 1 Accent 1" w:uiPriority="65"/>
-    <w:lsdException w:name="Revision" w:semiHidden="1"/>
-    <w:lsdException w:name="List Paragraph" w:uiPriority="34" w:qFormat="1"/>
-    <w:lsdException w:name="Quote" w:uiPriority="29" w:qFormat="1"/>
-    <w:lsdException w:name="Intense Quote" w:uiPriority="30" w:qFormat="1"/>
-    <w:lsdException w:name="Medium List 2 Accent 1" w:uiPriority="66"/>
-    <w:lsdException w:name="Medium Grid 1 Accent 1" w:uiPriority="67"/>
-    <w:lsdException w:name="Medium Grid 2 Accent 1" w:uiPriority="68"/>
-    <w:lsdException w:name="Medium Grid 3 Accent 1" w:uiPriority="69"/>
-    <w:lsdException w:name="Dark List Accent 1" w:uiPriority="70"/>
-    <w:lsdException w:name="Colorful Shading Accent 1" w:uiPriority="71"/>
-    <w:lsdException w:name="Colorful List Accent 1" w:uiPriority="72"/>
-    <w:lsdException w:name="Colorful Grid Accent 1" w:uiPriority="73"/>
-    <w:lsdException w:name="Light Shading Accent 2" w:uiPriority="60"/>
-    <w:lsdException w:name="Light List Accent 2" w:uiPriority="61"/>
-    <w:lsdException w:name="Light Grid Accent 2" w:uiPriority="62"/>
-    <w:lsdException w:name="Medium Shading 1 Accent 2" w:uiPriority="63"/>
-    <w:lsdException w:name="Medium Shading 2 Accent 2" w:uiPriority="64"/>
-    <w:lsdException w:name="Medium List 1 Accent 2" w:uiPriority="65"/>
-    <w:lsdException w:name="Medium List 2 Accent 2" w:uiPriority="66"/>
-    <w:lsdException w:name="Medium Grid 1 Accent 2" w:uiPriority="67"/>
-    <w:lsdException w:name="Medium Grid 2 Accent 2" w:uiPriority="68"/>
-    <w:lsdException w:name="Medium Grid 3 Accent 2" w:uiPriority="69"/>
-    <w:lsdException w:name="Dark List Accent 2" w:uiPriority="70"/>
-    <w:lsdException w:name="Colorful Shading Accent 2" w:uiPriority="71"/>
-    <w:lsdException w:name="Colorful List Accent 2" w:uiPriority="72"/>
-    <w:lsdException w:name="Colorful Grid Accent 2" w:uiPriority="73"/>
-    <w:lsdException w:name="Light Shading Accent 3" w:uiPriority="60"/>
-    <w:lsdException w:name="Light List Accent 3" w:uiPriority="61"/>
-    <w:lsdException w:name="Light Grid Accent 3" w:uiPriority="62"/>
-    <w:lsdException w:name="Medium Shading 1 Accent 3" w:uiPriority="63"/>
-    <w:lsdException w:name="Medium Shading 2 Accent 3" w:uiPriority="64"/>
-    <w:lsdException w:name="Medium List 1 Accent 3" w:uiPriority="65"/>
-    <w:lsdException w:name="Medium List 2 Accent 3" w:uiPriority="66"/>
-    <w:lsdException w:name="Medium Grid 1 Accent 3" w:uiPriority="67"/>
-    <w:lsdException w:name="Medium Grid 2 Accent 3" w:uiPriority="68"/>
-    <w:lsdException w:name="Medium Grid 3 Accent 3" w:uiPriority="69"/>
-    <w:lsdException w:name="Dark List Accent 3" w:uiPriority="70"/>
-    <w:lsdException w:name="Colorful Shading Accent 3" w:uiPriority="71"/>
-    <w:lsdException w:name="Colorful List Accent 3" w:uiPriority="72"/>
-    <w:lsdException w:name="Colorful Grid Accent 3" w:uiPriority="73"/>
-    <w:lsdException w:name="Light Shading Accent 4" w:uiPriority="60"/>
-    <w:lsdException w:name="Light List Accent 4" w:uiPriority="61"/>
-    <w:lsdException w:name="Light Grid Accent 4" w:uiPriority="62"/>
-    <w:lsdException w:name="Medium Shading 1 Accent 4" w:uiPriority="63"/>
-    <w:lsdException w:name="Medium Shading 2 Accent 4" w:uiPriority="64"/>
-    <w:lsdException w:name="Medium List 1 Accent 4" w:uiPriority="65"/>
-    <w:lsdException w:name="Medium List 2 Accent 4" w:uiPriority="66"/>
-    <w:lsdException w:name="Medium Grid 1 Accent 4" w:uiPriority="67"/>
-    <w:lsdException w:name="Medium Grid 2 Accent 4" w:uiPriority="68"/>
-    <w:lsdException w:name="Medium Grid 3 Accent 4" w:uiPriority="69"/>
-    <w:lsdException w:name="Dark List Accent 4" w:uiPriority="70"/>
-    <w:lsdException w:name="Colorful Shading Accent 4" w:uiPriority="71"/>
-    <w:lsdException w:name="Colorful List Accent 4" w:uiPriority="72"/>
-    <w:lsdException w:name="Colorful Grid Accent 4" w:uiPriority="73"/>
-    <w:lsdException w:name="Light Shading Accent 5" w:uiPriority="60"/>
-    <w:lsdException w:name="Light List Accent 5" w:uiPriority="61"/>
-    <w:lsdException w:name="Light Grid Accent 5" w:uiPriority="62"/>
-    <w:lsdException w:name="Medium Shading 1 Accent 5" w:uiPriority="63"/>
-    <w:lsdException w:name="Medium Shading 2 Accent 5" w:uiPriority="64"/>
-    <w:lsdException w:name="Medium List 1 Accent 5" w:uiPriority="65"/>
-    <w:lsdException w:name="Medium List 2 Accent 5" w:uiPriority="66"/>
-    <w:lsdException w:name="Medium Grid 1 Accent 5" w:uiPriority="67"/>
-    <w:lsdException w:name="Medium Grid 2 Accent 5" w:uiPriority="68"/>
-    <w:lsdException w:name="Medium Grid 3 Accent 5" w:uiPriority="69"/>
-    <w:lsdException w:name="Dark List Accent 5" w:uiPriority="70"/>
-    <w:lsdException w:name="Colorful Shading Accent 5" w:uiPriority="71"/>
-    <w:lsdException w:name="Colorful List Accent 5" w:uiPriority="72"/>
-    <w:lsdException w:name="Colorful Grid Accent 5" w:uiPriority="73"/>
-    <w:lsdException w:name="Light Shading Accent 6" w:uiPriority="60"/>
-    <w:lsdException w:name="Light List Accent 6" w:uiPriority="61"/>
-    <w:lsdException w:name="Light Grid Accent 6" w:uiPriority="62"/>
-    <w:lsdException w:name="Medium Shading 1 Accent 6" w:uiPriority="63"/>
-    <w:lsdException w:name="Medium Shading 2 Accent 6" w:uiPriority="64"/>
-    <w:lsdException w:name="Medium List 1 Accent 6" w:uiPriority="65"/>
-    <w:lsdException w:name="Medium List 2 Accent 6" w:uiPriority="66"/>
-    <w:lsdException w:name="Medium Grid 1 Accent 6" w:uiPriority="67"/>
-    <w:lsdException w:name="Medium Grid 2 Accent 6" w:uiPriority="68"/>
-    <w:lsdException w:name="Medium Grid 3 Accent 6" w:uiPriority="69"/>
-    <w:lsdException w:name="Dark List Accent 6" w:uiPriority="70"/>
-    <w:lsdException w:name="Colorful Shading Accent 6" w:uiPriority="71"/>
-    <w:lsdException w:name="Colorful List Accent 6" w:uiPriority="72"/>
-    <w:lsdException w:name="Colorful Grid Accent 6" w:uiPriority="73"/>
-    <w:lsdException w:name="Subtle Emphasis" w:uiPriority="19" w:qFormat="1"/>
-    <w:lsdException w:name="Intense Emphasis" w:uiPriority="21" w:qFormat="1"/>
-    <w:lsdException w:name="Subtle Reference" w:uiPriority="31" w:qFormat="1"/>
-    <w:lsdException w:name="Intense Reference" w:uiPriority="32" w:qFormat="1"/>
-    <w:lsdException w:name="Book Title" w:uiPriority="33" w:qFormat="1"/>
-    <w:lsdException w:name="Bibliography" w:semiHidden="1" w:uiPriority="37" w:unhideWhenUsed="1"/>
-    <w:lsdException w:name="TOC Heading" w:semiHidden="1" w:uiPriority="39" w:unhideWhenUsed="1" w:qFormat="1"/>
-    <w:lsdException w:name="Plain Table 1" w:uiPriority="41"/>
-    <w:lsdException w:name="Plain Table 2" w:uiPriority="42"/>
-    <w:lsdException w:name="Plain Table 3" w:uiPriority="43"/>
-    <w:lsdException w:name="Plain Table 4" w:uiPriority="44"/>
-    <w:lsdException w:name="Plain Table 5" w:uiPriority="45"/>
-    <w:lsdException w:name="Grid Table Light" w:uiPriority="40"/>
-    <w:lsdException w:name="Grid Table 1 Light" w:uiPriority="46"/>
-    <w:lsdException w:name="Grid Table 2" w:uiPriority="47"/>
-    <w:lsdException w:name="Grid Table 3" w:uiPriority="48"/>
-    <w:lsdException w:name="Grid Table 4" w:uiPriority="49"/>
-    <w:lsdException w:name="Grid Table 5 Dark" w:uiPriority="50"/>
-    <w:lsdException w:name="Grid Table 6 Colorful" w:uiPriority="51"/>
-    <w:lsdException w:name="Grid Table 7 Colorful" w:uiPriority="52"/>
-    <w:lsdException w:name="Grid Table 1 Light Accent 1" w:uiPriority="46"/>
-    <w:lsdException w:name="Grid Table 2 Accent 1" w:uiPriority="47"/>
-    <w:lsdException w:name="Grid Table 3 Accent 1" w:uiPriority="48"/>
-    <w:lsdException w:name="Grid Table 4 Accent 1" w:uiPriority="49"/>
-    <w:lsdException w:name="Grid Table 5 Dark Accent 1" w:uiPriority="50"/>
-    <w:lsdException w:name="Grid Table 6 Colorful Accent 1" w:uiPriority="51"/>
-    <w:lsdException w:name="Grid Table 7 Colorful Accent 1" w:uiPriority="52"/>
-    <w:lsdException w:name="Grid Table 1 Light Accent 2" w:uiPriority="46"/>
-    <w:lsdException w:name="Grid Table 2 Accent 2" w:uiPriority="47"/>
-    <w:lsdException w:name="Grid Table 3 Accent 2" w:uiPriority="48"/>
-    <w:lsdException w:name="Grid Table 4 Accent 2" w:uiPriority="49"/>
-    <w:lsdException w:name="Grid Table 5 Dark Accent 2" w:uiPriority="50"/>
-    <w:lsdException w:name="Grid Table 6 Colorful Accent 2" w:uiPriority="51"/>
-    <w:lsdException w:name="Grid Table 7 Colorful Accent 2" w:uiPriority="52"/>
-    <w:lsdException w:name="Grid Table 1 Light Accent 3" w:uiPriority="46"/>
-    <w:lsdException w:name="Grid Table 2 Accent 3" w:uiPriority="47"/>
-    <w:lsdException w:name="Grid Table 3 Accent 3" w:uiPriority="48"/>
-    <w:lsdException w:name="Grid Table 4 Accent 3" w:uiPriority="49"/>
-    <w:lsdException w:name="Grid Table 5 Dark Accent 3" w:uiPriority="50"/>
-    <w:lsdException w:name="Grid Table 6 Colorful Accent 3" w:uiPriority="51"/>
-    <w:lsdException w:name="Grid Table 7 Colorful Accent 3" w:uiPriority="52"/>
-    <w:lsdException w:name="Grid Table 1 Light Accent 4" w:uiPriority="46"/>
-    <w:lsdException w:name="Grid Table 2 Accent 4" w:uiPriority="47"/>
-    <w:lsdException w:name="Grid Table 3 Accent 4" w:uiPriority="48"/>
-    <w:lsdException w:name="Grid Table 4 Accent 4" w:uiPriority="49"/>
-    <w:lsdException w:name="Grid Table 5 Dark Accent 4" w:uiPriority="50"/>
-    <w:lsdException w:name="Grid Table 6 Colorful Accent 4" w:uiPriority="51"/>
-    <w:lsdException w:name="Grid Table 7 Colorful Accent 4" w:uiPriority="52"/>
-    <w:lsdException w:name="Grid Table 1 Light Accent 5" w:uiPriority="46"/>
-    <w:lsdException w:name="Grid Table 2 Accent 5" w:uiPriority="47"/>
-    <w:lsdException w:name="Grid Table 3 Accent 5" w:uiPriority="48"/>
-    <w:lsdException w:name="Grid Table 4 Accent 5" w:uiPriority="49"/>
-    <w:lsdException w:name="Grid Table 5 Dark Accent 5" w:uiPriority="50"/>
-    <w:lsdException w:name="Grid Table 6 Colorful Accent 5" w:uiPriority="51"/>
-    <w:lsdException w:name="Grid Table 7 Colorful Accent 5" w:uiPriority="52"/>
-    <w:lsdException w:name="Grid Table 1 Light Accent 6" w:uiPriority="46"/>
-    <w:lsdException w:name="Grid Table 2 Accent 6" w:uiPriority="47"/>
-    <w:lsdException w:name="Grid Table 3 Accent 6" w:uiPriority="48"/>
-    <w:lsdException w:name="Grid Table 4 Accent 6" w:uiPriority="49"/>
-    <w:lsdException w:name="Grid Table 5 Dark Accent 6" w:uiPriority="50"/>
-    <w:lsdException w:name="Grid Table 6 Colorful Accent 6" w:uiPriority="51"/>
-    <w:lsdException w:name="Grid Table 7 Colorful Accent 6" w:uiPriority="52"/>
-    <w:lsdException w:name="List Table 1 Light" w:uiPriority="46"/>
-    <w:lsdException w:name="List Table 2" w:uiPriority="47"/>
-    <w:lsdException w:name="List Table 3" w:uiPriority="48"/>
-    <w:lsdException w:name="List Table 4" w:uiPriority="49"/>
-    <w:lsdException w:name="List Table 5 Dark" w:uiPriority="50"/>
-    <w:lsdException w:name="List Table 6 Colorful" w:uiPriority="51"/>
-    <w:lsdException w:name="List Table 7 Colorful" w:uiPriority="52"/>
-    <w:lsdException w:name="List Table 1 Light Accent 1" w:uiPriority="46"/>
-    <w:lsdException w:name="List Table 2 Accent 1" w:uiPriority="47"/>
-    <w:lsdException w:name="List Table 3 Accent 1" w:uiPriority="48"/>
-    <w:lsdException w:name="List Table 4 Accent 1" w:uiPriority="49"/>
-    <w:lsdException w:name="List Table 5 Dark Accent 1" w:uiPriority="50"/>
-    <w:lsdException w:name="List Table 6 Colorful Accent 1" w:uiPriority="51"/>
-    <w:lsdException w:name="List Table 7 Colorful Accent 1" w:uiPriority="52"/>
-    <w:lsdException w:name="List Table 1 Light Accent 2" w:uiPriority="46"/>
-    <w:lsdException w:name="List Table 2 Accent 2" w:uiPriority="47"/>
-    <w:lsdException w:name="List Table 3 Accent 2" w:uiPriority="48"/>
-    <w:lsdException w:name="List Table 4 Accent 2" w:uiPriority="49"/>
-    <w:lsdException w:name="List Table 5 Dark Accent 2" w:uiPriority="50"/>
-    <w:lsdException w:name="List Table 6 Colorful Accent 2" w:uiPriority="51"/>
-    <w:lsdException w:name="List Table 7 Colorful Accent 2" w:uiPriority="52"/>
-    <w:lsdException w:name="List Table 1 Light Accent 3" w:uiPriority="46"/>
-    <w:lsdException w:name="List Table 2 Accent 3" w:uiPriority="47"/>
-    <w:lsdException w:name="List Table 3 Accent 3" w:uiPriority="48"/>
-    <w:lsdException w:name="List Table 4 Accent 3" w:uiPriority="49"/>
-    <w:lsdException w:name="List Table 5 Dark Accent 3" w:uiPriority="50"/>
-    <w:lsdException w:name="List Table 6 Colorful Accent 3" w:uiPriority="51"/>
-    <w:lsdException w:name="List Table 7 Colorful Accent 3" w:uiPriority="52"/>
-    <w:lsdException w:name="List Table 1 Light Accent 4" w:uiPriority="46"/>
-    <w:lsdException w:name="List Table 2 Accent 4" w:uiPriority="47"/>
-    <w:lsdException w:name="List Table 3 Accent 4" w:uiPriority="48"/>
-    <w:lsdException w:name="List Table 4 Accent 4" w:uiPriority="49"/>
-    <w:lsdException w:name="List Table 5 Dark Accent 4" w:uiPriority="50"/>
-    <w:lsdException w:name="List Table 6 Colorful Accent 4" w:uiPriority="51"/>
-    <w:lsdException w:name="List Table 7 Colorful Accent 4" w:uiPriority="52"/>
-    <w:lsdException w:name="List Table 1 Light Accent 5" w:uiPriority="46"/>
-    <w:lsdException w:name="List Table 2 Accent 5" w:uiPriority="47"/>
-    <w:lsdException w:name="List Table 3 Accent 5" w:uiPriority="48"/>
-    <w:lsdException w:name="List Table 4 Accent 5" w:uiPriority="49"/>
-    <w:lsdException w:name="List Table 5 Dark Accent 5" w:uiPriority="50"/>
-    <w:lsdException w:name="List Table 6 Colorful Accent 5" w:uiPriority="51"/>
-    <w:lsdException w:name="List Table 7 Colorful Accent 5" w:uiPriority="52"/>
-    <w:lsdException w:name="List Table 1 Light Accent 6" w:uiPriority="46"/>
-    <w:lsdException w:name="List Table 2 Accent 6" w:uiPriority="47"/>
-    <w:lsdException w:name="List Table 3 Accent 6" w:uiPriority="48"/>
-    <w:lsdException w:name="List Table 4 Accent 6" w:uiPriority="49"/>
-    <w:lsdException w:name="List Table 5 Dark Accent 6" w:uiPriority="50"/>
-    <w:lsdException w:name="List Table 6 Colorful Accent 6" w:uiPriority="51"/>
-    <w:lsdException w:name="List Table 7 Colorful Accent 6" w:uiPriority="52"/>
+  <w:latentStyles w:defLockedState="0" w:defUIPriority="99" w:defSemiHidden="1" w:defUnhideWhenUsed="1" w:defQFormat="0" w:count="267">
+    <w:lsdException w:name="Normal" w:semiHidden="0" w:uiPriority="0" w:unhideWhenUsed="0" w:qFormat="1"/>
+    <w:lsdException w:name="heading 1" w:semiHidden="0" w:uiPriority="9" w:unhideWhenUsed="0" w:qFormat="1"/>
+    <w:lsdException w:name="heading 2" w:uiPriority="9" w:qFormat="1"/>
+    <w:lsdException w:name="heading 3" w:uiPriority="9" w:qFormat="1"/>
+    <w:lsdException w:name="heading 4" w:uiPriority="9" w:qFormat="1"/>
+    <w:lsdException w:name="heading 5" w:uiPriority="9" w:qFormat="1"/>
+    <w:lsdException w:name="heading 6" w:uiPriority="9" w:qFormat="1"/>
+    <w:lsdException w:name="heading 7" w:uiPriority="9" w:qFormat="1"/>
+    <w:lsdException w:name="heading 8" w:uiPriority="9" w:qFormat="1"/>
+    <w:lsdException w:name="heading 9" w:uiPriority="9" w:qFormat="1"/>
+    <w:lsdException w:name="toc 1" w:uiPriority="39"/>
+    <w:lsdException w:name="toc 2" w:uiPriority="39"/>
+    <w:lsdException w:name="toc 3" w:uiPriority="39"/>
+    <w:lsdException w:name="toc 4" w:uiPriority="39"/>
+    <w:lsdException w:name="toc 5" w:uiPriority="39"/>
+    <w:lsdException w:name="toc 6" w:uiPriority="39"/>
+    <w:lsdException w:name="toc 7" w:uiPriority="39"/>
+    <w:lsdException w:name="toc 8" w:uiPriority="39"/>
+    <w:lsdException w:name="toc 9" w:uiPriority="39"/>
+    <w:lsdException w:name="caption" w:uiPriority="35" w:qFormat="1"/>
+    <w:lsdException w:name="Title" w:semiHidden="0" w:uiPriority="10" w:unhideWhenUsed="0" w:qFormat="1"/>
+    <w:lsdException w:name="Default Paragraph Font" w:uiPriority="1"/>
+    <w:lsdException w:name="Subtitle" w:semiHidden="0" w:uiPriority="11" w:unhideWhenUsed="0" w:qFormat="1"/>
+    <w:lsdException w:name="Strong" w:semiHidden="0" w:uiPriority="22" w:unhideWhenUsed="0" w:qFormat="1"/>
+    <w:lsdException w:name="Emphasis" w:semiHidden="0" w:uiPriority="20" w:unhideWhenUsed="0" w:qFormat="1"/>
+    <w:lsdException w:name="Table Grid" w:semiHidden="0" w:uiPriority="59" w:unhideWhenUsed="0"/>
+    <w:lsdException w:name="Placeholder Text" w:unhideWhenUsed="0"/>
+    <w:lsdException w:name="No Spacing" w:semiHidden="0" w:uiPriority="1" w:unhideWhenUsed="0" w:qFormat="1"/>
+    <w:lsdException w:name="Light Shading" w:semiHidden="0" w:uiPriority="60" w:unhideWhenUsed="0"/>
+    <w:lsdException w:name="Light List" w:semiHidden="0" w:uiPriority="61" w:unhideWhenUsed="0"/>
+    <w:lsdException w:name="Light Grid" w:semiHidden="0" w:uiPriority="62" w:unhideWhenUsed="0"/>
+    <w:lsdException w:name="Medium Shading 1" w:semiHidden="0" w:uiPriority="63" w:unhideWhenUsed="0"/>
+    <w:lsdException w:name="Medium Shading 2" w:semiHidden="0" w:uiPriority="64" w:unhideWhenUsed="0"/>
+    <w:lsdException w:name="Medium List 1" w:semiHidden="0" w:uiPriority="65" w:unhideWhenUsed="0"/>
+    <w:lsdException w:name="Medium List 2" w:semiHidden="0" w:uiPriority="66" w:unhideWhenUsed="0"/>
+    <w:lsdException w:name="Medium Grid 1" w:semiHidden="0" w:uiPriority="67" w:unhideWhenUsed="0"/>
+    <w:lsdException w:name="Medium Grid 2" w:semiHidden="0" w:uiPriority="68" w:unhideWhenUsed="0"/>
+    <w:lsdException w:name="Medium Grid 3" w:semiHidden="0" w:uiPriority="69" w:unhideWhenUsed="0"/>
+    <w:lsdException w:name="Dark List" w:semiHidden="0" w:uiPriority="70" w:unhideWhenUsed="0"/>
+    <w:lsdException w:name="Colorful Shading" w:semiHidden="0" w:uiPriority="71" w:unhideWhenUsed="0"/>
+    <w:lsdException w:name="Colorful List" w:semiHidden="0" w:uiPriority="72" w:unhideWhenUsed="0"/>
+    <w:lsdException w:name="Colorful Grid" w:semiHidden="0" w:uiPriority="73" w:unhideWhenUsed="0"/>
+    <w:lsdException w:name="Light Shading Accent 1" w:semiHidden="0" w:uiPriority="60" w:unhideWhenUsed="0"/>
+    <w:lsdException w:name="Light List Accent 1" w:semiHidden="0" w:uiPriority="61" w:unhideWhenUsed="0"/>
+    <w:lsdException w:name="Light Grid Accent 1" w:semiHidden="0" w:uiPriority="62" w:unhideWhenUsed="0"/>
+    <w:lsdException w:name="Medium Shading 1 Accent 1" w:semiHidden="0" w:uiPriority="63" w:unhideWhenUsed="0"/>
+    <w:lsdException w:name="Medium Shading 2 Accent 1" w:semiHidden="0" w:uiPriority="64" w:unhideWhenUsed="0"/>
+    <w:lsdException w:name="Medium List 1 Accent 1" w:semiHidden="0" w:uiPriority="65" w:unhideWhenUsed="0"/>
+    <w:lsdException w:name="Revision" w:unhideWhenUsed="0"/>
+    <w:lsdException w:name="List Paragraph" w:semiHidden="0" w:uiPriority="34" w:unhideWhenUsed="0" w:qFormat="1"/>
+    <w:lsdException w:name="Quote" w:semiHidden="0" w:uiPriority="29" w:unhideWhenUsed="0" w:qFormat="1"/>
+    <w:lsdException w:name="Intense Quote" w:semiHidden="0" w:uiPriority="30" w:unhideWhenUsed="0" w:qFormat="1"/>
+    <w:lsdException w:name="Medium List 2 Accent 1" w:semiHidden="0" w:uiPriority="66" w:unhideWhenUsed="0"/>
+    <w:lsdException w:name="Medium Grid 1 Accent 1" w:semiHidden="0" w:uiPriority="67" w:unhideWhenUsed="0"/>
+    <w:lsdException w:name="Medium Grid 2 Accent 1" w:semiHidden="0" w:uiPriority="68" w:unhideWhenUsed="0"/>
+    <w:lsdException w:name="Medium Grid 3 Accent 1" w:semiHidden="0" w:uiPriority="69" w:unhideWhenUsed="0"/>
+    <w:lsdException w:name="Dark List Accent 1" w:semiHidden="0" w:uiPriority="70" w:unhideWhenUsed="0"/>
+    <w:lsdException w:name="Colorful Shading Accent 1" w:semiHidden="0" w:uiPriority="71" w:unhideWhenUsed="0"/>
+    <w:lsdException w:name="Colorful List Accent 1" w:semiHidden="0" w:uiPriority="72" w:unhideWhenUsed="0"/>
+    <w:lsdException w:name="Colorful Grid Accent 1" w:semiHidden="0" w:uiPriority="73" w:unhideWhenUsed="0"/>
+    <w:lsdException w:name="Light Shading Accent 2" w:semiHidden="0" w:uiPriority="60" w:unhideWhenUsed="0"/>
+    <w:lsdException w:name="Light List Accent 2" w:semiHidden="0" w:uiPriority="61" w:unhideWhenUsed="0"/>
+    <w:lsdException w:name="Light Grid Accent 2" w:semiHidden="0" w:uiPriority="62" w:unhideWhenUsed="0"/>
+    <w:lsdException w:name="Medium Shading 1 Accent 2" w:semiHidden="0" w:uiPriority="63" w:unhideWhenUsed="0"/>
+    <w:lsdException w:name="Medium Shading 2 Accent 2" w:semiHidden="0" w:uiPriority="64" w:unhideWhenUsed="0"/>
+    <w:lsdException w:name="Medium List 1 Accent 2" w:semiHidden="0" w:uiPriority="65" w:unhideWhenUsed="0"/>
+    <w:lsdException w:name="Medium List 2 Accent 2" w:semiHidden="0" w:uiPriority="66" w:unhideWhenUsed="0"/>
+    <w:lsdException w:name="Medium Grid 1 Accent 2" w:semiHidden="0" w:uiPriority="67" w:unhideWhenUsed="0"/>
+    <w:lsdException w:name="Medium Grid 2 Accent 2" w:semiHidden="0" w:uiPriority="68" w:unhideWhenUsed="0"/>
+    <w:lsdException w:name="Medium Grid 3 Accent 2" w:semiHidden="0" w:uiPriority="69" w:unhideWhenUsed="0"/>
+    <w:lsdException w:name="Dark List Accent 2" w:semiHidden="0" w:uiPriority="70" w:unhideWhenUsed="0"/>
+    <w:lsdException w:name="Colorful Shading Accent 2" w:semiHidden="0" w:uiPriority="71" w:unhideWhenUsed="0"/>
+    <w:lsdException w:name="Colorful List Accent 2" w:semiHidden="0" w:uiPriority="72" w:unhideWhenUsed="0"/>
+    <w:lsdException w:name="Colorful Grid Accent 2" w:semiHidden="0" w:uiPriority="73" w:unhideWhenUsed="0"/>
+    <w:lsdException w:name="Light Shading Accent 3" w:semiHidden="0" w:uiPriority="60" w:unhideWhenUsed="0"/>
+    <w:lsdException w:name="Light List Accent 3" w:semiHidden="0" w:uiPriority="61" w:unhideWhenUsed="0"/>
+    <w:lsdException w:name="Light Grid Accent 3" w:semiHidden="0" w:uiPriority="62" w:unhideWhenUsed="0"/>
+    <w:lsdException w:name="Medium Shading 1 Accent 3" w:semiHidden="0" w:uiPriority="63" w:unhideWhenUsed="0"/>
+    <w:lsdException w:name="Medium Shading 2 Accent 3" w:semiHidden="0" w:uiPriority="64" w:unhideWhenUsed="0"/>
+    <w:lsdException w:name="Medium List 1 Accent 3" w:semiHidden="0" w:uiPriority="65" w:unhideWhenUsed="0"/>
+    <w:lsdException w:name="Medium List 2 Accent 3" w:semiHidden="0" w:uiPriority="66" w:unhideWhenUsed="0"/>
+    <w:lsdException w:name="Medium Grid 1 Accent 3" w:semiHidden="0" w:uiPriority="67" w:unhideWhenUsed="0"/>
+    <w:lsdException w:name="Medium Grid 2 Accent 3" w:semiHidden="0" w:uiPriority="68" w:unhideWhenUsed="0"/>
+    <w:lsdException w:name="Medium Grid 3 Accent 3" w:semiHidden="0" w:uiPriority="69" w:unhideWhenUsed="0"/>
+    <w:lsdException w:name="Dark List Accent 3" w:semiHidden="0" w:uiPriority="70" w:unhideWhenUsed="0"/>
+    <w:lsdException w:name="Colorful Shading Accent 3" w:semiHidden="0" w:uiPriority="71" w:unhideWhenUsed="0"/>
+    <w:lsdException w:name="Colorful List Accent 3" w:semiHidden="0" w:uiPriority="72" w:unhideWhenUsed="0"/>
+    <w:lsdException w:name="Colorful Grid Accent 3" w:semiHidden="0" w:uiPriority="73" w:unhideWhenUsed="0"/>
+    <w:lsdException w:name="Light Shading Accent 4" w:semiHidden="0" w:uiPriority="60" w:unhideWhenUsed="0"/>
+    <w:lsdException w:name="Light List Accent 4" w:semiHidden="0" w:uiPriority="61" w:unhideWhenUsed="0"/>
+    <w:lsdException w:name="Light Grid Accent 4" w:semiHidden="0" w:uiPriority="62" w:unhideWhenUsed="0"/>
+    <w:lsdException w:name="Medium Shading 1 Accent 4" w:semiHidden="0" w:uiPriority="63" w:unhideWhenUsed="0"/>
+    <w:lsdException w:name="Medium Shading 2 Accent 4" w:semiHidden="0" w:uiPriority="64" w:unhideWhenUsed="0"/>
+    <w:lsdException w:name="Medium List 1 Accent 4" w:semiHidden="0" w:uiPriority="65" w:unhideWhenUsed="0"/>
+    <w:lsdException w:name="Medium List 2 Accent 4" w:semiHidden="0" w:uiPriority="66" w:unhideWhenUsed="0"/>
+    <w:lsdException w:name="Medium Grid 1 Accent 4" w:semiHidden="0" w:uiPriority="67" w:unhideWhenUsed="0"/>
+    <w:lsdException w:name="Medium Grid 2 Accent 4" w:semiHidden="0" w:uiPriority="68" w:unhideWhenUsed="0"/>
+    <w:lsdException w:name="Medium Grid 3 Accent 4" w:semiHidden="0" w:uiPriority="69" w:unhideWhenUsed="0"/>
+    <w:lsdException w:name="Dark List Accent 4" w:semiHidden="0" w:uiPriority="70" w:unhideWhenUsed="0"/>
+    <w:lsdException w:name="Colorful Shading Accent 4" w:semiHidden="0" w:uiPriority="71" w:unhideWhenUsed="0"/>
+    <w:lsdException w:name="Colorful List Accent 4" w:semiHidden="0" w:uiPriority="72" w:unhideWhenUsed="0"/>
+    <w:lsdException w:name="Colorful Grid Accent 4" w:semiHidden="0" w:uiPriority="73" w:unhideWhenUsed="0"/>
+    <w:lsdException w:name="Light Shading Accent 5" w:semiHidden="0" w:uiPriority="60" w:unhideWhenUsed="0"/>
+    <w:lsdException w:name="Light List Accent 5" w:semiHidden="0" w:uiPriority="61" w:unhideWhenUsed="0"/>
+    <w:lsdException w:name="Light Grid Accent 5" w:semiHidden="0" w:uiPriority="62" w:unhideWhenUsed="0"/>
+    <w:lsdException w:name="Medium Shading 1 Accent 5" w:semiHidden="0" w:uiPriority="63" w:unhideWhenUsed="0"/>
+    <w:lsdException w:name="Medium Shading 2 Accent 5" w:semiHidden="0" w:uiPriority="64" w:unhideWhenUsed="0"/>
+    <w:lsdException w:name="Medium List 1 Accent 5" w:semiHidden="0" w:uiPriority="65" w:unhideWhenUsed="0"/>
+    <w:lsdException w:name="Medium List 2 Accent 5" w:semiHidden="0" w:uiPriority="66" w:unhideWhenUsed="0"/>
+    <w:lsdException w:name="Medium Grid 1 Accent 5" w:semiHidden="0" w:uiPriority="67" w:unhideWhenUsed="0"/>
+    <w:lsdException w:name="Medium Grid 2 Accent 5" w:semiHidden="0" w:uiPriority="68" w:unhideWhenUsed="0"/>
+    <w:lsdException w:name="Medium Grid 3 Accent 5" w:semiHidden="0" w:uiPriority="69" w:unhideWhenUsed="0"/>
+    <w:lsdException w:name="Dark List Accent 5" w:semiHidden="0" w:uiPriority="70" w:unhideWhenUsed="0"/>
+    <w:lsdException w:name="Colorful Shading Accent 5" w:semiHidden="0" w:uiPriority="71" w:unhideWhenUsed="0"/>
+    <w:lsdException w:name="Colorful List Accent 5" w:semiHidden="0" w:uiPriority="72" w:unhideWhenUsed="0"/>
+    <w:lsdException w:name="Colorful Grid Accent 5" w:semiHidden="0" w:uiPriority="73" w:unhideWhenUsed="0"/>
+    <w:lsdException w:name="Light Shading Accent 6" w:semiHidden="0" w:uiPriority="60" w:unhideWhenUsed="0"/>
+    <w:lsdException w:name="Light List Accent 6" w:semiHidden="0" w:uiPriority="61" w:unhideWhenUsed="0"/>
+    <w:lsdException w:name="Light Grid Accent 6" w:semiHidden="0" w:uiPriority="62" w:unhideWhenUsed="0"/>
+    <w:lsdException w:name="Medium Shading 1 Accent 6" w:semiHidden="0" w:uiPriority="63" w:unhideWhenUsed="0"/>
+    <w:lsdException w:name="Medium Shading 2 Accent 6" w:semiHidden="0" w:uiPriority="64" w:unhideWhenUsed="0"/>
+    <w:lsdException w:name="Medium List 1 Accent 6" w:semiHidden="0" w:uiPriority="65" w:unhideWhenUsed="0"/>
+    <w:lsdException w:name="Medium List 2 Accent 6" w:semiHidden="0" w:uiPriority="66" w:unhideWhenUsed="0"/>
+    <w:lsdException w:name="Medium Grid 1 Accent 6" w:semiHidden="0" w:uiPriority="67" w:unhideWhenUsed="0"/>
+    <w:lsdException w:name="Medium Grid 2 Accent 6" w:semiHidden="0" w:uiPriority="68" w:unhideWhenUsed="0"/>
+    <w:lsdException w:name="Medium Grid 3 Accent 6" w:semiHidden="0" w:uiPriority="69" w:unhideWhenUsed="0"/>
+    <w:lsdException w:name="Dark List Accent 6" w:semiHidden="0" w:uiPriority="70" w:unhideWhenUsed="0"/>
+    <w:lsdException w:name="Colorful Shading Accent 6" w:semiHidden="0" w:uiPriority="71" w:unhideWhenUsed="0"/>
+    <w:lsdException w:name="Colorful List Accent 6" w:semiHidden="0" w:uiPriority="72" w:unhideWhenUsed="0"/>
+    <w:lsdException w:name="Colorful Grid Accent 6" w:semiHidden="0" w:uiPriority="73" w:unhideWhenUsed="0"/>
+    <w:lsdException w:name="Subtle Emphasis" w:semiHidden="0" w:uiPriority="19" w:unhideWhenUsed="0" w:qFormat="1"/>
+    <w:lsdException w:name="Intense Emphasis" w:semiHidden="0" w:uiPriority="21" w:unhideWhenUsed="0" w:qFormat="1"/>
+    <w:lsdException w:name="Subtle Reference" w:semiHidden="0" w:uiPriority="31" w:unhideWhenUsed="0" w:qFormat="1"/>
+    <w:lsdException w:name="Intense Reference" w:semiHidden="0" w:uiPriority="32" w:unhideWhenUsed="0" w:qFormat="1"/>
+    <w:lsdException w:name="Book Title" w:semiHidden="0" w:uiPriority="33" w:unhideWhenUsed="0" w:qFormat="1"/>
+    <w:lsdException w:name="Bibliography" w:uiPriority="37"/>
+    <w:lsdException w:name="TOC Heading" w:uiPriority="39" w:qFormat="1"/>
   </w:latentStyles>
   <w:style w:type="paragraph" w:default="1" w:styleId="Normal">
     <w:name w:val="Normal"/>
     <w:qFormat/>
     <w:rsid w:val="00345E81"/>
   </w:style>
-  <w:style w:type="paragraph" w:styleId="Cabealho1">
+  <w:style w:type="paragraph" w:styleId="Ttulo1">
     <w:name w:val="heading 1"/>
     <w:basedOn w:val="Normal"/>
     <w:next w:val="Normal"/>
-    <w:link w:val="Cabealho1Carter"/>
+    <w:link w:val="Ttulo1Carcter"/>
     <w:uiPriority w:val="9"/>
     <w:qFormat/>
     <w:rsid w:val="00906D0A"/>
@@ -9681,6 +9773,7 @@
     <w:uiPriority w:val="99"/>
     <w:semiHidden/>
     <w:unhideWhenUsed/>
+    <w:qFormat/>
     <w:tblPr>
       <w:tblInd w:w="0" w:type="dxa"/>
       <w:tblCellMar>
@@ -9700,7 +9793,7 @@
   <w:style w:type="paragraph" w:styleId="Cabealho">
     <w:name w:val="header"/>
     <w:basedOn w:val="Normal"/>
-    <w:link w:val="CabealhoCarter"/>
+    <w:link w:val="CabealhoCarcter"/>
     <w:uiPriority w:val="99"/>
     <w:unhideWhenUsed/>
     <w:rsid w:val="00042081"/>
@@ -9712,8 +9805,8 @@
       <w:spacing w:after="0" w:line="240" w:lineRule="auto"/>
     </w:pPr>
   </w:style>
-  <w:style w:type="character" w:customStyle="1" w:styleId="CabealhoCarter">
-    <w:name w:val="Cabeçalho Caráter"/>
+  <w:style w:type="character" w:customStyle="1" w:styleId="CabealhoCarcter">
+    <w:name w:val="Cabeçalho Carácter"/>
     <w:basedOn w:val="Tipodeletrapredefinidodopargrafo"/>
     <w:link w:val="Cabealho"/>
     <w:uiPriority w:val="99"/>
@@ -9722,7 +9815,7 @@
   <w:style w:type="paragraph" w:styleId="Rodap">
     <w:name w:val="footer"/>
     <w:basedOn w:val="Normal"/>
-    <w:link w:val="RodapCarter"/>
+    <w:link w:val="RodapCarcter"/>
     <w:uiPriority w:val="99"/>
     <w:unhideWhenUsed/>
     <w:rsid w:val="00042081"/>
@@ -9734,8 +9827,8 @@
       <w:spacing w:after="0" w:line="240" w:lineRule="auto"/>
     </w:pPr>
   </w:style>
-  <w:style w:type="character" w:customStyle="1" w:styleId="RodapCarter">
-    <w:name w:val="Rodapé Caráter"/>
+  <w:style w:type="character" w:customStyle="1" w:styleId="RodapCarcter">
+    <w:name w:val="Rodapé Carácter"/>
     <w:basedOn w:val="Tipodeletrapredefinidodopargrafo"/>
     <w:link w:val="Rodap"/>
     <w:uiPriority w:val="99"/>
@@ -9754,7 +9847,7 @@
   <w:style w:type="paragraph" w:styleId="Textodebalo">
     <w:name w:val="Balloon Text"/>
     <w:basedOn w:val="Normal"/>
-    <w:link w:val="TextodebaloCarter"/>
+    <w:link w:val="TextodebaloCarcter"/>
     <w:uiPriority w:val="99"/>
     <w:semiHidden/>
     <w:unhideWhenUsed/>
@@ -9768,8 +9861,8 @@
       <w:szCs w:val="16"/>
     </w:rPr>
   </w:style>
-  <w:style w:type="character" w:customStyle="1" w:styleId="TextodebaloCarter">
-    <w:name w:val="Texto de balão Caráter"/>
+  <w:style w:type="character" w:customStyle="1" w:styleId="TextodebaloCarcter">
+    <w:name w:val="Texto de balão Carácter"/>
     <w:basedOn w:val="Tipodeletrapredefinidodopargrafo"/>
     <w:link w:val="Textodebalo"/>
     <w:uiPriority w:val="99"/>
@@ -9783,7 +9876,7 @@
   </w:style>
   <w:style w:type="paragraph" w:styleId="SemEspaamento">
     <w:name w:val="No Spacing"/>
-    <w:link w:val="SemEspaamentoCarter"/>
+    <w:link w:val="SemEspaamentoCarcter"/>
     <w:uiPriority w:val="1"/>
     <w:qFormat/>
     <w:rsid w:val="00906D0A"/>
@@ -9794,8 +9887,8 @@
       <w:rFonts w:eastAsiaTheme="minorEastAsia"/>
     </w:rPr>
   </w:style>
-  <w:style w:type="character" w:customStyle="1" w:styleId="SemEspaamentoCarter">
-    <w:name w:val="Sem Espaçamento Caráter"/>
+  <w:style w:type="character" w:customStyle="1" w:styleId="SemEspaamentoCarcter">
+    <w:name w:val="Sem Espaçamento Carácter"/>
     <w:basedOn w:val="Tipodeletrapredefinidodopargrafo"/>
     <w:link w:val="SemEspaamento"/>
     <w:uiPriority w:val="1"/>
@@ -9830,10 +9923,10 @@
       </w:tblCellMar>
     </w:tblPr>
   </w:style>
-  <w:style w:type="character" w:customStyle="1" w:styleId="Cabealho1Carter">
-    <w:name w:val="Cabeçalho 1 Caráter"/>
+  <w:style w:type="character" w:customStyle="1" w:styleId="Ttulo1Carcter">
+    <w:name w:val="Título 1 Carácter"/>
     <w:basedOn w:val="Tipodeletrapredefinidodopargrafo"/>
-    <w:link w:val="Cabealho1"/>
+    <w:link w:val="Ttulo1"/>
     <w:uiPriority w:val="9"/>
     <w:rsid w:val="00906D0A"/>
     <w:rPr>
@@ -9845,9 +9938,9 @@
       <w:szCs w:val="28"/>
     </w:rPr>
   </w:style>
-  <w:style w:type="paragraph" w:styleId="Cabealhodondice">
+  <w:style w:type="paragraph" w:styleId="Ttulodondice">
     <w:name w:val="TOC Heading"/>
-    <w:basedOn w:val="Cabealho1"/>
+    <w:basedOn w:val="Ttulo1"/>
     <w:next w:val="Normal"/>
     <w:uiPriority w:val="39"/>
     <w:semiHidden/>
@@ -9963,7 +10056,7 @@
   <w:style w:type="paragraph" w:styleId="Textodecomentrio">
     <w:name w:val="annotation text"/>
     <w:basedOn w:val="Normal"/>
-    <w:link w:val="TextodecomentrioCarter"/>
+    <w:link w:val="TextodecomentrioCarcter"/>
     <w:uiPriority w:val="99"/>
     <w:semiHidden/>
     <w:unhideWhenUsed/>
@@ -9976,8 +10069,8 @@
       <w:szCs w:val="20"/>
     </w:rPr>
   </w:style>
-  <w:style w:type="character" w:customStyle="1" w:styleId="TextodecomentrioCarter">
-    <w:name w:val="Texto de comentário Caráter"/>
+  <w:style w:type="character" w:customStyle="1" w:styleId="TextodecomentrioCarcter">
+    <w:name w:val="Texto de comentário Carácter"/>
     <w:basedOn w:val="Tipodeletrapredefinidodopargrafo"/>
     <w:link w:val="Textodecomentrio"/>
     <w:uiPriority w:val="99"/>
@@ -9992,7 +10085,7 @@
     <w:name w:val="annotation subject"/>
     <w:basedOn w:val="Textodecomentrio"/>
     <w:next w:val="Textodecomentrio"/>
-    <w:link w:val="AssuntodecomentrioCarter"/>
+    <w:link w:val="AssuntodecomentrioCarcter"/>
     <w:uiPriority w:val="99"/>
     <w:semiHidden/>
     <w:unhideWhenUsed/>
@@ -10002,9 +10095,9 @@
       <w:bCs/>
     </w:rPr>
   </w:style>
-  <w:style w:type="character" w:customStyle="1" w:styleId="AssuntodecomentrioCarter">
-    <w:name w:val="Assunto de comentário Caráter"/>
-    <w:basedOn w:val="TextodecomentrioCarter"/>
+  <w:style w:type="character" w:customStyle="1" w:styleId="AssuntodecomentrioCarcter">
+    <w:name w:val="Assunto de comentário Carácter"/>
+    <w:basedOn w:val="TextodecomentrioCarcter"/>
     <w:link w:val="Assuntodecomentrio"/>
     <w:uiPriority w:val="99"/>
     <w:semiHidden/>
@@ -10326,7 +10419,7 @@
 </file>
 
 <file path=customXml/itemProps2.xml><?xml version="1.0" encoding="utf-8"?>
-<ds:datastoreItem xmlns:ds="http://schemas.openxmlformats.org/officeDocument/2006/customXml" ds:itemID="{53927A23-1A3C-4922-8277-94746876555F}">
+<ds:datastoreItem xmlns:ds="http://schemas.openxmlformats.org/officeDocument/2006/customXml" ds:itemID="{E8DB7065-B2E4-4A86-979F-F6C806EB6061}">
   <ds:schemaRefs>
     <ds:schemaRef ds:uri="http://schemas.openxmlformats.org/officeDocument/2006/bibliography"/>
   </ds:schemaRefs>

--- a/Docs/Weekly Report/Weekly Report - Week5.docx
+++ b/Docs/Weekly Report/Weekly Report - Week5.docx
@@ -1,6 +1,6 @@
 
 <file path=word/document.xml><?xml version="1.0" encoding="utf-8"?>
-<w:document xmlns:ve="http://schemas.openxmlformats.org/markup-compatibility/2006" xmlns:o="urn:schemas-microsoft-com:office:office" xmlns:r="http://schemas.openxmlformats.org/officeDocument/2006/relationships" xmlns:m="http://schemas.openxmlformats.org/officeDocument/2006/math" xmlns:v="urn:schemas-microsoft-com:vml" xmlns:wp="http://schemas.openxmlformats.org/drawingml/2006/wordprocessingDrawing" xmlns:w10="urn:schemas-microsoft-com:office:word" xmlns:w="http://schemas.openxmlformats.org/wordprocessingml/2006/main" xmlns:wne="http://schemas.microsoft.com/office/word/2006/wordml">
+<w:document xmlns:wpc="http://schemas.microsoft.com/office/word/2010/wordprocessingCanvas" xmlns:mc="http://schemas.openxmlformats.org/markup-compatibility/2006" xmlns:o="urn:schemas-microsoft-com:office:office" xmlns:r="http://schemas.openxmlformats.org/officeDocument/2006/relationships" xmlns:m="http://schemas.openxmlformats.org/officeDocument/2006/math" xmlns:v="urn:schemas-microsoft-com:vml" xmlns:wp14="http://schemas.microsoft.com/office/word/2010/wordprocessingDrawing" xmlns:wp="http://schemas.openxmlformats.org/drawingml/2006/wordprocessingDrawing" xmlns:w10="urn:schemas-microsoft-com:office:word" xmlns:w="http://schemas.openxmlformats.org/wordprocessingml/2006/main" xmlns:w14="http://schemas.microsoft.com/office/word/2010/wordml" xmlns:w15="http://schemas.microsoft.com/office/word/2012/wordml" xmlns:wpg="http://schemas.microsoft.com/office/word/2010/wordprocessingGroup" xmlns:wpi="http://schemas.microsoft.com/office/word/2010/wordprocessingInk" xmlns:wne="http://schemas.microsoft.com/office/word/2006/wordml" xmlns:wps="http://schemas.microsoft.com/office/word/2010/wordprocessingShape" mc:Ignorable="w14 w15 wp14">
   <w:body>
     <w:sdt>
       <w:sdtPr>
@@ -27,7 +27,7 @@
             <w:tblBorders>
               <w:left w:val="single" w:sz="18" w:space="0" w:color="4F81BD" w:themeColor="accent1"/>
             </w:tblBorders>
-            <w:tblLook w:val="04A0"/>
+            <w:tblLook w:val="04A0" w:firstRow="1" w:lastRow="0" w:firstColumn="1" w:lastColumn="0" w:noHBand="0" w:noVBand="1"/>
           </w:tblPr>
           <w:tblGrid>
             <w:gridCol w:w="6987"/>
@@ -44,6 +44,7 @@
                 <w:dataBinding w:prefixMappings="xmlns:ns0='http://schemas.openxmlformats.org/officeDocument/2006/extended-properties'" w:xpath="/ns0:Properties[1]/ns0:Company[1]" w:storeItemID="{6668398D-A668-4E3E-A5EB-62B293D839F1}"/>
                 <w:text/>
               </w:sdtPr>
+              <w:sdtEndPr/>
               <w:sdtContent>
                 <w:tc>
                   <w:tcPr>
@@ -57,7 +58,7 @@
                   </w:tcPr>
                   <w:p>
                     <w:pPr>
-                      <w:pStyle w:val="SemEspaamento"/>
+                      <w:pStyle w:val="NoSpacing"/>
                       <w:rPr>
                         <w:rFonts w:asciiTheme="majorHAnsi" w:eastAsiaTheme="majorEastAsia" w:hAnsiTheme="majorHAnsi" w:cstheme="majorBidi"/>
                         <w:lang w:val="en-US"/>
@@ -94,10 +95,11 @@
                   <w:dataBinding w:prefixMappings="xmlns:ns0='http://schemas.openxmlformats.org/package/2006/metadata/core-properties' xmlns:ns1='http://purl.org/dc/elements/1.1/'" w:xpath="/ns0:coreProperties[1]/ns1:title[1]" w:storeItemID="{6C3C8BC8-F283-45AE-878A-BAB7291924A1}"/>
                   <w:text/>
                 </w:sdtPr>
+                <w:sdtEndPr/>
                 <w:sdtContent>
                   <w:p>
                     <w:pPr>
-                      <w:pStyle w:val="SemEspaamento"/>
+                      <w:pStyle w:val="NoSpacing"/>
                       <w:rPr>
                         <w:rFonts w:asciiTheme="majorHAnsi" w:eastAsiaTheme="majorEastAsia" w:hAnsiTheme="majorHAnsi" w:cstheme="majorBidi"/>
                         <w:color w:val="4F81BD" w:themeColor="accent1"/>
@@ -133,6 +135,7 @@
                 <w:dataBinding w:prefixMappings="xmlns:ns0='http://schemas.openxmlformats.org/package/2006/metadata/core-properties' xmlns:ns1='http://purl.org/dc/elements/1.1/'" w:xpath="/ns0:coreProperties[1]/ns1:subject[1]" w:storeItemID="{6C3C8BC8-F283-45AE-878A-BAB7291924A1}"/>
                 <w:text/>
               </w:sdtPr>
+              <w:sdtEndPr/>
               <w:sdtContent>
                 <w:tc>
                   <w:tcPr>
@@ -146,7 +149,7 @@
                   </w:tcPr>
                   <w:p>
                     <w:pPr>
-                      <w:pStyle w:val="SemEspaamento"/>
+                      <w:pStyle w:val="NoSpacing"/>
                       <w:rPr>
                         <w:rFonts w:asciiTheme="majorHAnsi" w:eastAsiaTheme="majorEastAsia" w:hAnsiTheme="majorHAnsi" w:cstheme="majorBidi"/>
                         <w:lang w:val="en-US"/>
@@ -183,7 +186,7 @@
           <w:tblPr>
             <w:tblpPr w:leftFromText="187" w:rightFromText="187" w:horzAnchor="margin" w:tblpXSpec="center" w:tblpYSpec="bottom"/>
             <w:tblW w:w="4000" w:type="pct"/>
-            <w:tblLook w:val="04A0"/>
+            <w:tblLook w:val="04A0" w:firstRow="1" w:lastRow="0" w:firstColumn="1" w:lastColumn="0" w:noHBand="0" w:noVBand="1"/>
           </w:tblPr>
           <w:tblGrid>
             <w:gridCol w:w="6987"/>
@@ -210,10 +213,11 @@
                   <w:dataBinding w:prefixMappings="xmlns:ns0='http://schemas.openxmlformats.org/package/2006/metadata/core-properties' xmlns:ns1='http://purl.org/dc/elements/1.1/'" w:xpath="/ns0:coreProperties[1]/ns1:creator[1]" w:storeItemID="{6C3C8BC8-F283-45AE-878A-BAB7291924A1}"/>
                   <w:text/>
                 </w:sdtPr>
+                <w:sdtEndPr/>
                 <w:sdtContent>
                   <w:p>
                     <w:pPr>
-                      <w:pStyle w:val="SemEspaamento"/>
+                      <w:pStyle w:val="NoSpacing"/>
                       <w:rPr>
                         <w:color w:val="4F81BD" w:themeColor="accent1"/>
                         <w:lang w:val="en-US"/>
@@ -223,21 +227,7 @@
                       <w:rPr>
                         <w:color w:val="4F81BD" w:themeColor="accent1"/>
                       </w:rPr>
-                      <w:t xml:space="preserve">Carla </w:t>
-                    </w:r>
-                    <w:proofErr w:type="spellStart"/>
-                    <w:r>
-                      <w:rPr>
-                        <w:color w:val="4F81BD" w:themeColor="accent1"/>
-                      </w:rPr>
-                      <w:t>Machado;Filipe</w:t>
-                    </w:r>
-                    <w:proofErr w:type="spellEnd"/>
-                    <w:r>
-                      <w:rPr>
-                        <w:color w:val="4F81BD" w:themeColor="accent1"/>
-                      </w:rPr>
-                      <w:t xml:space="preserve"> Brandão</w:t>
+                      <w:t>Carla Machado;Filipe Brandão</w:t>
                     </w:r>
                   </w:p>
                 </w:sdtContent>
@@ -258,10 +248,11 @@
                     <w:calendar w:val="gregorian"/>
                   </w:date>
                 </w:sdtPr>
+                <w:sdtEndPr/>
                 <w:sdtContent>
                   <w:p>
                     <w:pPr>
-                      <w:pStyle w:val="SemEspaamento"/>
+                      <w:pStyle w:val="NoSpacing"/>
                       <w:rPr>
                         <w:color w:val="4F81BD" w:themeColor="accent1"/>
                         <w:lang w:val="en-US"/>
@@ -279,7 +270,7 @@
               </w:sdt>
               <w:p>
                 <w:pPr>
-                  <w:pStyle w:val="SemEspaamento"/>
+                  <w:pStyle w:val="NoSpacing"/>
                   <w:rPr>
                     <w:color w:val="4F81BD" w:themeColor="accent1"/>
                     <w:lang w:val="en-US"/>
@@ -428,16 +419,8 @@
             <w:rPr>
               <w:lang w:val="en-US"/>
             </w:rPr>
-            <w:t xml:space="preserve">David </w:t>
+            <w:t>David João</w:t>
           </w:r>
-          <w:proofErr w:type="spellStart"/>
-          <w:r>
-            <w:rPr>
-              <w:lang w:val="en-US"/>
-            </w:rPr>
-            <w:t>João</w:t>
-          </w:r>
-          <w:proofErr w:type="spellEnd"/>
         </w:p>
         <w:p>
           <w:pPr>
@@ -451,69 +434,7 @@
             <w:rPr>
               <w:lang w:val="en-US"/>
             </w:rPr>
-            <w:t xml:space="preserve">Filipe </w:t>
-          </w:r>
-          <w:proofErr w:type="spellStart"/>
-          <w:r>
-            <w:rPr>
-              <w:lang w:val="en-US"/>
-            </w:rPr>
-            <w:t>Brandão</w:t>
-          </w:r>
-          <w:proofErr w:type="spellEnd"/>
-        </w:p>
-        <w:p>
-          <w:pPr>
-            <w:spacing w:after="0"/>
-            <w:jc w:val="right"/>
-            <w:rPr>
-              <w:lang w:val="en-US"/>
-            </w:rPr>
-          </w:pPr>
-          <w:proofErr w:type="spellStart"/>
-          <w:r>
-            <w:rPr>
-              <w:lang w:val="en-US"/>
-            </w:rPr>
-            <w:t>João</w:t>
-          </w:r>
-          <w:proofErr w:type="spellEnd"/>
-          <w:r>
-            <w:rPr>
-              <w:lang w:val="en-US"/>
-            </w:rPr>
-            <w:t xml:space="preserve"> </w:t>
-          </w:r>
-          <w:proofErr w:type="spellStart"/>
-          <w:r>
-            <w:rPr>
-              <w:lang w:val="en-US"/>
-            </w:rPr>
-            <w:t>Girão</w:t>
-          </w:r>
-          <w:proofErr w:type="spellEnd"/>
-        </w:p>
-        <w:p>
-          <w:pPr>
-            <w:spacing w:after="0"/>
-            <w:jc w:val="right"/>
-            <w:rPr>
-              <w:lang w:val="en-US"/>
-            </w:rPr>
-          </w:pPr>
-          <w:proofErr w:type="spellStart"/>
-          <w:r>
-            <w:rPr>
-              <w:lang w:val="en-US"/>
-            </w:rPr>
-            <w:t>João</w:t>
-          </w:r>
-          <w:proofErr w:type="spellEnd"/>
-          <w:r>
-            <w:rPr>
-              <w:lang w:val="en-US"/>
-            </w:rPr>
-            <w:t xml:space="preserve"> Martins</w:t>
+            <w:t>Filipe Brandão</w:t>
           </w:r>
         </w:p>
         <w:p>
@@ -524,19 +445,11 @@
               <w:lang w:val="en-US"/>
             </w:rPr>
           </w:pPr>
-          <w:proofErr w:type="spellStart"/>
           <w:r>
             <w:rPr>
               <w:lang w:val="en-US"/>
             </w:rPr>
-            <w:t>Mário</w:t>
-          </w:r>
-          <w:proofErr w:type="spellEnd"/>
-          <w:r>
-            <w:rPr>
-              <w:lang w:val="en-US"/>
-            </w:rPr>
-            <w:t xml:space="preserve"> Oliveira</w:t>
+            <w:t>João Girão</w:t>
           </w:r>
         </w:p>
         <w:p>
@@ -547,28 +460,42 @@
               <w:lang w:val="en-US"/>
             </w:rPr>
           </w:pPr>
-          <w:proofErr w:type="spellStart"/>
           <w:r>
             <w:rPr>
               <w:lang w:val="en-US"/>
             </w:rPr>
-            <w:t>Rui</w:t>
+            <w:t>João Martins</w:t>
           </w:r>
-          <w:proofErr w:type="spellEnd"/>
+        </w:p>
+        <w:p>
+          <w:pPr>
+            <w:spacing w:after="0"/>
+            <w:jc w:val="right"/>
+            <w:rPr>
+              <w:lang w:val="en-US"/>
+            </w:rPr>
+          </w:pPr>
           <w:r>
             <w:rPr>
               <w:lang w:val="en-US"/>
             </w:rPr>
-            <w:t xml:space="preserve"> </w:t>
+            <w:t>Mário Oliveira</w:t>
           </w:r>
-          <w:proofErr w:type="spellStart"/>
+        </w:p>
+        <w:p>
+          <w:pPr>
+            <w:spacing w:after="0"/>
+            <w:jc w:val="right"/>
+            <w:rPr>
+              <w:lang w:val="en-US"/>
+            </w:rPr>
+          </w:pPr>
           <w:r>
             <w:rPr>
               <w:lang w:val="en-US"/>
             </w:rPr>
-            <w:t>Ganhoto</w:t>
+            <w:t>Rui Ganhoto</w:t>
           </w:r>
-          <w:proofErr w:type="spellEnd"/>
         </w:p>
         <w:p>
           <w:pPr>
@@ -757,10 +684,11 @@
           <w:docPartUnique/>
         </w:docPartObj>
       </w:sdtPr>
+      <w:sdtEndPr/>
       <w:sdtContent>
         <w:p>
           <w:pPr>
-            <w:pStyle w:val="Ttulodondice"/>
+            <w:pStyle w:val="TOCHeading"/>
             <w:rPr>
               <w:lang w:val="en-US"/>
             </w:rPr>
@@ -772,11 +700,9 @@
             <w:t>Content</w:t>
           </w:r>
         </w:p>
-        <w:bookmarkStart w:id="0" w:name="_GoBack"/>
-        <w:bookmarkEnd w:id="0"/>
         <w:p>
           <w:pPr>
-            <w:pStyle w:val="ndice1"/>
+            <w:pStyle w:val="TOC1"/>
             <w:tabs>
               <w:tab w:val="left" w:pos="440"/>
               <w:tab w:val="right" w:leader="dot" w:pos="8494"/>
@@ -808,7 +734,7 @@
           <w:hyperlink w:anchor="_Toc352870159" w:history="1">
             <w:r>
               <w:rPr>
-                <w:rStyle w:val="Hiperligao"/>
+                <w:rStyle w:val="Hyperlink"/>
                 <w:noProof/>
                 <w:lang w:val="en-US"/>
               </w:rPr>
@@ -824,7 +750,7 @@
             </w:r>
             <w:r>
               <w:rPr>
-                <w:rStyle w:val="Hiperligao"/>
+                <w:rStyle w:val="Hyperlink"/>
                 <w:noProof/>
                 <w:lang w:val="en-US"/>
               </w:rPr>
@@ -882,7 +808,7 @@
         </w:p>
         <w:p>
           <w:pPr>
-            <w:pStyle w:val="ndice1"/>
+            <w:pStyle w:val="TOC1"/>
             <w:tabs>
               <w:tab w:val="left" w:pos="660"/>
               <w:tab w:val="right" w:leader="dot" w:pos="8494"/>
@@ -896,7 +822,7 @@
           <w:hyperlink w:anchor="_Toc352870160" w:history="1">
             <w:r>
               <w:rPr>
-                <w:rStyle w:val="Hiperligao"/>
+                <w:rStyle w:val="Hyperlink"/>
                 <w:noProof/>
                 <w:lang w:val="en-US"/>
               </w:rPr>
@@ -912,7 +838,7 @@
             </w:r>
             <w:r>
               <w:rPr>
-                <w:rStyle w:val="Hiperligao"/>
+                <w:rStyle w:val="Hyperlink"/>
                 <w:noProof/>
                 <w:lang w:val="en-US"/>
               </w:rPr>
@@ -970,7 +896,7 @@
         </w:p>
         <w:p>
           <w:pPr>
-            <w:pStyle w:val="ndice1"/>
+            <w:pStyle w:val="TOC1"/>
             <w:tabs>
               <w:tab w:val="left" w:pos="660"/>
               <w:tab w:val="right" w:leader="dot" w:pos="8494"/>
@@ -984,7 +910,7 @@
           <w:hyperlink w:anchor="_Toc352870161" w:history="1">
             <w:r>
               <w:rPr>
-                <w:rStyle w:val="Hiperligao"/>
+                <w:rStyle w:val="Hyperlink"/>
                 <w:noProof/>
                 <w:lang w:val="en-US"/>
               </w:rPr>
@@ -1000,7 +926,7 @@
             </w:r>
             <w:r>
               <w:rPr>
-                <w:rStyle w:val="Hiperligao"/>
+                <w:rStyle w:val="Hyperlink"/>
                 <w:noProof/>
                 <w:lang w:val="en-US"/>
               </w:rPr>
@@ -1058,7 +984,7 @@
         </w:p>
         <w:p>
           <w:pPr>
-            <w:pStyle w:val="ndice1"/>
+            <w:pStyle w:val="TOC1"/>
             <w:tabs>
               <w:tab w:val="left" w:pos="660"/>
               <w:tab w:val="right" w:leader="dot" w:pos="8494"/>
@@ -1072,7 +998,7 @@
           <w:hyperlink w:anchor="_Toc352870162" w:history="1">
             <w:r>
               <w:rPr>
-                <w:rStyle w:val="Hiperligao"/>
+                <w:rStyle w:val="Hyperlink"/>
                 <w:noProof/>
                 <w:lang w:val="en-US"/>
               </w:rPr>
@@ -1088,7 +1014,7 @@
             </w:r>
             <w:r>
               <w:rPr>
-                <w:rStyle w:val="Hiperligao"/>
+                <w:rStyle w:val="Hyperlink"/>
                 <w:noProof/>
                 <w:lang w:val="en-US"/>
               </w:rPr>
@@ -1146,7 +1072,7 @@
         </w:p>
         <w:p>
           <w:pPr>
-            <w:pStyle w:val="ndice1"/>
+            <w:pStyle w:val="TOC1"/>
             <w:tabs>
               <w:tab w:val="left" w:pos="440"/>
               <w:tab w:val="right" w:leader="dot" w:pos="8494"/>
@@ -1160,7 +1086,7 @@
           <w:hyperlink w:anchor="_Toc352870163" w:history="1">
             <w:r>
               <w:rPr>
-                <w:rStyle w:val="Hiperligao"/>
+                <w:rStyle w:val="Hyperlink"/>
                 <w:noProof/>
                 <w:lang w:val="en-US"/>
               </w:rPr>
@@ -1176,7 +1102,7 @@
             </w:r>
             <w:r>
               <w:rPr>
-                <w:rStyle w:val="Hiperligao"/>
+                <w:rStyle w:val="Hyperlink"/>
                 <w:noProof/>
                 <w:lang w:val="en-US"/>
               </w:rPr>
@@ -1234,7 +1160,7 @@
         </w:p>
         <w:p>
           <w:pPr>
-            <w:pStyle w:val="ndice1"/>
+            <w:pStyle w:val="TOC1"/>
             <w:tabs>
               <w:tab w:val="left" w:pos="440"/>
               <w:tab w:val="right" w:leader="dot" w:pos="8494"/>
@@ -1248,7 +1174,7 @@
           <w:hyperlink w:anchor="_Toc352870164" w:history="1">
             <w:r>
               <w:rPr>
-                <w:rStyle w:val="Hiperligao"/>
+                <w:rStyle w:val="Hyperlink"/>
                 <w:noProof/>
                 <w:lang w:val="en-US"/>
               </w:rPr>
@@ -1264,7 +1190,7 @@
             </w:r>
             <w:r>
               <w:rPr>
-                <w:rStyle w:val="Hiperligao"/>
+                <w:rStyle w:val="Hyperlink"/>
                 <w:noProof/>
                 <w:lang w:val="en-US"/>
               </w:rPr>
@@ -1322,7 +1248,7 @@
         </w:p>
         <w:p>
           <w:pPr>
-            <w:pStyle w:val="ndice1"/>
+            <w:pStyle w:val="TOC1"/>
             <w:tabs>
               <w:tab w:val="left" w:pos="440"/>
               <w:tab w:val="right" w:leader="dot" w:pos="8494"/>
@@ -1336,7 +1262,7 @@
           <w:hyperlink w:anchor="_Toc352870165" w:history="1">
             <w:r>
               <w:rPr>
-                <w:rStyle w:val="Hiperligao"/>
+                <w:rStyle w:val="Hyperlink"/>
                 <w:noProof/>
                 <w:lang w:val="en-US"/>
               </w:rPr>
@@ -1352,7 +1278,7 @@
             </w:r>
             <w:r>
               <w:rPr>
-                <w:rStyle w:val="Hiperligao"/>
+                <w:rStyle w:val="Hyperlink"/>
                 <w:noProof/>
                 <w:lang w:val="en-US"/>
               </w:rPr>
@@ -1410,7 +1336,7 @@
         </w:p>
         <w:p>
           <w:pPr>
-            <w:pStyle w:val="ndice1"/>
+            <w:pStyle w:val="TOC1"/>
             <w:tabs>
               <w:tab w:val="left" w:pos="660"/>
               <w:tab w:val="right" w:leader="dot" w:pos="8494"/>
@@ -1424,7 +1350,7 @@
           <w:hyperlink w:anchor="_Toc352870166" w:history="1">
             <w:r>
               <w:rPr>
-                <w:rStyle w:val="Hiperligao"/>
+                <w:rStyle w:val="Hyperlink"/>
                 <w:noProof/>
                 <w:lang w:val="en-US"/>
               </w:rPr>
@@ -1440,7 +1366,7 @@
             </w:r>
             <w:r>
               <w:rPr>
-                <w:rStyle w:val="Hiperligao"/>
+                <w:rStyle w:val="Hyperlink"/>
                 <w:noProof/>
                 <w:lang w:val="en-US"/>
               </w:rPr>
@@ -1498,7 +1424,7 @@
         </w:p>
         <w:p>
           <w:pPr>
-            <w:pStyle w:val="ndice1"/>
+            <w:pStyle w:val="TOC1"/>
             <w:tabs>
               <w:tab w:val="left" w:pos="660"/>
               <w:tab w:val="right" w:leader="dot" w:pos="8494"/>
@@ -1512,7 +1438,7 @@
           <w:hyperlink w:anchor="_Toc352870167" w:history="1">
             <w:r>
               <w:rPr>
-                <w:rStyle w:val="Hiperligao"/>
+                <w:rStyle w:val="Hyperlink"/>
                 <w:noProof/>
                 <w:lang w:val="en-US"/>
               </w:rPr>
@@ -1528,7 +1454,7 @@
             </w:r>
             <w:r>
               <w:rPr>
-                <w:rStyle w:val="Hiperligao"/>
+                <w:rStyle w:val="Hyperlink"/>
                 <w:noProof/>
                 <w:lang w:val="en-US"/>
               </w:rPr>
@@ -1586,7 +1512,7 @@
         </w:p>
         <w:p>
           <w:pPr>
-            <w:pStyle w:val="ndice1"/>
+            <w:pStyle w:val="TOC1"/>
             <w:tabs>
               <w:tab w:val="left" w:pos="660"/>
               <w:tab w:val="right" w:leader="dot" w:pos="8494"/>
@@ -1600,7 +1526,7 @@
           <w:hyperlink w:anchor="_Toc352870168" w:history="1">
             <w:r>
               <w:rPr>
-                <w:rStyle w:val="Hiperligao"/>
+                <w:rStyle w:val="Hyperlink"/>
                 <w:noProof/>
                 <w:lang w:val="en-US"/>
               </w:rPr>
@@ -1616,7 +1542,7 @@
             </w:r>
             <w:r>
               <w:rPr>
-                <w:rStyle w:val="Hiperligao"/>
+                <w:rStyle w:val="Hyperlink"/>
                 <w:noProof/>
                 <w:lang w:val="en-US"/>
               </w:rPr>
@@ -1674,7 +1600,7 @@
         </w:p>
         <w:p>
           <w:pPr>
-            <w:pStyle w:val="ndice1"/>
+            <w:pStyle w:val="TOC1"/>
             <w:tabs>
               <w:tab w:val="left" w:pos="440"/>
               <w:tab w:val="right" w:leader="dot" w:pos="8494"/>
@@ -1688,7 +1614,7 @@
           <w:hyperlink w:anchor="_Toc352870169" w:history="1">
             <w:r>
               <w:rPr>
-                <w:rStyle w:val="Hiperligao"/>
+                <w:rStyle w:val="Hyperlink"/>
                 <w:noProof/>
                 <w:lang w:val="en-US"/>
               </w:rPr>
@@ -1704,27 +1630,11 @@
             </w:r>
             <w:r>
               <w:rPr>
-                <w:rStyle w:val="Hiperligao"/>
-                <w:noProof/>
-                <w:lang w:val="en-US"/>
-              </w:rPr>
-              <w:t>Individu</w:t>
-            </w:r>
-            <w:r>
-              <w:rPr>
-                <w:rStyle w:val="Hiperligao"/>
-                <w:noProof/>
-                <w:lang w:val="en-US"/>
-              </w:rPr>
-              <w:t>a</w:t>
-            </w:r>
-            <w:r>
-              <w:rPr>
-                <w:rStyle w:val="Hiperligao"/>
-                <w:noProof/>
-                <w:lang w:val="en-US"/>
-              </w:rPr>
-              <w:t>l log</w:t>
+                <w:rStyle w:val="Hyperlink"/>
+                <w:noProof/>
+                <w:lang w:val="en-US"/>
+              </w:rPr>
+              <w:t>Individual log</w:t>
             </w:r>
             <w:r>
               <w:rPr>
@@ -1792,7 +1702,6 @@
       </w:sdtContent>
     </w:sdt>
     <w:p>
-      <w:proofErr w:type="spellStart"/>
       <w:r>
         <w:rPr>
           <w:rFonts w:asciiTheme="majorHAnsi" w:eastAsiaTheme="majorEastAsia" w:hAnsiTheme="majorHAnsi" w:cstheme="majorBidi"/>
@@ -1804,11 +1713,10 @@
         </w:rPr>
         <w:t>Images</w:t>
       </w:r>
-      <w:proofErr w:type="spellEnd"/>
-    </w:p>
-    <w:p>
-      <w:pPr>
-        <w:pStyle w:val="ndicedeilustraes"/>
+    </w:p>
+    <w:p>
+      <w:pPr>
+        <w:pStyle w:val="TableofFigures"/>
         <w:tabs>
           <w:tab w:val="right" w:leader="dot" w:pos="8494"/>
         </w:tabs>
@@ -1839,7 +1747,7 @@
       <w:hyperlink w:anchor="_Toc352837480" w:history="1">
         <w:r>
           <w:rPr>
-            <w:rStyle w:val="Hiperligao"/>
+            <w:rStyle w:val="Hyperlink"/>
             <w:noProof/>
           </w:rPr>
           <w:t>Figure 1: Earned Value</w:t>
@@ -1896,7 +1804,7 @@
     </w:p>
     <w:p>
       <w:pPr>
-        <w:pStyle w:val="ndicedeilustraes"/>
+        <w:pStyle w:val="TableofFigures"/>
         <w:tabs>
           <w:tab w:val="right" w:leader="dot" w:pos="8494"/>
         </w:tabs>
@@ -1909,7 +1817,7 @@
       <w:hyperlink w:anchor="_Toc352837481" w:history="1">
         <w:r>
           <w:rPr>
-            <w:rStyle w:val="Hiperligao"/>
+            <w:rStyle w:val="Hyperlink"/>
             <w:noProof/>
             <w:lang w:val="en-US"/>
           </w:rPr>
@@ -1967,7 +1875,7 @@
     </w:p>
     <w:p>
       <w:pPr>
-        <w:pStyle w:val="ndicedeilustraes"/>
+        <w:pStyle w:val="TableofFigures"/>
         <w:tabs>
           <w:tab w:val="right" w:leader="dot" w:pos="8494"/>
         </w:tabs>
@@ -1980,7 +1888,7 @@
       <w:hyperlink w:anchor="_Toc352837482" w:history="1">
         <w:r>
           <w:rPr>
-            <w:rStyle w:val="Hiperligao"/>
+            <w:rStyle w:val="Hyperlink"/>
             <w:noProof/>
           </w:rPr>
           <w:t>Figure 3: Individual Effort</w:t>
@@ -2069,7 +1977,7 @@
     </w:p>
     <w:p>
       <w:pPr>
-        <w:pStyle w:val="ndicedeilustraes"/>
+        <w:pStyle w:val="TableofFigures"/>
         <w:tabs>
           <w:tab w:val="right" w:leader="dot" w:pos="8494"/>
         </w:tabs>
@@ -2100,7 +2008,7 @@
       <w:hyperlink w:anchor="_Toc352837339" w:history="1">
         <w:r>
           <w:rPr>
-            <w:rStyle w:val="Hiperligao"/>
+            <w:rStyle w:val="Hyperlink"/>
             <w:noProof/>
             <w:lang w:val="en-US"/>
           </w:rPr>
@@ -2158,7 +2066,7 @@
     </w:p>
     <w:p>
       <w:pPr>
-        <w:pStyle w:val="ndicedeilustraes"/>
+        <w:pStyle w:val="TableofFigures"/>
         <w:tabs>
           <w:tab w:val="right" w:leader="dot" w:pos="8494"/>
         </w:tabs>
@@ -2171,7 +2079,7 @@
       <w:hyperlink w:anchor="_Toc352837340" w:history="1">
         <w:r>
           <w:rPr>
-            <w:rStyle w:val="Hiperligao"/>
+            <w:rStyle w:val="Hyperlink"/>
             <w:noProof/>
             <w:lang w:val="en-US"/>
           </w:rPr>
@@ -2229,7 +2137,7 @@
     </w:p>
     <w:p>
       <w:pPr>
-        <w:pStyle w:val="ndicedeilustraes"/>
+        <w:pStyle w:val="TableofFigures"/>
         <w:tabs>
           <w:tab w:val="right" w:leader="dot" w:pos="8494"/>
         </w:tabs>
@@ -2242,7 +2150,7 @@
       <w:hyperlink w:anchor="_Toc352837341" w:history="1">
         <w:r>
           <w:rPr>
-            <w:rStyle w:val="Hiperligao"/>
+            <w:rStyle w:val="Hyperlink"/>
             <w:noProof/>
             <w:lang w:val="en-US"/>
           </w:rPr>
@@ -2333,9 +2241,9 @@
     </w:p>
     <w:tbl>
       <w:tblPr>
-        <w:tblStyle w:val="Tabelacomgrelha"/>
+        <w:tblStyle w:val="TableGrid"/>
         <w:tblW w:w="9606" w:type="dxa"/>
-        <w:tblLook w:val="04A0"/>
+        <w:tblLook w:val="04A0" w:firstRow="1" w:lastRow="0" w:firstColumn="1" w:lastColumn="0" w:noHBand="0" w:noVBand="1"/>
       </w:tblPr>
       <w:tblGrid>
         <w:gridCol w:w="1668"/>
@@ -2497,10 +2405,11 @@
                 <w:calendar w:val="gregorian"/>
               </w:date>
             </w:sdtPr>
+            <w:sdtEndPr/>
             <w:sdtContent>
               <w:p>
                 <w:pPr>
-                  <w:pStyle w:val="SemEspaamento"/>
+                  <w:pStyle w:val="NoSpacing"/>
                   <w:jc w:val="center"/>
                   <w:rPr>
                     <w:rFonts w:eastAsiaTheme="minorHAnsi"/>
@@ -2587,7 +2496,7 @@
           </w:tcPr>
           <w:p>
             <w:pPr>
-              <w:pStyle w:val="SemEspaamento"/>
+              <w:pStyle w:val="NoSpacing"/>
               <w:jc w:val="center"/>
               <w:rPr>
                 <w:rFonts w:eastAsiaTheme="minorHAnsi"/>
@@ -2647,16 +2556,8 @@
               <w:rPr>
                 <w:lang w:val="en-US"/>
               </w:rPr>
-              <w:t xml:space="preserve">Filipe </w:t>
-            </w:r>
-            <w:proofErr w:type="spellStart"/>
-            <w:r>
-              <w:rPr>
-                <w:lang w:val="en-US"/>
-              </w:rPr>
-              <w:t>Brandão</w:t>
-            </w:r>
-            <w:proofErr w:type="spellEnd"/>
+              <w:t>Filipe Brandão</w:t>
+            </w:r>
           </w:p>
         </w:tc>
         <w:tc>
@@ -2710,7 +2611,7 @@
           </w:tcPr>
           <w:p>
             <w:pPr>
-              <w:pStyle w:val="SemEspaamento"/>
+              <w:pStyle w:val="NoSpacing"/>
               <w:jc w:val="center"/>
               <w:rPr>
                 <w:rFonts w:eastAsiaTheme="minorHAnsi"/>
@@ -2766,19 +2667,11 @@
                 <w:lang w:val="en-US"/>
               </w:rPr>
             </w:pPr>
-            <w:proofErr w:type="spellStart"/>
-            <w:r>
-              <w:rPr>
-                <w:lang w:val="en-US"/>
-              </w:rPr>
-              <w:t>Mário</w:t>
-            </w:r>
-            <w:proofErr w:type="spellEnd"/>
-            <w:r>
-              <w:rPr>
-                <w:lang w:val="en-US"/>
-              </w:rPr>
-              <w:t xml:space="preserve"> Oliveira</w:t>
+            <w:r>
+              <w:rPr>
+                <w:lang w:val="en-US"/>
+              </w:rPr>
+              <w:t>Mário Oliveira</w:t>
             </w:r>
           </w:p>
         </w:tc>
@@ -2839,7 +2732,7 @@
           </w:tcPr>
           <w:p>
             <w:pPr>
-              <w:pStyle w:val="SemEspaamento"/>
+              <w:pStyle w:val="NoSpacing"/>
               <w:jc w:val="center"/>
               <w:rPr>
                 <w:rFonts w:eastAsiaTheme="minorHAnsi"/>
@@ -2867,28 +2760,12 @@
                 <w:lang w:val="en-US"/>
               </w:rPr>
             </w:pPr>
-            <w:proofErr w:type="spellStart"/>
-            <w:r>
-              <w:rPr>
-                <w:lang w:val="en-US"/>
-              </w:rPr>
-              <w:t>João</w:t>
-            </w:r>
-            <w:proofErr w:type="spellEnd"/>
-            <w:r>
-              <w:rPr>
-                <w:lang w:val="en-US"/>
-              </w:rPr>
-              <w:t xml:space="preserve"> </w:t>
-            </w:r>
-            <w:proofErr w:type="spellStart"/>
-            <w:r>
-              <w:rPr>
-                <w:lang w:val="en-US"/>
-              </w:rPr>
-              <w:t>Girão</w:t>
-            </w:r>
-            <w:proofErr w:type="spellEnd"/>
+            <w:r>
+              <w:rPr>
+                <w:lang w:val="en-US"/>
+              </w:rPr>
+              <w:t>João Girão</w:t>
+            </w:r>
           </w:p>
         </w:tc>
         <w:tc>
@@ -2942,13 +2819,20 @@
           </w:tcPr>
           <w:p>
             <w:pPr>
-              <w:pStyle w:val="SemEspaamento"/>
+              <w:pStyle w:val="NoSpacing"/>
               <w:jc w:val="center"/>
               <w:rPr>
                 <w:rFonts w:eastAsiaTheme="minorHAnsi"/>
                 <w:lang w:val="en-US"/>
               </w:rPr>
             </w:pPr>
+            <w:r>
+              <w:rPr>
+                <w:rFonts w:eastAsiaTheme="minorHAnsi"/>
+                <w:lang w:val="en-US"/>
+              </w:rPr>
+              <w:t>04-04-2013</w:t>
+            </w:r>
           </w:p>
         </w:tc>
         <w:tc>
@@ -2963,6 +2847,12 @@
                 <w:lang w:val="en-US"/>
               </w:rPr>
             </w:pPr>
+            <w:r>
+              <w:rPr>
+                <w:lang w:val="en-US"/>
+              </w:rPr>
+              <w:t>Rui Ganhoto</w:t>
+            </w:r>
           </w:p>
         </w:tc>
         <w:tc>
@@ -2978,6 +2868,12 @@
                 <w:lang w:val="en-US"/>
               </w:rPr>
             </w:pPr>
+            <w:r>
+              <w:rPr>
+                <w:lang w:val="en-US"/>
+              </w:rPr>
+              <w:t>a21170262@alunos.isec.pt</w:t>
+            </w:r>
           </w:p>
         </w:tc>
         <w:tc>
@@ -2993,18 +2889,24 @@
                 <w:lang w:val="en-US"/>
               </w:rPr>
             </w:pPr>
+            <w:r>
+              <w:rPr>
+                <w:lang w:val="en-US"/>
+              </w:rPr>
+              <w:t>Constributor</w:t>
+            </w:r>
           </w:p>
         </w:tc>
       </w:tr>
     </w:tbl>
     <w:p>
       <w:pPr>
-        <w:pStyle w:val="Legenda"/>
-        <w:rPr>
-          <w:lang w:val="en-US"/>
-        </w:rPr>
-      </w:pPr>
-      <w:bookmarkStart w:id="1" w:name="_Toc352837339"/>
+        <w:pStyle w:val="Caption"/>
+        <w:rPr>
+          <w:lang w:val="en-US"/>
+        </w:rPr>
+      </w:pPr>
+      <w:bookmarkStart w:id="0" w:name="_Toc352837339"/>
       <w:r>
         <w:rPr>
           <w:lang w:val="en-US"/>
@@ -3055,7 +2957,7 @@
         </w:rPr>
         <w:t>Contributors</w:t>
       </w:r>
-      <w:bookmarkEnd w:id="1"/>
+      <w:bookmarkEnd w:id="0"/>
     </w:p>
     <w:p>
       <w:pPr>
@@ -3066,9 +2968,9 @@
     </w:p>
     <w:tbl>
       <w:tblPr>
-        <w:tblStyle w:val="Tabelacomgrelha"/>
+        <w:tblStyle w:val="TableGrid"/>
         <w:tblW w:w="9607" w:type="dxa"/>
-        <w:tblLook w:val="04A0"/>
+        <w:tblLook w:val="04A0" w:firstRow="1" w:lastRow="0" w:firstColumn="1" w:lastColumn="0" w:noHBand="0" w:noVBand="1"/>
       </w:tblPr>
       <w:tblGrid>
         <w:gridCol w:w="1526"/>
@@ -3284,10 +3186,11 @@
                 <w:calendar w:val="gregorian"/>
               </w:date>
             </w:sdtPr>
+            <w:sdtEndPr/>
             <w:sdtContent>
               <w:p>
                 <w:pPr>
-                  <w:pStyle w:val="SemEspaamento"/>
+                  <w:pStyle w:val="NoSpacing"/>
                   <w:jc w:val="center"/>
                   <w:rPr>
                     <w:rFonts w:eastAsiaTheme="minorHAnsi"/>
@@ -3408,7 +3311,7 @@
           </w:tcPr>
           <w:p>
             <w:pPr>
-              <w:pStyle w:val="SemEspaamento"/>
+              <w:pStyle w:val="NoSpacing"/>
               <w:jc w:val="center"/>
               <w:rPr>
                 <w:rFonts w:eastAsiaTheme="minorHAnsi"/>
@@ -3527,7 +3430,7 @@
           </w:tcPr>
           <w:p>
             <w:pPr>
-              <w:pStyle w:val="SemEspaamento"/>
+              <w:pStyle w:val="NoSpacing"/>
               <w:jc w:val="center"/>
               <w:rPr>
                 <w:rFonts w:eastAsiaTheme="minorHAnsi"/>
@@ -3579,16 +3482,8 @@
               <w:rPr>
                 <w:lang w:val="en-US"/>
               </w:rPr>
-              <w:t xml:space="preserve">Filipe </w:t>
-            </w:r>
-            <w:proofErr w:type="spellStart"/>
-            <w:r>
-              <w:rPr>
-                <w:lang w:val="en-US"/>
-              </w:rPr>
-              <w:t>Brandão</w:t>
-            </w:r>
-            <w:proofErr w:type="spellEnd"/>
+              <w:t>Filipe Brandão</w:t>
+            </w:r>
           </w:p>
         </w:tc>
         <w:tc>
@@ -3654,7 +3549,7 @@
           </w:tcPr>
           <w:p>
             <w:pPr>
-              <w:pStyle w:val="SemEspaamento"/>
+              <w:pStyle w:val="NoSpacing"/>
               <w:jc w:val="center"/>
               <w:rPr>
                 <w:rFonts w:eastAsiaTheme="minorHAnsi"/>
@@ -3779,7 +3674,7 @@
           </w:tcPr>
           <w:p>
             <w:pPr>
-              <w:pStyle w:val="SemEspaamento"/>
+              <w:pStyle w:val="NoSpacing"/>
               <w:jc w:val="center"/>
               <w:rPr>
                 <w:rFonts w:eastAsiaTheme="minorHAnsi"/>
@@ -3827,19 +3722,11 @@
                 <w:lang w:val="en-US"/>
               </w:rPr>
             </w:pPr>
-            <w:proofErr w:type="spellStart"/>
-            <w:r>
-              <w:rPr>
-                <w:lang w:val="en-US"/>
-              </w:rPr>
-              <w:t>Mário</w:t>
-            </w:r>
-            <w:proofErr w:type="spellEnd"/>
-            <w:r>
-              <w:rPr>
-                <w:lang w:val="en-US"/>
-              </w:rPr>
-              <w:t xml:space="preserve"> Oliveira</w:t>
+            <w:r>
+              <w:rPr>
+                <w:lang w:val="en-US"/>
+              </w:rPr>
+              <w:t>Mário Oliveira</w:t>
             </w:r>
           </w:p>
         </w:tc>
@@ -3907,7 +3794,7 @@
           </w:tcPr>
           <w:p>
             <w:pPr>
-              <w:pStyle w:val="SemEspaamento"/>
+              <w:pStyle w:val="NoSpacing"/>
               <w:jc w:val="center"/>
               <w:rPr>
                 <w:rFonts w:eastAsiaTheme="minorHAnsi"/>
@@ -4027,7 +3914,7 @@
           </w:tcPr>
           <w:p>
             <w:pPr>
-              <w:pStyle w:val="SemEspaamento"/>
+              <w:pStyle w:val="NoSpacing"/>
               <w:jc w:val="center"/>
               <w:rPr>
                 <w:rFonts w:eastAsiaTheme="minorHAnsi"/>
@@ -4109,28 +3996,12 @@
                 <w:lang w:val="en-US"/>
               </w:rPr>
             </w:pPr>
-            <w:proofErr w:type="spellStart"/>
-            <w:r>
-              <w:rPr>
-                <w:lang w:val="en-US"/>
-              </w:rPr>
-              <w:t>João</w:t>
-            </w:r>
-            <w:proofErr w:type="spellEnd"/>
-            <w:r>
-              <w:rPr>
-                <w:lang w:val="en-US"/>
-              </w:rPr>
-              <w:t xml:space="preserve"> </w:t>
-            </w:r>
-            <w:proofErr w:type="spellStart"/>
-            <w:r>
-              <w:rPr>
-                <w:lang w:val="en-US"/>
-              </w:rPr>
-              <w:t>Girão</w:t>
-            </w:r>
-            <w:proofErr w:type="spellEnd"/>
+            <w:r>
+              <w:rPr>
+                <w:lang w:val="en-US"/>
+              </w:rPr>
+              <w:t>João Girão</w:t>
+            </w:r>
           </w:p>
         </w:tc>
         <w:tc>
@@ -4157,13 +4028,20 @@
           </w:tcPr>
           <w:p>
             <w:pPr>
-              <w:pStyle w:val="SemEspaamento"/>
+              <w:pStyle w:val="NoSpacing"/>
               <w:jc w:val="center"/>
               <w:rPr>
                 <w:rFonts w:eastAsiaTheme="minorHAnsi"/>
                 <w:lang w:val="en-US"/>
               </w:rPr>
             </w:pPr>
+            <w:r>
+              <w:rPr>
+                <w:rFonts w:eastAsiaTheme="minorHAnsi"/>
+                <w:lang w:val="en-US"/>
+              </w:rPr>
+              <w:t>04-04-2013</w:t>
+            </w:r>
           </w:p>
         </w:tc>
         <w:tc>
@@ -4178,6 +4056,12 @@
                 <w:lang w:val="en-US"/>
               </w:rPr>
             </w:pPr>
+            <w:r>
+              <w:rPr>
+                <w:lang w:val="en-US"/>
+              </w:rPr>
+              <w:t>Approval</w:t>
+            </w:r>
           </w:p>
         </w:tc>
         <w:tc>
@@ -4206,6 +4090,12 @@
                 <w:lang w:val="en-US"/>
               </w:rPr>
             </w:pPr>
+            <w:r>
+              <w:rPr>
+                <w:lang w:val="en-US"/>
+              </w:rPr>
+              <w:t>0.3</w:t>
+            </w:r>
           </w:p>
         </w:tc>
         <w:tc>
@@ -4220,6 +4110,14 @@
                 <w:lang w:val="en-US"/>
               </w:rPr>
             </w:pPr>
+            <w:r>
+              <w:rPr>
+                <w:lang w:val="en-US"/>
+              </w:rPr>
+              <w:t>Rui Ganhoto</w:t>
+            </w:r>
+            <w:bookmarkStart w:id="1" w:name="_GoBack"/>
+            <w:bookmarkEnd w:id="1"/>
           </w:p>
         </w:tc>
         <w:tc>
@@ -4246,7 +4144,7 @@
           </w:tcPr>
           <w:p>
             <w:pPr>
-              <w:pStyle w:val="SemEspaamento"/>
+              <w:pStyle w:val="NoSpacing"/>
               <w:jc w:val="center"/>
               <w:rPr>
                 <w:rFonts w:eastAsiaTheme="minorHAnsi"/>
@@ -4335,7 +4233,7 @@
           </w:tcPr>
           <w:p>
             <w:pPr>
-              <w:pStyle w:val="SemEspaamento"/>
+              <w:pStyle w:val="NoSpacing"/>
               <w:jc w:val="center"/>
               <w:rPr>
                 <w:rFonts w:eastAsiaTheme="minorHAnsi"/>
@@ -4424,7 +4322,7 @@
           </w:tcPr>
           <w:p>
             <w:pPr>
-              <w:pStyle w:val="SemEspaamento"/>
+              <w:pStyle w:val="NoSpacing"/>
               <w:jc w:val="center"/>
               <w:rPr>
                 <w:rFonts w:eastAsiaTheme="minorHAnsi"/>
@@ -4513,7 +4411,7 @@
           </w:tcPr>
           <w:p>
             <w:pPr>
-              <w:pStyle w:val="SemEspaamento"/>
+              <w:pStyle w:val="NoSpacing"/>
               <w:jc w:val="center"/>
               <w:rPr>
                 <w:rFonts w:eastAsiaTheme="minorHAnsi"/>
@@ -4597,7 +4495,7 @@
     </w:tbl>
     <w:p>
       <w:pPr>
-        <w:pStyle w:val="Legenda"/>
+        <w:pStyle w:val="Caption"/>
         <w:rPr>
           <w:lang w:val="en-US"/>
         </w:rPr>
@@ -4673,7 +4571,7 @@
     </w:p>
     <w:p>
       <w:pPr>
-        <w:pStyle w:val="Ttulo1"/>
+        <w:pStyle w:val="Heading1"/>
         <w:numPr>
           <w:ilvl w:val="0"/>
           <w:numId w:val="1"/>
@@ -4694,7 +4592,7 @@
     </w:p>
     <w:p>
       <w:pPr>
-        <w:pStyle w:val="Ttulo1"/>
+        <w:pStyle w:val="Heading1"/>
         <w:numPr>
           <w:ilvl w:val="1"/>
           <w:numId w:val="1"/>
@@ -4715,7 +4613,7 @@
     </w:p>
     <w:p>
       <w:pPr>
-        <w:pStyle w:val="PargrafodaLista"/>
+        <w:pStyle w:val="ListParagraph"/>
         <w:numPr>
           <w:ilvl w:val="0"/>
           <w:numId w:val="9"/>
@@ -4734,7 +4632,7 @@
     </w:p>
     <w:p>
       <w:pPr>
-        <w:pStyle w:val="PargrafodaLista"/>
+        <w:pStyle w:val="ListParagraph"/>
         <w:numPr>
           <w:ilvl w:val="0"/>
           <w:numId w:val="9"/>
@@ -4758,7 +4656,7 @@
     </w:p>
     <w:p>
       <w:pPr>
-        <w:pStyle w:val="PargrafodaLista"/>
+        <w:pStyle w:val="ListParagraph"/>
         <w:numPr>
           <w:ilvl w:val="0"/>
           <w:numId w:val="9"/>
@@ -4788,7 +4686,7 @@
     </w:p>
     <w:p>
       <w:pPr>
-        <w:pStyle w:val="PargrafodaLista"/>
+        <w:pStyle w:val="ListParagraph"/>
         <w:numPr>
           <w:ilvl w:val="0"/>
           <w:numId w:val="9"/>
@@ -4818,7 +4716,7 @@
     </w:p>
     <w:p>
       <w:pPr>
-        <w:pStyle w:val="PargrafodaLista"/>
+        <w:pStyle w:val="ListParagraph"/>
         <w:numPr>
           <w:ilvl w:val="0"/>
           <w:numId w:val="9"/>
@@ -4836,7 +4734,7 @@
     </w:p>
     <w:p>
       <w:pPr>
-        <w:pStyle w:val="PargrafodaLista"/>
+        <w:pStyle w:val="ListParagraph"/>
         <w:numPr>
           <w:ilvl w:val="1"/>
           <w:numId w:val="9"/>
@@ -4854,7 +4752,7 @@
     </w:p>
     <w:p>
       <w:pPr>
-        <w:pStyle w:val="PargrafodaLista"/>
+        <w:pStyle w:val="ListParagraph"/>
         <w:numPr>
           <w:ilvl w:val="1"/>
           <w:numId w:val="9"/>
@@ -4872,7 +4770,7 @@
     </w:p>
     <w:p>
       <w:pPr>
-        <w:pStyle w:val="PargrafodaLista"/>
+        <w:pStyle w:val="ListParagraph"/>
         <w:numPr>
           <w:ilvl w:val="0"/>
           <w:numId w:val="9"/>
@@ -4890,7 +4788,7 @@
     </w:p>
     <w:p>
       <w:pPr>
-        <w:pStyle w:val="Ttulo1"/>
+        <w:pStyle w:val="Heading1"/>
         <w:numPr>
           <w:ilvl w:val="1"/>
           <w:numId w:val="1"/>
@@ -4953,7 +4851,7 @@
     </w:p>
     <w:p>
       <w:pPr>
-        <w:pStyle w:val="Ttulo1"/>
+        <w:pStyle w:val="Heading1"/>
         <w:numPr>
           <w:ilvl w:val="1"/>
           <w:numId w:val="1"/>
@@ -4973,7 +4871,7 @@
     </w:p>
     <w:p>
       <w:pPr>
-        <w:pStyle w:val="PargrafodaLista"/>
+        <w:pStyle w:val="ListParagraph"/>
         <w:numPr>
           <w:ilvl w:val="0"/>
           <w:numId w:val="10"/>
@@ -4986,20 +4884,12 @@
         <w:rPr>
           <w:lang w:val="en-US"/>
         </w:rPr>
-        <w:t xml:space="preserve">Requirements Analysis Process is </w:t>
-      </w:r>
-      <w:proofErr w:type="spellStart"/>
-      <w:r>
-        <w:rPr>
-          <w:lang w:val="en-US"/>
-        </w:rPr>
-        <w:t>baselined</w:t>
-      </w:r>
-      <w:proofErr w:type="spellEnd"/>
-    </w:p>
-    <w:p>
-      <w:pPr>
-        <w:pStyle w:val="PargrafodaLista"/>
+        <w:t>Requirements Analysis Process is baselined</w:t>
+      </w:r>
+    </w:p>
+    <w:p>
+      <w:pPr>
+        <w:pStyle w:val="ListParagraph"/>
         <w:numPr>
           <w:ilvl w:val="0"/>
           <w:numId w:val="10"/>
@@ -5018,20 +4908,12 @@
         <w:rPr>
           <w:lang w:val="en-US"/>
         </w:rPr>
-        <w:t xml:space="preserve">is </w:t>
-      </w:r>
-      <w:proofErr w:type="spellStart"/>
-      <w:r>
-        <w:rPr>
-          <w:lang w:val="en-US"/>
-        </w:rPr>
-        <w:t>baselined</w:t>
-      </w:r>
-      <w:proofErr w:type="spellEnd"/>
-    </w:p>
-    <w:p>
-      <w:pPr>
-        <w:pStyle w:val="Ttulo1"/>
+        <w:t>is baselined</w:t>
+      </w:r>
+    </w:p>
+    <w:p>
+      <w:pPr>
+        <w:pStyle w:val="Heading1"/>
         <w:numPr>
           <w:ilvl w:val="0"/>
           <w:numId w:val="1"/>
@@ -5065,7 +4947,7 @@
     </w:p>
     <w:p>
       <w:pPr>
-        <w:pStyle w:val="PargrafodaLista"/>
+        <w:pStyle w:val="ListParagraph"/>
         <w:numPr>
           <w:ilvl w:val="0"/>
           <w:numId w:val="12"/>
@@ -5108,7 +4990,7 @@
     </w:p>
     <w:p>
       <w:pPr>
-        <w:pStyle w:val="PargrafodaLista"/>
+        <w:pStyle w:val="ListParagraph"/>
         <w:numPr>
           <w:ilvl w:val="0"/>
           <w:numId w:val="12"/>
@@ -5127,7 +5009,7 @@
     </w:p>
     <w:p>
       <w:pPr>
-        <w:pStyle w:val="PargrafodaLista"/>
+        <w:pStyle w:val="ListParagraph"/>
         <w:numPr>
           <w:ilvl w:val="0"/>
           <w:numId w:val="12"/>
@@ -5146,7 +5028,7 @@
     </w:p>
     <w:p>
       <w:pPr>
-        <w:pStyle w:val="Ttulo1"/>
+        <w:pStyle w:val="Heading1"/>
         <w:numPr>
           <w:ilvl w:val="0"/>
           <w:numId w:val="1"/>
@@ -5178,7 +5060,7 @@
     </w:p>
     <w:p>
       <w:pPr>
-        <w:pStyle w:val="PargrafodaLista"/>
+        <w:pStyle w:val="ListParagraph"/>
         <w:numPr>
           <w:ilvl w:val="0"/>
           <w:numId w:val="11"/>
@@ -5196,7 +5078,7 @@
     </w:p>
     <w:p>
       <w:pPr>
-        <w:pStyle w:val="PargrafodaLista"/>
+        <w:pStyle w:val="ListParagraph"/>
         <w:numPr>
           <w:ilvl w:val="0"/>
           <w:numId w:val="11"/>
@@ -5214,7 +5096,7 @@
     </w:p>
     <w:p>
       <w:pPr>
-        <w:pStyle w:val="PargrafodaLista"/>
+        <w:pStyle w:val="ListParagraph"/>
         <w:numPr>
           <w:ilvl w:val="0"/>
           <w:numId w:val="11"/>
@@ -5232,7 +5114,7 @@
     </w:p>
     <w:p>
       <w:pPr>
-        <w:pStyle w:val="PargrafodaLista"/>
+        <w:pStyle w:val="ListParagraph"/>
         <w:numPr>
           <w:ilvl w:val="0"/>
           <w:numId w:val="11"/>
@@ -5250,7 +5132,7 @@
     </w:p>
     <w:p>
       <w:pPr>
-        <w:pStyle w:val="PargrafodaLista"/>
+        <w:pStyle w:val="ListParagraph"/>
         <w:numPr>
           <w:ilvl w:val="0"/>
           <w:numId w:val="11"/>
@@ -5268,7 +5150,7 @@
     </w:p>
     <w:p>
       <w:pPr>
-        <w:pStyle w:val="PargrafodaLista"/>
+        <w:pStyle w:val="ListParagraph"/>
         <w:numPr>
           <w:ilvl w:val="0"/>
           <w:numId w:val="11"/>
@@ -5286,7 +5168,7 @@
     </w:p>
     <w:p>
       <w:pPr>
-        <w:pStyle w:val="Ttulo1"/>
+        <w:pStyle w:val="Heading1"/>
         <w:numPr>
           <w:ilvl w:val="0"/>
           <w:numId w:val="1"/>
@@ -5307,7 +5189,7 @@
     </w:p>
     <w:p>
       <w:pPr>
-        <w:pStyle w:val="Ttulo1"/>
+        <w:pStyle w:val="Heading1"/>
         <w:numPr>
           <w:ilvl w:val="1"/>
           <w:numId w:val="1"/>
@@ -5364,7 +5246,7 @@
                     <a:blip r:embed="rId14" cstate="print">
                       <a:extLst>
                         <a:ext uri="{28A0092B-C50C-407E-A947-70E740481C1C}">
-                          <a14:useLocalDpi xmlns:a14="http://schemas.microsoft.com/office/drawing/2010/main" xmlns:wps="http://schemas.microsoft.com/office/word/2010/wordprocessingShape" xmlns:wpi="http://schemas.microsoft.com/office/word/2010/wordprocessingInk" xmlns:wpg="http://schemas.microsoft.com/office/word/2010/wordprocessingGroup" xmlns:w15="http://schemas.microsoft.com/office/word/2012/wordml" xmlns:w14="http://schemas.microsoft.com/office/word/2010/wordml" xmlns:w="http://schemas.openxmlformats.org/wordprocessingml/2006/main" xmlns:w10="urn:schemas-microsoft-com:office:word" xmlns:wp14="http://schemas.microsoft.com/office/word/2010/wordprocessingDrawing" xmlns:v="urn:schemas-microsoft-com:vml" xmlns:o="urn:schemas-microsoft-com:office:office" xmlns:mc="http://schemas.openxmlformats.org/markup-compatibility/2006" xmlns:wpc="http://schemas.microsoft.com/office/word/2010/wordprocessingCanvas" xmlns="" val="0"/>
+                          <a14:useLocalDpi xmlns:a14="http://schemas.microsoft.com/office/drawing/2010/main" val="0"/>
                         </a:ext>
                       </a:extLst>
                     </a:blip>
@@ -5395,7 +5277,7 @@
     </w:p>
     <w:p>
       <w:pPr>
-        <w:pStyle w:val="Legenda"/>
+        <w:pStyle w:val="Caption"/>
         <w:jc w:val="center"/>
         <w:rPr>
           <w:lang w:val="en-US"/>
@@ -5469,7 +5351,7 @@
     </w:p>
     <w:p>
       <w:pPr>
-        <w:pStyle w:val="Ttulo1"/>
+        <w:pStyle w:val="Heading1"/>
         <w:numPr>
           <w:ilvl w:val="1"/>
           <w:numId w:val="1"/>
@@ -5518,7 +5400,7 @@
                     <a:blip r:embed="rId15" cstate="print">
                       <a:extLst>
                         <a:ext uri="{28A0092B-C50C-407E-A947-70E740481C1C}">
-                          <a14:useLocalDpi xmlns:a14="http://schemas.microsoft.com/office/drawing/2010/main" xmlns:wps="http://schemas.microsoft.com/office/word/2010/wordprocessingShape" xmlns:wpi="http://schemas.microsoft.com/office/word/2010/wordprocessingInk" xmlns:wpg="http://schemas.microsoft.com/office/word/2010/wordprocessingGroup" xmlns:w15="http://schemas.microsoft.com/office/word/2012/wordml" xmlns:w14="http://schemas.microsoft.com/office/word/2010/wordml" xmlns:w="http://schemas.openxmlformats.org/wordprocessingml/2006/main" xmlns:w10="urn:schemas-microsoft-com:office:word" xmlns:wp14="http://schemas.microsoft.com/office/word/2010/wordprocessingDrawing" xmlns:v="urn:schemas-microsoft-com:vml" xmlns:o="urn:schemas-microsoft-com:office:office" xmlns:mc="http://schemas.openxmlformats.org/markup-compatibility/2006" xmlns:wpc="http://schemas.microsoft.com/office/word/2010/wordprocessingCanvas" xmlns="" val="0"/>
+                          <a14:useLocalDpi xmlns:a14="http://schemas.microsoft.com/office/drawing/2010/main" val="0"/>
                         </a:ext>
                       </a:extLst>
                     </a:blip>
@@ -5539,7 +5421,7 @@
                     </a:ln>
                     <a:extLst>
                       <a:ext uri="{53640926-AAD7-44D8-BBD7-CCE9431645EC}">
-                        <a14:shadowObscured xmlns:a14="http://schemas.microsoft.com/office/drawing/2010/main" xmlns:wps="http://schemas.microsoft.com/office/word/2010/wordprocessingShape" xmlns:wpi="http://schemas.microsoft.com/office/word/2010/wordprocessingInk" xmlns:wpg="http://schemas.microsoft.com/office/word/2010/wordprocessingGroup" xmlns:w15="http://schemas.microsoft.com/office/word/2012/wordml" xmlns:w14="http://schemas.microsoft.com/office/word/2010/wordml" xmlns:w="http://schemas.openxmlformats.org/wordprocessingml/2006/main" xmlns:w10="urn:schemas-microsoft-com:office:word" xmlns:wp14="http://schemas.microsoft.com/office/word/2010/wordprocessingDrawing" xmlns:v="urn:schemas-microsoft-com:vml" xmlns:o="urn:schemas-microsoft-com:office:office" xmlns:mc="http://schemas.openxmlformats.org/markup-compatibility/2006" xmlns:wpc="http://schemas.microsoft.com/office/word/2010/wordprocessingCanvas" xmlns=""/>
+                        <a14:shadowObscured xmlns:a14="http://schemas.microsoft.com/office/drawing/2010/main"/>
                       </a:ext>
                     </a:extLst>
                   </pic:spPr>
@@ -5552,7 +5434,7 @@
     </w:p>
     <w:p>
       <w:pPr>
-        <w:pStyle w:val="Legenda"/>
+        <w:pStyle w:val="Caption"/>
         <w:jc w:val="center"/>
         <w:rPr>
           <w:lang w:val="en-US"/>
@@ -5597,7 +5479,7 @@
     </w:p>
     <w:p>
       <w:pPr>
-        <w:pStyle w:val="Ttulo1"/>
+        <w:pStyle w:val="Heading1"/>
         <w:numPr>
           <w:ilvl w:val="1"/>
           <w:numId w:val="1"/>
@@ -5647,7 +5529,7 @@
                     <a:blip r:embed="rId16" cstate="print">
                       <a:extLst>
                         <a:ext uri="{28A0092B-C50C-407E-A947-70E740481C1C}">
-                          <a14:useLocalDpi xmlns:a14="http://schemas.microsoft.com/office/drawing/2010/main" xmlns:wps="http://schemas.microsoft.com/office/word/2010/wordprocessingShape" xmlns:wpi="http://schemas.microsoft.com/office/word/2010/wordprocessingInk" xmlns:wpg="http://schemas.microsoft.com/office/word/2010/wordprocessingGroup" xmlns:w15="http://schemas.microsoft.com/office/word/2012/wordml" xmlns:w14="http://schemas.microsoft.com/office/word/2010/wordml" xmlns:w="http://schemas.openxmlformats.org/wordprocessingml/2006/main" xmlns:w10="urn:schemas-microsoft-com:office:word" xmlns:wp14="http://schemas.microsoft.com/office/word/2010/wordprocessingDrawing" xmlns:v="urn:schemas-microsoft-com:vml" xmlns:o="urn:schemas-microsoft-com:office:office" xmlns:mc="http://schemas.openxmlformats.org/markup-compatibility/2006" xmlns:wpc="http://schemas.microsoft.com/office/word/2010/wordprocessingCanvas" xmlns="" val="0"/>
+                          <a14:useLocalDpi xmlns:a14="http://schemas.microsoft.com/office/drawing/2010/main" val="0"/>
                         </a:ext>
                       </a:extLst>
                     </a:blip>
@@ -5678,37 +5560,45 @@
     </w:p>
     <w:p>
       <w:pPr>
-        <w:pStyle w:val="Legenda"/>
+        <w:pStyle w:val="Caption"/>
         <w:jc w:val="center"/>
       </w:pPr>
       <w:bookmarkStart w:id="15" w:name="_Toc352837482"/>
       <w:r>
         <w:t xml:space="preserve">Figure </w:t>
       </w:r>
-      <w:fldSimple w:instr=" SEQ Figure \* ARABIC ">
-        <w:r>
-          <w:rPr>
-            <w:noProof/>
-          </w:rPr>
-          <w:t>3</w:t>
-        </w:r>
-      </w:fldSimple>
+      <w:r>
+        <w:fldChar w:fldCharType="begin"/>
+      </w:r>
+      <w:r>
+        <w:instrText xml:space="preserve"> SEQ Figure \* ARABIC </w:instrText>
+      </w:r>
+      <w:r>
+        <w:fldChar w:fldCharType="separate"/>
+      </w:r>
+      <w:r>
+        <w:rPr>
+          <w:noProof/>
+        </w:rPr>
+        <w:t>3</w:t>
+      </w:r>
+      <w:r>
+        <w:rPr>
+          <w:noProof/>
+        </w:rPr>
+        <w:fldChar w:fldCharType="end"/>
+      </w:r>
       <w:r>
         <w:t xml:space="preserve">: </w:t>
       </w:r>
       <w:r>
-        <w:t xml:space="preserve">Individual </w:t>
-      </w:r>
-      <w:proofErr w:type="spellStart"/>
-      <w:r>
-        <w:t>Effort</w:t>
+        <w:t>Individual Effort</w:t>
       </w:r>
       <w:bookmarkEnd w:id="15"/>
-      <w:proofErr w:type="spellEnd"/>
-    </w:p>
-    <w:p>
-      <w:pPr>
-        <w:pStyle w:val="Legenda"/>
+    </w:p>
+    <w:p>
+      <w:pPr>
+        <w:pStyle w:val="Caption"/>
         <w:jc w:val="center"/>
         <w:rPr>
           <w:lang w:val="en-US"/>
@@ -5717,10 +5607,10 @@
     </w:p>
     <w:tbl>
       <w:tblPr>
-        <w:tblStyle w:val="Tabelacomgrelha"/>
+        <w:tblStyle w:val="TableGrid"/>
         <w:tblW w:w="0" w:type="auto"/>
         <w:jc w:val="center"/>
-        <w:tblLook w:val="04A0"/>
+        <w:tblLook w:val="04A0" w:firstRow="1" w:lastRow="0" w:firstColumn="1" w:lastColumn="0" w:noHBand="0" w:noVBand="1"/>
       </w:tblPr>
       <w:tblGrid>
         <w:gridCol w:w="2149"/>
@@ -6079,7 +5969,7 @@
     </w:tbl>
     <w:p>
       <w:pPr>
-        <w:pStyle w:val="Legenda"/>
+        <w:pStyle w:val="Caption"/>
         <w:jc w:val="center"/>
         <w:rPr>
           <w:lang w:val="en-US"/>
@@ -6133,7 +6023,7 @@
     </w:p>
     <w:p>
       <w:pPr>
-        <w:pStyle w:val="Ttulo1"/>
+        <w:pStyle w:val="Heading1"/>
         <w:numPr>
           <w:ilvl w:val="0"/>
           <w:numId w:val="1"/>
@@ -6422,29 +6312,7 @@
           <w:shd w:val="clear" w:color="auto" w:fill="FFFFFF"/>
           <w:lang w:val="en-US"/>
         </w:rPr>
-        <w:t xml:space="preserve">David </w:t>
-      </w:r>
-      <w:proofErr w:type="spellStart"/>
-      <w:r>
-        <w:rPr>
-          <w:rFonts w:ascii="Arial" w:hAnsi="Arial" w:cs="Arial"/>
-          <w:b/>
-          <w:color w:val="000000"/>
-          <w:shd w:val="clear" w:color="auto" w:fill="FFFFFF"/>
-          <w:lang w:val="en-US"/>
-        </w:rPr>
-        <w:t>João</w:t>
-      </w:r>
-      <w:proofErr w:type="spellEnd"/>
-      <w:r>
-        <w:rPr>
-          <w:rFonts w:ascii="Arial" w:hAnsi="Arial" w:cs="Arial"/>
-          <w:b/>
-          <w:color w:val="000000"/>
-          <w:shd w:val="clear" w:color="auto" w:fill="FFFFFF"/>
-          <w:lang w:val="en-US"/>
-        </w:rPr>
-        <w:t xml:space="preserve"> - Tasks done:</w:t>
+        <w:t>David João - Tasks done:</w:t>
       </w:r>
     </w:p>
     <w:p>
@@ -6544,29 +6412,7 @@
           <w:lang w:val="en-US"/>
         </w:rPr>
         <w:lastRenderedPageBreak/>
-        <w:t xml:space="preserve">Filipe </w:t>
-      </w:r>
-      <w:proofErr w:type="spellStart"/>
-      <w:r>
-        <w:rPr>
-          <w:rFonts w:ascii="Arial" w:hAnsi="Arial" w:cs="Arial"/>
-          <w:b/>
-          <w:color w:val="000000"/>
-          <w:shd w:val="clear" w:color="auto" w:fill="FFFFFF"/>
-          <w:lang w:val="en-US"/>
-        </w:rPr>
-        <w:t>Brandão</w:t>
-      </w:r>
-      <w:proofErr w:type="spellEnd"/>
-      <w:r>
-        <w:rPr>
-          <w:rFonts w:ascii="Arial" w:hAnsi="Arial" w:cs="Arial"/>
-          <w:b/>
-          <w:color w:val="000000"/>
-          <w:shd w:val="clear" w:color="auto" w:fill="FFFFFF"/>
-          <w:lang w:val="en-US"/>
-        </w:rPr>
-        <w:t xml:space="preserve"> - Tasks done:</w:t>
+        <w:t>Filipe Brandão - Tasks done:</w:t>
       </w:r>
     </w:p>
     <w:p>
@@ -6800,7 +6646,6 @@
           <w:lang w:val="en-US"/>
         </w:rPr>
       </w:pPr>
-      <w:proofErr w:type="spellStart"/>
       <w:r>
         <w:rPr>
           <w:rFonts w:ascii="Arial" w:hAnsi="Arial" w:cs="Arial"/>
@@ -6809,40 +6654,7 @@
           <w:shd w:val="clear" w:color="auto" w:fill="FFFFFF"/>
           <w:lang w:val="en-US"/>
         </w:rPr>
-        <w:t>João</w:t>
-      </w:r>
-      <w:proofErr w:type="spellEnd"/>
-      <w:r>
-        <w:rPr>
-          <w:rFonts w:ascii="Arial" w:hAnsi="Arial" w:cs="Arial"/>
-          <w:b/>
-          <w:color w:val="000000"/>
-          <w:shd w:val="clear" w:color="auto" w:fill="FFFFFF"/>
-          <w:lang w:val="en-US"/>
-        </w:rPr>
-        <w:t xml:space="preserve"> </w:t>
-      </w:r>
-      <w:proofErr w:type="spellStart"/>
-      <w:r>
-        <w:rPr>
-          <w:rFonts w:ascii="Arial" w:hAnsi="Arial" w:cs="Arial"/>
-          <w:b/>
-          <w:color w:val="000000"/>
-          <w:shd w:val="clear" w:color="auto" w:fill="FFFFFF"/>
-          <w:lang w:val="en-US"/>
-        </w:rPr>
-        <w:t>Girão</w:t>
-      </w:r>
-      <w:proofErr w:type="spellEnd"/>
-      <w:r>
-        <w:rPr>
-          <w:rFonts w:ascii="Arial" w:hAnsi="Arial" w:cs="Arial"/>
-          <w:b/>
-          <w:color w:val="000000"/>
-          <w:shd w:val="clear" w:color="auto" w:fill="FFFFFF"/>
-          <w:lang w:val="en-US"/>
-        </w:rPr>
-        <w:t xml:space="preserve"> - Tasks done:</w:t>
+        <w:t>João Girão - Tasks done:</w:t>
       </w:r>
     </w:p>
     <w:p>
@@ -6936,7 +6748,6 @@
           <w:lang w:val="en-US"/>
         </w:rPr>
       </w:pPr>
-      <w:proofErr w:type="spellStart"/>
       <w:r>
         <w:rPr>
           <w:rFonts w:ascii="Arial" w:hAnsi="Arial" w:cs="Arial"/>
@@ -6945,18 +6756,7 @@
           <w:shd w:val="clear" w:color="auto" w:fill="FFFFFF"/>
           <w:lang w:val="en-US"/>
         </w:rPr>
-        <w:t>João</w:t>
-      </w:r>
-      <w:proofErr w:type="spellEnd"/>
-      <w:r>
-        <w:rPr>
-          <w:rFonts w:ascii="Arial" w:hAnsi="Arial" w:cs="Arial"/>
-          <w:b/>
-          <w:color w:val="000000"/>
-          <w:shd w:val="clear" w:color="auto" w:fill="FFFFFF"/>
-          <w:lang w:val="en-US"/>
-        </w:rPr>
-        <w:t xml:space="preserve"> Martins - Tasks done:</w:t>
+        <w:t>João Martins - Tasks done:</w:t>
       </w:r>
     </w:p>
     <w:p>
@@ -7076,7 +6876,6 @@
           <w:lang w:val="en-US"/>
         </w:rPr>
       </w:pPr>
-      <w:proofErr w:type="spellStart"/>
       <w:r>
         <w:rPr>
           <w:rFonts w:ascii="Arial" w:hAnsi="Arial" w:cs="Arial"/>
@@ -7085,18 +6884,7 @@
           <w:shd w:val="clear" w:color="auto" w:fill="FFFFFF"/>
           <w:lang w:val="en-US"/>
         </w:rPr>
-        <w:t>Mário</w:t>
-      </w:r>
-      <w:proofErr w:type="spellEnd"/>
-      <w:r>
-        <w:rPr>
-          <w:rFonts w:ascii="Arial" w:hAnsi="Arial" w:cs="Arial"/>
-          <w:b/>
-          <w:color w:val="000000"/>
-          <w:shd w:val="clear" w:color="auto" w:fill="FFFFFF"/>
-          <w:lang w:val="en-US"/>
-        </w:rPr>
-        <w:t xml:space="preserve"> Oliveira - Tasks done:</w:t>
+        <w:t>Mário Oliveira - Tasks done:</w:t>
       </w:r>
     </w:p>
     <w:p>
@@ -7242,7 +7030,6 @@
           <w:lang w:val="en-US"/>
         </w:rPr>
       </w:pPr>
-      <w:proofErr w:type="spellStart"/>
       <w:r>
         <w:rPr>
           <w:rFonts w:ascii="Arial" w:hAnsi="Arial" w:cs="Arial"/>
@@ -7251,40 +7038,7 @@
           <w:shd w:val="clear" w:color="auto" w:fill="FFFFFF"/>
           <w:lang w:val="en-US"/>
         </w:rPr>
-        <w:t>Rui</w:t>
-      </w:r>
-      <w:proofErr w:type="spellEnd"/>
-      <w:r>
-        <w:rPr>
-          <w:rFonts w:ascii="Arial" w:hAnsi="Arial" w:cs="Arial"/>
-          <w:b/>
-          <w:color w:val="000000"/>
-          <w:shd w:val="clear" w:color="auto" w:fill="FFFFFF"/>
-          <w:lang w:val="en-US"/>
-        </w:rPr>
-        <w:t xml:space="preserve"> </w:t>
-      </w:r>
-      <w:proofErr w:type="spellStart"/>
-      <w:r>
-        <w:rPr>
-          <w:rFonts w:ascii="Arial" w:hAnsi="Arial" w:cs="Arial"/>
-          <w:b/>
-          <w:color w:val="000000"/>
-          <w:shd w:val="clear" w:color="auto" w:fill="FFFFFF"/>
-          <w:lang w:val="en-US"/>
-        </w:rPr>
-        <w:t>Ganhoto</w:t>
-      </w:r>
-      <w:proofErr w:type="spellEnd"/>
-      <w:r>
-        <w:rPr>
-          <w:rFonts w:ascii="Arial" w:hAnsi="Arial" w:cs="Arial"/>
-          <w:b/>
-          <w:color w:val="000000"/>
-          <w:shd w:val="clear" w:color="auto" w:fill="FFFFFF"/>
-          <w:lang w:val="en-US"/>
-        </w:rPr>
-        <w:t xml:space="preserve"> - Tasks done:</w:t>
+        <w:t>Rui Ganhoto - Tasks done:</w:t>
       </w:r>
     </w:p>
     <w:p>
@@ -7580,7 +7334,7 @@
 </file>
 
 <file path=word/endnotes.xml><?xml version="1.0" encoding="utf-8"?>
-<w:endnotes xmlns:ve="http://schemas.openxmlformats.org/markup-compatibility/2006" xmlns:o="urn:schemas-microsoft-com:office:office" xmlns:r="http://schemas.openxmlformats.org/officeDocument/2006/relationships" xmlns:m="http://schemas.openxmlformats.org/officeDocument/2006/math" xmlns:v="urn:schemas-microsoft-com:vml" xmlns:wp="http://schemas.openxmlformats.org/drawingml/2006/wordprocessingDrawing" xmlns:w10="urn:schemas-microsoft-com:office:word" xmlns:w="http://schemas.openxmlformats.org/wordprocessingml/2006/main" xmlns:wne="http://schemas.microsoft.com/office/word/2006/wordml">
+<w:endnotes xmlns:wpc="http://schemas.microsoft.com/office/word/2010/wordprocessingCanvas" xmlns:mc="http://schemas.openxmlformats.org/markup-compatibility/2006" xmlns:o="urn:schemas-microsoft-com:office:office" xmlns:r="http://schemas.openxmlformats.org/officeDocument/2006/relationships" xmlns:m="http://schemas.openxmlformats.org/officeDocument/2006/math" xmlns:v="urn:schemas-microsoft-com:vml" xmlns:wp14="http://schemas.microsoft.com/office/word/2010/wordprocessingDrawing" xmlns:wp="http://schemas.openxmlformats.org/drawingml/2006/wordprocessingDrawing" xmlns:w10="urn:schemas-microsoft-com:office:word" xmlns:w="http://schemas.openxmlformats.org/wordprocessingml/2006/main" xmlns:w14="http://schemas.microsoft.com/office/word/2010/wordml" xmlns:w15="http://schemas.microsoft.com/office/word/2012/wordml" xmlns:wpg="http://schemas.microsoft.com/office/word/2010/wordprocessingGroup" xmlns:wpi="http://schemas.microsoft.com/office/word/2010/wordprocessingInk" xmlns:wne="http://schemas.microsoft.com/office/word/2006/wordml" xmlns:wps="http://schemas.microsoft.com/office/word/2010/wordprocessingShape" mc:Ignorable="w14 w15 wp14">
   <w:endnote w:type="separator" w:id="-1">
     <w:p>
       <w:pPr>
@@ -7605,10 +7359,10 @@
 </file>
 
 <file path=word/footer1.xml><?xml version="1.0" encoding="utf-8"?>
-<w:ftr xmlns:ve="http://schemas.openxmlformats.org/markup-compatibility/2006" xmlns:o="urn:schemas-microsoft-com:office:office" xmlns:r="http://schemas.openxmlformats.org/officeDocument/2006/relationships" xmlns:m="http://schemas.openxmlformats.org/officeDocument/2006/math" xmlns:v="urn:schemas-microsoft-com:vml" xmlns:wp="http://schemas.openxmlformats.org/drawingml/2006/wordprocessingDrawing" xmlns:w10="urn:schemas-microsoft-com:office:word" xmlns:w="http://schemas.openxmlformats.org/wordprocessingml/2006/main" xmlns:wne="http://schemas.microsoft.com/office/word/2006/wordml">
+<w:ftr xmlns:wpc="http://schemas.microsoft.com/office/word/2010/wordprocessingCanvas" xmlns:mc="http://schemas.openxmlformats.org/markup-compatibility/2006" xmlns:o="urn:schemas-microsoft-com:office:office" xmlns:r="http://schemas.openxmlformats.org/officeDocument/2006/relationships" xmlns:m="http://schemas.openxmlformats.org/officeDocument/2006/math" xmlns:v="urn:schemas-microsoft-com:vml" xmlns:wp14="http://schemas.microsoft.com/office/word/2010/wordprocessingDrawing" xmlns:wp="http://schemas.openxmlformats.org/drawingml/2006/wordprocessingDrawing" xmlns:w10="urn:schemas-microsoft-com:office:word" xmlns:w="http://schemas.openxmlformats.org/wordprocessingml/2006/main" xmlns:w14="http://schemas.microsoft.com/office/word/2010/wordml" xmlns:w15="http://schemas.microsoft.com/office/word/2012/wordml" xmlns:wpg="http://schemas.microsoft.com/office/word/2010/wordprocessingGroup" xmlns:wpi="http://schemas.microsoft.com/office/word/2010/wordprocessingInk" xmlns:wne="http://schemas.microsoft.com/office/word/2006/wordml" xmlns:wps="http://schemas.microsoft.com/office/word/2010/wordprocessingShape" mc:Ignorable="w14 w15 wp14">
   <w:p>
     <w:pPr>
-      <w:pStyle w:val="Rodap"/>
+      <w:pStyle w:val="Footer"/>
     </w:pPr>
     <w:r>
       <w:t>Projeto Soft</w:t>
@@ -7619,7 +7373,7 @@
   </w:p>
   <w:p>
     <w:pPr>
-      <w:pStyle w:val="Rodap"/>
+      <w:pStyle w:val="Footer"/>
     </w:pPr>
     <w:sdt>
       <w:sdtPr>
@@ -7628,20 +7382,11 @@
         <w:dataBinding w:prefixMappings="xmlns:ns0='http://purl.org/dc/elements/1.1/' xmlns:ns1='http://schemas.openxmlformats.org/package/2006/metadata/core-properties' " w:xpath="/ns1:coreProperties[1]/ns0:title[1]" w:storeItemID="{6C3C8BC8-F283-45AE-878A-BAB7291924A1}"/>
         <w:text/>
       </w:sdtPr>
+      <w:sdtEndPr/>
       <w:sdtContent>
-        <w:proofErr w:type="spellStart"/>
         <w:r>
-          <w:t>Weekly</w:t>
+          <w:t>Weekly Report</w:t>
         </w:r>
-        <w:proofErr w:type="spellEnd"/>
-        <w:r>
-          <w:t xml:space="preserve"> </w:t>
-        </w:r>
-        <w:proofErr w:type="spellStart"/>
-        <w:r>
-          <w:t>Report</w:t>
-        </w:r>
-        <w:proofErr w:type="spellEnd"/>
       </w:sdtContent>
     </w:sdt>
     <w:r>
@@ -7655,10 +7400,10 @@
 </file>
 
 <file path=word/footer2.xml><?xml version="1.0" encoding="utf-8"?>
-<w:ftr xmlns:ve="http://schemas.openxmlformats.org/markup-compatibility/2006" xmlns:o="urn:schemas-microsoft-com:office:office" xmlns:r="http://schemas.openxmlformats.org/officeDocument/2006/relationships" xmlns:m="http://schemas.openxmlformats.org/officeDocument/2006/math" xmlns:v="urn:schemas-microsoft-com:vml" xmlns:wp="http://schemas.openxmlformats.org/drawingml/2006/wordprocessingDrawing" xmlns:w10="urn:schemas-microsoft-com:office:word" xmlns:w="http://schemas.openxmlformats.org/wordprocessingml/2006/main" xmlns:wne="http://schemas.microsoft.com/office/word/2006/wordml">
+<w:ftr xmlns:wpc="http://schemas.microsoft.com/office/word/2010/wordprocessingCanvas" xmlns:mc="http://schemas.openxmlformats.org/markup-compatibility/2006" xmlns:o="urn:schemas-microsoft-com:office:office" xmlns:r="http://schemas.openxmlformats.org/officeDocument/2006/relationships" xmlns:m="http://schemas.openxmlformats.org/officeDocument/2006/math" xmlns:v="urn:schemas-microsoft-com:vml" xmlns:wp14="http://schemas.microsoft.com/office/word/2010/wordprocessingDrawing" xmlns:wp="http://schemas.openxmlformats.org/drawingml/2006/wordprocessingDrawing" xmlns:w10="urn:schemas-microsoft-com:office:word" xmlns:w="http://schemas.openxmlformats.org/wordprocessingml/2006/main" xmlns:w14="http://schemas.microsoft.com/office/word/2010/wordml" xmlns:w15="http://schemas.microsoft.com/office/word/2012/wordml" xmlns:wpg="http://schemas.microsoft.com/office/word/2010/wordprocessingGroup" xmlns:wpi="http://schemas.microsoft.com/office/word/2010/wordprocessingInk" xmlns:wne="http://schemas.microsoft.com/office/word/2006/wordml" xmlns:wps="http://schemas.microsoft.com/office/word/2010/wordprocessingShape" mc:Ignorable="w14 w15 wp14">
   <w:p>
     <w:pPr>
-      <w:pStyle w:val="Rodap"/>
+      <w:pStyle w:val="Footer"/>
     </w:pPr>
     <w:r>
       <w:t>Projeto Software 2013</w:t>
@@ -7672,7 +7417,7 @@
   </w:p>
   <w:p>
     <w:pPr>
-      <w:pStyle w:val="Rodap"/>
+      <w:pStyle w:val="Footer"/>
       <w:tabs>
         <w:tab w:val="clear" w:pos="4252"/>
       </w:tabs>
@@ -7684,20 +7429,11 @@
         <w:dataBinding w:prefixMappings="xmlns:ns0='http://purl.org/dc/elements/1.1/' xmlns:ns1='http://schemas.openxmlformats.org/package/2006/metadata/core-properties' " w:xpath="/ns1:coreProperties[1]/ns0:title[1]" w:storeItemID="{6C3C8BC8-F283-45AE-878A-BAB7291924A1}"/>
         <w:text/>
       </w:sdtPr>
+      <w:sdtEndPr/>
       <w:sdtContent>
-        <w:proofErr w:type="spellStart"/>
         <w:r>
-          <w:t>Weekly</w:t>
+          <w:t>Weekly Report</w:t>
         </w:r>
-        <w:proofErr w:type="spellEnd"/>
-        <w:r>
-          <w:t xml:space="preserve"> </w:t>
-        </w:r>
-        <w:proofErr w:type="spellStart"/>
-        <w:r>
-          <w:t>Report</w:t>
-        </w:r>
-        <w:proofErr w:type="spellEnd"/>
       </w:sdtContent>
     </w:sdt>
     <w:r>
@@ -7708,10 +7444,10 @@
 </file>
 
 <file path=word/footer3.xml><?xml version="1.0" encoding="utf-8"?>
-<w:ftr xmlns:ve="http://schemas.openxmlformats.org/markup-compatibility/2006" xmlns:o="urn:schemas-microsoft-com:office:office" xmlns:r="http://schemas.openxmlformats.org/officeDocument/2006/relationships" xmlns:m="http://schemas.openxmlformats.org/officeDocument/2006/math" xmlns:v="urn:schemas-microsoft-com:vml" xmlns:wp="http://schemas.openxmlformats.org/drawingml/2006/wordprocessingDrawing" xmlns:w10="urn:schemas-microsoft-com:office:word" xmlns:w="http://schemas.openxmlformats.org/wordprocessingml/2006/main" xmlns:wne="http://schemas.microsoft.com/office/word/2006/wordml">
+<w:ftr xmlns:wpc="http://schemas.microsoft.com/office/word/2010/wordprocessingCanvas" xmlns:mc="http://schemas.openxmlformats.org/markup-compatibility/2006" xmlns:o="urn:schemas-microsoft-com:office:office" xmlns:r="http://schemas.openxmlformats.org/officeDocument/2006/relationships" xmlns:m="http://schemas.openxmlformats.org/officeDocument/2006/math" xmlns:v="urn:schemas-microsoft-com:vml" xmlns:wp14="http://schemas.microsoft.com/office/word/2010/wordprocessingDrawing" xmlns:wp="http://schemas.openxmlformats.org/drawingml/2006/wordprocessingDrawing" xmlns:w10="urn:schemas-microsoft-com:office:word" xmlns:w="http://schemas.openxmlformats.org/wordprocessingml/2006/main" xmlns:w14="http://schemas.microsoft.com/office/word/2010/wordml" xmlns:w15="http://schemas.microsoft.com/office/word/2012/wordml" xmlns:wpg="http://schemas.microsoft.com/office/word/2010/wordprocessingGroup" xmlns:wpi="http://schemas.microsoft.com/office/word/2010/wordprocessingInk" xmlns:wne="http://schemas.microsoft.com/office/word/2006/wordml" xmlns:wps="http://schemas.microsoft.com/office/word/2010/wordprocessingShape" mc:Ignorable="w14 w15 wp14">
   <w:p>
     <w:pPr>
-      <w:pStyle w:val="Rodap"/>
+      <w:pStyle w:val="Footer"/>
     </w:pPr>
     <w:r>
       <w:t>Projeto Software 2013</w:t>
@@ -7719,7 +7455,7 @@
   </w:p>
   <w:p>
     <w:pPr>
-      <w:pStyle w:val="Rodap"/>
+      <w:pStyle w:val="Footer"/>
     </w:pPr>
     <w:sdt>
       <w:sdtPr>
@@ -7728,20 +7464,11 @@
         <w:dataBinding w:prefixMappings="xmlns:ns0='http://purl.org/dc/elements/1.1/' xmlns:ns1='http://schemas.openxmlformats.org/package/2006/metadata/core-properties' " w:xpath="/ns1:coreProperties[1]/ns0:title[1]" w:storeItemID="{6C3C8BC8-F283-45AE-878A-BAB7291924A1}"/>
         <w:text/>
       </w:sdtPr>
+      <w:sdtEndPr/>
       <w:sdtContent>
-        <w:proofErr w:type="spellStart"/>
         <w:r>
-          <w:t>Weekly</w:t>
+          <w:t>Weekly Report</w:t>
         </w:r>
-        <w:proofErr w:type="spellEnd"/>
-        <w:r>
-          <w:t xml:space="preserve"> </w:t>
-        </w:r>
-        <w:proofErr w:type="spellStart"/>
-        <w:r>
-          <w:t>Report</w:t>
-        </w:r>
-        <w:proofErr w:type="spellEnd"/>
       </w:sdtContent>
     </w:sdt>
     <w:r>
@@ -7763,7 +7490,7 @@
       <w:rPr>
         <w:noProof/>
       </w:rPr>
-      <w:t>4</w:t>
+      <w:t>ii</w:t>
     </w:r>
     <w:r>
       <w:rPr>
@@ -7776,10 +7503,10 @@
 </file>
 
 <file path=word/footer4.xml><?xml version="1.0" encoding="utf-8"?>
-<w:ftr xmlns:ve="http://schemas.openxmlformats.org/markup-compatibility/2006" xmlns:o="urn:schemas-microsoft-com:office:office" xmlns:r="http://schemas.openxmlformats.org/officeDocument/2006/relationships" xmlns:m="http://schemas.openxmlformats.org/officeDocument/2006/math" xmlns:v="urn:schemas-microsoft-com:vml" xmlns:wp="http://schemas.openxmlformats.org/drawingml/2006/wordprocessingDrawing" xmlns:w10="urn:schemas-microsoft-com:office:word" xmlns:w="http://schemas.openxmlformats.org/wordprocessingml/2006/main" xmlns:wne="http://schemas.microsoft.com/office/word/2006/wordml">
+<w:ftr xmlns:wpc="http://schemas.microsoft.com/office/word/2010/wordprocessingCanvas" xmlns:mc="http://schemas.openxmlformats.org/markup-compatibility/2006" xmlns:o="urn:schemas-microsoft-com:office:office" xmlns:r="http://schemas.openxmlformats.org/officeDocument/2006/relationships" xmlns:m="http://schemas.openxmlformats.org/officeDocument/2006/math" xmlns:v="urn:schemas-microsoft-com:vml" xmlns:wp14="http://schemas.microsoft.com/office/word/2010/wordprocessingDrawing" xmlns:wp="http://schemas.openxmlformats.org/drawingml/2006/wordprocessingDrawing" xmlns:w10="urn:schemas-microsoft-com:office:word" xmlns:w="http://schemas.openxmlformats.org/wordprocessingml/2006/main" xmlns:w14="http://schemas.microsoft.com/office/word/2010/wordml" xmlns:w15="http://schemas.microsoft.com/office/word/2012/wordml" xmlns:wpg="http://schemas.microsoft.com/office/word/2010/wordprocessingGroup" xmlns:wpi="http://schemas.microsoft.com/office/word/2010/wordprocessingInk" xmlns:wne="http://schemas.microsoft.com/office/word/2006/wordml" xmlns:wps="http://schemas.microsoft.com/office/word/2010/wordprocessingShape" mc:Ignorable="w14 w15 wp14">
   <w:p>
     <w:pPr>
-      <w:pStyle w:val="Rodap"/>
+      <w:pStyle w:val="Footer"/>
     </w:pPr>
     <w:r>
       <w:t>Projeto Software 2013</w:t>
@@ -7793,7 +7520,7 @@
   </w:p>
   <w:p>
     <w:pPr>
-      <w:pStyle w:val="Rodap"/>
+      <w:pStyle w:val="Footer"/>
       <w:tabs>
         <w:tab w:val="clear" w:pos="4252"/>
       </w:tabs>
@@ -7805,20 +7532,11 @@
         <w:dataBinding w:prefixMappings="xmlns:ns0='http://purl.org/dc/elements/1.1/' xmlns:ns1='http://schemas.openxmlformats.org/package/2006/metadata/core-properties' " w:xpath="/ns1:coreProperties[1]/ns0:title[1]" w:storeItemID="{6C3C8BC8-F283-45AE-878A-BAB7291924A1}"/>
         <w:text/>
       </w:sdtPr>
+      <w:sdtEndPr/>
       <w:sdtContent>
-        <w:proofErr w:type="spellStart"/>
         <w:r>
-          <w:t>Weekly</w:t>
+          <w:t>Weekly Report</w:t>
         </w:r>
-        <w:proofErr w:type="spellEnd"/>
-        <w:r>
-          <w:t xml:space="preserve"> </w:t>
-        </w:r>
-        <w:proofErr w:type="spellStart"/>
-        <w:r>
-          <w:t>Report</w:t>
-        </w:r>
-        <w:proofErr w:type="spellEnd"/>
       </w:sdtContent>
     </w:sdt>
     <w:r>
@@ -7850,7 +7568,7 @@
 </file>
 
 <file path=word/footnotes.xml><?xml version="1.0" encoding="utf-8"?>
-<w:footnotes xmlns:ve="http://schemas.openxmlformats.org/markup-compatibility/2006" xmlns:o="urn:schemas-microsoft-com:office:office" xmlns:r="http://schemas.openxmlformats.org/officeDocument/2006/relationships" xmlns:m="http://schemas.openxmlformats.org/officeDocument/2006/math" xmlns:v="urn:schemas-microsoft-com:vml" xmlns:wp="http://schemas.openxmlformats.org/drawingml/2006/wordprocessingDrawing" xmlns:w10="urn:schemas-microsoft-com:office:word" xmlns:w="http://schemas.openxmlformats.org/wordprocessingml/2006/main" xmlns:wne="http://schemas.microsoft.com/office/word/2006/wordml">
+<w:footnotes xmlns:wpc="http://schemas.microsoft.com/office/word/2010/wordprocessingCanvas" xmlns:mc="http://schemas.openxmlformats.org/markup-compatibility/2006" xmlns:o="urn:schemas-microsoft-com:office:office" xmlns:r="http://schemas.openxmlformats.org/officeDocument/2006/relationships" xmlns:m="http://schemas.openxmlformats.org/officeDocument/2006/math" xmlns:v="urn:schemas-microsoft-com:vml" xmlns:wp14="http://schemas.microsoft.com/office/word/2010/wordprocessingDrawing" xmlns:wp="http://schemas.openxmlformats.org/drawingml/2006/wordprocessingDrawing" xmlns:w10="urn:schemas-microsoft-com:office:word" xmlns:w="http://schemas.openxmlformats.org/wordprocessingml/2006/main" xmlns:w14="http://schemas.microsoft.com/office/word/2010/wordml" xmlns:w15="http://schemas.microsoft.com/office/word/2012/wordml" xmlns:wpg="http://schemas.microsoft.com/office/word/2010/wordprocessingGroup" xmlns:wpi="http://schemas.microsoft.com/office/word/2010/wordprocessingInk" xmlns:wne="http://schemas.microsoft.com/office/word/2006/wordml" xmlns:wps="http://schemas.microsoft.com/office/word/2010/wordprocessingShape" mc:Ignorable="w14 w15 wp14">
   <w:footnote w:type="separator" w:id="-1">
     <w:p>
       <w:pPr>
@@ -7875,10 +7593,13 @@
 </file>
 
 <file path=word/header1.xml><?xml version="1.0" encoding="utf-8"?>
-<w:hdr xmlns:ve="http://schemas.openxmlformats.org/markup-compatibility/2006" xmlns:o="urn:schemas-microsoft-com:office:office" xmlns:r="http://schemas.openxmlformats.org/officeDocument/2006/relationships" xmlns:m="http://schemas.openxmlformats.org/officeDocument/2006/math" xmlns:v="urn:schemas-microsoft-com:vml" xmlns:wp="http://schemas.openxmlformats.org/drawingml/2006/wordprocessingDrawing" xmlns:w10="urn:schemas-microsoft-com:office:word" xmlns:w="http://schemas.openxmlformats.org/wordprocessingml/2006/main" xmlns:wne="http://schemas.microsoft.com/office/word/2006/wordml">
+<w:hdr xmlns:wpc="http://schemas.microsoft.com/office/word/2010/wordprocessingCanvas" xmlns:mc="http://schemas.openxmlformats.org/markup-compatibility/2006" xmlns:o="urn:schemas-microsoft-com:office:office" xmlns:r="http://schemas.openxmlformats.org/officeDocument/2006/relationships" xmlns:m="http://schemas.openxmlformats.org/officeDocument/2006/math" xmlns:v="urn:schemas-microsoft-com:vml" xmlns:wp14="http://schemas.microsoft.com/office/word/2010/wordprocessingDrawing" xmlns:wp="http://schemas.openxmlformats.org/drawingml/2006/wordprocessingDrawing" xmlns:w10="urn:schemas-microsoft-com:office:word" xmlns:w="http://schemas.openxmlformats.org/wordprocessingml/2006/main" xmlns:w14="http://schemas.microsoft.com/office/word/2010/wordml" xmlns:w15="http://schemas.microsoft.com/office/word/2012/wordml" xmlns:wpg="http://schemas.microsoft.com/office/word/2010/wordprocessingGroup" xmlns:wpi="http://schemas.microsoft.com/office/word/2010/wordprocessingInk" xmlns:wne="http://schemas.microsoft.com/office/word/2006/wordml" xmlns:wps="http://schemas.microsoft.com/office/word/2010/wordprocessingShape" mc:Ignorable="w14 w15 wp14">
   <w:p>
     <w:pPr>
-      <w:pStyle w:val="Cabealho"/>
+      <w:pStyle w:val="Header"/>
+      <w:rPr>
+        <w:lang w:val="en-GB"/>
+      </w:rPr>
     </w:pPr>
     <w:r>
       <w:rPr>
@@ -7940,97 +7661,113 @@
       </w:drawing>
     </w:r>
     <w:r>
+      <w:rPr>
+        <w:lang w:val="en-GB"/>
+      </w:rPr>
       <w:tab/>
     </w:r>
     <w:r>
+      <w:rPr>
+        <w:lang w:val="en-GB"/>
+      </w:rPr>
       <w:tab/>
     </w:r>
-    <w:proofErr w:type="spellStart"/>
     <w:r>
+      <w:rPr>
+        <w:lang w:val="en-GB"/>
+      </w:rPr>
       <w:t>Owner</w:t>
     </w:r>
-    <w:proofErr w:type="spellEnd"/>
     <w:r>
+      <w:rPr>
+        <w:lang w:val="en-GB"/>
+      </w:rPr>
       <w:t xml:space="preserve">: </w:t>
     </w:r>
     <w:sdt>
       <w:sdtPr>
         <w:rPr>
-          <w:lang w:val="en-US"/>
+          <w:lang w:val="en-GB"/>
         </w:rPr>
         <w:alias w:val="Autor"/>
         <w:id w:val="9027329"/>
         <w:dataBinding w:prefixMappings="xmlns:ns0='http://purl.org/dc/elements/1.1/' xmlns:ns1='http://schemas.openxmlformats.org/package/2006/metadata/core-properties' " w:xpath="/ns1:coreProperties[1]/ns0:creator[1]" w:storeItemID="{6C3C8BC8-F283-45AE-878A-BAB7291924A1}"/>
         <w:text/>
       </w:sdtPr>
+      <w:sdtEndPr/>
       <w:sdtContent>
         <w:r>
-          <w:t xml:space="preserve">Carla </w:t>
-        </w:r>
-        <w:proofErr w:type="spellStart"/>
-        <w:r>
-          <w:t>Machado;Filipe</w:t>
-        </w:r>
-        <w:proofErr w:type="spellEnd"/>
-        <w:r>
-          <w:t xml:space="preserve"> Brandão</w:t>
+          <w:rPr>
+            <w:lang w:val="en-GB"/>
+          </w:rPr>
+          <w:t>Carla Machado;Filipe Brandão</w:t>
         </w:r>
       </w:sdtContent>
     </w:sdt>
   </w:p>
   <w:p>
     <w:pPr>
-      <w:pStyle w:val="Cabealho"/>
+      <w:pStyle w:val="Header"/>
+      <w:rPr>
+        <w:lang w:val="en-GB"/>
+      </w:rPr>
     </w:pPr>
     <w:r>
+      <w:rPr>
+        <w:lang w:val="en-GB"/>
+      </w:rPr>
       <w:tab/>
     </w:r>
     <w:r>
+      <w:rPr>
+        <w:lang w:val="en-GB"/>
+      </w:rPr>
       <w:tab/>
     </w:r>
     <w:sdt>
       <w:sdtPr>
         <w:rPr>
-          <w:lang w:val="en-US"/>
+          <w:lang w:val="en-GB"/>
         </w:rPr>
         <w:alias w:val="Comentários"/>
         <w:id w:val="5764956"/>
         <w:dataBinding w:prefixMappings="xmlns:ns0='http://purl.org/dc/elements/1.1/' xmlns:ns1='http://schemas.openxmlformats.org/package/2006/metadata/core-properties' " w:xpath="/ns1:coreProperties[1]/ns0:description[1]" w:storeItemID="{6C3C8BC8-F283-45AE-878A-BAB7291924A1}"/>
         <w:text w:multiLine="1"/>
       </w:sdtPr>
+      <w:sdtEndPr/>
       <w:sdtContent>
         <w:r>
+          <w:rPr>
+            <w:lang w:val="en-GB"/>
+          </w:rPr>
           <w:t>V0.3</w:t>
         </w:r>
       </w:sdtContent>
     </w:sdt>
     <w:r>
+      <w:rPr>
+        <w:lang w:val="en-GB"/>
+      </w:rPr>
       <w:t xml:space="preserve"> </w:t>
     </w:r>
     <w:sdt>
       <w:sdtPr>
         <w:rPr>
-          <w:lang w:val="en-US"/>
+          <w:lang w:val="en-GB"/>
         </w:rPr>
         <w:alias w:val="Estado"/>
         <w:id w:val="9027330"/>
         <w:dataBinding w:prefixMappings="xmlns:ns0='http://purl.org/dc/elements/1.1/' xmlns:ns1='http://schemas.openxmlformats.org/package/2006/metadata/core-properties' " w:xpath="/ns1:coreProperties[1]/ns1:contentStatus[1]" w:storeItemID="{6C3C8BC8-F283-45AE-878A-BAB7291924A1}"/>
         <w:text/>
       </w:sdtPr>
+      <w:sdtEndPr/>
       <w:sdtContent>
-        <w:proofErr w:type="spellStart"/>
         <w:r>
-          <w:t>Ready</w:t>
+          <w:rPr>
+            <w:lang w:val="en-GB"/>
+          </w:rPr>
+          <w:t>Ready for Approval</w:t>
         </w:r>
-        <w:proofErr w:type="spellEnd"/>
-        <w:r>
-          <w:t xml:space="preserve"> for </w:t>
-        </w:r>
-        <w:proofErr w:type="spellStart"/>
-        <w:r>
-          <w:t>Approval</w:t>
-        </w:r>
-        <w:proofErr w:type="spellEnd"/>
       </w:sdtContent>
     </w:sdt>
   </w:p>
@@ -8038,10 +7775,13 @@
 </file>
 
 <file path=word/header2.xml><?xml version="1.0" encoding="utf-8"?>
-<w:hdr xmlns:ve="http://schemas.openxmlformats.org/markup-compatibility/2006" xmlns:o="urn:schemas-microsoft-com:office:office" xmlns:r="http://schemas.openxmlformats.org/officeDocument/2006/relationships" xmlns:m="http://schemas.openxmlformats.org/officeDocument/2006/math" xmlns:v="urn:schemas-microsoft-com:vml" xmlns:wp="http://schemas.openxmlformats.org/drawingml/2006/wordprocessingDrawing" xmlns:w10="urn:schemas-microsoft-com:office:word" xmlns:w="http://schemas.openxmlformats.org/wordprocessingml/2006/main" xmlns:wne="http://schemas.microsoft.com/office/word/2006/wordml">
+<w:hdr xmlns:wpc="http://schemas.microsoft.com/office/word/2010/wordprocessingCanvas" xmlns:mc="http://schemas.openxmlformats.org/markup-compatibility/2006" xmlns:o="urn:schemas-microsoft-com:office:office" xmlns:r="http://schemas.openxmlformats.org/officeDocument/2006/relationships" xmlns:m="http://schemas.openxmlformats.org/officeDocument/2006/math" xmlns:v="urn:schemas-microsoft-com:vml" xmlns:wp14="http://schemas.microsoft.com/office/word/2010/wordprocessingDrawing" xmlns:wp="http://schemas.openxmlformats.org/drawingml/2006/wordprocessingDrawing" xmlns:w10="urn:schemas-microsoft-com:office:word" xmlns:w="http://schemas.openxmlformats.org/wordprocessingml/2006/main" xmlns:w14="http://schemas.microsoft.com/office/word/2010/wordml" xmlns:w15="http://schemas.microsoft.com/office/word/2012/wordml" xmlns:wpg="http://schemas.microsoft.com/office/word/2010/wordprocessingGroup" xmlns:wpi="http://schemas.microsoft.com/office/word/2010/wordprocessingInk" xmlns:wne="http://schemas.microsoft.com/office/word/2006/wordml" xmlns:wps="http://schemas.microsoft.com/office/word/2010/wordprocessingShape" mc:Ignorable="w14 w15 wp14">
   <w:p>
     <w:pPr>
-      <w:pStyle w:val="Cabealho"/>
+      <w:pStyle w:val="Header"/>
+      <w:rPr>
+        <w:lang w:val="en-GB"/>
+      </w:rPr>
     </w:pPr>
     <w:r>
       <w:rPr>
@@ -8103,97 +7843,119 @@
       </w:drawing>
     </w:r>
     <w:r>
+      <w:rPr>
+        <w:lang w:val="en-GB"/>
+      </w:rPr>
       <w:tab/>
     </w:r>
     <w:r>
+      <w:rPr>
+        <w:lang w:val="en-GB"/>
+      </w:rPr>
       <w:tab/>
     </w:r>
-    <w:proofErr w:type="spellStart"/>
     <w:r>
+      <w:rPr>
+        <w:lang w:val="en-GB"/>
+      </w:rPr>
       <w:t>Owner</w:t>
     </w:r>
-    <w:proofErr w:type="spellEnd"/>
     <w:r>
+      <w:rPr>
+        <w:lang w:val="en-GB"/>
+      </w:rPr>
       <w:t xml:space="preserve">: </w:t>
     </w:r>
     <w:sdt>
       <w:sdtPr>
+        <w:rPr>
+          <w:lang w:val="en-GB"/>
+        </w:rPr>
         <w:alias w:val="Autor"/>
         <w:id w:val="9027332"/>
         <w:dataBinding w:prefixMappings="xmlns:ns0='http://purl.org/dc/elements/1.1/' xmlns:ns1='http://schemas.openxmlformats.org/package/2006/metadata/core-properties' " w:xpath="/ns1:coreProperties[1]/ns0:creator[1]" w:storeItemID="{6C3C8BC8-F283-45AE-878A-BAB7291924A1}"/>
         <w:text/>
       </w:sdtPr>
+      <w:sdtEndPr/>
       <w:sdtContent>
         <w:r>
-          <w:t xml:space="preserve">Carla </w:t>
-        </w:r>
-        <w:proofErr w:type="spellStart"/>
-        <w:r>
-          <w:t>Machado;Filipe</w:t>
-        </w:r>
-        <w:proofErr w:type="spellEnd"/>
-        <w:r>
-          <w:t xml:space="preserve"> Brandão</w:t>
+          <w:rPr>
+            <w:lang w:val="en-GB"/>
+          </w:rPr>
+          <w:t>Carla Machado;Filipe Brandão</w:t>
         </w:r>
       </w:sdtContent>
     </w:sdt>
   </w:p>
   <w:p>
     <w:pPr>
-      <w:pStyle w:val="Cabealho"/>
+      <w:pStyle w:val="Header"/>
+      <w:rPr>
+        <w:lang w:val="en-GB"/>
+      </w:rPr>
     </w:pPr>
     <w:r>
+      <w:rPr>
+        <w:lang w:val="en-GB"/>
+      </w:rPr>
       <w:tab/>
     </w:r>
     <w:r>
+      <w:rPr>
+        <w:lang w:val="en-GB"/>
+      </w:rPr>
       <w:tab/>
     </w:r>
     <w:sdt>
       <w:sdtPr>
         <w:rPr>
-          <w:lang w:val="en-US"/>
+          <w:lang w:val="en-GB"/>
         </w:rPr>
         <w:alias w:val="Comentários"/>
         <w:id w:val="5764955"/>
         <w:dataBinding w:prefixMappings="xmlns:ns0='http://purl.org/dc/elements/1.1/' xmlns:ns1='http://schemas.openxmlformats.org/package/2006/metadata/core-properties' " w:xpath="/ns1:coreProperties[1]/ns0:description[1]" w:storeItemID="{6C3C8BC8-F283-45AE-878A-BAB7291924A1}"/>
         <w:text w:multiLine="1"/>
       </w:sdtPr>
+      <w:sdtEndPr/>
       <w:sdtContent>
         <w:r>
+          <w:rPr>
+            <w:lang w:val="en-GB"/>
+          </w:rPr>
           <w:t>V0.3</w:t>
         </w:r>
       </w:sdtContent>
     </w:sdt>
     <w:r>
+      <w:rPr>
+        <w:lang w:val="en-GB"/>
+      </w:rPr>
       <w:t xml:space="preserve"> </w:t>
     </w:r>
     <w:sdt>
       <w:sdtPr>
         <w:rPr>
-          <w:lang w:val="en-US"/>
+          <w:lang w:val="en-GB"/>
         </w:rPr>
         <w:alias w:val="Estado"/>
         <w:id w:val="9027333"/>
         <w:dataBinding w:prefixMappings="xmlns:ns0='http://purl.org/dc/elements/1.1/' xmlns:ns1='http://schemas.openxmlformats.org/package/2006/metadata/core-properties' " w:xpath="/ns1:coreProperties[1]/ns1:contentStatus[1]" w:storeItemID="{6C3C8BC8-F283-45AE-878A-BAB7291924A1}"/>
         <w:text/>
       </w:sdtPr>
+      <w:sdtEndPr/>
       <w:sdtContent>
-        <w:proofErr w:type="spellStart"/>
         <w:r>
-          <w:t>Ready</w:t>
+          <w:rPr>
+            <w:lang w:val="en-GB"/>
+          </w:rPr>
+          <w:t>Ready for Approval</w:t>
         </w:r>
-        <w:proofErr w:type="spellEnd"/>
-        <w:r>
-          <w:t xml:space="preserve"> for </w:t>
-        </w:r>
-        <w:proofErr w:type="spellStart"/>
-        <w:r>
-          <w:t>Approval</w:t>
-        </w:r>
-        <w:proofErr w:type="spellEnd"/>
       </w:sdtContent>
     </w:sdt>
     <w:r>
+      <w:rPr>
+        <w:lang w:val="en-GB"/>
+      </w:rPr>
       <w:t xml:space="preserve"> </w:t>
     </w:r>
   </w:p>
@@ -8201,7 +7963,7 @@
 </file>
 
 <file path=word/numbering.xml><?xml version="1.0" encoding="utf-8"?>
-<w:numbering xmlns:ve="http://schemas.openxmlformats.org/markup-compatibility/2006" xmlns:o="urn:schemas-microsoft-com:office:office" xmlns:r="http://schemas.openxmlformats.org/officeDocument/2006/relationships" xmlns:m="http://schemas.openxmlformats.org/officeDocument/2006/math" xmlns:v="urn:schemas-microsoft-com:vml" xmlns:wp="http://schemas.openxmlformats.org/drawingml/2006/wordprocessingDrawing" xmlns:w10="urn:schemas-microsoft-com:office:word" xmlns:w="http://schemas.openxmlformats.org/wordprocessingml/2006/main" xmlns:wne="http://schemas.microsoft.com/office/word/2006/wordml">
+<w:numbering xmlns:wpc="http://schemas.microsoft.com/office/word/2010/wordprocessingCanvas" xmlns:mc="http://schemas.openxmlformats.org/markup-compatibility/2006" xmlns:o="urn:schemas-microsoft-com:office:office" xmlns:r="http://schemas.openxmlformats.org/officeDocument/2006/relationships" xmlns:m="http://schemas.openxmlformats.org/officeDocument/2006/math" xmlns:v="urn:schemas-microsoft-com:vml" xmlns:wp14="http://schemas.microsoft.com/office/word/2010/wordprocessingDrawing" xmlns:wp="http://schemas.openxmlformats.org/drawingml/2006/wordprocessingDrawing" xmlns:w10="urn:schemas-microsoft-com:office:word" xmlns:w="http://schemas.openxmlformats.org/wordprocessingml/2006/main" xmlns:w14="http://schemas.microsoft.com/office/word/2010/wordml" xmlns:w15="http://schemas.microsoft.com/office/word/2012/wordml" xmlns:wpg="http://schemas.microsoft.com/office/word/2010/wordprocessingGroup" xmlns:wpi="http://schemas.microsoft.com/office/word/2010/wordprocessingInk" xmlns:wne="http://schemas.microsoft.com/office/word/2006/wordml" xmlns:wps="http://schemas.microsoft.com/office/word/2010/wordprocessingShape" mc:Ignorable="w14 w15 wp14">
   <w:abstractNum w:abstractNumId="0">
     <w:nsid w:val="0A522DDD"/>
     <w:multiLevelType w:val="hybridMultilevel"/>
@@ -9570,16 +9332,8 @@
 </w:numbering>
 </file>
 
-<file path=word/people.xml><?xml version="1.0" encoding="utf-8"?>
-<w15:people xmlns:wpc="http://schemas.microsoft.com/office/word/2010/wordprocessingCanvas" xmlns:mc="http://schemas.openxmlformats.org/markup-compatibility/2006" xmlns:o="urn:schemas-microsoft-com:office:office" xmlns:r="http://schemas.openxmlformats.org/officeDocument/2006/relationships" xmlns:m="http://schemas.openxmlformats.org/officeDocument/2006/math" xmlns:v="urn:schemas-microsoft-com:vml" xmlns:wp14="http://schemas.microsoft.com/office/word/2010/wordprocessingDrawing" xmlns:wp="http://schemas.openxmlformats.org/drawingml/2006/wordprocessingDrawing" xmlns:w10="urn:schemas-microsoft-com:office:word" xmlns:w="http://schemas.openxmlformats.org/wordprocessingml/2006/main" xmlns:w14="http://schemas.microsoft.com/office/word/2010/wordml" xmlns:w15="http://schemas.microsoft.com/office/word/2012/wordml" xmlns:wpg="http://schemas.microsoft.com/office/word/2010/wordprocessingGroup" xmlns:wpi="http://schemas.microsoft.com/office/word/2010/wordprocessingInk" xmlns:wne="http://schemas.microsoft.com/office/word/2006/wordml" xmlns:wps="http://schemas.microsoft.com/office/word/2010/wordprocessingShape" mc:Ignorable="w14 w15 wp14">
-  <w15:person w15:author="João Girão">
-    <w15:presenceInfo w15:providerId="Windows Live" w15:userId="652dad105bd2a006"/>
-  </w15:person>
-</w15:people>
-</file>
-
 <file path=word/styles.xml><?xml version="1.0" encoding="utf-8"?>
-<w:styles xmlns:r="http://schemas.openxmlformats.org/officeDocument/2006/relationships" xmlns:w="http://schemas.openxmlformats.org/wordprocessingml/2006/main">
+<w:styles xmlns:mc="http://schemas.openxmlformats.org/markup-compatibility/2006" xmlns:r="http://schemas.openxmlformats.org/officeDocument/2006/relationships" xmlns:w="http://schemas.openxmlformats.org/wordprocessingml/2006/main" xmlns:w14="http://schemas.microsoft.com/office/word/2010/wordml" xmlns:w15="http://schemas.microsoft.com/office/word/2012/wordml" mc:Ignorable="w14 w15">
   <w:docDefaults>
     <w:rPrDefault>
       <w:rPr>
@@ -9595,155 +9349,389 @@
       </w:pPr>
     </w:pPrDefault>
   </w:docDefaults>
-  <w:latentStyles w:defLockedState="0" w:defUIPriority="99" w:defSemiHidden="1" w:defUnhideWhenUsed="1" w:defQFormat="0" w:count="267">
-    <w:lsdException w:name="Normal" w:semiHidden="0" w:uiPriority="0" w:unhideWhenUsed="0" w:qFormat="1"/>
-    <w:lsdException w:name="heading 1" w:semiHidden="0" w:uiPriority="9" w:unhideWhenUsed="0" w:qFormat="1"/>
-    <w:lsdException w:name="heading 2" w:uiPriority="9" w:qFormat="1"/>
-    <w:lsdException w:name="heading 3" w:uiPriority="9" w:qFormat="1"/>
-    <w:lsdException w:name="heading 4" w:uiPriority="9" w:qFormat="1"/>
-    <w:lsdException w:name="heading 5" w:uiPriority="9" w:qFormat="1"/>
-    <w:lsdException w:name="heading 6" w:uiPriority="9" w:qFormat="1"/>
-    <w:lsdException w:name="heading 7" w:uiPriority="9" w:qFormat="1"/>
-    <w:lsdException w:name="heading 8" w:uiPriority="9" w:qFormat="1"/>
-    <w:lsdException w:name="heading 9" w:uiPriority="9" w:qFormat="1"/>
-    <w:lsdException w:name="toc 1" w:uiPriority="39"/>
-    <w:lsdException w:name="toc 2" w:uiPriority="39"/>
-    <w:lsdException w:name="toc 3" w:uiPriority="39"/>
-    <w:lsdException w:name="toc 4" w:uiPriority="39"/>
-    <w:lsdException w:name="toc 5" w:uiPriority="39"/>
-    <w:lsdException w:name="toc 6" w:uiPriority="39"/>
-    <w:lsdException w:name="toc 7" w:uiPriority="39"/>
-    <w:lsdException w:name="toc 8" w:uiPriority="39"/>
-    <w:lsdException w:name="toc 9" w:uiPriority="39"/>
-    <w:lsdException w:name="caption" w:uiPriority="35" w:qFormat="1"/>
-    <w:lsdException w:name="Title" w:semiHidden="0" w:uiPriority="10" w:unhideWhenUsed="0" w:qFormat="1"/>
-    <w:lsdException w:name="Default Paragraph Font" w:uiPriority="1"/>
-    <w:lsdException w:name="Subtitle" w:semiHidden="0" w:uiPriority="11" w:unhideWhenUsed="0" w:qFormat="1"/>
-    <w:lsdException w:name="Strong" w:semiHidden="0" w:uiPriority="22" w:unhideWhenUsed="0" w:qFormat="1"/>
-    <w:lsdException w:name="Emphasis" w:semiHidden="0" w:uiPriority="20" w:unhideWhenUsed="0" w:qFormat="1"/>
-    <w:lsdException w:name="Table Grid" w:semiHidden="0" w:uiPriority="59" w:unhideWhenUsed="0"/>
-    <w:lsdException w:name="Placeholder Text" w:unhideWhenUsed="0"/>
-    <w:lsdException w:name="No Spacing" w:semiHidden="0" w:uiPriority="1" w:unhideWhenUsed="0" w:qFormat="1"/>
-    <w:lsdException w:name="Light Shading" w:semiHidden="0" w:uiPriority="60" w:unhideWhenUsed="0"/>
-    <w:lsdException w:name="Light List" w:semiHidden="0" w:uiPriority="61" w:unhideWhenUsed="0"/>
-    <w:lsdException w:name="Light Grid" w:semiHidden="0" w:uiPriority="62" w:unhideWhenUsed="0"/>
-    <w:lsdException w:name="Medium Shading 1" w:semiHidden="0" w:uiPriority="63" w:unhideWhenUsed="0"/>
-    <w:lsdException w:name="Medium Shading 2" w:semiHidden="0" w:uiPriority="64" w:unhideWhenUsed="0"/>
-    <w:lsdException w:name="Medium List 1" w:semiHidden="0" w:uiPriority="65" w:unhideWhenUsed="0"/>
-    <w:lsdException w:name="Medium List 2" w:semiHidden="0" w:uiPriority="66" w:unhideWhenUsed="0"/>
-    <w:lsdException w:name="Medium Grid 1" w:semiHidden="0" w:uiPriority="67" w:unhideWhenUsed="0"/>
-    <w:lsdException w:name="Medium Grid 2" w:semiHidden="0" w:uiPriority="68" w:unhideWhenUsed="0"/>
-    <w:lsdException w:name="Medium Grid 3" w:semiHidden="0" w:uiPriority="69" w:unhideWhenUsed="0"/>
-    <w:lsdException w:name="Dark List" w:semiHidden="0" w:uiPriority="70" w:unhideWhenUsed="0"/>
-    <w:lsdException w:name="Colorful Shading" w:semiHidden="0" w:uiPriority="71" w:unhideWhenUsed="0"/>
-    <w:lsdException w:name="Colorful List" w:semiHidden="0" w:uiPriority="72" w:unhideWhenUsed="0"/>
-    <w:lsdException w:name="Colorful Grid" w:semiHidden="0" w:uiPriority="73" w:unhideWhenUsed="0"/>
-    <w:lsdException w:name="Light Shading Accent 1" w:semiHidden="0" w:uiPriority="60" w:unhideWhenUsed="0"/>
-    <w:lsdException w:name="Light List Accent 1" w:semiHidden="0" w:uiPriority="61" w:unhideWhenUsed="0"/>
-    <w:lsdException w:name="Light Grid Accent 1" w:semiHidden="0" w:uiPriority="62" w:unhideWhenUsed="0"/>
-    <w:lsdException w:name="Medium Shading 1 Accent 1" w:semiHidden="0" w:uiPriority="63" w:unhideWhenUsed="0"/>
-    <w:lsdException w:name="Medium Shading 2 Accent 1" w:semiHidden="0" w:uiPriority="64" w:unhideWhenUsed="0"/>
-    <w:lsdException w:name="Medium List 1 Accent 1" w:semiHidden="0" w:uiPriority="65" w:unhideWhenUsed="0"/>
-    <w:lsdException w:name="Revision" w:unhideWhenUsed="0"/>
-    <w:lsdException w:name="List Paragraph" w:semiHidden="0" w:uiPriority="34" w:unhideWhenUsed="0" w:qFormat="1"/>
-    <w:lsdException w:name="Quote" w:semiHidden="0" w:uiPriority="29" w:unhideWhenUsed="0" w:qFormat="1"/>
-    <w:lsdException w:name="Intense Quote" w:semiHidden="0" w:uiPriority="30" w:unhideWhenUsed="0" w:qFormat="1"/>
-    <w:lsdException w:name="Medium List 2 Accent 1" w:semiHidden="0" w:uiPriority="66" w:unhideWhenUsed="0"/>
-    <w:lsdException w:name="Medium Grid 1 Accent 1" w:semiHidden="0" w:uiPriority="67" w:unhideWhenUsed="0"/>
-    <w:lsdException w:name="Medium Grid 2 Accent 1" w:semiHidden="0" w:uiPriority="68" w:unhideWhenUsed="0"/>
-    <w:lsdException w:name="Medium Grid 3 Accent 1" w:semiHidden="0" w:uiPriority="69" w:unhideWhenUsed="0"/>
-    <w:lsdException w:name="Dark List Accent 1" w:semiHidden="0" w:uiPriority="70" w:unhideWhenUsed="0"/>
-    <w:lsdException w:name="Colorful Shading Accent 1" w:semiHidden="0" w:uiPriority="71" w:unhideWhenUsed="0"/>
-    <w:lsdException w:name="Colorful List Accent 1" w:semiHidden="0" w:uiPriority="72" w:unhideWhenUsed="0"/>
-    <w:lsdException w:name="Colorful Grid Accent 1" w:semiHidden="0" w:uiPriority="73" w:unhideWhenUsed="0"/>
-    <w:lsdException w:name="Light Shading Accent 2" w:semiHidden="0" w:uiPriority="60" w:unhideWhenUsed="0"/>
-    <w:lsdException w:name="Light List Accent 2" w:semiHidden="0" w:uiPriority="61" w:unhideWhenUsed="0"/>
-    <w:lsdException w:name="Light Grid Accent 2" w:semiHidden="0" w:uiPriority="62" w:unhideWhenUsed="0"/>
-    <w:lsdException w:name="Medium Shading 1 Accent 2" w:semiHidden="0" w:uiPriority="63" w:unhideWhenUsed="0"/>
-    <w:lsdException w:name="Medium Shading 2 Accent 2" w:semiHidden="0" w:uiPriority="64" w:unhideWhenUsed="0"/>
-    <w:lsdException w:name="Medium List 1 Accent 2" w:semiHidden="0" w:uiPriority="65" w:unhideWhenUsed="0"/>
-    <w:lsdException w:name="Medium List 2 Accent 2" w:semiHidden="0" w:uiPriority="66" w:unhideWhenUsed="0"/>
-    <w:lsdException w:name="Medium Grid 1 Accent 2" w:semiHidden="0" w:uiPriority="67" w:unhideWhenUsed="0"/>
-    <w:lsdException w:name="Medium Grid 2 Accent 2" w:semiHidden="0" w:uiPriority="68" w:unhideWhenUsed="0"/>
-    <w:lsdException w:name="Medium Grid 3 Accent 2" w:semiHidden="0" w:uiPriority="69" w:unhideWhenUsed="0"/>
-    <w:lsdException w:name="Dark List Accent 2" w:semiHidden="0" w:uiPriority="70" w:unhideWhenUsed="0"/>
-    <w:lsdException w:name="Colorful Shading Accent 2" w:semiHidden="0" w:uiPriority="71" w:unhideWhenUsed="0"/>
-    <w:lsdException w:name="Colorful List Accent 2" w:semiHidden="0" w:uiPriority="72" w:unhideWhenUsed="0"/>
-    <w:lsdException w:name="Colorful Grid Accent 2" w:semiHidden="0" w:uiPriority="73" w:unhideWhenUsed="0"/>
-    <w:lsdException w:name="Light Shading Accent 3" w:semiHidden="0" w:uiPriority="60" w:unhideWhenUsed="0"/>
-    <w:lsdException w:name="Light List Accent 3" w:semiHidden="0" w:uiPriority="61" w:unhideWhenUsed="0"/>
-    <w:lsdException w:name="Light Grid Accent 3" w:semiHidden="0" w:uiPriority="62" w:unhideWhenUsed="0"/>
-    <w:lsdException w:name="Medium Shading 1 Accent 3" w:semiHidden="0" w:uiPriority="63" w:unhideWhenUsed="0"/>
-    <w:lsdException w:name="Medium Shading 2 Accent 3" w:semiHidden="0" w:uiPriority="64" w:unhideWhenUsed="0"/>
-    <w:lsdException w:name="Medium List 1 Accent 3" w:semiHidden="0" w:uiPriority="65" w:unhideWhenUsed="0"/>
-    <w:lsdException w:name="Medium List 2 Accent 3" w:semiHidden="0" w:uiPriority="66" w:unhideWhenUsed="0"/>
-    <w:lsdException w:name="Medium Grid 1 Accent 3" w:semiHidden="0" w:uiPriority="67" w:unhideWhenUsed="0"/>
-    <w:lsdException w:name="Medium Grid 2 Accent 3" w:semiHidden="0" w:uiPriority="68" w:unhideWhenUsed="0"/>
-    <w:lsdException w:name="Medium Grid 3 Accent 3" w:semiHidden="0" w:uiPriority="69" w:unhideWhenUsed="0"/>
-    <w:lsdException w:name="Dark List Accent 3" w:semiHidden="0" w:uiPriority="70" w:unhideWhenUsed="0"/>
-    <w:lsdException w:name="Colorful Shading Accent 3" w:semiHidden="0" w:uiPriority="71" w:unhideWhenUsed="0"/>
-    <w:lsdException w:name="Colorful List Accent 3" w:semiHidden="0" w:uiPriority="72" w:unhideWhenUsed="0"/>
-    <w:lsdException w:name="Colorful Grid Accent 3" w:semiHidden="0" w:uiPriority="73" w:unhideWhenUsed="0"/>
-    <w:lsdException w:name="Light Shading Accent 4" w:semiHidden="0" w:uiPriority="60" w:unhideWhenUsed="0"/>
-    <w:lsdException w:name="Light List Accent 4" w:semiHidden="0" w:uiPriority="61" w:unhideWhenUsed="0"/>
-    <w:lsdException w:name="Light Grid Accent 4" w:semiHidden="0" w:uiPriority="62" w:unhideWhenUsed="0"/>
-    <w:lsdException w:name="Medium Shading 1 Accent 4" w:semiHidden="0" w:uiPriority="63" w:unhideWhenUsed="0"/>
-    <w:lsdException w:name="Medium Shading 2 Accent 4" w:semiHidden="0" w:uiPriority="64" w:unhideWhenUsed="0"/>
-    <w:lsdException w:name="Medium List 1 Accent 4" w:semiHidden="0" w:uiPriority="65" w:unhideWhenUsed="0"/>
-    <w:lsdException w:name="Medium List 2 Accent 4" w:semiHidden="0" w:uiPriority="66" w:unhideWhenUsed="0"/>
-    <w:lsdException w:name="Medium Grid 1 Accent 4" w:semiHidden="0" w:uiPriority="67" w:unhideWhenUsed="0"/>
-    <w:lsdException w:name="Medium Grid 2 Accent 4" w:semiHidden="0" w:uiPriority="68" w:unhideWhenUsed="0"/>
-    <w:lsdException w:name="Medium Grid 3 Accent 4" w:semiHidden="0" w:uiPriority="69" w:unhideWhenUsed="0"/>
-    <w:lsdException w:name="Dark List Accent 4" w:semiHidden="0" w:uiPriority="70" w:unhideWhenUsed="0"/>
-    <w:lsdException w:name="Colorful Shading Accent 4" w:semiHidden="0" w:uiPriority="71" w:unhideWhenUsed="0"/>
-    <w:lsdException w:name="Colorful List Accent 4" w:semiHidden="0" w:uiPriority="72" w:unhideWhenUsed="0"/>
-    <w:lsdException w:name="Colorful Grid Accent 4" w:semiHidden="0" w:uiPriority="73" w:unhideWhenUsed="0"/>
-    <w:lsdException w:name="Light Shading Accent 5" w:semiHidden="0" w:uiPriority="60" w:unhideWhenUsed="0"/>
-    <w:lsdException w:name="Light List Accent 5" w:semiHidden="0" w:uiPriority="61" w:unhideWhenUsed="0"/>
-    <w:lsdException w:name="Light Grid Accent 5" w:semiHidden="0" w:uiPriority="62" w:unhideWhenUsed="0"/>
-    <w:lsdException w:name="Medium Shading 1 Accent 5" w:semiHidden="0" w:uiPriority="63" w:unhideWhenUsed="0"/>
-    <w:lsdException w:name="Medium Shading 2 Accent 5" w:semiHidden="0" w:uiPriority="64" w:unhideWhenUsed="0"/>
-    <w:lsdException w:name="Medium List 1 Accent 5" w:semiHidden="0" w:uiPriority="65" w:unhideWhenUsed="0"/>
-    <w:lsdException w:name="Medium List 2 Accent 5" w:semiHidden="0" w:uiPriority="66" w:unhideWhenUsed="0"/>
-    <w:lsdException w:name="Medium Grid 1 Accent 5" w:semiHidden="0" w:uiPriority="67" w:unhideWhenUsed="0"/>
-    <w:lsdException w:name="Medium Grid 2 Accent 5" w:semiHidden="0" w:uiPriority="68" w:unhideWhenUsed="0"/>
-    <w:lsdException w:name="Medium Grid 3 Accent 5" w:semiHidden="0" w:uiPriority="69" w:unhideWhenUsed="0"/>
-    <w:lsdException w:name="Dark List Accent 5" w:semiHidden="0" w:uiPriority="70" w:unhideWhenUsed="0"/>
-    <w:lsdException w:name="Colorful Shading Accent 5" w:semiHidden="0" w:uiPriority="71" w:unhideWhenUsed="0"/>
-    <w:lsdException w:name="Colorful List Accent 5" w:semiHidden="0" w:uiPriority="72" w:unhideWhenUsed="0"/>
-    <w:lsdException w:name="Colorful Grid Accent 5" w:semiHidden="0" w:uiPriority="73" w:unhideWhenUsed="0"/>
-    <w:lsdException w:name="Light Shading Accent 6" w:semiHidden="0" w:uiPriority="60" w:unhideWhenUsed="0"/>
-    <w:lsdException w:name="Light List Accent 6" w:semiHidden="0" w:uiPriority="61" w:unhideWhenUsed="0"/>
-    <w:lsdException w:name="Light Grid Accent 6" w:semiHidden="0" w:uiPriority="62" w:unhideWhenUsed="0"/>
-    <w:lsdException w:name="Medium Shading 1 Accent 6" w:semiHidden="0" w:uiPriority="63" w:unhideWhenUsed="0"/>
-    <w:lsdException w:name="Medium Shading 2 Accent 6" w:semiHidden="0" w:uiPriority="64" w:unhideWhenUsed="0"/>
-    <w:lsdException w:name="Medium List 1 Accent 6" w:semiHidden="0" w:uiPriority="65" w:unhideWhenUsed="0"/>
-    <w:lsdException w:name="Medium List 2 Accent 6" w:semiHidden="0" w:uiPriority="66" w:unhideWhenUsed="0"/>
-    <w:lsdException w:name="Medium Grid 1 Accent 6" w:semiHidden="0" w:uiPriority="67" w:unhideWhenUsed="0"/>
-    <w:lsdException w:name="Medium Grid 2 Accent 6" w:semiHidden="0" w:uiPriority="68" w:unhideWhenUsed="0"/>
-    <w:lsdException w:name="Medium Grid 3 Accent 6" w:semiHidden="0" w:uiPriority="69" w:unhideWhenUsed="0"/>
-    <w:lsdException w:name="Dark List Accent 6" w:semiHidden="0" w:uiPriority="70" w:unhideWhenUsed="0"/>
-    <w:lsdException w:name="Colorful Shading Accent 6" w:semiHidden="0" w:uiPriority="71" w:unhideWhenUsed="0"/>
-    <w:lsdException w:name="Colorful List Accent 6" w:semiHidden="0" w:uiPriority="72" w:unhideWhenUsed="0"/>
-    <w:lsdException w:name="Colorful Grid Accent 6" w:semiHidden="0" w:uiPriority="73" w:unhideWhenUsed="0"/>
-    <w:lsdException w:name="Subtle Emphasis" w:semiHidden="0" w:uiPriority="19" w:unhideWhenUsed="0" w:qFormat="1"/>
-    <w:lsdException w:name="Intense Emphasis" w:semiHidden="0" w:uiPriority="21" w:unhideWhenUsed="0" w:qFormat="1"/>
-    <w:lsdException w:name="Subtle Reference" w:semiHidden="0" w:uiPriority="31" w:unhideWhenUsed="0" w:qFormat="1"/>
-    <w:lsdException w:name="Intense Reference" w:semiHidden="0" w:uiPriority="32" w:unhideWhenUsed="0" w:qFormat="1"/>
-    <w:lsdException w:name="Book Title" w:semiHidden="0" w:uiPriority="33" w:unhideWhenUsed="0" w:qFormat="1"/>
-    <w:lsdException w:name="Bibliography" w:uiPriority="37"/>
-    <w:lsdException w:name="TOC Heading" w:uiPriority="39" w:qFormat="1"/>
+  <w:latentStyles w:defLockedState="0" w:defUIPriority="99" w:defSemiHidden="0" w:defUnhideWhenUsed="0" w:defQFormat="0" w:count="371">
+    <w:lsdException w:name="Normal" w:uiPriority="0" w:qFormat="1"/>
+    <w:lsdException w:name="heading 1" w:uiPriority="9" w:qFormat="1"/>
+    <w:lsdException w:name="heading 2" w:semiHidden="1" w:uiPriority="9" w:unhideWhenUsed="1" w:qFormat="1"/>
+    <w:lsdException w:name="heading 3" w:semiHidden="1" w:uiPriority="9" w:unhideWhenUsed="1" w:qFormat="1"/>
+    <w:lsdException w:name="heading 4" w:semiHidden="1" w:uiPriority="9" w:unhideWhenUsed="1" w:qFormat="1"/>
+    <w:lsdException w:name="heading 5" w:semiHidden="1" w:uiPriority="9" w:unhideWhenUsed="1" w:qFormat="1"/>
+    <w:lsdException w:name="heading 6" w:semiHidden="1" w:uiPriority="9" w:unhideWhenUsed="1" w:qFormat="1"/>
+    <w:lsdException w:name="heading 7" w:semiHidden="1" w:uiPriority="9" w:unhideWhenUsed="1" w:qFormat="1"/>
+    <w:lsdException w:name="heading 8" w:semiHidden="1" w:uiPriority="9" w:unhideWhenUsed="1" w:qFormat="1"/>
+    <w:lsdException w:name="heading 9" w:semiHidden="1" w:uiPriority="9" w:unhideWhenUsed="1" w:qFormat="1"/>
+    <w:lsdException w:name="index 1" w:semiHidden="1" w:unhideWhenUsed="1"/>
+    <w:lsdException w:name="index 2" w:semiHidden="1" w:unhideWhenUsed="1"/>
+    <w:lsdException w:name="index 3" w:semiHidden="1" w:unhideWhenUsed="1"/>
+    <w:lsdException w:name="index 4" w:semiHidden="1" w:unhideWhenUsed="1"/>
+    <w:lsdException w:name="index 5" w:semiHidden="1" w:unhideWhenUsed="1"/>
+    <w:lsdException w:name="index 6" w:semiHidden="1" w:unhideWhenUsed="1"/>
+    <w:lsdException w:name="index 7" w:semiHidden="1" w:unhideWhenUsed="1"/>
+    <w:lsdException w:name="index 8" w:semiHidden="1" w:unhideWhenUsed="1"/>
+    <w:lsdException w:name="index 9" w:semiHidden="1" w:unhideWhenUsed="1"/>
+    <w:lsdException w:name="toc 1" w:semiHidden="1" w:uiPriority="39" w:unhideWhenUsed="1"/>
+    <w:lsdException w:name="toc 2" w:semiHidden="1" w:uiPriority="39" w:unhideWhenUsed="1"/>
+    <w:lsdException w:name="toc 3" w:semiHidden="1" w:uiPriority="39" w:unhideWhenUsed="1"/>
+    <w:lsdException w:name="toc 4" w:semiHidden="1" w:uiPriority="39" w:unhideWhenUsed="1"/>
+    <w:lsdException w:name="toc 5" w:semiHidden="1" w:uiPriority="39" w:unhideWhenUsed="1"/>
+    <w:lsdException w:name="toc 6" w:semiHidden="1" w:uiPriority="39" w:unhideWhenUsed="1"/>
+    <w:lsdException w:name="toc 7" w:semiHidden="1" w:uiPriority="39" w:unhideWhenUsed="1"/>
+    <w:lsdException w:name="toc 8" w:semiHidden="1" w:uiPriority="39" w:unhideWhenUsed="1"/>
+    <w:lsdException w:name="toc 9" w:semiHidden="1" w:uiPriority="39" w:unhideWhenUsed="1"/>
+    <w:lsdException w:name="Normal Indent" w:semiHidden="1" w:unhideWhenUsed="1"/>
+    <w:lsdException w:name="footnote text" w:semiHidden="1" w:unhideWhenUsed="1"/>
+    <w:lsdException w:name="annotation text" w:semiHidden="1" w:unhideWhenUsed="1"/>
+    <w:lsdException w:name="header" w:semiHidden="1" w:unhideWhenUsed="1"/>
+    <w:lsdException w:name="footer" w:semiHidden="1" w:unhideWhenUsed="1"/>
+    <w:lsdException w:name="index heading" w:semiHidden="1" w:unhideWhenUsed="1"/>
+    <w:lsdException w:name="caption" w:semiHidden="1" w:uiPriority="35" w:unhideWhenUsed="1" w:qFormat="1"/>
+    <w:lsdException w:name="table of figures" w:semiHidden="1" w:unhideWhenUsed="1"/>
+    <w:lsdException w:name="envelope address" w:semiHidden="1" w:unhideWhenUsed="1"/>
+    <w:lsdException w:name="envelope return" w:semiHidden="1" w:unhideWhenUsed="1"/>
+    <w:lsdException w:name="footnote reference" w:semiHidden="1" w:unhideWhenUsed="1"/>
+    <w:lsdException w:name="annotation reference" w:semiHidden="1" w:unhideWhenUsed="1"/>
+    <w:lsdException w:name="line number" w:semiHidden="1" w:unhideWhenUsed="1"/>
+    <w:lsdException w:name="page number" w:semiHidden="1" w:unhideWhenUsed="1"/>
+    <w:lsdException w:name="endnote reference" w:semiHidden="1" w:unhideWhenUsed="1"/>
+    <w:lsdException w:name="endnote text" w:semiHidden="1" w:unhideWhenUsed="1"/>
+    <w:lsdException w:name="table of authorities" w:semiHidden="1" w:unhideWhenUsed="1"/>
+    <w:lsdException w:name="macro" w:semiHidden="1" w:unhideWhenUsed="1"/>
+    <w:lsdException w:name="toa heading" w:semiHidden="1" w:unhideWhenUsed="1"/>
+    <w:lsdException w:name="List" w:semiHidden="1" w:unhideWhenUsed="1"/>
+    <w:lsdException w:name="List Bullet" w:semiHidden="1" w:unhideWhenUsed="1"/>
+    <w:lsdException w:name="List Number" w:semiHidden="1" w:unhideWhenUsed="1"/>
+    <w:lsdException w:name="List 2" w:semiHidden="1" w:unhideWhenUsed="1"/>
+    <w:lsdException w:name="List 3" w:semiHidden="1" w:unhideWhenUsed="1"/>
+    <w:lsdException w:name="List 4" w:semiHidden="1" w:unhideWhenUsed="1"/>
+    <w:lsdException w:name="List 5" w:semiHidden="1" w:unhideWhenUsed="1"/>
+    <w:lsdException w:name="List Bullet 2" w:semiHidden="1" w:unhideWhenUsed="1"/>
+    <w:lsdException w:name="List Bullet 3" w:semiHidden="1" w:unhideWhenUsed="1"/>
+    <w:lsdException w:name="List Bullet 4" w:semiHidden="1" w:unhideWhenUsed="1"/>
+    <w:lsdException w:name="List Bullet 5" w:semiHidden="1" w:unhideWhenUsed="1"/>
+    <w:lsdException w:name="List Number 2" w:semiHidden="1" w:unhideWhenUsed="1"/>
+    <w:lsdException w:name="List Number 3" w:semiHidden="1" w:unhideWhenUsed="1"/>
+    <w:lsdException w:name="List Number 4" w:semiHidden="1" w:unhideWhenUsed="1"/>
+    <w:lsdException w:name="List Number 5" w:semiHidden="1" w:unhideWhenUsed="1"/>
+    <w:lsdException w:name="Title" w:uiPriority="10" w:qFormat="1"/>
+    <w:lsdException w:name="Closing" w:semiHidden="1" w:unhideWhenUsed="1"/>
+    <w:lsdException w:name="Signature" w:semiHidden="1" w:unhideWhenUsed="1"/>
+    <w:lsdException w:name="Default Paragraph Font" w:semiHidden="1" w:uiPriority="1" w:unhideWhenUsed="1"/>
+    <w:lsdException w:name="Body Text" w:semiHidden="1" w:unhideWhenUsed="1"/>
+    <w:lsdException w:name="Body Text Indent" w:semiHidden="1" w:unhideWhenUsed="1"/>
+    <w:lsdException w:name="List Continue" w:semiHidden="1" w:unhideWhenUsed="1"/>
+    <w:lsdException w:name="List Continue 2" w:semiHidden="1" w:unhideWhenUsed="1"/>
+    <w:lsdException w:name="List Continue 3" w:semiHidden="1" w:unhideWhenUsed="1"/>
+    <w:lsdException w:name="List Continue 4" w:semiHidden="1" w:unhideWhenUsed="1"/>
+    <w:lsdException w:name="List Continue 5" w:semiHidden="1" w:unhideWhenUsed="1"/>
+    <w:lsdException w:name="Message Header" w:semiHidden="1" w:unhideWhenUsed="1"/>
+    <w:lsdException w:name="Subtitle" w:uiPriority="11" w:qFormat="1"/>
+    <w:lsdException w:name="Salutation" w:semiHidden="1" w:unhideWhenUsed="1"/>
+    <w:lsdException w:name="Date" w:semiHidden="1" w:unhideWhenUsed="1"/>
+    <w:lsdException w:name="Body Text First Indent" w:semiHidden="1" w:unhideWhenUsed="1"/>
+    <w:lsdException w:name="Body Text First Indent 2" w:semiHidden="1" w:unhideWhenUsed="1"/>
+    <w:lsdException w:name="Note Heading" w:semiHidden="1" w:unhideWhenUsed="1"/>
+    <w:lsdException w:name="Body Text 2" w:semiHidden="1" w:unhideWhenUsed="1"/>
+    <w:lsdException w:name="Body Text 3" w:semiHidden="1" w:unhideWhenUsed="1"/>
+    <w:lsdException w:name="Body Text Indent 2" w:semiHidden="1" w:unhideWhenUsed="1"/>
+    <w:lsdException w:name="Body Text Indent 3" w:semiHidden="1" w:unhideWhenUsed="1"/>
+    <w:lsdException w:name="Block Text" w:semiHidden="1" w:unhideWhenUsed="1"/>
+    <w:lsdException w:name="Hyperlink" w:semiHidden="1" w:unhideWhenUsed="1"/>
+    <w:lsdException w:name="FollowedHyperlink" w:semiHidden="1" w:unhideWhenUsed="1"/>
+    <w:lsdException w:name="Strong" w:uiPriority="22" w:qFormat="1"/>
+    <w:lsdException w:name="Emphasis" w:uiPriority="20" w:qFormat="1"/>
+    <w:lsdException w:name="Document Map" w:semiHidden="1" w:unhideWhenUsed="1"/>
+    <w:lsdException w:name="Plain Text" w:semiHidden="1" w:unhideWhenUsed="1"/>
+    <w:lsdException w:name="E-mail Signature" w:semiHidden="1" w:unhideWhenUsed="1"/>
+    <w:lsdException w:name="HTML Top of Form" w:semiHidden="1" w:unhideWhenUsed="1"/>
+    <w:lsdException w:name="HTML Bottom of Form" w:semiHidden="1" w:unhideWhenUsed="1"/>
+    <w:lsdException w:name="Normal (Web)" w:semiHidden="1" w:unhideWhenUsed="1"/>
+    <w:lsdException w:name="HTML Acronym" w:semiHidden="1" w:unhideWhenUsed="1"/>
+    <w:lsdException w:name="HTML Address" w:semiHidden="1" w:unhideWhenUsed="1"/>
+    <w:lsdException w:name="HTML Cite" w:semiHidden="1" w:unhideWhenUsed="1"/>
+    <w:lsdException w:name="HTML Code" w:semiHidden="1" w:unhideWhenUsed="1"/>
+    <w:lsdException w:name="HTML Definition" w:semiHidden="1" w:unhideWhenUsed="1"/>
+    <w:lsdException w:name="HTML Keyboard" w:semiHidden="1" w:unhideWhenUsed="1"/>
+    <w:lsdException w:name="HTML Preformatted" w:semiHidden="1" w:unhideWhenUsed="1"/>
+    <w:lsdException w:name="HTML Sample" w:semiHidden="1" w:unhideWhenUsed="1"/>
+    <w:lsdException w:name="HTML Typewriter" w:semiHidden="1" w:unhideWhenUsed="1"/>
+    <w:lsdException w:name="HTML Variable" w:semiHidden="1" w:unhideWhenUsed="1"/>
+    <w:lsdException w:name="Normal Table" w:semiHidden="1" w:unhideWhenUsed="1"/>
+    <w:lsdException w:name="annotation subject" w:semiHidden="1" w:unhideWhenUsed="1"/>
+    <w:lsdException w:name="No List" w:semiHidden="1" w:unhideWhenUsed="1"/>
+    <w:lsdException w:name="Outline List 1" w:semiHidden="1" w:unhideWhenUsed="1"/>
+    <w:lsdException w:name="Outline List 2" w:semiHidden="1" w:unhideWhenUsed="1"/>
+    <w:lsdException w:name="Outline List 3" w:semiHidden="1" w:unhideWhenUsed="1"/>
+    <w:lsdException w:name="Table Simple 1" w:semiHidden="1" w:unhideWhenUsed="1"/>
+    <w:lsdException w:name="Table Simple 2" w:semiHidden="1" w:unhideWhenUsed="1"/>
+    <w:lsdException w:name="Table Simple 3" w:semiHidden="1" w:unhideWhenUsed="1"/>
+    <w:lsdException w:name="Table Classic 1" w:semiHidden="1" w:unhideWhenUsed="1"/>
+    <w:lsdException w:name="Table Classic 2" w:semiHidden="1" w:unhideWhenUsed="1"/>
+    <w:lsdException w:name="Table Classic 3" w:semiHidden="1" w:unhideWhenUsed="1"/>
+    <w:lsdException w:name="Table Classic 4" w:semiHidden="1" w:unhideWhenUsed="1"/>
+    <w:lsdException w:name="Table Colorful 1" w:semiHidden="1" w:unhideWhenUsed="1"/>
+    <w:lsdException w:name="Table Colorful 2" w:semiHidden="1" w:unhideWhenUsed="1"/>
+    <w:lsdException w:name="Table Colorful 3" w:semiHidden="1" w:unhideWhenUsed="1"/>
+    <w:lsdException w:name="Table Columns 1" w:semiHidden="1" w:unhideWhenUsed="1"/>
+    <w:lsdException w:name="Table Columns 2" w:semiHidden="1" w:unhideWhenUsed="1"/>
+    <w:lsdException w:name="Table Columns 3" w:semiHidden="1" w:unhideWhenUsed="1"/>
+    <w:lsdException w:name="Table Columns 4" w:semiHidden="1" w:unhideWhenUsed="1"/>
+    <w:lsdException w:name="Table Columns 5" w:semiHidden="1" w:unhideWhenUsed="1"/>
+    <w:lsdException w:name="Table Grid 1" w:semiHidden="1" w:unhideWhenUsed="1"/>
+    <w:lsdException w:name="Table Grid 2" w:semiHidden="1" w:unhideWhenUsed="1"/>
+    <w:lsdException w:name="Table Grid 3" w:semiHidden="1" w:unhideWhenUsed="1"/>
+    <w:lsdException w:name="Table Grid 4" w:semiHidden="1" w:unhideWhenUsed="1"/>
+    <w:lsdException w:name="Table Grid 5" w:semiHidden="1" w:unhideWhenUsed="1"/>
+    <w:lsdException w:name="Table Grid 6" w:semiHidden="1" w:unhideWhenUsed="1"/>
+    <w:lsdException w:name="Table Grid 7" w:semiHidden="1" w:unhideWhenUsed="1"/>
+    <w:lsdException w:name="Table Grid 8" w:semiHidden="1" w:unhideWhenUsed="1"/>
+    <w:lsdException w:name="Table List 1" w:semiHidden="1" w:unhideWhenUsed="1"/>
+    <w:lsdException w:name="Table List 2" w:semiHidden="1" w:unhideWhenUsed="1"/>
+    <w:lsdException w:name="Table List 3" w:semiHidden="1" w:unhideWhenUsed="1"/>
+    <w:lsdException w:name="Table List 4" w:semiHidden="1" w:unhideWhenUsed="1"/>
+    <w:lsdException w:name="Table List 5" w:semiHidden="1" w:unhideWhenUsed="1"/>
+    <w:lsdException w:name="Table List 6" w:semiHidden="1" w:unhideWhenUsed="1"/>
+    <w:lsdException w:name="Table List 7" w:semiHidden="1" w:unhideWhenUsed="1"/>
+    <w:lsdException w:name="Table List 8" w:semiHidden="1" w:unhideWhenUsed="1"/>
+    <w:lsdException w:name="Table 3D effects 1" w:semiHidden="1" w:unhideWhenUsed="1"/>
+    <w:lsdException w:name="Table 3D effects 2" w:semiHidden="1" w:unhideWhenUsed="1"/>
+    <w:lsdException w:name="Table 3D effects 3" w:semiHidden="1" w:unhideWhenUsed="1"/>
+    <w:lsdException w:name="Table Contemporary" w:semiHidden="1" w:unhideWhenUsed="1"/>
+    <w:lsdException w:name="Table Elegant" w:semiHidden="1" w:unhideWhenUsed="1"/>
+    <w:lsdException w:name="Table Professional" w:semiHidden="1" w:unhideWhenUsed="1"/>
+    <w:lsdException w:name="Table Subtle 1" w:semiHidden="1" w:unhideWhenUsed="1"/>
+    <w:lsdException w:name="Table Subtle 2" w:semiHidden="1" w:unhideWhenUsed="1"/>
+    <w:lsdException w:name="Table Web 1" w:semiHidden="1" w:unhideWhenUsed="1"/>
+    <w:lsdException w:name="Table Web 2" w:semiHidden="1" w:unhideWhenUsed="1"/>
+    <w:lsdException w:name="Table Web 3" w:semiHidden="1" w:unhideWhenUsed="1"/>
+    <w:lsdException w:name="Balloon Text" w:semiHidden="1" w:unhideWhenUsed="1"/>
+    <w:lsdException w:name="Table Grid" w:uiPriority="59"/>
+    <w:lsdException w:name="Table Theme" w:semiHidden="1" w:unhideWhenUsed="1"/>
+    <w:lsdException w:name="Placeholder Text" w:semiHidden="1"/>
+    <w:lsdException w:name="No Spacing" w:uiPriority="1" w:qFormat="1"/>
+    <w:lsdException w:name="Light Shading" w:uiPriority="60"/>
+    <w:lsdException w:name="Light List" w:uiPriority="61"/>
+    <w:lsdException w:name="Light Grid" w:uiPriority="62"/>
+    <w:lsdException w:name="Medium Shading 1" w:uiPriority="63"/>
+    <w:lsdException w:name="Medium Shading 2" w:uiPriority="64"/>
+    <w:lsdException w:name="Medium List 1" w:uiPriority="65"/>
+    <w:lsdException w:name="Medium List 2" w:uiPriority="66"/>
+    <w:lsdException w:name="Medium Grid 1" w:uiPriority="67"/>
+    <w:lsdException w:name="Medium Grid 2" w:uiPriority="68"/>
+    <w:lsdException w:name="Medium Grid 3" w:uiPriority="69"/>
+    <w:lsdException w:name="Dark List" w:uiPriority="70"/>
+    <w:lsdException w:name="Colorful Shading" w:uiPriority="71"/>
+    <w:lsdException w:name="Colorful List" w:uiPriority="72"/>
+    <w:lsdException w:name="Colorful Grid" w:uiPriority="73"/>
+    <w:lsdException w:name="Light Shading Accent 1" w:uiPriority="60"/>
+    <w:lsdException w:name="Light List Accent 1" w:uiPriority="61"/>
+    <w:lsdException w:name="Light Grid Accent 1" w:uiPriority="62"/>
+    <w:lsdException w:name="Medium Shading 1 Accent 1" w:uiPriority="63"/>
+    <w:lsdException w:name="Medium Shading 2 Accent 1" w:uiPriority="64"/>
+    <w:lsdException w:name="Medium List 1 Accent 1" w:uiPriority="65"/>
+    <w:lsdException w:name="Revision" w:semiHidden="1"/>
+    <w:lsdException w:name="List Paragraph" w:uiPriority="34" w:qFormat="1"/>
+    <w:lsdException w:name="Quote" w:uiPriority="29" w:qFormat="1"/>
+    <w:lsdException w:name="Intense Quote" w:uiPriority="30" w:qFormat="1"/>
+    <w:lsdException w:name="Medium List 2 Accent 1" w:uiPriority="66"/>
+    <w:lsdException w:name="Medium Grid 1 Accent 1" w:uiPriority="67"/>
+    <w:lsdException w:name="Medium Grid 2 Accent 1" w:uiPriority="68"/>
+    <w:lsdException w:name="Medium Grid 3 Accent 1" w:uiPriority="69"/>
+    <w:lsdException w:name="Dark List Accent 1" w:uiPriority="70"/>
+    <w:lsdException w:name="Colorful Shading Accent 1" w:uiPriority="71"/>
+    <w:lsdException w:name="Colorful List Accent 1" w:uiPriority="72"/>
+    <w:lsdException w:name="Colorful Grid Accent 1" w:uiPriority="73"/>
+    <w:lsdException w:name="Light Shading Accent 2" w:uiPriority="60"/>
+    <w:lsdException w:name="Light List Accent 2" w:uiPriority="61"/>
+    <w:lsdException w:name="Light Grid Accent 2" w:uiPriority="62"/>
+    <w:lsdException w:name="Medium Shading 1 Accent 2" w:uiPriority="63"/>
+    <w:lsdException w:name="Medium Shading 2 Accent 2" w:uiPriority="64"/>
+    <w:lsdException w:name="Medium List 1 Accent 2" w:uiPriority="65"/>
+    <w:lsdException w:name="Medium List 2 Accent 2" w:uiPriority="66"/>
+    <w:lsdException w:name="Medium Grid 1 Accent 2" w:uiPriority="67"/>
+    <w:lsdException w:name="Medium Grid 2 Accent 2" w:uiPriority="68"/>
+    <w:lsdException w:name="Medium Grid 3 Accent 2" w:uiPriority="69"/>
+    <w:lsdException w:name="Dark List Accent 2" w:uiPriority="70"/>
+    <w:lsdException w:name="Colorful Shading Accent 2" w:uiPriority="71"/>
+    <w:lsdException w:name="Colorful List Accent 2" w:uiPriority="72"/>
+    <w:lsdException w:name="Colorful Grid Accent 2" w:uiPriority="73"/>
+    <w:lsdException w:name="Light Shading Accent 3" w:uiPriority="60"/>
+    <w:lsdException w:name="Light List Accent 3" w:uiPriority="61"/>
+    <w:lsdException w:name="Light Grid Accent 3" w:uiPriority="62"/>
+    <w:lsdException w:name="Medium Shading 1 Accent 3" w:uiPriority="63"/>
+    <w:lsdException w:name="Medium Shading 2 Accent 3" w:uiPriority="64"/>
+    <w:lsdException w:name="Medium List 1 Accent 3" w:uiPriority="65"/>
+    <w:lsdException w:name="Medium List 2 Accent 3" w:uiPriority="66"/>
+    <w:lsdException w:name="Medium Grid 1 Accent 3" w:uiPriority="67"/>
+    <w:lsdException w:name="Medium Grid 2 Accent 3" w:uiPriority="68"/>
+    <w:lsdException w:name="Medium Grid 3 Accent 3" w:uiPriority="69"/>
+    <w:lsdException w:name="Dark List Accent 3" w:uiPriority="70"/>
+    <w:lsdException w:name="Colorful Shading Accent 3" w:uiPriority="71"/>
+    <w:lsdException w:name="Colorful List Accent 3" w:uiPriority="72"/>
+    <w:lsdException w:name="Colorful Grid Accent 3" w:uiPriority="73"/>
+    <w:lsdException w:name="Light Shading Accent 4" w:uiPriority="60"/>
+    <w:lsdException w:name="Light List Accent 4" w:uiPriority="61"/>
+    <w:lsdException w:name="Light Grid Accent 4" w:uiPriority="62"/>
+    <w:lsdException w:name="Medium Shading 1 Accent 4" w:uiPriority="63"/>
+    <w:lsdException w:name="Medium Shading 2 Accent 4" w:uiPriority="64"/>
+    <w:lsdException w:name="Medium List 1 Accent 4" w:uiPriority="65"/>
+    <w:lsdException w:name="Medium List 2 Accent 4" w:uiPriority="66"/>
+    <w:lsdException w:name="Medium Grid 1 Accent 4" w:uiPriority="67"/>
+    <w:lsdException w:name="Medium Grid 2 Accent 4" w:uiPriority="68"/>
+    <w:lsdException w:name="Medium Grid 3 Accent 4" w:uiPriority="69"/>
+    <w:lsdException w:name="Dark List Accent 4" w:uiPriority="70"/>
+    <w:lsdException w:name="Colorful Shading Accent 4" w:uiPriority="71"/>
+    <w:lsdException w:name="Colorful List Accent 4" w:uiPriority="72"/>
+    <w:lsdException w:name="Colorful Grid Accent 4" w:uiPriority="73"/>
+    <w:lsdException w:name="Light Shading Accent 5" w:uiPriority="60"/>
+    <w:lsdException w:name="Light List Accent 5" w:uiPriority="61"/>
+    <w:lsdException w:name="Light Grid Accent 5" w:uiPriority="62"/>
+    <w:lsdException w:name="Medium Shading 1 Accent 5" w:uiPriority="63"/>
+    <w:lsdException w:name="Medium Shading 2 Accent 5" w:uiPriority="64"/>
+    <w:lsdException w:name="Medium List 1 Accent 5" w:uiPriority="65"/>
+    <w:lsdException w:name="Medium List 2 Accent 5" w:uiPriority="66"/>
+    <w:lsdException w:name="Medium Grid 1 Accent 5" w:uiPriority="67"/>
+    <w:lsdException w:name="Medium Grid 2 Accent 5" w:uiPriority="68"/>
+    <w:lsdException w:name="Medium Grid 3 Accent 5" w:uiPriority="69"/>
+    <w:lsdException w:name="Dark List Accent 5" w:uiPriority="70"/>
+    <w:lsdException w:name="Colorful Shading Accent 5" w:uiPriority="71"/>
+    <w:lsdException w:name="Colorful List Accent 5" w:uiPriority="72"/>
+    <w:lsdException w:name="Colorful Grid Accent 5" w:uiPriority="73"/>
+    <w:lsdException w:name="Light Shading Accent 6" w:uiPriority="60"/>
+    <w:lsdException w:name="Light List Accent 6" w:uiPriority="61"/>
+    <w:lsdException w:name="Light Grid Accent 6" w:uiPriority="62"/>
+    <w:lsdException w:name="Medium Shading 1 Accent 6" w:uiPriority="63"/>
+    <w:lsdException w:name="Medium Shading 2 Accent 6" w:uiPriority="64"/>
+    <w:lsdException w:name="Medium List 1 Accent 6" w:uiPriority="65"/>
+    <w:lsdException w:name="Medium List 2 Accent 6" w:uiPriority="66"/>
+    <w:lsdException w:name="Medium Grid 1 Accent 6" w:uiPriority="67"/>
+    <w:lsdException w:name="Medium Grid 2 Accent 6" w:uiPriority="68"/>
+    <w:lsdException w:name="Medium Grid 3 Accent 6" w:uiPriority="69"/>
+    <w:lsdException w:name="Dark List Accent 6" w:uiPriority="70"/>
+    <w:lsdException w:name="Colorful Shading Accent 6" w:uiPriority="71"/>
+    <w:lsdException w:name="Colorful List Accent 6" w:uiPriority="72"/>
+    <w:lsdException w:name="Colorful Grid Accent 6" w:uiPriority="73"/>
+    <w:lsdException w:name="Subtle Emphasis" w:uiPriority="19" w:qFormat="1"/>
+    <w:lsdException w:name="Intense Emphasis" w:uiPriority="21" w:qFormat="1"/>
+    <w:lsdException w:name="Subtle Reference" w:uiPriority="31" w:qFormat="1"/>
+    <w:lsdException w:name="Intense Reference" w:uiPriority="32" w:qFormat="1"/>
+    <w:lsdException w:name="Book Title" w:uiPriority="33" w:qFormat="1"/>
+    <w:lsdException w:name="Bibliography" w:semiHidden="1" w:uiPriority="37" w:unhideWhenUsed="1"/>
+    <w:lsdException w:name="TOC Heading" w:semiHidden="1" w:uiPriority="39" w:unhideWhenUsed="1" w:qFormat="1"/>
+    <w:lsdException w:name="Plain Table 1" w:uiPriority="41"/>
+    <w:lsdException w:name="Plain Table 2" w:uiPriority="42"/>
+    <w:lsdException w:name="Plain Table 3" w:uiPriority="43"/>
+    <w:lsdException w:name="Plain Table 4" w:uiPriority="44"/>
+    <w:lsdException w:name="Plain Table 5" w:uiPriority="45"/>
+    <w:lsdException w:name="Grid Table Light" w:uiPriority="40"/>
+    <w:lsdException w:name="Grid Table 1 Light" w:uiPriority="46"/>
+    <w:lsdException w:name="Grid Table 2" w:uiPriority="47"/>
+    <w:lsdException w:name="Grid Table 3" w:uiPriority="48"/>
+    <w:lsdException w:name="Grid Table 4" w:uiPriority="49"/>
+    <w:lsdException w:name="Grid Table 5 Dark" w:uiPriority="50"/>
+    <w:lsdException w:name="Grid Table 6 Colorful" w:uiPriority="51"/>
+    <w:lsdException w:name="Grid Table 7 Colorful" w:uiPriority="52"/>
+    <w:lsdException w:name="Grid Table 1 Light Accent 1" w:uiPriority="46"/>
+    <w:lsdException w:name="Grid Table 2 Accent 1" w:uiPriority="47"/>
+    <w:lsdException w:name="Grid Table 3 Accent 1" w:uiPriority="48"/>
+    <w:lsdException w:name="Grid Table 4 Accent 1" w:uiPriority="49"/>
+    <w:lsdException w:name="Grid Table 5 Dark Accent 1" w:uiPriority="50"/>
+    <w:lsdException w:name="Grid Table 6 Colorful Accent 1" w:uiPriority="51"/>
+    <w:lsdException w:name="Grid Table 7 Colorful Accent 1" w:uiPriority="52"/>
+    <w:lsdException w:name="Grid Table 1 Light Accent 2" w:uiPriority="46"/>
+    <w:lsdException w:name="Grid Table 2 Accent 2" w:uiPriority="47"/>
+    <w:lsdException w:name="Grid Table 3 Accent 2" w:uiPriority="48"/>
+    <w:lsdException w:name="Grid Table 4 Accent 2" w:uiPriority="49"/>
+    <w:lsdException w:name="Grid Table 5 Dark Accent 2" w:uiPriority="50"/>
+    <w:lsdException w:name="Grid Table 6 Colorful Accent 2" w:uiPriority="51"/>
+    <w:lsdException w:name="Grid Table 7 Colorful Accent 2" w:uiPriority="52"/>
+    <w:lsdException w:name="Grid Table 1 Light Accent 3" w:uiPriority="46"/>
+    <w:lsdException w:name="Grid Table 2 Accent 3" w:uiPriority="47"/>
+    <w:lsdException w:name="Grid Table 3 Accent 3" w:uiPriority="48"/>
+    <w:lsdException w:name="Grid Table 4 Accent 3" w:uiPriority="49"/>
+    <w:lsdException w:name="Grid Table 5 Dark Accent 3" w:uiPriority="50"/>
+    <w:lsdException w:name="Grid Table 6 Colorful Accent 3" w:uiPriority="51"/>
+    <w:lsdException w:name="Grid Table 7 Colorful Accent 3" w:uiPriority="52"/>
+    <w:lsdException w:name="Grid Table 1 Light Accent 4" w:uiPriority="46"/>
+    <w:lsdException w:name="Grid Table 2 Accent 4" w:uiPriority="47"/>
+    <w:lsdException w:name="Grid Table 3 Accent 4" w:uiPriority="48"/>
+    <w:lsdException w:name="Grid Table 4 Accent 4" w:uiPriority="49"/>
+    <w:lsdException w:name="Grid Table 5 Dark Accent 4" w:uiPriority="50"/>
+    <w:lsdException w:name="Grid Table 6 Colorful Accent 4" w:uiPriority="51"/>
+    <w:lsdException w:name="Grid Table 7 Colorful Accent 4" w:uiPriority="52"/>
+    <w:lsdException w:name="Grid Table 1 Light Accent 5" w:uiPriority="46"/>
+    <w:lsdException w:name="Grid Table 2 Accent 5" w:uiPriority="47"/>
+    <w:lsdException w:name="Grid Table 3 Accent 5" w:uiPriority="48"/>
+    <w:lsdException w:name="Grid Table 4 Accent 5" w:uiPriority="49"/>
+    <w:lsdException w:name="Grid Table 5 Dark Accent 5" w:uiPriority="50"/>
+    <w:lsdException w:name="Grid Table 6 Colorful Accent 5" w:uiPriority="51"/>
+    <w:lsdException w:name="Grid Table 7 Colorful Accent 5" w:uiPriority="52"/>
+    <w:lsdException w:name="Grid Table 1 Light Accent 6" w:uiPriority="46"/>
+    <w:lsdException w:name="Grid Table 2 Accent 6" w:uiPriority="47"/>
+    <w:lsdException w:name="Grid Table 3 Accent 6" w:uiPriority="48"/>
+    <w:lsdException w:name="Grid Table 4 Accent 6" w:uiPriority="49"/>
+    <w:lsdException w:name="Grid Table 5 Dark Accent 6" w:uiPriority="50"/>
+    <w:lsdException w:name="Grid Table 6 Colorful Accent 6" w:uiPriority="51"/>
+    <w:lsdException w:name="Grid Table 7 Colorful Accent 6" w:uiPriority="52"/>
+    <w:lsdException w:name="List Table 1 Light" w:uiPriority="46"/>
+    <w:lsdException w:name="List Table 2" w:uiPriority="47"/>
+    <w:lsdException w:name="List Table 3" w:uiPriority="48"/>
+    <w:lsdException w:name="List Table 4" w:uiPriority="49"/>
+    <w:lsdException w:name="List Table 5 Dark" w:uiPriority="50"/>
+    <w:lsdException w:name="List Table 6 Colorful" w:uiPriority="51"/>
+    <w:lsdException w:name="List Table 7 Colorful" w:uiPriority="52"/>
+    <w:lsdException w:name="List Table 1 Light Accent 1" w:uiPriority="46"/>
+    <w:lsdException w:name="List Table 2 Accent 1" w:uiPriority="47"/>
+    <w:lsdException w:name="List Table 3 Accent 1" w:uiPriority="48"/>
+    <w:lsdException w:name="List Table 4 Accent 1" w:uiPriority="49"/>
+    <w:lsdException w:name="List Table 5 Dark Accent 1" w:uiPriority="50"/>
+    <w:lsdException w:name="List Table 6 Colorful Accent 1" w:uiPriority="51"/>
+    <w:lsdException w:name="List Table 7 Colorful Accent 1" w:uiPriority="52"/>
+    <w:lsdException w:name="List Table 1 Light Accent 2" w:uiPriority="46"/>
+    <w:lsdException w:name="List Table 2 Accent 2" w:uiPriority="47"/>
+    <w:lsdException w:name="List Table 3 Accent 2" w:uiPriority="48"/>
+    <w:lsdException w:name="List Table 4 Accent 2" w:uiPriority="49"/>
+    <w:lsdException w:name="List Table 5 Dark Accent 2" w:uiPriority="50"/>
+    <w:lsdException w:name="List Table 6 Colorful Accent 2" w:uiPriority="51"/>
+    <w:lsdException w:name="List Table 7 Colorful Accent 2" w:uiPriority="52"/>
+    <w:lsdException w:name="List Table 1 Light Accent 3" w:uiPriority="46"/>
+    <w:lsdException w:name="List Table 2 Accent 3" w:uiPriority="47"/>
+    <w:lsdException w:name="List Table 3 Accent 3" w:uiPriority="48"/>
+    <w:lsdException w:name="List Table 4 Accent 3" w:uiPriority="49"/>
+    <w:lsdException w:name="List Table 5 Dark Accent 3" w:uiPriority="50"/>
+    <w:lsdException w:name="List Table 6 Colorful Accent 3" w:uiPriority="51"/>
+    <w:lsdException w:name="List Table 7 Colorful Accent 3" w:uiPriority="52"/>
+    <w:lsdException w:name="List Table 1 Light Accent 4" w:uiPriority="46"/>
+    <w:lsdException w:name="List Table 2 Accent 4" w:uiPriority="47"/>
+    <w:lsdException w:name="List Table 3 Accent 4" w:uiPriority="48"/>
+    <w:lsdException w:name="List Table 4 Accent 4" w:uiPriority="49"/>
+    <w:lsdException w:name="List Table 5 Dark Accent 4" w:uiPriority="50"/>
+    <w:lsdException w:name="List Table 6 Colorful Accent 4" w:uiPriority="51"/>
+    <w:lsdException w:name="List Table 7 Colorful Accent 4" w:uiPriority="52"/>
+    <w:lsdException w:name="List Table 1 Light Accent 5" w:uiPriority="46"/>
+    <w:lsdException w:name="List Table 2 Accent 5" w:uiPriority="47"/>
+    <w:lsdException w:name="List Table 3 Accent 5" w:uiPriority="48"/>
+    <w:lsdException w:name="List Table 4 Accent 5" w:uiPriority="49"/>
+    <w:lsdException w:name="List Table 5 Dark Accent 5" w:uiPriority="50"/>
+    <w:lsdException w:name="List Table 6 Colorful Accent 5" w:uiPriority="51"/>
+    <w:lsdException w:name="List Table 7 Colorful Accent 5" w:uiPriority="52"/>
+    <w:lsdException w:name="List Table 1 Light Accent 6" w:uiPriority="46"/>
+    <w:lsdException w:name="List Table 2 Accent 6" w:uiPriority="47"/>
+    <w:lsdException w:name="List Table 3 Accent 6" w:uiPriority="48"/>
+    <w:lsdException w:name="List Table 4 Accent 6" w:uiPriority="49"/>
+    <w:lsdException w:name="List Table 5 Dark Accent 6" w:uiPriority="50"/>
+    <w:lsdException w:name="List Table 6 Colorful Accent 6" w:uiPriority="51"/>
+    <w:lsdException w:name="List Table 7 Colorful Accent 6" w:uiPriority="52"/>
   </w:latentStyles>
   <w:style w:type="paragraph" w:default="1" w:styleId="Normal">
     <w:name w:val="Normal"/>
     <w:qFormat/>
     <w:rsid w:val="00345E81"/>
   </w:style>
-  <w:style w:type="paragraph" w:styleId="Ttulo1">
+  <w:style w:type="paragraph" w:styleId="Heading1">
     <w:name w:val="heading 1"/>
     <w:basedOn w:val="Normal"/>
     <w:next w:val="Normal"/>
-    <w:link w:val="Ttulo1Carcter"/>
+    <w:link w:val="Heading1Char"/>
     <w:uiPriority w:val="9"/>
     <w:qFormat/>
     <w:rsid w:val="00906D0A"/>
@@ -9762,18 +9750,17 @@
       <w:szCs w:val="28"/>
     </w:rPr>
   </w:style>
-  <w:style w:type="character" w:default="1" w:styleId="Tipodeletrapredefinidodopargrafo">
+  <w:style w:type="character" w:default="1" w:styleId="DefaultParagraphFont">
     <w:name w:val="Default Paragraph Font"/>
     <w:uiPriority w:val="1"/>
     <w:semiHidden/>
     <w:unhideWhenUsed/>
   </w:style>
-  <w:style w:type="table" w:default="1" w:styleId="Tabelanormal">
+  <w:style w:type="table" w:default="1" w:styleId="TableNormal">
     <w:name w:val="Normal Table"/>
     <w:uiPriority w:val="99"/>
     <w:semiHidden/>
     <w:unhideWhenUsed/>
-    <w:qFormat/>
     <w:tblPr>
       <w:tblInd w:w="0" w:type="dxa"/>
       <w:tblCellMar>
@@ -9784,16 +9771,16 @@
       </w:tblCellMar>
     </w:tblPr>
   </w:style>
-  <w:style w:type="numbering" w:default="1" w:styleId="Semlista">
+  <w:style w:type="numbering" w:default="1" w:styleId="NoList">
     <w:name w:val="No List"/>
     <w:uiPriority w:val="99"/>
     <w:semiHidden/>
     <w:unhideWhenUsed/>
   </w:style>
-  <w:style w:type="paragraph" w:styleId="Cabealho">
+  <w:style w:type="paragraph" w:styleId="Header">
     <w:name w:val="header"/>
     <w:basedOn w:val="Normal"/>
-    <w:link w:val="CabealhoCarcter"/>
+    <w:link w:val="HeaderChar"/>
     <w:uiPriority w:val="99"/>
     <w:unhideWhenUsed/>
     <w:rsid w:val="00042081"/>
@@ -9805,17 +9792,17 @@
       <w:spacing w:after="0" w:line="240" w:lineRule="auto"/>
     </w:pPr>
   </w:style>
-  <w:style w:type="character" w:customStyle="1" w:styleId="CabealhoCarcter">
-    <w:name w:val="Cabeçalho Carácter"/>
-    <w:basedOn w:val="Tipodeletrapredefinidodopargrafo"/>
-    <w:link w:val="Cabealho"/>
+  <w:style w:type="character" w:customStyle="1" w:styleId="HeaderChar">
+    <w:name w:val="Header Char"/>
+    <w:basedOn w:val="DefaultParagraphFont"/>
+    <w:link w:val="Header"/>
     <w:uiPriority w:val="99"/>
     <w:rsid w:val="00042081"/>
   </w:style>
-  <w:style w:type="paragraph" w:styleId="Rodap">
+  <w:style w:type="paragraph" w:styleId="Footer">
     <w:name w:val="footer"/>
     <w:basedOn w:val="Normal"/>
-    <w:link w:val="RodapCarcter"/>
+    <w:link w:val="FooterChar"/>
     <w:uiPriority w:val="99"/>
     <w:unhideWhenUsed/>
     <w:rsid w:val="00042081"/>
@@ -9827,16 +9814,16 @@
       <w:spacing w:after="0" w:line="240" w:lineRule="auto"/>
     </w:pPr>
   </w:style>
-  <w:style w:type="character" w:customStyle="1" w:styleId="RodapCarcter">
-    <w:name w:val="Rodapé Carácter"/>
-    <w:basedOn w:val="Tipodeletrapredefinidodopargrafo"/>
-    <w:link w:val="Rodap"/>
+  <w:style w:type="character" w:customStyle="1" w:styleId="FooterChar">
+    <w:name w:val="Footer Char"/>
+    <w:basedOn w:val="DefaultParagraphFont"/>
+    <w:link w:val="Footer"/>
     <w:uiPriority w:val="99"/>
     <w:rsid w:val="00042081"/>
   </w:style>
-  <w:style w:type="character" w:styleId="TextodoMarcadordePosio">
+  <w:style w:type="character" w:styleId="PlaceholderText">
     <w:name w:val="Placeholder Text"/>
-    <w:basedOn w:val="Tipodeletrapredefinidodopargrafo"/>
+    <w:basedOn w:val="DefaultParagraphFont"/>
     <w:uiPriority w:val="99"/>
     <w:semiHidden/>
     <w:rsid w:val="009553EC"/>
@@ -9844,10 +9831,10 @@
       <w:color w:val="808080"/>
     </w:rPr>
   </w:style>
-  <w:style w:type="paragraph" w:styleId="Textodebalo">
+  <w:style w:type="paragraph" w:styleId="BalloonText">
     <w:name w:val="Balloon Text"/>
     <w:basedOn w:val="Normal"/>
-    <w:link w:val="TextodebaloCarcter"/>
+    <w:link w:val="BalloonTextChar"/>
     <w:uiPriority w:val="99"/>
     <w:semiHidden/>
     <w:unhideWhenUsed/>
@@ -9861,10 +9848,10 @@
       <w:szCs w:val="16"/>
     </w:rPr>
   </w:style>
-  <w:style w:type="character" w:customStyle="1" w:styleId="TextodebaloCarcter">
-    <w:name w:val="Texto de balão Carácter"/>
-    <w:basedOn w:val="Tipodeletrapredefinidodopargrafo"/>
-    <w:link w:val="Textodebalo"/>
+  <w:style w:type="character" w:customStyle="1" w:styleId="BalloonTextChar">
+    <w:name w:val="Balloon Text Char"/>
+    <w:basedOn w:val="DefaultParagraphFont"/>
+    <w:link w:val="BalloonText"/>
     <w:uiPriority w:val="99"/>
     <w:semiHidden/>
     <w:rsid w:val="009553EC"/>
@@ -9874,9 +9861,9 @@
       <w:szCs w:val="16"/>
     </w:rPr>
   </w:style>
-  <w:style w:type="paragraph" w:styleId="SemEspaamento">
+  <w:style w:type="paragraph" w:styleId="NoSpacing">
     <w:name w:val="No Spacing"/>
-    <w:link w:val="SemEspaamentoCarcter"/>
+    <w:link w:val="NoSpacingChar"/>
     <w:uiPriority w:val="1"/>
     <w:qFormat/>
     <w:rsid w:val="00906D0A"/>
@@ -9887,19 +9874,19 @@
       <w:rFonts w:eastAsiaTheme="minorEastAsia"/>
     </w:rPr>
   </w:style>
-  <w:style w:type="character" w:customStyle="1" w:styleId="SemEspaamentoCarcter">
-    <w:name w:val="Sem Espaçamento Carácter"/>
-    <w:basedOn w:val="Tipodeletrapredefinidodopargrafo"/>
-    <w:link w:val="SemEspaamento"/>
+  <w:style w:type="character" w:customStyle="1" w:styleId="NoSpacingChar">
+    <w:name w:val="No Spacing Char"/>
+    <w:basedOn w:val="DefaultParagraphFont"/>
+    <w:link w:val="NoSpacing"/>
     <w:uiPriority w:val="1"/>
     <w:rsid w:val="00906D0A"/>
     <w:rPr>
       <w:rFonts w:eastAsiaTheme="minorEastAsia"/>
     </w:rPr>
   </w:style>
-  <w:style w:type="table" w:styleId="Tabelacomgrelha">
+  <w:style w:type="table" w:styleId="TableGrid">
     <w:name w:val="Table Grid"/>
-    <w:basedOn w:val="Tabelanormal"/>
+    <w:basedOn w:val="TableNormal"/>
     <w:uiPriority w:val="59"/>
     <w:rsid w:val="00906D0A"/>
     <w:pPr>
@@ -9923,10 +9910,10 @@
       </w:tblCellMar>
     </w:tblPr>
   </w:style>
-  <w:style w:type="character" w:customStyle="1" w:styleId="Ttulo1Carcter">
-    <w:name w:val="Título 1 Carácter"/>
-    <w:basedOn w:val="Tipodeletrapredefinidodopargrafo"/>
-    <w:link w:val="Ttulo1"/>
+  <w:style w:type="character" w:customStyle="1" w:styleId="Heading1Char">
+    <w:name w:val="Heading 1 Char"/>
+    <w:basedOn w:val="DefaultParagraphFont"/>
+    <w:link w:val="Heading1"/>
     <w:uiPriority w:val="9"/>
     <w:rsid w:val="00906D0A"/>
     <w:rPr>
@@ -9938,9 +9925,9 @@
       <w:szCs w:val="28"/>
     </w:rPr>
   </w:style>
-  <w:style w:type="paragraph" w:styleId="Ttulodondice">
+  <w:style w:type="paragraph" w:styleId="TOCHeading">
     <w:name w:val="TOC Heading"/>
-    <w:basedOn w:val="Ttulo1"/>
+    <w:basedOn w:val="Heading1"/>
     <w:next w:val="Normal"/>
     <w:uiPriority w:val="39"/>
     <w:semiHidden/>
@@ -9951,7 +9938,7 @@
       <w:outlineLvl w:val="9"/>
     </w:pPr>
   </w:style>
-  <w:style w:type="paragraph" w:styleId="Legenda">
+  <w:style w:type="paragraph" w:styleId="Caption">
     <w:name w:val="caption"/>
     <w:basedOn w:val="Normal"/>
     <w:next w:val="Normal"/>
@@ -9970,7 +9957,7 @@
       <w:szCs w:val="18"/>
     </w:rPr>
   </w:style>
-  <w:style w:type="paragraph" w:styleId="ndicedeilustraes">
+  <w:style w:type="paragraph" w:styleId="TableofFigures">
     <w:name w:val="table of figures"/>
     <w:basedOn w:val="Normal"/>
     <w:next w:val="Normal"/>
@@ -9981,9 +9968,9 @@
       <w:spacing w:after="0"/>
     </w:pPr>
   </w:style>
-  <w:style w:type="character" w:styleId="Hiperligao">
+  <w:style w:type="character" w:styleId="Hyperlink">
     <w:name w:val="Hyperlink"/>
-    <w:basedOn w:val="Tipodeletrapredefinidodopargrafo"/>
+    <w:basedOn w:val="DefaultParagraphFont"/>
     <w:uiPriority w:val="99"/>
     <w:unhideWhenUsed/>
     <w:rsid w:val="0071045A"/>
@@ -10010,7 +9997,7 @@
   </w:style>
   <w:style w:type="character" w:customStyle="1" w:styleId="xdtextbox1">
     <w:name w:val="xdtextbox1"/>
-    <w:basedOn w:val="Tipodeletrapredefinidodopargrafo"/>
+    <w:basedOn w:val="DefaultParagraphFont"/>
     <w:rsid w:val="003C28E8"/>
     <w:rPr>
       <w:color w:val="auto"/>
@@ -10018,7 +10005,7 @@
       <w:shd w:val="clear" w:color="auto" w:fill="FFFFFF"/>
     </w:rPr>
   </w:style>
-  <w:style w:type="paragraph" w:styleId="ndice1">
+  <w:style w:type="paragraph" w:styleId="TOC1">
     <w:name w:val="toc 1"/>
     <w:basedOn w:val="Normal"/>
     <w:next w:val="Normal"/>
@@ -10030,7 +10017,7 @@
       <w:spacing w:after="100"/>
     </w:pPr>
   </w:style>
-  <w:style w:type="paragraph" w:styleId="PargrafodaLista">
+  <w:style w:type="paragraph" w:styleId="ListParagraph">
     <w:name w:val="List Paragraph"/>
     <w:basedOn w:val="Normal"/>
     <w:uiPriority w:val="34"/>
@@ -10041,9 +10028,9 @@
       <w:contextualSpacing/>
     </w:pPr>
   </w:style>
-  <w:style w:type="character" w:styleId="Refdecomentrio">
+  <w:style w:type="character" w:styleId="CommentReference">
     <w:name w:val="annotation reference"/>
-    <w:basedOn w:val="Tipodeletrapredefinidodopargrafo"/>
+    <w:basedOn w:val="DefaultParagraphFont"/>
     <w:uiPriority w:val="99"/>
     <w:semiHidden/>
     <w:unhideWhenUsed/>
@@ -10053,10 +10040,10 @@
       <w:szCs w:val="16"/>
     </w:rPr>
   </w:style>
-  <w:style w:type="paragraph" w:styleId="Textodecomentrio">
+  <w:style w:type="paragraph" w:styleId="CommentText">
     <w:name w:val="annotation text"/>
     <w:basedOn w:val="Normal"/>
-    <w:link w:val="TextodecomentrioCarcter"/>
+    <w:link w:val="CommentTextChar"/>
     <w:uiPriority w:val="99"/>
     <w:semiHidden/>
     <w:unhideWhenUsed/>
@@ -10069,10 +10056,10 @@
       <w:szCs w:val="20"/>
     </w:rPr>
   </w:style>
-  <w:style w:type="character" w:customStyle="1" w:styleId="TextodecomentrioCarcter">
-    <w:name w:val="Texto de comentário Carácter"/>
-    <w:basedOn w:val="Tipodeletrapredefinidodopargrafo"/>
-    <w:link w:val="Textodecomentrio"/>
+  <w:style w:type="character" w:customStyle="1" w:styleId="CommentTextChar">
+    <w:name w:val="Comment Text Char"/>
+    <w:basedOn w:val="DefaultParagraphFont"/>
+    <w:link w:val="CommentText"/>
     <w:uiPriority w:val="99"/>
     <w:semiHidden/>
     <w:rsid w:val="008D4E93"/>
@@ -10081,11 +10068,11 @@
       <w:szCs w:val="20"/>
     </w:rPr>
   </w:style>
-  <w:style w:type="paragraph" w:styleId="Assuntodecomentrio">
+  <w:style w:type="paragraph" w:styleId="CommentSubject">
     <w:name w:val="annotation subject"/>
-    <w:basedOn w:val="Textodecomentrio"/>
-    <w:next w:val="Textodecomentrio"/>
-    <w:link w:val="AssuntodecomentrioCarcter"/>
+    <w:basedOn w:val="CommentText"/>
+    <w:next w:val="CommentText"/>
+    <w:link w:val="CommentSubjectChar"/>
     <w:uiPriority w:val="99"/>
     <w:semiHidden/>
     <w:unhideWhenUsed/>
@@ -10095,10 +10082,10 @@
       <w:bCs/>
     </w:rPr>
   </w:style>
-  <w:style w:type="character" w:customStyle="1" w:styleId="AssuntodecomentrioCarcter">
-    <w:name w:val="Assunto de comentário Carácter"/>
-    <w:basedOn w:val="TextodecomentrioCarcter"/>
-    <w:link w:val="Assuntodecomentrio"/>
+  <w:style w:type="character" w:customStyle="1" w:styleId="CommentSubjectChar">
+    <w:name w:val="Comment Subject Char"/>
+    <w:basedOn w:val="CommentTextChar"/>
+    <w:link w:val="CommentSubject"/>
     <w:uiPriority w:val="99"/>
     <w:semiHidden/>
     <w:rsid w:val="008D4E93"/>
@@ -10419,7 +10406,7 @@
 </file>
 
 <file path=customXml/itemProps2.xml><?xml version="1.0" encoding="utf-8"?>
-<ds:datastoreItem xmlns:ds="http://schemas.openxmlformats.org/officeDocument/2006/customXml" ds:itemID="{E8DB7065-B2E4-4A86-979F-F6C806EB6061}">
+<ds:datastoreItem xmlns:ds="http://schemas.openxmlformats.org/officeDocument/2006/customXml" ds:itemID="{9A400C9B-9557-4DE6-AA7B-704E55187ED6}">
   <ds:schemaRefs>
     <ds:schemaRef ds:uri="http://schemas.openxmlformats.org/officeDocument/2006/bibliography"/>
   </ds:schemaRefs>

--- a/Docs/Weekly Report/Weekly Report - Week5.docx
+++ b/Docs/Weekly Report/Weekly Report - Week5.docx
@@ -1,6 +1,6 @@
 
 <file path=word/document.xml><?xml version="1.0" encoding="utf-8"?>
-<w:document xmlns:wpc="http://schemas.microsoft.com/office/word/2010/wordprocessingCanvas" xmlns:mc="http://schemas.openxmlformats.org/markup-compatibility/2006" xmlns:o="urn:schemas-microsoft-com:office:office" xmlns:r="http://schemas.openxmlformats.org/officeDocument/2006/relationships" xmlns:m="http://schemas.openxmlformats.org/officeDocument/2006/math" xmlns:v="urn:schemas-microsoft-com:vml" xmlns:wp14="http://schemas.microsoft.com/office/word/2010/wordprocessingDrawing" xmlns:wp="http://schemas.openxmlformats.org/drawingml/2006/wordprocessingDrawing" xmlns:w10="urn:schemas-microsoft-com:office:word" xmlns:w="http://schemas.openxmlformats.org/wordprocessingml/2006/main" xmlns:w14="http://schemas.microsoft.com/office/word/2010/wordml" xmlns:w15="http://schemas.microsoft.com/office/word/2012/wordml" xmlns:wpg="http://schemas.microsoft.com/office/word/2010/wordprocessingGroup" xmlns:wpi="http://schemas.microsoft.com/office/word/2010/wordprocessingInk" xmlns:wne="http://schemas.microsoft.com/office/word/2006/wordml" xmlns:wps="http://schemas.microsoft.com/office/word/2010/wordprocessingShape" mc:Ignorable="w14 w15 wp14">
+<w:document xmlns:ve="http://schemas.openxmlformats.org/markup-compatibility/2006" xmlns:o="urn:schemas-microsoft-com:office:office" xmlns:r="http://schemas.openxmlformats.org/officeDocument/2006/relationships" xmlns:m="http://schemas.openxmlformats.org/officeDocument/2006/math" xmlns:v="urn:schemas-microsoft-com:vml" xmlns:wp="http://schemas.openxmlformats.org/drawingml/2006/wordprocessingDrawing" xmlns:w10="urn:schemas-microsoft-com:office:word" xmlns:w="http://schemas.openxmlformats.org/wordprocessingml/2006/main" xmlns:wne="http://schemas.microsoft.com/office/word/2006/wordml">
   <w:body>
     <w:sdt>
       <w:sdtPr>
@@ -27,7 +27,7 @@
             <w:tblBorders>
               <w:left w:val="single" w:sz="18" w:space="0" w:color="4F81BD" w:themeColor="accent1"/>
             </w:tblBorders>
-            <w:tblLook w:val="04A0" w:firstRow="1" w:lastRow="0" w:firstColumn="1" w:lastColumn="0" w:noHBand="0" w:noVBand="1"/>
+            <w:tblLook w:val="04A0"/>
           </w:tblPr>
           <w:tblGrid>
             <w:gridCol w:w="6987"/>
@@ -44,7 +44,6 @@
                 <w:dataBinding w:prefixMappings="xmlns:ns0='http://schemas.openxmlformats.org/officeDocument/2006/extended-properties'" w:xpath="/ns0:Properties[1]/ns0:Company[1]" w:storeItemID="{6668398D-A668-4E3E-A5EB-62B293D839F1}"/>
                 <w:text/>
               </w:sdtPr>
-              <w:sdtEndPr/>
               <w:sdtContent>
                 <w:tc>
                   <w:tcPr>
@@ -58,7 +57,7 @@
                   </w:tcPr>
                   <w:p>
                     <w:pPr>
-                      <w:pStyle w:val="NoSpacing"/>
+                      <w:pStyle w:val="SemEspaamento"/>
                       <w:rPr>
                         <w:rFonts w:asciiTheme="majorHAnsi" w:eastAsiaTheme="majorEastAsia" w:hAnsiTheme="majorHAnsi" w:cstheme="majorBidi"/>
                         <w:lang w:val="en-US"/>
@@ -95,11 +94,10 @@
                   <w:dataBinding w:prefixMappings="xmlns:ns0='http://schemas.openxmlformats.org/package/2006/metadata/core-properties' xmlns:ns1='http://purl.org/dc/elements/1.1/'" w:xpath="/ns0:coreProperties[1]/ns1:title[1]" w:storeItemID="{6C3C8BC8-F283-45AE-878A-BAB7291924A1}"/>
                   <w:text/>
                 </w:sdtPr>
-                <w:sdtEndPr/>
                 <w:sdtContent>
                   <w:p>
                     <w:pPr>
-                      <w:pStyle w:val="NoSpacing"/>
+                      <w:pStyle w:val="SemEspaamento"/>
                       <w:rPr>
                         <w:rFonts w:asciiTheme="majorHAnsi" w:eastAsiaTheme="majorEastAsia" w:hAnsiTheme="majorHAnsi" w:cstheme="majorBidi"/>
                         <w:color w:val="4F81BD" w:themeColor="accent1"/>
@@ -135,7 +133,6 @@
                 <w:dataBinding w:prefixMappings="xmlns:ns0='http://schemas.openxmlformats.org/package/2006/metadata/core-properties' xmlns:ns1='http://purl.org/dc/elements/1.1/'" w:xpath="/ns0:coreProperties[1]/ns1:subject[1]" w:storeItemID="{6C3C8BC8-F283-45AE-878A-BAB7291924A1}"/>
                 <w:text/>
               </w:sdtPr>
-              <w:sdtEndPr/>
               <w:sdtContent>
                 <w:tc>
                   <w:tcPr>
@@ -149,7 +146,7 @@
                   </w:tcPr>
                   <w:p>
                     <w:pPr>
-                      <w:pStyle w:val="NoSpacing"/>
+                      <w:pStyle w:val="SemEspaamento"/>
                       <w:rPr>
                         <w:rFonts w:asciiTheme="majorHAnsi" w:eastAsiaTheme="majorEastAsia" w:hAnsiTheme="majorHAnsi" w:cstheme="majorBidi"/>
                         <w:lang w:val="en-US"/>
@@ -186,7 +183,7 @@
           <w:tblPr>
             <w:tblpPr w:leftFromText="187" w:rightFromText="187" w:horzAnchor="margin" w:tblpXSpec="center" w:tblpYSpec="bottom"/>
             <w:tblW w:w="4000" w:type="pct"/>
-            <w:tblLook w:val="04A0" w:firstRow="1" w:lastRow="0" w:firstColumn="1" w:lastColumn="0" w:noHBand="0" w:noVBand="1"/>
+            <w:tblLook w:val="04A0"/>
           </w:tblPr>
           <w:tblGrid>
             <w:gridCol w:w="6987"/>
@@ -213,11 +210,10 @@
                   <w:dataBinding w:prefixMappings="xmlns:ns0='http://schemas.openxmlformats.org/package/2006/metadata/core-properties' xmlns:ns1='http://purl.org/dc/elements/1.1/'" w:xpath="/ns0:coreProperties[1]/ns1:creator[1]" w:storeItemID="{6C3C8BC8-F283-45AE-878A-BAB7291924A1}"/>
                   <w:text/>
                 </w:sdtPr>
-                <w:sdtEndPr/>
                 <w:sdtContent>
                   <w:p>
                     <w:pPr>
-                      <w:pStyle w:val="NoSpacing"/>
+                      <w:pStyle w:val="SemEspaamento"/>
                       <w:rPr>
                         <w:color w:val="4F81BD" w:themeColor="accent1"/>
                         <w:lang w:val="en-US"/>
@@ -248,11 +244,10 @@
                     <w:calendar w:val="gregorian"/>
                   </w:date>
                 </w:sdtPr>
-                <w:sdtEndPr/>
                 <w:sdtContent>
                   <w:p>
                     <w:pPr>
-                      <w:pStyle w:val="NoSpacing"/>
+                      <w:pStyle w:val="SemEspaamento"/>
                       <w:rPr>
                         <w:color w:val="4F81BD" w:themeColor="accent1"/>
                         <w:lang w:val="en-US"/>
@@ -270,7 +265,7 @@
               </w:sdt>
               <w:p>
                 <w:pPr>
-                  <w:pStyle w:val="NoSpacing"/>
+                  <w:pStyle w:val="SemEspaamento"/>
                   <w:rPr>
                     <w:color w:val="4F81BD" w:themeColor="accent1"/>
                     <w:lang w:val="en-US"/>
@@ -684,11 +679,10 @@
           <w:docPartUnique/>
         </w:docPartObj>
       </w:sdtPr>
-      <w:sdtEndPr/>
       <w:sdtContent>
         <w:p>
           <w:pPr>
-            <w:pStyle w:val="TOCHeading"/>
+            <w:pStyle w:val="Ttulodondice"/>
             <w:rPr>
               <w:lang w:val="en-US"/>
             </w:rPr>
@@ -702,7 +696,7 @@
         </w:p>
         <w:p>
           <w:pPr>
-            <w:pStyle w:val="TOC1"/>
+            <w:pStyle w:val="ndice1"/>
             <w:tabs>
               <w:tab w:val="left" w:pos="440"/>
               <w:tab w:val="right" w:leader="dot" w:pos="8494"/>
@@ -734,7 +728,7 @@
           <w:hyperlink w:anchor="_Toc352870159" w:history="1">
             <w:r>
               <w:rPr>
-                <w:rStyle w:val="Hyperlink"/>
+                <w:rStyle w:val="Hiperligao"/>
                 <w:noProof/>
                 <w:lang w:val="en-US"/>
               </w:rPr>
@@ -750,7 +744,7 @@
             </w:r>
             <w:r>
               <w:rPr>
-                <w:rStyle w:val="Hyperlink"/>
+                <w:rStyle w:val="Hiperligao"/>
                 <w:noProof/>
                 <w:lang w:val="en-US"/>
               </w:rPr>
@@ -808,7 +802,7 @@
         </w:p>
         <w:p>
           <w:pPr>
-            <w:pStyle w:val="TOC1"/>
+            <w:pStyle w:val="ndice1"/>
             <w:tabs>
               <w:tab w:val="left" w:pos="660"/>
               <w:tab w:val="right" w:leader="dot" w:pos="8494"/>
@@ -822,7 +816,7 @@
           <w:hyperlink w:anchor="_Toc352870160" w:history="1">
             <w:r>
               <w:rPr>
-                <w:rStyle w:val="Hyperlink"/>
+                <w:rStyle w:val="Hiperligao"/>
                 <w:noProof/>
                 <w:lang w:val="en-US"/>
               </w:rPr>
@@ -838,7 +832,7 @@
             </w:r>
             <w:r>
               <w:rPr>
-                <w:rStyle w:val="Hyperlink"/>
+                <w:rStyle w:val="Hiperligao"/>
                 <w:noProof/>
                 <w:lang w:val="en-US"/>
               </w:rPr>
@@ -896,7 +890,7 @@
         </w:p>
         <w:p>
           <w:pPr>
-            <w:pStyle w:val="TOC1"/>
+            <w:pStyle w:val="ndice1"/>
             <w:tabs>
               <w:tab w:val="left" w:pos="660"/>
               <w:tab w:val="right" w:leader="dot" w:pos="8494"/>
@@ -910,7 +904,7 @@
           <w:hyperlink w:anchor="_Toc352870161" w:history="1">
             <w:r>
               <w:rPr>
-                <w:rStyle w:val="Hyperlink"/>
+                <w:rStyle w:val="Hiperligao"/>
                 <w:noProof/>
                 <w:lang w:val="en-US"/>
               </w:rPr>
@@ -926,7 +920,7 @@
             </w:r>
             <w:r>
               <w:rPr>
-                <w:rStyle w:val="Hyperlink"/>
+                <w:rStyle w:val="Hiperligao"/>
                 <w:noProof/>
                 <w:lang w:val="en-US"/>
               </w:rPr>
@@ -984,7 +978,7 @@
         </w:p>
         <w:p>
           <w:pPr>
-            <w:pStyle w:val="TOC1"/>
+            <w:pStyle w:val="ndice1"/>
             <w:tabs>
               <w:tab w:val="left" w:pos="660"/>
               <w:tab w:val="right" w:leader="dot" w:pos="8494"/>
@@ -998,7 +992,7 @@
           <w:hyperlink w:anchor="_Toc352870162" w:history="1">
             <w:r>
               <w:rPr>
-                <w:rStyle w:val="Hyperlink"/>
+                <w:rStyle w:val="Hiperligao"/>
                 <w:noProof/>
                 <w:lang w:val="en-US"/>
               </w:rPr>
@@ -1014,7 +1008,7 @@
             </w:r>
             <w:r>
               <w:rPr>
-                <w:rStyle w:val="Hyperlink"/>
+                <w:rStyle w:val="Hiperligao"/>
                 <w:noProof/>
                 <w:lang w:val="en-US"/>
               </w:rPr>
@@ -1072,7 +1066,7 @@
         </w:p>
         <w:p>
           <w:pPr>
-            <w:pStyle w:val="TOC1"/>
+            <w:pStyle w:val="ndice1"/>
             <w:tabs>
               <w:tab w:val="left" w:pos="440"/>
               <w:tab w:val="right" w:leader="dot" w:pos="8494"/>
@@ -1086,7 +1080,7 @@
           <w:hyperlink w:anchor="_Toc352870163" w:history="1">
             <w:r>
               <w:rPr>
-                <w:rStyle w:val="Hyperlink"/>
+                <w:rStyle w:val="Hiperligao"/>
                 <w:noProof/>
                 <w:lang w:val="en-US"/>
               </w:rPr>
@@ -1102,7 +1096,7 @@
             </w:r>
             <w:r>
               <w:rPr>
-                <w:rStyle w:val="Hyperlink"/>
+                <w:rStyle w:val="Hiperligao"/>
                 <w:noProof/>
                 <w:lang w:val="en-US"/>
               </w:rPr>
@@ -1160,7 +1154,7 @@
         </w:p>
         <w:p>
           <w:pPr>
-            <w:pStyle w:val="TOC1"/>
+            <w:pStyle w:val="ndice1"/>
             <w:tabs>
               <w:tab w:val="left" w:pos="440"/>
               <w:tab w:val="right" w:leader="dot" w:pos="8494"/>
@@ -1174,7 +1168,7 @@
           <w:hyperlink w:anchor="_Toc352870164" w:history="1">
             <w:r>
               <w:rPr>
-                <w:rStyle w:val="Hyperlink"/>
+                <w:rStyle w:val="Hiperligao"/>
                 <w:noProof/>
                 <w:lang w:val="en-US"/>
               </w:rPr>
@@ -1190,7 +1184,7 @@
             </w:r>
             <w:r>
               <w:rPr>
-                <w:rStyle w:val="Hyperlink"/>
+                <w:rStyle w:val="Hiperligao"/>
                 <w:noProof/>
                 <w:lang w:val="en-US"/>
               </w:rPr>
@@ -1248,7 +1242,7 @@
         </w:p>
         <w:p>
           <w:pPr>
-            <w:pStyle w:val="TOC1"/>
+            <w:pStyle w:val="ndice1"/>
             <w:tabs>
               <w:tab w:val="left" w:pos="440"/>
               <w:tab w:val="right" w:leader="dot" w:pos="8494"/>
@@ -1262,7 +1256,7 @@
           <w:hyperlink w:anchor="_Toc352870165" w:history="1">
             <w:r>
               <w:rPr>
-                <w:rStyle w:val="Hyperlink"/>
+                <w:rStyle w:val="Hiperligao"/>
                 <w:noProof/>
                 <w:lang w:val="en-US"/>
               </w:rPr>
@@ -1278,7 +1272,7 @@
             </w:r>
             <w:r>
               <w:rPr>
-                <w:rStyle w:val="Hyperlink"/>
+                <w:rStyle w:val="Hiperligao"/>
                 <w:noProof/>
                 <w:lang w:val="en-US"/>
               </w:rPr>
@@ -1336,7 +1330,7 @@
         </w:p>
         <w:p>
           <w:pPr>
-            <w:pStyle w:val="TOC1"/>
+            <w:pStyle w:val="ndice1"/>
             <w:tabs>
               <w:tab w:val="left" w:pos="660"/>
               <w:tab w:val="right" w:leader="dot" w:pos="8494"/>
@@ -1350,7 +1344,7 @@
           <w:hyperlink w:anchor="_Toc352870166" w:history="1">
             <w:r>
               <w:rPr>
-                <w:rStyle w:val="Hyperlink"/>
+                <w:rStyle w:val="Hiperligao"/>
                 <w:noProof/>
                 <w:lang w:val="en-US"/>
               </w:rPr>
@@ -1366,7 +1360,7 @@
             </w:r>
             <w:r>
               <w:rPr>
-                <w:rStyle w:val="Hyperlink"/>
+                <w:rStyle w:val="Hiperligao"/>
                 <w:noProof/>
                 <w:lang w:val="en-US"/>
               </w:rPr>
@@ -1424,7 +1418,7 @@
         </w:p>
         <w:p>
           <w:pPr>
-            <w:pStyle w:val="TOC1"/>
+            <w:pStyle w:val="ndice1"/>
             <w:tabs>
               <w:tab w:val="left" w:pos="660"/>
               <w:tab w:val="right" w:leader="dot" w:pos="8494"/>
@@ -1438,7 +1432,7 @@
           <w:hyperlink w:anchor="_Toc352870167" w:history="1">
             <w:r>
               <w:rPr>
-                <w:rStyle w:val="Hyperlink"/>
+                <w:rStyle w:val="Hiperligao"/>
                 <w:noProof/>
                 <w:lang w:val="en-US"/>
               </w:rPr>
@@ -1454,7 +1448,7 @@
             </w:r>
             <w:r>
               <w:rPr>
-                <w:rStyle w:val="Hyperlink"/>
+                <w:rStyle w:val="Hiperligao"/>
                 <w:noProof/>
                 <w:lang w:val="en-US"/>
               </w:rPr>
@@ -1512,7 +1506,7 @@
         </w:p>
         <w:p>
           <w:pPr>
-            <w:pStyle w:val="TOC1"/>
+            <w:pStyle w:val="ndice1"/>
             <w:tabs>
               <w:tab w:val="left" w:pos="660"/>
               <w:tab w:val="right" w:leader="dot" w:pos="8494"/>
@@ -1526,7 +1520,7 @@
           <w:hyperlink w:anchor="_Toc352870168" w:history="1">
             <w:r>
               <w:rPr>
-                <w:rStyle w:val="Hyperlink"/>
+                <w:rStyle w:val="Hiperligao"/>
                 <w:noProof/>
                 <w:lang w:val="en-US"/>
               </w:rPr>
@@ -1542,7 +1536,7 @@
             </w:r>
             <w:r>
               <w:rPr>
-                <w:rStyle w:val="Hyperlink"/>
+                <w:rStyle w:val="Hiperligao"/>
                 <w:noProof/>
                 <w:lang w:val="en-US"/>
               </w:rPr>
@@ -1600,7 +1594,7 @@
         </w:p>
         <w:p>
           <w:pPr>
-            <w:pStyle w:val="TOC1"/>
+            <w:pStyle w:val="ndice1"/>
             <w:tabs>
               <w:tab w:val="left" w:pos="440"/>
               <w:tab w:val="right" w:leader="dot" w:pos="8494"/>
@@ -1614,7 +1608,7 @@
           <w:hyperlink w:anchor="_Toc352870169" w:history="1">
             <w:r>
               <w:rPr>
-                <w:rStyle w:val="Hyperlink"/>
+                <w:rStyle w:val="Hiperligao"/>
                 <w:noProof/>
                 <w:lang w:val="en-US"/>
               </w:rPr>
@@ -1630,7 +1624,7 @@
             </w:r>
             <w:r>
               <w:rPr>
-                <w:rStyle w:val="Hyperlink"/>
+                <w:rStyle w:val="Hiperligao"/>
                 <w:noProof/>
                 <w:lang w:val="en-US"/>
               </w:rPr>
@@ -1716,7 +1710,7 @@
     </w:p>
     <w:p>
       <w:pPr>
-        <w:pStyle w:val="TableofFigures"/>
+        <w:pStyle w:val="ndicedeilustraes"/>
         <w:tabs>
           <w:tab w:val="right" w:leader="dot" w:pos="8494"/>
         </w:tabs>
@@ -1747,7 +1741,7 @@
       <w:hyperlink w:anchor="_Toc352837480" w:history="1">
         <w:r>
           <w:rPr>
-            <w:rStyle w:val="Hyperlink"/>
+            <w:rStyle w:val="Hiperligao"/>
             <w:noProof/>
           </w:rPr>
           <w:t>Figure 1: Earned Value</w:t>
@@ -1804,7 +1798,7 @@
     </w:p>
     <w:p>
       <w:pPr>
-        <w:pStyle w:val="TableofFigures"/>
+        <w:pStyle w:val="ndicedeilustraes"/>
         <w:tabs>
           <w:tab w:val="right" w:leader="dot" w:pos="8494"/>
         </w:tabs>
@@ -1817,7 +1811,7 @@
       <w:hyperlink w:anchor="_Toc352837481" w:history="1">
         <w:r>
           <w:rPr>
-            <w:rStyle w:val="Hyperlink"/>
+            <w:rStyle w:val="Hiperligao"/>
             <w:noProof/>
             <w:lang w:val="en-US"/>
           </w:rPr>
@@ -1875,7 +1869,7 @@
     </w:p>
     <w:p>
       <w:pPr>
-        <w:pStyle w:val="TableofFigures"/>
+        <w:pStyle w:val="ndicedeilustraes"/>
         <w:tabs>
           <w:tab w:val="right" w:leader="dot" w:pos="8494"/>
         </w:tabs>
@@ -1888,7 +1882,7 @@
       <w:hyperlink w:anchor="_Toc352837482" w:history="1">
         <w:r>
           <w:rPr>
-            <w:rStyle w:val="Hyperlink"/>
+            <w:rStyle w:val="Hiperligao"/>
             <w:noProof/>
           </w:rPr>
           <w:t>Figure 3: Individual Effort</w:t>
@@ -1977,7 +1971,7 @@
     </w:p>
     <w:p>
       <w:pPr>
-        <w:pStyle w:val="TableofFigures"/>
+        <w:pStyle w:val="ndicedeilustraes"/>
         <w:tabs>
           <w:tab w:val="right" w:leader="dot" w:pos="8494"/>
         </w:tabs>
@@ -2008,7 +2002,7 @@
       <w:hyperlink w:anchor="_Toc352837339" w:history="1">
         <w:r>
           <w:rPr>
-            <w:rStyle w:val="Hyperlink"/>
+            <w:rStyle w:val="Hiperligao"/>
             <w:noProof/>
             <w:lang w:val="en-US"/>
           </w:rPr>
@@ -2066,7 +2060,7 @@
     </w:p>
     <w:p>
       <w:pPr>
-        <w:pStyle w:val="TableofFigures"/>
+        <w:pStyle w:val="ndicedeilustraes"/>
         <w:tabs>
           <w:tab w:val="right" w:leader="dot" w:pos="8494"/>
         </w:tabs>
@@ -2079,7 +2073,7 @@
       <w:hyperlink w:anchor="_Toc352837340" w:history="1">
         <w:r>
           <w:rPr>
-            <w:rStyle w:val="Hyperlink"/>
+            <w:rStyle w:val="Hiperligao"/>
             <w:noProof/>
             <w:lang w:val="en-US"/>
           </w:rPr>
@@ -2137,7 +2131,7 @@
     </w:p>
     <w:p>
       <w:pPr>
-        <w:pStyle w:val="TableofFigures"/>
+        <w:pStyle w:val="ndicedeilustraes"/>
         <w:tabs>
           <w:tab w:val="right" w:leader="dot" w:pos="8494"/>
         </w:tabs>
@@ -2150,7 +2144,7 @@
       <w:hyperlink w:anchor="_Toc352837341" w:history="1">
         <w:r>
           <w:rPr>
-            <w:rStyle w:val="Hyperlink"/>
+            <w:rStyle w:val="Hiperligao"/>
             <w:noProof/>
             <w:lang w:val="en-US"/>
           </w:rPr>
@@ -2241,9 +2235,9 @@
     </w:p>
     <w:tbl>
       <w:tblPr>
-        <w:tblStyle w:val="TableGrid"/>
+        <w:tblStyle w:val="Tabelacomgrelha"/>
         <w:tblW w:w="9606" w:type="dxa"/>
-        <w:tblLook w:val="04A0" w:firstRow="1" w:lastRow="0" w:firstColumn="1" w:lastColumn="0" w:noHBand="0" w:noVBand="1"/>
+        <w:tblLook w:val="04A0"/>
       </w:tblPr>
       <w:tblGrid>
         <w:gridCol w:w="1668"/>
@@ -2405,11 +2399,10 @@
                 <w:calendar w:val="gregorian"/>
               </w:date>
             </w:sdtPr>
-            <w:sdtEndPr/>
             <w:sdtContent>
               <w:p>
                 <w:pPr>
-                  <w:pStyle w:val="NoSpacing"/>
+                  <w:pStyle w:val="SemEspaamento"/>
                   <w:jc w:val="center"/>
                   <w:rPr>
                     <w:rFonts w:eastAsiaTheme="minorHAnsi"/>
@@ -2496,7 +2489,7 @@
           </w:tcPr>
           <w:p>
             <w:pPr>
-              <w:pStyle w:val="NoSpacing"/>
+              <w:pStyle w:val="SemEspaamento"/>
               <w:jc w:val="center"/>
               <w:rPr>
                 <w:rFonts w:eastAsiaTheme="minorHAnsi"/>
@@ -2611,7 +2604,7 @@
           </w:tcPr>
           <w:p>
             <w:pPr>
-              <w:pStyle w:val="NoSpacing"/>
+              <w:pStyle w:val="SemEspaamento"/>
               <w:jc w:val="center"/>
               <w:rPr>
                 <w:rFonts w:eastAsiaTheme="minorHAnsi"/>
@@ -2732,7 +2725,7 @@
           </w:tcPr>
           <w:p>
             <w:pPr>
-              <w:pStyle w:val="NoSpacing"/>
+              <w:pStyle w:val="SemEspaamento"/>
               <w:jc w:val="center"/>
               <w:rPr>
                 <w:rFonts w:eastAsiaTheme="minorHAnsi"/>
@@ -2819,7 +2812,7 @@
           </w:tcPr>
           <w:p>
             <w:pPr>
-              <w:pStyle w:val="NoSpacing"/>
+              <w:pStyle w:val="SemEspaamento"/>
               <w:jc w:val="center"/>
               <w:rPr>
                 <w:rFonts w:eastAsiaTheme="minorHAnsi"/>
@@ -2901,7 +2894,7 @@
     </w:tbl>
     <w:p>
       <w:pPr>
-        <w:pStyle w:val="Caption"/>
+        <w:pStyle w:val="Legenda"/>
         <w:rPr>
           <w:lang w:val="en-US"/>
         </w:rPr>
@@ -2968,9 +2961,9 @@
     </w:p>
     <w:tbl>
       <w:tblPr>
-        <w:tblStyle w:val="TableGrid"/>
+        <w:tblStyle w:val="Tabelacomgrelha"/>
         <w:tblW w:w="9607" w:type="dxa"/>
-        <w:tblLook w:val="04A0" w:firstRow="1" w:lastRow="0" w:firstColumn="1" w:lastColumn="0" w:noHBand="0" w:noVBand="1"/>
+        <w:tblLook w:val="04A0"/>
       </w:tblPr>
       <w:tblGrid>
         <w:gridCol w:w="1526"/>
@@ -3186,11 +3179,10 @@
                 <w:calendar w:val="gregorian"/>
               </w:date>
             </w:sdtPr>
-            <w:sdtEndPr/>
             <w:sdtContent>
               <w:p>
                 <w:pPr>
-                  <w:pStyle w:val="NoSpacing"/>
+                  <w:pStyle w:val="SemEspaamento"/>
                   <w:jc w:val="center"/>
                   <w:rPr>
                     <w:rFonts w:eastAsiaTheme="minorHAnsi"/>
@@ -3311,7 +3303,7 @@
           </w:tcPr>
           <w:p>
             <w:pPr>
-              <w:pStyle w:val="NoSpacing"/>
+              <w:pStyle w:val="SemEspaamento"/>
               <w:jc w:val="center"/>
               <w:rPr>
                 <w:rFonts w:eastAsiaTheme="minorHAnsi"/>
@@ -3430,7 +3422,7 @@
           </w:tcPr>
           <w:p>
             <w:pPr>
-              <w:pStyle w:val="NoSpacing"/>
+              <w:pStyle w:val="SemEspaamento"/>
               <w:jc w:val="center"/>
               <w:rPr>
                 <w:rFonts w:eastAsiaTheme="minorHAnsi"/>
@@ -3549,7 +3541,7 @@
           </w:tcPr>
           <w:p>
             <w:pPr>
-              <w:pStyle w:val="NoSpacing"/>
+              <w:pStyle w:val="SemEspaamento"/>
               <w:jc w:val="center"/>
               <w:rPr>
                 <w:rFonts w:eastAsiaTheme="minorHAnsi"/>
@@ -3674,7 +3666,7 @@
           </w:tcPr>
           <w:p>
             <w:pPr>
-              <w:pStyle w:val="NoSpacing"/>
+              <w:pStyle w:val="SemEspaamento"/>
               <w:jc w:val="center"/>
               <w:rPr>
                 <w:rFonts w:eastAsiaTheme="minorHAnsi"/>
@@ -3794,7 +3786,7 @@
           </w:tcPr>
           <w:p>
             <w:pPr>
-              <w:pStyle w:val="NoSpacing"/>
+              <w:pStyle w:val="SemEspaamento"/>
               <w:jc w:val="center"/>
               <w:rPr>
                 <w:rFonts w:eastAsiaTheme="minorHAnsi"/>
@@ -3914,7 +3906,7 @@
           </w:tcPr>
           <w:p>
             <w:pPr>
-              <w:pStyle w:val="NoSpacing"/>
+              <w:pStyle w:val="SemEspaamento"/>
               <w:jc w:val="center"/>
               <w:rPr>
                 <w:rFonts w:eastAsiaTheme="minorHAnsi"/>
@@ -4028,7 +4020,7 @@
           </w:tcPr>
           <w:p>
             <w:pPr>
-              <w:pStyle w:val="NoSpacing"/>
+              <w:pStyle w:val="SemEspaamento"/>
               <w:jc w:val="center"/>
               <w:rPr>
                 <w:rFonts w:eastAsiaTheme="minorHAnsi"/>
@@ -4144,13 +4136,20 @@
           </w:tcPr>
           <w:p>
             <w:pPr>
-              <w:pStyle w:val="NoSpacing"/>
+              <w:pStyle w:val="SemEspaamento"/>
               <w:jc w:val="center"/>
               <w:rPr>
                 <w:rFonts w:eastAsiaTheme="minorHAnsi"/>
                 <w:lang w:val="en-US"/>
               </w:rPr>
             </w:pPr>
+            <w:r>
+              <w:rPr>
+                <w:rFonts w:eastAsiaTheme="minorHAnsi"/>
+                <w:lang w:val="en-US"/>
+              </w:rPr>
+              <w:t>04-04-2013</w:t>
+            </w:r>
           </w:p>
         </w:tc>
         <w:tc>
@@ -4165,6 +4164,12 @@
                 <w:lang w:val="en-US"/>
               </w:rPr>
             </w:pPr>
+            <w:r>
+              <w:rPr>
+                <w:lang w:val="en-US"/>
+              </w:rPr>
+              <w:t>Baselined</w:t>
+            </w:r>
           </w:p>
         </w:tc>
         <w:tc>
@@ -4179,6 +4184,12 @@
                 <w:lang w:val="en-US"/>
               </w:rPr>
             </w:pPr>
+            <w:r>
+              <w:rPr>
+                <w:lang w:val="en-US"/>
+              </w:rPr>
+              <w:t>Carla Machado</w:t>
+            </w:r>
           </w:p>
         </w:tc>
         <w:tc>
@@ -4193,6 +4204,12 @@
                 <w:lang w:val="en-US"/>
               </w:rPr>
             </w:pPr>
+            <w:r>
+              <w:rPr>
+                <w:lang w:val="en-US"/>
+              </w:rPr>
+              <w:t>1.0</w:t>
+            </w:r>
           </w:p>
         </w:tc>
         <w:tc>
@@ -4222,6 +4239,12 @@
                 <w:lang w:val="en-US"/>
               </w:rPr>
             </w:pPr>
+            <w:r>
+              <w:rPr>
+                <w:lang w:val="en-US"/>
+              </w:rPr>
+              <w:t>Baselined</w:t>
+            </w:r>
           </w:p>
         </w:tc>
       </w:tr>
@@ -4233,7 +4256,7 @@
           </w:tcPr>
           <w:p>
             <w:pPr>
-              <w:pStyle w:val="NoSpacing"/>
+              <w:pStyle w:val="SemEspaamento"/>
               <w:jc w:val="center"/>
               <w:rPr>
                 <w:rFonts w:eastAsiaTheme="minorHAnsi"/>
@@ -4322,7 +4345,7 @@
           </w:tcPr>
           <w:p>
             <w:pPr>
-              <w:pStyle w:val="NoSpacing"/>
+              <w:pStyle w:val="SemEspaamento"/>
               <w:jc w:val="center"/>
               <w:rPr>
                 <w:rFonts w:eastAsiaTheme="minorHAnsi"/>
@@ -4411,7 +4434,7 @@
           </w:tcPr>
           <w:p>
             <w:pPr>
-              <w:pStyle w:val="NoSpacing"/>
+              <w:pStyle w:val="SemEspaamento"/>
               <w:jc w:val="center"/>
               <w:rPr>
                 <w:rFonts w:eastAsiaTheme="minorHAnsi"/>
@@ -4495,7 +4518,7 @@
     </w:tbl>
     <w:p>
       <w:pPr>
-        <w:pStyle w:val="Caption"/>
+        <w:pStyle w:val="Legenda"/>
         <w:rPr>
           <w:lang w:val="en-US"/>
         </w:rPr>
@@ -4571,7 +4594,7 @@
     </w:p>
     <w:p>
       <w:pPr>
-        <w:pStyle w:val="Heading1"/>
+        <w:pStyle w:val="Ttulo1"/>
         <w:numPr>
           <w:ilvl w:val="0"/>
           <w:numId w:val="1"/>
@@ -4592,7 +4615,7 @@
     </w:p>
     <w:p>
       <w:pPr>
-        <w:pStyle w:val="Heading1"/>
+        <w:pStyle w:val="Ttulo1"/>
         <w:numPr>
           <w:ilvl w:val="1"/>
           <w:numId w:val="1"/>
@@ -4613,7 +4636,7 @@
     </w:p>
     <w:p>
       <w:pPr>
-        <w:pStyle w:val="ListParagraph"/>
+        <w:pStyle w:val="PargrafodaLista"/>
         <w:numPr>
           <w:ilvl w:val="0"/>
           <w:numId w:val="9"/>
@@ -4632,7 +4655,7 @@
     </w:p>
     <w:p>
       <w:pPr>
-        <w:pStyle w:val="ListParagraph"/>
+        <w:pStyle w:val="PargrafodaLista"/>
         <w:numPr>
           <w:ilvl w:val="0"/>
           <w:numId w:val="9"/>
@@ -4656,7 +4679,7 @@
     </w:p>
     <w:p>
       <w:pPr>
-        <w:pStyle w:val="ListParagraph"/>
+        <w:pStyle w:val="PargrafodaLista"/>
         <w:numPr>
           <w:ilvl w:val="0"/>
           <w:numId w:val="9"/>
@@ -4686,7 +4709,7 @@
     </w:p>
     <w:p>
       <w:pPr>
-        <w:pStyle w:val="ListParagraph"/>
+        <w:pStyle w:val="PargrafodaLista"/>
         <w:numPr>
           <w:ilvl w:val="0"/>
           <w:numId w:val="9"/>
@@ -4716,7 +4739,7 @@
     </w:p>
     <w:p>
       <w:pPr>
-        <w:pStyle w:val="ListParagraph"/>
+        <w:pStyle w:val="PargrafodaLista"/>
         <w:numPr>
           <w:ilvl w:val="0"/>
           <w:numId w:val="9"/>
@@ -4734,7 +4757,7 @@
     </w:p>
     <w:p>
       <w:pPr>
-        <w:pStyle w:val="ListParagraph"/>
+        <w:pStyle w:val="PargrafodaLista"/>
         <w:numPr>
           <w:ilvl w:val="1"/>
           <w:numId w:val="9"/>
@@ -4752,7 +4775,7 @@
     </w:p>
     <w:p>
       <w:pPr>
-        <w:pStyle w:val="ListParagraph"/>
+        <w:pStyle w:val="PargrafodaLista"/>
         <w:numPr>
           <w:ilvl w:val="1"/>
           <w:numId w:val="9"/>
@@ -4770,7 +4793,7 @@
     </w:p>
     <w:p>
       <w:pPr>
-        <w:pStyle w:val="ListParagraph"/>
+        <w:pStyle w:val="PargrafodaLista"/>
         <w:numPr>
           <w:ilvl w:val="0"/>
           <w:numId w:val="9"/>
@@ -4788,7 +4811,7 @@
     </w:p>
     <w:p>
       <w:pPr>
-        <w:pStyle w:val="Heading1"/>
+        <w:pStyle w:val="Ttulo1"/>
         <w:numPr>
           <w:ilvl w:val="1"/>
           <w:numId w:val="1"/>
@@ -4851,7 +4874,7 @@
     </w:p>
     <w:p>
       <w:pPr>
-        <w:pStyle w:val="Heading1"/>
+        <w:pStyle w:val="Ttulo1"/>
         <w:numPr>
           <w:ilvl w:val="1"/>
           <w:numId w:val="1"/>
@@ -4871,7 +4894,7 @@
     </w:p>
     <w:p>
       <w:pPr>
-        <w:pStyle w:val="ListParagraph"/>
+        <w:pStyle w:val="PargrafodaLista"/>
         <w:numPr>
           <w:ilvl w:val="0"/>
           <w:numId w:val="10"/>
@@ -4889,7 +4912,7 @@
     </w:p>
     <w:p>
       <w:pPr>
-        <w:pStyle w:val="ListParagraph"/>
+        <w:pStyle w:val="PargrafodaLista"/>
         <w:numPr>
           <w:ilvl w:val="0"/>
           <w:numId w:val="10"/>
@@ -4913,7 +4936,7 @@
     </w:p>
     <w:p>
       <w:pPr>
-        <w:pStyle w:val="Heading1"/>
+        <w:pStyle w:val="Ttulo1"/>
         <w:numPr>
           <w:ilvl w:val="0"/>
           <w:numId w:val="1"/>
@@ -4947,7 +4970,7 @@
     </w:p>
     <w:p>
       <w:pPr>
-        <w:pStyle w:val="ListParagraph"/>
+        <w:pStyle w:val="PargrafodaLista"/>
         <w:numPr>
           <w:ilvl w:val="0"/>
           <w:numId w:val="12"/>
@@ -4990,7 +5013,7 @@
     </w:p>
     <w:p>
       <w:pPr>
-        <w:pStyle w:val="ListParagraph"/>
+        <w:pStyle w:val="PargrafodaLista"/>
         <w:numPr>
           <w:ilvl w:val="0"/>
           <w:numId w:val="12"/>
@@ -5009,7 +5032,7 @@
     </w:p>
     <w:p>
       <w:pPr>
-        <w:pStyle w:val="ListParagraph"/>
+        <w:pStyle w:val="PargrafodaLista"/>
         <w:numPr>
           <w:ilvl w:val="0"/>
           <w:numId w:val="12"/>
@@ -5028,7 +5051,7 @@
     </w:p>
     <w:p>
       <w:pPr>
-        <w:pStyle w:val="Heading1"/>
+        <w:pStyle w:val="Ttulo1"/>
         <w:numPr>
           <w:ilvl w:val="0"/>
           <w:numId w:val="1"/>
@@ -5060,7 +5083,7 @@
     </w:p>
     <w:p>
       <w:pPr>
-        <w:pStyle w:val="ListParagraph"/>
+        <w:pStyle w:val="PargrafodaLista"/>
         <w:numPr>
           <w:ilvl w:val="0"/>
           <w:numId w:val="11"/>
@@ -5078,7 +5101,7 @@
     </w:p>
     <w:p>
       <w:pPr>
-        <w:pStyle w:val="ListParagraph"/>
+        <w:pStyle w:val="PargrafodaLista"/>
         <w:numPr>
           <w:ilvl w:val="0"/>
           <w:numId w:val="11"/>
@@ -5096,7 +5119,7 @@
     </w:p>
     <w:p>
       <w:pPr>
-        <w:pStyle w:val="ListParagraph"/>
+        <w:pStyle w:val="PargrafodaLista"/>
         <w:numPr>
           <w:ilvl w:val="0"/>
           <w:numId w:val="11"/>
@@ -5114,7 +5137,7 @@
     </w:p>
     <w:p>
       <w:pPr>
-        <w:pStyle w:val="ListParagraph"/>
+        <w:pStyle w:val="PargrafodaLista"/>
         <w:numPr>
           <w:ilvl w:val="0"/>
           <w:numId w:val="11"/>
@@ -5132,7 +5155,7 @@
     </w:p>
     <w:p>
       <w:pPr>
-        <w:pStyle w:val="ListParagraph"/>
+        <w:pStyle w:val="PargrafodaLista"/>
         <w:numPr>
           <w:ilvl w:val="0"/>
           <w:numId w:val="11"/>
@@ -5150,7 +5173,7 @@
     </w:p>
     <w:p>
       <w:pPr>
-        <w:pStyle w:val="ListParagraph"/>
+        <w:pStyle w:val="PargrafodaLista"/>
         <w:numPr>
           <w:ilvl w:val="0"/>
           <w:numId w:val="11"/>
@@ -5168,7 +5191,7 @@
     </w:p>
     <w:p>
       <w:pPr>
-        <w:pStyle w:val="Heading1"/>
+        <w:pStyle w:val="Ttulo1"/>
         <w:numPr>
           <w:ilvl w:val="0"/>
           <w:numId w:val="1"/>
@@ -5189,7 +5212,7 @@
     </w:p>
     <w:p>
       <w:pPr>
-        <w:pStyle w:val="Heading1"/>
+        <w:pStyle w:val="Ttulo1"/>
         <w:numPr>
           <w:ilvl w:val="1"/>
           <w:numId w:val="1"/>
@@ -5246,7 +5269,7 @@
                     <a:blip r:embed="rId14" cstate="print">
                       <a:extLst>
                         <a:ext uri="{28A0092B-C50C-407E-A947-70E740481C1C}">
-                          <a14:useLocalDpi xmlns:a14="http://schemas.microsoft.com/office/drawing/2010/main" val="0"/>
+                          <a14:useLocalDpi xmlns:a14="http://schemas.microsoft.com/office/drawing/2010/main" xmlns:wps="http://schemas.microsoft.com/office/word/2010/wordprocessingShape" xmlns:wpi="http://schemas.microsoft.com/office/word/2010/wordprocessingInk" xmlns:wpg="http://schemas.microsoft.com/office/word/2010/wordprocessingGroup" xmlns:w15="http://schemas.microsoft.com/office/word/2012/wordml" xmlns:w14="http://schemas.microsoft.com/office/word/2010/wordml" xmlns:w="http://schemas.openxmlformats.org/wordprocessingml/2006/main" xmlns:w10="urn:schemas-microsoft-com:office:word" xmlns:wp14="http://schemas.microsoft.com/office/word/2010/wordprocessingDrawing" xmlns:v="urn:schemas-microsoft-com:vml" xmlns:o="urn:schemas-microsoft-com:office:office" xmlns:mc="http://schemas.openxmlformats.org/markup-compatibility/2006" xmlns:wpc="http://schemas.microsoft.com/office/word/2010/wordprocessingCanvas" xmlns="" val="0"/>
                         </a:ext>
                       </a:extLst>
                     </a:blip>
@@ -5277,7 +5300,7 @@
     </w:p>
     <w:p>
       <w:pPr>
-        <w:pStyle w:val="Caption"/>
+        <w:pStyle w:val="Legenda"/>
         <w:jc w:val="center"/>
         <w:rPr>
           <w:lang w:val="en-US"/>
@@ -5351,7 +5374,7 @@
     </w:p>
     <w:p>
       <w:pPr>
-        <w:pStyle w:val="Heading1"/>
+        <w:pStyle w:val="Ttulo1"/>
         <w:numPr>
           <w:ilvl w:val="1"/>
           <w:numId w:val="1"/>
@@ -5400,7 +5423,7 @@
                     <a:blip r:embed="rId15" cstate="print">
                       <a:extLst>
                         <a:ext uri="{28A0092B-C50C-407E-A947-70E740481C1C}">
-                          <a14:useLocalDpi xmlns:a14="http://schemas.microsoft.com/office/drawing/2010/main" val="0"/>
+                          <a14:useLocalDpi xmlns:a14="http://schemas.microsoft.com/office/drawing/2010/main" xmlns:wps="http://schemas.microsoft.com/office/word/2010/wordprocessingShape" xmlns:wpi="http://schemas.microsoft.com/office/word/2010/wordprocessingInk" xmlns:wpg="http://schemas.microsoft.com/office/word/2010/wordprocessingGroup" xmlns:w15="http://schemas.microsoft.com/office/word/2012/wordml" xmlns:w14="http://schemas.microsoft.com/office/word/2010/wordml" xmlns:w="http://schemas.openxmlformats.org/wordprocessingml/2006/main" xmlns:w10="urn:schemas-microsoft-com:office:word" xmlns:wp14="http://schemas.microsoft.com/office/word/2010/wordprocessingDrawing" xmlns:v="urn:schemas-microsoft-com:vml" xmlns:o="urn:schemas-microsoft-com:office:office" xmlns:mc="http://schemas.openxmlformats.org/markup-compatibility/2006" xmlns:wpc="http://schemas.microsoft.com/office/word/2010/wordprocessingCanvas" xmlns="" val="0"/>
                         </a:ext>
                       </a:extLst>
                     </a:blip>
@@ -5421,7 +5444,7 @@
                     </a:ln>
                     <a:extLst>
                       <a:ext uri="{53640926-AAD7-44D8-BBD7-CCE9431645EC}">
-                        <a14:shadowObscured xmlns:a14="http://schemas.microsoft.com/office/drawing/2010/main"/>
+                        <a14:shadowObscured xmlns:a14="http://schemas.microsoft.com/office/drawing/2010/main" xmlns:wps="http://schemas.microsoft.com/office/word/2010/wordprocessingShape" xmlns:wpi="http://schemas.microsoft.com/office/word/2010/wordprocessingInk" xmlns:wpg="http://schemas.microsoft.com/office/word/2010/wordprocessingGroup" xmlns:w15="http://schemas.microsoft.com/office/word/2012/wordml" xmlns:w14="http://schemas.microsoft.com/office/word/2010/wordml" xmlns:w="http://schemas.openxmlformats.org/wordprocessingml/2006/main" xmlns:w10="urn:schemas-microsoft-com:office:word" xmlns:wp14="http://schemas.microsoft.com/office/word/2010/wordprocessingDrawing" xmlns:v="urn:schemas-microsoft-com:vml" xmlns:o="urn:schemas-microsoft-com:office:office" xmlns:mc="http://schemas.openxmlformats.org/markup-compatibility/2006" xmlns:wpc="http://schemas.microsoft.com/office/word/2010/wordprocessingCanvas" xmlns=""/>
                       </a:ext>
                     </a:extLst>
                   </pic:spPr>
@@ -5434,7 +5457,7 @@
     </w:p>
     <w:p>
       <w:pPr>
-        <w:pStyle w:val="Caption"/>
+        <w:pStyle w:val="Legenda"/>
         <w:jc w:val="center"/>
         <w:rPr>
           <w:lang w:val="en-US"/>
@@ -5479,7 +5502,7 @@
     </w:p>
     <w:p>
       <w:pPr>
-        <w:pStyle w:val="Heading1"/>
+        <w:pStyle w:val="Ttulo1"/>
         <w:numPr>
           <w:ilvl w:val="1"/>
           <w:numId w:val="1"/>
@@ -5529,7 +5552,7 @@
                     <a:blip r:embed="rId16" cstate="print">
                       <a:extLst>
                         <a:ext uri="{28A0092B-C50C-407E-A947-70E740481C1C}">
-                          <a14:useLocalDpi xmlns:a14="http://schemas.microsoft.com/office/drawing/2010/main" val="0"/>
+                          <a14:useLocalDpi xmlns:a14="http://schemas.microsoft.com/office/drawing/2010/main" xmlns:wps="http://schemas.microsoft.com/office/word/2010/wordprocessingShape" xmlns:wpi="http://schemas.microsoft.com/office/word/2010/wordprocessingInk" xmlns:wpg="http://schemas.microsoft.com/office/word/2010/wordprocessingGroup" xmlns:w15="http://schemas.microsoft.com/office/word/2012/wordml" xmlns:w14="http://schemas.microsoft.com/office/word/2010/wordml" xmlns:w="http://schemas.openxmlformats.org/wordprocessingml/2006/main" xmlns:w10="urn:schemas-microsoft-com:office:word" xmlns:wp14="http://schemas.microsoft.com/office/word/2010/wordprocessingDrawing" xmlns:v="urn:schemas-microsoft-com:vml" xmlns:o="urn:schemas-microsoft-com:office:office" xmlns:mc="http://schemas.openxmlformats.org/markup-compatibility/2006" xmlns:wpc="http://schemas.microsoft.com/office/word/2010/wordprocessingCanvas" xmlns="" val="0"/>
                         </a:ext>
                       </a:extLst>
                     </a:blip>
@@ -5560,7 +5583,7 @@
     </w:p>
     <w:p>
       <w:pPr>
-        <w:pStyle w:val="Caption"/>
+        <w:pStyle w:val="Legenda"/>
         <w:jc w:val="center"/>
       </w:pPr>
       <w:bookmarkStart w:id="15" w:name="_Toc352837482"/>
@@ -5598,7 +5621,7 @@
     </w:p>
     <w:p>
       <w:pPr>
-        <w:pStyle w:val="Caption"/>
+        <w:pStyle w:val="Legenda"/>
         <w:jc w:val="center"/>
         <w:rPr>
           <w:lang w:val="en-US"/>
@@ -5607,10 +5630,10 @@
     </w:p>
     <w:tbl>
       <w:tblPr>
-        <w:tblStyle w:val="TableGrid"/>
+        <w:tblStyle w:val="Tabelacomgrelha"/>
         <w:tblW w:w="0" w:type="auto"/>
         <w:jc w:val="center"/>
-        <w:tblLook w:val="04A0" w:firstRow="1" w:lastRow="0" w:firstColumn="1" w:lastColumn="0" w:noHBand="0" w:noVBand="1"/>
+        <w:tblLook w:val="04A0"/>
       </w:tblPr>
       <w:tblGrid>
         <w:gridCol w:w="2149"/>
@@ -5969,7 +5992,7 @@
     </w:tbl>
     <w:p>
       <w:pPr>
-        <w:pStyle w:val="Caption"/>
+        <w:pStyle w:val="Legenda"/>
         <w:jc w:val="center"/>
         <w:rPr>
           <w:lang w:val="en-US"/>
@@ -6023,7 +6046,7 @@
     </w:p>
     <w:p>
       <w:pPr>
-        <w:pStyle w:val="Heading1"/>
+        <w:pStyle w:val="Ttulo1"/>
         <w:numPr>
           <w:ilvl w:val="0"/>
           <w:numId w:val="1"/>
@@ -7334,7 +7357,7 @@
 </file>
 
 <file path=word/endnotes.xml><?xml version="1.0" encoding="utf-8"?>
-<w:endnotes xmlns:wpc="http://schemas.microsoft.com/office/word/2010/wordprocessingCanvas" xmlns:mc="http://schemas.openxmlformats.org/markup-compatibility/2006" xmlns:o="urn:schemas-microsoft-com:office:office" xmlns:r="http://schemas.openxmlformats.org/officeDocument/2006/relationships" xmlns:m="http://schemas.openxmlformats.org/officeDocument/2006/math" xmlns:v="urn:schemas-microsoft-com:vml" xmlns:wp14="http://schemas.microsoft.com/office/word/2010/wordprocessingDrawing" xmlns:wp="http://schemas.openxmlformats.org/drawingml/2006/wordprocessingDrawing" xmlns:w10="urn:schemas-microsoft-com:office:word" xmlns:w="http://schemas.openxmlformats.org/wordprocessingml/2006/main" xmlns:w14="http://schemas.microsoft.com/office/word/2010/wordml" xmlns:w15="http://schemas.microsoft.com/office/word/2012/wordml" xmlns:wpg="http://schemas.microsoft.com/office/word/2010/wordprocessingGroup" xmlns:wpi="http://schemas.microsoft.com/office/word/2010/wordprocessingInk" xmlns:wne="http://schemas.microsoft.com/office/word/2006/wordml" xmlns:wps="http://schemas.microsoft.com/office/word/2010/wordprocessingShape" mc:Ignorable="w14 w15 wp14">
+<w:endnotes xmlns:ve="http://schemas.openxmlformats.org/markup-compatibility/2006" xmlns:o="urn:schemas-microsoft-com:office:office" xmlns:r="http://schemas.openxmlformats.org/officeDocument/2006/relationships" xmlns:m="http://schemas.openxmlformats.org/officeDocument/2006/math" xmlns:v="urn:schemas-microsoft-com:vml" xmlns:wp="http://schemas.openxmlformats.org/drawingml/2006/wordprocessingDrawing" xmlns:w10="urn:schemas-microsoft-com:office:word" xmlns:w="http://schemas.openxmlformats.org/wordprocessingml/2006/main" xmlns:wne="http://schemas.microsoft.com/office/word/2006/wordml">
   <w:endnote w:type="separator" w:id="-1">
     <w:p>
       <w:pPr>
@@ -7359,10 +7382,10 @@
 </file>
 
 <file path=word/footer1.xml><?xml version="1.0" encoding="utf-8"?>
-<w:ftr xmlns:wpc="http://schemas.microsoft.com/office/word/2010/wordprocessingCanvas" xmlns:mc="http://schemas.openxmlformats.org/markup-compatibility/2006" xmlns:o="urn:schemas-microsoft-com:office:office" xmlns:r="http://schemas.openxmlformats.org/officeDocument/2006/relationships" xmlns:m="http://schemas.openxmlformats.org/officeDocument/2006/math" xmlns:v="urn:schemas-microsoft-com:vml" xmlns:wp14="http://schemas.microsoft.com/office/word/2010/wordprocessingDrawing" xmlns:wp="http://schemas.openxmlformats.org/drawingml/2006/wordprocessingDrawing" xmlns:w10="urn:schemas-microsoft-com:office:word" xmlns:w="http://schemas.openxmlformats.org/wordprocessingml/2006/main" xmlns:w14="http://schemas.microsoft.com/office/word/2010/wordml" xmlns:w15="http://schemas.microsoft.com/office/word/2012/wordml" xmlns:wpg="http://schemas.microsoft.com/office/word/2010/wordprocessingGroup" xmlns:wpi="http://schemas.microsoft.com/office/word/2010/wordprocessingInk" xmlns:wne="http://schemas.microsoft.com/office/word/2006/wordml" xmlns:wps="http://schemas.microsoft.com/office/word/2010/wordprocessingShape" mc:Ignorable="w14 w15 wp14">
+<w:ftr xmlns:ve="http://schemas.openxmlformats.org/markup-compatibility/2006" xmlns:o="urn:schemas-microsoft-com:office:office" xmlns:r="http://schemas.openxmlformats.org/officeDocument/2006/relationships" xmlns:m="http://schemas.openxmlformats.org/officeDocument/2006/math" xmlns:v="urn:schemas-microsoft-com:vml" xmlns:wp="http://schemas.openxmlformats.org/drawingml/2006/wordprocessingDrawing" xmlns:w10="urn:schemas-microsoft-com:office:word" xmlns:w="http://schemas.openxmlformats.org/wordprocessingml/2006/main" xmlns:wne="http://schemas.microsoft.com/office/word/2006/wordml">
   <w:p>
     <w:pPr>
-      <w:pStyle w:val="Footer"/>
+      <w:pStyle w:val="Rodap"/>
     </w:pPr>
     <w:r>
       <w:t>Projeto Soft</w:t>
@@ -7373,7 +7396,7 @@
   </w:p>
   <w:p>
     <w:pPr>
-      <w:pStyle w:val="Footer"/>
+      <w:pStyle w:val="Rodap"/>
     </w:pPr>
     <w:sdt>
       <w:sdtPr>
@@ -7382,7 +7405,6 @@
         <w:dataBinding w:prefixMappings="xmlns:ns0='http://purl.org/dc/elements/1.1/' xmlns:ns1='http://schemas.openxmlformats.org/package/2006/metadata/core-properties' " w:xpath="/ns1:coreProperties[1]/ns0:title[1]" w:storeItemID="{6C3C8BC8-F283-45AE-878A-BAB7291924A1}"/>
         <w:text/>
       </w:sdtPr>
-      <w:sdtEndPr/>
       <w:sdtContent>
         <w:r>
           <w:t>Weekly Report</w:t>
@@ -7400,10 +7422,10 @@
 </file>
 
 <file path=word/footer2.xml><?xml version="1.0" encoding="utf-8"?>
-<w:ftr xmlns:wpc="http://schemas.microsoft.com/office/word/2010/wordprocessingCanvas" xmlns:mc="http://schemas.openxmlformats.org/markup-compatibility/2006" xmlns:o="urn:schemas-microsoft-com:office:office" xmlns:r="http://schemas.openxmlformats.org/officeDocument/2006/relationships" xmlns:m="http://schemas.openxmlformats.org/officeDocument/2006/math" xmlns:v="urn:schemas-microsoft-com:vml" xmlns:wp14="http://schemas.microsoft.com/office/word/2010/wordprocessingDrawing" xmlns:wp="http://schemas.openxmlformats.org/drawingml/2006/wordprocessingDrawing" xmlns:w10="urn:schemas-microsoft-com:office:word" xmlns:w="http://schemas.openxmlformats.org/wordprocessingml/2006/main" xmlns:w14="http://schemas.microsoft.com/office/word/2010/wordml" xmlns:w15="http://schemas.microsoft.com/office/word/2012/wordml" xmlns:wpg="http://schemas.microsoft.com/office/word/2010/wordprocessingGroup" xmlns:wpi="http://schemas.microsoft.com/office/word/2010/wordprocessingInk" xmlns:wne="http://schemas.microsoft.com/office/word/2006/wordml" xmlns:wps="http://schemas.microsoft.com/office/word/2010/wordprocessingShape" mc:Ignorable="w14 w15 wp14">
+<w:ftr xmlns:ve="http://schemas.openxmlformats.org/markup-compatibility/2006" xmlns:o="urn:schemas-microsoft-com:office:office" xmlns:r="http://schemas.openxmlformats.org/officeDocument/2006/relationships" xmlns:m="http://schemas.openxmlformats.org/officeDocument/2006/math" xmlns:v="urn:schemas-microsoft-com:vml" xmlns:wp="http://schemas.openxmlformats.org/drawingml/2006/wordprocessingDrawing" xmlns:w10="urn:schemas-microsoft-com:office:word" xmlns:w="http://schemas.openxmlformats.org/wordprocessingml/2006/main" xmlns:wne="http://schemas.microsoft.com/office/word/2006/wordml">
   <w:p>
     <w:pPr>
-      <w:pStyle w:val="Footer"/>
+      <w:pStyle w:val="Rodap"/>
     </w:pPr>
     <w:r>
       <w:t>Projeto Software 2013</w:t>
@@ -7417,7 +7439,7 @@
   </w:p>
   <w:p>
     <w:pPr>
-      <w:pStyle w:val="Footer"/>
+      <w:pStyle w:val="Rodap"/>
       <w:tabs>
         <w:tab w:val="clear" w:pos="4252"/>
       </w:tabs>
@@ -7429,7 +7451,6 @@
         <w:dataBinding w:prefixMappings="xmlns:ns0='http://purl.org/dc/elements/1.1/' xmlns:ns1='http://schemas.openxmlformats.org/package/2006/metadata/core-properties' " w:xpath="/ns1:coreProperties[1]/ns0:title[1]" w:storeItemID="{6C3C8BC8-F283-45AE-878A-BAB7291924A1}"/>
         <w:text/>
       </w:sdtPr>
-      <w:sdtEndPr/>
       <w:sdtContent>
         <w:r>
           <w:t>Weekly Report</w:t>
@@ -7444,10 +7465,10 @@
 </file>
 
 <file path=word/footer3.xml><?xml version="1.0" encoding="utf-8"?>
-<w:ftr xmlns:wpc="http://schemas.microsoft.com/office/word/2010/wordprocessingCanvas" xmlns:mc="http://schemas.openxmlformats.org/markup-compatibility/2006" xmlns:o="urn:schemas-microsoft-com:office:office" xmlns:r="http://schemas.openxmlformats.org/officeDocument/2006/relationships" xmlns:m="http://schemas.openxmlformats.org/officeDocument/2006/math" xmlns:v="urn:schemas-microsoft-com:vml" xmlns:wp14="http://schemas.microsoft.com/office/word/2010/wordprocessingDrawing" xmlns:wp="http://schemas.openxmlformats.org/drawingml/2006/wordprocessingDrawing" xmlns:w10="urn:schemas-microsoft-com:office:word" xmlns:w="http://schemas.openxmlformats.org/wordprocessingml/2006/main" xmlns:w14="http://schemas.microsoft.com/office/word/2010/wordml" xmlns:w15="http://schemas.microsoft.com/office/word/2012/wordml" xmlns:wpg="http://schemas.microsoft.com/office/word/2010/wordprocessingGroup" xmlns:wpi="http://schemas.microsoft.com/office/word/2010/wordprocessingInk" xmlns:wne="http://schemas.microsoft.com/office/word/2006/wordml" xmlns:wps="http://schemas.microsoft.com/office/word/2010/wordprocessingShape" mc:Ignorable="w14 w15 wp14">
+<w:ftr xmlns:ve="http://schemas.openxmlformats.org/markup-compatibility/2006" xmlns:o="urn:schemas-microsoft-com:office:office" xmlns:r="http://schemas.openxmlformats.org/officeDocument/2006/relationships" xmlns:m="http://schemas.openxmlformats.org/officeDocument/2006/math" xmlns:v="urn:schemas-microsoft-com:vml" xmlns:wp="http://schemas.openxmlformats.org/drawingml/2006/wordprocessingDrawing" xmlns:w10="urn:schemas-microsoft-com:office:word" xmlns:w="http://schemas.openxmlformats.org/wordprocessingml/2006/main" xmlns:wne="http://schemas.microsoft.com/office/word/2006/wordml">
   <w:p>
     <w:pPr>
-      <w:pStyle w:val="Footer"/>
+      <w:pStyle w:val="Rodap"/>
     </w:pPr>
     <w:r>
       <w:t>Projeto Software 2013</w:t>
@@ -7455,7 +7476,7 @@
   </w:p>
   <w:p>
     <w:pPr>
-      <w:pStyle w:val="Footer"/>
+      <w:pStyle w:val="Rodap"/>
     </w:pPr>
     <w:sdt>
       <w:sdtPr>
@@ -7464,7 +7485,6 @@
         <w:dataBinding w:prefixMappings="xmlns:ns0='http://purl.org/dc/elements/1.1/' xmlns:ns1='http://schemas.openxmlformats.org/package/2006/metadata/core-properties' " w:xpath="/ns1:coreProperties[1]/ns0:title[1]" w:storeItemID="{6C3C8BC8-F283-45AE-878A-BAB7291924A1}"/>
         <w:text/>
       </w:sdtPr>
-      <w:sdtEndPr/>
       <w:sdtContent>
         <w:r>
           <w:t>Weekly Report</w:t>
@@ -7490,7 +7510,7 @@
       <w:rPr>
         <w:noProof/>
       </w:rPr>
-      <w:t>ii</w:t>
+      <w:t>4</w:t>
     </w:r>
     <w:r>
       <w:rPr>
@@ -7503,10 +7523,10 @@
 </file>
 
 <file path=word/footer4.xml><?xml version="1.0" encoding="utf-8"?>
-<w:ftr xmlns:wpc="http://schemas.microsoft.com/office/word/2010/wordprocessingCanvas" xmlns:mc="http://schemas.openxmlformats.org/markup-compatibility/2006" xmlns:o="urn:schemas-microsoft-com:office:office" xmlns:r="http://schemas.openxmlformats.org/officeDocument/2006/relationships" xmlns:m="http://schemas.openxmlformats.org/officeDocument/2006/math" xmlns:v="urn:schemas-microsoft-com:vml" xmlns:wp14="http://schemas.microsoft.com/office/word/2010/wordprocessingDrawing" xmlns:wp="http://schemas.openxmlformats.org/drawingml/2006/wordprocessingDrawing" xmlns:w10="urn:schemas-microsoft-com:office:word" xmlns:w="http://schemas.openxmlformats.org/wordprocessingml/2006/main" xmlns:w14="http://schemas.microsoft.com/office/word/2010/wordml" xmlns:w15="http://schemas.microsoft.com/office/word/2012/wordml" xmlns:wpg="http://schemas.microsoft.com/office/word/2010/wordprocessingGroup" xmlns:wpi="http://schemas.microsoft.com/office/word/2010/wordprocessingInk" xmlns:wne="http://schemas.microsoft.com/office/word/2006/wordml" xmlns:wps="http://schemas.microsoft.com/office/word/2010/wordprocessingShape" mc:Ignorable="w14 w15 wp14">
+<w:ftr xmlns:ve="http://schemas.openxmlformats.org/markup-compatibility/2006" xmlns:o="urn:schemas-microsoft-com:office:office" xmlns:r="http://schemas.openxmlformats.org/officeDocument/2006/relationships" xmlns:m="http://schemas.openxmlformats.org/officeDocument/2006/math" xmlns:v="urn:schemas-microsoft-com:vml" xmlns:wp="http://schemas.openxmlformats.org/drawingml/2006/wordprocessingDrawing" xmlns:w10="urn:schemas-microsoft-com:office:word" xmlns:w="http://schemas.openxmlformats.org/wordprocessingml/2006/main" xmlns:wne="http://schemas.microsoft.com/office/word/2006/wordml">
   <w:p>
     <w:pPr>
-      <w:pStyle w:val="Footer"/>
+      <w:pStyle w:val="Rodap"/>
     </w:pPr>
     <w:r>
       <w:t>Projeto Software 2013</w:t>
@@ -7520,7 +7540,7 @@
   </w:p>
   <w:p>
     <w:pPr>
-      <w:pStyle w:val="Footer"/>
+      <w:pStyle w:val="Rodap"/>
       <w:tabs>
         <w:tab w:val="clear" w:pos="4252"/>
       </w:tabs>
@@ -7532,7 +7552,6 @@
         <w:dataBinding w:prefixMappings="xmlns:ns0='http://purl.org/dc/elements/1.1/' xmlns:ns1='http://schemas.openxmlformats.org/package/2006/metadata/core-properties' " w:xpath="/ns1:coreProperties[1]/ns0:title[1]" w:storeItemID="{6C3C8BC8-F283-45AE-878A-BAB7291924A1}"/>
         <w:text/>
       </w:sdtPr>
-      <w:sdtEndPr/>
       <w:sdtContent>
         <w:r>
           <w:t>Weekly Report</w:t>
@@ -7568,7 +7587,7 @@
 </file>
 
 <file path=word/footnotes.xml><?xml version="1.0" encoding="utf-8"?>
-<w:footnotes xmlns:wpc="http://schemas.microsoft.com/office/word/2010/wordprocessingCanvas" xmlns:mc="http://schemas.openxmlformats.org/markup-compatibility/2006" xmlns:o="urn:schemas-microsoft-com:office:office" xmlns:r="http://schemas.openxmlformats.org/officeDocument/2006/relationships" xmlns:m="http://schemas.openxmlformats.org/officeDocument/2006/math" xmlns:v="urn:schemas-microsoft-com:vml" xmlns:wp14="http://schemas.microsoft.com/office/word/2010/wordprocessingDrawing" xmlns:wp="http://schemas.openxmlformats.org/drawingml/2006/wordprocessingDrawing" xmlns:w10="urn:schemas-microsoft-com:office:word" xmlns:w="http://schemas.openxmlformats.org/wordprocessingml/2006/main" xmlns:w14="http://schemas.microsoft.com/office/word/2010/wordml" xmlns:w15="http://schemas.microsoft.com/office/word/2012/wordml" xmlns:wpg="http://schemas.microsoft.com/office/word/2010/wordprocessingGroup" xmlns:wpi="http://schemas.microsoft.com/office/word/2010/wordprocessingInk" xmlns:wne="http://schemas.microsoft.com/office/word/2006/wordml" xmlns:wps="http://schemas.microsoft.com/office/word/2010/wordprocessingShape" mc:Ignorable="w14 w15 wp14">
+<w:footnotes xmlns:ve="http://schemas.openxmlformats.org/markup-compatibility/2006" xmlns:o="urn:schemas-microsoft-com:office:office" xmlns:r="http://schemas.openxmlformats.org/officeDocument/2006/relationships" xmlns:m="http://schemas.openxmlformats.org/officeDocument/2006/math" xmlns:v="urn:schemas-microsoft-com:vml" xmlns:wp="http://schemas.openxmlformats.org/drawingml/2006/wordprocessingDrawing" xmlns:w10="urn:schemas-microsoft-com:office:word" xmlns:w="http://schemas.openxmlformats.org/wordprocessingml/2006/main" xmlns:wne="http://schemas.microsoft.com/office/word/2006/wordml">
   <w:footnote w:type="separator" w:id="-1">
     <w:p>
       <w:pPr>
@@ -7593,13 +7612,10 @@
 </file>
 
 <file path=word/header1.xml><?xml version="1.0" encoding="utf-8"?>
-<w:hdr xmlns:wpc="http://schemas.microsoft.com/office/word/2010/wordprocessingCanvas" xmlns:mc="http://schemas.openxmlformats.org/markup-compatibility/2006" xmlns:o="urn:schemas-microsoft-com:office:office" xmlns:r="http://schemas.openxmlformats.org/officeDocument/2006/relationships" xmlns:m="http://schemas.openxmlformats.org/officeDocument/2006/math" xmlns:v="urn:schemas-microsoft-com:vml" xmlns:wp14="http://schemas.microsoft.com/office/word/2010/wordprocessingDrawing" xmlns:wp="http://schemas.openxmlformats.org/drawingml/2006/wordprocessingDrawing" xmlns:w10="urn:schemas-microsoft-com:office:word" xmlns:w="http://schemas.openxmlformats.org/wordprocessingml/2006/main" xmlns:w14="http://schemas.microsoft.com/office/word/2010/wordml" xmlns:w15="http://schemas.microsoft.com/office/word/2012/wordml" xmlns:wpg="http://schemas.microsoft.com/office/word/2010/wordprocessingGroup" xmlns:wpi="http://schemas.microsoft.com/office/word/2010/wordprocessingInk" xmlns:wne="http://schemas.microsoft.com/office/word/2006/wordml" xmlns:wps="http://schemas.microsoft.com/office/word/2010/wordprocessingShape" mc:Ignorable="w14 w15 wp14">
+<w:hdr xmlns:ve="http://schemas.openxmlformats.org/markup-compatibility/2006" xmlns:o="urn:schemas-microsoft-com:office:office" xmlns:r="http://schemas.openxmlformats.org/officeDocument/2006/relationships" xmlns:m="http://schemas.openxmlformats.org/officeDocument/2006/math" xmlns:v="urn:schemas-microsoft-com:vml" xmlns:wp="http://schemas.openxmlformats.org/drawingml/2006/wordprocessingDrawing" xmlns:w10="urn:schemas-microsoft-com:office:word" xmlns:w="http://schemas.openxmlformats.org/wordprocessingml/2006/main" xmlns:wne="http://schemas.microsoft.com/office/word/2006/wordml">
   <w:p>
     <w:pPr>
-      <w:pStyle w:val="Header"/>
-      <w:rPr>
-        <w:lang w:val="en-GB"/>
-      </w:rPr>
+      <w:pStyle w:val="Cabealho"/>
     </w:pPr>
     <w:r>
       <w:rPr>
@@ -7661,45 +7677,26 @@
       </w:drawing>
     </w:r>
     <w:r>
-      <w:rPr>
-        <w:lang w:val="en-GB"/>
-      </w:rPr>
       <w:tab/>
     </w:r>
     <w:r>
-      <w:rPr>
-        <w:lang w:val="en-GB"/>
-      </w:rPr>
       <w:tab/>
     </w:r>
     <w:r>
-      <w:rPr>
-        <w:lang w:val="en-GB"/>
-      </w:rPr>
       <w:t>Owner</w:t>
     </w:r>
     <w:r>
-      <w:rPr>
-        <w:lang w:val="en-GB"/>
-      </w:rPr>
       <w:t xml:space="preserve">: </w:t>
     </w:r>
     <w:sdt>
       <w:sdtPr>
-        <w:rPr>
-          <w:lang w:val="en-GB"/>
-        </w:rPr>
         <w:alias w:val="Autor"/>
         <w:id w:val="9027329"/>
         <w:dataBinding w:prefixMappings="xmlns:ns0='http://purl.org/dc/elements/1.1/' xmlns:ns1='http://schemas.openxmlformats.org/package/2006/metadata/core-properties' " w:xpath="/ns1:coreProperties[1]/ns0:creator[1]" w:storeItemID="{6C3C8BC8-F283-45AE-878A-BAB7291924A1}"/>
         <w:text/>
       </w:sdtPr>
-      <w:sdtEndPr/>
       <w:sdtContent>
         <w:r>
-          <w:rPr>
-            <w:lang w:val="en-GB"/>
-          </w:rPr>
           <w:t>Carla Machado;Filipe Brandão</w:t>
         </w:r>
       </w:sdtContent>
@@ -7707,21 +7704,15 @@
   </w:p>
   <w:p>
     <w:pPr>
-      <w:pStyle w:val="Header"/>
+      <w:pStyle w:val="Cabealho"/>
       <w:rPr>
         <w:lang w:val="en-GB"/>
       </w:rPr>
     </w:pPr>
     <w:r>
-      <w:rPr>
-        <w:lang w:val="en-GB"/>
-      </w:rPr>
       <w:tab/>
     </w:r>
     <w:r>
-      <w:rPr>
-        <w:lang w:val="en-GB"/>
-      </w:rPr>
       <w:tab/>
     </w:r>
     <w:sdt>
@@ -7734,13 +7725,9 @@
         <w:dataBinding w:prefixMappings="xmlns:ns0='http://purl.org/dc/elements/1.1/' xmlns:ns1='http://schemas.openxmlformats.org/package/2006/metadata/core-properties' " w:xpath="/ns1:coreProperties[1]/ns0:description[1]" w:storeItemID="{6C3C8BC8-F283-45AE-878A-BAB7291924A1}"/>
         <w:text w:multiLine="1"/>
       </w:sdtPr>
-      <w:sdtEndPr/>
       <w:sdtContent>
         <w:r>
-          <w:rPr>
-            <w:lang w:val="en-GB"/>
-          </w:rPr>
-          <w:t>V0.3</w:t>
+          <w:t>V1.0</w:t>
         </w:r>
       </w:sdtContent>
     </w:sdt>
@@ -7760,13 +7747,9 @@
         <w:dataBinding w:prefixMappings="xmlns:ns0='http://purl.org/dc/elements/1.1/' xmlns:ns1='http://schemas.openxmlformats.org/package/2006/metadata/core-properties' " w:xpath="/ns1:coreProperties[1]/ns1:contentStatus[1]" w:storeItemID="{6C3C8BC8-F283-45AE-878A-BAB7291924A1}"/>
         <w:text/>
       </w:sdtPr>
-      <w:sdtEndPr/>
       <w:sdtContent>
         <w:r>
-          <w:rPr>
-            <w:lang w:val="en-GB"/>
-          </w:rPr>
-          <w:t>Ready for Approval</w:t>
+          <w:t>Baselined</w:t>
         </w:r>
       </w:sdtContent>
     </w:sdt>
@@ -7775,13 +7758,10 @@
 </file>
 
 <file path=word/header2.xml><?xml version="1.0" encoding="utf-8"?>
-<w:hdr xmlns:wpc="http://schemas.microsoft.com/office/word/2010/wordprocessingCanvas" xmlns:mc="http://schemas.openxmlformats.org/markup-compatibility/2006" xmlns:o="urn:schemas-microsoft-com:office:office" xmlns:r="http://schemas.openxmlformats.org/officeDocument/2006/relationships" xmlns:m="http://schemas.openxmlformats.org/officeDocument/2006/math" xmlns:v="urn:schemas-microsoft-com:vml" xmlns:wp14="http://schemas.microsoft.com/office/word/2010/wordprocessingDrawing" xmlns:wp="http://schemas.openxmlformats.org/drawingml/2006/wordprocessingDrawing" xmlns:w10="urn:schemas-microsoft-com:office:word" xmlns:w="http://schemas.openxmlformats.org/wordprocessingml/2006/main" xmlns:w14="http://schemas.microsoft.com/office/word/2010/wordml" xmlns:w15="http://schemas.microsoft.com/office/word/2012/wordml" xmlns:wpg="http://schemas.microsoft.com/office/word/2010/wordprocessingGroup" xmlns:wpi="http://schemas.microsoft.com/office/word/2010/wordprocessingInk" xmlns:wne="http://schemas.microsoft.com/office/word/2006/wordml" xmlns:wps="http://schemas.microsoft.com/office/word/2010/wordprocessingShape" mc:Ignorable="w14 w15 wp14">
+<w:hdr xmlns:ve="http://schemas.openxmlformats.org/markup-compatibility/2006" xmlns:o="urn:schemas-microsoft-com:office:office" xmlns:r="http://schemas.openxmlformats.org/officeDocument/2006/relationships" xmlns:m="http://schemas.openxmlformats.org/officeDocument/2006/math" xmlns:v="urn:schemas-microsoft-com:vml" xmlns:wp="http://schemas.openxmlformats.org/drawingml/2006/wordprocessingDrawing" xmlns:w10="urn:schemas-microsoft-com:office:word" xmlns:w="http://schemas.openxmlformats.org/wordprocessingml/2006/main" xmlns:wne="http://schemas.microsoft.com/office/word/2006/wordml">
   <w:p>
     <w:pPr>
-      <w:pStyle w:val="Header"/>
-      <w:rPr>
-        <w:lang w:val="en-GB"/>
-      </w:rPr>
+      <w:pStyle w:val="Cabealho"/>
     </w:pPr>
     <w:r>
       <w:rPr>
@@ -7843,45 +7823,26 @@
       </w:drawing>
     </w:r>
     <w:r>
-      <w:rPr>
-        <w:lang w:val="en-GB"/>
-      </w:rPr>
       <w:tab/>
     </w:r>
     <w:r>
-      <w:rPr>
-        <w:lang w:val="en-GB"/>
-      </w:rPr>
       <w:tab/>
     </w:r>
     <w:r>
-      <w:rPr>
-        <w:lang w:val="en-GB"/>
-      </w:rPr>
       <w:t>Owner</w:t>
     </w:r>
     <w:r>
-      <w:rPr>
-        <w:lang w:val="en-GB"/>
-      </w:rPr>
       <w:t xml:space="preserve">: </w:t>
     </w:r>
     <w:sdt>
       <w:sdtPr>
-        <w:rPr>
-          <w:lang w:val="en-GB"/>
-        </w:rPr>
         <w:alias w:val="Autor"/>
         <w:id w:val="9027332"/>
         <w:dataBinding w:prefixMappings="xmlns:ns0='http://purl.org/dc/elements/1.1/' xmlns:ns1='http://schemas.openxmlformats.org/package/2006/metadata/core-properties' " w:xpath="/ns1:coreProperties[1]/ns0:creator[1]" w:storeItemID="{6C3C8BC8-F283-45AE-878A-BAB7291924A1}"/>
         <w:text/>
       </w:sdtPr>
-      <w:sdtEndPr/>
       <w:sdtContent>
         <w:r>
-          <w:rPr>
-            <w:lang w:val="en-GB"/>
-          </w:rPr>
           <w:t>Carla Machado;Filipe Brandão</w:t>
         </w:r>
       </w:sdtContent>
@@ -7889,21 +7850,15 @@
   </w:p>
   <w:p>
     <w:pPr>
-      <w:pStyle w:val="Header"/>
+      <w:pStyle w:val="Cabealho"/>
       <w:rPr>
         <w:lang w:val="en-GB"/>
       </w:rPr>
     </w:pPr>
     <w:r>
-      <w:rPr>
-        <w:lang w:val="en-GB"/>
-      </w:rPr>
       <w:tab/>
     </w:r>
     <w:r>
-      <w:rPr>
-        <w:lang w:val="en-GB"/>
-      </w:rPr>
       <w:tab/>
     </w:r>
     <w:sdt>
@@ -7916,13 +7871,9 @@
         <w:dataBinding w:prefixMappings="xmlns:ns0='http://purl.org/dc/elements/1.1/' xmlns:ns1='http://schemas.openxmlformats.org/package/2006/metadata/core-properties' " w:xpath="/ns1:coreProperties[1]/ns0:description[1]" w:storeItemID="{6C3C8BC8-F283-45AE-878A-BAB7291924A1}"/>
         <w:text w:multiLine="1"/>
       </w:sdtPr>
-      <w:sdtEndPr/>
       <w:sdtContent>
         <w:r>
-          <w:rPr>
-            <w:lang w:val="en-GB"/>
-          </w:rPr>
-          <w:t>V0.3</w:t>
+          <w:t>V1.0</w:t>
         </w:r>
       </w:sdtContent>
     </w:sdt>
@@ -7942,13 +7893,9 @@
         <w:dataBinding w:prefixMappings="xmlns:ns0='http://purl.org/dc/elements/1.1/' xmlns:ns1='http://schemas.openxmlformats.org/package/2006/metadata/core-properties' " w:xpath="/ns1:coreProperties[1]/ns1:contentStatus[1]" w:storeItemID="{6C3C8BC8-F283-45AE-878A-BAB7291924A1}"/>
         <w:text/>
       </w:sdtPr>
-      <w:sdtEndPr/>
       <w:sdtContent>
         <w:r>
-          <w:rPr>
-            <w:lang w:val="en-GB"/>
-          </w:rPr>
-          <w:t>Ready for Approval</w:t>
+          <w:t>Baselined</w:t>
         </w:r>
       </w:sdtContent>
     </w:sdt>
@@ -7963,7 +7910,7 @@
 </file>
 
 <file path=word/numbering.xml><?xml version="1.0" encoding="utf-8"?>
-<w:numbering xmlns:wpc="http://schemas.microsoft.com/office/word/2010/wordprocessingCanvas" xmlns:mc="http://schemas.openxmlformats.org/markup-compatibility/2006" xmlns:o="urn:schemas-microsoft-com:office:office" xmlns:r="http://schemas.openxmlformats.org/officeDocument/2006/relationships" xmlns:m="http://schemas.openxmlformats.org/officeDocument/2006/math" xmlns:v="urn:schemas-microsoft-com:vml" xmlns:wp14="http://schemas.microsoft.com/office/word/2010/wordprocessingDrawing" xmlns:wp="http://schemas.openxmlformats.org/drawingml/2006/wordprocessingDrawing" xmlns:w10="urn:schemas-microsoft-com:office:word" xmlns:w="http://schemas.openxmlformats.org/wordprocessingml/2006/main" xmlns:w14="http://schemas.microsoft.com/office/word/2010/wordml" xmlns:w15="http://schemas.microsoft.com/office/word/2012/wordml" xmlns:wpg="http://schemas.microsoft.com/office/word/2010/wordprocessingGroup" xmlns:wpi="http://schemas.microsoft.com/office/word/2010/wordprocessingInk" xmlns:wne="http://schemas.microsoft.com/office/word/2006/wordml" xmlns:wps="http://schemas.microsoft.com/office/word/2010/wordprocessingShape" mc:Ignorable="w14 w15 wp14">
+<w:numbering xmlns:ve="http://schemas.openxmlformats.org/markup-compatibility/2006" xmlns:o="urn:schemas-microsoft-com:office:office" xmlns:r="http://schemas.openxmlformats.org/officeDocument/2006/relationships" xmlns:m="http://schemas.openxmlformats.org/officeDocument/2006/math" xmlns:v="urn:schemas-microsoft-com:vml" xmlns:wp="http://schemas.openxmlformats.org/drawingml/2006/wordprocessingDrawing" xmlns:w10="urn:schemas-microsoft-com:office:word" xmlns:w="http://schemas.openxmlformats.org/wordprocessingml/2006/main" xmlns:wne="http://schemas.microsoft.com/office/word/2006/wordml">
   <w:abstractNum w:abstractNumId="0">
     <w:nsid w:val="0A522DDD"/>
     <w:multiLevelType w:val="hybridMultilevel"/>
@@ -9333,7 +9280,7 @@
 </file>
 
 <file path=word/styles.xml><?xml version="1.0" encoding="utf-8"?>
-<w:styles xmlns:mc="http://schemas.openxmlformats.org/markup-compatibility/2006" xmlns:r="http://schemas.openxmlformats.org/officeDocument/2006/relationships" xmlns:w="http://schemas.openxmlformats.org/wordprocessingml/2006/main" xmlns:w14="http://schemas.microsoft.com/office/word/2010/wordml" xmlns:w15="http://schemas.microsoft.com/office/word/2012/wordml" mc:Ignorable="w14 w15">
+<w:styles xmlns:r="http://schemas.openxmlformats.org/officeDocument/2006/relationships" xmlns:w="http://schemas.openxmlformats.org/wordprocessingml/2006/main">
   <w:docDefaults>
     <w:rPrDefault>
       <w:rPr>
@@ -9349,389 +9296,155 @@
       </w:pPr>
     </w:pPrDefault>
   </w:docDefaults>
-  <w:latentStyles w:defLockedState="0" w:defUIPriority="99" w:defSemiHidden="0" w:defUnhideWhenUsed="0" w:defQFormat="0" w:count="371">
-    <w:lsdException w:name="Normal" w:uiPriority="0" w:qFormat="1"/>
-    <w:lsdException w:name="heading 1" w:uiPriority="9" w:qFormat="1"/>
-    <w:lsdException w:name="heading 2" w:semiHidden="1" w:uiPriority="9" w:unhideWhenUsed="1" w:qFormat="1"/>
-    <w:lsdException w:name="heading 3" w:semiHidden="1" w:uiPriority="9" w:unhideWhenUsed="1" w:qFormat="1"/>
-    <w:lsdException w:name="heading 4" w:semiHidden="1" w:uiPriority="9" w:unhideWhenUsed="1" w:qFormat="1"/>
-    <w:lsdException w:name="heading 5" w:semiHidden="1" w:uiPriority="9" w:unhideWhenUsed="1" w:qFormat="1"/>
-    <w:lsdException w:name="heading 6" w:semiHidden="1" w:uiPriority="9" w:unhideWhenUsed="1" w:qFormat="1"/>
-    <w:lsdException w:name="heading 7" w:semiHidden="1" w:uiPriority="9" w:unhideWhenUsed="1" w:qFormat="1"/>
-    <w:lsdException w:name="heading 8" w:semiHidden="1" w:uiPriority="9" w:unhideWhenUsed="1" w:qFormat="1"/>
-    <w:lsdException w:name="heading 9" w:semiHidden="1" w:uiPriority="9" w:unhideWhenUsed="1" w:qFormat="1"/>
-    <w:lsdException w:name="index 1" w:semiHidden="1" w:unhideWhenUsed="1"/>
-    <w:lsdException w:name="index 2" w:semiHidden="1" w:unhideWhenUsed="1"/>
-    <w:lsdException w:name="index 3" w:semiHidden="1" w:unhideWhenUsed="1"/>
-    <w:lsdException w:name="index 4" w:semiHidden="1" w:unhideWhenUsed="1"/>
-    <w:lsdException w:name="index 5" w:semiHidden="1" w:unhideWhenUsed="1"/>
-    <w:lsdException w:name="index 6" w:semiHidden="1" w:unhideWhenUsed="1"/>
-    <w:lsdException w:name="index 7" w:semiHidden="1" w:unhideWhenUsed="1"/>
-    <w:lsdException w:name="index 8" w:semiHidden="1" w:unhideWhenUsed="1"/>
-    <w:lsdException w:name="index 9" w:semiHidden="1" w:unhideWhenUsed="1"/>
-    <w:lsdException w:name="toc 1" w:semiHidden="1" w:uiPriority="39" w:unhideWhenUsed="1"/>
-    <w:lsdException w:name="toc 2" w:semiHidden="1" w:uiPriority="39" w:unhideWhenUsed="1"/>
-    <w:lsdException w:name="toc 3" w:semiHidden="1" w:uiPriority="39" w:unhideWhenUsed="1"/>
-    <w:lsdException w:name="toc 4" w:semiHidden="1" w:uiPriority="39" w:unhideWhenUsed="1"/>
-    <w:lsdException w:name="toc 5" w:semiHidden="1" w:uiPriority="39" w:unhideWhenUsed="1"/>
-    <w:lsdException w:name="toc 6" w:semiHidden="1" w:uiPriority="39" w:unhideWhenUsed="1"/>
-    <w:lsdException w:name="toc 7" w:semiHidden="1" w:uiPriority="39" w:unhideWhenUsed="1"/>
-    <w:lsdException w:name="toc 8" w:semiHidden="1" w:uiPriority="39" w:unhideWhenUsed="1"/>
-    <w:lsdException w:name="toc 9" w:semiHidden="1" w:uiPriority="39" w:unhideWhenUsed="1"/>
-    <w:lsdException w:name="Normal Indent" w:semiHidden="1" w:unhideWhenUsed="1"/>
-    <w:lsdException w:name="footnote text" w:semiHidden="1" w:unhideWhenUsed="1"/>
-    <w:lsdException w:name="annotation text" w:semiHidden="1" w:unhideWhenUsed="1"/>
-    <w:lsdException w:name="header" w:semiHidden="1" w:unhideWhenUsed="1"/>
-    <w:lsdException w:name="footer" w:semiHidden="1" w:unhideWhenUsed="1"/>
-    <w:lsdException w:name="index heading" w:semiHidden="1" w:unhideWhenUsed="1"/>
-    <w:lsdException w:name="caption" w:semiHidden="1" w:uiPriority="35" w:unhideWhenUsed="1" w:qFormat="1"/>
-    <w:lsdException w:name="table of figures" w:semiHidden="1" w:unhideWhenUsed="1"/>
-    <w:lsdException w:name="envelope address" w:semiHidden="1" w:unhideWhenUsed="1"/>
-    <w:lsdException w:name="envelope return" w:semiHidden="1" w:unhideWhenUsed="1"/>
-    <w:lsdException w:name="footnote reference" w:semiHidden="1" w:unhideWhenUsed="1"/>
-    <w:lsdException w:name="annotation reference" w:semiHidden="1" w:unhideWhenUsed="1"/>
-    <w:lsdException w:name="line number" w:semiHidden="1" w:unhideWhenUsed="1"/>
-    <w:lsdException w:name="page number" w:semiHidden="1" w:unhideWhenUsed="1"/>
-    <w:lsdException w:name="endnote reference" w:semiHidden="1" w:unhideWhenUsed="1"/>
-    <w:lsdException w:name="endnote text" w:semiHidden="1" w:unhideWhenUsed="1"/>
-    <w:lsdException w:name="table of authorities" w:semiHidden="1" w:unhideWhenUsed="1"/>
-    <w:lsdException w:name="macro" w:semiHidden="1" w:unhideWhenUsed="1"/>
-    <w:lsdException w:name="toa heading" w:semiHidden="1" w:unhideWhenUsed="1"/>
-    <w:lsdException w:name="List" w:semiHidden="1" w:unhideWhenUsed="1"/>
-    <w:lsdException w:name="List Bullet" w:semiHidden="1" w:unhideWhenUsed="1"/>
-    <w:lsdException w:name="List Number" w:semiHidden="1" w:unhideWhenUsed="1"/>
-    <w:lsdException w:name="List 2" w:semiHidden="1" w:unhideWhenUsed="1"/>
-    <w:lsdException w:name="List 3" w:semiHidden="1" w:unhideWhenUsed="1"/>
-    <w:lsdException w:name="List 4" w:semiHidden="1" w:unhideWhenUsed="1"/>
-    <w:lsdException w:name="List 5" w:semiHidden="1" w:unhideWhenUsed="1"/>
-    <w:lsdException w:name="List Bullet 2" w:semiHidden="1" w:unhideWhenUsed="1"/>
-    <w:lsdException w:name="List Bullet 3" w:semiHidden="1" w:unhideWhenUsed="1"/>
-    <w:lsdException w:name="List Bullet 4" w:semiHidden="1" w:unhideWhenUsed="1"/>
-    <w:lsdException w:name="List Bullet 5" w:semiHidden="1" w:unhideWhenUsed="1"/>
-    <w:lsdException w:name="List Number 2" w:semiHidden="1" w:unhideWhenUsed="1"/>
-    <w:lsdException w:name="List Number 3" w:semiHidden="1" w:unhideWhenUsed="1"/>
-    <w:lsdException w:name="List Number 4" w:semiHidden="1" w:unhideWhenUsed="1"/>
-    <w:lsdException w:name="List Number 5" w:semiHidden="1" w:unhideWhenUsed="1"/>
-    <w:lsdException w:name="Title" w:uiPriority="10" w:qFormat="1"/>
-    <w:lsdException w:name="Closing" w:semiHidden="1" w:unhideWhenUsed="1"/>
-    <w:lsdException w:name="Signature" w:semiHidden="1" w:unhideWhenUsed="1"/>
-    <w:lsdException w:name="Default Paragraph Font" w:semiHidden="1" w:uiPriority="1" w:unhideWhenUsed="1"/>
-    <w:lsdException w:name="Body Text" w:semiHidden="1" w:unhideWhenUsed="1"/>
-    <w:lsdException w:name="Body Text Indent" w:semiHidden="1" w:unhideWhenUsed="1"/>
-    <w:lsdException w:name="List Continue" w:semiHidden="1" w:unhideWhenUsed="1"/>
-    <w:lsdException w:name="List Continue 2" w:semiHidden="1" w:unhideWhenUsed="1"/>
-    <w:lsdException w:name="List Continue 3" w:semiHidden="1" w:unhideWhenUsed="1"/>
-    <w:lsdException w:name="List Continue 4" w:semiHidden="1" w:unhideWhenUsed="1"/>
-    <w:lsdException w:name="List Continue 5" w:semiHidden="1" w:unhideWhenUsed="1"/>
-    <w:lsdException w:name="Message Header" w:semiHidden="1" w:unhideWhenUsed="1"/>
-    <w:lsdException w:name="Subtitle" w:uiPriority="11" w:qFormat="1"/>
-    <w:lsdException w:name="Salutation" w:semiHidden="1" w:unhideWhenUsed="1"/>
-    <w:lsdException w:name="Date" w:semiHidden="1" w:unhideWhenUsed="1"/>
-    <w:lsdException w:name="Body Text First Indent" w:semiHidden="1" w:unhideWhenUsed="1"/>
-    <w:lsdException w:name="Body Text First Indent 2" w:semiHidden="1" w:unhideWhenUsed="1"/>
-    <w:lsdException w:name="Note Heading" w:semiHidden="1" w:unhideWhenUsed="1"/>
-    <w:lsdException w:name="Body Text 2" w:semiHidden="1" w:unhideWhenUsed="1"/>
-    <w:lsdException w:name="Body Text 3" w:semiHidden="1" w:unhideWhenUsed="1"/>
-    <w:lsdException w:name="Body Text Indent 2" w:semiHidden="1" w:unhideWhenUsed="1"/>
-    <w:lsdException w:name="Body Text Indent 3" w:semiHidden="1" w:unhideWhenUsed="1"/>
-    <w:lsdException w:name="Block Text" w:semiHidden="1" w:unhideWhenUsed="1"/>
-    <w:lsdException w:name="Hyperlink" w:semiHidden="1" w:unhideWhenUsed="1"/>
-    <w:lsdException w:name="FollowedHyperlink" w:semiHidden="1" w:unhideWhenUsed="1"/>
-    <w:lsdException w:name="Strong" w:uiPriority="22" w:qFormat="1"/>
-    <w:lsdException w:name="Emphasis" w:uiPriority="20" w:qFormat="1"/>
-    <w:lsdException w:name="Document Map" w:semiHidden="1" w:unhideWhenUsed="1"/>
-    <w:lsdException w:name="Plain Text" w:semiHidden="1" w:unhideWhenUsed="1"/>
-    <w:lsdException w:name="E-mail Signature" w:semiHidden="1" w:unhideWhenUsed="1"/>
-    <w:lsdException w:name="HTML Top of Form" w:semiHidden="1" w:unhideWhenUsed="1"/>
-    <w:lsdException w:name="HTML Bottom of Form" w:semiHidden="1" w:unhideWhenUsed="1"/>
-    <w:lsdException w:name="Normal (Web)" w:semiHidden="1" w:unhideWhenUsed="1"/>
-    <w:lsdException w:name="HTML Acronym" w:semiHidden="1" w:unhideWhenUsed="1"/>
-    <w:lsdException w:name="HTML Address" w:semiHidden="1" w:unhideWhenUsed="1"/>
-    <w:lsdException w:name="HTML Cite" w:semiHidden="1" w:unhideWhenUsed="1"/>
-    <w:lsdException w:name="HTML Code" w:semiHidden="1" w:unhideWhenUsed="1"/>
-    <w:lsdException w:name="HTML Definition" w:semiHidden="1" w:unhideWhenUsed="1"/>
-    <w:lsdException w:name="HTML Keyboard" w:semiHidden="1" w:unhideWhenUsed="1"/>
-    <w:lsdException w:name="HTML Preformatted" w:semiHidden="1" w:unhideWhenUsed="1"/>
-    <w:lsdException w:name="HTML Sample" w:semiHidden="1" w:unhideWhenUsed="1"/>
-    <w:lsdException w:name="HTML Typewriter" w:semiHidden="1" w:unhideWhenUsed="1"/>
-    <w:lsdException w:name="HTML Variable" w:semiHidden="1" w:unhideWhenUsed="1"/>
-    <w:lsdException w:name="Normal Table" w:semiHidden="1" w:unhideWhenUsed="1"/>
-    <w:lsdException w:name="annotation subject" w:semiHidden="1" w:unhideWhenUsed="1"/>
-    <w:lsdException w:name="No List" w:semiHidden="1" w:unhideWhenUsed="1"/>
-    <w:lsdException w:name="Outline List 1" w:semiHidden="1" w:unhideWhenUsed="1"/>
-    <w:lsdException w:name="Outline List 2" w:semiHidden="1" w:unhideWhenUsed="1"/>
-    <w:lsdException w:name="Outline List 3" w:semiHidden="1" w:unhideWhenUsed="1"/>
-    <w:lsdException w:name="Table Simple 1" w:semiHidden="1" w:unhideWhenUsed="1"/>
-    <w:lsdException w:name="Table Simple 2" w:semiHidden="1" w:unhideWhenUsed="1"/>
-    <w:lsdException w:name="Table Simple 3" w:semiHidden="1" w:unhideWhenUsed="1"/>
-    <w:lsdException w:name="Table Classic 1" w:semiHidden="1" w:unhideWhenUsed="1"/>
-    <w:lsdException w:name="Table Classic 2" w:semiHidden="1" w:unhideWhenUsed="1"/>
-    <w:lsdException w:name="Table Classic 3" w:semiHidden="1" w:unhideWhenUsed="1"/>
-    <w:lsdException w:name="Table Classic 4" w:semiHidden="1" w:unhideWhenUsed="1"/>
-    <w:lsdException w:name="Table Colorful 1" w:semiHidden="1" w:unhideWhenUsed="1"/>
-    <w:lsdException w:name="Table Colorful 2" w:semiHidden="1" w:unhideWhenUsed="1"/>
-    <w:lsdException w:name="Table Colorful 3" w:semiHidden="1" w:unhideWhenUsed="1"/>
-    <w:lsdException w:name="Table Columns 1" w:semiHidden="1" w:unhideWhenUsed="1"/>
-    <w:lsdException w:name="Table Columns 2" w:semiHidden="1" w:unhideWhenUsed="1"/>
-    <w:lsdException w:name="Table Columns 3" w:semiHidden="1" w:unhideWhenUsed="1"/>
-    <w:lsdException w:name="Table Columns 4" w:semiHidden="1" w:unhideWhenUsed="1"/>
-    <w:lsdException w:name="Table Columns 5" w:semiHidden="1" w:unhideWhenUsed="1"/>
-    <w:lsdException w:name="Table Grid 1" w:semiHidden="1" w:unhideWhenUsed="1"/>
-    <w:lsdException w:name="Table Grid 2" w:semiHidden="1" w:unhideWhenUsed="1"/>
-    <w:lsdException w:name="Table Grid 3" w:semiHidden="1" w:unhideWhenUsed="1"/>
-    <w:lsdException w:name="Table Grid 4" w:semiHidden="1" w:unhideWhenUsed="1"/>
-    <w:lsdException w:name="Table Grid 5" w:semiHidden="1" w:unhideWhenUsed="1"/>
-    <w:lsdException w:name="Table Grid 6" w:semiHidden="1" w:unhideWhenUsed="1"/>
-    <w:lsdException w:name="Table Grid 7" w:semiHidden="1" w:unhideWhenUsed="1"/>
-    <w:lsdException w:name="Table Grid 8" w:semiHidden="1" w:unhideWhenUsed="1"/>
-    <w:lsdException w:name="Table List 1" w:semiHidden="1" w:unhideWhenUsed="1"/>
-    <w:lsdException w:name="Table List 2" w:semiHidden="1" w:unhideWhenUsed="1"/>
-    <w:lsdException w:name="Table List 3" w:semiHidden="1" w:unhideWhenUsed="1"/>
-    <w:lsdException w:name="Table List 4" w:semiHidden="1" w:unhideWhenUsed="1"/>
-    <w:lsdException w:name="Table List 5" w:semiHidden="1" w:unhideWhenUsed="1"/>
-    <w:lsdException w:name="Table List 6" w:semiHidden="1" w:unhideWhenUsed="1"/>
-    <w:lsdException w:name="Table List 7" w:semiHidden="1" w:unhideWhenUsed="1"/>
-    <w:lsdException w:name="Table List 8" w:semiHidden="1" w:unhideWhenUsed="1"/>
-    <w:lsdException w:name="Table 3D effects 1" w:semiHidden="1" w:unhideWhenUsed="1"/>
-    <w:lsdException w:name="Table 3D effects 2" w:semiHidden="1" w:unhideWhenUsed="1"/>
-    <w:lsdException w:name="Table 3D effects 3" w:semiHidden="1" w:unhideWhenUsed="1"/>
-    <w:lsdException w:name="Table Contemporary" w:semiHidden="1" w:unhideWhenUsed="1"/>
-    <w:lsdException w:name="Table Elegant" w:semiHidden="1" w:unhideWhenUsed="1"/>
-    <w:lsdException w:name="Table Professional" w:semiHidden="1" w:unhideWhenUsed="1"/>
-    <w:lsdException w:name="Table Subtle 1" w:semiHidden="1" w:unhideWhenUsed="1"/>
-    <w:lsdException w:name="Table Subtle 2" w:semiHidden="1" w:unhideWhenUsed="1"/>
-    <w:lsdException w:name="Table Web 1" w:semiHidden="1" w:unhideWhenUsed="1"/>
-    <w:lsdException w:name="Table Web 2" w:semiHidden="1" w:unhideWhenUsed="1"/>
-    <w:lsdException w:name="Table Web 3" w:semiHidden="1" w:unhideWhenUsed="1"/>
-    <w:lsdException w:name="Balloon Text" w:semiHidden="1" w:unhideWhenUsed="1"/>
-    <w:lsdException w:name="Table Grid" w:uiPriority="59"/>
-    <w:lsdException w:name="Table Theme" w:semiHidden="1" w:unhideWhenUsed="1"/>
-    <w:lsdException w:name="Placeholder Text" w:semiHidden="1"/>
-    <w:lsdException w:name="No Spacing" w:uiPriority="1" w:qFormat="1"/>
-    <w:lsdException w:name="Light Shading" w:uiPriority="60"/>
-    <w:lsdException w:name="Light List" w:uiPriority="61"/>
-    <w:lsdException w:name="Light Grid" w:uiPriority="62"/>
-    <w:lsdException w:name="Medium Shading 1" w:uiPriority="63"/>
-    <w:lsdException w:name="Medium Shading 2" w:uiPriority="64"/>
-    <w:lsdException w:name="Medium List 1" w:uiPriority="65"/>
-    <w:lsdException w:name="Medium List 2" w:uiPriority="66"/>
-    <w:lsdException w:name="Medium Grid 1" w:uiPriority="67"/>
-    <w:lsdException w:name="Medium Grid 2" w:uiPriority="68"/>
-    <w:lsdException w:name="Medium Grid 3" w:uiPriority="69"/>
-    <w:lsdException w:name="Dark List" w:uiPriority="70"/>
-    <w:lsdException w:name="Colorful Shading" w:uiPriority="71"/>
-    <w:lsdException w:name="Colorful List" w:uiPriority="72"/>
-    <w:lsdException w:name="Colorful Grid" w:uiPriority="73"/>
-    <w:lsdException w:name="Light Shading Accent 1" w:uiPriority="60"/>
-    <w:lsdException w:name="Light List Accent 1" w:uiPriority="61"/>
-    <w:lsdException w:name="Light Grid Accent 1" w:uiPriority="62"/>
-    <w:lsdException w:name="Medium Shading 1 Accent 1" w:uiPriority="63"/>
-    <w:lsdException w:name="Medium Shading 2 Accent 1" w:uiPriority="64"/>
-    <w:lsdException w:name="Medium List 1 Accent 1" w:uiPriority="65"/>
-    <w:lsdException w:name="Revision" w:semiHidden="1"/>
-    <w:lsdException w:name="List Paragraph" w:uiPriority="34" w:qFormat="1"/>
-    <w:lsdException w:name="Quote" w:uiPriority="29" w:qFormat="1"/>
-    <w:lsdException w:name="Intense Quote" w:uiPriority="30" w:qFormat="1"/>
-    <w:lsdException w:name="Medium List 2 Accent 1" w:uiPriority="66"/>
-    <w:lsdException w:name="Medium Grid 1 Accent 1" w:uiPriority="67"/>
-    <w:lsdException w:name="Medium Grid 2 Accent 1" w:uiPriority="68"/>
-    <w:lsdException w:name="Medium Grid 3 Accent 1" w:uiPriority="69"/>
-    <w:lsdException w:name="Dark List Accent 1" w:uiPriority="70"/>
-    <w:lsdException w:name="Colorful Shading Accent 1" w:uiPriority="71"/>
-    <w:lsdException w:name="Colorful List Accent 1" w:uiPriority="72"/>
-    <w:lsdException w:name="Colorful Grid Accent 1" w:uiPriority="73"/>
-    <w:lsdException w:name="Light Shading Accent 2" w:uiPriority="60"/>
-    <w:lsdException w:name="Light List Accent 2" w:uiPriority="61"/>
-    <w:lsdException w:name="Light Grid Accent 2" w:uiPriority="62"/>
-    <w:lsdException w:name="Medium Shading 1 Accent 2" w:uiPriority="63"/>
-    <w:lsdException w:name="Medium Shading 2 Accent 2" w:uiPriority="64"/>
-    <w:lsdException w:name="Medium List 1 Accent 2" w:uiPriority="65"/>
-    <w:lsdException w:name="Medium List 2 Accent 2" w:uiPriority="66"/>
-    <w:lsdException w:name="Medium Grid 1 Accent 2" w:uiPriority="67"/>
-    <w:lsdException w:name="Medium Grid 2 Accent 2" w:uiPriority="68"/>
-    <w:lsdException w:name="Medium Grid 3 Accent 2" w:uiPriority="69"/>
-    <w:lsdException w:name="Dark List Accent 2" w:uiPriority="70"/>
-    <w:lsdException w:name="Colorful Shading Accent 2" w:uiPriority="71"/>
-    <w:lsdException w:name="Colorful List Accent 2" w:uiPriority="72"/>
-    <w:lsdException w:name="Colorful Grid Accent 2" w:uiPriority="73"/>
-    <w:lsdException w:name="Light Shading Accent 3" w:uiPriority="60"/>
-    <w:lsdException w:name="Light List Accent 3" w:uiPriority="61"/>
-    <w:lsdException w:name="Light Grid Accent 3" w:uiPriority="62"/>
-    <w:lsdException w:name="Medium Shading 1 Accent 3" w:uiPriority="63"/>
-    <w:lsdException w:name="Medium Shading 2 Accent 3" w:uiPriority="64"/>
-    <w:lsdException w:name="Medium List 1 Accent 3" w:uiPriority="65"/>
-    <w:lsdException w:name="Medium List 2 Accent 3" w:uiPriority="66"/>
-    <w:lsdException w:name="Medium Grid 1 Accent 3" w:uiPriority="67"/>
-    <w:lsdException w:name="Medium Grid 2 Accent 3" w:uiPriority="68"/>
-    <w:lsdException w:name="Medium Grid 3 Accent 3" w:uiPriority="69"/>
-    <w:lsdException w:name="Dark List Accent 3" w:uiPriority="70"/>
-    <w:lsdException w:name="Colorful Shading Accent 3" w:uiPriority="71"/>
-    <w:lsdException w:name="Colorful List Accent 3" w:uiPriority="72"/>
-    <w:lsdException w:name="Colorful Grid Accent 3" w:uiPriority="73"/>
-    <w:lsdException w:name="Light Shading Accent 4" w:uiPriority="60"/>
-    <w:lsdException w:name="Light List Accent 4" w:uiPriority="61"/>
-    <w:lsdException w:name="Light Grid Accent 4" w:uiPriority="62"/>
-    <w:lsdException w:name="Medium Shading 1 Accent 4" w:uiPriority="63"/>
-    <w:lsdException w:name="Medium Shading 2 Accent 4" w:uiPriority="64"/>
-    <w:lsdException w:name="Medium List 1 Accent 4" w:uiPriority="65"/>
-    <w:lsdException w:name="Medium List 2 Accent 4" w:uiPriority="66"/>
-    <w:lsdException w:name="Medium Grid 1 Accent 4" w:uiPriority="67"/>
-    <w:lsdException w:name="Medium Grid 2 Accent 4" w:uiPriority="68"/>
-    <w:lsdException w:name="Medium Grid 3 Accent 4" w:uiPriority="69"/>
-    <w:lsdException w:name="Dark List Accent 4" w:uiPriority="70"/>
-    <w:lsdException w:name="Colorful Shading Accent 4" w:uiPriority="71"/>
-    <w:lsdException w:name="Colorful List Accent 4" w:uiPriority="72"/>
-    <w:lsdException w:name="Colorful Grid Accent 4" w:uiPriority="73"/>
-    <w:lsdException w:name="Light Shading Accent 5" w:uiPriority="60"/>
-    <w:lsdException w:name="Light List Accent 5" w:uiPriority="61"/>
-    <w:lsdException w:name="Light Grid Accent 5" w:uiPriority="62"/>
-    <w:lsdException w:name="Medium Shading 1 Accent 5" w:uiPriority="63"/>
-    <w:lsdException w:name="Medium Shading 2 Accent 5" w:uiPriority="64"/>
-    <w:lsdException w:name="Medium List 1 Accent 5" w:uiPriority="65"/>
-    <w:lsdException w:name="Medium List 2 Accent 5" w:uiPriority="66"/>
-    <w:lsdException w:name="Medium Grid 1 Accent 5" w:uiPriority="67"/>
-    <w:lsdException w:name="Medium Grid 2 Accent 5" w:uiPriority="68"/>
-    <w:lsdException w:name="Medium Grid 3 Accent 5" w:uiPriority="69"/>
-    <w:lsdException w:name="Dark List Accent 5" w:uiPriority="70"/>
-    <w:lsdException w:name="Colorful Shading Accent 5" w:uiPriority="71"/>
-    <w:lsdException w:name="Colorful List Accent 5" w:uiPriority="72"/>
-    <w:lsdException w:name="Colorful Grid Accent 5" w:uiPriority="73"/>
-    <w:lsdException w:name="Light Shading Accent 6" w:uiPriority="60"/>
-    <w:lsdException w:name="Light List Accent 6" w:uiPriority="61"/>
-    <w:lsdException w:name="Light Grid Accent 6" w:uiPriority="62"/>
-    <w:lsdException w:name="Medium Shading 1 Accent 6" w:uiPriority="63"/>
-    <w:lsdException w:name="Medium Shading 2 Accent 6" w:uiPriority="64"/>
-    <w:lsdException w:name="Medium List 1 Accent 6" w:uiPriority="65"/>
-    <w:lsdException w:name="Medium List 2 Accent 6" w:uiPriority="66"/>
-    <w:lsdException w:name="Medium Grid 1 Accent 6" w:uiPriority="67"/>
-    <w:lsdException w:name="Medium Grid 2 Accent 6" w:uiPriority="68"/>
-    <w:lsdException w:name="Medium Grid 3 Accent 6" w:uiPriority="69"/>
-    <w:lsdException w:name="Dark List Accent 6" w:uiPriority="70"/>
-    <w:lsdException w:name="Colorful Shading Accent 6" w:uiPriority="71"/>
-    <w:lsdException w:name="Colorful List Accent 6" w:uiPriority="72"/>
-    <w:lsdException w:name="Colorful Grid Accent 6" w:uiPriority="73"/>
-    <w:lsdException w:name="Subtle Emphasis" w:uiPriority="19" w:qFormat="1"/>
-    <w:lsdException w:name="Intense Emphasis" w:uiPriority="21" w:qFormat="1"/>
-    <w:lsdException w:name="Subtle Reference" w:uiPriority="31" w:qFormat="1"/>
-    <w:lsdException w:name="Intense Reference" w:uiPriority="32" w:qFormat="1"/>
-    <w:lsdException w:name="Book Title" w:uiPriority="33" w:qFormat="1"/>
-    <w:lsdException w:name="Bibliography" w:semiHidden="1" w:uiPriority="37" w:unhideWhenUsed="1"/>
-    <w:lsdException w:name="TOC Heading" w:semiHidden="1" w:uiPriority="39" w:unhideWhenUsed="1" w:qFormat="1"/>
-    <w:lsdException w:name="Plain Table 1" w:uiPriority="41"/>
-    <w:lsdException w:name="Plain Table 2" w:uiPriority="42"/>
-    <w:lsdException w:name="Plain Table 3" w:uiPriority="43"/>
-    <w:lsdException w:name="Plain Table 4" w:uiPriority="44"/>
-    <w:lsdException w:name="Plain Table 5" w:uiPriority="45"/>
-    <w:lsdException w:name="Grid Table Light" w:uiPriority="40"/>
-    <w:lsdException w:name="Grid Table 1 Light" w:uiPriority="46"/>
-    <w:lsdException w:name="Grid Table 2" w:uiPriority="47"/>
-    <w:lsdException w:name="Grid Table 3" w:uiPriority="48"/>
-    <w:lsdException w:name="Grid Table 4" w:uiPriority="49"/>
-    <w:lsdException w:name="Grid Table 5 Dark" w:uiPriority="50"/>
-    <w:lsdException w:name="Grid Table 6 Colorful" w:uiPriority="51"/>
-    <w:lsdException w:name="Grid Table 7 Colorful" w:uiPriority="52"/>
-    <w:lsdException w:name="Grid Table 1 Light Accent 1" w:uiPriority="46"/>
-    <w:lsdException w:name="Grid Table 2 Accent 1" w:uiPriority="47"/>
-    <w:lsdException w:name="Grid Table 3 Accent 1" w:uiPriority="48"/>
-    <w:lsdException w:name="Grid Table 4 Accent 1" w:uiPriority="49"/>
-    <w:lsdException w:name="Grid Table 5 Dark Accent 1" w:uiPriority="50"/>
-    <w:lsdException w:name="Grid Table 6 Colorful Accent 1" w:uiPriority="51"/>
-    <w:lsdException w:name="Grid Table 7 Colorful Accent 1" w:uiPriority="52"/>
-    <w:lsdException w:name="Grid Table 1 Light Accent 2" w:uiPriority="46"/>
-    <w:lsdException w:name="Grid Table 2 Accent 2" w:uiPriority="47"/>
-    <w:lsdException w:name="Grid Table 3 Accent 2" w:uiPriority="48"/>
-    <w:lsdException w:name="Grid Table 4 Accent 2" w:uiPriority="49"/>
-    <w:lsdException w:name="Grid Table 5 Dark Accent 2" w:uiPriority="50"/>
-    <w:lsdException w:name="Grid Table 6 Colorful Accent 2" w:uiPriority="51"/>
-    <w:lsdException w:name="Grid Table 7 Colorful Accent 2" w:uiPriority="52"/>
-    <w:lsdException w:name="Grid Table 1 Light Accent 3" w:uiPriority="46"/>
-    <w:lsdException w:name="Grid Table 2 Accent 3" w:uiPriority="47"/>
-    <w:lsdException w:name="Grid Table 3 Accent 3" w:uiPriority="48"/>
-    <w:lsdException w:name="Grid Table 4 Accent 3" w:uiPriority="49"/>
-    <w:lsdException w:name="Grid Table 5 Dark Accent 3" w:uiPriority="50"/>
-    <w:lsdException w:name="Grid Table 6 Colorful Accent 3" w:uiPriority="51"/>
-    <w:lsdException w:name="Grid Table 7 Colorful Accent 3" w:uiPriority="52"/>
-    <w:lsdException w:name="Grid Table 1 Light Accent 4" w:uiPriority="46"/>
-    <w:lsdException w:name="Grid Table 2 Accent 4" w:uiPriority="47"/>
-    <w:lsdException w:name="Grid Table 3 Accent 4" w:uiPriority="48"/>
-    <w:lsdException w:name="Grid Table 4 Accent 4" w:uiPriority="49"/>
-    <w:lsdException w:name="Grid Table 5 Dark Accent 4" w:uiPriority="50"/>
-    <w:lsdException w:name="Grid Table 6 Colorful Accent 4" w:uiPriority="51"/>
-    <w:lsdException w:name="Grid Table 7 Colorful Accent 4" w:uiPriority="52"/>
-    <w:lsdException w:name="Grid Table 1 Light Accent 5" w:uiPriority="46"/>
-    <w:lsdException w:name="Grid Table 2 Accent 5" w:uiPriority="47"/>
-    <w:lsdException w:name="Grid Table 3 Accent 5" w:uiPriority="48"/>
-    <w:lsdException w:name="Grid Table 4 Accent 5" w:uiPriority="49"/>
-    <w:lsdException w:name="Grid Table 5 Dark Accent 5" w:uiPriority="50"/>
-    <w:lsdException w:name="Grid Table 6 Colorful Accent 5" w:uiPriority="51"/>
-    <w:lsdException w:name="Grid Table 7 Colorful Accent 5" w:uiPriority="52"/>
-    <w:lsdException w:name="Grid Table 1 Light Accent 6" w:uiPriority="46"/>
-    <w:lsdException w:name="Grid Table 2 Accent 6" w:uiPriority="47"/>
-    <w:lsdException w:name="Grid Table 3 Accent 6" w:uiPriority="48"/>
-    <w:lsdException w:name="Grid Table 4 Accent 6" w:uiPriority="49"/>
-    <w:lsdException w:name="Grid Table 5 Dark Accent 6" w:uiPriority="50"/>
-    <w:lsdException w:name="Grid Table 6 Colorful Accent 6" w:uiPriority="51"/>
-    <w:lsdException w:name="Grid Table 7 Colorful Accent 6" w:uiPriority="52"/>
-    <w:lsdException w:name="List Table 1 Light" w:uiPriority="46"/>
-    <w:lsdException w:name="List Table 2" w:uiPriority="47"/>
-    <w:lsdException w:name="List Table 3" w:uiPriority="48"/>
-    <w:lsdException w:name="List Table 4" w:uiPriority="49"/>
-    <w:lsdException w:name="List Table 5 Dark" w:uiPriority="50"/>
-    <w:lsdException w:name="List Table 6 Colorful" w:uiPriority="51"/>
-    <w:lsdException w:name="List Table 7 Colorful" w:uiPriority="52"/>
-    <w:lsdException w:name="List Table 1 Light Accent 1" w:uiPriority="46"/>
-    <w:lsdException w:name="List Table 2 Accent 1" w:uiPriority="47"/>
-    <w:lsdException w:name="List Table 3 Accent 1" w:uiPriority="48"/>
-    <w:lsdException w:name="List Table 4 Accent 1" w:uiPriority="49"/>
-    <w:lsdException w:name="List Table 5 Dark Accent 1" w:uiPriority="50"/>
-    <w:lsdException w:name="List Table 6 Colorful Accent 1" w:uiPriority="51"/>
-    <w:lsdException w:name="List Table 7 Colorful Accent 1" w:uiPriority="52"/>
-    <w:lsdException w:name="List Table 1 Light Accent 2" w:uiPriority="46"/>
-    <w:lsdException w:name="List Table 2 Accent 2" w:uiPriority="47"/>
-    <w:lsdException w:name="List Table 3 Accent 2" w:uiPriority="48"/>
-    <w:lsdException w:name="List Table 4 Accent 2" w:uiPriority="49"/>
-    <w:lsdException w:name="List Table 5 Dark Accent 2" w:uiPriority="50"/>
-    <w:lsdException w:name="List Table 6 Colorful Accent 2" w:uiPriority="51"/>
-    <w:lsdException w:name="List Table 7 Colorful Accent 2" w:uiPriority="52"/>
-    <w:lsdException w:name="List Table 1 Light Accent 3" w:uiPriority="46"/>
-    <w:lsdException w:name="List Table 2 Accent 3" w:uiPriority="47"/>
-    <w:lsdException w:name="List Table 3 Accent 3" w:uiPriority="48"/>
-    <w:lsdException w:name="List Table 4 Accent 3" w:uiPriority="49"/>
-    <w:lsdException w:name="List Table 5 Dark Accent 3" w:uiPriority="50"/>
-    <w:lsdException w:name="List Table 6 Colorful Accent 3" w:uiPriority="51"/>
-    <w:lsdException w:name="List Table 7 Colorful Accent 3" w:uiPriority="52"/>
-    <w:lsdException w:name="List Table 1 Light Accent 4" w:uiPriority="46"/>
-    <w:lsdException w:name="List Table 2 Accent 4" w:uiPriority="47"/>
-    <w:lsdException w:name="List Table 3 Accent 4" w:uiPriority="48"/>
-    <w:lsdException w:name="List Table 4 Accent 4" w:uiPriority="49"/>
-    <w:lsdException w:name="List Table 5 Dark Accent 4" w:uiPriority="50"/>
-    <w:lsdException w:name="List Table 6 Colorful Accent 4" w:uiPriority="51"/>
-    <w:lsdException w:name="List Table 7 Colorful Accent 4" w:uiPriority="52"/>
-    <w:lsdException w:name="List Table 1 Light Accent 5" w:uiPriority="46"/>
-    <w:lsdException w:name="List Table 2 Accent 5" w:uiPriority="47"/>
-    <w:lsdException w:name="List Table 3 Accent 5" w:uiPriority="48"/>
-    <w:lsdException w:name="List Table 4 Accent 5" w:uiPriority="49"/>
-    <w:lsdException w:name="List Table 5 Dark Accent 5" w:uiPriority="50"/>
-    <w:lsdException w:name="List Table 6 Colorful Accent 5" w:uiPriority="51"/>
-    <w:lsdException w:name="List Table 7 Colorful Accent 5" w:uiPriority="52"/>
-    <w:lsdException w:name="List Table 1 Light Accent 6" w:uiPriority="46"/>
-    <w:lsdException w:name="List Table 2 Accent 6" w:uiPriority="47"/>
-    <w:lsdException w:name="List Table 3 Accent 6" w:uiPriority="48"/>
-    <w:lsdException w:name="List Table 4 Accent 6" w:uiPriority="49"/>
-    <w:lsdException w:name="List Table 5 Dark Accent 6" w:uiPriority="50"/>
-    <w:lsdException w:name="List Table 6 Colorful Accent 6" w:uiPriority="51"/>
-    <w:lsdException w:name="List Table 7 Colorful Accent 6" w:uiPriority="52"/>
+  <w:latentStyles w:defLockedState="0" w:defUIPriority="99" w:defSemiHidden="1" w:defUnhideWhenUsed="1" w:defQFormat="0" w:count="267">
+    <w:lsdException w:name="Normal" w:semiHidden="0" w:uiPriority="0" w:unhideWhenUsed="0" w:qFormat="1"/>
+    <w:lsdException w:name="heading 1" w:semiHidden="0" w:uiPriority="9" w:unhideWhenUsed="0" w:qFormat="1"/>
+    <w:lsdException w:name="heading 2" w:uiPriority="9" w:qFormat="1"/>
+    <w:lsdException w:name="heading 3" w:uiPriority="9" w:qFormat="1"/>
+    <w:lsdException w:name="heading 4" w:uiPriority="9" w:qFormat="1"/>
+    <w:lsdException w:name="heading 5" w:uiPriority="9" w:qFormat="1"/>
+    <w:lsdException w:name="heading 6" w:uiPriority="9" w:qFormat="1"/>
+    <w:lsdException w:name="heading 7" w:uiPriority="9" w:qFormat="1"/>
+    <w:lsdException w:name="heading 8" w:uiPriority="9" w:qFormat="1"/>
+    <w:lsdException w:name="heading 9" w:uiPriority="9" w:qFormat="1"/>
+    <w:lsdException w:name="toc 1" w:uiPriority="39"/>
+    <w:lsdException w:name="toc 2" w:uiPriority="39"/>
+    <w:lsdException w:name="toc 3" w:uiPriority="39"/>
+    <w:lsdException w:name="toc 4" w:uiPriority="39"/>
+    <w:lsdException w:name="toc 5" w:uiPriority="39"/>
+    <w:lsdException w:name="toc 6" w:uiPriority="39"/>
+    <w:lsdException w:name="toc 7" w:uiPriority="39"/>
+    <w:lsdException w:name="toc 8" w:uiPriority="39"/>
+    <w:lsdException w:name="toc 9" w:uiPriority="39"/>
+    <w:lsdException w:name="caption" w:uiPriority="35" w:qFormat="1"/>
+    <w:lsdException w:name="Title" w:semiHidden="0" w:uiPriority="10" w:unhideWhenUsed="0" w:qFormat="1"/>
+    <w:lsdException w:name="Default Paragraph Font" w:uiPriority="1"/>
+    <w:lsdException w:name="Subtitle" w:semiHidden="0" w:uiPriority="11" w:unhideWhenUsed="0" w:qFormat="1"/>
+    <w:lsdException w:name="Strong" w:semiHidden="0" w:uiPriority="22" w:unhideWhenUsed="0" w:qFormat="1"/>
+    <w:lsdException w:name="Emphasis" w:semiHidden="0" w:uiPriority="20" w:unhideWhenUsed="0" w:qFormat="1"/>
+    <w:lsdException w:name="Table Grid" w:semiHidden="0" w:uiPriority="59" w:unhideWhenUsed="0"/>
+    <w:lsdException w:name="Placeholder Text" w:unhideWhenUsed="0"/>
+    <w:lsdException w:name="No Spacing" w:semiHidden="0" w:uiPriority="1" w:unhideWhenUsed="0" w:qFormat="1"/>
+    <w:lsdException w:name="Light Shading" w:semiHidden="0" w:uiPriority="60" w:unhideWhenUsed="0"/>
+    <w:lsdException w:name="Light List" w:semiHidden="0" w:uiPriority="61" w:unhideWhenUsed="0"/>
+    <w:lsdException w:name="Light Grid" w:semiHidden="0" w:uiPriority="62" w:unhideWhenUsed="0"/>
+    <w:lsdException w:name="Medium Shading 1" w:semiHidden="0" w:uiPriority="63" w:unhideWhenUsed="0"/>
+    <w:lsdException w:name="Medium Shading 2" w:semiHidden="0" w:uiPriority="64" w:unhideWhenUsed="0"/>
+    <w:lsdException w:name="Medium List 1" w:semiHidden="0" w:uiPriority="65" w:unhideWhenUsed="0"/>
+    <w:lsdException w:name="Medium List 2" w:semiHidden="0" w:uiPriority="66" w:unhideWhenUsed="0"/>
+    <w:lsdException w:name="Medium Grid 1" w:semiHidden="0" w:uiPriority="67" w:unhideWhenUsed="0"/>
+    <w:lsdException w:name="Medium Grid 2" w:semiHidden="0" w:uiPriority="68" w:unhideWhenUsed="0"/>
+    <w:lsdException w:name="Medium Grid 3" w:semiHidden="0" w:uiPriority="69" w:unhideWhenUsed="0"/>
+    <w:lsdException w:name="Dark List" w:semiHidden="0" w:uiPriority="70" w:unhideWhenUsed="0"/>
+    <w:lsdException w:name="Colorful Shading" w:semiHidden="0" w:uiPriority="71" w:unhideWhenUsed="0"/>
+    <w:lsdException w:name="Colorful List" w:semiHidden="0" w:uiPriority="72" w:unhideWhenUsed="0"/>
+    <w:lsdException w:name="Colorful Grid" w:semiHidden="0" w:uiPriority="73" w:unhideWhenUsed="0"/>
+    <w:lsdException w:name="Light Shading Accent 1" w:semiHidden="0" w:uiPriority="60" w:unhideWhenUsed="0"/>
+    <w:lsdException w:name="Light List Accent 1" w:semiHidden="0" w:uiPriority="61" w:unhideWhenUsed="0"/>
+    <w:lsdException w:name="Light Grid Accent 1" w:semiHidden="0" w:uiPriority="62" w:unhideWhenUsed="0"/>
+    <w:lsdException w:name="Medium Shading 1 Accent 1" w:semiHidden="0" w:uiPriority="63" w:unhideWhenUsed="0"/>
+    <w:lsdException w:name="Medium Shading 2 Accent 1" w:semiHidden="0" w:uiPriority="64" w:unhideWhenUsed="0"/>
+    <w:lsdException w:name="Medium List 1 Accent 1" w:semiHidden="0" w:uiPriority="65" w:unhideWhenUsed="0"/>
+    <w:lsdException w:name="Revision" w:unhideWhenUsed="0"/>
+    <w:lsdException w:name="List Paragraph" w:semiHidden="0" w:uiPriority="34" w:unhideWhenUsed="0" w:qFormat="1"/>
+    <w:lsdException w:name="Quote" w:semiHidden="0" w:uiPriority="29" w:unhideWhenUsed="0" w:qFormat="1"/>
+    <w:lsdException w:name="Intense Quote" w:semiHidden="0" w:uiPriority="30" w:unhideWhenUsed="0" w:qFormat="1"/>
+    <w:lsdException w:name="Medium List 2 Accent 1" w:semiHidden="0" w:uiPriority="66" w:unhideWhenUsed="0"/>
+    <w:lsdException w:name="Medium Grid 1 Accent 1" w:semiHidden="0" w:uiPriority="67" w:unhideWhenUsed="0"/>
+    <w:lsdException w:name="Medium Grid 2 Accent 1" w:semiHidden="0" w:uiPriority="68" w:unhideWhenUsed="0"/>
+    <w:lsdException w:name="Medium Grid 3 Accent 1" w:semiHidden="0" w:uiPriority="69" w:unhideWhenUsed="0"/>
+    <w:lsdException w:name="Dark List Accent 1" w:semiHidden="0" w:uiPriority="70" w:unhideWhenUsed="0"/>
+    <w:lsdException w:name="Colorful Shading Accent 1" w:semiHidden="0" w:uiPriority="71" w:unhideWhenUsed="0"/>
+    <w:lsdException w:name="Colorful List Accent 1" w:semiHidden="0" w:uiPriority="72" w:unhideWhenUsed="0"/>
+    <w:lsdException w:name="Colorful Grid Accent 1" w:semiHidden="0" w:uiPriority="73" w:unhideWhenUsed="0"/>
+    <w:lsdException w:name="Light Shading Accent 2" w:semiHidden="0" w:uiPriority="60" w:unhideWhenUsed="0"/>
+    <w:lsdException w:name="Light List Accent 2" w:semiHidden="0" w:uiPriority="61" w:unhideWhenUsed="0"/>
+    <w:lsdException w:name="Light Grid Accent 2" w:semiHidden="0" w:uiPriority="62" w:unhideWhenUsed="0"/>
+    <w:lsdException w:name="Medium Shading 1 Accent 2" w:semiHidden="0" w:uiPriority="63" w:unhideWhenUsed="0"/>
+    <w:lsdException w:name="Medium Shading 2 Accent 2" w:semiHidden="0" w:uiPriority="64" w:unhideWhenUsed="0"/>
+    <w:lsdException w:name="Medium List 1 Accent 2" w:semiHidden="0" w:uiPriority="65" w:unhideWhenUsed="0"/>
+    <w:lsdException w:name="Medium List 2 Accent 2" w:semiHidden="0" w:uiPriority="66" w:unhideWhenUsed="0"/>
+    <w:lsdException w:name="Medium Grid 1 Accent 2" w:semiHidden="0" w:uiPriority="67" w:unhideWhenUsed="0"/>
+    <w:lsdException w:name="Medium Grid 2 Accent 2" w:semiHidden="0" w:uiPriority="68" w:unhideWhenUsed="0"/>
+    <w:lsdException w:name="Medium Grid 3 Accent 2" w:semiHidden="0" w:uiPriority="69" w:unhideWhenUsed="0"/>
+    <w:lsdException w:name="Dark List Accent 2" w:semiHidden="0" w:uiPriority="70" w:unhideWhenUsed="0"/>
+    <w:lsdException w:name="Colorful Shading Accent 2" w:semiHidden="0" w:uiPriority="71" w:unhideWhenUsed="0"/>
+    <w:lsdException w:name="Colorful List Accent 2" w:semiHidden="0" w:uiPriority="72" w:unhideWhenUsed="0"/>
+    <w:lsdException w:name="Colorful Grid Accent 2" w:semiHidden="0" w:uiPriority="73" w:unhideWhenUsed="0"/>
+    <w:lsdException w:name="Light Shading Accent 3" w:semiHidden="0" w:uiPriority="60" w:unhideWhenUsed="0"/>
+    <w:lsdException w:name="Light List Accent 3" w:semiHidden="0" w:uiPriority="61" w:unhideWhenUsed="0"/>
+    <w:lsdException w:name="Light Grid Accent 3" w:semiHidden="0" w:uiPriority="62" w:unhideWhenUsed="0"/>
+    <w:lsdException w:name="Medium Shading 1 Accent 3" w:semiHidden="0" w:uiPriority="63" w:unhideWhenUsed="0"/>
+    <w:lsdException w:name="Medium Shading 2 Accent 3" w:semiHidden="0" w:uiPriority="64" w:unhideWhenUsed="0"/>
+    <w:lsdException w:name="Medium List 1 Accent 3" w:semiHidden="0" w:uiPriority="65" w:unhideWhenUsed="0"/>
+    <w:lsdException w:name="Medium List 2 Accent 3" w:semiHidden="0" w:uiPriority="66" w:unhideWhenUsed="0"/>
+    <w:lsdException w:name="Medium Grid 1 Accent 3" w:semiHidden="0" w:uiPriority="67" w:unhideWhenUsed="0"/>
+    <w:lsdException w:name="Medium Grid 2 Accent 3" w:semiHidden="0" w:uiPriority="68" w:unhideWhenUsed="0"/>
+    <w:lsdException w:name="Medium Grid 3 Accent 3" w:semiHidden="0" w:uiPriority="69" w:unhideWhenUsed="0"/>
+    <w:lsdException w:name="Dark List Accent 3" w:semiHidden="0" w:uiPriority="70" w:unhideWhenUsed="0"/>
+    <w:lsdException w:name="Colorful Shading Accent 3" w:semiHidden="0" w:uiPriority="71" w:unhideWhenUsed="0"/>
+    <w:lsdException w:name="Colorful List Accent 3" w:semiHidden="0" w:uiPriority="72" w:unhideWhenUsed="0"/>
+    <w:lsdException w:name="Colorful Grid Accent 3" w:semiHidden="0" w:uiPriority="73" w:unhideWhenUsed="0"/>
+    <w:lsdException w:name="Light Shading Accent 4" w:semiHidden="0" w:uiPriority="60" w:unhideWhenUsed="0"/>
+    <w:lsdException w:name="Light List Accent 4" w:semiHidden="0" w:uiPriority="61" w:unhideWhenUsed="0"/>
+    <w:lsdException w:name="Light Grid Accent 4" w:semiHidden="0" w:uiPriority="62" w:unhideWhenUsed="0"/>
+    <w:lsdException w:name="Medium Shading 1 Accent 4" w:semiHidden="0" w:uiPriority="63" w:unhideWhenUsed="0"/>
+    <w:lsdException w:name="Medium Shading 2 Accent 4" w:semiHidden="0" w:uiPriority="64" w:unhideWhenUsed="0"/>
+    <w:lsdException w:name="Medium List 1 Accent 4" w:semiHidden="0" w:uiPriority="65" w:unhideWhenUsed="0"/>
+    <w:lsdException w:name="Medium List 2 Accent 4" w:semiHidden="0" w:uiPriority="66" w:unhideWhenUsed="0"/>
+    <w:lsdException w:name="Medium Grid 1 Accent 4" w:semiHidden="0" w:uiPriority="67" w:unhideWhenUsed="0"/>
+    <w:lsdException w:name="Medium Grid 2 Accent 4" w:semiHidden="0" w:uiPriority="68" w:unhideWhenUsed="0"/>
+    <w:lsdException w:name="Medium Grid 3 Accent 4" w:semiHidden="0" w:uiPriority="69" w:unhideWhenUsed="0"/>
+    <w:lsdException w:name="Dark List Accent 4" w:semiHidden="0" w:uiPriority="70" w:unhideWhenUsed="0"/>
+    <w:lsdException w:name="Colorful Shading Accent 4" w:semiHidden="0" w:uiPriority="71" w:unhideWhenUsed="0"/>
+    <w:lsdException w:name="Colorful List Accent 4" w:semiHidden="0" w:uiPriority="72" w:unhideWhenUsed="0"/>
+    <w:lsdException w:name="Colorful Grid Accent 4" w:semiHidden="0" w:uiPriority="73" w:unhideWhenUsed="0"/>
+    <w:lsdException w:name="Light Shading Accent 5" w:semiHidden="0" w:uiPriority="60" w:unhideWhenUsed="0"/>
+    <w:lsdException w:name="Light List Accent 5" w:semiHidden="0" w:uiPriority="61" w:unhideWhenUsed="0"/>
+    <w:lsdException w:name="Light Grid Accent 5" w:semiHidden="0" w:uiPriority="62" w:unhideWhenUsed="0"/>
+    <w:lsdException w:name="Medium Shading 1 Accent 5" w:semiHidden="0" w:uiPriority="63" w:unhideWhenUsed="0"/>
+    <w:lsdException w:name="Medium Shading 2 Accent 5" w:semiHidden="0" w:uiPriority="64" w:unhideWhenUsed="0"/>
+    <w:lsdException w:name="Medium List 1 Accent 5" w:semiHidden="0" w:uiPriority="65" w:unhideWhenUsed="0"/>
+    <w:lsdException w:name="Medium List 2 Accent 5" w:semiHidden="0" w:uiPriority="66" w:unhideWhenUsed="0"/>
+    <w:lsdException w:name="Medium Grid 1 Accent 5" w:semiHidden="0" w:uiPriority="67" w:unhideWhenUsed="0"/>
+    <w:lsdException w:name="Medium Grid 2 Accent 5" w:semiHidden="0" w:uiPriority="68" w:unhideWhenUsed="0"/>
+    <w:lsdException w:name="Medium Grid 3 Accent 5" w:semiHidden="0" w:uiPriority="69" w:unhideWhenUsed="0"/>
+    <w:lsdException w:name="Dark List Accent 5" w:semiHidden="0" w:uiPriority="70" w:unhideWhenUsed="0"/>
+    <w:lsdException w:name="Colorful Shading Accent 5" w:semiHidden="0" w:uiPriority="71" w:unhideWhenUsed="0"/>
+    <w:lsdException w:name="Colorful List Accent 5" w:semiHidden="0" w:uiPriority="72" w:unhideWhenUsed="0"/>
+    <w:lsdException w:name="Colorful Grid Accent 5" w:semiHidden="0" w:uiPriority="73" w:unhideWhenUsed="0"/>
+    <w:lsdException w:name="Light Shading Accent 6" w:semiHidden="0" w:uiPriority="60" w:unhideWhenUsed="0"/>
+    <w:lsdException w:name="Light List Accent 6" w:semiHidden="0" w:uiPriority="61" w:unhideWhenUsed="0"/>
+    <w:lsdException w:name="Light Grid Accent 6" w:semiHidden="0" w:uiPriority="62" w:unhideWhenUsed="0"/>
+    <w:lsdException w:name="Medium Shading 1 Accent 6" w:semiHidden="0" w:uiPriority="63" w:unhideWhenUsed="0"/>
+    <w:lsdException w:name="Medium Shading 2 Accent 6" w:semiHidden="0" w:uiPriority="64" w:unhideWhenUsed="0"/>
+    <w:lsdException w:name="Medium List 1 Accent 6" w:semiHidden="0" w:uiPriority="65" w:unhideWhenUsed="0"/>
+    <w:lsdException w:name="Medium List 2 Accent 6" w:semiHidden="0" w:uiPriority="66" w:unhideWhenUsed="0"/>
+    <w:lsdException w:name="Medium Grid 1 Accent 6" w:semiHidden="0" w:uiPriority="67" w:unhideWhenUsed="0"/>
+    <w:lsdException w:name="Medium Grid 2 Accent 6" w:semiHidden="0" w:uiPriority="68" w:unhideWhenUsed="0"/>
+    <w:lsdException w:name="Medium Grid 3 Accent 6" w:semiHidden="0" w:uiPriority="69" w:unhideWhenUsed="0"/>
+    <w:lsdException w:name="Dark List Accent 6" w:semiHidden="0" w:uiPriority="70" w:unhideWhenUsed="0"/>
+    <w:lsdException w:name="Colorful Shading Accent 6" w:semiHidden="0" w:uiPriority="71" w:unhideWhenUsed="0"/>
+    <w:lsdException w:name="Colorful List Accent 6" w:semiHidden="0" w:uiPriority="72" w:unhideWhenUsed="0"/>
+    <w:lsdException w:name="Colorful Grid Accent 6" w:semiHidden="0" w:uiPriority="73" w:unhideWhenUsed="0"/>
+    <w:lsdException w:name="Subtle Emphasis" w:semiHidden="0" w:uiPriority="19" w:unhideWhenUsed="0" w:qFormat="1"/>
+    <w:lsdException w:name="Intense Emphasis" w:semiHidden="0" w:uiPriority="21" w:unhideWhenUsed="0" w:qFormat="1"/>
+    <w:lsdException w:name="Subtle Reference" w:semiHidden="0" w:uiPriority="31" w:unhideWhenUsed="0" w:qFormat="1"/>
+    <w:lsdException w:name="Intense Reference" w:semiHidden="0" w:uiPriority="32" w:unhideWhenUsed="0" w:qFormat="1"/>
+    <w:lsdException w:name="Book Title" w:semiHidden="0" w:uiPriority="33" w:unhideWhenUsed="0" w:qFormat="1"/>
+    <w:lsdException w:name="Bibliography" w:uiPriority="37"/>
+    <w:lsdException w:name="TOC Heading" w:uiPriority="39" w:qFormat="1"/>
   </w:latentStyles>
   <w:style w:type="paragraph" w:default="1" w:styleId="Normal">
     <w:name w:val="Normal"/>
     <w:qFormat/>
     <w:rsid w:val="00345E81"/>
   </w:style>
-  <w:style w:type="paragraph" w:styleId="Heading1">
+  <w:style w:type="paragraph" w:styleId="Ttulo1">
     <w:name w:val="heading 1"/>
     <w:basedOn w:val="Normal"/>
     <w:next w:val="Normal"/>
-    <w:link w:val="Heading1Char"/>
+    <w:link w:val="Ttulo1Carcter"/>
     <w:uiPriority w:val="9"/>
     <w:qFormat/>
     <w:rsid w:val="00906D0A"/>
@@ -9750,17 +9463,18 @@
       <w:szCs w:val="28"/>
     </w:rPr>
   </w:style>
-  <w:style w:type="character" w:default="1" w:styleId="DefaultParagraphFont">
+  <w:style w:type="character" w:default="1" w:styleId="Tipodeletrapredefinidodopargrafo">
     <w:name w:val="Default Paragraph Font"/>
     <w:uiPriority w:val="1"/>
     <w:semiHidden/>
     <w:unhideWhenUsed/>
   </w:style>
-  <w:style w:type="table" w:default="1" w:styleId="TableNormal">
+  <w:style w:type="table" w:default="1" w:styleId="Tabelanormal">
     <w:name w:val="Normal Table"/>
     <w:uiPriority w:val="99"/>
     <w:semiHidden/>
     <w:unhideWhenUsed/>
+    <w:qFormat/>
     <w:tblPr>
       <w:tblInd w:w="0" w:type="dxa"/>
       <w:tblCellMar>
@@ -9771,16 +9485,16 @@
       </w:tblCellMar>
     </w:tblPr>
   </w:style>
-  <w:style w:type="numbering" w:default="1" w:styleId="NoList">
+  <w:style w:type="numbering" w:default="1" w:styleId="Semlista">
     <w:name w:val="No List"/>
     <w:uiPriority w:val="99"/>
     <w:semiHidden/>
     <w:unhideWhenUsed/>
   </w:style>
-  <w:style w:type="paragraph" w:styleId="Header">
+  <w:style w:type="paragraph" w:styleId="Cabealho">
     <w:name w:val="header"/>
     <w:basedOn w:val="Normal"/>
-    <w:link w:val="HeaderChar"/>
+    <w:link w:val="CabealhoCarcter"/>
     <w:uiPriority w:val="99"/>
     <w:unhideWhenUsed/>
     <w:rsid w:val="00042081"/>
@@ -9792,17 +9506,17 @@
       <w:spacing w:after="0" w:line="240" w:lineRule="auto"/>
     </w:pPr>
   </w:style>
-  <w:style w:type="character" w:customStyle="1" w:styleId="HeaderChar">
-    <w:name w:val="Header Char"/>
-    <w:basedOn w:val="DefaultParagraphFont"/>
-    <w:link w:val="Header"/>
+  <w:style w:type="character" w:customStyle="1" w:styleId="CabealhoCarcter">
+    <w:name w:val="Cabeçalho Carácter"/>
+    <w:basedOn w:val="Tipodeletrapredefinidodopargrafo"/>
+    <w:link w:val="Cabealho"/>
     <w:uiPriority w:val="99"/>
     <w:rsid w:val="00042081"/>
   </w:style>
-  <w:style w:type="paragraph" w:styleId="Footer">
+  <w:style w:type="paragraph" w:styleId="Rodap">
     <w:name w:val="footer"/>
     <w:basedOn w:val="Normal"/>
-    <w:link w:val="FooterChar"/>
+    <w:link w:val="RodapCarcter"/>
     <w:uiPriority w:val="99"/>
     <w:unhideWhenUsed/>
     <w:rsid w:val="00042081"/>
@@ -9814,16 +9528,16 @@
       <w:spacing w:after="0" w:line="240" w:lineRule="auto"/>
     </w:pPr>
   </w:style>
-  <w:style w:type="character" w:customStyle="1" w:styleId="FooterChar">
-    <w:name w:val="Footer Char"/>
-    <w:basedOn w:val="DefaultParagraphFont"/>
-    <w:link w:val="Footer"/>
+  <w:style w:type="character" w:customStyle="1" w:styleId="RodapCarcter">
+    <w:name w:val="Rodapé Carácter"/>
+    <w:basedOn w:val="Tipodeletrapredefinidodopargrafo"/>
+    <w:link w:val="Rodap"/>
     <w:uiPriority w:val="99"/>
     <w:rsid w:val="00042081"/>
   </w:style>
-  <w:style w:type="character" w:styleId="PlaceholderText">
+  <w:style w:type="character" w:styleId="TextodoMarcadordePosio">
     <w:name w:val="Placeholder Text"/>
-    <w:basedOn w:val="DefaultParagraphFont"/>
+    <w:basedOn w:val="Tipodeletrapredefinidodopargrafo"/>
     <w:uiPriority w:val="99"/>
     <w:semiHidden/>
     <w:rsid w:val="009553EC"/>
@@ -9831,10 +9545,10 @@
       <w:color w:val="808080"/>
     </w:rPr>
   </w:style>
-  <w:style w:type="paragraph" w:styleId="BalloonText">
+  <w:style w:type="paragraph" w:styleId="Textodebalo">
     <w:name w:val="Balloon Text"/>
     <w:basedOn w:val="Normal"/>
-    <w:link w:val="BalloonTextChar"/>
+    <w:link w:val="TextodebaloCarcter"/>
     <w:uiPriority w:val="99"/>
     <w:semiHidden/>
     <w:unhideWhenUsed/>
@@ -9848,10 +9562,10 @@
       <w:szCs w:val="16"/>
     </w:rPr>
   </w:style>
-  <w:style w:type="character" w:customStyle="1" w:styleId="BalloonTextChar">
-    <w:name w:val="Balloon Text Char"/>
-    <w:basedOn w:val="DefaultParagraphFont"/>
-    <w:link w:val="BalloonText"/>
+  <w:style w:type="character" w:customStyle="1" w:styleId="TextodebaloCarcter">
+    <w:name w:val="Texto de balão Carácter"/>
+    <w:basedOn w:val="Tipodeletrapredefinidodopargrafo"/>
+    <w:link w:val="Textodebalo"/>
     <w:uiPriority w:val="99"/>
     <w:semiHidden/>
     <w:rsid w:val="009553EC"/>
@@ -9861,9 +9575,9 @@
       <w:szCs w:val="16"/>
     </w:rPr>
   </w:style>
-  <w:style w:type="paragraph" w:styleId="NoSpacing">
+  <w:style w:type="paragraph" w:styleId="SemEspaamento">
     <w:name w:val="No Spacing"/>
-    <w:link w:val="NoSpacingChar"/>
+    <w:link w:val="SemEspaamentoCarcter"/>
     <w:uiPriority w:val="1"/>
     <w:qFormat/>
     <w:rsid w:val="00906D0A"/>
@@ -9874,19 +9588,19 @@
       <w:rFonts w:eastAsiaTheme="minorEastAsia"/>
     </w:rPr>
   </w:style>
-  <w:style w:type="character" w:customStyle="1" w:styleId="NoSpacingChar">
-    <w:name w:val="No Spacing Char"/>
-    <w:basedOn w:val="DefaultParagraphFont"/>
-    <w:link w:val="NoSpacing"/>
+  <w:style w:type="character" w:customStyle="1" w:styleId="SemEspaamentoCarcter">
+    <w:name w:val="Sem Espaçamento Carácter"/>
+    <w:basedOn w:val="Tipodeletrapredefinidodopargrafo"/>
+    <w:link w:val="SemEspaamento"/>
     <w:uiPriority w:val="1"/>
     <w:rsid w:val="00906D0A"/>
     <w:rPr>
       <w:rFonts w:eastAsiaTheme="minorEastAsia"/>
     </w:rPr>
   </w:style>
-  <w:style w:type="table" w:styleId="TableGrid">
+  <w:style w:type="table" w:styleId="Tabelacomgrelha">
     <w:name w:val="Table Grid"/>
-    <w:basedOn w:val="TableNormal"/>
+    <w:basedOn w:val="Tabelanormal"/>
     <w:uiPriority w:val="59"/>
     <w:rsid w:val="00906D0A"/>
     <w:pPr>
@@ -9910,10 +9624,10 @@
       </w:tblCellMar>
     </w:tblPr>
   </w:style>
-  <w:style w:type="character" w:customStyle="1" w:styleId="Heading1Char">
-    <w:name w:val="Heading 1 Char"/>
-    <w:basedOn w:val="DefaultParagraphFont"/>
-    <w:link w:val="Heading1"/>
+  <w:style w:type="character" w:customStyle="1" w:styleId="Ttulo1Carcter">
+    <w:name w:val="Título 1 Carácter"/>
+    <w:basedOn w:val="Tipodeletrapredefinidodopargrafo"/>
+    <w:link w:val="Ttulo1"/>
     <w:uiPriority w:val="9"/>
     <w:rsid w:val="00906D0A"/>
     <w:rPr>
@@ -9925,9 +9639,9 @@
       <w:szCs w:val="28"/>
     </w:rPr>
   </w:style>
-  <w:style w:type="paragraph" w:styleId="TOCHeading">
+  <w:style w:type="paragraph" w:styleId="Ttulodondice">
     <w:name w:val="TOC Heading"/>
-    <w:basedOn w:val="Heading1"/>
+    <w:basedOn w:val="Ttulo1"/>
     <w:next w:val="Normal"/>
     <w:uiPriority w:val="39"/>
     <w:semiHidden/>
@@ -9938,7 +9652,7 @@
       <w:outlineLvl w:val="9"/>
     </w:pPr>
   </w:style>
-  <w:style w:type="paragraph" w:styleId="Caption">
+  <w:style w:type="paragraph" w:styleId="Legenda">
     <w:name w:val="caption"/>
     <w:basedOn w:val="Normal"/>
     <w:next w:val="Normal"/>
@@ -9957,7 +9671,7 @@
       <w:szCs w:val="18"/>
     </w:rPr>
   </w:style>
-  <w:style w:type="paragraph" w:styleId="TableofFigures">
+  <w:style w:type="paragraph" w:styleId="ndicedeilustraes">
     <w:name w:val="table of figures"/>
     <w:basedOn w:val="Normal"/>
     <w:next w:val="Normal"/>
@@ -9968,9 +9682,9 @@
       <w:spacing w:after="0"/>
     </w:pPr>
   </w:style>
-  <w:style w:type="character" w:styleId="Hyperlink">
+  <w:style w:type="character" w:styleId="Hiperligao">
     <w:name w:val="Hyperlink"/>
-    <w:basedOn w:val="DefaultParagraphFont"/>
+    <w:basedOn w:val="Tipodeletrapredefinidodopargrafo"/>
     <w:uiPriority w:val="99"/>
     <w:unhideWhenUsed/>
     <w:rsid w:val="0071045A"/>
@@ -9997,7 +9711,7 @@
   </w:style>
   <w:style w:type="character" w:customStyle="1" w:styleId="xdtextbox1">
     <w:name w:val="xdtextbox1"/>
-    <w:basedOn w:val="DefaultParagraphFont"/>
+    <w:basedOn w:val="Tipodeletrapredefinidodopargrafo"/>
     <w:rsid w:val="003C28E8"/>
     <w:rPr>
       <w:color w:val="auto"/>
@@ -10005,7 +9719,7 @@
       <w:shd w:val="clear" w:color="auto" w:fill="FFFFFF"/>
     </w:rPr>
   </w:style>
-  <w:style w:type="paragraph" w:styleId="TOC1">
+  <w:style w:type="paragraph" w:styleId="ndice1">
     <w:name w:val="toc 1"/>
     <w:basedOn w:val="Normal"/>
     <w:next w:val="Normal"/>
@@ -10017,7 +9731,7 @@
       <w:spacing w:after="100"/>
     </w:pPr>
   </w:style>
-  <w:style w:type="paragraph" w:styleId="ListParagraph">
+  <w:style w:type="paragraph" w:styleId="PargrafodaLista">
     <w:name w:val="List Paragraph"/>
     <w:basedOn w:val="Normal"/>
     <w:uiPriority w:val="34"/>
@@ -10028,9 +9742,9 @@
       <w:contextualSpacing/>
     </w:pPr>
   </w:style>
-  <w:style w:type="character" w:styleId="CommentReference">
+  <w:style w:type="character" w:styleId="Refdecomentrio">
     <w:name w:val="annotation reference"/>
-    <w:basedOn w:val="DefaultParagraphFont"/>
+    <w:basedOn w:val="Tipodeletrapredefinidodopargrafo"/>
     <w:uiPriority w:val="99"/>
     <w:semiHidden/>
     <w:unhideWhenUsed/>
@@ -10040,10 +9754,10 @@
       <w:szCs w:val="16"/>
     </w:rPr>
   </w:style>
-  <w:style w:type="paragraph" w:styleId="CommentText">
+  <w:style w:type="paragraph" w:styleId="Textodecomentrio">
     <w:name w:val="annotation text"/>
     <w:basedOn w:val="Normal"/>
-    <w:link w:val="CommentTextChar"/>
+    <w:link w:val="TextodecomentrioCarcter"/>
     <w:uiPriority w:val="99"/>
     <w:semiHidden/>
     <w:unhideWhenUsed/>
@@ -10056,10 +9770,10 @@
       <w:szCs w:val="20"/>
     </w:rPr>
   </w:style>
-  <w:style w:type="character" w:customStyle="1" w:styleId="CommentTextChar">
-    <w:name w:val="Comment Text Char"/>
-    <w:basedOn w:val="DefaultParagraphFont"/>
-    <w:link w:val="CommentText"/>
+  <w:style w:type="character" w:customStyle="1" w:styleId="TextodecomentrioCarcter">
+    <w:name w:val="Texto de comentário Carácter"/>
+    <w:basedOn w:val="Tipodeletrapredefinidodopargrafo"/>
+    <w:link w:val="Textodecomentrio"/>
     <w:uiPriority w:val="99"/>
     <w:semiHidden/>
     <w:rsid w:val="008D4E93"/>
@@ -10068,11 +9782,11 @@
       <w:szCs w:val="20"/>
     </w:rPr>
   </w:style>
-  <w:style w:type="paragraph" w:styleId="CommentSubject">
+  <w:style w:type="paragraph" w:styleId="Assuntodecomentrio">
     <w:name w:val="annotation subject"/>
-    <w:basedOn w:val="CommentText"/>
-    <w:next w:val="CommentText"/>
-    <w:link w:val="CommentSubjectChar"/>
+    <w:basedOn w:val="Textodecomentrio"/>
+    <w:next w:val="Textodecomentrio"/>
+    <w:link w:val="AssuntodecomentrioCarcter"/>
     <w:uiPriority w:val="99"/>
     <w:semiHidden/>
     <w:unhideWhenUsed/>
@@ -10082,10 +9796,10 @@
       <w:bCs/>
     </w:rPr>
   </w:style>
-  <w:style w:type="character" w:customStyle="1" w:styleId="CommentSubjectChar">
-    <w:name w:val="Comment Subject Char"/>
-    <w:basedOn w:val="CommentTextChar"/>
-    <w:link w:val="CommentSubject"/>
+  <w:style w:type="character" w:customStyle="1" w:styleId="AssuntodecomentrioCarcter">
+    <w:name w:val="Assunto de comentário Carácter"/>
+    <w:basedOn w:val="TextodecomentrioCarcter"/>
+    <w:link w:val="Assuntodecomentrio"/>
     <w:uiPriority w:val="99"/>
     <w:semiHidden/>
     <w:rsid w:val="008D4E93"/>
@@ -10406,7 +10120,7 @@
 </file>
 
 <file path=customXml/itemProps2.xml><?xml version="1.0" encoding="utf-8"?>
-<ds:datastoreItem xmlns:ds="http://schemas.openxmlformats.org/officeDocument/2006/customXml" ds:itemID="{9A400C9B-9557-4DE6-AA7B-704E55187ED6}">
+<ds:datastoreItem xmlns:ds="http://schemas.openxmlformats.org/officeDocument/2006/customXml" ds:itemID="{E8897F45-695A-4F20-8731-4151E16A91E5}">
   <ds:schemaRefs>
     <ds:schemaRef ds:uri="http://schemas.openxmlformats.org/officeDocument/2006/bibliography"/>
   </ds:schemaRefs>
